--- a/design/铂智-网关通信文档.docx
+++ b/design/铂智-网关通信文档.docx
@@ -294,7 +294,7 @@
             <w:pPr>
               <w:jc w:val="center"/>
               <w:rPr>
-                <w:rFonts w:asciiTheme="minorEastAsia" w:eastAsiaTheme="minorEastAsia" w:hAnsiTheme="minorEastAsia" w:hint="eastAsia"/>
+                <w:rFonts w:asciiTheme="minorEastAsia" w:eastAsiaTheme="minorEastAsia" w:hAnsiTheme="minorEastAsia"/>
                 <w:szCs w:val="21"/>
               </w:rPr>
             </w:pPr>
@@ -329,7 +329,7 @@
             <w:pPr>
               <w:jc w:val="center"/>
               <w:rPr>
-                <w:rFonts w:asciiTheme="minorEastAsia" w:eastAsiaTheme="minorEastAsia" w:hAnsiTheme="minorEastAsia" w:hint="eastAsia"/>
+                <w:rFonts w:asciiTheme="minorEastAsia" w:eastAsiaTheme="minorEastAsia" w:hAnsiTheme="minorEastAsia"/>
                 <w:szCs w:val="21"/>
               </w:rPr>
             </w:pPr>
@@ -349,13 +349,138 @@
             </w:r>
             <w:r>
               <w:rPr>
+                <w:rFonts w:asciiTheme="minorEastAsia" w:eastAsiaTheme="minorEastAsia" w:hAnsiTheme="minorEastAsia"/>
+                <w:szCs w:val="21"/>
+              </w:rPr>
+              <w:t>2.5,2.6</w:t>
+            </w:r>
+          </w:p>
+        </w:tc>
+        <w:tc>
+          <w:tcPr>
+            <w:tcW w:w="1301" w:type="dxa"/>
+          </w:tcPr>
+          <w:p>
+            <w:pPr>
+              <w:jc w:val="center"/>
+              <w:rPr>
+                <w:rFonts w:asciiTheme="minorEastAsia" w:eastAsiaTheme="minorEastAsia" w:hAnsiTheme="minorEastAsia"/>
+                <w:szCs w:val="21"/>
+              </w:rPr>
+            </w:pPr>
+            <w:r>
+              <w:rPr>
                 <w:rFonts w:asciiTheme="minorEastAsia" w:eastAsiaTheme="minorEastAsia" w:hAnsiTheme="minorEastAsia" w:hint="eastAsia"/>
                 <w:szCs w:val="21"/>
               </w:rPr>
-              <w:t>1.5</w:t>
+              <w:t>jking</w:t>
             </w:r>
-            <w:bookmarkStart w:id="0" w:name="_GoBack"/>
-            <w:bookmarkEnd w:id="0"/>
+          </w:p>
+        </w:tc>
+      </w:tr>
+      <w:tr>
+        <w:tc>
+          <w:tcPr>
+            <w:tcW w:w="1266" w:type="dxa"/>
+          </w:tcPr>
+          <w:p>
+            <w:pPr>
+              <w:jc w:val="center"/>
+              <w:rPr>
+                <w:rFonts w:asciiTheme="minorEastAsia" w:eastAsiaTheme="minorEastAsia" w:hAnsiTheme="minorEastAsia"/>
+                <w:szCs w:val="21"/>
+              </w:rPr>
+            </w:pPr>
+            <w:r>
+              <w:rPr>
+                <w:rFonts w:asciiTheme="minorEastAsia" w:eastAsiaTheme="minorEastAsia" w:hAnsiTheme="minorEastAsia" w:hint="eastAsia"/>
+                <w:szCs w:val="21"/>
+              </w:rPr>
+              <w:t>20</w:t>
+            </w:r>
+            <w:r>
+              <w:rPr>
+                <w:rFonts w:asciiTheme="minorEastAsia" w:eastAsiaTheme="minorEastAsia" w:hAnsiTheme="minorEastAsia"/>
+                <w:szCs w:val="21"/>
+              </w:rPr>
+              <w:t>18-07-22</w:t>
+            </w:r>
+          </w:p>
+        </w:tc>
+        <w:tc>
+          <w:tcPr>
+            <w:tcW w:w="1120" w:type="dxa"/>
+          </w:tcPr>
+          <w:p>
+            <w:pPr>
+              <w:jc w:val="center"/>
+              <w:rPr>
+                <w:rFonts w:asciiTheme="minorEastAsia" w:eastAsiaTheme="minorEastAsia" w:hAnsiTheme="minorEastAsia"/>
+                <w:szCs w:val="21"/>
+              </w:rPr>
+            </w:pPr>
+            <w:r>
+              <w:rPr>
+                <w:rFonts w:asciiTheme="minorEastAsia" w:eastAsiaTheme="minorEastAsia" w:hAnsiTheme="minorEastAsia"/>
+                <w:szCs w:val="21"/>
+              </w:rPr>
+              <w:t>V</w:t>
+            </w:r>
+            <w:r>
+              <w:rPr>
+                <w:rFonts w:asciiTheme="minorEastAsia" w:eastAsiaTheme="minorEastAsia" w:hAnsiTheme="minorEastAsia" w:hint="eastAsia"/>
+                <w:szCs w:val="21"/>
+              </w:rPr>
+              <w:t>1</w:t>
+            </w:r>
+            <w:r>
+              <w:rPr>
+                <w:rFonts w:asciiTheme="minorEastAsia" w:eastAsiaTheme="minorEastAsia" w:hAnsiTheme="minorEastAsia"/>
+                <w:szCs w:val="21"/>
+              </w:rPr>
+              <w:t>.1</w:t>
+            </w:r>
+          </w:p>
+        </w:tc>
+        <w:tc>
+          <w:tcPr>
+            <w:tcW w:w="4835" w:type="dxa"/>
+          </w:tcPr>
+          <w:p>
+            <w:pPr>
+              <w:rPr>
+                <w:rFonts w:asciiTheme="minorEastAsia" w:eastAsiaTheme="minorEastAsia" w:hAnsiTheme="minorEastAsia"/>
+                <w:szCs w:val="21"/>
+              </w:rPr>
+            </w:pPr>
+            <w:r>
+              <w:rPr>
+                <w:rFonts w:asciiTheme="minorEastAsia" w:eastAsiaTheme="minorEastAsia" w:hAnsiTheme="minorEastAsia"/>
+                <w:szCs w:val="21"/>
+              </w:rPr>
+              <w:t>2.5,2.6,2.7</w:t>
+            </w:r>
+            <w:r>
+              <w:rPr>
+                <w:rFonts w:asciiTheme="minorEastAsia" w:eastAsiaTheme="minorEastAsia" w:hAnsiTheme="minorEastAsia" w:hint="eastAsia"/>
+                <w:szCs w:val="21"/>
+              </w:rPr>
+              <w:t>增加</w:t>
+            </w:r>
+            <w:r>
+              <w:rPr>
+                <w:rFonts w:asciiTheme="minorEastAsia" w:eastAsiaTheme="minorEastAsia" w:hAnsiTheme="minorEastAsia"/>
+                <w:szCs w:val="21"/>
+              </w:rPr>
+              <w:t>字段</w:t>
+            </w:r>
+            <w:r>
+              <w:rPr>
+                <w:rFonts w:asciiTheme="minorEastAsia" w:eastAsiaTheme="minorEastAsia" w:hAnsiTheme="minorEastAsia"/>
+                <w:szCs w:val="21"/>
+              </w:rPr>
+              <w:t>ekey_type</w:t>
+            </w:r>
           </w:p>
         </w:tc>
         <w:tc>
@@ -1353,8 +1478,442 @@
           <w:numId w:val="6"/>
         </w:numPr>
       </w:pPr>
-      <w:bookmarkStart w:id="1" w:name="OLE_LINK2"/>
-      <w:bookmarkStart w:id="2" w:name="OLE_LINK3"/>
+      <w:r>
+        <w:rPr>
+          <w:rFonts w:hint="eastAsia"/>
+        </w:rPr>
+        <w:t>说明</w:t>
+      </w:r>
+    </w:p>
+    <w:p>
+      <w:pPr>
+        <w:widowControl/>
+        <w:spacing w:after="200"/>
+        <w:jc w:val="left"/>
+        <w:rPr>
+          <w:b/>
+          <w:sz w:val="28"/>
+        </w:rPr>
+      </w:pPr>
+      <w:r>
+        <w:rPr>
+          <w:rFonts w:ascii="Microsoft YaHei UI" w:eastAsia="Microsoft YaHei UI" w:hAnsi="Microsoft YaHei UI" w:cs="Microsoft YaHei UI" w:hint="eastAsia"/>
+          <w:b/>
+          <w:sz w:val="28"/>
+        </w:rPr>
+        <w:t>通信数据包格式</w:t>
+      </w:r>
+      <w:r>
+        <w:rPr>
+          <w:rFonts w:ascii="Tahoma" w:eastAsia="Tahoma" w:hAnsi="Tahoma" w:cs="Tahoma"/>
+          <w:b/>
+          <w:sz w:val="28"/>
+        </w:rPr>
+        <w:t>(cloudserver-</w:t>
+      </w:r>
+      <w:r>
+        <w:rPr>
+          <w:rFonts w:ascii="Wingdings" w:eastAsia="Wingdings" w:hAnsi="Wingdings" w:cs="Wingdings"/>
+          <w:b/>
+          <w:sz w:val="28"/>
+        </w:rPr>
+        <w:t></w:t>
+      </w:r>
+      <w:r>
+        <w:rPr>
+          <w:rFonts w:ascii="Tahoma" w:eastAsia="Tahoma" w:hAnsi="Tahoma" w:cs="Tahoma"/>
+          <w:b/>
+          <w:sz w:val="28"/>
+        </w:rPr>
+        <w:t>gateway)</w:t>
+      </w:r>
+    </w:p>
+    <w:p>
+      <w:pPr>
+        <w:ind w:left="720"/>
+      </w:pPr>
+      <w:r>
+        <w:rPr>
+          <w:b/>
+          <w:sz w:val="28"/>
+        </w:rPr>
+        <w:t>(gateway</w:t>
+      </w:r>
+      <w:r>
+        <w:rPr>
+          <w:b/>
+          <w:sz w:val="28"/>
+        </w:rPr>
+        <w:t>cloudserver)</w:t>
+      </w:r>
+    </w:p>
+    <w:tbl>
+      <w:tblPr>
+        <w:tblStyle w:val="Style11"/>
+        <w:tblW w:w="8522" w:type="dxa"/>
+        <w:tblBorders>
+          <w:top w:val="single" w:sz="4" w:space="0" w:color="000000"/>
+          <w:left w:val="single" w:sz="4" w:space="0" w:color="000000"/>
+          <w:bottom w:val="single" w:sz="4" w:space="0" w:color="000000"/>
+          <w:right w:val="single" w:sz="4" w:space="0" w:color="000000"/>
+          <w:insideH w:val="single" w:sz="4" w:space="0" w:color="000000"/>
+          <w:insideV w:val="single" w:sz="4" w:space="0" w:color="000000"/>
+        </w:tblBorders>
+        <w:tblLayout w:type="fixed"/>
+        <w:tblLook w:val="04A0" w:firstRow="1" w:lastRow="0" w:firstColumn="1" w:lastColumn="0" w:noHBand="0" w:noVBand="1"/>
+      </w:tblPr>
+      <w:tblGrid>
+        <w:gridCol w:w="2840"/>
+        <w:gridCol w:w="2841"/>
+        <w:gridCol w:w="2841"/>
+      </w:tblGrid>
+      <w:tr>
+        <w:tc>
+          <w:tcPr>
+            <w:tcW w:w="2840" w:type="dxa"/>
+          </w:tcPr>
+          <w:p>
+            <w:r>
+              <w:rPr>
+                <w:sz w:val="24"/>
+              </w:rPr>
+              <w:t>包头标识符</w:t>
+            </w:r>
+          </w:p>
+        </w:tc>
+        <w:tc>
+          <w:tcPr>
+            <w:tcW w:w="2841" w:type="dxa"/>
+          </w:tcPr>
+          <w:p>
+            <w:r>
+              <w:rPr>
+                <w:sz w:val="24"/>
+              </w:rPr>
+              <w:t>packetStatus(1byte)</w:t>
+            </w:r>
+          </w:p>
+        </w:tc>
+        <w:tc>
+          <w:tcPr>
+            <w:tcW w:w="2841" w:type="dxa"/>
+          </w:tcPr>
+          <w:p>
+            <w:r>
+              <w:rPr>
+                <w:sz w:val="24"/>
+              </w:rPr>
+              <w:t>payload_len(4byte)</w:t>
+            </w:r>
+          </w:p>
+        </w:tc>
+      </w:tr>
+      <w:tr>
+        <w:tc>
+          <w:tcPr>
+            <w:tcW w:w="2840" w:type="dxa"/>
+          </w:tcPr>
+          <w:p>
+            <w:r>
+              <w:rPr>
+                <w:sz w:val="24"/>
+              </w:rPr>
+              <w:t>payload Data</w:t>
+            </w:r>
+          </w:p>
+        </w:tc>
+        <w:tc>
+          <w:tcPr>
+            <w:tcW w:w="2841" w:type="dxa"/>
+            <w:tcMar>
+              <w:left w:w="115" w:type="dxa"/>
+              <w:right w:w="115" w:type="dxa"/>
+            </w:tcMar>
+          </w:tcPr>
+          <w:p>
+            <w:pPr>
+              <w:spacing w:line="276" w:lineRule="auto"/>
+            </w:pPr>
+          </w:p>
+        </w:tc>
+        <w:tc>
+          <w:tcPr>
+            <w:tcW w:w="2841" w:type="dxa"/>
+            <w:tcMar>
+              <w:left w:w="115" w:type="dxa"/>
+              <w:right w:w="115" w:type="dxa"/>
+            </w:tcMar>
+          </w:tcPr>
+          <w:p>
+            <w:pPr>
+              <w:spacing w:line="276" w:lineRule="auto"/>
+            </w:pPr>
+          </w:p>
+        </w:tc>
+      </w:tr>
+      <w:tr>
+        <w:tc>
+          <w:tcPr>
+            <w:tcW w:w="2840" w:type="dxa"/>
+          </w:tcPr>
+          <w:p>
+            <w:r>
+              <w:rPr>
+                <w:sz w:val="24"/>
+              </w:rPr>
+              <w:t>crc</w:t>
+            </w:r>
+            <w:r>
+              <w:rPr>
+                <w:sz w:val="24"/>
+              </w:rPr>
+              <w:t>校验</w:t>
+            </w:r>
+            <w:r>
+              <w:rPr>
+                <w:sz w:val="24"/>
+              </w:rPr>
+              <w:t>(4byte)</w:t>
+            </w:r>
+          </w:p>
+        </w:tc>
+        <w:tc>
+          <w:tcPr>
+            <w:tcW w:w="2841" w:type="dxa"/>
+            <w:tcMar>
+              <w:left w:w="115" w:type="dxa"/>
+              <w:right w:w="115" w:type="dxa"/>
+            </w:tcMar>
+          </w:tcPr>
+          <w:p>
+            <w:pPr>
+              <w:spacing w:line="276" w:lineRule="auto"/>
+            </w:pPr>
+          </w:p>
+        </w:tc>
+        <w:tc>
+          <w:tcPr>
+            <w:tcW w:w="2841" w:type="dxa"/>
+            <w:tcMar>
+              <w:left w:w="115" w:type="dxa"/>
+              <w:right w:w="115" w:type="dxa"/>
+            </w:tcMar>
+          </w:tcPr>
+          <w:p>
+            <w:pPr>
+              <w:spacing w:line="276" w:lineRule="auto"/>
+            </w:pPr>
+          </w:p>
+        </w:tc>
+      </w:tr>
+    </w:tbl>
+    <w:p>
+      <w:r>
+        <w:rPr>
+          <w:sz w:val="24"/>
+        </w:rPr>
+        <w:t>包头标识符：</w:t>
+      </w:r>
+      <w:r>
+        <w:rPr>
+          <w:sz w:val="24"/>
+        </w:rPr>
+        <w:t>”HTTP-JSON-BOCHIOT”</w:t>
+      </w:r>
+    </w:p>
+    <w:p>
+      <w:r>
+        <w:rPr>
+          <w:color w:val="FF0000"/>
+          <w:sz w:val="24"/>
+          <w:highlight w:val="yellow"/>
+        </w:rPr>
+        <w:t>同样的包，在最后一包添加</w:t>
+      </w:r>
+      <w:r>
+        <w:rPr>
+          <w:color w:val="FF0000"/>
+          <w:sz w:val="24"/>
+          <w:highlight w:val="yellow"/>
+        </w:rPr>
+        <w:t xml:space="preserve"> 0xb0,0xc0</w:t>
+      </w:r>
+    </w:p>
+    <w:p>
+      <w:r>
+        <w:rPr>
+          <w:sz w:val="24"/>
+        </w:rPr>
+        <w:t>packetStatus</w:t>
+      </w:r>
+      <w:r>
+        <w:rPr>
+          <w:sz w:val="24"/>
+        </w:rPr>
+        <w:t>值说明</w:t>
+      </w:r>
+      <w:r>
+        <w:rPr>
+          <w:sz w:val="24"/>
+        </w:rPr>
+        <w:t>:</w:t>
+      </w:r>
+    </w:p>
+    <w:tbl>
+      <w:tblPr>
+        <w:tblStyle w:val="Style12"/>
+        <w:tblW w:w="8522" w:type="dxa"/>
+        <w:tblBorders>
+          <w:top w:val="single" w:sz="4" w:space="0" w:color="000000"/>
+          <w:left w:val="single" w:sz="4" w:space="0" w:color="000000"/>
+          <w:bottom w:val="single" w:sz="4" w:space="0" w:color="000000"/>
+          <w:right w:val="single" w:sz="4" w:space="0" w:color="000000"/>
+          <w:insideH w:val="single" w:sz="4" w:space="0" w:color="000000"/>
+          <w:insideV w:val="single" w:sz="4" w:space="0" w:color="000000"/>
+        </w:tblBorders>
+        <w:tblLayout w:type="fixed"/>
+        <w:tblLook w:val="04A0" w:firstRow="1" w:lastRow="0" w:firstColumn="1" w:lastColumn="0" w:noHBand="0" w:noVBand="1"/>
+      </w:tblPr>
+      <w:tblGrid>
+        <w:gridCol w:w="2802"/>
+        <w:gridCol w:w="5720"/>
+      </w:tblGrid>
+      <w:tr>
+        <w:tc>
+          <w:tcPr>
+            <w:tcW w:w="2802" w:type="dxa"/>
+          </w:tcPr>
+          <w:p>
+            <w:r>
+              <w:rPr>
+                <w:sz w:val="24"/>
+              </w:rPr>
+              <w:t>0x20</w:t>
+            </w:r>
+          </w:p>
+        </w:tc>
+        <w:tc>
+          <w:tcPr>
+            <w:tcW w:w="5720" w:type="dxa"/>
+          </w:tcPr>
+          <w:p>
+            <w:r>
+              <w:rPr>
+                <w:sz w:val="24"/>
+              </w:rPr>
+              <w:t>开始发送（第一包数据）</w:t>
+            </w:r>
+          </w:p>
+        </w:tc>
+      </w:tr>
+      <w:tr>
+        <w:tc>
+          <w:tcPr>
+            <w:tcW w:w="2802" w:type="dxa"/>
+          </w:tcPr>
+          <w:p>
+            <w:r>
+              <w:rPr>
+                <w:sz w:val="24"/>
+              </w:rPr>
+              <w:t>0x21</w:t>
+            </w:r>
+          </w:p>
+        </w:tc>
+        <w:tc>
+          <w:tcPr>
+            <w:tcW w:w="5720" w:type="dxa"/>
+          </w:tcPr>
+          <w:p>
+            <w:r>
+              <w:rPr>
+                <w:sz w:val="24"/>
+              </w:rPr>
+              <w:t>正在发送中（中间数据包）</w:t>
+            </w:r>
+          </w:p>
+        </w:tc>
+      </w:tr>
+      <w:tr>
+        <w:trPr>
+          <w:trHeight w:val="340"/>
+        </w:trPr>
+        <w:tc>
+          <w:tcPr>
+            <w:tcW w:w="2802" w:type="dxa"/>
+          </w:tcPr>
+          <w:p>
+            <w:r>
+              <w:rPr>
+                <w:sz w:val="24"/>
+              </w:rPr>
+              <w:t>0x22</w:t>
+            </w:r>
+          </w:p>
+        </w:tc>
+        <w:tc>
+          <w:tcPr>
+            <w:tcW w:w="5720" w:type="dxa"/>
+          </w:tcPr>
+          <w:p>
+            <w:r>
+              <w:rPr>
+                <w:sz w:val="24"/>
+              </w:rPr>
+              <w:t>终止发送（最后一包数据）</w:t>
+            </w:r>
+          </w:p>
+        </w:tc>
+      </w:tr>
+      <w:tr>
+        <w:trPr>
+          <w:trHeight w:val="360"/>
+        </w:trPr>
+        <w:tc>
+          <w:tcPr>
+            <w:tcW w:w="2802" w:type="dxa"/>
+          </w:tcPr>
+          <w:p>
+            <w:r>
+              <w:rPr>
+                <w:sz w:val="24"/>
+              </w:rPr>
+              <w:t>0x23</w:t>
+            </w:r>
+          </w:p>
+        </w:tc>
+        <w:tc>
+          <w:tcPr>
+            <w:tcW w:w="5720" w:type="dxa"/>
+          </w:tcPr>
+          <w:p>
+            <w:r>
+              <w:rPr>
+                <w:sz w:val="24"/>
+              </w:rPr>
+              <w:t>开始与终止（只有一包数据）</w:t>
+            </w:r>
+          </w:p>
+        </w:tc>
+      </w:tr>
+    </w:tbl>
+    <w:p>
+      <w:pPr>
+        <w:rPr>
+          <w:rFonts w:ascii="微软雅黑" w:eastAsia="微软雅黑" w:hAnsi="微软雅黑"/>
+        </w:rPr>
+      </w:pPr>
+    </w:p>
+    <w:p>
+      <w:pPr>
+        <w:pStyle w:val="1"/>
+        <w:numPr>
+          <w:ilvl w:val="0"/>
+          <w:numId w:val="6"/>
+        </w:numPr>
+      </w:pPr>
+      <w:bookmarkStart w:id="0" w:name="OLE_LINK2"/>
+      <w:bookmarkStart w:id="1" w:name="OLE_LINK3"/>
       <w:r>
         <w:rPr>
           <w:rFonts w:hint="eastAsia"/>
@@ -1376,10 +1935,10 @@
           <w:numId w:val="6"/>
         </w:numPr>
       </w:pPr>
-      <w:bookmarkStart w:id="3" w:name="OLE_LINK5"/>
-      <w:bookmarkStart w:id="4" w:name="OLE_LINK8"/>
+      <w:bookmarkStart w:id="2" w:name="OLE_LINK5"/>
+      <w:bookmarkStart w:id="3" w:name="OLE_LINK8"/>
+      <w:bookmarkEnd w:id="0"/>
       <w:bookmarkEnd w:id="1"/>
-      <w:bookmarkEnd w:id="2"/>
       <w:r>
         <w:rPr>
           <w:rFonts w:asciiTheme="majorEastAsia" w:eastAsiaTheme="majorEastAsia" w:hAnsiTheme="majorEastAsia" w:hint="eastAsia"/>
@@ -1608,10 +2167,10 @@
           <w:szCs w:val="21"/>
         </w:rPr>
       </w:pPr>
-      <w:bookmarkStart w:id="5" w:name="OLE_LINK6"/>
-      <w:bookmarkStart w:id="6" w:name="OLE_LINK7"/>
-      <w:bookmarkStart w:id="7" w:name="OLE_LINK24"/>
-      <w:bookmarkStart w:id="8" w:name="OLE_LINK25"/>
+      <w:bookmarkStart w:id="4" w:name="OLE_LINK6"/>
+      <w:bookmarkStart w:id="5" w:name="OLE_LINK7"/>
+      <w:bookmarkStart w:id="6" w:name="OLE_LINK24"/>
+      <w:bookmarkStart w:id="7" w:name="OLE_LINK25"/>
       <w:r>
         <w:rPr>
           <w:rFonts w:ascii="微软雅黑" w:eastAsia="微软雅黑" w:hAnsi="微软雅黑"/>
@@ -1619,8 +2178,8 @@
         </w:rPr>
         <w:t xml:space="preserve"> </w:t>
       </w:r>
+      <w:bookmarkEnd w:id="4"/>
       <w:bookmarkEnd w:id="5"/>
-      <w:bookmarkEnd w:id="6"/>
       <w:r>
         <w:rPr>
           <w:rFonts w:ascii="微软雅黑" w:eastAsia="微软雅黑" w:hAnsi="微软雅黑"/>
@@ -1676,6 +2235,7 @@
           <w:rFonts w:ascii="微软雅黑" w:eastAsia="微软雅黑" w:hAnsi="微软雅黑"/>
           <w:szCs w:val="21"/>
         </w:rPr>
+        <w:lastRenderedPageBreak/>
         <w:tab/>
       </w:r>
       <w:r>
@@ -1686,7 +2246,7 @@
         <w:tab/>
         <w:t>"</w:t>
       </w:r>
-      <w:bookmarkStart w:id="9" w:name="OLE_LINK22"/>
+      <w:bookmarkStart w:id="8" w:name="OLE_LINK22"/>
       <w:r>
         <w:rPr>
           <w:rFonts w:ascii="微软雅黑" w:eastAsia="微软雅黑" w:hAnsi="微软雅黑"/>
@@ -1694,7 +2254,7 @@
         </w:rPr>
         <w:t>gw_mac</w:t>
       </w:r>
-      <w:bookmarkEnd w:id="9"/>
+      <w:bookmarkEnd w:id="8"/>
       <w:r>
         <w:rPr>
           <w:rFonts w:ascii="微软雅黑" w:eastAsia="微软雅黑" w:hAnsi="微软雅黑"/>
@@ -1760,8 +2320,8 @@
         <w:t>}</w:t>
       </w:r>
     </w:p>
+    <w:bookmarkEnd w:id="6"/>
     <w:bookmarkEnd w:id="7"/>
-    <w:bookmarkEnd w:id="8"/>
     <w:p>
       <w:pPr>
         <w:rPr>
@@ -1777,7 +2337,7 @@
         <w:t>返回：</w:t>
       </w:r>
     </w:p>
-    <w:bookmarkEnd w:id="3"/>
+    <w:bookmarkEnd w:id="2"/>
     <w:p>
       <w:pPr>
         <w:shd w:val="clear" w:color="auto" w:fill="D9D9D9" w:themeFill="background1" w:themeFillShade="D9"/>
@@ -1885,13 +2445,12 @@
           <w:numId w:val="6"/>
         </w:numPr>
       </w:pPr>
-      <w:bookmarkStart w:id="10" w:name="OLE_LINK11"/>
-      <w:bookmarkEnd w:id="4"/>
+      <w:bookmarkStart w:id="9" w:name="OLE_LINK11"/>
+      <w:bookmarkEnd w:id="3"/>
       <w:r>
         <w:rPr>
           <w:rFonts w:hint="eastAsia"/>
         </w:rPr>
-        <w:lastRenderedPageBreak/>
         <w:t>锁电</w:t>
       </w:r>
       <w:r>
@@ -1984,7 +2543,7 @@
           <w:szCs w:val="21"/>
         </w:rPr>
       </w:pPr>
-      <w:bookmarkStart w:id="11" w:name="OLE_LINK29"/>
+      <w:bookmarkStart w:id="10" w:name="OLE_LINK29"/>
       <w:r>
         <w:rPr>
           <w:rFonts w:ascii="微软雅黑" w:eastAsia="微软雅黑" w:hAnsi="微软雅黑"/>
@@ -2070,7 +2629,7 @@
           <w:szCs w:val="21"/>
         </w:rPr>
       </w:pPr>
-      <w:bookmarkStart w:id="12" w:name="OLE_LINK28"/>
+      <w:bookmarkStart w:id="11" w:name="OLE_LINK28"/>
       <w:r>
         <w:rPr>
           <w:rFonts w:ascii="微软雅黑" w:eastAsia="微软雅黑" w:hAnsi="微软雅黑"/>
@@ -2108,7 +2667,7 @@
         <w:t>,</w:t>
       </w:r>
     </w:p>
-    <w:bookmarkEnd w:id="12"/>
+    <w:bookmarkEnd w:id="11"/>
     <w:p>
       <w:pPr>
         <w:shd w:val="clear" w:color="auto" w:fill="D9D9D9" w:themeFill="background1" w:themeFillShade="D9"/>
@@ -2186,7 +2745,7 @@
         </w:rPr>
         <w:t>}</w:t>
       </w:r>
-      <w:bookmarkEnd w:id="11"/>
+      <w:bookmarkEnd w:id="10"/>
     </w:p>
     <w:p>
       <w:pPr>
@@ -2196,13 +2755,14 @@
           <w:numId w:val="6"/>
         </w:numPr>
       </w:pPr>
-      <w:bookmarkStart w:id="13" w:name="OLE_LINK41"/>
-      <w:bookmarkStart w:id="14" w:name="OLE_LINK42"/>
-      <w:bookmarkEnd w:id="10"/>
+      <w:bookmarkStart w:id="12" w:name="OLE_LINK41"/>
+      <w:bookmarkStart w:id="13" w:name="OLE_LINK42"/>
+      <w:bookmarkEnd w:id="9"/>
       <w:r>
         <w:rPr>
           <w:rFonts w:hint="eastAsia"/>
         </w:rPr>
+        <w:lastRenderedPageBreak/>
         <w:t>开门</w:t>
       </w:r>
       <w:r>
@@ -2265,7 +2825,7 @@
           <w:szCs w:val="21"/>
         </w:rPr>
       </w:pPr>
-      <w:bookmarkStart w:id="15" w:name="OLE_LINK36"/>
+      <w:bookmarkStart w:id="14" w:name="OLE_LINK36"/>
       <w:r>
         <w:rPr>
           <w:rFonts w:ascii="微软雅黑" w:eastAsia="微软雅黑" w:hAnsi="微软雅黑"/>
@@ -2397,7 +2957,7 @@
           <w:szCs w:val="21"/>
         </w:rPr>
       </w:pPr>
-      <w:bookmarkStart w:id="16" w:name="OLE_LINK34"/>
+      <w:bookmarkStart w:id="15" w:name="OLE_LINK34"/>
       <w:r>
         <w:rPr>
           <w:rFonts w:ascii="微软雅黑" w:eastAsia="微软雅黑" w:hAnsi="微软雅黑"/>
@@ -2431,7 +2991,7 @@
         <w:t>0,</w:t>
       </w:r>
     </w:p>
-    <w:bookmarkEnd w:id="16"/>
+    <w:bookmarkEnd w:id="15"/>
     <w:p>
       <w:pPr>
         <w:shd w:val="clear" w:color="auto" w:fill="D9D9D9" w:themeFill="background1" w:themeFillShade="D9"/>
@@ -2509,7 +3069,7 @@
         <w:t>}</w:t>
       </w:r>
     </w:p>
-    <w:bookmarkEnd w:id="15"/>
+    <w:bookmarkEnd w:id="14"/>
     <w:p>
       <w:pPr>
         <w:shd w:val="clear" w:color="auto" w:fill="D9D9D9" w:themeFill="background1" w:themeFillShade="D9"/>
@@ -2574,14 +3134,14 @@
         </w:rPr>
         <w:t>"cmd": "</w:t>
       </w:r>
-      <w:bookmarkStart w:id="17" w:name="OLE_LINK4"/>
+      <w:bookmarkStart w:id="16" w:name="OLE_LINK4"/>
       <w:r>
         <w:t xml:space="preserve"> </w:t>
       </w:r>
       <w:r>
         <w:t>d2s_status</w:t>
       </w:r>
-      <w:bookmarkEnd w:id="17"/>
+      <w:bookmarkEnd w:id="16"/>
       <w:r>
         <w:rPr>
           <w:rFonts w:ascii="微软雅黑" w:eastAsia="微软雅黑" w:hAnsi="微软雅黑"/>
@@ -2678,8 +3238,8 @@
           <w:szCs w:val="21"/>
         </w:rPr>
       </w:pPr>
-      <w:bookmarkStart w:id="18" w:name="OLE_LINK38"/>
-      <w:bookmarkStart w:id="19" w:name="OLE_LINK39"/>
+      <w:bookmarkStart w:id="17" w:name="OLE_LINK38"/>
+      <w:bookmarkStart w:id="18" w:name="OLE_LINK39"/>
       <w:r>
         <w:rPr>
           <w:rFonts w:ascii="微软雅黑" w:eastAsia="微软雅黑" w:hAnsi="微软雅黑"/>
@@ -2717,8 +3277,8 @@
         <w:t>,</w:t>
       </w:r>
     </w:p>
+    <w:bookmarkEnd w:id="17"/>
     <w:bookmarkEnd w:id="18"/>
-    <w:bookmarkEnd w:id="19"/>
     <w:p>
       <w:pPr>
         <w:shd w:val="clear" w:color="auto" w:fill="D9D9D9" w:themeFill="background1" w:themeFillShade="D9"/>
@@ -2830,8 +3390,8 @@
         <w:t>}</w:t>
       </w:r>
     </w:p>
+    <w:bookmarkEnd w:id="12"/>
     <w:bookmarkEnd w:id="13"/>
-    <w:bookmarkEnd w:id="14"/>
     <w:p>
       <w:pPr>
         <w:spacing w:line="300" w:lineRule="auto"/>
@@ -3048,256 +3608,256 @@
           <w:rFonts w:ascii="微软雅黑" w:eastAsia="微软雅黑" w:hAnsi="微软雅黑"/>
           <w:szCs w:val="21"/>
         </w:rPr>
+        <w:t>{</w:t>
+      </w:r>
+    </w:p>
+    <w:p>
+      <w:pPr>
+        <w:shd w:val="clear" w:color="auto" w:fill="D9D9D9" w:themeFill="background1" w:themeFillShade="D9"/>
+        <w:rPr>
+          <w:rFonts w:ascii="微软雅黑" w:eastAsia="微软雅黑" w:hAnsi="微软雅黑"/>
+          <w:szCs w:val="21"/>
+        </w:rPr>
+      </w:pPr>
+      <w:r>
+        <w:rPr>
+          <w:rFonts w:ascii="微软雅黑" w:eastAsia="微软雅黑" w:hAnsi="微软雅黑"/>
+          <w:szCs w:val="21"/>
+        </w:rPr>
+        <w:tab/>
+        <w:t>"cmd": "d2s_request_devices",</w:t>
+      </w:r>
+    </w:p>
+    <w:p>
+      <w:pPr>
+        <w:shd w:val="clear" w:color="auto" w:fill="D9D9D9" w:themeFill="background1" w:themeFillShade="D9"/>
+        <w:rPr>
+          <w:rFonts w:ascii="微软雅黑" w:eastAsia="微软雅黑" w:hAnsi="微软雅黑"/>
+          <w:szCs w:val="21"/>
+        </w:rPr>
+      </w:pPr>
+      <w:r>
+        <w:rPr>
+          <w:rFonts w:ascii="微软雅黑" w:eastAsia="微软雅黑" w:hAnsi="微软雅黑"/>
+          <w:szCs w:val="21"/>
+        </w:rPr>
+        <w:tab/>
+        <w:t>"swm_gateway_info": {</w:t>
+      </w:r>
+    </w:p>
+    <w:p>
+      <w:pPr>
+        <w:shd w:val="clear" w:color="auto" w:fill="D9D9D9" w:themeFill="background1" w:themeFillShade="D9"/>
+        <w:rPr>
+          <w:rFonts w:ascii="微软雅黑" w:eastAsia="微软雅黑" w:hAnsi="微软雅黑"/>
+          <w:szCs w:val="21"/>
+        </w:rPr>
+      </w:pPr>
+      <w:r>
+        <w:rPr>
+          <w:rFonts w:ascii="微软雅黑" w:eastAsia="微软雅黑" w:hAnsi="微软雅黑"/>
+          <w:szCs w:val="21"/>
+        </w:rPr>
+        <w:tab/>
+      </w:r>
+      <w:r>
+        <w:rPr>
+          <w:rFonts w:ascii="微软雅黑" w:eastAsia="微软雅黑" w:hAnsi="微软雅黑"/>
+          <w:szCs w:val="21"/>
+        </w:rPr>
+        <w:tab/>
+        <w:t>"gw_mac": "12345679010"</w:t>
+      </w:r>
+    </w:p>
+    <w:p>
+      <w:pPr>
+        <w:shd w:val="clear" w:color="auto" w:fill="D9D9D9" w:themeFill="background1" w:themeFillShade="D9"/>
+        <w:rPr>
+          <w:rFonts w:ascii="微软雅黑" w:eastAsia="微软雅黑" w:hAnsi="微软雅黑"/>
+          <w:szCs w:val="21"/>
+        </w:rPr>
+      </w:pPr>
+      <w:r>
+        <w:rPr>
+          <w:rFonts w:ascii="微软雅黑" w:eastAsia="微软雅黑" w:hAnsi="微软雅黑"/>
+          <w:szCs w:val="21"/>
+        </w:rPr>
+        <w:tab/>
+        <w:t>},</w:t>
+      </w:r>
+    </w:p>
+    <w:p>
+      <w:pPr>
+        <w:shd w:val="clear" w:color="auto" w:fill="D9D9D9" w:themeFill="background1" w:themeFillShade="D9"/>
+        <w:rPr>
+          <w:rFonts w:ascii="微软雅黑" w:eastAsia="微软雅黑" w:hAnsi="微软雅黑"/>
+          <w:szCs w:val="21"/>
+        </w:rPr>
+      </w:pPr>
+      <w:r>
+        <w:rPr>
+          <w:rFonts w:ascii="微软雅黑" w:eastAsia="微软雅黑" w:hAnsi="微软雅黑"/>
+          <w:szCs w:val="21"/>
+        </w:rPr>
+        <w:tab/>
+        <w:t>"device_info": [{</w:t>
+      </w:r>
+    </w:p>
+    <w:p>
+      <w:pPr>
+        <w:shd w:val="clear" w:color="auto" w:fill="D9D9D9" w:themeFill="background1" w:themeFillShade="D9"/>
+        <w:rPr>
+          <w:rFonts w:ascii="微软雅黑" w:eastAsia="微软雅黑" w:hAnsi="微软雅黑"/>
+          <w:szCs w:val="21"/>
+        </w:rPr>
+      </w:pPr>
+      <w:r>
+        <w:rPr>
+          <w:rFonts w:ascii="微软雅黑" w:eastAsia="微软雅黑" w:hAnsi="微软雅黑"/>
+          <w:szCs w:val="21"/>
+        </w:rPr>
+        <w:tab/>
+      </w:r>
+      <w:r>
+        <w:rPr>
+          <w:rFonts w:ascii="微软雅黑" w:eastAsia="微软雅黑" w:hAnsi="微软雅黑"/>
+          <w:szCs w:val="21"/>
+        </w:rPr>
+        <w:tab/>
+      </w:r>
+      <w:r>
+        <w:rPr>
+          <w:rFonts w:ascii="微软雅黑" w:eastAsia="微软雅黑" w:hAnsi="微软雅黑"/>
+          <w:szCs w:val="21"/>
+        </w:rPr>
+        <w:tab/>
+        <w:t>"device_mac": "111111111111",</w:t>
+      </w:r>
+    </w:p>
+    <w:p>
+      <w:pPr>
+        <w:shd w:val="clear" w:color="auto" w:fill="D9D9D9" w:themeFill="background1" w:themeFillShade="D9"/>
+        <w:rPr>
+          <w:rFonts w:ascii="微软雅黑" w:eastAsia="微软雅黑" w:hAnsi="微软雅黑"/>
+          <w:szCs w:val="21"/>
+        </w:rPr>
+      </w:pPr>
+      <w:r>
+        <w:rPr>
+          <w:rFonts w:ascii="微软雅黑" w:eastAsia="微软雅黑" w:hAnsi="微软雅黑"/>
+          <w:szCs w:val="21"/>
+        </w:rPr>
+        <w:tab/>
+      </w:r>
+      <w:r>
+        <w:rPr>
+          <w:rFonts w:ascii="微软雅黑" w:eastAsia="微软雅黑" w:hAnsi="微软雅黑"/>
+          <w:szCs w:val="21"/>
+        </w:rPr>
+        <w:tab/>
+      </w:r>
+      <w:r>
+        <w:rPr>
+          <w:rFonts w:ascii="微软雅黑" w:eastAsia="微软雅黑" w:hAnsi="微软雅黑"/>
+          <w:szCs w:val="21"/>
+        </w:rPr>
+        <w:tab/>
+        <w:t>"regStatus": 1</w:t>
+      </w:r>
+    </w:p>
+    <w:p>
+      <w:pPr>
+        <w:shd w:val="clear" w:color="auto" w:fill="D9D9D9" w:themeFill="background1" w:themeFillShade="D9"/>
+        <w:rPr>
+          <w:rFonts w:ascii="微软雅黑" w:eastAsia="微软雅黑" w:hAnsi="微软雅黑"/>
+          <w:szCs w:val="21"/>
+        </w:rPr>
+      </w:pPr>
+      <w:r>
+        <w:rPr>
+          <w:rFonts w:ascii="微软雅黑" w:eastAsia="微软雅黑" w:hAnsi="微软雅黑"/>
+          <w:szCs w:val="21"/>
+        </w:rPr>
+        <w:tab/>
+      </w:r>
+      <w:r>
+        <w:rPr>
+          <w:rFonts w:ascii="微软雅黑" w:eastAsia="微软雅黑" w:hAnsi="微软雅黑"/>
+          <w:szCs w:val="21"/>
+        </w:rPr>
+        <w:tab/>
+        <w:t>},</w:t>
+      </w:r>
+    </w:p>
+    <w:p>
+      <w:pPr>
+        <w:shd w:val="clear" w:color="auto" w:fill="D9D9D9" w:themeFill="background1" w:themeFillShade="D9"/>
+        <w:rPr>
+          <w:rFonts w:ascii="微软雅黑" w:eastAsia="微软雅黑" w:hAnsi="微软雅黑"/>
+          <w:szCs w:val="21"/>
+        </w:rPr>
+      </w:pPr>
+      <w:r>
+        <w:rPr>
+          <w:rFonts w:ascii="微软雅黑" w:eastAsia="微软雅黑" w:hAnsi="微软雅黑"/>
+          <w:szCs w:val="21"/>
+        </w:rPr>
+        <w:tab/>
+      </w:r>
+      <w:r>
+        <w:rPr>
+          <w:rFonts w:ascii="微软雅黑" w:eastAsia="微软雅黑" w:hAnsi="微软雅黑"/>
+          <w:szCs w:val="21"/>
+        </w:rPr>
+        <w:tab/>
+        <w:t>{</w:t>
+      </w:r>
+    </w:p>
+    <w:p>
+      <w:pPr>
+        <w:shd w:val="clear" w:color="auto" w:fill="D9D9D9" w:themeFill="background1" w:themeFillShade="D9"/>
+        <w:rPr>
+          <w:rFonts w:ascii="微软雅黑" w:eastAsia="微软雅黑" w:hAnsi="微软雅黑"/>
+          <w:szCs w:val="21"/>
+        </w:rPr>
+      </w:pPr>
+      <w:r>
+        <w:rPr>
+          <w:rFonts w:ascii="微软雅黑" w:eastAsia="微软雅黑" w:hAnsi="微软雅黑"/>
+          <w:szCs w:val="21"/>
+        </w:rPr>
+        <w:tab/>
+      </w:r>
+      <w:r>
+        <w:rPr>
+          <w:rFonts w:ascii="微软雅黑" w:eastAsia="微软雅黑" w:hAnsi="微软雅黑"/>
+          <w:szCs w:val="21"/>
+        </w:rPr>
+        <w:tab/>
+      </w:r>
+      <w:r>
+        <w:rPr>
+          <w:rFonts w:ascii="微软雅黑" w:eastAsia="微软雅黑" w:hAnsi="微软雅黑"/>
+          <w:szCs w:val="21"/>
+        </w:rPr>
+        <w:tab/>
+        <w:t>"device_mac": "111111111112",</w:t>
+      </w:r>
+    </w:p>
+    <w:p>
+      <w:pPr>
+        <w:shd w:val="clear" w:color="auto" w:fill="D9D9D9" w:themeFill="background1" w:themeFillShade="D9"/>
+        <w:rPr>
+          <w:rFonts w:ascii="微软雅黑" w:eastAsia="微软雅黑" w:hAnsi="微软雅黑"/>
+          <w:szCs w:val="21"/>
+        </w:rPr>
+      </w:pPr>
+      <w:r>
+        <w:rPr>
+          <w:rFonts w:ascii="微软雅黑" w:eastAsia="微软雅黑" w:hAnsi="微软雅黑"/>
+          <w:szCs w:val="21"/>
+        </w:rPr>
         <w:lastRenderedPageBreak/>
-        <w:t>{</w:t>
-      </w:r>
-    </w:p>
-    <w:p>
-      <w:pPr>
-        <w:shd w:val="clear" w:color="auto" w:fill="D9D9D9" w:themeFill="background1" w:themeFillShade="D9"/>
-        <w:rPr>
-          <w:rFonts w:ascii="微软雅黑" w:eastAsia="微软雅黑" w:hAnsi="微软雅黑"/>
-          <w:szCs w:val="21"/>
-        </w:rPr>
-      </w:pPr>
-      <w:r>
-        <w:rPr>
-          <w:rFonts w:ascii="微软雅黑" w:eastAsia="微软雅黑" w:hAnsi="微软雅黑"/>
-          <w:szCs w:val="21"/>
-        </w:rPr>
-        <w:tab/>
-        <w:t>"cmd": "d2s_request_devices",</w:t>
-      </w:r>
-    </w:p>
-    <w:p>
-      <w:pPr>
-        <w:shd w:val="clear" w:color="auto" w:fill="D9D9D9" w:themeFill="background1" w:themeFillShade="D9"/>
-        <w:rPr>
-          <w:rFonts w:ascii="微软雅黑" w:eastAsia="微软雅黑" w:hAnsi="微软雅黑"/>
-          <w:szCs w:val="21"/>
-        </w:rPr>
-      </w:pPr>
-      <w:r>
-        <w:rPr>
-          <w:rFonts w:ascii="微软雅黑" w:eastAsia="微软雅黑" w:hAnsi="微软雅黑"/>
-          <w:szCs w:val="21"/>
-        </w:rPr>
-        <w:tab/>
-        <w:t>"swm_gateway_info": {</w:t>
-      </w:r>
-    </w:p>
-    <w:p>
-      <w:pPr>
-        <w:shd w:val="clear" w:color="auto" w:fill="D9D9D9" w:themeFill="background1" w:themeFillShade="D9"/>
-        <w:rPr>
-          <w:rFonts w:ascii="微软雅黑" w:eastAsia="微软雅黑" w:hAnsi="微软雅黑"/>
-          <w:szCs w:val="21"/>
-        </w:rPr>
-      </w:pPr>
-      <w:r>
-        <w:rPr>
-          <w:rFonts w:ascii="微软雅黑" w:eastAsia="微软雅黑" w:hAnsi="微软雅黑"/>
-          <w:szCs w:val="21"/>
-        </w:rPr>
-        <w:tab/>
-      </w:r>
-      <w:r>
-        <w:rPr>
-          <w:rFonts w:ascii="微软雅黑" w:eastAsia="微软雅黑" w:hAnsi="微软雅黑"/>
-          <w:szCs w:val="21"/>
-        </w:rPr>
-        <w:tab/>
-        <w:t>"gw_mac": "12345679010"</w:t>
-      </w:r>
-    </w:p>
-    <w:p>
-      <w:pPr>
-        <w:shd w:val="clear" w:color="auto" w:fill="D9D9D9" w:themeFill="background1" w:themeFillShade="D9"/>
-        <w:rPr>
-          <w:rFonts w:ascii="微软雅黑" w:eastAsia="微软雅黑" w:hAnsi="微软雅黑"/>
-          <w:szCs w:val="21"/>
-        </w:rPr>
-      </w:pPr>
-      <w:r>
-        <w:rPr>
-          <w:rFonts w:ascii="微软雅黑" w:eastAsia="微软雅黑" w:hAnsi="微软雅黑"/>
-          <w:szCs w:val="21"/>
-        </w:rPr>
-        <w:tab/>
-        <w:t>},</w:t>
-      </w:r>
-    </w:p>
-    <w:p>
-      <w:pPr>
-        <w:shd w:val="clear" w:color="auto" w:fill="D9D9D9" w:themeFill="background1" w:themeFillShade="D9"/>
-        <w:rPr>
-          <w:rFonts w:ascii="微软雅黑" w:eastAsia="微软雅黑" w:hAnsi="微软雅黑"/>
-          <w:szCs w:val="21"/>
-        </w:rPr>
-      </w:pPr>
-      <w:r>
-        <w:rPr>
-          <w:rFonts w:ascii="微软雅黑" w:eastAsia="微软雅黑" w:hAnsi="微软雅黑"/>
-          <w:szCs w:val="21"/>
-        </w:rPr>
-        <w:tab/>
-        <w:t>"device_info": [{</w:t>
-      </w:r>
-    </w:p>
-    <w:p>
-      <w:pPr>
-        <w:shd w:val="clear" w:color="auto" w:fill="D9D9D9" w:themeFill="background1" w:themeFillShade="D9"/>
-        <w:rPr>
-          <w:rFonts w:ascii="微软雅黑" w:eastAsia="微软雅黑" w:hAnsi="微软雅黑"/>
-          <w:szCs w:val="21"/>
-        </w:rPr>
-      </w:pPr>
-      <w:r>
-        <w:rPr>
-          <w:rFonts w:ascii="微软雅黑" w:eastAsia="微软雅黑" w:hAnsi="微软雅黑"/>
-          <w:szCs w:val="21"/>
-        </w:rPr>
-        <w:tab/>
-      </w:r>
-      <w:r>
-        <w:rPr>
-          <w:rFonts w:ascii="微软雅黑" w:eastAsia="微软雅黑" w:hAnsi="微软雅黑"/>
-          <w:szCs w:val="21"/>
-        </w:rPr>
-        <w:tab/>
-      </w:r>
-      <w:r>
-        <w:rPr>
-          <w:rFonts w:ascii="微软雅黑" w:eastAsia="微软雅黑" w:hAnsi="微软雅黑"/>
-          <w:szCs w:val="21"/>
-        </w:rPr>
-        <w:tab/>
-        <w:t>"device_mac": "111111111111",</w:t>
-      </w:r>
-    </w:p>
-    <w:p>
-      <w:pPr>
-        <w:shd w:val="clear" w:color="auto" w:fill="D9D9D9" w:themeFill="background1" w:themeFillShade="D9"/>
-        <w:rPr>
-          <w:rFonts w:ascii="微软雅黑" w:eastAsia="微软雅黑" w:hAnsi="微软雅黑"/>
-          <w:szCs w:val="21"/>
-        </w:rPr>
-      </w:pPr>
-      <w:r>
-        <w:rPr>
-          <w:rFonts w:ascii="微软雅黑" w:eastAsia="微软雅黑" w:hAnsi="微软雅黑"/>
-          <w:szCs w:val="21"/>
-        </w:rPr>
-        <w:tab/>
-      </w:r>
-      <w:r>
-        <w:rPr>
-          <w:rFonts w:ascii="微软雅黑" w:eastAsia="微软雅黑" w:hAnsi="微软雅黑"/>
-          <w:szCs w:val="21"/>
-        </w:rPr>
-        <w:tab/>
-      </w:r>
-      <w:r>
-        <w:rPr>
-          <w:rFonts w:ascii="微软雅黑" w:eastAsia="微软雅黑" w:hAnsi="微软雅黑"/>
-          <w:szCs w:val="21"/>
-        </w:rPr>
-        <w:tab/>
-        <w:t>"regStatus": 1</w:t>
-      </w:r>
-    </w:p>
-    <w:p>
-      <w:pPr>
-        <w:shd w:val="clear" w:color="auto" w:fill="D9D9D9" w:themeFill="background1" w:themeFillShade="D9"/>
-        <w:rPr>
-          <w:rFonts w:ascii="微软雅黑" w:eastAsia="微软雅黑" w:hAnsi="微软雅黑"/>
-          <w:szCs w:val="21"/>
-        </w:rPr>
-      </w:pPr>
-      <w:r>
-        <w:rPr>
-          <w:rFonts w:ascii="微软雅黑" w:eastAsia="微软雅黑" w:hAnsi="微软雅黑"/>
-          <w:szCs w:val="21"/>
-        </w:rPr>
-        <w:tab/>
-      </w:r>
-      <w:r>
-        <w:rPr>
-          <w:rFonts w:ascii="微软雅黑" w:eastAsia="微软雅黑" w:hAnsi="微软雅黑"/>
-          <w:szCs w:val="21"/>
-        </w:rPr>
-        <w:tab/>
-        <w:t>},</w:t>
-      </w:r>
-    </w:p>
-    <w:p>
-      <w:pPr>
-        <w:shd w:val="clear" w:color="auto" w:fill="D9D9D9" w:themeFill="background1" w:themeFillShade="D9"/>
-        <w:rPr>
-          <w:rFonts w:ascii="微软雅黑" w:eastAsia="微软雅黑" w:hAnsi="微软雅黑"/>
-          <w:szCs w:val="21"/>
-        </w:rPr>
-      </w:pPr>
-      <w:r>
-        <w:rPr>
-          <w:rFonts w:ascii="微软雅黑" w:eastAsia="微软雅黑" w:hAnsi="微软雅黑"/>
-          <w:szCs w:val="21"/>
-        </w:rPr>
-        <w:tab/>
-      </w:r>
-      <w:r>
-        <w:rPr>
-          <w:rFonts w:ascii="微软雅黑" w:eastAsia="微软雅黑" w:hAnsi="微软雅黑"/>
-          <w:szCs w:val="21"/>
-        </w:rPr>
-        <w:tab/>
-        <w:t>{</w:t>
-      </w:r>
-    </w:p>
-    <w:p>
-      <w:pPr>
-        <w:shd w:val="clear" w:color="auto" w:fill="D9D9D9" w:themeFill="background1" w:themeFillShade="D9"/>
-        <w:rPr>
-          <w:rFonts w:ascii="微软雅黑" w:eastAsia="微软雅黑" w:hAnsi="微软雅黑"/>
-          <w:szCs w:val="21"/>
-        </w:rPr>
-      </w:pPr>
-      <w:r>
-        <w:rPr>
-          <w:rFonts w:ascii="微软雅黑" w:eastAsia="微软雅黑" w:hAnsi="微软雅黑"/>
-          <w:szCs w:val="21"/>
-        </w:rPr>
-        <w:tab/>
-      </w:r>
-      <w:r>
-        <w:rPr>
-          <w:rFonts w:ascii="微软雅黑" w:eastAsia="微软雅黑" w:hAnsi="微软雅黑"/>
-          <w:szCs w:val="21"/>
-        </w:rPr>
-        <w:tab/>
-      </w:r>
-      <w:r>
-        <w:rPr>
-          <w:rFonts w:ascii="微软雅黑" w:eastAsia="微软雅黑" w:hAnsi="微软雅黑"/>
-          <w:szCs w:val="21"/>
-        </w:rPr>
-        <w:tab/>
-        <w:t>"device_mac": "111111111112",</w:t>
-      </w:r>
-    </w:p>
-    <w:p>
-      <w:pPr>
-        <w:shd w:val="clear" w:color="auto" w:fill="D9D9D9" w:themeFill="background1" w:themeFillShade="D9"/>
-        <w:rPr>
-          <w:rFonts w:ascii="微软雅黑" w:eastAsia="微软雅黑" w:hAnsi="微软雅黑"/>
-          <w:szCs w:val="21"/>
-        </w:rPr>
-      </w:pPr>
-      <w:r>
-        <w:rPr>
-          <w:rFonts w:ascii="微软雅黑" w:eastAsia="微软雅黑" w:hAnsi="微软雅黑"/>
-          <w:szCs w:val="21"/>
-        </w:rPr>
         <w:tab/>
       </w:r>
       <w:r>
@@ -3389,14 +3949,6 @@
         </w:rPr>
         <w:t>}</w:t>
       </w:r>
-    </w:p>
-    <w:p>
-      <w:pPr>
-        <w:spacing w:line="300" w:lineRule="auto"/>
-        <w:rPr>
-          <w:szCs w:val="22"/>
-        </w:rPr>
-      </w:pPr>
     </w:p>
     <w:p>
       <w:pPr>
@@ -3415,61 +3967,1039 @@
         </w:numPr>
       </w:pPr>
       <w:r>
+        <w:t>下发卡号</w:t>
+      </w:r>
+      <w:r>
         <w:rPr>
           <w:rFonts w:hint="eastAsia"/>
         </w:rPr>
-        <w:t>发卡</w:t>
-      </w:r>
-      <w:r>
-        <w:t>指令</w:t>
+        <w:t>(</w:t>
       </w:r>
       <w:r>
         <w:rPr>
           <w:rFonts w:hint="eastAsia"/>
         </w:rPr>
+        <w:t>密码</w:t>
+      </w:r>
+      <w:r>
+        <w:rPr>
+          <w:rFonts w:hint="eastAsia"/>
+        </w:rPr>
+        <w:t>)</w:t>
+      </w:r>
+      <w:r>
+        <w:t>（</w:t>
+      </w:r>
+      <w:r>
+        <w:t>cloudserver-&gt;gateway</w:t>
+      </w:r>
+      <w:r>
+        <w:t>）</w:t>
+      </w:r>
+    </w:p>
+    <w:p>
+      <w:r>
+        <w:t>发送：</w:t>
+      </w:r>
+    </w:p>
+    <w:p>
+      <w:pPr>
+        <w:shd w:val="clear" w:color="auto" w:fill="D9D9D9" w:themeFill="background1" w:themeFillShade="D9"/>
+        <w:rPr>
+          <w:rFonts w:ascii="微软雅黑" w:eastAsia="微软雅黑" w:hAnsi="微软雅黑"/>
+          <w:szCs w:val="21"/>
+        </w:rPr>
+      </w:pPr>
+      <w:r>
+        <w:rPr>
+          <w:rFonts w:ascii="微软雅黑" w:eastAsia="微软雅黑" w:hAnsi="微软雅黑"/>
+          <w:szCs w:val="21"/>
+        </w:rPr>
+        <w:t>{</w:t>
+      </w:r>
+    </w:p>
+    <w:p>
+      <w:pPr>
+        <w:shd w:val="clear" w:color="auto" w:fill="D9D9D9" w:themeFill="background1" w:themeFillShade="D9"/>
+        <w:rPr>
+          <w:rFonts w:ascii="微软雅黑" w:eastAsia="微软雅黑" w:hAnsi="微软雅黑"/>
+          <w:szCs w:val="21"/>
+        </w:rPr>
+      </w:pPr>
+      <w:r>
+        <w:rPr>
+          <w:rFonts w:ascii="微软雅黑" w:eastAsia="微软雅黑" w:hAnsi="微软雅黑"/>
+          <w:szCs w:val="21"/>
+        </w:rPr>
+        <w:tab/>
+        <w:t>"cmd": " dev_single_password_setting",</w:t>
+      </w:r>
+    </w:p>
+    <w:p>
+      <w:pPr>
+        <w:shd w:val="clear" w:color="auto" w:fill="D9D9D9" w:themeFill="background1" w:themeFillShade="D9"/>
+        <w:rPr>
+          <w:rFonts w:ascii="微软雅黑" w:eastAsia="微软雅黑" w:hAnsi="微软雅黑"/>
+          <w:szCs w:val="21"/>
+        </w:rPr>
+      </w:pPr>
+      <w:r>
+        <w:rPr>
+          <w:rFonts w:ascii="微软雅黑" w:eastAsia="微软雅黑" w:hAnsi="微软雅黑"/>
+          <w:szCs w:val="21"/>
+        </w:rPr>
+        <w:tab/>
+        <w:t>"dev_mac": "",</w:t>
+      </w:r>
+    </w:p>
+    <w:p>
+      <w:pPr>
+        <w:shd w:val="clear" w:color="auto" w:fill="D9D9D9" w:themeFill="background1" w:themeFillShade="D9"/>
+        <w:tabs>
+          <w:tab w:val="left" w:pos="420"/>
+          <w:tab w:val="left" w:pos="840"/>
+          <w:tab w:val="left" w:pos="1260"/>
+          <w:tab w:val="left" w:pos="1680"/>
+          <w:tab w:val="left" w:pos="2100"/>
+          <w:tab w:val="left" w:pos="2520"/>
+          <w:tab w:val="left" w:pos="2940"/>
+          <w:tab w:val="left" w:pos="3360"/>
+          <w:tab w:val="left" w:pos="3780"/>
+          <w:tab w:val="left" w:pos="5108"/>
+        </w:tabs>
+        <w:rPr>
+          <w:rFonts w:ascii="微软雅黑" w:eastAsia="微软雅黑" w:hAnsi="微软雅黑"/>
+          <w:szCs w:val="21"/>
+        </w:rPr>
+      </w:pPr>
+      <w:r>
+        <w:rPr>
+          <w:rFonts w:ascii="微软雅黑" w:eastAsia="微软雅黑" w:hAnsi="微软雅黑"/>
+          <w:szCs w:val="21"/>
+        </w:rPr>
+        <w:tab/>
+        <w:t>"</w:t>
+      </w:r>
+      <w:r>
+        <w:rPr>
+          <w:rFonts w:ascii="微软雅黑" w:eastAsia="微软雅黑" w:hAnsi="微软雅黑"/>
+          <w:szCs w:val="21"/>
+        </w:rPr>
+        <w:t>ekey_type</w:t>
+      </w:r>
+      <w:r>
+        <w:rPr>
+          <w:rFonts w:ascii="微软雅黑" w:eastAsia="微软雅黑" w:hAnsi="微软雅黑"/>
+          <w:szCs w:val="21"/>
+        </w:rPr>
+        <w:t>": 0/1</w:t>
+      </w:r>
+      <w:r>
+        <w:rPr>
+          <w:rFonts w:ascii="微软雅黑" w:eastAsia="微软雅黑" w:hAnsi="微软雅黑"/>
+          <w:szCs w:val="21"/>
+        </w:rPr>
+        <w:t>,</w:t>
+      </w:r>
+      <w:r>
+        <w:rPr>
+          <w:rFonts w:ascii="微软雅黑" w:eastAsia="微软雅黑" w:hAnsi="微软雅黑"/>
+          <w:szCs w:val="21"/>
+        </w:rPr>
+        <w:t xml:space="preserve">  //0</w:t>
+      </w:r>
+      <w:r>
+        <w:rPr>
+          <w:rFonts w:ascii="微软雅黑" w:eastAsia="微软雅黑" w:hAnsi="微软雅黑" w:hint="eastAsia"/>
+          <w:szCs w:val="21"/>
+        </w:rPr>
+        <w:t>发</w:t>
+      </w:r>
+      <w:r>
+        <w:rPr>
+          <w:rFonts w:ascii="微软雅黑" w:eastAsia="微软雅黑" w:hAnsi="微软雅黑"/>
+          <w:szCs w:val="21"/>
+        </w:rPr>
+        <w:t>卡，</w:t>
+      </w:r>
+      <w:r>
+        <w:rPr>
+          <w:rFonts w:ascii="微软雅黑" w:eastAsia="微软雅黑" w:hAnsi="微软雅黑" w:hint="eastAsia"/>
+          <w:szCs w:val="21"/>
+        </w:rPr>
+        <w:t>1密码</w:t>
+      </w:r>
+      <w:r>
+        <w:rPr>
+          <w:rFonts w:ascii="微软雅黑" w:eastAsia="微软雅黑" w:hAnsi="微软雅黑"/>
+          <w:szCs w:val="21"/>
+        </w:rPr>
+        <w:tab/>
+      </w:r>
+    </w:p>
+    <w:p>
+      <w:pPr>
+        <w:shd w:val="clear" w:color="auto" w:fill="D9D9D9" w:themeFill="background1" w:themeFillShade="D9"/>
+        <w:rPr>
+          <w:rFonts w:ascii="微软雅黑" w:eastAsia="微软雅黑" w:hAnsi="微软雅黑"/>
+          <w:szCs w:val="21"/>
+        </w:rPr>
+      </w:pPr>
+      <w:r>
+        <w:rPr>
+          <w:rFonts w:ascii="微软雅黑" w:eastAsia="微软雅黑" w:hAnsi="微软雅黑"/>
+          <w:szCs w:val="21"/>
+        </w:rPr>
+        <w:tab/>
+        <w:t>"ekey_value": "",</w:t>
+      </w:r>
+    </w:p>
+    <w:p>
+      <w:pPr>
+        <w:shd w:val="clear" w:color="auto" w:fill="D9D9D9" w:themeFill="background1" w:themeFillShade="D9"/>
+        <w:rPr>
+          <w:rFonts w:ascii="微软雅黑" w:eastAsia="微软雅黑" w:hAnsi="微软雅黑"/>
+          <w:szCs w:val="21"/>
+        </w:rPr>
+      </w:pPr>
+      <w:r>
+        <w:rPr>
+          <w:rFonts w:ascii="微软雅黑" w:eastAsia="微软雅黑" w:hAnsi="微软雅黑"/>
+          <w:szCs w:val="21"/>
+        </w:rPr>
+        <w:tab/>
+        <w:t>"expiry_date": "",</w:t>
+      </w:r>
+      <w:r>
+        <w:rPr>
+          <w:rFonts w:ascii="微软雅黑" w:eastAsia="微软雅黑" w:hAnsi="微软雅黑"/>
+          <w:szCs w:val="21"/>
+        </w:rPr>
+        <w:t xml:space="preserve"> //2018-01-01 10:10:10</w:t>
+      </w:r>
+    </w:p>
+    <w:p>
+      <w:pPr>
+        <w:shd w:val="clear" w:color="auto" w:fill="D9D9D9" w:themeFill="background1" w:themeFillShade="D9"/>
+        <w:rPr>
+          <w:rFonts w:ascii="微软雅黑" w:eastAsia="微软雅黑" w:hAnsi="微软雅黑"/>
+          <w:szCs w:val="21"/>
+        </w:rPr>
+      </w:pPr>
+      <w:r>
+        <w:rPr>
+          <w:rFonts w:ascii="微软雅黑" w:eastAsia="微软雅黑" w:hAnsi="微软雅黑"/>
+          <w:szCs w:val="21"/>
+        </w:rPr>
+        <w:tab/>
+        <w:t>"statuscode": ""</w:t>
+      </w:r>
+    </w:p>
+    <w:p>
+      <w:pPr>
+        <w:shd w:val="clear" w:color="auto" w:fill="D9D9D9" w:themeFill="background1" w:themeFillShade="D9"/>
+        <w:rPr>
+          <w:rFonts w:ascii="微软雅黑" w:eastAsia="微软雅黑" w:hAnsi="微软雅黑"/>
+          <w:szCs w:val="21"/>
+        </w:rPr>
+      </w:pPr>
+      <w:r>
+        <w:rPr>
+          <w:rFonts w:ascii="微软雅黑" w:eastAsia="微软雅黑" w:hAnsi="微软雅黑"/>
+          <w:szCs w:val="21"/>
+        </w:rPr>
+        <w:t>}</w:t>
+      </w:r>
+    </w:p>
+    <w:p>
+      <w:r>
+        <w:t>接收：</w:t>
+      </w:r>
+    </w:p>
+    <w:p>
+      <w:pPr>
+        <w:shd w:val="clear" w:color="auto" w:fill="D9D9D9" w:themeFill="background1" w:themeFillShade="D9"/>
+        <w:rPr>
+          <w:rFonts w:ascii="微软雅黑" w:eastAsia="微软雅黑" w:hAnsi="微软雅黑"/>
+          <w:szCs w:val="21"/>
+        </w:rPr>
+      </w:pPr>
+      <w:r>
+        <w:rPr>
+          <w:rFonts w:ascii="微软雅黑" w:eastAsia="微软雅黑" w:hAnsi="微软雅黑"/>
+          <w:szCs w:val="21"/>
+        </w:rPr>
+        <w:t xml:space="preserve"> </w:t>
+      </w:r>
+      <w:r>
+        <w:rPr>
+          <w:rFonts w:ascii="微软雅黑" w:eastAsia="微软雅黑" w:hAnsi="微软雅黑"/>
+          <w:szCs w:val="21"/>
+        </w:rPr>
+        <w:t>{</w:t>
+      </w:r>
+    </w:p>
+    <w:p>
+      <w:pPr>
+        <w:shd w:val="clear" w:color="auto" w:fill="D9D9D9" w:themeFill="background1" w:themeFillShade="D9"/>
+        <w:rPr>
+          <w:rFonts w:ascii="微软雅黑" w:eastAsia="微软雅黑" w:hAnsi="微软雅黑"/>
+          <w:szCs w:val="21"/>
+        </w:rPr>
+      </w:pPr>
+      <w:r>
+        <w:rPr>
+          <w:rFonts w:ascii="微软雅黑" w:eastAsia="微软雅黑" w:hAnsi="微软雅黑"/>
+          <w:szCs w:val="21"/>
+        </w:rPr>
+        <w:tab/>
+        <w:t>"cmd": " dev_single_password_setting",</w:t>
+      </w:r>
+    </w:p>
+    <w:p>
+      <w:pPr>
+        <w:shd w:val="clear" w:color="auto" w:fill="D9D9D9" w:themeFill="background1" w:themeFillShade="D9"/>
+        <w:rPr>
+          <w:rFonts w:ascii="微软雅黑" w:eastAsia="微软雅黑" w:hAnsi="微软雅黑"/>
+          <w:szCs w:val="21"/>
+        </w:rPr>
+      </w:pPr>
+      <w:r>
+        <w:rPr>
+          <w:rFonts w:ascii="微软雅黑" w:eastAsia="微软雅黑" w:hAnsi="微软雅黑"/>
+          <w:szCs w:val="21"/>
+        </w:rPr>
+        <w:tab/>
+        <w:t>"gw_mac": "",</w:t>
+      </w:r>
+    </w:p>
+    <w:p>
+      <w:pPr>
+        <w:shd w:val="clear" w:color="auto" w:fill="D9D9D9" w:themeFill="background1" w:themeFillShade="D9"/>
+        <w:rPr>
+          <w:rFonts w:ascii="微软雅黑" w:eastAsia="微软雅黑" w:hAnsi="微软雅黑"/>
+          <w:szCs w:val="21"/>
+        </w:rPr>
+      </w:pPr>
+      <w:r>
+        <w:rPr>
+          <w:rFonts w:ascii="微软雅黑" w:eastAsia="微软雅黑" w:hAnsi="微软雅黑"/>
+          <w:szCs w:val="21"/>
+        </w:rPr>
+        <w:tab/>
+        <w:t>"device_info": {</w:t>
+      </w:r>
+    </w:p>
+    <w:p>
+      <w:pPr>
+        <w:shd w:val="clear" w:color="auto" w:fill="D9D9D9" w:themeFill="background1" w:themeFillShade="D9"/>
+        <w:rPr>
+          <w:rFonts w:ascii="微软雅黑" w:eastAsia="微软雅黑" w:hAnsi="微软雅黑"/>
+          <w:szCs w:val="21"/>
+        </w:rPr>
+      </w:pPr>
+      <w:r>
+        <w:rPr>
+          <w:rFonts w:ascii="微软雅黑" w:eastAsia="微软雅黑" w:hAnsi="微软雅黑"/>
+          <w:szCs w:val="21"/>
+        </w:rPr>
+        <w:tab/>
+      </w:r>
+      <w:r>
+        <w:rPr>
+          <w:rFonts w:ascii="微软雅黑" w:eastAsia="微软雅黑" w:hAnsi="微软雅黑"/>
+          <w:szCs w:val="21"/>
+        </w:rPr>
+        <w:tab/>
+        <w:t>"ekey_value": "",</w:t>
+      </w:r>
+    </w:p>
+    <w:p>
+      <w:pPr>
+        <w:shd w:val="clear" w:color="auto" w:fill="D9D9D9" w:themeFill="background1" w:themeFillShade="D9"/>
+        <w:tabs>
+          <w:tab w:val="left" w:pos="420"/>
+          <w:tab w:val="left" w:pos="840"/>
+          <w:tab w:val="left" w:pos="1260"/>
+          <w:tab w:val="left" w:pos="1680"/>
+          <w:tab w:val="left" w:pos="2100"/>
+          <w:tab w:val="left" w:pos="2520"/>
+          <w:tab w:val="left" w:pos="2940"/>
+          <w:tab w:val="left" w:pos="3360"/>
+          <w:tab w:val="left" w:pos="3780"/>
+          <w:tab w:val="left" w:pos="5108"/>
+        </w:tabs>
+        <w:rPr>
+          <w:rFonts w:ascii="微软雅黑" w:eastAsia="微软雅黑" w:hAnsi="微软雅黑"/>
+          <w:szCs w:val="21"/>
+        </w:rPr>
+      </w:pPr>
+      <w:r>
+        <w:rPr>
+          <w:rFonts w:ascii="微软雅黑" w:eastAsia="微软雅黑" w:hAnsi="微软雅黑"/>
+          <w:szCs w:val="21"/>
+        </w:rPr>
+        <w:tab/>
+      </w:r>
+      <w:r>
+        <w:rPr>
+          <w:rFonts w:ascii="微软雅黑" w:eastAsia="微软雅黑" w:hAnsi="微软雅黑"/>
+          <w:szCs w:val="21"/>
+        </w:rPr>
+        <w:tab/>
+      </w:r>
+      <w:r>
+        <w:rPr>
+          <w:rFonts w:ascii="微软雅黑" w:eastAsia="微软雅黑" w:hAnsi="微软雅黑"/>
+          <w:szCs w:val="21"/>
+        </w:rPr>
+        <w:t>"</w:t>
+      </w:r>
+      <w:r>
+        <w:rPr>
+          <w:rFonts w:ascii="微软雅黑" w:eastAsia="微软雅黑" w:hAnsi="微软雅黑"/>
+          <w:szCs w:val="21"/>
+        </w:rPr>
+        <w:t>ekey_type</w:t>
+      </w:r>
+      <w:r>
+        <w:rPr>
+          <w:rFonts w:ascii="微软雅黑" w:eastAsia="微软雅黑" w:hAnsi="微软雅黑"/>
+          <w:szCs w:val="21"/>
+        </w:rPr>
+        <w:t>": 0/1</w:t>
+      </w:r>
+      <w:r>
+        <w:rPr>
+          <w:rFonts w:ascii="微软雅黑" w:eastAsia="微软雅黑" w:hAnsi="微软雅黑"/>
+          <w:szCs w:val="21"/>
+        </w:rPr>
+        <w:t>,</w:t>
+      </w:r>
+      <w:r>
+        <w:rPr>
+          <w:rFonts w:ascii="微软雅黑" w:eastAsia="微软雅黑" w:hAnsi="微软雅黑"/>
+          <w:szCs w:val="21"/>
+        </w:rPr>
+        <w:t xml:space="preserve">  //0</w:t>
+      </w:r>
+      <w:r>
+        <w:rPr>
+          <w:rFonts w:ascii="微软雅黑" w:eastAsia="微软雅黑" w:hAnsi="微软雅黑" w:hint="eastAsia"/>
+          <w:szCs w:val="21"/>
+        </w:rPr>
+        <w:t>发</w:t>
+      </w:r>
+      <w:r>
+        <w:rPr>
+          <w:rFonts w:ascii="微软雅黑" w:eastAsia="微软雅黑" w:hAnsi="微软雅黑"/>
+          <w:szCs w:val="21"/>
+        </w:rPr>
+        <w:t>卡，</w:t>
+      </w:r>
+      <w:r>
+        <w:rPr>
+          <w:rFonts w:ascii="微软雅黑" w:eastAsia="微软雅黑" w:hAnsi="微软雅黑" w:hint="eastAsia"/>
+          <w:szCs w:val="21"/>
+        </w:rPr>
+        <w:t>1密码</w:t>
+      </w:r>
+      <w:r>
+        <w:rPr>
+          <w:rFonts w:ascii="微软雅黑" w:eastAsia="微软雅黑" w:hAnsi="微软雅黑"/>
+          <w:szCs w:val="21"/>
+        </w:rPr>
+        <w:tab/>
+      </w:r>
+    </w:p>
+    <w:p>
+      <w:pPr>
+        <w:shd w:val="clear" w:color="auto" w:fill="D9D9D9" w:themeFill="background1" w:themeFillShade="D9"/>
+        <w:rPr>
+          <w:rFonts w:ascii="微软雅黑" w:eastAsia="微软雅黑" w:hAnsi="微软雅黑"/>
+          <w:szCs w:val="21"/>
+        </w:rPr>
+      </w:pPr>
+      <w:r>
+        <w:rPr>
+          <w:rFonts w:ascii="微软雅黑" w:eastAsia="微软雅黑" w:hAnsi="微软雅黑"/>
+          <w:szCs w:val="21"/>
+        </w:rPr>
+        <w:lastRenderedPageBreak/>
+        <w:tab/>
+      </w:r>
+      <w:r>
+        <w:rPr>
+          <w:rFonts w:ascii="微软雅黑" w:eastAsia="微软雅黑" w:hAnsi="微软雅黑"/>
+          <w:szCs w:val="21"/>
+        </w:rPr>
+        <w:tab/>
+        <w:t>"device_mac": "AAAAAAAAAAAA",</w:t>
+      </w:r>
+    </w:p>
+    <w:p>
+      <w:pPr>
+        <w:shd w:val="clear" w:color="auto" w:fill="D9D9D9" w:themeFill="background1" w:themeFillShade="D9"/>
+        <w:rPr>
+          <w:rFonts w:ascii="微软雅黑" w:eastAsia="微软雅黑" w:hAnsi="微软雅黑"/>
+          <w:szCs w:val="21"/>
+        </w:rPr>
+      </w:pPr>
+      <w:r>
+        <w:rPr>
+          <w:rFonts w:ascii="微软雅黑" w:eastAsia="微软雅黑" w:hAnsi="微软雅黑"/>
+          <w:szCs w:val="21"/>
+        </w:rPr>
+        <w:tab/>
+      </w:r>
+      <w:r>
+        <w:rPr>
+          <w:rFonts w:ascii="微软雅黑" w:eastAsia="微软雅黑" w:hAnsi="微软雅黑"/>
+          <w:szCs w:val="21"/>
+        </w:rPr>
+        <w:tab/>
+        <w:t>"statuscode ": 0</w:t>
+      </w:r>
+    </w:p>
+    <w:p>
+      <w:pPr>
+        <w:shd w:val="clear" w:color="auto" w:fill="D9D9D9" w:themeFill="background1" w:themeFillShade="D9"/>
+        <w:rPr>
+          <w:rFonts w:ascii="微软雅黑" w:eastAsia="微软雅黑" w:hAnsi="微软雅黑"/>
+          <w:szCs w:val="21"/>
+        </w:rPr>
+      </w:pPr>
+      <w:r>
+        <w:rPr>
+          <w:rFonts w:ascii="微软雅黑" w:eastAsia="微软雅黑" w:hAnsi="微软雅黑"/>
+          <w:szCs w:val="21"/>
+        </w:rPr>
+        <w:tab/>
+        <w:t>}</w:t>
+      </w:r>
+    </w:p>
+    <w:p>
+      <w:pPr>
+        <w:shd w:val="clear" w:color="auto" w:fill="D9D9D9" w:themeFill="background1" w:themeFillShade="D9"/>
+        <w:rPr>
+          <w:rFonts w:ascii="微软雅黑" w:eastAsia="微软雅黑" w:hAnsi="微软雅黑"/>
+          <w:szCs w:val="21"/>
+        </w:rPr>
+      </w:pPr>
+      <w:r>
+        <w:rPr>
+          <w:rFonts w:ascii="微软雅黑" w:eastAsia="微软雅黑" w:hAnsi="微软雅黑"/>
+          <w:szCs w:val="21"/>
+        </w:rPr>
+        <w:t>}</w:t>
+      </w:r>
+    </w:p>
+    <w:p>
+      <w:r>
+        <w:rPr>
+          <w:highlight w:val="yellow"/>
+        </w:rPr>
+        <w:t>//NESTLAB2018/07/09</w:t>
+      </w:r>
+    </w:p>
+    <w:p>
+      <w:pPr>
+        <w:pStyle w:val="2"/>
+        <w:numPr>
+          <w:ilvl w:val="1"/>
+          <w:numId w:val="6"/>
+        </w:numPr>
+      </w:pPr>
+      <w:r>
+        <w:t>上传开门记录（</w:t>
+      </w:r>
+      <w:r>
+        <w:t>gateway-&gt;cloudserver</w:t>
+      </w:r>
+      <w:r>
+        <w:t>）</w:t>
+      </w:r>
+    </w:p>
+    <w:p>
+      <w:pPr>
+        <w:ind w:firstLine="440"/>
+      </w:pPr>
+      <w:r>
+        <w:rPr>
+          <w:rFonts w:ascii="Tahoma" w:eastAsia="Tahoma" w:hAnsi="Tahoma" w:cs="Tahoma"/>
+          <w:sz w:val="22"/>
+        </w:rPr>
+        <w:t>//NESTLAB</w:t>
+      </w:r>
+    </w:p>
+    <w:p>
+      <w:pPr>
+        <w:ind w:firstLine="440"/>
+      </w:pPr>
+      <w:r>
+        <w:rPr>
+          <w:rFonts w:ascii="Tahoma" w:eastAsia="Tahoma" w:hAnsi="Tahoma" w:cs="Tahoma"/>
+          <w:sz w:val="22"/>
+        </w:rPr>
+        <w:t>发送：</w:t>
+      </w:r>
+    </w:p>
+    <w:p>
+      <w:pPr>
+        <w:shd w:val="clear" w:color="auto" w:fill="D9D9D9" w:themeFill="background1" w:themeFillShade="D9"/>
+        <w:rPr>
+          <w:rFonts w:ascii="微软雅黑" w:eastAsia="微软雅黑" w:hAnsi="微软雅黑"/>
+          <w:szCs w:val="21"/>
+        </w:rPr>
+      </w:pPr>
+      <w:r>
+        <w:rPr>
+          <w:rFonts w:ascii="微软雅黑" w:eastAsia="微软雅黑" w:hAnsi="微软雅黑"/>
+          <w:szCs w:val="21"/>
+        </w:rPr>
+        <w:t xml:space="preserve"> </w:t>
+      </w:r>
+      <w:r>
+        <w:rPr>
+          <w:rFonts w:ascii="微软雅黑" w:eastAsia="微软雅黑" w:hAnsi="微软雅黑"/>
+          <w:szCs w:val="21"/>
+        </w:rPr>
+        <w:t>{</w:t>
+      </w:r>
+    </w:p>
+    <w:p>
+      <w:pPr>
+        <w:shd w:val="clear" w:color="auto" w:fill="D9D9D9" w:themeFill="background1" w:themeFillShade="D9"/>
+        <w:rPr>
+          <w:rFonts w:ascii="微软雅黑" w:eastAsia="微软雅黑" w:hAnsi="微软雅黑"/>
+          <w:szCs w:val="21"/>
+        </w:rPr>
+      </w:pPr>
+      <w:r>
+        <w:rPr>
+          <w:rFonts w:ascii="微软雅黑" w:eastAsia="微软雅黑" w:hAnsi="微软雅黑"/>
+          <w:szCs w:val="21"/>
+        </w:rPr>
+        <w:tab/>
+        <w:t>"cmd": " openlock_record_return",</w:t>
+      </w:r>
+    </w:p>
+    <w:p>
+      <w:pPr>
+        <w:shd w:val="clear" w:color="auto" w:fill="D9D9D9" w:themeFill="background1" w:themeFillShade="D9"/>
+        <w:rPr>
+          <w:rFonts w:ascii="微软雅黑" w:eastAsia="微软雅黑" w:hAnsi="微软雅黑"/>
+          <w:szCs w:val="21"/>
+        </w:rPr>
+      </w:pPr>
+      <w:r>
+        <w:rPr>
+          <w:rFonts w:ascii="微软雅黑" w:eastAsia="微软雅黑" w:hAnsi="微软雅黑"/>
+          <w:szCs w:val="21"/>
+        </w:rPr>
+        <w:tab/>
+        <w:t>"gw_mac": "",</w:t>
+      </w:r>
+    </w:p>
+    <w:p>
+      <w:pPr>
+        <w:shd w:val="clear" w:color="auto" w:fill="D9D9D9" w:themeFill="background1" w:themeFillShade="D9"/>
+        <w:rPr>
+          <w:rFonts w:ascii="微软雅黑" w:eastAsia="微软雅黑" w:hAnsi="微软雅黑"/>
+          <w:szCs w:val="21"/>
+        </w:rPr>
+      </w:pPr>
+      <w:r>
+        <w:rPr>
+          <w:rFonts w:ascii="微软雅黑" w:eastAsia="微软雅黑" w:hAnsi="微软雅黑"/>
+          <w:szCs w:val="21"/>
+        </w:rPr>
+        <w:tab/>
+        <w:t>"device_mac": "",</w:t>
+      </w:r>
+    </w:p>
+    <w:p>
+      <w:pPr>
+        <w:shd w:val="clear" w:color="auto" w:fill="D9D9D9" w:themeFill="background1" w:themeFillShade="D9"/>
+        <w:rPr>
+          <w:rFonts w:ascii="Tahoma" w:eastAsia="Tahoma" w:hAnsi="Tahoma" w:cs="Tahoma"/>
+          <w:sz w:val="22"/>
+        </w:rPr>
+      </w:pPr>
+      <w:r>
+        <w:rPr>
+          <w:rFonts w:ascii="微软雅黑" w:eastAsia="微软雅黑" w:hAnsi="微软雅黑"/>
+          <w:szCs w:val="21"/>
+        </w:rPr>
+        <w:tab/>
+        <w:t>"openlock_cardnumber": "",</w:t>
+      </w:r>
+      <w:r>
+        <w:rPr>
+          <w:rFonts w:ascii="微软雅黑" w:eastAsia="微软雅黑" w:hAnsi="微软雅黑"/>
+          <w:szCs w:val="21"/>
+        </w:rPr>
+        <w:t xml:space="preserve"> //</w:t>
+      </w:r>
+      <w:r>
+        <w:rPr>
+          <w:rFonts w:ascii="Microsoft YaHei UI" w:eastAsia="Microsoft YaHei UI" w:hAnsi="Microsoft YaHei UI" w:cs="Microsoft YaHei UI" w:hint="eastAsia"/>
+          <w:sz w:val="22"/>
+        </w:rPr>
+        <w:t>卡号</w:t>
+      </w:r>
+      <w:r>
+        <w:rPr>
+          <w:rFonts w:ascii="Tahoma" w:eastAsia="Tahoma" w:hAnsi="Tahoma" w:cs="Tahoma"/>
+          <w:sz w:val="22"/>
+        </w:rPr>
         <w:t>(</w:t>
       </w:r>
       <w:r>
+        <w:t>也就是</w:t>
+      </w:r>
+      <w:r>
+        <w:t>ekey_value</w:t>
+      </w:r>
+      <w:r>
+        <w:rPr>
+          <w:rFonts w:ascii="Tahoma" w:eastAsia="Tahoma" w:hAnsi="Tahoma" w:cs="Tahoma"/>
+          <w:sz w:val="22"/>
+        </w:rPr>
+        <w:t>)</w:t>
+      </w:r>
+    </w:p>
+    <w:p>
+      <w:pPr>
+        <w:shd w:val="clear" w:color="auto" w:fill="D9D9D9" w:themeFill="background1" w:themeFillShade="D9"/>
+        <w:rPr>
+          <w:rFonts w:ascii="微软雅黑" w:eastAsia="微软雅黑" w:hAnsi="微软雅黑"/>
+          <w:szCs w:val="21"/>
+        </w:rPr>
+      </w:pPr>
+      <w:r>
+        <w:rPr>
+          <w:rFonts w:ascii="微软雅黑" w:eastAsia="微软雅黑" w:hAnsi="微软雅黑"/>
+          <w:szCs w:val="21"/>
+        </w:rPr>
+        <w:tab/>
+        <w:t>"</w:t>
+      </w:r>
+      <w:r>
+        <w:rPr>
+          <w:rFonts w:ascii="微软雅黑" w:eastAsia="微软雅黑" w:hAnsi="微软雅黑"/>
+          <w:szCs w:val="21"/>
+        </w:rPr>
+        <w:t>ekey_type</w:t>
+      </w:r>
+      <w:r>
+        <w:rPr>
+          <w:rFonts w:ascii="微软雅黑" w:eastAsia="微软雅黑" w:hAnsi="微软雅黑"/>
+          <w:szCs w:val="21"/>
+        </w:rPr>
+        <w:t>": 0/1</w:t>
+      </w:r>
+      <w:r>
+        <w:rPr>
+          <w:rFonts w:ascii="微软雅黑" w:eastAsia="微软雅黑" w:hAnsi="微软雅黑"/>
+          <w:szCs w:val="21"/>
+        </w:rPr>
+        <w:t>,</w:t>
+      </w:r>
+      <w:r>
+        <w:rPr>
+          <w:rFonts w:ascii="微软雅黑" w:eastAsia="微软雅黑" w:hAnsi="微软雅黑"/>
+          <w:szCs w:val="21"/>
+        </w:rPr>
+        <w:t xml:space="preserve">  //0</w:t>
+      </w:r>
+      <w:r>
+        <w:rPr>
+          <w:rFonts w:ascii="微软雅黑" w:eastAsia="微软雅黑" w:hAnsi="微软雅黑" w:hint="eastAsia"/>
+          <w:szCs w:val="21"/>
+        </w:rPr>
+        <w:t>发</w:t>
+      </w:r>
+      <w:r>
+        <w:rPr>
+          <w:rFonts w:ascii="微软雅黑" w:eastAsia="微软雅黑" w:hAnsi="微软雅黑"/>
+          <w:szCs w:val="21"/>
+        </w:rPr>
+        <w:t>卡，</w:t>
+      </w:r>
+      <w:r>
+        <w:rPr>
+          <w:rFonts w:ascii="微软雅黑" w:eastAsia="微软雅黑" w:hAnsi="微软雅黑" w:hint="eastAsia"/>
+          <w:szCs w:val="21"/>
+        </w:rPr>
+        <w:t>1密码</w:t>
+      </w:r>
+    </w:p>
+    <w:p>
+      <w:pPr>
+        <w:shd w:val="clear" w:color="auto" w:fill="D9D9D9" w:themeFill="background1" w:themeFillShade="D9"/>
+        <w:rPr>
+          <w:rFonts w:ascii="微软雅黑" w:eastAsia="微软雅黑" w:hAnsi="微软雅黑"/>
+          <w:szCs w:val="21"/>
+        </w:rPr>
+      </w:pPr>
+      <w:r>
+        <w:rPr>
+          <w:rFonts w:ascii="微软雅黑" w:eastAsia="微软雅黑" w:hAnsi="微软雅黑"/>
+          <w:szCs w:val="21"/>
+        </w:rPr>
+        <w:tab/>
+        <w:t>"openlock_status": "",</w:t>
+      </w:r>
+      <w:r>
+        <w:rPr>
+          <w:rFonts w:ascii="微软雅黑" w:eastAsia="微软雅黑" w:hAnsi="微软雅黑"/>
+          <w:szCs w:val="21"/>
+        </w:rPr>
+        <w:t xml:space="preserve"> //</w:t>
+      </w:r>
+      <w:r>
+        <w:rPr>
+          <w:rFonts w:ascii="Microsoft YaHei UI" w:eastAsia="Microsoft YaHei UI" w:hAnsi="Microsoft YaHei UI" w:cs="Microsoft YaHei UI" w:hint="eastAsia"/>
+          <w:sz w:val="22"/>
+        </w:rPr>
+        <w:t>开门状态</w:t>
+      </w:r>
+    </w:p>
+    <w:p>
+      <w:pPr>
+        <w:shd w:val="clear" w:color="auto" w:fill="D9D9D9" w:themeFill="background1" w:themeFillShade="D9"/>
+        <w:rPr>
+          <w:rFonts w:ascii="微软雅黑" w:eastAsia="微软雅黑" w:hAnsi="微软雅黑"/>
+          <w:szCs w:val="21"/>
+        </w:rPr>
+      </w:pPr>
+      <w:r>
+        <w:rPr>
+          <w:rFonts w:ascii="微软雅黑" w:eastAsia="微软雅黑" w:hAnsi="微软雅黑"/>
+          <w:szCs w:val="21"/>
+        </w:rPr>
+        <w:tab/>
+        <w:t>"openlock_time": ""</w:t>
+      </w:r>
+      <w:r>
+        <w:rPr>
+          <w:rFonts w:ascii="微软雅黑" w:eastAsia="微软雅黑" w:hAnsi="微软雅黑"/>
+          <w:szCs w:val="21"/>
+        </w:rPr>
+        <w:t xml:space="preserve"> //</w:t>
+      </w:r>
+      <w:r>
+        <w:rPr>
+          <w:rFonts w:ascii="Microsoft YaHei UI" w:eastAsia="Microsoft YaHei UI" w:hAnsi="Microsoft YaHei UI" w:cs="Microsoft YaHei UI" w:hint="eastAsia"/>
+          <w:sz w:val="22"/>
+        </w:rPr>
+        <w:t>开门时间</w:t>
+      </w:r>
+    </w:p>
+    <w:p>
+      <w:pPr>
+        <w:shd w:val="clear" w:color="auto" w:fill="D9D9D9" w:themeFill="background1" w:themeFillShade="D9"/>
+        <w:rPr>
+          <w:rFonts w:ascii="微软雅黑" w:eastAsia="微软雅黑" w:hAnsi="微软雅黑"/>
+          <w:szCs w:val="21"/>
+        </w:rPr>
+      </w:pPr>
+      <w:r>
+        <w:rPr>
+          <w:rFonts w:ascii="微软雅黑" w:eastAsia="微软雅黑" w:hAnsi="微软雅黑"/>
+          <w:szCs w:val="21"/>
+        </w:rPr>
+        <w:t>}</w:t>
+      </w:r>
+    </w:p>
+    <w:p>
+      <w:pPr>
+        <w:ind w:firstLine="440"/>
+      </w:pPr>
+      <w:r>
+        <w:rPr>
+          <w:rFonts w:ascii="Tahoma" w:eastAsia="Tahoma" w:hAnsi="Tahoma" w:cs="Tahoma"/>
+          <w:sz w:val="22"/>
+        </w:rPr>
+        <w:t>接收：</w:t>
+      </w:r>
+    </w:p>
+    <w:p>
+      <w:pPr>
+        <w:shd w:val="clear" w:color="auto" w:fill="D9D9D9" w:themeFill="background1" w:themeFillShade="D9"/>
+        <w:rPr>
+          <w:rFonts w:ascii="微软雅黑" w:eastAsia="微软雅黑" w:hAnsi="微软雅黑"/>
+          <w:szCs w:val="21"/>
+        </w:rPr>
+      </w:pPr>
+      <w:r>
+        <w:rPr>
+          <w:rFonts w:ascii="微软雅黑" w:eastAsia="微软雅黑" w:hAnsi="微软雅黑"/>
+          <w:szCs w:val="21"/>
+        </w:rPr>
+        <w:t xml:space="preserve"> </w:t>
+      </w:r>
+      <w:r>
+        <w:rPr>
+          <w:rFonts w:ascii="微软雅黑" w:eastAsia="微软雅黑" w:hAnsi="微软雅黑"/>
+          <w:szCs w:val="21"/>
+        </w:rPr>
+        <w:t>{</w:t>
+      </w:r>
+    </w:p>
+    <w:p>
+      <w:pPr>
+        <w:shd w:val="clear" w:color="auto" w:fill="D9D9D9" w:themeFill="background1" w:themeFillShade="D9"/>
+        <w:rPr>
+          <w:rFonts w:ascii="微软雅黑" w:eastAsia="微软雅黑" w:hAnsi="微软雅黑"/>
+          <w:szCs w:val="21"/>
+        </w:rPr>
+      </w:pPr>
+      <w:r>
+        <w:rPr>
+          <w:rFonts w:ascii="微软雅黑" w:eastAsia="微软雅黑" w:hAnsi="微软雅黑"/>
+          <w:szCs w:val="21"/>
+        </w:rPr>
+        <w:tab/>
+        <w:t>"cmd": " openlock_record_return ",</w:t>
+      </w:r>
+    </w:p>
+    <w:p>
+      <w:pPr>
+        <w:shd w:val="clear" w:color="auto" w:fill="D9D9D9" w:themeFill="background1" w:themeFillShade="D9"/>
+        <w:rPr>
+          <w:rFonts w:ascii="微软雅黑" w:eastAsia="微软雅黑" w:hAnsi="微软雅黑"/>
+          <w:szCs w:val="21"/>
+        </w:rPr>
+      </w:pPr>
+      <w:r>
+        <w:rPr>
+          <w:rFonts w:ascii="微软雅黑" w:eastAsia="微软雅黑" w:hAnsi="微软雅黑"/>
+          <w:szCs w:val="21"/>
+        </w:rPr>
+        <w:tab/>
+        <w:t>"device_mac": "",</w:t>
+      </w:r>
+    </w:p>
+    <w:p>
+      <w:pPr>
+        <w:shd w:val="clear" w:color="auto" w:fill="D9D9D9" w:themeFill="background1" w:themeFillShade="D9"/>
+        <w:rPr>
+          <w:rFonts w:ascii="微软雅黑" w:eastAsia="微软雅黑" w:hAnsi="微软雅黑"/>
+          <w:szCs w:val="21"/>
+        </w:rPr>
+      </w:pPr>
+      <w:r>
+        <w:rPr>
+          <w:rFonts w:ascii="微软雅黑" w:eastAsia="微软雅黑" w:hAnsi="微软雅黑"/>
+          <w:szCs w:val="21"/>
+        </w:rPr>
+        <w:tab/>
+        <w:t>"openlock_time": "",</w:t>
+      </w:r>
+    </w:p>
+    <w:p>
+      <w:pPr>
+        <w:shd w:val="clear" w:color="auto" w:fill="D9D9D9" w:themeFill="background1" w:themeFillShade="D9"/>
+        <w:rPr>
+          <w:rFonts w:ascii="微软雅黑" w:eastAsia="微软雅黑" w:hAnsi="微软雅黑"/>
+          <w:szCs w:val="21"/>
+        </w:rPr>
+      </w:pPr>
+      <w:r>
+        <w:rPr>
+          <w:rFonts w:ascii="微软雅黑" w:eastAsia="微软雅黑" w:hAnsi="微软雅黑"/>
+          <w:szCs w:val="21"/>
+        </w:rPr>
+        <w:tab/>
+        <w:t>"statuscode": ""</w:t>
+      </w:r>
+    </w:p>
+    <w:p>
+      <w:pPr>
+        <w:shd w:val="clear" w:color="auto" w:fill="D9D9D9" w:themeFill="background1" w:themeFillShade="D9"/>
+        <w:rPr>
+          <w:rFonts w:ascii="微软雅黑" w:eastAsia="微软雅黑" w:hAnsi="微软雅黑"/>
+          <w:szCs w:val="21"/>
+        </w:rPr>
+      </w:pPr>
+      <w:r>
+        <w:rPr>
+          <w:rFonts w:ascii="微软雅黑" w:eastAsia="微软雅黑" w:hAnsi="微软雅黑"/>
+          <w:szCs w:val="21"/>
+        </w:rPr>
+        <w:lastRenderedPageBreak/>
+        <w:t>}</w:t>
+      </w:r>
+    </w:p>
+    <w:p>
+      <w:pPr>
+        <w:widowControl/>
+        <w:jc w:val="left"/>
+        <w:rPr>
+          <w:szCs w:val="22"/>
+        </w:rPr>
+      </w:pPr>
+      <w:r>
+        <w:rPr>
+          <w:szCs w:val="22"/>
+        </w:rPr>
+        <w:br w:type="page"/>
+      </w:r>
+    </w:p>
+    <w:p>
+      <w:pPr>
+        <w:pStyle w:val="2"/>
+        <w:numPr>
+          <w:ilvl w:val="1"/>
+          <w:numId w:val="6"/>
+        </w:numPr>
+      </w:pPr>
+      <w:r>
         <w:rPr>
           <w:rFonts w:hint="eastAsia"/>
         </w:rPr>
-        <w:t>服务</w:t>
+        <w:lastRenderedPageBreak/>
+        <w:t>取消</w:t>
+      </w:r>
+      <w:r>
+        <w:t>卡号</w:t>
       </w:r>
       <w:r>
         <w:rPr>
           <w:rFonts w:hint="eastAsia"/>
         </w:rPr>
-        <w:t>-&gt;</w:t>
+        <w:t>(</w:t>
       </w:r>
       <w:r>
         <w:rPr>
           <w:rFonts w:hint="eastAsia"/>
         </w:rPr>
-        <w:t>网</w:t>
-      </w:r>
-      <w:r>
-        <w:t>关</w:t>
+        <w:t>密码</w:t>
       </w:r>
       <w:r>
         <w:rPr>
           <w:rFonts w:hint="eastAsia"/>
         </w:rPr>
-        <w:t>)</w:t>
-      </w:r>
-    </w:p>
-    <w:p>
-      <w:pPr>
-        <w:rPr>
-          <w:rFonts w:ascii="微软雅黑" w:eastAsia="微软雅黑" w:hAnsi="微软雅黑"/>
-          <w:szCs w:val="21"/>
-        </w:rPr>
-      </w:pPr>
-      <w:r>
-        <w:rPr>
-          <w:rFonts w:ascii="微软雅黑" w:eastAsia="微软雅黑" w:hAnsi="微软雅黑"/>
-          <w:szCs w:val="21"/>
-        </w:rPr>
-        <w:t>请求:</w:t>
+        <w:t>开</w:t>
+      </w:r>
+      <w:r>
+        <w:t>门</w:t>
+      </w:r>
+      <w:r>
+        <w:t>（</w:t>
+      </w:r>
+      <w:r>
+        <w:t>cloudserver-&gt;gateway</w:t>
+      </w:r>
+      <w:r>
+        <w:t>）</w:t>
+      </w:r>
+    </w:p>
+    <w:p>
+      <w:r>
+        <w:t>发送：</w:t>
       </w:r>
     </w:p>
     <w:p>
@@ -3491,24 +5021,25 @@
     <w:p>
       <w:pPr>
         <w:shd w:val="clear" w:color="auto" w:fill="D9D9D9" w:themeFill="background1" w:themeFillShade="D9"/>
-        <w:ind w:firstLine="420"/>
-        <w:rPr>
-          <w:rFonts w:ascii="微软雅黑" w:eastAsia="微软雅黑" w:hAnsi="微软雅黑"/>
-          <w:szCs w:val="21"/>
-        </w:rPr>
-      </w:pPr>
-      <w:r>
-        <w:rPr>
-          <w:rFonts w:ascii="微软雅黑" w:eastAsia="微软雅黑" w:hAnsi="微软雅黑"/>
-          <w:szCs w:val="21"/>
-        </w:rPr>
-        <w:t>"cmd": "</w:t>
-      </w:r>
-      <w:r>
-        <w:t>dev_card</w:t>
-      </w:r>
-      <w:r>
-        <w:t>_req</w:t>
+        <w:rPr>
+          <w:rFonts w:ascii="微软雅黑" w:eastAsia="微软雅黑" w:hAnsi="微软雅黑"/>
+          <w:szCs w:val="21"/>
+        </w:rPr>
+      </w:pPr>
+      <w:r>
+        <w:rPr>
+          <w:rFonts w:ascii="微软雅黑" w:eastAsia="微软雅黑" w:hAnsi="微软雅黑"/>
+          <w:szCs w:val="21"/>
+        </w:rPr>
+        <w:tab/>
+        <w:t>"cmd": " dev_single_password_</w:t>
+      </w:r>
+      <w:r>
+        <w:rPr>
+          <w:rFonts w:ascii="微软雅黑" w:eastAsia="微软雅黑" w:hAnsi="微软雅黑"/>
+          <w:szCs w:val="21"/>
+        </w:rPr>
+        <w:t>cancel</w:t>
       </w:r>
       <w:r>
         <w:rPr>
@@ -3531,7 +5062,23 @@
           <w:rFonts w:ascii="微软雅黑" w:eastAsia="微软雅黑" w:hAnsi="微软雅黑"/>
           <w:szCs w:val="21"/>
         </w:rPr>
-        <w:lastRenderedPageBreak/>
+        <w:tab/>
+        <w:t>"dev_mac": "",</w:t>
+      </w:r>
+    </w:p>
+    <w:p>
+      <w:pPr>
+        <w:shd w:val="clear" w:color="auto" w:fill="D9D9D9" w:themeFill="background1" w:themeFillShade="D9"/>
+        <w:rPr>
+          <w:rFonts w:ascii="微软雅黑" w:eastAsia="微软雅黑" w:hAnsi="微软雅黑"/>
+          <w:szCs w:val="21"/>
+        </w:rPr>
+      </w:pPr>
+      <w:r>
+        <w:rPr>
+          <w:rFonts w:ascii="微软雅黑" w:eastAsia="微软雅黑" w:hAnsi="微软雅黑"/>
+          <w:szCs w:val="21"/>
+        </w:rPr>
         <w:tab/>
         <w:t>"</w:t>
       </w:r>
@@ -3540,37 +5087,266 @@
           <w:rFonts w:ascii="微软雅黑" w:eastAsia="微软雅黑" w:hAnsi="微软雅黑"/>
           <w:szCs w:val="21"/>
         </w:rPr>
-        <w:t>data</w:t>
-      </w:r>
-      <w:r>
-        <w:rPr>
-          <w:rFonts w:ascii="微软雅黑" w:eastAsia="微软雅黑" w:hAnsi="微软雅黑"/>
-          <w:szCs w:val="21"/>
-        </w:rPr>
-        <w:t>": {</w:t>
-      </w:r>
-    </w:p>
-    <w:p>
-      <w:pPr>
-        <w:shd w:val="clear" w:color="auto" w:fill="D9D9D9" w:themeFill="background1" w:themeFillShade="D9"/>
-        <w:rPr>
-          <w:rFonts w:ascii="微软雅黑" w:eastAsia="微软雅黑" w:hAnsi="微软雅黑"/>
-          <w:szCs w:val="21"/>
-        </w:rPr>
-      </w:pPr>
-      <w:r>
-        <w:rPr>
-          <w:rFonts w:ascii="微软雅黑" w:eastAsia="微软雅黑" w:hAnsi="微软雅黑"/>
-          <w:szCs w:val="21"/>
-        </w:rPr>
-        <w:tab/>
-      </w:r>
-      <w:r>
-        <w:rPr>
-          <w:rFonts w:ascii="微软雅黑" w:eastAsia="微软雅黑" w:hAnsi="微软雅黑"/>
-          <w:szCs w:val="21"/>
-        </w:rPr>
-        <w:tab/>
+        <w:t>ekey_type</w:t>
+      </w:r>
+      <w:r>
+        <w:rPr>
+          <w:rFonts w:ascii="微软雅黑" w:eastAsia="微软雅黑" w:hAnsi="微软雅黑"/>
+          <w:szCs w:val="21"/>
+        </w:rPr>
+        <w:t>": 0/1</w:t>
+      </w:r>
+      <w:r>
+        <w:rPr>
+          <w:rFonts w:ascii="微软雅黑" w:eastAsia="微软雅黑" w:hAnsi="微软雅黑"/>
+          <w:szCs w:val="21"/>
+        </w:rPr>
+        <w:t>,</w:t>
+      </w:r>
+      <w:r>
+        <w:rPr>
+          <w:rFonts w:ascii="微软雅黑" w:eastAsia="微软雅黑" w:hAnsi="微软雅黑"/>
+          <w:szCs w:val="21"/>
+        </w:rPr>
+        <w:t xml:space="preserve">  //0</w:t>
+      </w:r>
+      <w:r>
+        <w:rPr>
+          <w:rFonts w:ascii="微软雅黑" w:eastAsia="微软雅黑" w:hAnsi="微软雅黑" w:hint="eastAsia"/>
+          <w:szCs w:val="21"/>
+        </w:rPr>
+        <w:t>发</w:t>
+      </w:r>
+      <w:r>
+        <w:rPr>
+          <w:rFonts w:ascii="微软雅黑" w:eastAsia="微软雅黑" w:hAnsi="微软雅黑"/>
+          <w:szCs w:val="21"/>
+        </w:rPr>
+        <w:t>卡，</w:t>
+      </w:r>
+      <w:r>
+        <w:rPr>
+          <w:rFonts w:ascii="微软雅黑" w:eastAsia="微软雅黑" w:hAnsi="微软雅黑" w:hint="eastAsia"/>
+          <w:szCs w:val="21"/>
+        </w:rPr>
+        <w:t>1密码</w:t>
+      </w:r>
+    </w:p>
+    <w:p>
+      <w:pPr>
+        <w:shd w:val="clear" w:color="auto" w:fill="D9D9D9" w:themeFill="background1" w:themeFillShade="D9"/>
+        <w:rPr>
+          <w:rFonts w:ascii="微软雅黑" w:eastAsia="微软雅黑" w:hAnsi="微软雅黑"/>
+          <w:szCs w:val="21"/>
+        </w:rPr>
+      </w:pPr>
+      <w:r>
+        <w:rPr>
+          <w:rFonts w:ascii="微软雅黑" w:eastAsia="微软雅黑" w:hAnsi="微软雅黑"/>
+          <w:szCs w:val="21"/>
+        </w:rPr>
+        <w:tab/>
+        <w:t>"ekey_value": "",</w:t>
+      </w:r>
+    </w:p>
+    <w:p>
+      <w:pPr>
+        <w:shd w:val="clear" w:color="auto" w:fill="D9D9D9" w:themeFill="background1" w:themeFillShade="D9"/>
+        <w:rPr>
+          <w:rFonts w:ascii="微软雅黑" w:eastAsia="微软雅黑" w:hAnsi="微软雅黑"/>
+          <w:szCs w:val="21"/>
+        </w:rPr>
+      </w:pPr>
+      <w:r>
+        <w:rPr>
+          <w:rFonts w:ascii="微软雅黑" w:eastAsia="微软雅黑" w:hAnsi="微软雅黑"/>
+          <w:szCs w:val="21"/>
+        </w:rPr>
+        <w:tab/>
+        <w:t>"statuscode": ""</w:t>
+      </w:r>
+    </w:p>
+    <w:p>
+      <w:pPr>
+        <w:shd w:val="clear" w:color="auto" w:fill="D9D9D9" w:themeFill="background1" w:themeFillShade="D9"/>
+        <w:rPr>
+          <w:rFonts w:ascii="微软雅黑" w:eastAsia="微软雅黑" w:hAnsi="微软雅黑"/>
+          <w:szCs w:val="21"/>
+        </w:rPr>
+      </w:pPr>
+      <w:r>
+        <w:rPr>
+          <w:rFonts w:ascii="微软雅黑" w:eastAsia="微软雅黑" w:hAnsi="微软雅黑"/>
+          <w:szCs w:val="21"/>
+        </w:rPr>
+        <w:t>}</w:t>
+      </w:r>
+    </w:p>
+    <w:p>
+      <w:r>
+        <w:t>接收：</w:t>
+      </w:r>
+    </w:p>
+    <w:p>
+      <w:pPr>
+        <w:shd w:val="clear" w:color="auto" w:fill="D9D9D9" w:themeFill="background1" w:themeFillShade="D9"/>
+        <w:rPr>
+          <w:rFonts w:ascii="微软雅黑" w:eastAsia="微软雅黑" w:hAnsi="微软雅黑"/>
+          <w:szCs w:val="21"/>
+        </w:rPr>
+      </w:pPr>
+      <w:r>
+        <w:rPr>
+          <w:rFonts w:ascii="微软雅黑" w:eastAsia="微软雅黑" w:hAnsi="微软雅黑"/>
+          <w:szCs w:val="21"/>
+        </w:rPr>
+        <w:t xml:space="preserve"> </w:t>
+      </w:r>
+      <w:r>
+        <w:rPr>
+          <w:rFonts w:ascii="微软雅黑" w:eastAsia="微软雅黑" w:hAnsi="微软雅黑"/>
+          <w:szCs w:val="21"/>
+        </w:rPr>
+        <w:t>{</w:t>
+      </w:r>
+    </w:p>
+    <w:p>
+      <w:pPr>
+        <w:shd w:val="clear" w:color="auto" w:fill="D9D9D9" w:themeFill="background1" w:themeFillShade="D9"/>
+        <w:rPr>
+          <w:rFonts w:ascii="微软雅黑" w:eastAsia="微软雅黑" w:hAnsi="微软雅黑"/>
+          <w:szCs w:val="21"/>
+        </w:rPr>
+      </w:pPr>
+      <w:r>
+        <w:rPr>
+          <w:rFonts w:ascii="微软雅黑" w:eastAsia="微软雅黑" w:hAnsi="微软雅黑"/>
+          <w:szCs w:val="21"/>
+        </w:rPr>
+        <w:tab/>
+        <w:t>"cmd": " dev_single_password_</w:t>
+      </w:r>
+      <w:r>
+        <w:rPr>
+          <w:rFonts w:ascii="微软雅黑" w:eastAsia="微软雅黑" w:hAnsi="微软雅黑"/>
+          <w:szCs w:val="21"/>
+        </w:rPr>
+        <w:t xml:space="preserve"> </w:t>
+      </w:r>
+      <w:r>
+        <w:rPr>
+          <w:rFonts w:ascii="微软雅黑" w:eastAsia="微软雅黑" w:hAnsi="微软雅黑"/>
+          <w:szCs w:val="21"/>
+        </w:rPr>
+        <w:t>cancel</w:t>
+      </w:r>
+      <w:r>
+        <w:rPr>
+          <w:rFonts w:ascii="微软雅黑" w:eastAsia="微软雅黑" w:hAnsi="微软雅黑"/>
+          <w:szCs w:val="21"/>
+        </w:rPr>
+        <w:t>",</w:t>
+      </w:r>
+    </w:p>
+    <w:p>
+      <w:pPr>
+        <w:shd w:val="clear" w:color="auto" w:fill="D9D9D9" w:themeFill="background1" w:themeFillShade="D9"/>
+        <w:rPr>
+          <w:rFonts w:ascii="微软雅黑" w:eastAsia="微软雅黑" w:hAnsi="微软雅黑"/>
+          <w:szCs w:val="21"/>
+        </w:rPr>
+      </w:pPr>
+      <w:r>
+        <w:rPr>
+          <w:rFonts w:ascii="微软雅黑" w:eastAsia="微软雅黑" w:hAnsi="微软雅黑"/>
+          <w:szCs w:val="21"/>
+        </w:rPr>
+        <w:tab/>
+        <w:t>"gw_mac": "",</w:t>
+      </w:r>
+    </w:p>
+    <w:p>
+      <w:pPr>
+        <w:shd w:val="clear" w:color="auto" w:fill="D9D9D9" w:themeFill="background1" w:themeFillShade="D9"/>
+        <w:rPr>
+          <w:rFonts w:ascii="微软雅黑" w:eastAsia="微软雅黑" w:hAnsi="微软雅黑"/>
+          <w:szCs w:val="21"/>
+        </w:rPr>
+      </w:pPr>
+      <w:r>
+        <w:rPr>
+          <w:rFonts w:ascii="微软雅黑" w:eastAsia="微软雅黑" w:hAnsi="微软雅黑"/>
+          <w:szCs w:val="21"/>
+        </w:rPr>
+        <w:tab/>
+        <w:t>"device_info": {</w:t>
+      </w:r>
+    </w:p>
+    <w:p>
+      <w:pPr>
+        <w:shd w:val="clear" w:color="auto" w:fill="D9D9D9" w:themeFill="background1" w:themeFillShade="D9"/>
+        <w:rPr>
+          <w:rFonts w:ascii="微软雅黑" w:eastAsia="微软雅黑" w:hAnsi="微软雅黑"/>
+          <w:szCs w:val="21"/>
+        </w:rPr>
+      </w:pPr>
+      <w:r>
+        <w:rPr>
+          <w:rFonts w:ascii="微软雅黑" w:eastAsia="微软雅黑" w:hAnsi="微软雅黑"/>
+          <w:szCs w:val="21"/>
+        </w:rPr>
+        <w:tab/>
+      </w:r>
+      <w:r>
+        <w:rPr>
+          <w:rFonts w:ascii="微软雅黑" w:eastAsia="微软雅黑" w:hAnsi="微软雅黑"/>
+          <w:szCs w:val="21"/>
+        </w:rPr>
+        <w:tab/>
+        <w:t>"ekey_value": "",</w:t>
+      </w:r>
+    </w:p>
+    <w:p>
+      <w:pPr>
+        <w:shd w:val="clear" w:color="auto" w:fill="D9D9D9" w:themeFill="background1" w:themeFillShade="D9"/>
+        <w:tabs>
+          <w:tab w:val="left" w:pos="420"/>
+          <w:tab w:val="left" w:pos="840"/>
+          <w:tab w:val="left" w:pos="1260"/>
+          <w:tab w:val="left" w:pos="1680"/>
+          <w:tab w:val="left" w:pos="2100"/>
+          <w:tab w:val="left" w:pos="2520"/>
+          <w:tab w:val="left" w:pos="2940"/>
+          <w:tab w:val="left" w:pos="3360"/>
+          <w:tab w:val="left" w:pos="3780"/>
+          <w:tab w:val="left" w:pos="5108"/>
+        </w:tabs>
+        <w:rPr>
+          <w:rFonts w:ascii="微软雅黑" w:eastAsia="微软雅黑" w:hAnsi="微软雅黑"/>
+          <w:szCs w:val="21"/>
+        </w:rPr>
+      </w:pPr>
+      <w:r>
+        <w:rPr>
+          <w:rFonts w:ascii="微软雅黑" w:eastAsia="微软雅黑" w:hAnsi="微软雅黑"/>
+          <w:szCs w:val="21"/>
+        </w:rPr>
+        <w:tab/>
+      </w:r>
+      <w:r>
+        <w:rPr>
+          <w:rFonts w:ascii="微软雅黑" w:eastAsia="微软雅黑" w:hAnsi="微软雅黑"/>
+          <w:szCs w:val="21"/>
+        </w:rPr>
+        <w:tab/>
+      </w:r>
+      <w:bookmarkStart w:id="19" w:name="_GoBack"/>
+      <w:bookmarkEnd w:id="19"/>
+      <w:r>
+        <w:rPr>
+          <w:rFonts w:ascii="微软雅黑" w:eastAsia="微软雅黑" w:hAnsi="微软雅黑"/>
+          <w:szCs w:val="21"/>
+        </w:rPr>
         <w:t>"</w:t>
       </w:r>
       <w:r>
@@ -3578,14 +5354,14 @@
           <w:rFonts w:ascii="微软雅黑" w:eastAsia="微软雅黑" w:hAnsi="微软雅黑"/>
           <w:szCs w:val="21"/>
         </w:rPr>
-        <w:t>device_mac</w:t>
-      </w:r>
-      <w:r>
-        <w:rPr>
-          <w:rFonts w:ascii="微软雅黑" w:eastAsia="微软雅黑" w:hAnsi="微软雅黑"/>
-          <w:szCs w:val="21"/>
-        </w:rPr>
-        <w:t>": "192.168.0.104"</w:t>
+        <w:t>ekey_type</w:t>
+      </w:r>
+      <w:r>
+        <w:rPr>
+          <w:rFonts w:ascii="微软雅黑" w:eastAsia="微软雅黑" w:hAnsi="微软雅黑"/>
+          <w:szCs w:val="21"/>
+        </w:rPr>
+        <w:t>": 0/1</w:t>
       </w:r>
       <w:r>
         <w:rPr>
@@ -3594,53 +5370,88 @@
         </w:rPr>
         <w:t>,</w:t>
       </w:r>
-    </w:p>
-    <w:p>
-      <w:pPr>
-        <w:shd w:val="clear" w:color="auto" w:fill="D9D9D9" w:themeFill="background1" w:themeFillShade="D9"/>
-        <w:rPr>
-          <w:rFonts w:ascii="微软雅黑" w:eastAsia="微软雅黑" w:hAnsi="微软雅黑"/>
-          <w:szCs w:val="21"/>
-        </w:rPr>
-      </w:pPr>
-      <w:r>
-        <w:rPr>
-          <w:rFonts w:ascii="微软雅黑" w:eastAsia="微软雅黑" w:hAnsi="微软雅黑"/>
-          <w:szCs w:val="21"/>
-        </w:rPr>
-        <w:tab/>
-      </w:r>
-      <w:r>
-        <w:rPr>
-          <w:rFonts w:ascii="微软雅黑" w:eastAsia="微软雅黑" w:hAnsi="微软雅黑"/>
-          <w:szCs w:val="21"/>
-        </w:rPr>
-        <w:tab/>
-        <w:t>"</w:t>
-      </w:r>
-      <w:r>
-        <w:t>cardid</w:t>
-      </w:r>
-      <w:r>
-        <w:rPr>
-          <w:rFonts w:ascii="微软雅黑" w:eastAsia="微软雅黑" w:hAnsi="微软雅黑"/>
-          <w:szCs w:val="21"/>
-        </w:rPr>
-        <w:t xml:space="preserve">": </w:t>
-      </w:r>
-      <w:r>
-        <w:rPr>
-          <w:rFonts w:ascii="微软雅黑" w:eastAsia="微软雅黑" w:hAnsi="微软雅黑"/>
-          <w:szCs w:val="21"/>
-        </w:rPr>
-        <w:t>“12312423”</w:t>
-      </w:r>
-      <w:r>
-        <w:rPr>
-          <w:rFonts w:ascii="微软雅黑" w:eastAsia="微软雅黑" w:hAnsi="微软雅黑"/>
-          <w:szCs w:val="21"/>
-        </w:rPr>
-        <w:t>,</w:t>
+      <w:r>
+        <w:rPr>
+          <w:rFonts w:ascii="微软雅黑" w:eastAsia="微软雅黑" w:hAnsi="微软雅黑"/>
+          <w:szCs w:val="21"/>
+        </w:rPr>
+        <w:t xml:space="preserve">  //0</w:t>
+      </w:r>
+      <w:r>
+        <w:rPr>
+          <w:rFonts w:ascii="微软雅黑" w:eastAsia="微软雅黑" w:hAnsi="微软雅黑" w:hint="eastAsia"/>
+          <w:szCs w:val="21"/>
+        </w:rPr>
+        <w:t>发</w:t>
+      </w:r>
+      <w:r>
+        <w:rPr>
+          <w:rFonts w:ascii="微软雅黑" w:eastAsia="微软雅黑" w:hAnsi="微软雅黑"/>
+          <w:szCs w:val="21"/>
+        </w:rPr>
+        <w:t>卡，</w:t>
+      </w:r>
+      <w:r>
+        <w:rPr>
+          <w:rFonts w:ascii="微软雅黑" w:eastAsia="微软雅黑" w:hAnsi="微软雅黑" w:hint="eastAsia"/>
+          <w:szCs w:val="21"/>
+        </w:rPr>
+        <w:t>1密码</w:t>
+      </w:r>
+      <w:r>
+        <w:rPr>
+          <w:rFonts w:ascii="微软雅黑" w:eastAsia="微软雅黑" w:hAnsi="微软雅黑"/>
+          <w:szCs w:val="21"/>
+        </w:rPr>
+        <w:tab/>
+      </w:r>
+    </w:p>
+    <w:p>
+      <w:pPr>
+        <w:shd w:val="clear" w:color="auto" w:fill="D9D9D9" w:themeFill="background1" w:themeFillShade="D9"/>
+        <w:rPr>
+          <w:rFonts w:ascii="微软雅黑" w:eastAsia="微软雅黑" w:hAnsi="微软雅黑"/>
+          <w:szCs w:val="21"/>
+        </w:rPr>
+      </w:pPr>
+      <w:r>
+        <w:rPr>
+          <w:rFonts w:ascii="微软雅黑" w:eastAsia="微软雅黑" w:hAnsi="微软雅黑"/>
+          <w:szCs w:val="21"/>
+        </w:rPr>
+        <w:tab/>
+      </w:r>
+      <w:r>
+        <w:rPr>
+          <w:rFonts w:ascii="微软雅黑" w:eastAsia="微软雅黑" w:hAnsi="微软雅黑"/>
+          <w:szCs w:val="21"/>
+        </w:rPr>
+        <w:tab/>
+        <w:t>"device_mac": "AAAAAAAAAAAA",</w:t>
+      </w:r>
+    </w:p>
+    <w:p>
+      <w:pPr>
+        <w:shd w:val="clear" w:color="auto" w:fill="D9D9D9" w:themeFill="background1" w:themeFillShade="D9"/>
+        <w:rPr>
+          <w:rFonts w:ascii="微软雅黑" w:eastAsia="微软雅黑" w:hAnsi="微软雅黑"/>
+          <w:szCs w:val="21"/>
+        </w:rPr>
+      </w:pPr>
+      <w:r>
+        <w:rPr>
+          <w:rFonts w:ascii="微软雅黑" w:eastAsia="微软雅黑" w:hAnsi="微软雅黑"/>
+          <w:szCs w:val="21"/>
+        </w:rPr>
+        <w:tab/>
+      </w:r>
+      <w:r>
+        <w:rPr>
+          <w:rFonts w:ascii="微软雅黑" w:eastAsia="微软雅黑" w:hAnsi="微软雅黑"/>
+          <w:szCs w:val="21"/>
+        </w:rPr>
+        <w:tab/>
+        <w:t>"statuscode ": 0</w:t>
       </w:r>
     </w:p>
     <w:p>
@@ -3678,260 +5489,8 @@
     </w:p>
     <w:p>
       <w:pPr>
-        <w:shd w:val="clear" w:color="auto" w:fill="D9D9D9" w:themeFill="background1" w:themeFillShade="D9"/>
-        <w:rPr>
-          <w:rFonts w:ascii="微软雅黑" w:eastAsia="微软雅黑" w:hAnsi="微软雅黑"/>
-          <w:szCs w:val="21"/>
-        </w:rPr>
-      </w:pPr>
-    </w:p>
-    <w:p>
-      <w:pPr>
-        <w:rPr>
-          <w:rFonts w:ascii="微软雅黑" w:eastAsia="微软雅黑" w:hAnsi="微软雅黑"/>
-          <w:szCs w:val="21"/>
-        </w:rPr>
-      </w:pPr>
-    </w:p>
-    <w:p>
-      <w:pPr>
-        <w:rPr>
-          <w:rFonts w:ascii="微软雅黑" w:eastAsia="微软雅黑" w:hAnsi="微软雅黑"/>
-          <w:szCs w:val="21"/>
-        </w:rPr>
-      </w:pPr>
-      <w:r>
-        <w:rPr>
-          <w:rFonts w:ascii="微软雅黑" w:eastAsia="微软雅黑" w:hAnsi="微软雅黑"/>
-          <w:szCs w:val="21"/>
-        </w:rPr>
-        <w:t>返回：</w:t>
-      </w:r>
-    </w:p>
-    <w:p>
-      <w:pPr>
-        <w:shd w:val="clear" w:color="auto" w:fill="D9D9D9" w:themeFill="background1" w:themeFillShade="D9"/>
-        <w:rPr>
-          <w:rFonts w:ascii="微软雅黑" w:eastAsia="微软雅黑" w:hAnsi="微软雅黑"/>
-          <w:szCs w:val="21"/>
-        </w:rPr>
-      </w:pPr>
-      <w:r>
-        <w:rPr>
-          <w:rFonts w:ascii="微软雅黑" w:eastAsia="微软雅黑" w:hAnsi="微软雅黑"/>
-          <w:szCs w:val="21"/>
-        </w:rPr>
-        <w:t>{</w:t>
-      </w:r>
-    </w:p>
-    <w:p>
-      <w:pPr>
-        <w:shd w:val="clear" w:color="auto" w:fill="D9D9D9" w:themeFill="background1" w:themeFillShade="D9"/>
-        <w:ind w:firstLine="420"/>
-        <w:rPr>
-          <w:rFonts w:ascii="微软雅黑" w:eastAsia="微软雅黑" w:hAnsi="微软雅黑"/>
-          <w:szCs w:val="21"/>
-        </w:rPr>
-      </w:pPr>
-      <w:r>
-        <w:rPr>
-          <w:rFonts w:ascii="微软雅黑" w:eastAsia="微软雅黑" w:hAnsi="微软雅黑"/>
-          <w:szCs w:val="21"/>
-        </w:rPr>
-        <w:t>"cmd": "</w:t>
-      </w:r>
-      <w:r>
-        <w:t>dev_card</w:t>
-      </w:r>
-      <w:r>
-        <w:t>_rsp</w:t>
-      </w:r>
-      <w:r>
-        <w:rPr>
-          <w:rFonts w:ascii="微软雅黑" w:eastAsia="微软雅黑" w:hAnsi="微软雅黑"/>
-          <w:szCs w:val="21"/>
-        </w:rPr>
-        <w:t>",</w:t>
-      </w:r>
-    </w:p>
-    <w:p>
-      <w:pPr>
-        <w:shd w:val="clear" w:color="auto" w:fill="D9D9D9" w:themeFill="background1" w:themeFillShade="D9"/>
-        <w:rPr>
-          <w:rFonts w:ascii="微软雅黑" w:eastAsia="微软雅黑" w:hAnsi="微软雅黑"/>
-          <w:szCs w:val="21"/>
-        </w:rPr>
-      </w:pPr>
-      <w:r>
-        <w:rPr>
-          <w:rFonts w:ascii="微软雅黑" w:eastAsia="微软雅黑" w:hAnsi="微软雅黑"/>
-          <w:szCs w:val="21"/>
-        </w:rPr>
-        <w:tab/>
-        <w:t>"data": {</w:t>
-      </w:r>
-    </w:p>
-    <w:p>
-      <w:pPr>
-        <w:shd w:val="clear" w:color="auto" w:fill="D9D9D9" w:themeFill="background1" w:themeFillShade="D9"/>
-        <w:rPr>
-          <w:rFonts w:ascii="微软雅黑" w:eastAsia="微软雅黑" w:hAnsi="微软雅黑"/>
-          <w:szCs w:val="21"/>
-        </w:rPr>
-      </w:pPr>
-      <w:r>
-        <w:rPr>
-          <w:rFonts w:ascii="微软雅黑" w:eastAsia="微软雅黑" w:hAnsi="微软雅黑"/>
-          <w:szCs w:val="21"/>
-        </w:rPr>
-        <w:tab/>
-      </w:r>
-      <w:r>
-        <w:rPr>
-          <w:rFonts w:ascii="微软雅黑" w:eastAsia="微软雅黑" w:hAnsi="微软雅黑"/>
-          <w:szCs w:val="21"/>
-        </w:rPr>
-        <w:tab/>
-        <w:t>"</w:t>
-      </w:r>
-      <w:r>
-        <w:rPr>
-          <w:rFonts w:ascii="微软雅黑" w:eastAsia="微软雅黑" w:hAnsi="微软雅黑"/>
-          <w:szCs w:val="21"/>
-        </w:rPr>
-        <w:t>device_mac</w:t>
-      </w:r>
-      <w:r>
-        <w:rPr>
-          <w:rFonts w:ascii="微软雅黑" w:eastAsia="微软雅黑" w:hAnsi="微软雅黑"/>
-          <w:szCs w:val="21"/>
-        </w:rPr>
-        <w:t>": "192.168.0.104"</w:t>
-      </w:r>
-      <w:r>
-        <w:rPr>
-          <w:rFonts w:ascii="微软雅黑" w:eastAsia="微软雅黑" w:hAnsi="微软雅黑"/>
-          <w:szCs w:val="21"/>
-        </w:rPr>
-        <w:t>,</w:t>
-      </w:r>
-    </w:p>
-    <w:p>
-      <w:pPr>
-        <w:shd w:val="clear" w:color="auto" w:fill="D9D9D9" w:themeFill="background1" w:themeFillShade="D9"/>
-        <w:rPr>
-          <w:rFonts w:ascii="微软雅黑" w:eastAsia="微软雅黑" w:hAnsi="微软雅黑"/>
-          <w:szCs w:val="21"/>
-        </w:rPr>
-      </w:pPr>
-      <w:r>
-        <w:rPr>
-          <w:rFonts w:ascii="微软雅黑" w:eastAsia="微软雅黑" w:hAnsi="微软雅黑"/>
-          <w:szCs w:val="21"/>
-        </w:rPr>
-        <w:tab/>
-      </w:r>
-      <w:r>
-        <w:rPr>
-          <w:rFonts w:ascii="微软雅黑" w:eastAsia="微软雅黑" w:hAnsi="微软雅黑"/>
-          <w:szCs w:val="21"/>
-        </w:rPr>
-        <w:tab/>
-        <w:t>"</w:t>
-      </w:r>
-      <w:r>
-        <w:t>cardid</w:t>
-      </w:r>
-      <w:r>
-        <w:rPr>
-          <w:rFonts w:ascii="微软雅黑" w:eastAsia="微软雅黑" w:hAnsi="微软雅黑"/>
-          <w:szCs w:val="21"/>
-        </w:rPr>
-        <w:t xml:space="preserve">": </w:t>
-      </w:r>
-      <w:r>
-        <w:rPr>
-          <w:rFonts w:ascii="微软雅黑" w:eastAsia="微软雅黑" w:hAnsi="微软雅黑"/>
-          <w:szCs w:val="21"/>
-        </w:rPr>
-        <w:t>“12312423”,</w:t>
-      </w:r>
-    </w:p>
-    <w:p>
-      <w:pPr>
-        <w:shd w:val="clear" w:color="auto" w:fill="D9D9D9" w:themeFill="background1" w:themeFillShade="D9"/>
-        <w:rPr>
-          <w:rFonts w:ascii="微软雅黑" w:eastAsia="微软雅黑" w:hAnsi="微软雅黑"/>
-          <w:szCs w:val="21"/>
-        </w:rPr>
-      </w:pPr>
-      <w:r>
-        <w:rPr>
-          <w:rFonts w:ascii="微软雅黑" w:eastAsia="微软雅黑" w:hAnsi="微软雅黑"/>
-          <w:szCs w:val="21"/>
-        </w:rPr>
-        <w:tab/>
-        <w:t>}</w:t>
-      </w:r>
-    </w:p>
-    <w:p>
-      <w:pPr>
-        <w:shd w:val="clear" w:color="auto" w:fill="D9D9D9" w:themeFill="background1" w:themeFillShade="D9"/>
-        <w:rPr>
-          <w:rFonts w:ascii="微软雅黑" w:eastAsia="微软雅黑" w:hAnsi="微软雅黑" w:hint="eastAsia"/>
-          <w:szCs w:val="21"/>
-        </w:rPr>
-      </w:pPr>
-      <w:r>
-        <w:rPr>
-          <w:rFonts w:ascii="微软雅黑" w:eastAsia="微软雅黑" w:hAnsi="微软雅黑"/>
-          <w:szCs w:val="21"/>
-        </w:rPr>
-        <w:tab/>
-        <w:t>"</w:t>
-      </w:r>
-      <w:r>
-        <w:rPr>
-          <w:rFonts w:hint="eastAsia"/>
-        </w:rPr>
-        <w:t>statuscode</w:t>
-      </w:r>
-      <w:r>
-        <w:rPr>
-          <w:rFonts w:ascii="微软雅黑" w:eastAsia="微软雅黑" w:hAnsi="微软雅黑"/>
-          <w:szCs w:val="21"/>
-        </w:rPr>
-        <w:t xml:space="preserve"> ": </w:t>
-      </w:r>
-      <w:r>
-        <w:rPr>
-          <w:rFonts w:ascii="微软雅黑" w:eastAsia="微软雅黑" w:hAnsi="微软雅黑"/>
-          <w:szCs w:val="21"/>
-        </w:rPr>
-        <w:t>0</w:t>
-      </w:r>
-    </w:p>
-    <w:p>
-      <w:pPr>
-        <w:shd w:val="clear" w:color="auto" w:fill="D9D9D9" w:themeFill="background1" w:themeFillShade="D9"/>
-        <w:rPr>
-          <w:rFonts w:ascii="微软雅黑" w:eastAsia="微软雅黑" w:hAnsi="微软雅黑"/>
-          <w:szCs w:val="21"/>
-        </w:rPr>
-      </w:pPr>
-      <w:r>
-        <w:rPr>
-          <w:rFonts w:ascii="微软雅黑" w:eastAsia="微软雅黑" w:hAnsi="微软雅黑"/>
-          <w:szCs w:val="21"/>
-        </w:rPr>
-        <w:t>}</w:t>
-      </w:r>
-    </w:p>
-    <w:p>
-      <w:pPr>
         <w:spacing w:line="300" w:lineRule="auto"/>
         <w:rPr>
-          <w:rFonts w:hint="eastAsia"/>
           <w:szCs w:val="22"/>
         </w:rPr>
       </w:pPr>
@@ -4056,7 +5615,7 @@
                 <w:bCs/>
                 <w:noProof/>
               </w:rPr>
-              <w:t>6</w:t>
+              <w:t>9</w:t>
             </w:r>
             <w:r>
               <w:rPr>
@@ -4120,7 +5679,7 @@
                 <w:bCs/>
                 <w:noProof/>
               </w:rPr>
-              <w:t>6</w:t>
+              <w:t>9</w:t>
             </w:r>
             <w:r>
               <w:rPr>
@@ -4200,6 +5759,92 @@
 <file path=word/numbering.xml><?xml version="1.0" encoding="utf-8"?>
 <w:numbering xmlns:wpc="http://schemas.microsoft.com/office/word/2010/wordprocessingCanvas" xmlns:mc="http://schemas.openxmlformats.org/markup-compatibility/2006" xmlns:o="urn:schemas-microsoft-com:office:office" xmlns:r="http://schemas.openxmlformats.org/officeDocument/2006/relationships" xmlns:m="http://schemas.openxmlformats.org/officeDocument/2006/math" xmlns:v="urn:schemas-microsoft-com:vml" xmlns:wp14="http://schemas.microsoft.com/office/word/2010/wordprocessingDrawing" xmlns:wp="http://schemas.openxmlformats.org/drawingml/2006/wordprocessingDrawing" xmlns:w10="urn:schemas-microsoft-com:office:word" xmlns:w="http://schemas.openxmlformats.org/wordprocessingml/2006/main" xmlns:w14="http://schemas.microsoft.com/office/word/2010/wordml" xmlns:w15="http://schemas.microsoft.com/office/word/2012/wordml" xmlns:wpg="http://schemas.microsoft.com/office/word/2010/wordprocessingGroup" xmlns:wpi="http://schemas.microsoft.com/office/word/2010/wordprocessingInk" xmlns:wne="http://schemas.microsoft.com/office/word/2006/wordml" xmlns:wps="http://schemas.microsoft.com/office/word/2010/wordprocessingShape" mc:Ignorable="w14 w15 wp14">
   <w:abstractNum w:abstractNumId="0">
+    <w:nsid w:val="BE923771"/>
+    <w:multiLevelType w:val="multilevel"/>
+    <w:tmpl w:val="BE923771"/>
+    <w:lvl w:ilvl="0">
+      <w:start w:val="3"/>
+      <w:numFmt w:val="decimal"/>
+      <w:lvlText w:val="%1"/>
+      <w:lvlJc w:val="left"/>
+      <w:pPr>
+        <w:ind w:left="375" w:firstLine="0"/>
+      </w:pPr>
+    </w:lvl>
+    <w:lvl w:ilvl="1">
+      <w:start w:val="1"/>
+      <w:numFmt w:val="decimal"/>
+      <w:lvlText w:val="%1.%2"/>
+      <w:lvlJc w:val="left"/>
+      <w:pPr>
+        <w:ind w:left="720" w:firstLine="0"/>
+      </w:pPr>
+    </w:lvl>
+    <w:lvl w:ilvl="2">
+      <w:start w:val="1"/>
+      <w:numFmt w:val="decimal"/>
+      <w:lvlText w:val="%1.%2.%3"/>
+      <w:lvlJc w:val="left"/>
+      <w:pPr>
+        <w:ind w:left="1080" w:firstLine="0"/>
+      </w:pPr>
+    </w:lvl>
+    <w:lvl w:ilvl="3">
+      <w:start w:val="1"/>
+      <w:numFmt w:val="decimal"/>
+      <w:lvlText w:val="%1.%2.%3.%4"/>
+      <w:lvlJc w:val="left"/>
+      <w:pPr>
+        <w:ind w:left="1080" w:firstLine="0"/>
+      </w:pPr>
+    </w:lvl>
+    <w:lvl w:ilvl="4">
+      <w:start w:val="1"/>
+      <w:numFmt w:val="decimal"/>
+      <w:lvlText w:val="%1.%2.%3.%4.%5"/>
+      <w:lvlJc w:val="left"/>
+      <w:pPr>
+        <w:ind w:left="1440" w:firstLine="0"/>
+      </w:pPr>
+    </w:lvl>
+    <w:lvl w:ilvl="5">
+      <w:start w:val="1"/>
+      <w:numFmt w:val="decimal"/>
+      <w:lvlText w:val="%1.%2.%3.%4.%5.%6"/>
+      <w:lvlJc w:val="left"/>
+      <w:pPr>
+        <w:ind w:left="1800" w:firstLine="0"/>
+      </w:pPr>
+    </w:lvl>
+    <w:lvl w:ilvl="6">
+      <w:start w:val="1"/>
+      <w:numFmt w:val="decimal"/>
+      <w:lvlText w:val="%1.%2.%3.%4.%5.%6.%7"/>
+      <w:lvlJc w:val="left"/>
+      <w:pPr>
+        <w:ind w:left="2160" w:firstLine="0"/>
+      </w:pPr>
+    </w:lvl>
+    <w:lvl w:ilvl="7">
+      <w:start w:val="1"/>
+      <w:numFmt w:val="decimal"/>
+      <w:lvlText w:val="%1.%2.%3.%4.%5.%6.%7.%8"/>
+      <w:lvlJc w:val="left"/>
+      <w:pPr>
+        <w:ind w:left="2160" w:firstLine="0"/>
+      </w:pPr>
+    </w:lvl>
+    <w:lvl w:ilvl="8">
+      <w:start w:val="1"/>
+      <w:numFmt w:val="decimal"/>
+      <w:lvlText w:val="%1.%2.%3.%4.%5.%6.%7.%8.%9"/>
+      <w:lvlJc w:val="left"/>
+      <w:pPr>
+        <w:ind w:left="2520" w:firstLine="0"/>
+      </w:pPr>
+    </w:lvl>
+  </w:abstractNum>
+  <w:abstractNum w:abstractNumId="1">
     <w:nsid w:val="15731715"/>
     <w:multiLevelType w:val="hybridMultilevel"/>
     <w:tmpl w:val="467A0610"/>
@@ -4285,7 +5930,7 @@
       </w:pPr>
     </w:lvl>
   </w:abstractNum>
-  <w:abstractNum w:abstractNumId="1">
+  <w:abstractNum w:abstractNumId="2">
     <w:nsid w:val="182F7415"/>
     <w:multiLevelType w:val="hybridMultilevel"/>
     <w:tmpl w:val="8CAC1AF4"/>
@@ -4371,7 +6016,7 @@
       </w:pPr>
     </w:lvl>
   </w:abstractNum>
-  <w:abstractNum w:abstractNumId="2">
+  <w:abstractNum w:abstractNumId="3">
     <w:nsid w:val="19EF2D12"/>
     <w:multiLevelType w:val="multilevel"/>
     <w:tmpl w:val="72604722"/>
@@ -4460,7 +6105,7 @@
       </w:pPr>
     </w:lvl>
   </w:abstractNum>
-  <w:abstractNum w:abstractNumId="3">
+  <w:abstractNum w:abstractNumId="4">
     <w:nsid w:val="221C4B83"/>
     <w:multiLevelType w:val="multilevel"/>
     <w:tmpl w:val="221C4B83"/>
@@ -4546,7 +6191,93 @@
       </w:pPr>
     </w:lvl>
   </w:abstractNum>
-  <w:abstractNum w:abstractNumId="4">
+  <w:abstractNum w:abstractNumId="5">
+    <w:nsid w:val="2A8F537B"/>
+    <w:multiLevelType w:val="multilevel"/>
+    <w:tmpl w:val="2A8F537B"/>
+    <w:lvl w:ilvl="0">
+      <w:start w:val="1"/>
+      <w:numFmt w:val="decimal"/>
+      <w:lvlText w:val="%1、"/>
+      <w:lvlJc w:val="left"/>
+      <w:pPr>
+        <w:ind w:left="720" w:firstLine="0"/>
+      </w:pPr>
+    </w:lvl>
+    <w:lvl w:ilvl="1">
+      <w:start w:val="1"/>
+      <w:numFmt w:val="lowerLetter"/>
+      <w:lvlText w:val="%2)"/>
+      <w:lvlJc w:val="left"/>
+      <w:pPr>
+        <w:ind w:left="840" w:firstLine="420"/>
+      </w:pPr>
+    </w:lvl>
+    <w:lvl w:ilvl="2">
+      <w:start w:val="1"/>
+      <w:numFmt w:val="lowerRoman"/>
+      <w:lvlText w:val="%3."/>
+      <w:lvlJc w:val="right"/>
+      <w:pPr>
+        <w:ind w:left="1260" w:firstLine="840"/>
+      </w:pPr>
+    </w:lvl>
+    <w:lvl w:ilvl="3">
+      <w:start w:val="1"/>
+      <w:numFmt w:val="decimal"/>
+      <w:lvlText w:val="%4."/>
+      <w:lvlJc w:val="left"/>
+      <w:pPr>
+        <w:ind w:left="1680" w:firstLine="1260"/>
+      </w:pPr>
+    </w:lvl>
+    <w:lvl w:ilvl="4">
+      <w:start w:val="1"/>
+      <w:numFmt w:val="lowerLetter"/>
+      <w:lvlText w:val="%5)"/>
+      <w:lvlJc w:val="left"/>
+      <w:pPr>
+        <w:ind w:left="2100" w:firstLine="1680"/>
+      </w:pPr>
+    </w:lvl>
+    <w:lvl w:ilvl="5">
+      <w:start w:val="1"/>
+      <w:numFmt w:val="lowerRoman"/>
+      <w:lvlText w:val="%6."/>
+      <w:lvlJc w:val="right"/>
+      <w:pPr>
+        <w:ind w:left="2520" w:firstLine="2100"/>
+      </w:pPr>
+    </w:lvl>
+    <w:lvl w:ilvl="6">
+      <w:start w:val="1"/>
+      <w:numFmt w:val="decimal"/>
+      <w:lvlText w:val="%7."/>
+      <w:lvlJc w:val="left"/>
+      <w:pPr>
+        <w:ind w:left="2940" w:firstLine="2520"/>
+      </w:pPr>
+    </w:lvl>
+    <w:lvl w:ilvl="7">
+      <w:start w:val="1"/>
+      <w:numFmt w:val="lowerLetter"/>
+      <w:lvlText w:val="%8)"/>
+      <w:lvlJc w:val="left"/>
+      <w:pPr>
+        <w:ind w:left="3360" w:firstLine="2940"/>
+      </w:pPr>
+    </w:lvl>
+    <w:lvl w:ilvl="8">
+      <w:start w:val="1"/>
+      <w:numFmt w:val="lowerRoman"/>
+      <w:lvlText w:val="%9."/>
+      <w:lvlJc w:val="right"/>
+      <w:pPr>
+        <w:ind w:left="3780" w:firstLine="3360"/>
+      </w:pPr>
+    </w:lvl>
+  </w:abstractNum>
+  <w:abstractNum w:abstractNumId="6">
     <w:nsid w:val="72C70D53"/>
     <w:multiLevelType w:val="multilevel"/>
     <w:tmpl w:val="510CCE44"/>
@@ -4667,7 +6398,7 @@
       </w:rPr>
     </w:lvl>
   </w:abstractNum>
-  <w:abstractNum w:abstractNumId="5">
+  <w:abstractNum w:abstractNumId="7">
     <w:nsid w:val="763D456D"/>
     <w:multiLevelType w:val="hybridMultilevel"/>
     <w:tmpl w:val="72A80F2E"/>
@@ -4756,7 +6487,7 @@
       </w:pPr>
     </w:lvl>
   </w:abstractNum>
-  <w:abstractNum w:abstractNumId="6">
+  <w:abstractNum w:abstractNumId="8">
     <w:nsid w:val="7C5B7DA3"/>
     <w:multiLevelType w:val="hybridMultilevel"/>
     <w:tmpl w:val="65886750"/>
@@ -4843,7 +6574,7 @@
     </w:lvl>
   </w:abstractNum>
   <w:num w:numId="1">
-    <w:abstractNumId w:val="2"/>
+    <w:abstractNumId w:val="3"/>
     <w:lvlOverride w:ilvl="0">
       <w:startOverride w:val="1"/>
     </w:lvlOverride>
@@ -4873,7 +6604,7 @@
     </w:lvlOverride>
   </w:num>
   <w:num w:numId="2">
-    <w:abstractNumId w:val="3"/>
+    <w:abstractNumId w:val="4"/>
     <w:lvlOverride w:ilvl="0">
       <w:startOverride w:val="1"/>
     </w:lvlOverride>
@@ -4903,19 +6634,31 @@
     </w:lvlOverride>
   </w:num>
   <w:num w:numId="3">
-    <w:abstractNumId w:val="5"/>
+    <w:abstractNumId w:val="7"/>
   </w:num>
   <w:num w:numId="4">
-    <w:abstractNumId w:val="0"/>
+    <w:abstractNumId w:val="1"/>
   </w:num>
   <w:num w:numId="5">
+    <w:abstractNumId w:val="8"/>
+  </w:num>
+  <w:num w:numId="6">
     <w:abstractNumId w:val="6"/>
   </w:num>
-  <w:num w:numId="6">
-    <w:abstractNumId w:val="4"/>
+  <w:num w:numId="7">
+    <w:abstractNumId w:val="2"/>
   </w:num>
-  <w:num w:numId="7">
-    <w:abstractNumId w:val="1"/>
+  <w:num w:numId="8">
+    <w:abstractNumId w:val="0"/>
+    <w:lvlOverride w:ilvl="0">
+      <w:startOverride w:val="1"/>
+    </w:lvlOverride>
+  </w:num>
+  <w:num w:numId="9">
+    <w:abstractNumId w:val="5"/>
+    <w:lvlOverride w:ilvl="0">
+      <w:startOverride w:val="1"/>
+    </w:lvlOverride>
   </w:num>
 </w:numbering>
 </file>
@@ -5607,6 +7350,46 @@
       <w:szCs w:val="32"/>
     </w:rPr>
   </w:style>
+  <w:style w:type="table" w:customStyle="1" w:styleId="Style11">
+    <w:name w:val="_Style 11"/>
+    <w:basedOn w:val="a1"/>
+    <w:rsid w:val="002A3E5E"/>
+    <w:rPr>
+      <w:rFonts w:ascii="Tahoma" w:hAnsi="Tahoma" w:cs="Tahoma"/>
+      <w:kern w:val="0"/>
+      <w:sz w:val="20"/>
+      <w:szCs w:val="20"/>
+    </w:rPr>
+    <w:tblPr>
+      <w:tblInd w:w="0" w:type="dxa"/>
+      <w:tblCellMar>
+        <w:top w:w="0" w:type="dxa"/>
+        <w:left w:w="108" w:type="dxa"/>
+        <w:bottom w:w="0" w:type="dxa"/>
+        <w:right w:w="108" w:type="dxa"/>
+      </w:tblCellMar>
+    </w:tblPr>
+  </w:style>
+  <w:style w:type="table" w:customStyle="1" w:styleId="Style12">
+    <w:name w:val="_Style 12"/>
+    <w:basedOn w:val="a1"/>
+    <w:rsid w:val="002A3E5E"/>
+    <w:rPr>
+      <w:rFonts w:ascii="Tahoma" w:hAnsi="Tahoma" w:cs="Tahoma"/>
+      <w:kern w:val="0"/>
+      <w:sz w:val="20"/>
+      <w:szCs w:val="20"/>
+    </w:rPr>
+    <w:tblPr>
+      <w:tblInd w:w="0" w:type="dxa"/>
+      <w:tblCellMar>
+        <w:top w:w="0" w:type="dxa"/>
+        <w:left w:w="108" w:type="dxa"/>
+        <w:bottom w:w="0" w:type="dxa"/>
+        <w:right w:w="108" w:type="dxa"/>
+      </w:tblCellMar>
+    </w:tblPr>
+  </w:style>
 </w:styles>
 </file>
 
@@ -5900,7 +7683,7 @@
 </file>
 
 <file path=customXml/itemProps1.xml><?xml version="1.0" encoding="utf-8"?>
-<ds:datastoreItem xmlns:ds="http://schemas.openxmlformats.org/officeDocument/2006/customXml" ds:itemID="{ECEE7CBF-0E7A-4464-B551-30174C180800}">
+<ds:datastoreItem xmlns:ds="http://schemas.openxmlformats.org/officeDocument/2006/customXml" ds:itemID="{9433F123-6388-4A77-9D98-C6640BDEC841}">
   <ds:schemaRefs>
     <ds:schemaRef ds:uri="http://schemas.openxmlformats.org/officeDocument/2006/bibliography"/>
   </ds:schemaRefs>

--- a/design/铂智-网关通信文档.docx
+++ b/design/铂智-网关通信文档.docx
@@ -25,13 +25,23 @@
         </w:rPr>
         <w:t>【</w:t>
       </w:r>
+      <w:proofErr w:type="spellStart"/>
       <w:r>
         <w:rPr>
           <w:rFonts w:ascii="黑体" w:eastAsia="黑体" w:hAnsi="黑体" w:hint="eastAsia"/>
           <w:sz w:val="32"/>
           <w:szCs w:val="32"/>
         </w:rPr>
-        <w:t>bochiot-网关通信文档</w:t>
+        <w:t>bochiot</w:t>
+      </w:r>
+      <w:proofErr w:type="spellEnd"/>
+      <w:r>
+        <w:rPr>
+          <w:rFonts w:ascii="黑体" w:eastAsia="黑体" w:hAnsi="黑体" w:hint="eastAsia"/>
+          <w:sz w:val="32"/>
+          <w:szCs w:val="32"/>
+        </w:rPr>
+        <w:t>-网关通信文档</w:t>
       </w:r>
       <w:r>
         <w:rPr>
@@ -474,6 +484,7 @@
               </w:rPr>
               <w:t>字段</w:t>
             </w:r>
+            <w:proofErr w:type="spellStart"/>
             <w:r>
               <w:rPr>
                 <w:rFonts w:asciiTheme="minorEastAsia" w:eastAsiaTheme="minorEastAsia" w:hAnsiTheme="minorEastAsia"/>
@@ -481,6 +492,7 @@
               </w:rPr>
               <w:t>ekey_type</w:t>
             </w:r>
+            <w:proofErr w:type="spellEnd"/>
           </w:p>
         </w:tc>
         <w:tc>
@@ -518,6 +530,13 @@
                 <w:szCs w:val="21"/>
               </w:rPr>
             </w:pPr>
+            <w:r>
+              <w:rPr>
+                <w:rFonts w:asciiTheme="minorEastAsia" w:eastAsiaTheme="minorEastAsia" w:hAnsiTheme="minorEastAsia" w:hint="eastAsia"/>
+                <w:szCs w:val="21"/>
+              </w:rPr>
+              <w:t>2018-08-04</w:t>
+            </w:r>
           </w:p>
         </w:tc>
         <w:tc>
@@ -532,6 +551,27 @@
                 <w:szCs w:val="21"/>
               </w:rPr>
             </w:pPr>
+            <w:r>
+              <w:rPr>
+                <w:rFonts w:asciiTheme="minorEastAsia" w:eastAsiaTheme="minorEastAsia" w:hAnsiTheme="minorEastAsia"/>
+                <w:szCs w:val="21"/>
+              </w:rPr>
+              <w:t>V</w:t>
+            </w:r>
+            <w:r>
+              <w:rPr>
+                <w:rFonts w:asciiTheme="minorEastAsia" w:eastAsiaTheme="minorEastAsia" w:hAnsiTheme="minorEastAsia" w:hint="eastAsia"/>
+                <w:szCs w:val="21"/>
+              </w:rPr>
+              <w:t>1</w:t>
+            </w:r>
+            <w:r>
+              <w:rPr>
+                <w:rFonts w:asciiTheme="minorEastAsia" w:eastAsiaTheme="minorEastAsia" w:hAnsiTheme="minorEastAsia"/>
+                <w:szCs w:val="21"/>
+              </w:rPr>
+              <w:t>.2</w:t>
+            </w:r>
           </w:p>
         </w:tc>
         <w:tc>
@@ -542,10 +582,38 @@
             <w:pPr>
               <w:jc w:val="center"/>
               <w:rPr>
-                <w:rFonts w:asciiTheme="minorEastAsia" w:eastAsiaTheme="minorEastAsia" w:hAnsiTheme="minorEastAsia"/>
+                <w:rFonts w:asciiTheme="minorEastAsia" w:eastAsiaTheme="minorEastAsia" w:hAnsiTheme="minorEastAsia" w:hint="eastAsia"/>
                 <w:szCs w:val="21"/>
               </w:rPr>
             </w:pPr>
+            <w:r>
+              <w:rPr>
+                <w:rFonts w:asciiTheme="minorEastAsia" w:eastAsiaTheme="minorEastAsia" w:hAnsiTheme="minorEastAsia" w:hint="eastAsia"/>
+                <w:szCs w:val="21"/>
+              </w:rPr>
+              <w:t>2.1注册</w:t>
+            </w:r>
+            <w:r>
+              <w:rPr>
+                <w:rFonts w:asciiTheme="minorEastAsia" w:eastAsiaTheme="minorEastAsia" w:hAnsiTheme="minorEastAsia"/>
+                <w:szCs w:val="21"/>
+              </w:rPr>
+              <w:t>修改为</w:t>
+            </w:r>
+            <w:r>
+              <w:rPr>
+                <w:rFonts w:asciiTheme="minorEastAsia" w:eastAsiaTheme="minorEastAsia" w:hAnsiTheme="minorEastAsia" w:hint="eastAsia"/>
+                <w:szCs w:val="21"/>
+              </w:rPr>
+              <w:t>心</w:t>
+            </w:r>
+            <w:r>
+              <w:rPr>
+                <w:rFonts w:asciiTheme="minorEastAsia" w:eastAsiaTheme="minorEastAsia" w:hAnsiTheme="minorEastAsia"/>
+                <w:szCs w:val="21"/>
+              </w:rPr>
+              <w:t>跳</w:t>
+            </w:r>
           </w:p>
         </w:tc>
         <w:tc>
@@ -560,6 +628,138 @@
                 <w:szCs w:val="21"/>
               </w:rPr>
             </w:pPr>
+            <w:r>
+              <w:rPr>
+                <w:rFonts w:asciiTheme="minorEastAsia" w:eastAsiaTheme="minorEastAsia" w:hAnsiTheme="minorEastAsia" w:hint="eastAsia"/>
+                <w:szCs w:val="21"/>
+              </w:rPr>
+              <w:t>jking</w:t>
+            </w:r>
+          </w:p>
+        </w:tc>
+      </w:tr>
+      <w:tr>
+        <w:tc>
+          <w:tcPr>
+            <w:tcW w:w="1266" w:type="dxa"/>
+          </w:tcPr>
+          <w:p>
+            <w:pPr>
+              <w:jc w:val="center"/>
+              <w:rPr>
+                <w:rFonts w:asciiTheme="minorEastAsia" w:eastAsiaTheme="minorEastAsia" w:hAnsiTheme="minorEastAsia"/>
+                <w:szCs w:val="21"/>
+              </w:rPr>
+            </w:pPr>
+            <w:r>
+              <w:rPr>
+                <w:rFonts w:asciiTheme="minorEastAsia" w:eastAsiaTheme="minorEastAsia" w:hAnsiTheme="minorEastAsia" w:hint="eastAsia"/>
+                <w:szCs w:val="21"/>
+              </w:rPr>
+              <w:t>2018-08-04</w:t>
+            </w:r>
+          </w:p>
+        </w:tc>
+        <w:tc>
+          <w:tcPr>
+            <w:tcW w:w="1120" w:type="dxa"/>
+          </w:tcPr>
+          <w:p>
+            <w:pPr>
+              <w:jc w:val="center"/>
+              <w:rPr>
+                <w:rFonts w:asciiTheme="minorEastAsia" w:eastAsiaTheme="minorEastAsia" w:hAnsiTheme="minorEastAsia"/>
+                <w:szCs w:val="21"/>
+              </w:rPr>
+            </w:pPr>
+            <w:r>
+              <w:rPr>
+                <w:rFonts w:asciiTheme="minorEastAsia" w:eastAsiaTheme="minorEastAsia" w:hAnsiTheme="minorEastAsia"/>
+                <w:szCs w:val="21"/>
+              </w:rPr>
+              <w:t>V</w:t>
+            </w:r>
+            <w:r>
+              <w:rPr>
+                <w:rFonts w:asciiTheme="minorEastAsia" w:eastAsiaTheme="minorEastAsia" w:hAnsiTheme="minorEastAsia" w:hint="eastAsia"/>
+                <w:szCs w:val="21"/>
+              </w:rPr>
+              <w:t>1</w:t>
+            </w:r>
+            <w:r>
+              <w:rPr>
+                <w:rFonts w:asciiTheme="minorEastAsia" w:eastAsiaTheme="minorEastAsia" w:hAnsiTheme="minorEastAsia"/>
+                <w:szCs w:val="21"/>
+              </w:rPr>
+              <w:t>.2</w:t>
+            </w:r>
+          </w:p>
+        </w:tc>
+        <w:tc>
+          <w:tcPr>
+            <w:tcW w:w="4835" w:type="dxa"/>
+          </w:tcPr>
+          <w:p>
+            <w:pPr>
+              <w:jc w:val="center"/>
+              <w:rPr>
+                <w:rFonts w:asciiTheme="minorEastAsia" w:eastAsiaTheme="minorEastAsia" w:hAnsiTheme="minorEastAsia" w:hint="eastAsia"/>
+                <w:szCs w:val="21"/>
+              </w:rPr>
+            </w:pPr>
+            <w:r>
+              <w:rPr>
+                <w:rFonts w:asciiTheme="minorEastAsia" w:eastAsiaTheme="minorEastAsia" w:hAnsiTheme="minorEastAsia" w:hint="eastAsia"/>
+                <w:szCs w:val="21"/>
+              </w:rPr>
+              <w:t>2.3,2.5,2.7,2.6增加</w:t>
+            </w:r>
+            <w:r>
+              <w:rPr>
+                <w:rFonts w:asciiTheme="minorEastAsia" w:eastAsiaTheme="minorEastAsia" w:hAnsiTheme="minorEastAsia"/>
+                <w:szCs w:val="21"/>
+              </w:rPr>
+              <w:t>字段</w:t>
+            </w:r>
+            <w:proofErr w:type="spellStart"/>
+            <w:r>
+              <w:rPr>
+                <w:rFonts w:asciiTheme="minorEastAsia" w:eastAsiaTheme="minorEastAsia" w:hAnsiTheme="minorEastAsia" w:hint="eastAsia"/>
+                <w:szCs w:val="21"/>
+              </w:rPr>
+              <w:t>requestid</w:t>
+            </w:r>
+            <w:proofErr w:type="spellEnd"/>
+            <w:r>
+              <w:rPr>
+                <w:rFonts w:asciiTheme="minorEastAsia" w:eastAsiaTheme="minorEastAsia" w:hAnsiTheme="minorEastAsia" w:hint="eastAsia"/>
+                <w:szCs w:val="21"/>
+              </w:rPr>
+              <w:t xml:space="preserve"> </w:t>
+            </w:r>
+          </w:p>
+        </w:tc>
+        <w:tc>
+          <w:tcPr>
+            <w:tcW w:w="1301" w:type="dxa"/>
+          </w:tcPr>
+          <w:p>
+            <w:pPr>
+              <w:jc w:val="center"/>
+              <w:rPr>
+                <w:rFonts w:asciiTheme="minorEastAsia" w:eastAsiaTheme="minorEastAsia" w:hAnsiTheme="minorEastAsia"/>
+                <w:szCs w:val="21"/>
+              </w:rPr>
+            </w:pPr>
+            <w:r>
+              <w:rPr>
+                <w:rFonts w:asciiTheme="minorEastAsia" w:eastAsiaTheme="minorEastAsia" w:hAnsiTheme="minorEastAsia" w:hint="eastAsia"/>
+                <w:szCs w:val="21"/>
+              </w:rPr>
+              <w:t>jking</w:t>
+            </w:r>
+            <w:bookmarkStart w:id="0" w:name="_GoBack"/>
+            <w:bookmarkEnd w:id="0"/>
           </w:p>
         </w:tc>
       </w:tr>
@@ -1509,7 +1709,25 @@
           <w:b/>
           <w:sz w:val="28"/>
         </w:rPr>
-        <w:t>(cloudserver-</w:t>
+        <w:t>(</w:t>
+      </w:r>
+      <w:proofErr w:type="spellStart"/>
+      <w:r>
+        <w:rPr>
+          <w:rFonts w:ascii="Tahoma" w:eastAsia="Tahoma" w:hAnsi="Tahoma" w:cs="Tahoma"/>
+          <w:b/>
+          <w:sz w:val="28"/>
+        </w:rPr>
+        <w:t>cloudserver</w:t>
+      </w:r>
+      <w:proofErr w:type="spellEnd"/>
+      <w:r>
+        <w:rPr>
+          <w:rFonts w:ascii="Tahoma" w:eastAsia="Tahoma" w:hAnsi="Tahoma" w:cs="Tahoma"/>
+          <w:b/>
+          <w:sz w:val="28"/>
+        </w:rPr>
+        <w:t>-</w:t>
       </w:r>
       <w:r>
         <w:rPr>
@@ -1537,14 +1755,30 @@
           <w:b/>
           <w:sz w:val="28"/>
         </w:rPr>
-        <w:t>(gateway</w:t>
-      </w:r>
+        <w:t>(</w:t>
+      </w:r>
+      <w:proofErr w:type="spellStart"/>
       <w:r>
         <w:rPr>
           <w:b/>
           <w:sz w:val="28"/>
         </w:rPr>
-        <w:t>cloudserver)</w:t>
+        <w:t>gateway</w:t>
+      </w:r>
+      <w:r>
+        <w:rPr>
+          <w:b/>
+          <w:sz w:val="28"/>
+        </w:rPr>
+        <w:t>cloudserver</w:t>
+      </w:r>
+      <w:proofErr w:type="spellEnd"/>
+      <w:r>
+        <w:rPr>
+          <w:b/>
+          <w:sz w:val="28"/>
+        </w:rPr>
+        <w:t>)</w:t>
       </w:r>
     </w:p>
     <w:tbl>
@@ -1586,12 +1820,20 @@
             <w:tcW w:w="2841" w:type="dxa"/>
           </w:tcPr>
           <w:p>
+            <w:proofErr w:type="spellStart"/>
             <w:r>
               <w:rPr>
                 <w:sz w:val="24"/>
               </w:rPr>
-              <w:t>packetStatus(1byte)</w:t>
+              <w:t>packetStatus</w:t>
             </w:r>
+            <w:proofErr w:type="spellEnd"/>
+            <w:r>
+              <w:rPr>
+                <w:sz w:val="24"/>
+              </w:rPr>
+              <w:t>(1byte)</w:t>
+            </w:r>
           </w:p>
         </w:tc>
         <w:tc>
@@ -1599,11 +1841,19 @@
             <w:tcW w:w="2841" w:type="dxa"/>
           </w:tcPr>
           <w:p>
+            <w:proofErr w:type="spellStart"/>
             <w:r>
               <w:rPr>
                 <w:sz w:val="24"/>
               </w:rPr>
-              <w:t>payload_len(4byte)</w:t>
+              <w:t>payload_len</w:t>
+            </w:r>
+            <w:proofErr w:type="spellEnd"/>
+            <w:r>
+              <w:rPr>
+                <w:sz w:val="24"/>
+              </w:rPr>
+              <w:t>(4byte)</w:t>
             </w:r>
           </w:p>
         </w:tc>
@@ -1657,12 +1907,14 @@
             <w:tcW w:w="2840" w:type="dxa"/>
           </w:tcPr>
           <w:p>
+            <w:proofErr w:type="spellStart"/>
             <w:r>
               <w:rPr>
                 <w:sz w:val="24"/>
               </w:rPr>
               <w:t>crc</w:t>
             </w:r>
+            <w:proofErr w:type="spellEnd"/>
             <w:r>
               <w:rPr>
                 <w:sz w:val="24"/>
@@ -1740,18 +1992,22 @@
       </w:r>
     </w:p>
     <w:p>
+      <w:proofErr w:type="spellStart"/>
       <w:r>
         <w:rPr>
           <w:sz w:val="24"/>
         </w:rPr>
         <w:t>packetStatus</w:t>
       </w:r>
+      <w:proofErr w:type="spellEnd"/>
+      <w:proofErr w:type="gramStart"/>
       <w:r>
         <w:rPr>
           <w:sz w:val="24"/>
         </w:rPr>
         <w:t>值说明</w:t>
       </w:r>
+      <w:proofErr w:type="gramEnd"/>
       <w:r>
         <w:rPr>
           <w:sz w:val="24"/>
@@ -1912,8 +2168,8 @@
           <w:numId w:val="6"/>
         </w:numPr>
       </w:pPr>
-      <w:bookmarkStart w:id="0" w:name="OLE_LINK2"/>
-      <w:bookmarkStart w:id="1" w:name="OLE_LINK3"/>
+      <w:bookmarkStart w:id="1" w:name="OLE_LINK2"/>
+      <w:bookmarkStart w:id="2" w:name="OLE_LINK3"/>
       <w:r>
         <w:rPr>
           <w:rFonts w:hint="eastAsia"/>
@@ -1935,17 +2191,33 @@
           <w:numId w:val="6"/>
         </w:numPr>
       </w:pPr>
-      <w:bookmarkStart w:id="2" w:name="OLE_LINK5"/>
-      <w:bookmarkStart w:id="3" w:name="OLE_LINK8"/>
-      <w:bookmarkEnd w:id="0"/>
+      <w:bookmarkStart w:id="3" w:name="OLE_LINK5"/>
+      <w:bookmarkStart w:id="4" w:name="OLE_LINK8"/>
       <w:bookmarkEnd w:id="1"/>
+      <w:bookmarkEnd w:id="2"/>
       <w:r>
         <w:rPr>
           <w:rFonts w:asciiTheme="majorEastAsia" w:eastAsiaTheme="majorEastAsia" w:hAnsiTheme="majorEastAsia" w:hint="eastAsia"/>
           <w:sz w:val="30"/>
           <w:szCs w:val="30"/>
         </w:rPr>
-        <w:t>网关向云服务器注册</w:t>
+        <w:t>网关向云服务器</w:t>
+      </w:r>
+      <w:r>
+        <w:rPr>
+          <w:rFonts w:asciiTheme="majorEastAsia" w:eastAsiaTheme="majorEastAsia" w:hAnsiTheme="majorEastAsia" w:hint="eastAsia"/>
+          <w:sz w:val="30"/>
+          <w:szCs w:val="30"/>
+        </w:rPr>
+        <w:t>的心</w:t>
+      </w:r>
+      <w:r>
+        <w:rPr>
+          <w:rFonts w:asciiTheme="majorEastAsia" w:eastAsiaTheme="majorEastAsia" w:hAnsiTheme="majorEastAsia"/>
+          <w:sz w:val="30"/>
+          <w:szCs w:val="30"/>
+        </w:rPr>
+        <w:t>跳</w:t>
       </w:r>
       <w:r>
         <w:rPr>
@@ -2099,6 +2371,7 @@
                 <w:szCs w:val="21"/>
               </w:rPr>
             </w:pPr>
+            <w:proofErr w:type="spellStart"/>
             <w:r>
               <w:rPr>
                 <w:rFonts w:ascii="微软雅黑" w:eastAsia="微软雅黑" w:hAnsi="微软雅黑"/>
@@ -2106,6 +2379,7 @@
               </w:rPr>
               <w:t>gw_mac</w:t>
             </w:r>
+            <w:proofErr w:type="spellEnd"/>
           </w:p>
         </w:tc>
         <w:tc>
@@ -2167,10 +2441,10 @@
           <w:szCs w:val="21"/>
         </w:rPr>
       </w:pPr>
-      <w:bookmarkStart w:id="4" w:name="OLE_LINK6"/>
-      <w:bookmarkStart w:id="5" w:name="OLE_LINK7"/>
-      <w:bookmarkStart w:id="6" w:name="OLE_LINK24"/>
-      <w:bookmarkStart w:id="7" w:name="OLE_LINK25"/>
+      <w:bookmarkStart w:id="5" w:name="OLE_LINK6"/>
+      <w:bookmarkStart w:id="6" w:name="OLE_LINK7"/>
+      <w:bookmarkStart w:id="7" w:name="OLE_LINK24"/>
+      <w:bookmarkStart w:id="8" w:name="OLE_LINK25"/>
       <w:r>
         <w:rPr>
           <w:rFonts w:ascii="微软雅黑" w:eastAsia="微软雅黑" w:hAnsi="微软雅黑"/>
@@ -2178,8 +2452,8 @@
         </w:rPr>
         <w:t xml:space="preserve"> </w:t>
       </w:r>
-      <w:bookmarkEnd w:id="4"/>
       <w:bookmarkEnd w:id="5"/>
+      <w:bookmarkEnd w:id="6"/>
       <w:r>
         <w:rPr>
           <w:rFonts w:ascii="微软雅黑" w:eastAsia="微软雅黑" w:hAnsi="微软雅黑"/>
@@ -2202,24 +2476,81 @@
           <w:szCs w:val="21"/>
         </w:rPr>
         <w:tab/>
-        <w:t>"cmd": "gw_register",</w:t>
-      </w:r>
-    </w:p>
-    <w:p>
-      <w:pPr>
-        <w:shd w:val="clear" w:color="auto" w:fill="D9D9D9" w:themeFill="background1" w:themeFillShade="D9"/>
-        <w:rPr>
-          <w:rFonts w:ascii="微软雅黑" w:eastAsia="微软雅黑" w:hAnsi="微软雅黑"/>
-          <w:szCs w:val="21"/>
-        </w:rPr>
-      </w:pPr>
-      <w:r>
-        <w:rPr>
-          <w:rFonts w:ascii="微软雅黑" w:eastAsia="微软雅黑" w:hAnsi="微软雅黑"/>
-          <w:szCs w:val="21"/>
-        </w:rPr>
-        <w:tab/>
-        <w:t>"swm_gateway_info": {</w:t>
+        <w:t>"</w:t>
+      </w:r>
+      <w:proofErr w:type="spellStart"/>
+      <w:proofErr w:type="gramStart"/>
+      <w:r>
+        <w:rPr>
+          <w:rFonts w:ascii="微软雅黑" w:eastAsia="微软雅黑" w:hAnsi="微软雅黑"/>
+          <w:szCs w:val="21"/>
+        </w:rPr>
+        <w:t>cmd</w:t>
+      </w:r>
+      <w:proofErr w:type="spellEnd"/>
+      <w:proofErr w:type="gramEnd"/>
+      <w:r>
+        <w:rPr>
+          <w:rFonts w:ascii="微软雅黑" w:eastAsia="微软雅黑" w:hAnsi="微软雅黑"/>
+          <w:szCs w:val="21"/>
+        </w:rPr>
+        <w:t>": "</w:t>
+      </w:r>
+      <w:proofErr w:type="spellStart"/>
+      <w:r>
+        <w:rPr>
+          <w:rFonts w:ascii="微软雅黑" w:eastAsia="微软雅黑" w:hAnsi="微软雅黑"/>
+          <w:szCs w:val="21"/>
+        </w:rPr>
+        <w:t>gw_</w:t>
+      </w:r>
+      <w:r>
+        <w:rPr>
+          <w:rFonts w:ascii="微软雅黑" w:eastAsia="微软雅黑" w:hAnsi="微软雅黑"/>
+          <w:szCs w:val="21"/>
+        </w:rPr>
+        <w:t>heartbeat</w:t>
+      </w:r>
+      <w:proofErr w:type="spellEnd"/>
+      <w:r>
+        <w:rPr>
+          <w:rFonts w:ascii="微软雅黑" w:eastAsia="微软雅黑" w:hAnsi="微软雅黑"/>
+          <w:szCs w:val="21"/>
+        </w:rPr>
+        <w:t>",</w:t>
+      </w:r>
+    </w:p>
+    <w:p>
+      <w:pPr>
+        <w:shd w:val="clear" w:color="auto" w:fill="D9D9D9" w:themeFill="background1" w:themeFillShade="D9"/>
+        <w:rPr>
+          <w:rFonts w:ascii="微软雅黑" w:eastAsia="微软雅黑" w:hAnsi="微软雅黑"/>
+          <w:szCs w:val="21"/>
+        </w:rPr>
+      </w:pPr>
+      <w:r>
+        <w:rPr>
+          <w:rFonts w:ascii="微软雅黑" w:eastAsia="微软雅黑" w:hAnsi="微软雅黑"/>
+          <w:szCs w:val="21"/>
+        </w:rPr>
+        <w:tab/>
+        <w:t>"</w:t>
+      </w:r>
+      <w:proofErr w:type="spellStart"/>
+      <w:r>
+        <w:rPr>
+          <w:rFonts w:ascii="微软雅黑" w:eastAsia="微软雅黑" w:hAnsi="微软雅黑"/>
+          <w:szCs w:val="21"/>
+        </w:rPr>
+        <w:t>swm_gateway_info</w:t>
+      </w:r>
+      <w:proofErr w:type="spellEnd"/>
+      <w:r>
+        <w:rPr>
+          <w:rFonts w:ascii="微软雅黑" w:eastAsia="微软雅黑" w:hAnsi="微软雅黑"/>
+          <w:szCs w:val="21"/>
+        </w:rPr>
+        <w:t>": {</w:t>
       </w:r>
     </w:p>
     <w:p>
@@ -2246,7 +2577,8 @@
         <w:tab/>
         <w:t>"</w:t>
       </w:r>
-      <w:bookmarkStart w:id="8" w:name="OLE_LINK22"/>
+      <w:bookmarkStart w:id="9" w:name="OLE_LINK22"/>
+      <w:proofErr w:type="spellStart"/>
       <w:r>
         <w:rPr>
           <w:rFonts w:ascii="微软雅黑" w:eastAsia="微软雅黑" w:hAnsi="微软雅黑"/>
@@ -2254,7 +2586,8 @@
         </w:rPr>
         <w:t>gw_mac</w:t>
       </w:r>
-      <w:bookmarkEnd w:id="8"/>
+      <w:bookmarkEnd w:id="9"/>
+      <w:proofErr w:type="spellEnd"/>
       <w:r>
         <w:rPr>
           <w:rFonts w:ascii="微软雅黑" w:eastAsia="微软雅黑" w:hAnsi="微软雅黑"/>
@@ -2284,7 +2617,23 @@
           <w:szCs w:val="21"/>
         </w:rPr>
         <w:tab/>
-        <w:t>"gw_ip_addr": "192.168.0.104"</w:t>
+        <w:t>"</w:t>
+      </w:r>
+      <w:proofErr w:type="spellStart"/>
+      <w:r>
+        <w:rPr>
+          <w:rFonts w:ascii="微软雅黑" w:eastAsia="微软雅黑" w:hAnsi="微软雅黑"/>
+          <w:szCs w:val="21"/>
+        </w:rPr>
+        <w:t>gw_ip_addr</w:t>
+      </w:r>
+      <w:proofErr w:type="spellEnd"/>
+      <w:r>
+        <w:rPr>
+          <w:rFonts w:ascii="微软雅黑" w:eastAsia="微软雅黑" w:hAnsi="微软雅黑"/>
+          <w:szCs w:val="21"/>
+        </w:rPr>
+        <w:t>": "192.168.0.104"</w:t>
       </w:r>
     </w:p>
     <w:p>
@@ -2320,8 +2669,8 @@
         <w:t>}</w:t>
       </w:r>
     </w:p>
-    <w:bookmarkEnd w:id="6"/>
     <w:bookmarkEnd w:id="7"/>
+    <w:bookmarkEnd w:id="8"/>
     <w:p>
       <w:pPr>
         <w:rPr>
@@ -2337,7 +2686,7 @@
         <w:t>返回：</w:t>
       </w:r>
     </w:p>
-    <w:bookmarkEnd w:id="2"/>
+    <w:bookmarkEnd w:id="3"/>
     <w:p>
       <w:pPr>
         <w:shd w:val="clear" w:color="auto" w:fill="D9D9D9" w:themeFill="background1" w:themeFillShade="D9"/>
@@ -2368,41 +2717,118 @@
           <w:szCs w:val="21"/>
         </w:rPr>
         <w:tab/>
-        <w:t>"cmd": "gw_register",</w:t>
-      </w:r>
-    </w:p>
-    <w:p>
-      <w:pPr>
-        <w:shd w:val="clear" w:color="auto" w:fill="D9D9D9" w:themeFill="background1" w:themeFillShade="D9"/>
-        <w:rPr>
-          <w:rFonts w:ascii="微软雅黑" w:eastAsia="微软雅黑" w:hAnsi="微软雅黑"/>
-          <w:szCs w:val="21"/>
-        </w:rPr>
-      </w:pPr>
-      <w:r>
-        <w:rPr>
-          <w:rFonts w:ascii="微软雅黑" w:eastAsia="微软雅黑" w:hAnsi="微软雅黑"/>
-          <w:szCs w:val="21"/>
-        </w:rPr>
-        <w:tab/>
-        <w:t>"systemTime": "2012 - 12 - 12 12: 12: 12",</w:t>
-      </w:r>
-    </w:p>
-    <w:p>
-      <w:pPr>
-        <w:shd w:val="clear" w:color="auto" w:fill="D9D9D9" w:themeFill="background1" w:themeFillShade="D9"/>
-        <w:rPr>
-          <w:rFonts w:ascii="微软雅黑" w:eastAsia="微软雅黑" w:hAnsi="微软雅黑"/>
-          <w:szCs w:val="21"/>
-        </w:rPr>
-      </w:pPr>
-      <w:r>
-        <w:rPr>
-          <w:rFonts w:ascii="微软雅黑" w:eastAsia="微软雅黑" w:hAnsi="微软雅黑"/>
-          <w:szCs w:val="21"/>
-        </w:rPr>
-        <w:tab/>
-        <w:t>"statuscode": 0</w:t>
+        <w:t>"</w:t>
+      </w:r>
+      <w:proofErr w:type="spellStart"/>
+      <w:proofErr w:type="gramStart"/>
+      <w:r>
+        <w:rPr>
+          <w:rFonts w:ascii="微软雅黑" w:eastAsia="微软雅黑" w:hAnsi="微软雅黑"/>
+          <w:szCs w:val="21"/>
+        </w:rPr>
+        <w:t>cmd</w:t>
+      </w:r>
+      <w:proofErr w:type="spellEnd"/>
+      <w:proofErr w:type="gramEnd"/>
+      <w:r>
+        <w:rPr>
+          <w:rFonts w:ascii="微软雅黑" w:eastAsia="微软雅黑" w:hAnsi="微软雅黑"/>
+          <w:szCs w:val="21"/>
+        </w:rPr>
+        <w:t>": "</w:t>
+      </w:r>
+      <w:proofErr w:type="spellStart"/>
+      <w:r>
+        <w:rPr>
+          <w:rFonts w:ascii="微软雅黑" w:eastAsia="微软雅黑" w:hAnsi="微软雅黑"/>
+          <w:szCs w:val="21"/>
+        </w:rPr>
+        <w:t>gw_</w:t>
+      </w:r>
+      <w:r>
+        <w:rPr>
+          <w:rFonts w:ascii="微软雅黑" w:eastAsia="微软雅黑" w:hAnsi="微软雅黑"/>
+          <w:szCs w:val="21"/>
+        </w:rPr>
+        <w:t>heartbeat</w:t>
+      </w:r>
+      <w:proofErr w:type="spellEnd"/>
+      <w:r>
+        <w:rPr>
+          <w:rFonts w:ascii="微软雅黑" w:eastAsia="微软雅黑" w:hAnsi="微软雅黑"/>
+          <w:szCs w:val="21"/>
+        </w:rPr>
+        <w:t>",</w:t>
+      </w:r>
+    </w:p>
+    <w:p>
+      <w:pPr>
+        <w:shd w:val="clear" w:color="auto" w:fill="D9D9D9" w:themeFill="background1" w:themeFillShade="D9"/>
+        <w:rPr>
+          <w:rFonts w:ascii="微软雅黑" w:eastAsia="微软雅黑" w:hAnsi="微软雅黑"/>
+          <w:szCs w:val="21"/>
+        </w:rPr>
+      </w:pPr>
+      <w:r>
+        <w:rPr>
+          <w:rFonts w:ascii="微软雅黑" w:eastAsia="微软雅黑" w:hAnsi="微软雅黑"/>
+          <w:szCs w:val="21"/>
+        </w:rPr>
+        <w:tab/>
+        <w:t>"</w:t>
+      </w:r>
+      <w:proofErr w:type="spellStart"/>
+      <w:proofErr w:type="gramStart"/>
+      <w:r>
+        <w:rPr>
+          <w:rFonts w:ascii="微软雅黑" w:eastAsia="微软雅黑" w:hAnsi="微软雅黑"/>
+          <w:szCs w:val="21"/>
+        </w:rPr>
+        <w:t>systemTime</w:t>
+      </w:r>
+      <w:proofErr w:type="spellEnd"/>
+      <w:proofErr w:type="gramEnd"/>
+      <w:r>
+        <w:rPr>
+          <w:rFonts w:ascii="微软雅黑" w:eastAsia="微软雅黑" w:hAnsi="微软雅黑"/>
+          <w:szCs w:val="21"/>
+        </w:rPr>
+        <w:t>": "2012 - 12 - 12 12: 12: 12",</w:t>
+      </w:r>
+    </w:p>
+    <w:p>
+      <w:pPr>
+        <w:shd w:val="clear" w:color="auto" w:fill="D9D9D9" w:themeFill="background1" w:themeFillShade="D9"/>
+        <w:rPr>
+          <w:rFonts w:ascii="微软雅黑" w:eastAsia="微软雅黑" w:hAnsi="微软雅黑"/>
+          <w:szCs w:val="21"/>
+        </w:rPr>
+      </w:pPr>
+      <w:r>
+        <w:rPr>
+          <w:rFonts w:ascii="微软雅黑" w:eastAsia="微软雅黑" w:hAnsi="微软雅黑"/>
+          <w:szCs w:val="21"/>
+        </w:rPr>
+        <w:tab/>
+        <w:t>"</w:t>
+      </w:r>
+      <w:proofErr w:type="spellStart"/>
+      <w:proofErr w:type="gramStart"/>
+      <w:r>
+        <w:rPr>
+          <w:rFonts w:ascii="微软雅黑" w:eastAsia="微软雅黑" w:hAnsi="微软雅黑"/>
+          <w:szCs w:val="21"/>
+        </w:rPr>
+        <w:t>statuscode</w:t>
+      </w:r>
+      <w:proofErr w:type="spellEnd"/>
+      <w:proofErr w:type="gramEnd"/>
+      <w:r>
+        <w:rPr>
+          <w:rFonts w:ascii="微软雅黑" w:eastAsia="微软雅黑" w:hAnsi="微软雅黑"/>
+          <w:szCs w:val="21"/>
+        </w:rPr>
+        <w:t>": 0</w:t>
       </w:r>
     </w:p>
     <w:p>
@@ -2445,8 +2871,8 @@
           <w:numId w:val="6"/>
         </w:numPr>
       </w:pPr>
-      <w:bookmarkStart w:id="9" w:name="OLE_LINK11"/>
-      <w:bookmarkEnd w:id="3"/>
+      <w:bookmarkStart w:id="10" w:name="OLE_LINK11"/>
+      <w:bookmarkEnd w:id="4"/>
       <w:r>
         <w:rPr>
           <w:rFonts w:hint="eastAsia"/>
@@ -2543,14 +2969,32 @@
           <w:szCs w:val="21"/>
         </w:rPr>
       </w:pPr>
-      <w:bookmarkStart w:id="10" w:name="OLE_LINK29"/>
-      <w:r>
-        <w:rPr>
-          <w:rFonts w:ascii="微软雅黑" w:eastAsia="微软雅黑" w:hAnsi="微软雅黑"/>
-          <w:szCs w:val="21"/>
-        </w:rPr>
-        <w:tab/>
-        <w:t>"cmd": "</w:t>
+      <w:bookmarkStart w:id="11" w:name="OLE_LINK29"/>
+      <w:r>
+        <w:rPr>
+          <w:rFonts w:ascii="微软雅黑" w:eastAsia="微软雅黑" w:hAnsi="微软雅黑"/>
+          <w:szCs w:val="21"/>
+        </w:rPr>
+        <w:tab/>
+        <w:t>"</w:t>
+      </w:r>
+      <w:proofErr w:type="spellStart"/>
+      <w:proofErr w:type="gramStart"/>
+      <w:r>
+        <w:rPr>
+          <w:rFonts w:ascii="微软雅黑" w:eastAsia="微软雅黑" w:hAnsi="微软雅黑"/>
+          <w:szCs w:val="21"/>
+        </w:rPr>
+        <w:t>cmd</w:t>
+      </w:r>
+      <w:proofErr w:type="spellEnd"/>
+      <w:proofErr w:type="gramEnd"/>
+      <w:r>
+        <w:rPr>
+          <w:rFonts w:ascii="微软雅黑" w:eastAsia="微软雅黑" w:hAnsi="微软雅黑"/>
+          <w:szCs w:val="21"/>
+        </w:rPr>
+        <w:t>": "</w:t>
       </w:r>
       <w:r>
         <w:rPr>
@@ -2587,25 +3031,42 @@
           <w:rFonts w:ascii="微软雅黑" w:eastAsia="微软雅黑" w:hAnsi="微软雅黑"/>
           <w:szCs w:val="21"/>
         </w:rPr>
-        <w:t>"gw_mac": "1aaa01000001",</w:t>
-      </w:r>
-    </w:p>
-    <w:p>
-      <w:pPr>
-        <w:shd w:val="clear" w:color="auto" w:fill="D9D9D9" w:themeFill="background1" w:themeFillShade="D9"/>
-        <w:rPr>
-          <w:rFonts w:ascii="微软雅黑" w:eastAsia="微软雅黑" w:hAnsi="微软雅黑"/>
-          <w:szCs w:val="21"/>
-        </w:rPr>
-      </w:pPr>
-      <w:r>
-        <w:rPr>
-          <w:rFonts w:ascii="微软雅黑" w:eastAsia="微软雅黑" w:hAnsi="微软雅黑"/>
-          <w:szCs w:val="21"/>
-        </w:rPr>
-        <w:tab/>
         <w:t>"</w:t>
       </w:r>
+      <w:proofErr w:type="spellStart"/>
+      <w:r>
+        <w:rPr>
+          <w:rFonts w:ascii="微软雅黑" w:eastAsia="微软雅黑" w:hAnsi="微软雅黑"/>
+          <w:szCs w:val="21"/>
+        </w:rPr>
+        <w:t>gw_mac</w:t>
+      </w:r>
+      <w:proofErr w:type="spellEnd"/>
+      <w:r>
+        <w:rPr>
+          <w:rFonts w:ascii="微软雅黑" w:eastAsia="微软雅黑" w:hAnsi="微软雅黑"/>
+          <w:szCs w:val="21"/>
+        </w:rPr>
+        <w:t>": "1aaa01000001",</w:t>
+      </w:r>
+    </w:p>
+    <w:p>
+      <w:pPr>
+        <w:shd w:val="clear" w:color="auto" w:fill="D9D9D9" w:themeFill="background1" w:themeFillShade="D9"/>
+        <w:rPr>
+          <w:rFonts w:ascii="微软雅黑" w:eastAsia="微软雅黑" w:hAnsi="微软雅黑"/>
+          <w:szCs w:val="21"/>
+        </w:rPr>
+      </w:pPr>
+      <w:r>
+        <w:rPr>
+          <w:rFonts w:ascii="微软雅黑" w:eastAsia="微软雅黑" w:hAnsi="微软雅黑"/>
+          <w:szCs w:val="21"/>
+        </w:rPr>
+        <w:tab/>
+        <w:t>"</w:t>
+      </w:r>
+      <w:proofErr w:type="spellStart"/>
       <w:r>
         <w:rPr>
           <w:rFonts w:ascii="微软雅黑" w:eastAsia="微软雅黑" w:hAnsi="微软雅黑"/>
@@ -2613,6 +3074,7 @@
         </w:rPr>
         <w:t>device_info</w:t>
       </w:r>
+      <w:proofErr w:type="spellEnd"/>
       <w:r>
         <w:rPr>
           <w:rFonts w:ascii="微软雅黑" w:eastAsia="微软雅黑" w:hAnsi="微软雅黑"/>
@@ -2629,7 +3091,7 @@
           <w:szCs w:val="21"/>
         </w:rPr>
       </w:pPr>
-      <w:bookmarkStart w:id="11" w:name="OLE_LINK28"/>
+      <w:bookmarkStart w:id="12" w:name="OLE_LINK28"/>
       <w:r>
         <w:rPr>
           <w:rFonts w:ascii="微软雅黑" w:eastAsia="微软雅黑" w:hAnsi="微软雅黑"/>
@@ -2645,6 +3107,7 @@
         <w:tab/>
         <w:t>"</w:t>
       </w:r>
+      <w:proofErr w:type="spellStart"/>
       <w:r>
         <w:rPr>
           <w:rFonts w:ascii="微软雅黑" w:eastAsia="微软雅黑" w:hAnsi="微软雅黑"/>
@@ -2652,6 +3115,7 @@
         </w:rPr>
         <w:t>device_mac</w:t>
       </w:r>
+      <w:proofErr w:type="spellEnd"/>
       <w:r>
         <w:rPr>
           <w:rFonts w:ascii="微软雅黑" w:eastAsia="微软雅黑" w:hAnsi="微软雅黑"/>
@@ -2667,7 +3131,7 @@
         <w:t>,</w:t>
       </w:r>
     </w:p>
-    <w:bookmarkEnd w:id="11"/>
+    <w:bookmarkEnd w:id="12"/>
     <w:p>
       <w:pPr>
         <w:shd w:val="clear" w:color="auto" w:fill="D9D9D9" w:themeFill="background1" w:themeFillShade="D9"/>
@@ -2691,6 +3155,7 @@
         <w:tab/>
         <w:t>"</w:t>
       </w:r>
+      <w:proofErr w:type="gramStart"/>
       <w:r>
         <w:rPr>
           <w:rFonts w:ascii="微软雅黑" w:eastAsia="微软雅黑" w:hAnsi="微软雅黑"/>
@@ -2698,6 +3163,7 @@
         </w:rPr>
         <w:t>battery</w:t>
       </w:r>
+      <w:proofErr w:type="gramEnd"/>
       <w:r>
         <w:rPr>
           <w:rFonts w:ascii="微软雅黑" w:eastAsia="微软雅黑" w:hAnsi="微软雅黑"/>
@@ -2745,7 +3211,7 @@
         </w:rPr>
         <w:t>}</w:t>
       </w:r>
-      <w:bookmarkEnd w:id="10"/>
+      <w:bookmarkEnd w:id="11"/>
     </w:p>
     <w:p>
       <w:pPr>
@@ -2755,9 +3221,9 @@
           <w:numId w:val="6"/>
         </w:numPr>
       </w:pPr>
-      <w:bookmarkStart w:id="12" w:name="OLE_LINK41"/>
-      <w:bookmarkStart w:id="13" w:name="OLE_LINK42"/>
-      <w:bookmarkEnd w:id="9"/>
+      <w:bookmarkStart w:id="13" w:name="OLE_LINK41"/>
+      <w:bookmarkStart w:id="14" w:name="OLE_LINK42"/>
+      <w:bookmarkEnd w:id="10"/>
       <w:r>
         <w:rPr>
           <w:rFonts w:hint="eastAsia"/>
@@ -2825,7 +3291,7 @@
           <w:szCs w:val="21"/>
         </w:rPr>
       </w:pPr>
-      <w:bookmarkStart w:id="14" w:name="OLE_LINK36"/>
+      <w:bookmarkStart w:id="15" w:name="OLE_LINK36"/>
       <w:r>
         <w:rPr>
           <w:rFonts w:ascii="微软雅黑" w:eastAsia="微软雅黑" w:hAnsi="微软雅黑"/>
@@ -2848,7 +3314,25 @@
           <w:rFonts w:ascii="微软雅黑" w:eastAsia="微软雅黑" w:hAnsi="微软雅黑"/>
           <w:szCs w:val="21"/>
         </w:rPr>
-        <w:t>"cmd": "</w:t>
+        <w:t>"</w:t>
+      </w:r>
+      <w:proofErr w:type="spellStart"/>
+      <w:proofErr w:type="gramStart"/>
+      <w:r>
+        <w:rPr>
+          <w:rFonts w:ascii="微软雅黑" w:eastAsia="微软雅黑" w:hAnsi="微软雅黑"/>
+          <w:szCs w:val="21"/>
+        </w:rPr>
+        <w:t>cmd</w:t>
+      </w:r>
+      <w:proofErr w:type="spellEnd"/>
+      <w:proofErr w:type="gramEnd"/>
+      <w:r>
+        <w:rPr>
+          <w:rFonts w:ascii="微软雅黑" w:eastAsia="微软雅黑" w:hAnsi="微软雅黑"/>
+          <w:szCs w:val="21"/>
+        </w:rPr>
+        <w:t>": "</w:t>
       </w:r>
       <w:r>
         <w:rPr>
@@ -2856,6 +3340,7 @@
         </w:rPr>
         <w:t xml:space="preserve"> </w:t>
       </w:r>
+      <w:proofErr w:type="spellStart"/>
       <w:r>
         <w:rPr>
           <w:rFonts w:hint="eastAsia"/>
@@ -2865,6 +3350,7 @@
       <w:r>
         <w:t>_ctrl</w:t>
       </w:r>
+      <w:proofErr w:type="spellEnd"/>
       <w:r>
         <w:rPr>
           <w:rFonts w:ascii="微软雅黑" w:eastAsia="微软雅黑" w:hAnsi="微软雅黑"/>
@@ -2876,19 +3362,53 @@
     <w:p>
       <w:pPr>
         <w:shd w:val="clear" w:color="auto" w:fill="D9D9D9" w:themeFill="background1" w:themeFillShade="D9"/>
-        <w:rPr>
-          <w:rFonts w:ascii="微软雅黑" w:eastAsia="微软雅黑" w:hAnsi="微软雅黑"/>
-          <w:szCs w:val="21"/>
-        </w:rPr>
-      </w:pPr>
-      <w:r>
-        <w:rPr>
-          <w:rFonts w:ascii="微软雅黑" w:eastAsia="微软雅黑" w:hAnsi="微软雅黑"/>
-          <w:szCs w:val="21"/>
-        </w:rPr>
-        <w:tab/>
+        <w:ind w:firstLine="420"/>
+        <w:rPr>
+          <w:rFonts w:ascii="微软雅黑" w:eastAsia="微软雅黑" w:hAnsi="微软雅黑"/>
+          <w:szCs w:val="21"/>
+        </w:rPr>
+      </w:pPr>
+      <w:r>
+        <w:rPr>
+          <w:rFonts w:ascii="微软雅黑" w:eastAsia="微软雅黑" w:hAnsi="微软雅黑"/>
+          <w:szCs w:val="21"/>
+        </w:rPr>
         <w:t>"</w:t>
       </w:r>
+      <w:proofErr w:type="spellStart"/>
+      <w:r>
+        <w:rPr>
+          <w:rFonts w:ascii="微软雅黑" w:eastAsia="微软雅黑" w:hAnsi="微软雅黑"/>
+          <w:szCs w:val="21"/>
+        </w:rPr>
+        <w:t>requestid</w:t>
+      </w:r>
+      <w:proofErr w:type="spellEnd"/>
+      <w:r>
+        <w:rPr>
+          <w:rFonts w:ascii="微软雅黑" w:eastAsia="微软雅黑" w:hAnsi="微软雅黑"/>
+          <w:szCs w:val="21"/>
+        </w:rPr>
+        <w:t>": "",</w:t>
+      </w:r>
+    </w:p>
+    <w:p>
+      <w:pPr>
+        <w:shd w:val="clear" w:color="auto" w:fill="D9D9D9" w:themeFill="background1" w:themeFillShade="D9"/>
+        <w:rPr>
+          <w:rFonts w:ascii="微软雅黑" w:eastAsia="微软雅黑" w:hAnsi="微软雅黑"/>
+          <w:szCs w:val="21"/>
+        </w:rPr>
+      </w:pPr>
+      <w:r>
+        <w:rPr>
+          <w:rFonts w:ascii="微软雅黑" w:eastAsia="微软雅黑" w:hAnsi="微软雅黑"/>
+          <w:szCs w:val="21"/>
+        </w:rPr>
+        <w:tab/>
+        <w:t>"</w:t>
+      </w:r>
+      <w:proofErr w:type="spellStart"/>
       <w:r>
         <w:rPr>
           <w:rFonts w:ascii="微软雅黑" w:eastAsia="微软雅黑" w:hAnsi="微软雅黑"/>
@@ -2896,6 +3416,7 @@
         </w:rPr>
         <w:t>device_info</w:t>
       </w:r>
+      <w:proofErr w:type="spellEnd"/>
       <w:r>
         <w:rPr>
           <w:rFonts w:ascii="微软雅黑" w:eastAsia="微软雅黑" w:hAnsi="微软雅黑"/>
@@ -2927,6 +3448,7 @@
         <w:tab/>
         <w:t>"</w:t>
       </w:r>
+      <w:proofErr w:type="spellStart"/>
       <w:r>
         <w:rPr>
           <w:rFonts w:ascii="微软雅黑" w:eastAsia="微软雅黑" w:hAnsi="微软雅黑"/>
@@ -2934,6 +3456,7 @@
         </w:rPr>
         <w:t>device_mac</w:t>
       </w:r>
+      <w:proofErr w:type="spellEnd"/>
       <w:r>
         <w:rPr>
           <w:rFonts w:ascii="微软雅黑" w:eastAsia="微软雅黑" w:hAnsi="微软雅黑"/>
@@ -2957,7 +3480,7 @@
           <w:szCs w:val="21"/>
         </w:rPr>
       </w:pPr>
-      <w:bookmarkStart w:id="15" w:name="OLE_LINK34"/>
+      <w:bookmarkStart w:id="16" w:name="OLE_LINK34"/>
       <w:r>
         <w:rPr>
           <w:rFonts w:ascii="微软雅黑" w:eastAsia="微软雅黑" w:hAnsi="微软雅黑"/>
@@ -2973,9 +3496,13 @@
         <w:tab/>
         <w:t>"</w:t>
       </w:r>
+      <w:proofErr w:type="spellStart"/>
+      <w:proofErr w:type="gramStart"/>
       <w:r>
         <w:t>switchStatus</w:t>
       </w:r>
+      <w:proofErr w:type="spellEnd"/>
+      <w:proofErr w:type="gramEnd"/>
       <w:r>
         <w:rPr>
           <w:rFonts w:ascii="微软雅黑" w:eastAsia="微软雅黑" w:hAnsi="微软雅黑"/>
@@ -2991,6 +3518,88 @@
         <w:t>0,</w:t>
       </w:r>
     </w:p>
+    <w:bookmarkEnd w:id="16"/>
+    <w:p>
+      <w:pPr>
+        <w:shd w:val="clear" w:color="auto" w:fill="D9D9D9" w:themeFill="background1" w:themeFillShade="D9"/>
+        <w:rPr>
+          <w:rFonts w:ascii="微软雅黑" w:eastAsia="微软雅黑" w:hAnsi="微软雅黑"/>
+          <w:szCs w:val="21"/>
+        </w:rPr>
+      </w:pPr>
+      <w:r>
+        <w:rPr>
+          <w:rFonts w:ascii="微软雅黑" w:eastAsia="微软雅黑" w:hAnsi="微软雅黑"/>
+          <w:szCs w:val="21"/>
+        </w:rPr>
+        <w:tab/>
+        <w:t>}</w:t>
+      </w:r>
+    </w:p>
+    <w:p>
+      <w:pPr>
+        <w:shd w:val="clear" w:color="auto" w:fill="D9D9D9" w:themeFill="background1" w:themeFillShade="D9"/>
+        <w:rPr>
+          <w:rFonts w:ascii="微软雅黑" w:eastAsia="微软雅黑" w:hAnsi="微软雅黑"/>
+          <w:szCs w:val="21"/>
+        </w:rPr>
+      </w:pPr>
+      <w:r>
+        <w:rPr>
+          <w:rFonts w:ascii="微软雅黑" w:eastAsia="微软雅黑" w:hAnsi="微软雅黑"/>
+          <w:szCs w:val="21"/>
+        </w:rPr>
+        <w:tab/>
+        <w:t>"</w:t>
+      </w:r>
+      <w:proofErr w:type="spellStart"/>
+      <w:proofErr w:type="gramStart"/>
+      <w:r>
+        <w:rPr>
+          <w:rFonts w:hint="eastAsia"/>
+        </w:rPr>
+        <w:t>statuscode</w:t>
+      </w:r>
+      <w:proofErr w:type="spellEnd"/>
+      <w:proofErr w:type="gramEnd"/>
+      <w:r>
+        <w:rPr>
+          <w:rFonts w:ascii="微软雅黑" w:eastAsia="微软雅黑" w:hAnsi="微软雅黑"/>
+          <w:szCs w:val="21"/>
+        </w:rPr>
+        <w:t xml:space="preserve"> </w:t>
+      </w:r>
+      <w:r>
+        <w:rPr>
+          <w:rFonts w:ascii="微软雅黑" w:eastAsia="微软雅黑" w:hAnsi="微软雅黑"/>
+          <w:szCs w:val="21"/>
+        </w:rPr>
+        <w:t xml:space="preserve">": </w:t>
+      </w:r>
+      <w:r>
+        <w:rPr>
+          <w:rFonts w:ascii="微软雅黑" w:eastAsia="微软雅黑" w:hAnsi="微软雅黑"/>
+          <w:szCs w:val="21"/>
+        </w:rPr>
+        <w:t>0</w:t>
+      </w:r>
+    </w:p>
+    <w:p>
+      <w:pPr>
+        <w:shd w:val="clear" w:color="auto" w:fill="D9D9D9" w:themeFill="background1" w:themeFillShade="D9"/>
+        <w:rPr>
+          <w:rFonts w:ascii="微软雅黑" w:eastAsia="微软雅黑" w:hAnsi="微软雅黑"/>
+          <w:szCs w:val="21"/>
+        </w:rPr>
+      </w:pPr>
+      <w:r>
+        <w:rPr>
+          <w:rFonts w:ascii="微软雅黑" w:eastAsia="微软雅黑" w:hAnsi="微软雅黑"/>
+          <w:szCs w:val="21"/>
+        </w:rPr>
+        <w:t>}</w:t>
+      </w:r>
+    </w:p>
     <w:bookmarkEnd w:id="15"/>
     <w:p>
       <w:pPr>
@@ -3000,6 +3609,346 @@
           <w:szCs w:val="21"/>
         </w:rPr>
       </w:pPr>
+    </w:p>
+    <w:p>
+      <w:pPr>
+        <w:rPr>
+          <w:rFonts w:ascii="微软雅黑" w:eastAsia="微软雅黑" w:hAnsi="微软雅黑"/>
+          <w:szCs w:val="21"/>
+        </w:rPr>
+      </w:pPr>
+    </w:p>
+    <w:p>
+      <w:pPr>
+        <w:rPr>
+          <w:rFonts w:ascii="微软雅黑" w:eastAsia="微软雅黑" w:hAnsi="微软雅黑"/>
+          <w:szCs w:val="21"/>
+        </w:rPr>
+      </w:pPr>
+      <w:r>
+        <w:rPr>
+          <w:rFonts w:ascii="微软雅黑" w:eastAsia="微软雅黑" w:hAnsi="微软雅黑"/>
+          <w:szCs w:val="21"/>
+        </w:rPr>
+        <w:t>返回：</w:t>
+      </w:r>
+    </w:p>
+    <w:p>
+      <w:pPr>
+        <w:shd w:val="clear" w:color="auto" w:fill="D9D9D9" w:themeFill="background1" w:themeFillShade="D9"/>
+        <w:rPr>
+          <w:rFonts w:ascii="微软雅黑" w:eastAsia="微软雅黑" w:hAnsi="微软雅黑"/>
+          <w:szCs w:val="21"/>
+        </w:rPr>
+      </w:pPr>
+      <w:r>
+        <w:rPr>
+          <w:rFonts w:ascii="微软雅黑" w:eastAsia="微软雅黑" w:hAnsi="微软雅黑"/>
+          <w:szCs w:val="21"/>
+        </w:rPr>
+        <w:t>{</w:t>
+      </w:r>
+    </w:p>
+    <w:p>
+      <w:pPr>
+        <w:shd w:val="clear" w:color="auto" w:fill="D9D9D9" w:themeFill="background1" w:themeFillShade="D9"/>
+        <w:ind w:firstLine="420"/>
+        <w:rPr>
+          <w:rFonts w:ascii="微软雅黑" w:eastAsia="微软雅黑" w:hAnsi="微软雅黑"/>
+          <w:szCs w:val="21"/>
+        </w:rPr>
+      </w:pPr>
+      <w:r>
+        <w:rPr>
+          <w:rFonts w:ascii="微软雅黑" w:eastAsia="微软雅黑" w:hAnsi="微软雅黑"/>
+          <w:szCs w:val="21"/>
+        </w:rPr>
+        <w:t>"</w:t>
+      </w:r>
+      <w:proofErr w:type="spellStart"/>
+      <w:proofErr w:type="gramStart"/>
+      <w:r>
+        <w:rPr>
+          <w:rFonts w:ascii="微软雅黑" w:eastAsia="微软雅黑" w:hAnsi="微软雅黑"/>
+          <w:szCs w:val="21"/>
+        </w:rPr>
+        <w:t>cmd</w:t>
+      </w:r>
+      <w:proofErr w:type="spellEnd"/>
+      <w:proofErr w:type="gramEnd"/>
+      <w:r>
+        <w:rPr>
+          <w:rFonts w:ascii="微软雅黑" w:eastAsia="微软雅黑" w:hAnsi="微软雅黑"/>
+          <w:szCs w:val="21"/>
+        </w:rPr>
+        <w:t>": "</w:t>
+      </w:r>
+      <w:bookmarkStart w:id="17" w:name="OLE_LINK4"/>
+      <w:r>
+        <w:t xml:space="preserve"> </w:t>
+      </w:r>
+      <w:r>
+        <w:t>d2s_status</w:t>
+      </w:r>
+      <w:bookmarkEnd w:id="17"/>
+      <w:r>
+        <w:rPr>
+          <w:rFonts w:ascii="微软雅黑" w:eastAsia="微软雅黑" w:hAnsi="微软雅黑"/>
+          <w:szCs w:val="21"/>
+        </w:rPr>
+        <w:t xml:space="preserve"> ",</w:t>
+      </w:r>
+    </w:p>
+    <w:p>
+      <w:pPr>
+        <w:shd w:val="clear" w:color="auto" w:fill="D9D9D9" w:themeFill="background1" w:themeFillShade="D9"/>
+        <w:ind w:firstLine="420"/>
+        <w:rPr>
+          <w:rFonts w:ascii="微软雅黑" w:eastAsia="微软雅黑" w:hAnsi="微软雅黑" w:hint="eastAsia"/>
+          <w:szCs w:val="21"/>
+        </w:rPr>
+      </w:pPr>
+      <w:r>
+        <w:rPr>
+          <w:rFonts w:ascii="微软雅黑" w:eastAsia="微软雅黑" w:hAnsi="微软雅黑"/>
+          <w:szCs w:val="21"/>
+        </w:rPr>
+        <w:t>"</w:t>
+      </w:r>
+      <w:proofErr w:type="spellStart"/>
+      <w:r>
+        <w:rPr>
+          <w:rFonts w:ascii="微软雅黑" w:eastAsia="微软雅黑" w:hAnsi="微软雅黑"/>
+          <w:szCs w:val="21"/>
+        </w:rPr>
+        <w:t>requestid</w:t>
+      </w:r>
+      <w:proofErr w:type="spellEnd"/>
+      <w:r>
+        <w:rPr>
+          <w:rFonts w:ascii="微软雅黑" w:eastAsia="微软雅黑" w:hAnsi="微软雅黑"/>
+          <w:szCs w:val="21"/>
+        </w:rPr>
+        <w:t>": "",</w:t>
+      </w:r>
+      <w:r>
+        <w:rPr>
+          <w:rFonts w:ascii="微软雅黑" w:eastAsia="微软雅黑" w:hAnsi="微软雅黑"/>
+          <w:szCs w:val="21"/>
+        </w:rPr>
+        <w:t xml:space="preserve"> //</w:t>
+      </w:r>
+      <w:r>
+        <w:rPr>
+          <w:rFonts w:ascii="微软雅黑" w:eastAsia="微软雅黑" w:hAnsi="微软雅黑" w:hint="eastAsia"/>
+          <w:szCs w:val="21"/>
+        </w:rPr>
+        <w:t>与</w:t>
+      </w:r>
+      <w:r>
+        <w:rPr>
+          <w:rFonts w:ascii="微软雅黑" w:eastAsia="微软雅黑" w:hAnsi="微软雅黑"/>
+          <w:szCs w:val="21"/>
+        </w:rPr>
+        <w:t>请求的对应</w:t>
+      </w:r>
+    </w:p>
+    <w:p>
+      <w:pPr>
+        <w:shd w:val="clear" w:color="auto" w:fill="D9D9D9" w:themeFill="background1" w:themeFillShade="D9"/>
+        <w:rPr>
+          <w:rFonts w:ascii="微软雅黑" w:eastAsia="微软雅黑" w:hAnsi="微软雅黑"/>
+          <w:szCs w:val="21"/>
+        </w:rPr>
+      </w:pPr>
+      <w:r>
+        <w:rPr>
+          <w:rFonts w:ascii="微软雅黑" w:eastAsia="微软雅黑" w:hAnsi="微软雅黑"/>
+          <w:szCs w:val="21"/>
+        </w:rPr>
+        <w:tab/>
+      </w:r>
+      <w:proofErr w:type="gramStart"/>
+      <w:r>
+        <w:rPr>
+          <w:rFonts w:ascii="微软雅黑" w:eastAsia="微软雅黑" w:hAnsi="微软雅黑"/>
+          <w:szCs w:val="21"/>
+        </w:rPr>
+        <w:t>"</w:t>
+      </w:r>
+      <w:r>
+        <w:rPr>
+          <w:rFonts w:hint="eastAsia"/>
+        </w:rPr>
+        <w:t xml:space="preserve"> </w:t>
+      </w:r>
+      <w:proofErr w:type="spellStart"/>
+      <w:r>
+        <w:rPr>
+          <w:rFonts w:hint="eastAsia"/>
+        </w:rPr>
+        <w:t>gw</w:t>
+      </w:r>
+      <w:proofErr w:type="gramEnd"/>
+      <w:r>
+        <w:rPr>
+          <w:rFonts w:hint="eastAsia"/>
+        </w:rPr>
+        <w:t>_mac</w:t>
+      </w:r>
+      <w:proofErr w:type="spellEnd"/>
+      <w:r>
+        <w:rPr>
+          <w:rFonts w:ascii="微软雅黑" w:eastAsia="微软雅黑" w:hAnsi="微软雅黑"/>
+          <w:szCs w:val="21"/>
+        </w:rPr>
+        <w:t xml:space="preserve"> ": "192.168.0.104"</w:t>
+      </w:r>
+      <w:r>
+        <w:rPr>
+          <w:rFonts w:ascii="微软雅黑" w:eastAsia="微软雅黑" w:hAnsi="微软雅黑"/>
+          <w:szCs w:val="21"/>
+        </w:rPr>
+        <w:t>,</w:t>
+      </w:r>
+    </w:p>
+    <w:p>
+      <w:pPr>
+        <w:shd w:val="clear" w:color="auto" w:fill="D9D9D9" w:themeFill="background1" w:themeFillShade="D9"/>
+        <w:rPr>
+          <w:rFonts w:ascii="微软雅黑" w:eastAsia="微软雅黑" w:hAnsi="微软雅黑"/>
+          <w:szCs w:val="21"/>
+        </w:rPr>
+      </w:pPr>
+      <w:r>
+        <w:rPr>
+          <w:rFonts w:ascii="微软雅黑" w:eastAsia="微软雅黑" w:hAnsi="微软雅黑"/>
+          <w:szCs w:val="21"/>
+        </w:rPr>
+        <w:tab/>
+        <w:t>"</w:t>
+      </w:r>
+      <w:proofErr w:type="spellStart"/>
+      <w:r>
+        <w:rPr>
+          <w:rFonts w:ascii="微软雅黑" w:eastAsia="微软雅黑" w:hAnsi="微软雅黑"/>
+          <w:szCs w:val="21"/>
+        </w:rPr>
+        <w:t>device_info</w:t>
+      </w:r>
+      <w:proofErr w:type="spellEnd"/>
+      <w:r>
+        <w:rPr>
+          <w:rFonts w:ascii="微软雅黑" w:eastAsia="微软雅黑" w:hAnsi="微软雅黑"/>
+          <w:szCs w:val="21"/>
+        </w:rPr>
+        <w:t>": {</w:t>
+      </w:r>
+    </w:p>
+    <w:p>
+      <w:pPr>
+        <w:shd w:val="clear" w:color="auto" w:fill="D9D9D9" w:themeFill="background1" w:themeFillShade="D9"/>
+        <w:rPr>
+          <w:rFonts w:ascii="微软雅黑" w:eastAsia="微软雅黑" w:hAnsi="微软雅黑"/>
+          <w:szCs w:val="21"/>
+        </w:rPr>
+      </w:pPr>
+      <w:bookmarkStart w:id="18" w:name="OLE_LINK38"/>
+      <w:bookmarkStart w:id="19" w:name="OLE_LINK39"/>
+      <w:r>
+        <w:rPr>
+          <w:rFonts w:ascii="微软雅黑" w:eastAsia="微软雅黑" w:hAnsi="微软雅黑"/>
+          <w:szCs w:val="21"/>
+        </w:rPr>
+        <w:tab/>
+      </w:r>
+      <w:r>
+        <w:rPr>
+          <w:rFonts w:ascii="微软雅黑" w:eastAsia="微软雅黑" w:hAnsi="微软雅黑"/>
+          <w:szCs w:val="21"/>
+        </w:rPr>
+        <w:tab/>
+        <w:t>"</w:t>
+      </w:r>
+      <w:proofErr w:type="spellStart"/>
+      <w:r>
+        <w:rPr>
+          <w:rFonts w:ascii="微软雅黑" w:eastAsia="微软雅黑" w:hAnsi="微软雅黑"/>
+          <w:szCs w:val="21"/>
+        </w:rPr>
+        <w:t>device_mac</w:t>
+      </w:r>
+      <w:proofErr w:type="spellEnd"/>
+      <w:r>
+        <w:rPr>
+          <w:rFonts w:ascii="微软雅黑" w:eastAsia="微软雅黑" w:hAnsi="微软雅黑"/>
+          <w:szCs w:val="21"/>
+        </w:rPr>
+        <w:t>": "192.168.0.104"</w:t>
+      </w:r>
+      <w:r>
+        <w:rPr>
+          <w:rFonts w:ascii="微软雅黑" w:eastAsia="微软雅黑" w:hAnsi="微软雅黑"/>
+          <w:szCs w:val="21"/>
+        </w:rPr>
+        <w:t>,</w:t>
+      </w:r>
+    </w:p>
+    <w:bookmarkEnd w:id="18"/>
+    <w:bookmarkEnd w:id="19"/>
+    <w:p>
+      <w:pPr>
+        <w:shd w:val="clear" w:color="auto" w:fill="D9D9D9" w:themeFill="background1" w:themeFillShade="D9"/>
+        <w:rPr>
+          <w:rFonts w:ascii="微软雅黑" w:eastAsia="微软雅黑" w:hAnsi="微软雅黑"/>
+          <w:szCs w:val="21"/>
+        </w:rPr>
+      </w:pPr>
+      <w:r>
+        <w:rPr>
+          <w:rFonts w:ascii="微软雅黑" w:eastAsia="微软雅黑" w:hAnsi="微软雅黑"/>
+          <w:szCs w:val="21"/>
+        </w:rPr>
+        <w:tab/>
+      </w:r>
+      <w:r>
+        <w:rPr>
+          <w:rFonts w:ascii="微软雅黑" w:eastAsia="微软雅黑" w:hAnsi="微软雅黑"/>
+          <w:szCs w:val="21"/>
+        </w:rPr>
+        <w:tab/>
+        <w:t>"</w:t>
+      </w:r>
+      <w:proofErr w:type="spellStart"/>
+      <w:proofErr w:type="gramStart"/>
+      <w:r>
+        <w:t>switchStatus</w:t>
+      </w:r>
+      <w:proofErr w:type="spellEnd"/>
+      <w:proofErr w:type="gramEnd"/>
+      <w:r>
+        <w:rPr>
+          <w:rFonts w:ascii="微软雅黑" w:eastAsia="微软雅黑" w:hAnsi="微软雅黑"/>
+          <w:szCs w:val="21"/>
+        </w:rPr>
+        <w:t xml:space="preserve">": </w:t>
+      </w:r>
+      <w:r>
+        <w:rPr>
+          <w:rFonts w:ascii="微软雅黑" w:eastAsia="微软雅黑" w:hAnsi="微软雅黑"/>
+          <w:szCs w:val="21"/>
+        </w:rPr>
+        <w:t>0,</w:t>
+      </w:r>
+    </w:p>
+    <w:p>
+      <w:pPr>
+        <w:shd w:val="clear" w:color="auto" w:fill="D9D9D9" w:themeFill="background1" w:themeFillShade="D9"/>
+        <w:rPr>
+          <w:rFonts w:ascii="微软雅黑" w:eastAsia="微软雅黑" w:hAnsi="微软雅黑"/>
+          <w:szCs w:val="21"/>
+        </w:rPr>
+      </w:pPr>
       <w:r>
         <w:rPr>
           <w:rFonts w:ascii="微软雅黑" w:eastAsia="微软雅黑" w:hAnsi="微软雅黑"/>
@@ -3022,28 +3971,26 @@
           <w:rFonts w:ascii="微软雅黑" w:eastAsia="微软雅黑" w:hAnsi="微软雅黑"/>
           <w:szCs w:val="21"/>
         </w:rPr>
+        <w:lastRenderedPageBreak/>
         <w:tab/>
         <w:t>"</w:t>
       </w:r>
+      <w:proofErr w:type="spellStart"/>
+      <w:proofErr w:type="gramStart"/>
       <w:r>
         <w:rPr>
           <w:rFonts w:hint="eastAsia"/>
         </w:rPr>
         <w:t>statuscode</w:t>
       </w:r>
-      <w:r>
-        <w:rPr>
-          <w:rFonts w:ascii="微软雅黑" w:eastAsia="微软雅黑" w:hAnsi="微软雅黑"/>
-          <w:szCs w:val="21"/>
-        </w:rPr>
-        <w:t xml:space="preserve"> </w:t>
-      </w:r>
-      <w:r>
-        <w:rPr>
-          <w:rFonts w:ascii="微软雅黑" w:eastAsia="微软雅黑" w:hAnsi="微软雅黑"/>
-          <w:szCs w:val="21"/>
-        </w:rPr>
-        <w:t xml:space="preserve">": </w:t>
+      <w:proofErr w:type="spellEnd"/>
+      <w:proofErr w:type="gramEnd"/>
+      <w:r>
+        <w:rPr>
+          <w:rFonts w:ascii="微软雅黑" w:eastAsia="微软雅黑" w:hAnsi="微软雅黑"/>
+          <w:szCs w:val="21"/>
+        </w:rPr>
+        <w:t xml:space="preserve"> ": </w:t>
       </w:r>
       <w:r>
         <w:rPr>
@@ -3069,329 +4016,8 @@
         <w:t>}</w:t>
       </w:r>
     </w:p>
+    <w:bookmarkEnd w:id="13"/>
     <w:bookmarkEnd w:id="14"/>
-    <w:p>
-      <w:pPr>
-        <w:shd w:val="clear" w:color="auto" w:fill="D9D9D9" w:themeFill="background1" w:themeFillShade="D9"/>
-        <w:rPr>
-          <w:rFonts w:ascii="微软雅黑" w:eastAsia="微软雅黑" w:hAnsi="微软雅黑"/>
-          <w:szCs w:val="21"/>
-        </w:rPr>
-      </w:pPr>
-    </w:p>
-    <w:p>
-      <w:pPr>
-        <w:rPr>
-          <w:rFonts w:ascii="微软雅黑" w:eastAsia="微软雅黑" w:hAnsi="微软雅黑"/>
-          <w:szCs w:val="21"/>
-        </w:rPr>
-      </w:pPr>
-    </w:p>
-    <w:p>
-      <w:pPr>
-        <w:rPr>
-          <w:rFonts w:ascii="微软雅黑" w:eastAsia="微软雅黑" w:hAnsi="微软雅黑"/>
-          <w:szCs w:val="21"/>
-        </w:rPr>
-      </w:pPr>
-      <w:r>
-        <w:rPr>
-          <w:rFonts w:ascii="微软雅黑" w:eastAsia="微软雅黑" w:hAnsi="微软雅黑"/>
-          <w:szCs w:val="21"/>
-        </w:rPr>
-        <w:t>返回：</w:t>
-      </w:r>
-    </w:p>
-    <w:p>
-      <w:pPr>
-        <w:shd w:val="clear" w:color="auto" w:fill="D9D9D9" w:themeFill="background1" w:themeFillShade="D9"/>
-        <w:rPr>
-          <w:rFonts w:ascii="微软雅黑" w:eastAsia="微软雅黑" w:hAnsi="微软雅黑"/>
-          <w:szCs w:val="21"/>
-        </w:rPr>
-      </w:pPr>
-      <w:r>
-        <w:rPr>
-          <w:rFonts w:ascii="微软雅黑" w:eastAsia="微软雅黑" w:hAnsi="微软雅黑"/>
-          <w:szCs w:val="21"/>
-        </w:rPr>
-        <w:t>{</w:t>
-      </w:r>
-    </w:p>
-    <w:p>
-      <w:pPr>
-        <w:shd w:val="clear" w:color="auto" w:fill="D9D9D9" w:themeFill="background1" w:themeFillShade="D9"/>
-        <w:ind w:firstLine="420"/>
-        <w:rPr>
-          <w:rFonts w:ascii="微软雅黑" w:eastAsia="微软雅黑" w:hAnsi="微软雅黑"/>
-          <w:szCs w:val="21"/>
-        </w:rPr>
-      </w:pPr>
-      <w:r>
-        <w:rPr>
-          <w:rFonts w:ascii="微软雅黑" w:eastAsia="微软雅黑" w:hAnsi="微软雅黑"/>
-          <w:szCs w:val="21"/>
-        </w:rPr>
-        <w:t>"cmd": "</w:t>
-      </w:r>
-      <w:bookmarkStart w:id="16" w:name="OLE_LINK4"/>
-      <w:r>
-        <w:t xml:space="preserve"> </w:t>
-      </w:r>
-      <w:r>
-        <w:t>d2s_status</w:t>
-      </w:r>
-      <w:bookmarkEnd w:id="16"/>
-      <w:r>
-        <w:rPr>
-          <w:rFonts w:ascii="微软雅黑" w:eastAsia="微软雅黑" w:hAnsi="微软雅黑"/>
-          <w:szCs w:val="21"/>
-        </w:rPr>
-        <w:t xml:space="preserve"> ",</w:t>
-      </w:r>
-    </w:p>
-    <w:p>
-      <w:pPr>
-        <w:shd w:val="clear" w:color="auto" w:fill="D9D9D9" w:themeFill="background1" w:themeFillShade="D9"/>
-        <w:rPr>
-          <w:rFonts w:ascii="微软雅黑" w:eastAsia="微软雅黑" w:hAnsi="微软雅黑"/>
-          <w:szCs w:val="21"/>
-        </w:rPr>
-      </w:pPr>
-      <w:r>
-        <w:rPr>
-          <w:rFonts w:ascii="微软雅黑" w:eastAsia="微软雅黑" w:hAnsi="微软雅黑"/>
-          <w:szCs w:val="21"/>
-        </w:rPr>
-        <w:tab/>
-      </w:r>
-      <w:r>
-        <w:rPr>
-          <w:rFonts w:ascii="微软雅黑" w:eastAsia="微软雅黑" w:hAnsi="微软雅黑"/>
-          <w:szCs w:val="21"/>
-        </w:rPr>
-        <w:t>"</w:t>
-      </w:r>
-      <w:r>
-        <w:rPr>
-          <w:rFonts w:hint="eastAsia"/>
-        </w:rPr>
-        <w:t xml:space="preserve"> </w:t>
-      </w:r>
-      <w:r>
-        <w:rPr>
-          <w:rFonts w:hint="eastAsia"/>
-        </w:rPr>
-        <w:t>gw_mac</w:t>
-      </w:r>
-      <w:r>
-        <w:rPr>
-          <w:rFonts w:ascii="微软雅黑" w:eastAsia="微软雅黑" w:hAnsi="微软雅黑"/>
-          <w:szCs w:val="21"/>
-        </w:rPr>
-        <w:t xml:space="preserve"> ": "192.168.0.104"</w:t>
-      </w:r>
-      <w:r>
-        <w:rPr>
-          <w:rFonts w:ascii="微软雅黑" w:eastAsia="微软雅黑" w:hAnsi="微软雅黑"/>
-          <w:szCs w:val="21"/>
-        </w:rPr>
-        <w:t>,</w:t>
-      </w:r>
-    </w:p>
-    <w:p>
-      <w:pPr>
-        <w:shd w:val="clear" w:color="auto" w:fill="D9D9D9" w:themeFill="background1" w:themeFillShade="D9"/>
-        <w:rPr>
-          <w:rFonts w:ascii="微软雅黑" w:eastAsia="微软雅黑" w:hAnsi="微软雅黑"/>
-          <w:szCs w:val="21"/>
-        </w:rPr>
-      </w:pPr>
-      <w:r>
-        <w:rPr>
-          <w:rFonts w:ascii="微软雅黑" w:eastAsia="微软雅黑" w:hAnsi="微软雅黑"/>
-          <w:szCs w:val="21"/>
-        </w:rPr>
-        <w:tab/>
-        <w:t>"</w:t>
-      </w:r>
-      <w:r>
-        <w:rPr>
-          <w:rFonts w:ascii="微软雅黑" w:eastAsia="微软雅黑" w:hAnsi="微软雅黑"/>
-          <w:szCs w:val="21"/>
-        </w:rPr>
-        <w:t>device_info</w:t>
-      </w:r>
-      <w:r>
-        <w:rPr>
-          <w:rFonts w:ascii="微软雅黑" w:eastAsia="微软雅黑" w:hAnsi="微软雅黑"/>
-          <w:szCs w:val="21"/>
-        </w:rPr>
-        <w:t>": {</w:t>
-      </w:r>
-    </w:p>
-    <w:p>
-      <w:pPr>
-        <w:shd w:val="clear" w:color="auto" w:fill="D9D9D9" w:themeFill="background1" w:themeFillShade="D9"/>
-        <w:rPr>
-          <w:rFonts w:ascii="微软雅黑" w:eastAsia="微软雅黑" w:hAnsi="微软雅黑"/>
-          <w:szCs w:val="21"/>
-        </w:rPr>
-      </w:pPr>
-      <w:bookmarkStart w:id="17" w:name="OLE_LINK38"/>
-      <w:bookmarkStart w:id="18" w:name="OLE_LINK39"/>
-      <w:r>
-        <w:rPr>
-          <w:rFonts w:ascii="微软雅黑" w:eastAsia="微软雅黑" w:hAnsi="微软雅黑"/>
-          <w:szCs w:val="21"/>
-        </w:rPr>
-        <w:tab/>
-      </w:r>
-      <w:r>
-        <w:rPr>
-          <w:rFonts w:ascii="微软雅黑" w:eastAsia="微软雅黑" w:hAnsi="微软雅黑"/>
-          <w:szCs w:val="21"/>
-        </w:rPr>
-        <w:tab/>
-        <w:t>"</w:t>
-      </w:r>
-      <w:r>
-        <w:rPr>
-          <w:rFonts w:ascii="微软雅黑" w:eastAsia="微软雅黑" w:hAnsi="微软雅黑"/>
-          <w:szCs w:val="21"/>
-        </w:rPr>
-        <w:t>device_mac</w:t>
-      </w:r>
-      <w:r>
-        <w:rPr>
-          <w:rFonts w:ascii="微软雅黑" w:eastAsia="微软雅黑" w:hAnsi="微软雅黑"/>
-          <w:szCs w:val="21"/>
-        </w:rPr>
-        <w:t>": "192.168.0.104"</w:t>
-      </w:r>
-      <w:r>
-        <w:rPr>
-          <w:rFonts w:ascii="微软雅黑" w:eastAsia="微软雅黑" w:hAnsi="微软雅黑"/>
-          <w:szCs w:val="21"/>
-        </w:rPr>
-        <w:t>,</w:t>
-      </w:r>
-    </w:p>
-    <w:bookmarkEnd w:id="17"/>
-    <w:bookmarkEnd w:id="18"/>
-    <w:p>
-      <w:pPr>
-        <w:shd w:val="clear" w:color="auto" w:fill="D9D9D9" w:themeFill="background1" w:themeFillShade="D9"/>
-        <w:rPr>
-          <w:rFonts w:ascii="微软雅黑" w:eastAsia="微软雅黑" w:hAnsi="微软雅黑"/>
-          <w:szCs w:val="21"/>
-        </w:rPr>
-      </w:pPr>
-      <w:r>
-        <w:rPr>
-          <w:rFonts w:ascii="微软雅黑" w:eastAsia="微软雅黑" w:hAnsi="微软雅黑"/>
-          <w:szCs w:val="21"/>
-        </w:rPr>
-        <w:tab/>
-      </w:r>
-      <w:r>
-        <w:rPr>
-          <w:rFonts w:ascii="微软雅黑" w:eastAsia="微软雅黑" w:hAnsi="微软雅黑"/>
-          <w:szCs w:val="21"/>
-        </w:rPr>
-        <w:tab/>
-        <w:t>"</w:t>
-      </w:r>
-      <w:r>
-        <w:t>switchStatus</w:t>
-      </w:r>
-      <w:r>
-        <w:rPr>
-          <w:rFonts w:ascii="微软雅黑" w:eastAsia="微软雅黑" w:hAnsi="微软雅黑"/>
-          <w:szCs w:val="21"/>
-        </w:rPr>
-        <w:t xml:space="preserve">": </w:t>
-      </w:r>
-      <w:r>
-        <w:rPr>
-          <w:rFonts w:ascii="微软雅黑" w:eastAsia="微软雅黑" w:hAnsi="微软雅黑"/>
-          <w:szCs w:val="21"/>
-        </w:rPr>
-        <w:t>0,</w:t>
-      </w:r>
-    </w:p>
-    <w:p>
-      <w:pPr>
-        <w:shd w:val="clear" w:color="auto" w:fill="D9D9D9" w:themeFill="background1" w:themeFillShade="D9"/>
-        <w:rPr>
-          <w:rFonts w:ascii="微软雅黑" w:eastAsia="微软雅黑" w:hAnsi="微软雅黑"/>
-          <w:szCs w:val="21"/>
-        </w:rPr>
-      </w:pPr>
-      <w:r>
-        <w:rPr>
-          <w:rFonts w:ascii="微软雅黑" w:eastAsia="微软雅黑" w:hAnsi="微软雅黑"/>
-          <w:szCs w:val="21"/>
-        </w:rPr>
-        <w:tab/>
-        <w:t>}</w:t>
-      </w:r>
-    </w:p>
-    <w:p>
-      <w:pPr>
-        <w:shd w:val="clear" w:color="auto" w:fill="D9D9D9" w:themeFill="background1" w:themeFillShade="D9"/>
-        <w:rPr>
-          <w:rFonts w:ascii="微软雅黑" w:eastAsia="微软雅黑" w:hAnsi="微软雅黑"/>
-          <w:szCs w:val="21"/>
-        </w:rPr>
-      </w:pPr>
-      <w:r>
-        <w:rPr>
-          <w:rFonts w:ascii="微软雅黑" w:eastAsia="微软雅黑" w:hAnsi="微软雅黑"/>
-          <w:szCs w:val="21"/>
-        </w:rPr>
-        <w:tab/>
-        <w:t>"</w:t>
-      </w:r>
-      <w:r>
-        <w:rPr>
-          <w:rFonts w:hint="eastAsia"/>
-        </w:rPr>
-        <w:t>statuscode</w:t>
-      </w:r>
-      <w:r>
-        <w:rPr>
-          <w:rFonts w:ascii="微软雅黑" w:eastAsia="微软雅黑" w:hAnsi="微软雅黑"/>
-          <w:szCs w:val="21"/>
-        </w:rPr>
-        <w:t xml:space="preserve"> ": </w:t>
-      </w:r>
-      <w:r>
-        <w:rPr>
-          <w:rFonts w:ascii="微软雅黑" w:eastAsia="微软雅黑" w:hAnsi="微软雅黑"/>
-          <w:szCs w:val="21"/>
-        </w:rPr>
-        <w:t>0</w:t>
-      </w:r>
-    </w:p>
-    <w:p>
-      <w:pPr>
-        <w:shd w:val="clear" w:color="auto" w:fill="D9D9D9" w:themeFill="background1" w:themeFillShade="D9"/>
-        <w:rPr>
-          <w:rFonts w:ascii="微软雅黑" w:eastAsia="微软雅黑" w:hAnsi="微软雅黑"/>
-          <w:szCs w:val="21"/>
-        </w:rPr>
-      </w:pPr>
-      <w:r>
-        <w:rPr>
-          <w:rFonts w:ascii="微软雅黑" w:eastAsia="微软雅黑" w:hAnsi="微软雅黑"/>
-          <w:szCs w:val="21"/>
-        </w:rPr>
-        <w:t>}</w:t>
-      </w:r>
-    </w:p>
-    <w:bookmarkEnd w:id="12"/>
-    <w:bookmarkEnd w:id="13"/>
     <w:p>
       <w:pPr>
         <w:spacing w:line="300" w:lineRule="auto"/>
@@ -3495,48 +4121,98 @@
           <w:szCs w:val="21"/>
         </w:rPr>
         <w:tab/>
-        <w:t>"cmd": "d2s_request_devices",</w:t>
-      </w:r>
-    </w:p>
-    <w:p>
-      <w:pPr>
-        <w:shd w:val="clear" w:color="auto" w:fill="D9D9D9" w:themeFill="background1" w:themeFillShade="D9"/>
-        <w:rPr>
-          <w:rFonts w:ascii="微软雅黑" w:eastAsia="微软雅黑" w:hAnsi="微软雅黑"/>
-          <w:szCs w:val="21"/>
-        </w:rPr>
-      </w:pPr>
-      <w:r>
-        <w:rPr>
-          <w:rFonts w:ascii="微软雅黑" w:eastAsia="微软雅黑" w:hAnsi="微软雅黑"/>
-          <w:szCs w:val="21"/>
-        </w:rPr>
-        <w:tab/>
-        <w:t>"swm_gateway_info": {</w:t>
-      </w:r>
-    </w:p>
-    <w:p>
-      <w:pPr>
-        <w:shd w:val="clear" w:color="auto" w:fill="D9D9D9" w:themeFill="background1" w:themeFillShade="D9"/>
-        <w:rPr>
-          <w:rFonts w:ascii="微软雅黑" w:eastAsia="微软雅黑" w:hAnsi="微软雅黑"/>
-          <w:szCs w:val="21"/>
-        </w:rPr>
-      </w:pPr>
-      <w:r>
-        <w:rPr>
-          <w:rFonts w:ascii="微软雅黑" w:eastAsia="微软雅黑" w:hAnsi="微软雅黑"/>
-          <w:szCs w:val="21"/>
-        </w:rPr>
-        <w:tab/>
-      </w:r>
-      <w:r>
-        <w:rPr>
-          <w:rFonts w:ascii="微软雅黑" w:eastAsia="微软雅黑" w:hAnsi="微软雅黑"/>
-          <w:szCs w:val="21"/>
-        </w:rPr>
-        <w:tab/>
-        <w:t>"gw_mac": "12345679010"</w:t>
+        <w:t>"</w:t>
+      </w:r>
+      <w:proofErr w:type="spellStart"/>
+      <w:proofErr w:type="gramStart"/>
+      <w:r>
+        <w:rPr>
+          <w:rFonts w:ascii="微软雅黑" w:eastAsia="微软雅黑" w:hAnsi="微软雅黑"/>
+          <w:szCs w:val="21"/>
+        </w:rPr>
+        <w:t>cmd</w:t>
+      </w:r>
+      <w:proofErr w:type="spellEnd"/>
+      <w:proofErr w:type="gramEnd"/>
+      <w:r>
+        <w:rPr>
+          <w:rFonts w:ascii="微软雅黑" w:eastAsia="微软雅黑" w:hAnsi="微软雅黑"/>
+          <w:szCs w:val="21"/>
+        </w:rPr>
+        <w:t>": "d2s_request_devices",</w:t>
+      </w:r>
+    </w:p>
+    <w:p>
+      <w:pPr>
+        <w:shd w:val="clear" w:color="auto" w:fill="D9D9D9" w:themeFill="background1" w:themeFillShade="D9"/>
+        <w:rPr>
+          <w:rFonts w:ascii="微软雅黑" w:eastAsia="微软雅黑" w:hAnsi="微软雅黑"/>
+          <w:szCs w:val="21"/>
+        </w:rPr>
+      </w:pPr>
+      <w:r>
+        <w:rPr>
+          <w:rFonts w:ascii="微软雅黑" w:eastAsia="微软雅黑" w:hAnsi="微软雅黑"/>
+          <w:szCs w:val="21"/>
+        </w:rPr>
+        <w:tab/>
+        <w:t>"</w:t>
+      </w:r>
+      <w:proofErr w:type="spellStart"/>
+      <w:r>
+        <w:rPr>
+          <w:rFonts w:ascii="微软雅黑" w:eastAsia="微软雅黑" w:hAnsi="微软雅黑"/>
+          <w:szCs w:val="21"/>
+        </w:rPr>
+        <w:t>swm_gateway_info</w:t>
+      </w:r>
+      <w:proofErr w:type="spellEnd"/>
+      <w:r>
+        <w:rPr>
+          <w:rFonts w:ascii="微软雅黑" w:eastAsia="微软雅黑" w:hAnsi="微软雅黑"/>
+          <w:szCs w:val="21"/>
+        </w:rPr>
+        <w:t>": {</w:t>
+      </w:r>
+    </w:p>
+    <w:p>
+      <w:pPr>
+        <w:shd w:val="clear" w:color="auto" w:fill="D9D9D9" w:themeFill="background1" w:themeFillShade="D9"/>
+        <w:rPr>
+          <w:rFonts w:ascii="微软雅黑" w:eastAsia="微软雅黑" w:hAnsi="微软雅黑"/>
+          <w:szCs w:val="21"/>
+        </w:rPr>
+      </w:pPr>
+      <w:r>
+        <w:rPr>
+          <w:rFonts w:ascii="微软雅黑" w:eastAsia="微软雅黑" w:hAnsi="微软雅黑"/>
+          <w:szCs w:val="21"/>
+        </w:rPr>
+        <w:tab/>
+      </w:r>
+      <w:r>
+        <w:rPr>
+          <w:rFonts w:ascii="微软雅黑" w:eastAsia="微软雅黑" w:hAnsi="微软雅黑"/>
+          <w:szCs w:val="21"/>
+        </w:rPr>
+        <w:tab/>
+        <w:t>"</w:t>
+      </w:r>
+      <w:proofErr w:type="spellStart"/>
+      <w:r>
+        <w:rPr>
+          <w:rFonts w:ascii="微软雅黑" w:eastAsia="微软雅黑" w:hAnsi="微软雅黑"/>
+          <w:szCs w:val="21"/>
+        </w:rPr>
+        <w:t>gw_mac</w:t>
+      </w:r>
+      <w:proofErr w:type="spellEnd"/>
+      <w:r>
+        <w:rPr>
+          <w:rFonts w:ascii="微软雅黑" w:eastAsia="微软雅黑" w:hAnsi="微软雅黑"/>
+          <w:szCs w:val="21"/>
+        </w:rPr>
+        <w:t>": "12345679010"</w:t>
       </w:r>
     </w:p>
     <w:p>
@@ -3625,48 +4301,98 @@
           <w:szCs w:val="21"/>
         </w:rPr>
         <w:tab/>
-        <w:t>"cmd": "d2s_request_devices",</w:t>
-      </w:r>
-    </w:p>
-    <w:p>
-      <w:pPr>
-        <w:shd w:val="clear" w:color="auto" w:fill="D9D9D9" w:themeFill="background1" w:themeFillShade="D9"/>
-        <w:rPr>
-          <w:rFonts w:ascii="微软雅黑" w:eastAsia="微软雅黑" w:hAnsi="微软雅黑"/>
-          <w:szCs w:val="21"/>
-        </w:rPr>
-      </w:pPr>
-      <w:r>
-        <w:rPr>
-          <w:rFonts w:ascii="微软雅黑" w:eastAsia="微软雅黑" w:hAnsi="微软雅黑"/>
-          <w:szCs w:val="21"/>
-        </w:rPr>
-        <w:tab/>
-        <w:t>"swm_gateway_info": {</w:t>
-      </w:r>
-    </w:p>
-    <w:p>
-      <w:pPr>
-        <w:shd w:val="clear" w:color="auto" w:fill="D9D9D9" w:themeFill="background1" w:themeFillShade="D9"/>
-        <w:rPr>
-          <w:rFonts w:ascii="微软雅黑" w:eastAsia="微软雅黑" w:hAnsi="微软雅黑"/>
-          <w:szCs w:val="21"/>
-        </w:rPr>
-      </w:pPr>
-      <w:r>
-        <w:rPr>
-          <w:rFonts w:ascii="微软雅黑" w:eastAsia="微软雅黑" w:hAnsi="微软雅黑"/>
-          <w:szCs w:val="21"/>
-        </w:rPr>
-        <w:tab/>
-      </w:r>
-      <w:r>
-        <w:rPr>
-          <w:rFonts w:ascii="微软雅黑" w:eastAsia="微软雅黑" w:hAnsi="微软雅黑"/>
-          <w:szCs w:val="21"/>
-        </w:rPr>
-        <w:tab/>
-        <w:t>"gw_mac": "12345679010"</w:t>
+        <w:t>"</w:t>
+      </w:r>
+      <w:proofErr w:type="spellStart"/>
+      <w:proofErr w:type="gramStart"/>
+      <w:r>
+        <w:rPr>
+          <w:rFonts w:ascii="微软雅黑" w:eastAsia="微软雅黑" w:hAnsi="微软雅黑"/>
+          <w:szCs w:val="21"/>
+        </w:rPr>
+        <w:t>cmd</w:t>
+      </w:r>
+      <w:proofErr w:type="spellEnd"/>
+      <w:proofErr w:type="gramEnd"/>
+      <w:r>
+        <w:rPr>
+          <w:rFonts w:ascii="微软雅黑" w:eastAsia="微软雅黑" w:hAnsi="微软雅黑"/>
+          <w:szCs w:val="21"/>
+        </w:rPr>
+        <w:t>": "d2s_request_devices",</w:t>
+      </w:r>
+    </w:p>
+    <w:p>
+      <w:pPr>
+        <w:shd w:val="clear" w:color="auto" w:fill="D9D9D9" w:themeFill="background1" w:themeFillShade="D9"/>
+        <w:rPr>
+          <w:rFonts w:ascii="微软雅黑" w:eastAsia="微软雅黑" w:hAnsi="微软雅黑"/>
+          <w:szCs w:val="21"/>
+        </w:rPr>
+      </w:pPr>
+      <w:r>
+        <w:rPr>
+          <w:rFonts w:ascii="微软雅黑" w:eastAsia="微软雅黑" w:hAnsi="微软雅黑"/>
+          <w:szCs w:val="21"/>
+        </w:rPr>
+        <w:tab/>
+        <w:t>"</w:t>
+      </w:r>
+      <w:proofErr w:type="spellStart"/>
+      <w:r>
+        <w:rPr>
+          <w:rFonts w:ascii="微软雅黑" w:eastAsia="微软雅黑" w:hAnsi="微软雅黑"/>
+          <w:szCs w:val="21"/>
+        </w:rPr>
+        <w:t>swm_gateway_info</w:t>
+      </w:r>
+      <w:proofErr w:type="spellEnd"/>
+      <w:r>
+        <w:rPr>
+          <w:rFonts w:ascii="微软雅黑" w:eastAsia="微软雅黑" w:hAnsi="微软雅黑"/>
+          <w:szCs w:val="21"/>
+        </w:rPr>
+        <w:t>": {</w:t>
+      </w:r>
+    </w:p>
+    <w:p>
+      <w:pPr>
+        <w:shd w:val="clear" w:color="auto" w:fill="D9D9D9" w:themeFill="background1" w:themeFillShade="D9"/>
+        <w:rPr>
+          <w:rFonts w:ascii="微软雅黑" w:eastAsia="微软雅黑" w:hAnsi="微软雅黑"/>
+          <w:szCs w:val="21"/>
+        </w:rPr>
+      </w:pPr>
+      <w:r>
+        <w:rPr>
+          <w:rFonts w:ascii="微软雅黑" w:eastAsia="微软雅黑" w:hAnsi="微软雅黑"/>
+          <w:szCs w:val="21"/>
+        </w:rPr>
+        <w:tab/>
+      </w:r>
+      <w:r>
+        <w:rPr>
+          <w:rFonts w:ascii="微软雅黑" w:eastAsia="微软雅黑" w:hAnsi="微软雅黑"/>
+          <w:szCs w:val="21"/>
+        </w:rPr>
+        <w:tab/>
+        <w:t>"</w:t>
+      </w:r>
+      <w:proofErr w:type="spellStart"/>
+      <w:r>
+        <w:rPr>
+          <w:rFonts w:ascii="微软雅黑" w:eastAsia="微软雅黑" w:hAnsi="微软雅黑"/>
+          <w:szCs w:val="21"/>
+        </w:rPr>
+        <w:t>gw_mac</w:t>
+      </w:r>
+      <w:proofErr w:type="spellEnd"/>
+      <w:r>
+        <w:rPr>
+          <w:rFonts w:ascii="微软雅黑" w:eastAsia="微软雅黑" w:hAnsi="微软雅黑"/>
+          <w:szCs w:val="21"/>
+        </w:rPr>
+        <w:t>": "12345679010"</w:t>
       </w:r>
     </w:p>
     <w:p>
@@ -3700,69 +4426,119 @@
           <w:szCs w:val="21"/>
         </w:rPr>
         <w:tab/>
-        <w:t>"device_info": [{</w:t>
-      </w:r>
-    </w:p>
-    <w:p>
-      <w:pPr>
-        <w:shd w:val="clear" w:color="auto" w:fill="D9D9D9" w:themeFill="background1" w:themeFillShade="D9"/>
-        <w:rPr>
-          <w:rFonts w:ascii="微软雅黑" w:eastAsia="微软雅黑" w:hAnsi="微软雅黑"/>
-          <w:szCs w:val="21"/>
-        </w:rPr>
-      </w:pPr>
-      <w:r>
-        <w:rPr>
-          <w:rFonts w:ascii="微软雅黑" w:eastAsia="微软雅黑" w:hAnsi="微软雅黑"/>
-          <w:szCs w:val="21"/>
-        </w:rPr>
-        <w:tab/>
-      </w:r>
-      <w:r>
-        <w:rPr>
-          <w:rFonts w:ascii="微软雅黑" w:eastAsia="微软雅黑" w:hAnsi="微软雅黑"/>
-          <w:szCs w:val="21"/>
-        </w:rPr>
-        <w:tab/>
-      </w:r>
-      <w:r>
-        <w:rPr>
-          <w:rFonts w:ascii="微软雅黑" w:eastAsia="微软雅黑" w:hAnsi="微软雅黑"/>
-          <w:szCs w:val="21"/>
-        </w:rPr>
-        <w:tab/>
-        <w:t>"device_mac": "111111111111",</w:t>
-      </w:r>
-    </w:p>
-    <w:p>
-      <w:pPr>
-        <w:shd w:val="clear" w:color="auto" w:fill="D9D9D9" w:themeFill="background1" w:themeFillShade="D9"/>
-        <w:rPr>
-          <w:rFonts w:ascii="微软雅黑" w:eastAsia="微软雅黑" w:hAnsi="微软雅黑"/>
-          <w:szCs w:val="21"/>
-        </w:rPr>
-      </w:pPr>
-      <w:r>
-        <w:rPr>
-          <w:rFonts w:ascii="微软雅黑" w:eastAsia="微软雅黑" w:hAnsi="微软雅黑"/>
-          <w:szCs w:val="21"/>
-        </w:rPr>
-        <w:tab/>
-      </w:r>
-      <w:r>
-        <w:rPr>
-          <w:rFonts w:ascii="微软雅黑" w:eastAsia="微软雅黑" w:hAnsi="微软雅黑"/>
-          <w:szCs w:val="21"/>
-        </w:rPr>
-        <w:tab/>
-      </w:r>
-      <w:r>
-        <w:rPr>
-          <w:rFonts w:ascii="微软雅黑" w:eastAsia="微软雅黑" w:hAnsi="微软雅黑"/>
-          <w:szCs w:val="21"/>
-        </w:rPr>
-        <w:tab/>
-        <w:t>"regStatus": 1</w:t>
+        <w:t>"</w:t>
+      </w:r>
+      <w:proofErr w:type="spellStart"/>
+      <w:r>
+        <w:rPr>
+          <w:rFonts w:ascii="微软雅黑" w:eastAsia="微软雅黑" w:hAnsi="微软雅黑"/>
+          <w:szCs w:val="21"/>
+        </w:rPr>
+        <w:t>device_info</w:t>
+      </w:r>
+      <w:proofErr w:type="spellEnd"/>
+      <w:r>
+        <w:rPr>
+          <w:rFonts w:ascii="微软雅黑" w:eastAsia="微软雅黑" w:hAnsi="微软雅黑"/>
+          <w:szCs w:val="21"/>
+        </w:rPr>
+        <w:t>": [{</w:t>
+      </w:r>
+    </w:p>
+    <w:p>
+      <w:pPr>
+        <w:shd w:val="clear" w:color="auto" w:fill="D9D9D9" w:themeFill="background1" w:themeFillShade="D9"/>
+        <w:rPr>
+          <w:rFonts w:ascii="微软雅黑" w:eastAsia="微软雅黑" w:hAnsi="微软雅黑"/>
+          <w:szCs w:val="21"/>
+        </w:rPr>
+      </w:pPr>
+      <w:r>
+        <w:rPr>
+          <w:rFonts w:ascii="微软雅黑" w:eastAsia="微软雅黑" w:hAnsi="微软雅黑"/>
+          <w:szCs w:val="21"/>
+        </w:rPr>
+        <w:tab/>
+      </w:r>
+      <w:r>
+        <w:rPr>
+          <w:rFonts w:ascii="微软雅黑" w:eastAsia="微软雅黑" w:hAnsi="微软雅黑"/>
+          <w:szCs w:val="21"/>
+        </w:rPr>
+        <w:tab/>
+      </w:r>
+      <w:r>
+        <w:rPr>
+          <w:rFonts w:ascii="微软雅黑" w:eastAsia="微软雅黑" w:hAnsi="微软雅黑"/>
+          <w:szCs w:val="21"/>
+        </w:rPr>
+        <w:tab/>
+        <w:t>"</w:t>
+      </w:r>
+      <w:proofErr w:type="spellStart"/>
+      <w:r>
+        <w:rPr>
+          <w:rFonts w:ascii="微软雅黑" w:eastAsia="微软雅黑" w:hAnsi="微软雅黑"/>
+          <w:szCs w:val="21"/>
+        </w:rPr>
+        <w:t>device_mac</w:t>
+      </w:r>
+      <w:proofErr w:type="spellEnd"/>
+      <w:r>
+        <w:rPr>
+          <w:rFonts w:ascii="微软雅黑" w:eastAsia="微软雅黑" w:hAnsi="微软雅黑"/>
+          <w:szCs w:val="21"/>
+        </w:rPr>
+        <w:t>": "111111111111",</w:t>
+      </w:r>
+    </w:p>
+    <w:p>
+      <w:pPr>
+        <w:shd w:val="clear" w:color="auto" w:fill="D9D9D9" w:themeFill="background1" w:themeFillShade="D9"/>
+        <w:rPr>
+          <w:rFonts w:ascii="微软雅黑" w:eastAsia="微软雅黑" w:hAnsi="微软雅黑"/>
+          <w:szCs w:val="21"/>
+        </w:rPr>
+      </w:pPr>
+      <w:r>
+        <w:rPr>
+          <w:rFonts w:ascii="微软雅黑" w:eastAsia="微软雅黑" w:hAnsi="微软雅黑"/>
+          <w:szCs w:val="21"/>
+        </w:rPr>
+        <w:tab/>
+      </w:r>
+      <w:r>
+        <w:rPr>
+          <w:rFonts w:ascii="微软雅黑" w:eastAsia="微软雅黑" w:hAnsi="微软雅黑"/>
+          <w:szCs w:val="21"/>
+        </w:rPr>
+        <w:tab/>
+      </w:r>
+      <w:r>
+        <w:rPr>
+          <w:rFonts w:ascii="微软雅黑" w:eastAsia="微软雅黑" w:hAnsi="微软雅黑"/>
+          <w:szCs w:val="21"/>
+        </w:rPr>
+        <w:tab/>
+        <w:t>"</w:t>
+      </w:r>
+      <w:proofErr w:type="spellStart"/>
+      <w:proofErr w:type="gramStart"/>
+      <w:r>
+        <w:rPr>
+          <w:rFonts w:ascii="微软雅黑" w:eastAsia="微软雅黑" w:hAnsi="微软雅黑"/>
+          <w:szCs w:val="21"/>
+        </w:rPr>
+        <w:t>regStatus</w:t>
+      </w:r>
+      <w:proofErr w:type="spellEnd"/>
+      <w:proofErr w:type="gramEnd"/>
+      <w:r>
+        <w:rPr>
+          <w:rFonts w:ascii="微软雅黑" w:eastAsia="微软雅黑" w:hAnsi="微软雅黑"/>
+          <w:szCs w:val="21"/>
+        </w:rPr>
+        <w:t>": 1</w:t>
       </w:r>
     </w:p>
     <w:p>
@@ -3802,6 +4578,7 @@
           <w:rFonts w:ascii="微软雅黑" w:eastAsia="微软雅黑" w:hAnsi="微软雅黑"/>
           <w:szCs w:val="21"/>
         </w:rPr>
+        <w:lastRenderedPageBreak/>
         <w:tab/>
       </w:r>
       <w:r>
@@ -3841,39 +4618,72 @@
           <w:szCs w:val="21"/>
         </w:rPr>
         <w:tab/>
-        <w:t>"device_mac": "111111111112",</w:t>
-      </w:r>
-    </w:p>
-    <w:p>
-      <w:pPr>
-        <w:shd w:val="clear" w:color="auto" w:fill="D9D9D9" w:themeFill="background1" w:themeFillShade="D9"/>
-        <w:rPr>
-          <w:rFonts w:ascii="微软雅黑" w:eastAsia="微软雅黑" w:hAnsi="微软雅黑"/>
-          <w:szCs w:val="21"/>
-        </w:rPr>
-      </w:pPr>
-      <w:r>
-        <w:rPr>
-          <w:rFonts w:ascii="微软雅黑" w:eastAsia="微软雅黑" w:hAnsi="微软雅黑"/>
-          <w:szCs w:val="21"/>
-        </w:rPr>
-        <w:lastRenderedPageBreak/>
-        <w:tab/>
-      </w:r>
-      <w:r>
-        <w:rPr>
-          <w:rFonts w:ascii="微软雅黑" w:eastAsia="微软雅黑" w:hAnsi="微软雅黑"/>
-          <w:szCs w:val="21"/>
-        </w:rPr>
-        <w:tab/>
-      </w:r>
-      <w:r>
-        <w:rPr>
-          <w:rFonts w:ascii="微软雅黑" w:eastAsia="微软雅黑" w:hAnsi="微软雅黑"/>
-          <w:szCs w:val="21"/>
-        </w:rPr>
-        <w:tab/>
-        <w:t>"regStatus": 0</w:t>
+        <w:t>"</w:t>
+      </w:r>
+      <w:proofErr w:type="spellStart"/>
+      <w:r>
+        <w:rPr>
+          <w:rFonts w:ascii="微软雅黑" w:eastAsia="微软雅黑" w:hAnsi="微软雅黑"/>
+          <w:szCs w:val="21"/>
+        </w:rPr>
+        <w:t>device_mac</w:t>
+      </w:r>
+      <w:proofErr w:type="spellEnd"/>
+      <w:r>
+        <w:rPr>
+          <w:rFonts w:ascii="微软雅黑" w:eastAsia="微软雅黑" w:hAnsi="微软雅黑"/>
+          <w:szCs w:val="21"/>
+        </w:rPr>
+        <w:t>": "111111111112",</w:t>
+      </w:r>
+    </w:p>
+    <w:p>
+      <w:pPr>
+        <w:shd w:val="clear" w:color="auto" w:fill="D9D9D9" w:themeFill="background1" w:themeFillShade="D9"/>
+        <w:rPr>
+          <w:rFonts w:ascii="微软雅黑" w:eastAsia="微软雅黑" w:hAnsi="微软雅黑"/>
+          <w:szCs w:val="21"/>
+        </w:rPr>
+      </w:pPr>
+      <w:r>
+        <w:rPr>
+          <w:rFonts w:ascii="微软雅黑" w:eastAsia="微软雅黑" w:hAnsi="微软雅黑"/>
+          <w:szCs w:val="21"/>
+        </w:rPr>
+        <w:tab/>
+      </w:r>
+      <w:r>
+        <w:rPr>
+          <w:rFonts w:ascii="微软雅黑" w:eastAsia="微软雅黑" w:hAnsi="微软雅黑"/>
+          <w:szCs w:val="21"/>
+        </w:rPr>
+        <w:tab/>
+      </w:r>
+      <w:r>
+        <w:rPr>
+          <w:rFonts w:ascii="微软雅黑" w:eastAsia="微软雅黑" w:hAnsi="微软雅黑"/>
+          <w:szCs w:val="21"/>
+        </w:rPr>
+        <w:tab/>
+        <w:t>"</w:t>
+      </w:r>
+      <w:proofErr w:type="spellStart"/>
+      <w:proofErr w:type="gramStart"/>
+      <w:r>
+        <w:rPr>
+          <w:rFonts w:ascii="微软雅黑" w:eastAsia="微软雅黑" w:hAnsi="微软雅黑"/>
+          <w:szCs w:val="21"/>
+        </w:rPr>
+        <w:t>regStatus</w:t>
+      </w:r>
+      <w:proofErr w:type="spellEnd"/>
+      <w:proofErr w:type="gramEnd"/>
+      <w:r>
+        <w:rPr>
+          <w:rFonts w:ascii="微软雅黑" w:eastAsia="微软雅黑" w:hAnsi="微软雅黑"/>
+          <w:szCs w:val="21"/>
+        </w:rPr>
+        <w:t>": 0</w:t>
       </w:r>
     </w:p>
     <w:p>
@@ -3931,7 +4741,25 @@
           <w:szCs w:val="21"/>
         </w:rPr>
         <w:tab/>
-        <w:t>"statuscode": 0</w:t>
+        <w:t>"</w:t>
+      </w:r>
+      <w:proofErr w:type="spellStart"/>
+      <w:proofErr w:type="gramStart"/>
+      <w:r>
+        <w:rPr>
+          <w:rFonts w:ascii="微软雅黑" w:eastAsia="微软雅黑" w:hAnsi="微软雅黑"/>
+          <w:szCs w:val="21"/>
+        </w:rPr>
+        <w:t>statuscode</w:t>
+      </w:r>
+      <w:proofErr w:type="spellEnd"/>
+      <w:proofErr w:type="gramEnd"/>
+      <w:r>
+        <w:rPr>
+          <w:rFonts w:ascii="微软雅黑" w:eastAsia="微软雅黑" w:hAnsi="微软雅黑"/>
+          <w:szCs w:val="21"/>
+        </w:rPr>
+        <w:t>": 0</w:t>
       </w:r>
     </w:p>
     <w:p>
@@ -3990,8 +4818,13 @@
       <w:r>
         <w:t>（</w:t>
       </w:r>
-      <w:r>
-        <w:t>cloudserver-&gt;gateway</w:t>
+      <w:proofErr w:type="spellStart"/>
+      <w:r>
+        <w:t>cloudserver</w:t>
+      </w:r>
+      <w:proofErr w:type="spellEnd"/>
+      <w:r>
+        <w:t>-&gt;gateway</w:t>
       </w:r>
       <w:r>
         <w:t>）</w:t>
@@ -4032,24 +4865,114 @@
           <w:szCs w:val="21"/>
         </w:rPr>
         <w:tab/>
-        <w:t>"cmd": " dev_single_password_setting",</w:t>
-      </w:r>
-    </w:p>
-    <w:p>
-      <w:pPr>
-        <w:shd w:val="clear" w:color="auto" w:fill="D9D9D9" w:themeFill="background1" w:themeFillShade="D9"/>
-        <w:rPr>
-          <w:rFonts w:ascii="微软雅黑" w:eastAsia="微软雅黑" w:hAnsi="微软雅黑"/>
-          <w:szCs w:val="21"/>
-        </w:rPr>
-      </w:pPr>
-      <w:r>
-        <w:rPr>
-          <w:rFonts w:ascii="微软雅黑" w:eastAsia="微软雅黑" w:hAnsi="微软雅黑"/>
-          <w:szCs w:val="21"/>
-        </w:rPr>
-        <w:tab/>
-        <w:t>"dev_mac": "",</w:t>
+        <w:t>"</w:t>
+      </w:r>
+      <w:proofErr w:type="spellStart"/>
+      <w:proofErr w:type="gramStart"/>
+      <w:r>
+        <w:rPr>
+          <w:rFonts w:ascii="微软雅黑" w:eastAsia="微软雅黑" w:hAnsi="微软雅黑"/>
+          <w:szCs w:val="21"/>
+        </w:rPr>
+        <w:t>cmd</w:t>
+      </w:r>
+      <w:proofErr w:type="spellEnd"/>
+      <w:proofErr w:type="gramEnd"/>
+      <w:r>
+        <w:rPr>
+          <w:rFonts w:ascii="微软雅黑" w:eastAsia="微软雅黑" w:hAnsi="微软雅黑"/>
+          <w:szCs w:val="21"/>
+        </w:rPr>
+        <w:t xml:space="preserve">": " </w:t>
+      </w:r>
+      <w:proofErr w:type="spellStart"/>
+      <w:r>
+        <w:rPr>
+          <w:rFonts w:ascii="微软雅黑" w:eastAsia="微软雅黑" w:hAnsi="微软雅黑"/>
+          <w:szCs w:val="21"/>
+        </w:rPr>
+        <w:t>dev_single_password_setting</w:t>
+      </w:r>
+      <w:proofErr w:type="spellEnd"/>
+      <w:r>
+        <w:rPr>
+          <w:rFonts w:ascii="微软雅黑" w:eastAsia="微软雅黑" w:hAnsi="微软雅黑"/>
+          <w:szCs w:val="21"/>
+        </w:rPr>
+        <w:t>",</w:t>
+      </w:r>
+    </w:p>
+    <w:p>
+      <w:pPr>
+        <w:shd w:val="clear" w:color="auto" w:fill="D9D9D9" w:themeFill="background1" w:themeFillShade="D9"/>
+        <w:rPr>
+          <w:rFonts w:ascii="微软雅黑" w:eastAsia="微软雅黑" w:hAnsi="微软雅黑"/>
+          <w:szCs w:val="21"/>
+        </w:rPr>
+      </w:pPr>
+      <w:r>
+        <w:rPr>
+          <w:rFonts w:ascii="微软雅黑" w:eastAsia="微软雅黑" w:hAnsi="微软雅黑"/>
+          <w:szCs w:val="21"/>
+        </w:rPr>
+        <w:tab/>
+        <w:t>"</w:t>
+      </w:r>
+      <w:proofErr w:type="spellStart"/>
+      <w:r>
+        <w:rPr>
+          <w:rFonts w:ascii="微软雅黑" w:eastAsia="微软雅黑" w:hAnsi="微软雅黑"/>
+          <w:szCs w:val="21"/>
+        </w:rPr>
+        <w:t>dev_mac</w:t>
+      </w:r>
+      <w:proofErr w:type="spellEnd"/>
+      <w:r>
+        <w:rPr>
+          <w:rFonts w:ascii="微软雅黑" w:eastAsia="微软雅黑" w:hAnsi="微软雅黑"/>
+          <w:szCs w:val="21"/>
+        </w:rPr>
+        <w:t>": "",</w:t>
+      </w:r>
+    </w:p>
+    <w:p>
+      <w:pPr>
+        <w:shd w:val="clear" w:color="auto" w:fill="D9D9D9" w:themeFill="background1" w:themeFillShade="D9"/>
+        <w:ind w:firstLine="420"/>
+        <w:rPr>
+          <w:rFonts w:ascii="微软雅黑" w:eastAsia="微软雅黑" w:hAnsi="微软雅黑" w:hint="eastAsia"/>
+          <w:szCs w:val="21"/>
+        </w:rPr>
+      </w:pPr>
+      <w:r>
+        <w:rPr>
+          <w:rFonts w:ascii="微软雅黑" w:eastAsia="微软雅黑" w:hAnsi="微软雅黑"/>
+          <w:szCs w:val="21"/>
+        </w:rPr>
+        <w:t>"</w:t>
+      </w:r>
+      <w:proofErr w:type="spellStart"/>
+      <w:r>
+        <w:rPr>
+          <w:rFonts w:ascii="微软雅黑" w:eastAsia="微软雅黑" w:hAnsi="微软雅黑"/>
+          <w:szCs w:val="21"/>
+        </w:rPr>
+        <w:t>requestid</w:t>
+      </w:r>
+      <w:proofErr w:type="spellEnd"/>
+      <w:r>
+        <w:rPr>
+          <w:rFonts w:ascii="微软雅黑" w:eastAsia="微软雅黑" w:hAnsi="微软雅黑"/>
+          <w:szCs w:val="21"/>
+        </w:rPr>
+        <w:t>": "",</w:t>
+      </w:r>
+      <w:r>
+        <w:rPr>
+          <w:rFonts w:ascii="微软雅黑" w:eastAsia="微软雅黑" w:hAnsi="微软雅黑"/>
+          <w:szCs w:val="21"/>
+        </w:rPr>
+        <w:t xml:space="preserve"> </w:t>
       </w:r>
     </w:p>
     <w:p>
@@ -4080,6 +5003,7 @@
         <w:tab/>
         <w:t>"</w:t>
       </w:r>
+      <w:proofErr w:type="spellStart"/>
       <w:r>
         <w:rPr>
           <w:rFonts w:ascii="微软雅黑" w:eastAsia="微软雅黑" w:hAnsi="微软雅黑"/>
@@ -4087,6 +5011,7 @@
         </w:rPr>
         <w:t>ekey_type</w:t>
       </w:r>
+      <w:proofErr w:type="spellEnd"/>
       <w:r>
         <w:rPr>
           <w:rFonts w:ascii="微软雅黑" w:eastAsia="微软雅黑" w:hAnsi="微软雅黑"/>
@@ -4151,24 +5076,56 @@
           <w:szCs w:val="21"/>
         </w:rPr>
         <w:tab/>
-        <w:t>"ekey_value": "",</w:t>
-      </w:r>
-    </w:p>
-    <w:p>
-      <w:pPr>
-        <w:shd w:val="clear" w:color="auto" w:fill="D9D9D9" w:themeFill="background1" w:themeFillShade="D9"/>
-        <w:rPr>
-          <w:rFonts w:ascii="微软雅黑" w:eastAsia="微软雅黑" w:hAnsi="微软雅黑"/>
-          <w:szCs w:val="21"/>
-        </w:rPr>
-      </w:pPr>
-      <w:r>
-        <w:rPr>
-          <w:rFonts w:ascii="微软雅黑" w:eastAsia="微软雅黑" w:hAnsi="微软雅黑"/>
-          <w:szCs w:val="21"/>
-        </w:rPr>
-        <w:tab/>
-        <w:t>"expiry_date": "",</w:t>
+        <w:t>"</w:t>
+      </w:r>
+      <w:proofErr w:type="spellStart"/>
+      <w:r>
+        <w:rPr>
+          <w:rFonts w:ascii="微软雅黑" w:eastAsia="微软雅黑" w:hAnsi="微软雅黑"/>
+          <w:szCs w:val="21"/>
+        </w:rPr>
+        <w:t>ekey_value</w:t>
+      </w:r>
+      <w:proofErr w:type="spellEnd"/>
+      <w:r>
+        <w:rPr>
+          <w:rFonts w:ascii="微软雅黑" w:eastAsia="微软雅黑" w:hAnsi="微软雅黑"/>
+          <w:szCs w:val="21"/>
+        </w:rPr>
+        <w:t>": "",</w:t>
+      </w:r>
+    </w:p>
+    <w:p>
+      <w:pPr>
+        <w:shd w:val="clear" w:color="auto" w:fill="D9D9D9" w:themeFill="background1" w:themeFillShade="D9"/>
+        <w:rPr>
+          <w:rFonts w:ascii="微软雅黑" w:eastAsia="微软雅黑" w:hAnsi="微软雅黑"/>
+          <w:szCs w:val="21"/>
+        </w:rPr>
+      </w:pPr>
+      <w:r>
+        <w:rPr>
+          <w:rFonts w:ascii="微软雅黑" w:eastAsia="微软雅黑" w:hAnsi="微软雅黑"/>
+          <w:szCs w:val="21"/>
+        </w:rPr>
+        <w:tab/>
+        <w:t>"</w:t>
+      </w:r>
+      <w:proofErr w:type="spellStart"/>
+      <w:r>
+        <w:rPr>
+          <w:rFonts w:ascii="微软雅黑" w:eastAsia="微软雅黑" w:hAnsi="微软雅黑"/>
+          <w:szCs w:val="21"/>
+        </w:rPr>
+        <w:t>expiry_date</w:t>
+      </w:r>
+      <w:proofErr w:type="spellEnd"/>
+      <w:r>
+        <w:rPr>
+          <w:rFonts w:ascii="微软雅黑" w:eastAsia="微软雅黑" w:hAnsi="微软雅黑"/>
+          <w:szCs w:val="21"/>
+        </w:rPr>
+        <w:t>": "",</w:t>
       </w:r>
       <w:r>
         <w:rPr>
@@ -4192,7 +5149,23 @@
           <w:szCs w:val="21"/>
         </w:rPr>
         <w:tab/>
-        <w:t>"statuscode": ""</w:t>
+        <w:t>"</w:t>
+      </w:r>
+      <w:proofErr w:type="spellStart"/>
+      <w:r>
+        <w:rPr>
+          <w:rFonts w:ascii="微软雅黑" w:eastAsia="微软雅黑" w:hAnsi="微软雅黑"/>
+          <w:szCs w:val="21"/>
+        </w:rPr>
+        <w:t>statuscode</w:t>
+      </w:r>
+      <w:proofErr w:type="spellEnd"/>
+      <w:r>
+        <w:rPr>
+          <w:rFonts w:ascii="微软雅黑" w:eastAsia="微软雅黑" w:hAnsi="微软雅黑"/>
+          <w:szCs w:val="21"/>
+        </w:rPr>
+        <w:t>": ""</w:t>
       </w:r>
     </w:p>
     <w:p>
@@ -4253,65 +5226,202 @@
           <w:szCs w:val="21"/>
         </w:rPr>
         <w:tab/>
-        <w:t>"cmd": " dev_single_password_setting",</w:t>
-      </w:r>
-    </w:p>
-    <w:p>
-      <w:pPr>
-        <w:shd w:val="clear" w:color="auto" w:fill="D9D9D9" w:themeFill="background1" w:themeFillShade="D9"/>
-        <w:rPr>
-          <w:rFonts w:ascii="微软雅黑" w:eastAsia="微软雅黑" w:hAnsi="微软雅黑"/>
-          <w:szCs w:val="21"/>
-        </w:rPr>
-      </w:pPr>
-      <w:r>
-        <w:rPr>
-          <w:rFonts w:ascii="微软雅黑" w:eastAsia="微软雅黑" w:hAnsi="微软雅黑"/>
-          <w:szCs w:val="21"/>
-        </w:rPr>
-        <w:tab/>
-        <w:t>"gw_mac": "",</w:t>
-      </w:r>
-    </w:p>
-    <w:p>
-      <w:pPr>
-        <w:shd w:val="clear" w:color="auto" w:fill="D9D9D9" w:themeFill="background1" w:themeFillShade="D9"/>
-        <w:rPr>
-          <w:rFonts w:ascii="微软雅黑" w:eastAsia="微软雅黑" w:hAnsi="微软雅黑"/>
-          <w:szCs w:val="21"/>
-        </w:rPr>
-      </w:pPr>
-      <w:r>
-        <w:rPr>
-          <w:rFonts w:ascii="微软雅黑" w:eastAsia="微软雅黑" w:hAnsi="微软雅黑"/>
-          <w:szCs w:val="21"/>
-        </w:rPr>
-        <w:tab/>
-        <w:t>"device_info": {</w:t>
-      </w:r>
-    </w:p>
-    <w:p>
-      <w:pPr>
-        <w:shd w:val="clear" w:color="auto" w:fill="D9D9D9" w:themeFill="background1" w:themeFillShade="D9"/>
-        <w:rPr>
-          <w:rFonts w:ascii="微软雅黑" w:eastAsia="微软雅黑" w:hAnsi="微软雅黑"/>
-          <w:szCs w:val="21"/>
-        </w:rPr>
-      </w:pPr>
-      <w:r>
-        <w:rPr>
-          <w:rFonts w:ascii="微软雅黑" w:eastAsia="微软雅黑" w:hAnsi="微软雅黑"/>
-          <w:szCs w:val="21"/>
-        </w:rPr>
-        <w:tab/>
-      </w:r>
-      <w:r>
-        <w:rPr>
-          <w:rFonts w:ascii="微软雅黑" w:eastAsia="微软雅黑" w:hAnsi="微软雅黑"/>
-          <w:szCs w:val="21"/>
-        </w:rPr>
-        <w:tab/>
-        <w:t>"ekey_value": "",</w:t>
+        <w:t>"</w:t>
+      </w:r>
+      <w:proofErr w:type="spellStart"/>
+      <w:proofErr w:type="gramStart"/>
+      <w:r>
+        <w:rPr>
+          <w:rFonts w:ascii="微软雅黑" w:eastAsia="微软雅黑" w:hAnsi="微软雅黑"/>
+          <w:szCs w:val="21"/>
+        </w:rPr>
+        <w:t>cmd</w:t>
+      </w:r>
+      <w:proofErr w:type="spellEnd"/>
+      <w:proofErr w:type="gramEnd"/>
+      <w:r>
+        <w:rPr>
+          <w:rFonts w:ascii="微软雅黑" w:eastAsia="微软雅黑" w:hAnsi="微软雅黑"/>
+          <w:szCs w:val="21"/>
+        </w:rPr>
+        <w:t xml:space="preserve">": " </w:t>
+      </w:r>
+      <w:proofErr w:type="spellStart"/>
+      <w:r>
+        <w:rPr>
+          <w:rFonts w:ascii="微软雅黑" w:eastAsia="微软雅黑" w:hAnsi="微软雅黑"/>
+          <w:szCs w:val="21"/>
+        </w:rPr>
+        <w:t>dev_single_password_setting</w:t>
+      </w:r>
+      <w:proofErr w:type="spellEnd"/>
+      <w:r>
+        <w:rPr>
+          <w:rFonts w:ascii="微软雅黑" w:eastAsia="微软雅黑" w:hAnsi="微软雅黑"/>
+          <w:szCs w:val="21"/>
+        </w:rPr>
+        <w:t>",</w:t>
+      </w:r>
+    </w:p>
+    <w:p>
+      <w:pPr>
+        <w:shd w:val="clear" w:color="auto" w:fill="D9D9D9" w:themeFill="background1" w:themeFillShade="D9"/>
+        <w:rPr>
+          <w:rFonts w:ascii="微软雅黑" w:eastAsia="微软雅黑" w:hAnsi="微软雅黑"/>
+          <w:szCs w:val="21"/>
+        </w:rPr>
+      </w:pPr>
+      <w:r>
+        <w:rPr>
+          <w:rFonts w:ascii="微软雅黑" w:eastAsia="微软雅黑" w:hAnsi="微软雅黑"/>
+          <w:szCs w:val="21"/>
+        </w:rPr>
+        <w:tab/>
+        <w:t>"</w:t>
+      </w:r>
+      <w:proofErr w:type="spellStart"/>
+      <w:r>
+        <w:rPr>
+          <w:rFonts w:ascii="微软雅黑" w:eastAsia="微软雅黑" w:hAnsi="微软雅黑"/>
+          <w:szCs w:val="21"/>
+        </w:rPr>
+        <w:t>gw_mac</w:t>
+      </w:r>
+      <w:proofErr w:type="spellEnd"/>
+      <w:r>
+        <w:rPr>
+          <w:rFonts w:ascii="微软雅黑" w:eastAsia="微软雅黑" w:hAnsi="微软雅黑"/>
+          <w:szCs w:val="21"/>
+        </w:rPr>
+        <w:t>": "",</w:t>
+      </w:r>
+    </w:p>
+    <w:p>
+      <w:pPr>
+        <w:shd w:val="clear" w:color="auto" w:fill="D9D9D9" w:themeFill="background1" w:themeFillShade="D9"/>
+        <w:ind w:firstLine="420"/>
+        <w:rPr>
+          <w:rFonts w:ascii="微软雅黑" w:eastAsia="微软雅黑" w:hAnsi="微软雅黑" w:hint="eastAsia"/>
+          <w:szCs w:val="21"/>
+        </w:rPr>
+      </w:pPr>
+      <w:r>
+        <w:rPr>
+          <w:rFonts w:ascii="微软雅黑" w:eastAsia="微软雅黑" w:hAnsi="微软雅黑"/>
+          <w:szCs w:val="21"/>
+        </w:rPr>
+        <w:lastRenderedPageBreak/>
+        <w:t>"</w:t>
+      </w:r>
+      <w:proofErr w:type="spellStart"/>
+      <w:r>
+        <w:rPr>
+          <w:rFonts w:ascii="微软雅黑" w:eastAsia="微软雅黑" w:hAnsi="微软雅黑"/>
+          <w:szCs w:val="21"/>
+        </w:rPr>
+        <w:t>requestid</w:t>
+      </w:r>
+      <w:proofErr w:type="spellEnd"/>
+      <w:r>
+        <w:rPr>
+          <w:rFonts w:ascii="微软雅黑" w:eastAsia="微软雅黑" w:hAnsi="微软雅黑"/>
+          <w:szCs w:val="21"/>
+        </w:rPr>
+        <w:t>": "",</w:t>
+      </w:r>
+      <w:r>
+        <w:rPr>
+          <w:rFonts w:ascii="微软雅黑" w:eastAsia="微软雅黑" w:hAnsi="微软雅黑"/>
+          <w:szCs w:val="21"/>
+        </w:rPr>
+        <w:t xml:space="preserve"> //</w:t>
+      </w:r>
+      <w:r>
+        <w:rPr>
+          <w:rFonts w:ascii="微软雅黑" w:eastAsia="微软雅黑" w:hAnsi="微软雅黑" w:hint="eastAsia"/>
+          <w:szCs w:val="21"/>
+        </w:rPr>
+        <w:t>与</w:t>
+      </w:r>
+      <w:r>
+        <w:rPr>
+          <w:rFonts w:ascii="微软雅黑" w:eastAsia="微软雅黑" w:hAnsi="微软雅黑"/>
+          <w:szCs w:val="21"/>
+        </w:rPr>
+        <w:t>请求的对应</w:t>
+      </w:r>
+    </w:p>
+    <w:p>
+      <w:pPr>
+        <w:shd w:val="clear" w:color="auto" w:fill="D9D9D9" w:themeFill="background1" w:themeFillShade="D9"/>
+        <w:rPr>
+          <w:rFonts w:ascii="微软雅黑" w:eastAsia="微软雅黑" w:hAnsi="微软雅黑"/>
+          <w:szCs w:val="21"/>
+        </w:rPr>
+      </w:pPr>
+      <w:r>
+        <w:rPr>
+          <w:rFonts w:ascii="微软雅黑" w:eastAsia="微软雅黑" w:hAnsi="微软雅黑"/>
+          <w:szCs w:val="21"/>
+        </w:rPr>
+        <w:tab/>
+        <w:t>"</w:t>
+      </w:r>
+      <w:proofErr w:type="spellStart"/>
+      <w:r>
+        <w:rPr>
+          <w:rFonts w:ascii="微软雅黑" w:eastAsia="微软雅黑" w:hAnsi="微软雅黑"/>
+          <w:szCs w:val="21"/>
+        </w:rPr>
+        <w:t>device_info</w:t>
+      </w:r>
+      <w:proofErr w:type="spellEnd"/>
+      <w:r>
+        <w:rPr>
+          <w:rFonts w:ascii="微软雅黑" w:eastAsia="微软雅黑" w:hAnsi="微软雅黑"/>
+          <w:szCs w:val="21"/>
+        </w:rPr>
+        <w:t>": {</w:t>
+      </w:r>
+    </w:p>
+    <w:p>
+      <w:pPr>
+        <w:shd w:val="clear" w:color="auto" w:fill="D9D9D9" w:themeFill="background1" w:themeFillShade="D9"/>
+        <w:rPr>
+          <w:rFonts w:ascii="微软雅黑" w:eastAsia="微软雅黑" w:hAnsi="微软雅黑"/>
+          <w:szCs w:val="21"/>
+        </w:rPr>
+      </w:pPr>
+      <w:r>
+        <w:rPr>
+          <w:rFonts w:ascii="微软雅黑" w:eastAsia="微软雅黑" w:hAnsi="微软雅黑"/>
+          <w:szCs w:val="21"/>
+        </w:rPr>
+        <w:tab/>
+      </w:r>
+      <w:r>
+        <w:rPr>
+          <w:rFonts w:ascii="微软雅黑" w:eastAsia="微软雅黑" w:hAnsi="微软雅黑"/>
+          <w:szCs w:val="21"/>
+        </w:rPr>
+        <w:tab/>
+        <w:t>"</w:t>
+      </w:r>
+      <w:proofErr w:type="spellStart"/>
+      <w:r>
+        <w:rPr>
+          <w:rFonts w:ascii="微软雅黑" w:eastAsia="微软雅黑" w:hAnsi="微软雅黑"/>
+          <w:szCs w:val="21"/>
+        </w:rPr>
+        <w:t>ekey_value</w:t>
+      </w:r>
+      <w:proofErr w:type="spellEnd"/>
+      <w:r>
+        <w:rPr>
+          <w:rFonts w:ascii="微软雅黑" w:eastAsia="微软雅黑" w:hAnsi="微软雅黑"/>
+          <w:szCs w:val="21"/>
+        </w:rPr>
+        <w:t>": "",</w:t>
       </w:r>
     </w:p>
     <w:p>
@@ -4355,6 +5465,7 @@
         </w:rPr>
         <w:t>"</w:t>
       </w:r>
+      <w:proofErr w:type="spellStart"/>
       <w:r>
         <w:rPr>
           <w:rFonts w:ascii="微软雅黑" w:eastAsia="微软雅黑" w:hAnsi="微软雅黑"/>
@@ -4362,6 +5473,7 @@
         </w:rPr>
         <w:t>ekey_type</w:t>
       </w:r>
+      <w:proofErr w:type="spellEnd"/>
       <w:r>
         <w:rPr>
           <w:rFonts w:ascii="微软雅黑" w:eastAsia="微软雅黑" w:hAnsi="微软雅黑"/>
@@ -4425,40 +5537,73 @@
           <w:rFonts w:ascii="微软雅黑" w:eastAsia="微软雅黑" w:hAnsi="微软雅黑"/>
           <w:szCs w:val="21"/>
         </w:rPr>
-        <w:lastRenderedPageBreak/>
-        <w:tab/>
-      </w:r>
-      <w:r>
-        <w:rPr>
-          <w:rFonts w:ascii="微软雅黑" w:eastAsia="微软雅黑" w:hAnsi="微软雅黑"/>
-          <w:szCs w:val="21"/>
-        </w:rPr>
-        <w:tab/>
-        <w:t>"device_mac": "AAAAAAAAAAAA",</w:t>
-      </w:r>
-    </w:p>
-    <w:p>
-      <w:pPr>
-        <w:shd w:val="clear" w:color="auto" w:fill="D9D9D9" w:themeFill="background1" w:themeFillShade="D9"/>
-        <w:rPr>
-          <w:rFonts w:ascii="微软雅黑" w:eastAsia="微软雅黑" w:hAnsi="微软雅黑"/>
-          <w:szCs w:val="21"/>
-        </w:rPr>
-      </w:pPr>
-      <w:r>
-        <w:rPr>
-          <w:rFonts w:ascii="微软雅黑" w:eastAsia="微软雅黑" w:hAnsi="微软雅黑"/>
-          <w:szCs w:val="21"/>
-        </w:rPr>
-        <w:tab/>
-      </w:r>
-      <w:r>
-        <w:rPr>
-          <w:rFonts w:ascii="微软雅黑" w:eastAsia="微软雅黑" w:hAnsi="微软雅黑"/>
-          <w:szCs w:val="21"/>
-        </w:rPr>
-        <w:tab/>
-        <w:t>"statuscode ": 0</w:t>
+        <w:tab/>
+      </w:r>
+      <w:r>
+        <w:rPr>
+          <w:rFonts w:ascii="微软雅黑" w:eastAsia="微软雅黑" w:hAnsi="微软雅黑"/>
+          <w:szCs w:val="21"/>
+        </w:rPr>
+        <w:tab/>
+        <w:t>"</w:t>
+      </w:r>
+      <w:proofErr w:type="spellStart"/>
+      <w:r>
+        <w:rPr>
+          <w:rFonts w:ascii="微软雅黑" w:eastAsia="微软雅黑" w:hAnsi="微软雅黑"/>
+          <w:szCs w:val="21"/>
+        </w:rPr>
+        <w:t>device_mac</w:t>
+      </w:r>
+      <w:proofErr w:type="spellEnd"/>
+      <w:r>
+        <w:rPr>
+          <w:rFonts w:ascii="微软雅黑" w:eastAsia="微软雅黑" w:hAnsi="微软雅黑"/>
+          <w:szCs w:val="21"/>
+        </w:rPr>
+        <w:t>": "AAAAAAAAAAAA",</w:t>
+      </w:r>
+    </w:p>
+    <w:p>
+      <w:pPr>
+        <w:shd w:val="clear" w:color="auto" w:fill="D9D9D9" w:themeFill="background1" w:themeFillShade="D9"/>
+        <w:rPr>
+          <w:rFonts w:ascii="微软雅黑" w:eastAsia="微软雅黑" w:hAnsi="微软雅黑"/>
+          <w:szCs w:val="21"/>
+        </w:rPr>
+      </w:pPr>
+      <w:r>
+        <w:rPr>
+          <w:rFonts w:ascii="微软雅黑" w:eastAsia="微软雅黑" w:hAnsi="微软雅黑"/>
+          <w:szCs w:val="21"/>
+        </w:rPr>
+        <w:tab/>
+      </w:r>
+      <w:r>
+        <w:rPr>
+          <w:rFonts w:ascii="微软雅黑" w:eastAsia="微软雅黑" w:hAnsi="微软雅黑"/>
+          <w:szCs w:val="21"/>
+        </w:rPr>
+        <w:tab/>
+        <w:t>"</w:t>
+      </w:r>
+      <w:proofErr w:type="spellStart"/>
+      <w:proofErr w:type="gramStart"/>
+      <w:r>
+        <w:rPr>
+          <w:rFonts w:ascii="微软雅黑" w:eastAsia="微软雅黑" w:hAnsi="微软雅黑"/>
+          <w:szCs w:val="21"/>
+        </w:rPr>
+        <w:t>statuscode</w:t>
+      </w:r>
+      <w:proofErr w:type="spellEnd"/>
+      <w:proofErr w:type="gramEnd"/>
+      <w:r>
+        <w:rPr>
+          <w:rFonts w:ascii="微软雅黑" w:eastAsia="微软雅黑" w:hAnsi="微软雅黑"/>
+          <w:szCs w:val="21"/>
+        </w:rPr>
+        <w:t xml:space="preserve"> ": 0</w:t>
       </w:r>
     </w:p>
     <w:p>
@@ -4514,8 +5659,13 @@
         <w:t>上传开门记录（</w:t>
       </w:r>
       <w:r>
-        <w:t>gateway-&gt;cloudserver</w:t>
-      </w:r>
+        <w:t>gateway-&gt;</w:t>
+      </w:r>
+      <w:proofErr w:type="spellStart"/>
+      <w:r>
+        <w:t>cloudserver</w:t>
+      </w:r>
+      <w:proofErr w:type="spellEnd"/>
       <w:r>
         <w:t>）</w:t>
       </w:r>
@@ -4581,41 +5731,161 @@
           <w:szCs w:val="21"/>
         </w:rPr>
         <w:tab/>
-        <w:t>"cmd": " openlock_record_return",</w:t>
-      </w:r>
-    </w:p>
-    <w:p>
-      <w:pPr>
-        <w:shd w:val="clear" w:color="auto" w:fill="D9D9D9" w:themeFill="background1" w:themeFillShade="D9"/>
-        <w:rPr>
-          <w:rFonts w:ascii="微软雅黑" w:eastAsia="微软雅黑" w:hAnsi="微软雅黑"/>
-          <w:szCs w:val="21"/>
-        </w:rPr>
-      </w:pPr>
-      <w:r>
-        <w:rPr>
-          <w:rFonts w:ascii="微软雅黑" w:eastAsia="微软雅黑" w:hAnsi="微软雅黑"/>
-          <w:szCs w:val="21"/>
-        </w:rPr>
-        <w:tab/>
-        <w:t>"gw_mac": "",</w:t>
-      </w:r>
-    </w:p>
-    <w:p>
-      <w:pPr>
-        <w:shd w:val="clear" w:color="auto" w:fill="D9D9D9" w:themeFill="background1" w:themeFillShade="D9"/>
-        <w:rPr>
-          <w:rFonts w:ascii="微软雅黑" w:eastAsia="微软雅黑" w:hAnsi="微软雅黑"/>
-          <w:szCs w:val="21"/>
-        </w:rPr>
-      </w:pPr>
-      <w:r>
-        <w:rPr>
-          <w:rFonts w:ascii="微软雅黑" w:eastAsia="微软雅黑" w:hAnsi="微软雅黑"/>
-          <w:szCs w:val="21"/>
-        </w:rPr>
-        <w:tab/>
-        <w:t>"device_mac": "",</w:t>
+        <w:t>"</w:t>
+      </w:r>
+      <w:proofErr w:type="spellStart"/>
+      <w:proofErr w:type="gramStart"/>
+      <w:r>
+        <w:rPr>
+          <w:rFonts w:ascii="微软雅黑" w:eastAsia="微软雅黑" w:hAnsi="微软雅黑"/>
+          <w:szCs w:val="21"/>
+        </w:rPr>
+        <w:t>cmd</w:t>
+      </w:r>
+      <w:proofErr w:type="spellEnd"/>
+      <w:proofErr w:type="gramEnd"/>
+      <w:r>
+        <w:rPr>
+          <w:rFonts w:ascii="微软雅黑" w:eastAsia="微软雅黑" w:hAnsi="微软雅黑"/>
+          <w:szCs w:val="21"/>
+        </w:rPr>
+        <w:t xml:space="preserve">": " </w:t>
+      </w:r>
+      <w:proofErr w:type="spellStart"/>
+      <w:r>
+        <w:rPr>
+          <w:rFonts w:ascii="微软雅黑" w:eastAsia="微软雅黑" w:hAnsi="微软雅黑"/>
+          <w:szCs w:val="21"/>
+        </w:rPr>
+        <w:t>openlock_record_return</w:t>
+      </w:r>
+      <w:proofErr w:type="spellEnd"/>
+      <w:r>
+        <w:rPr>
+          <w:rFonts w:ascii="微软雅黑" w:eastAsia="微软雅黑" w:hAnsi="微软雅黑"/>
+          <w:szCs w:val="21"/>
+        </w:rPr>
+        <w:t>",</w:t>
+      </w:r>
+    </w:p>
+    <w:p>
+      <w:pPr>
+        <w:shd w:val="clear" w:color="auto" w:fill="D9D9D9" w:themeFill="background1" w:themeFillShade="D9"/>
+        <w:rPr>
+          <w:rFonts w:ascii="微软雅黑" w:eastAsia="微软雅黑" w:hAnsi="微软雅黑"/>
+          <w:szCs w:val="21"/>
+        </w:rPr>
+      </w:pPr>
+      <w:r>
+        <w:rPr>
+          <w:rFonts w:ascii="微软雅黑" w:eastAsia="微软雅黑" w:hAnsi="微软雅黑"/>
+          <w:szCs w:val="21"/>
+        </w:rPr>
+        <w:tab/>
+        <w:t>"</w:t>
+      </w:r>
+      <w:proofErr w:type="spellStart"/>
+      <w:r>
+        <w:rPr>
+          <w:rFonts w:ascii="微软雅黑" w:eastAsia="微软雅黑" w:hAnsi="微软雅黑"/>
+          <w:szCs w:val="21"/>
+        </w:rPr>
+        <w:t>gw_mac</w:t>
+      </w:r>
+      <w:proofErr w:type="spellEnd"/>
+      <w:r>
+        <w:rPr>
+          <w:rFonts w:ascii="微软雅黑" w:eastAsia="微软雅黑" w:hAnsi="微软雅黑"/>
+          <w:szCs w:val="21"/>
+        </w:rPr>
+        <w:t>": "",</w:t>
+      </w:r>
+    </w:p>
+    <w:p>
+      <w:pPr>
+        <w:shd w:val="clear" w:color="auto" w:fill="D9D9D9" w:themeFill="background1" w:themeFillShade="D9"/>
+        <w:ind w:firstLine="420"/>
+        <w:rPr>
+          <w:rFonts w:ascii="微软雅黑" w:eastAsia="微软雅黑" w:hAnsi="微软雅黑" w:hint="eastAsia"/>
+          <w:szCs w:val="21"/>
+        </w:rPr>
+      </w:pPr>
+      <w:r>
+        <w:rPr>
+          <w:rFonts w:ascii="微软雅黑" w:eastAsia="微软雅黑" w:hAnsi="微软雅黑"/>
+          <w:szCs w:val="21"/>
+        </w:rPr>
+        <w:t>"</w:t>
+      </w:r>
+      <w:proofErr w:type="spellStart"/>
+      <w:r>
+        <w:rPr>
+          <w:rFonts w:ascii="微软雅黑" w:eastAsia="微软雅黑" w:hAnsi="微软雅黑"/>
+          <w:szCs w:val="21"/>
+        </w:rPr>
+        <w:t>requestid</w:t>
+      </w:r>
+      <w:proofErr w:type="spellEnd"/>
+      <w:r>
+        <w:rPr>
+          <w:rFonts w:ascii="微软雅黑" w:eastAsia="微软雅黑" w:hAnsi="微软雅黑"/>
+          <w:szCs w:val="21"/>
+        </w:rPr>
+        <w:t>": "",</w:t>
+      </w:r>
+      <w:r>
+        <w:rPr>
+          <w:rFonts w:ascii="微软雅黑" w:eastAsia="微软雅黑" w:hAnsi="微软雅黑"/>
+          <w:szCs w:val="21"/>
+        </w:rPr>
+        <w:t xml:space="preserve">   //</w:t>
+      </w:r>
+      <w:r>
+        <w:rPr>
+          <w:rFonts w:ascii="微软雅黑" w:eastAsia="微软雅黑" w:hAnsi="微软雅黑" w:hint="eastAsia"/>
+          <w:szCs w:val="21"/>
+        </w:rPr>
+        <w:t>由</w:t>
+      </w:r>
+      <w:r>
+        <w:rPr>
+          <w:rFonts w:ascii="微软雅黑" w:eastAsia="微软雅黑" w:hAnsi="微软雅黑"/>
+          <w:szCs w:val="21"/>
+        </w:rPr>
+        <w:t>设备节点生成</w:t>
+      </w:r>
+    </w:p>
+    <w:p>
+      <w:pPr>
+        <w:shd w:val="clear" w:color="auto" w:fill="D9D9D9" w:themeFill="background1" w:themeFillShade="D9"/>
+        <w:rPr>
+          <w:rFonts w:ascii="微软雅黑" w:eastAsia="微软雅黑" w:hAnsi="微软雅黑"/>
+          <w:szCs w:val="21"/>
+        </w:rPr>
+      </w:pPr>
+      <w:r>
+        <w:rPr>
+          <w:rFonts w:ascii="微软雅黑" w:eastAsia="微软雅黑" w:hAnsi="微软雅黑"/>
+          <w:szCs w:val="21"/>
+        </w:rPr>
+        <w:tab/>
+        <w:t>"</w:t>
+      </w:r>
+      <w:proofErr w:type="spellStart"/>
+      <w:r>
+        <w:rPr>
+          <w:rFonts w:ascii="微软雅黑" w:eastAsia="微软雅黑" w:hAnsi="微软雅黑"/>
+          <w:szCs w:val="21"/>
+        </w:rPr>
+        <w:t>device_mac</w:t>
+      </w:r>
+      <w:proofErr w:type="spellEnd"/>
+      <w:r>
+        <w:rPr>
+          <w:rFonts w:ascii="微软雅黑" w:eastAsia="微软雅黑" w:hAnsi="微软雅黑"/>
+          <w:szCs w:val="21"/>
+        </w:rPr>
+        <w:t>": "",</w:t>
       </w:r>
     </w:p>
     <w:p>
@@ -4632,7 +5902,23 @@
           <w:szCs w:val="21"/>
         </w:rPr>
         <w:tab/>
-        <w:t>"openlock_cardnumber": "",</w:t>
+        <w:t>"</w:t>
+      </w:r>
+      <w:proofErr w:type="spellStart"/>
+      <w:r>
+        <w:rPr>
+          <w:rFonts w:ascii="微软雅黑" w:eastAsia="微软雅黑" w:hAnsi="微软雅黑"/>
+          <w:szCs w:val="21"/>
+        </w:rPr>
+        <w:t>openlock_cardnumber</w:t>
+      </w:r>
+      <w:proofErr w:type="spellEnd"/>
+      <w:r>
+        <w:rPr>
+          <w:rFonts w:ascii="微软雅黑" w:eastAsia="微软雅黑" w:hAnsi="微软雅黑"/>
+          <w:szCs w:val="21"/>
+        </w:rPr>
+        <w:t>": "",</w:t>
       </w:r>
       <w:r>
         <w:rPr>
@@ -4658,9 +5944,11 @@
       <w:r>
         <w:t>也就是</w:t>
       </w:r>
+      <w:proofErr w:type="spellStart"/>
       <w:r>
         <w:t>ekey_value</w:t>
       </w:r>
+      <w:proofErr w:type="spellEnd"/>
       <w:r>
         <w:rPr>
           <w:rFonts w:ascii="Tahoma" w:eastAsia="Tahoma" w:hAnsi="Tahoma" w:cs="Tahoma"/>
@@ -4685,6 +5973,7 @@
         <w:tab/>
         <w:t>"</w:t>
       </w:r>
+      <w:proofErr w:type="spellStart"/>
       <w:r>
         <w:rPr>
           <w:rFonts w:ascii="微软雅黑" w:eastAsia="微软雅黑" w:hAnsi="微软雅黑"/>
@@ -4692,6 +5981,7 @@
         </w:rPr>
         <w:t>ekey_type</w:t>
       </w:r>
+      <w:proofErr w:type="spellEnd"/>
       <w:r>
         <w:rPr>
           <w:rFonts w:ascii="微软雅黑" w:eastAsia="微软雅黑" w:hAnsi="微软雅黑"/>
@@ -4749,7 +6039,23 @@
           <w:szCs w:val="21"/>
         </w:rPr>
         <w:tab/>
-        <w:t>"openlock_status": "",</w:t>
+        <w:t>"</w:t>
+      </w:r>
+      <w:proofErr w:type="spellStart"/>
+      <w:r>
+        <w:rPr>
+          <w:rFonts w:ascii="微软雅黑" w:eastAsia="微软雅黑" w:hAnsi="微软雅黑"/>
+          <w:szCs w:val="21"/>
+        </w:rPr>
+        <w:t>openlock_status</w:t>
+      </w:r>
+      <w:proofErr w:type="spellEnd"/>
+      <w:r>
+        <w:rPr>
+          <w:rFonts w:ascii="微软雅黑" w:eastAsia="微软雅黑" w:hAnsi="微软雅黑"/>
+          <w:szCs w:val="21"/>
+        </w:rPr>
+        <w:t>": "",</w:t>
       </w:r>
       <w:r>
         <w:rPr>
@@ -4780,7 +6086,23 @@
           <w:szCs w:val="21"/>
         </w:rPr>
         <w:tab/>
-        <w:t>"openlock_time": ""</w:t>
+        <w:t>"</w:t>
+      </w:r>
+      <w:proofErr w:type="spellStart"/>
+      <w:r>
+        <w:rPr>
+          <w:rFonts w:ascii="微软雅黑" w:eastAsia="微软雅黑" w:hAnsi="微软雅黑"/>
+          <w:szCs w:val="21"/>
+        </w:rPr>
+        <w:t>openlock_time</w:t>
+      </w:r>
+      <w:proofErr w:type="spellEnd"/>
+      <w:r>
+        <w:rPr>
+          <w:rFonts w:ascii="微软雅黑" w:eastAsia="微软雅黑" w:hAnsi="微软雅黑"/>
+          <w:szCs w:val="21"/>
+        </w:rPr>
+        <w:t>": ""</w:t>
       </w:r>
       <w:r>
         <w:rPr>
@@ -4838,6 +6160,7 @@
           <w:rFonts w:ascii="微软雅黑" w:eastAsia="微软雅黑" w:hAnsi="微软雅黑"/>
           <w:szCs w:val="21"/>
         </w:rPr>
+        <w:lastRenderedPageBreak/>
         <w:t xml:space="preserve"> </w:t>
       </w:r>
       <w:r>
@@ -4862,74 +6185,209 @@
           <w:szCs w:val="21"/>
         </w:rPr>
         <w:tab/>
-        <w:t>"cmd": " openlock_record_return ",</w:t>
-      </w:r>
-    </w:p>
-    <w:p>
-      <w:pPr>
-        <w:shd w:val="clear" w:color="auto" w:fill="D9D9D9" w:themeFill="background1" w:themeFillShade="D9"/>
-        <w:rPr>
-          <w:rFonts w:ascii="微软雅黑" w:eastAsia="微软雅黑" w:hAnsi="微软雅黑"/>
-          <w:szCs w:val="21"/>
-        </w:rPr>
-      </w:pPr>
-      <w:r>
-        <w:rPr>
-          <w:rFonts w:ascii="微软雅黑" w:eastAsia="微软雅黑" w:hAnsi="微软雅黑"/>
-          <w:szCs w:val="21"/>
-        </w:rPr>
-        <w:tab/>
-        <w:t>"device_mac": "",</w:t>
-      </w:r>
-    </w:p>
-    <w:p>
-      <w:pPr>
-        <w:shd w:val="clear" w:color="auto" w:fill="D9D9D9" w:themeFill="background1" w:themeFillShade="D9"/>
-        <w:rPr>
-          <w:rFonts w:ascii="微软雅黑" w:eastAsia="微软雅黑" w:hAnsi="微软雅黑"/>
-          <w:szCs w:val="21"/>
-        </w:rPr>
-      </w:pPr>
-      <w:r>
-        <w:rPr>
-          <w:rFonts w:ascii="微软雅黑" w:eastAsia="微软雅黑" w:hAnsi="微软雅黑"/>
-          <w:szCs w:val="21"/>
-        </w:rPr>
-        <w:tab/>
-        <w:t>"openlock_time": "",</w:t>
-      </w:r>
-    </w:p>
-    <w:p>
-      <w:pPr>
-        <w:shd w:val="clear" w:color="auto" w:fill="D9D9D9" w:themeFill="background1" w:themeFillShade="D9"/>
-        <w:rPr>
-          <w:rFonts w:ascii="微软雅黑" w:eastAsia="微软雅黑" w:hAnsi="微软雅黑"/>
-          <w:szCs w:val="21"/>
-        </w:rPr>
-      </w:pPr>
-      <w:r>
-        <w:rPr>
-          <w:rFonts w:ascii="微软雅黑" w:eastAsia="微软雅黑" w:hAnsi="微软雅黑"/>
-          <w:szCs w:val="21"/>
-        </w:rPr>
-        <w:tab/>
-        <w:t>"statuscode": ""</w:t>
-      </w:r>
-    </w:p>
-    <w:p>
-      <w:pPr>
-        <w:shd w:val="clear" w:color="auto" w:fill="D9D9D9" w:themeFill="background1" w:themeFillShade="D9"/>
-        <w:rPr>
-          <w:rFonts w:ascii="微软雅黑" w:eastAsia="微软雅黑" w:hAnsi="微软雅黑"/>
-          <w:szCs w:val="21"/>
-        </w:rPr>
-      </w:pPr>
-      <w:r>
-        <w:rPr>
-          <w:rFonts w:ascii="微软雅黑" w:eastAsia="微软雅黑" w:hAnsi="微软雅黑"/>
-          <w:szCs w:val="21"/>
-        </w:rPr>
-        <w:lastRenderedPageBreak/>
+        <w:t>"</w:t>
+      </w:r>
+      <w:proofErr w:type="spellStart"/>
+      <w:proofErr w:type="gramStart"/>
+      <w:r>
+        <w:rPr>
+          <w:rFonts w:ascii="微软雅黑" w:eastAsia="微软雅黑" w:hAnsi="微软雅黑"/>
+          <w:szCs w:val="21"/>
+        </w:rPr>
+        <w:t>cmd</w:t>
+      </w:r>
+      <w:proofErr w:type="spellEnd"/>
+      <w:proofErr w:type="gramEnd"/>
+      <w:r>
+        <w:rPr>
+          <w:rFonts w:ascii="微软雅黑" w:eastAsia="微软雅黑" w:hAnsi="微软雅黑"/>
+          <w:szCs w:val="21"/>
+        </w:rPr>
+        <w:t xml:space="preserve">": " </w:t>
+      </w:r>
+      <w:proofErr w:type="spellStart"/>
+      <w:r>
+        <w:rPr>
+          <w:rFonts w:ascii="微软雅黑" w:eastAsia="微软雅黑" w:hAnsi="微软雅黑"/>
+          <w:szCs w:val="21"/>
+        </w:rPr>
+        <w:t>openlock_record_return</w:t>
+      </w:r>
+      <w:proofErr w:type="spellEnd"/>
+      <w:r>
+        <w:rPr>
+          <w:rFonts w:ascii="微软雅黑" w:eastAsia="微软雅黑" w:hAnsi="微软雅黑"/>
+          <w:szCs w:val="21"/>
+        </w:rPr>
+        <w:t xml:space="preserve"> ",</w:t>
+      </w:r>
+    </w:p>
+    <w:p>
+      <w:pPr>
+        <w:shd w:val="clear" w:color="auto" w:fill="D9D9D9" w:themeFill="background1" w:themeFillShade="D9"/>
+        <w:rPr>
+          <w:rFonts w:ascii="微软雅黑" w:eastAsia="微软雅黑" w:hAnsi="微软雅黑"/>
+          <w:szCs w:val="21"/>
+        </w:rPr>
+      </w:pPr>
+      <w:r>
+        <w:rPr>
+          <w:rFonts w:ascii="微软雅黑" w:eastAsia="微软雅黑" w:hAnsi="微软雅黑"/>
+          <w:szCs w:val="21"/>
+        </w:rPr>
+        <w:tab/>
+        <w:t>"</w:t>
+      </w:r>
+      <w:proofErr w:type="spellStart"/>
+      <w:r>
+        <w:rPr>
+          <w:rFonts w:ascii="微软雅黑" w:eastAsia="微软雅黑" w:hAnsi="微软雅黑"/>
+          <w:szCs w:val="21"/>
+        </w:rPr>
+        <w:t>device_mac</w:t>
+      </w:r>
+      <w:proofErr w:type="spellEnd"/>
+      <w:r>
+        <w:rPr>
+          <w:rFonts w:ascii="微软雅黑" w:eastAsia="微软雅黑" w:hAnsi="微软雅黑"/>
+          <w:szCs w:val="21"/>
+        </w:rPr>
+        <w:t>": "",</w:t>
+      </w:r>
+    </w:p>
+    <w:p>
+      <w:pPr>
+        <w:shd w:val="clear" w:color="auto" w:fill="D9D9D9" w:themeFill="background1" w:themeFillShade="D9"/>
+        <w:ind w:firstLine="420"/>
+        <w:rPr>
+          <w:rFonts w:ascii="微软雅黑" w:eastAsia="微软雅黑" w:hAnsi="微软雅黑" w:hint="eastAsia"/>
+          <w:szCs w:val="21"/>
+        </w:rPr>
+      </w:pPr>
+      <w:r>
+        <w:rPr>
+          <w:rFonts w:ascii="微软雅黑" w:eastAsia="微软雅黑" w:hAnsi="微软雅黑"/>
+          <w:szCs w:val="21"/>
+        </w:rPr>
+        <w:t>"</w:t>
+      </w:r>
+      <w:proofErr w:type="spellStart"/>
+      <w:r>
+        <w:rPr>
+          <w:rFonts w:ascii="微软雅黑" w:eastAsia="微软雅黑" w:hAnsi="微软雅黑"/>
+          <w:szCs w:val="21"/>
+        </w:rPr>
+        <w:t>requestid</w:t>
+      </w:r>
+      <w:proofErr w:type="spellEnd"/>
+      <w:r>
+        <w:rPr>
+          <w:rFonts w:ascii="微软雅黑" w:eastAsia="微软雅黑" w:hAnsi="微软雅黑"/>
+          <w:szCs w:val="21"/>
+        </w:rPr>
+        <w:t>": "",</w:t>
+      </w:r>
+      <w:r>
+        <w:rPr>
+          <w:rFonts w:ascii="微软雅黑" w:eastAsia="微软雅黑" w:hAnsi="微软雅黑"/>
+          <w:szCs w:val="21"/>
+        </w:rPr>
+        <w:t xml:space="preserve"> //</w:t>
+      </w:r>
+      <w:r>
+        <w:rPr>
+          <w:rFonts w:ascii="微软雅黑" w:eastAsia="微软雅黑" w:hAnsi="微软雅黑" w:hint="eastAsia"/>
+          <w:szCs w:val="21"/>
+        </w:rPr>
+        <w:t>与</w:t>
+      </w:r>
+      <w:r>
+        <w:rPr>
+          <w:rFonts w:ascii="微软雅黑" w:eastAsia="微软雅黑" w:hAnsi="微软雅黑"/>
+          <w:szCs w:val="21"/>
+        </w:rPr>
+        <w:t>请求的对应</w:t>
+      </w:r>
+    </w:p>
+    <w:p>
+      <w:pPr>
+        <w:shd w:val="clear" w:color="auto" w:fill="D9D9D9" w:themeFill="background1" w:themeFillShade="D9"/>
+        <w:rPr>
+          <w:rFonts w:ascii="微软雅黑" w:eastAsia="微软雅黑" w:hAnsi="微软雅黑"/>
+          <w:szCs w:val="21"/>
+        </w:rPr>
+      </w:pPr>
+      <w:r>
+        <w:rPr>
+          <w:rFonts w:ascii="微软雅黑" w:eastAsia="微软雅黑" w:hAnsi="微软雅黑"/>
+          <w:szCs w:val="21"/>
+        </w:rPr>
+        <w:tab/>
+        <w:t>"</w:t>
+      </w:r>
+      <w:proofErr w:type="spellStart"/>
+      <w:r>
+        <w:rPr>
+          <w:rFonts w:ascii="微软雅黑" w:eastAsia="微软雅黑" w:hAnsi="微软雅黑"/>
+          <w:szCs w:val="21"/>
+        </w:rPr>
+        <w:t>openlock_time</w:t>
+      </w:r>
+      <w:proofErr w:type="spellEnd"/>
+      <w:r>
+        <w:rPr>
+          <w:rFonts w:ascii="微软雅黑" w:eastAsia="微软雅黑" w:hAnsi="微软雅黑"/>
+          <w:szCs w:val="21"/>
+        </w:rPr>
+        <w:t>": "",</w:t>
+      </w:r>
+    </w:p>
+    <w:p>
+      <w:pPr>
+        <w:shd w:val="clear" w:color="auto" w:fill="D9D9D9" w:themeFill="background1" w:themeFillShade="D9"/>
+        <w:rPr>
+          <w:rFonts w:ascii="微软雅黑" w:eastAsia="微软雅黑" w:hAnsi="微软雅黑"/>
+          <w:szCs w:val="21"/>
+        </w:rPr>
+      </w:pPr>
+      <w:r>
+        <w:rPr>
+          <w:rFonts w:ascii="微软雅黑" w:eastAsia="微软雅黑" w:hAnsi="微软雅黑"/>
+          <w:szCs w:val="21"/>
+        </w:rPr>
+        <w:tab/>
+        <w:t>"</w:t>
+      </w:r>
+      <w:proofErr w:type="spellStart"/>
+      <w:r>
+        <w:rPr>
+          <w:rFonts w:ascii="微软雅黑" w:eastAsia="微软雅黑" w:hAnsi="微软雅黑"/>
+          <w:szCs w:val="21"/>
+        </w:rPr>
+        <w:t>statuscode</w:t>
+      </w:r>
+      <w:proofErr w:type="spellEnd"/>
+      <w:r>
+        <w:rPr>
+          <w:rFonts w:ascii="微软雅黑" w:eastAsia="微软雅黑" w:hAnsi="微软雅黑"/>
+          <w:szCs w:val="21"/>
+        </w:rPr>
+        <w:t>": ""</w:t>
+      </w:r>
+    </w:p>
+    <w:p>
+      <w:pPr>
+        <w:shd w:val="clear" w:color="auto" w:fill="D9D9D9" w:themeFill="background1" w:themeFillShade="D9"/>
+        <w:rPr>
+          <w:rFonts w:ascii="微软雅黑" w:eastAsia="微软雅黑" w:hAnsi="微软雅黑"/>
+          <w:szCs w:val="21"/>
+        </w:rPr>
+      </w:pPr>
+      <w:r>
+        <w:rPr>
+          <w:rFonts w:ascii="微软雅黑" w:eastAsia="微软雅黑" w:hAnsi="微软雅黑"/>
+          <w:szCs w:val="21"/>
+        </w:rPr>
         <w:t>}</w:t>
       </w:r>
     </w:p>
@@ -4990,8 +6448,13 @@
       <w:r>
         <w:t>（</w:t>
       </w:r>
-      <w:r>
-        <w:t>cloudserver-&gt;gateway</w:t>
+      <w:proofErr w:type="spellStart"/>
+      <w:r>
+        <w:t>cloudserver</w:t>
+      </w:r>
+      <w:proofErr w:type="spellEnd"/>
+      <w:r>
+        <w:t>-&gt;gateway</w:t>
       </w:r>
       <w:r>
         <w:t>）</w:t>
@@ -5032,7 +6495,33 @@
           <w:szCs w:val="21"/>
         </w:rPr>
         <w:tab/>
-        <w:t>"cmd": " dev_single_password_</w:t>
+        <w:t>"</w:t>
+      </w:r>
+      <w:proofErr w:type="spellStart"/>
+      <w:proofErr w:type="gramStart"/>
+      <w:r>
+        <w:rPr>
+          <w:rFonts w:ascii="微软雅黑" w:eastAsia="微软雅黑" w:hAnsi="微软雅黑"/>
+          <w:szCs w:val="21"/>
+        </w:rPr>
+        <w:t>cmd</w:t>
+      </w:r>
+      <w:proofErr w:type="spellEnd"/>
+      <w:proofErr w:type="gramEnd"/>
+      <w:r>
+        <w:rPr>
+          <w:rFonts w:ascii="微软雅黑" w:eastAsia="微软雅黑" w:hAnsi="微软雅黑"/>
+          <w:szCs w:val="21"/>
+        </w:rPr>
+        <w:t xml:space="preserve">": " </w:t>
+      </w:r>
+      <w:proofErr w:type="spellStart"/>
+      <w:r>
+        <w:rPr>
+          <w:rFonts w:ascii="微软雅黑" w:eastAsia="微软雅黑" w:hAnsi="微软雅黑"/>
+          <w:szCs w:val="21"/>
+        </w:rPr>
+        <w:t>dev_single_password_</w:t>
       </w:r>
       <w:r>
         <w:rPr>
@@ -5041,6 +6530,7 @@
         </w:rPr>
         <w:t>cancel</w:t>
       </w:r>
+      <w:proofErr w:type="spellEnd"/>
       <w:r>
         <w:rPr>
           <w:rFonts w:ascii="微软雅黑" w:eastAsia="微软雅黑" w:hAnsi="微软雅黑"/>
@@ -5063,25 +6553,75 @@
           <w:szCs w:val="21"/>
         </w:rPr>
         <w:tab/>
-        <w:t>"dev_mac": "",</w:t>
-      </w:r>
-    </w:p>
-    <w:p>
-      <w:pPr>
-        <w:shd w:val="clear" w:color="auto" w:fill="D9D9D9" w:themeFill="background1" w:themeFillShade="D9"/>
-        <w:rPr>
-          <w:rFonts w:ascii="微软雅黑" w:eastAsia="微软雅黑" w:hAnsi="微软雅黑"/>
-          <w:szCs w:val="21"/>
-        </w:rPr>
-      </w:pPr>
-      <w:r>
-        <w:rPr>
-          <w:rFonts w:ascii="微软雅黑" w:eastAsia="微软雅黑" w:hAnsi="微软雅黑"/>
-          <w:szCs w:val="21"/>
-        </w:rPr>
-        <w:tab/>
         <w:t>"</w:t>
       </w:r>
+      <w:proofErr w:type="spellStart"/>
+      <w:r>
+        <w:rPr>
+          <w:rFonts w:ascii="微软雅黑" w:eastAsia="微软雅黑" w:hAnsi="微软雅黑"/>
+          <w:szCs w:val="21"/>
+        </w:rPr>
+        <w:t>dev_mac</w:t>
+      </w:r>
+      <w:proofErr w:type="spellEnd"/>
+      <w:r>
+        <w:rPr>
+          <w:rFonts w:ascii="微软雅黑" w:eastAsia="微软雅黑" w:hAnsi="微软雅黑"/>
+          <w:szCs w:val="21"/>
+        </w:rPr>
+        <w:t>": "",</w:t>
+      </w:r>
+    </w:p>
+    <w:p>
+      <w:pPr>
+        <w:shd w:val="clear" w:color="auto" w:fill="D9D9D9" w:themeFill="background1" w:themeFillShade="D9"/>
+        <w:ind w:firstLine="420"/>
+        <w:rPr>
+          <w:rFonts w:ascii="微软雅黑" w:eastAsia="微软雅黑" w:hAnsi="微软雅黑" w:hint="eastAsia"/>
+          <w:szCs w:val="21"/>
+        </w:rPr>
+      </w:pPr>
+      <w:r>
+        <w:rPr>
+          <w:rFonts w:ascii="微软雅黑" w:eastAsia="微软雅黑" w:hAnsi="微软雅黑"/>
+          <w:szCs w:val="21"/>
+        </w:rPr>
+        <w:t>"</w:t>
+      </w:r>
+      <w:proofErr w:type="spellStart"/>
+      <w:r>
+        <w:rPr>
+          <w:rFonts w:ascii="微软雅黑" w:eastAsia="微软雅黑" w:hAnsi="微软雅黑"/>
+          <w:szCs w:val="21"/>
+        </w:rPr>
+        <w:t>requestid</w:t>
+      </w:r>
+      <w:proofErr w:type="spellEnd"/>
+      <w:r>
+        <w:rPr>
+          <w:rFonts w:ascii="微软雅黑" w:eastAsia="微软雅黑" w:hAnsi="微软雅黑"/>
+          <w:szCs w:val="21"/>
+        </w:rPr>
+        <w:t>": "",</w:t>
+      </w:r>
+    </w:p>
+    <w:p>
+      <w:pPr>
+        <w:shd w:val="clear" w:color="auto" w:fill="D9D9D9" w:themeFill="background1" w:themeFillShade="D9"/>
+        <w:rPr>
+          <w:rFonts w:ascii="微软雅黑" w:eastAsia="微软雅黑" w:hAnsi="微软雅黑"/>
+          <w:szCs w:val="21"/>
+        </w:rPr>
+      </w:pPr>
+      <w:r>
+        <w:rPr>
+          <w:rFonts w:ascii="微软雅黑" w:eastAsia="微软雅黑" w:hAnsi="微软雅黑"/>
+          <w:szCs w:val="21"/>
+        </w:rPr>
+        <w:tab/>
+        <w:t>"</w:t>
+      </w:r>
+      <w:proofErr w:type="spellStart"/>
       <w:r>
         <w:rPr>
           <w:rFonts w:ascii="微软雅黑" w:eastAsia="微软雅黑" w:hAnsi="微软雅黑"/>
@@ -5089,6 +6629,7 @@
         </w:rPr>
         <w:t>ekey_type</w:t>
       </w:r>
+      <w:proofErr w:type="spellEnd"/>
       <w:r>
         <w:rPr>
           <w:rFonts w:ascii="微软雅黑" w:eastAsia="微软雅黑" w:hAnsi="微软雅黑"/>
@@ -5146,24 +6687,56 @@
           <w:szCs w:val="21"/>
         </w:rPr>
         <w:tab/>
-        <w:t>"ekey_value": "",</w:t>
-      </w:r>
-    </w:p>
-    <w:p>
-      <w:pPr>
-        <w:shd w:val="clear" w:color="auto" w:fill="D9D9D9" w:themeFill="background1" w:themeFillShade="D9"/>
-        <w:rPr>
-          <w:rFonts w:ascii="微软雅黑" w:eastAsia="微软雅黑" w:hAnsi="微软雅黑"/>
-          <w:szCs w:val="21"/>
-        </w:rPr>
-      </w:pPr>
-      <w:r>
-        <w:rPr>
-          <w:rFonts w:ascii="微软雅黑" w:eastAsia="微软雅黑" w:hAnsi="微软雅黑"/>
-          <w:szCs w:val="21"/>
-        </w:rPr>
-        <w:tab/>
-        <w:t>"statuscode": ""</w:t>
+        <w:t>"</w:t>
+      </w:r>
+      <w:proofErr w:type="spellStart"/>
+      <w:r>
+        <w:rPr>
+          <w:rFonts w:ascii="微软雅黑" w:eastAsia="微软雅黑" w:hAnsi="微软雅黑"/>
+          <w:szCs w:val="21"/>
+        </w:rPr>
+        <w:t>ekey_value</w:t>
+      </w:r>
+      <w:proofErr w:type="spellEnd"/>
+      <w:r>
+        <w:rPr>
+          <w:rFonts w:ascii="微软雅黑" w:eastAsia="微软雅黑" w:hAnsi="微软雅黑"/>
+          <w:szCs w:val="21"/>
+        </w:rPr>
+        <w:t>": "",</w:t>
+      </w:r>
+    </w:p>
+    <w:p>
+      <w:pPr>
+        <w:shd w:val="clear" w:color="auto" w:fill="D9D9D9" w:themeFill="background1" w:themeFillShade="D9"/>
+        <w:rPr>
+          <w:rFonts w:ascii="微软雅黑" w:eastAsia="微软雅黑" w:hAnsi="微软雅黑"/>
+          <w:szCs w:val="21"/>
+        </w:rPr>
+      </w:pPr>
+      <w:r>
+        <w:rPr>
+          <w:rFonts w:ascii="微软雅黑" w:eastAsia="微软雅黑" w:hAnsi="微软雅黑"/>
+          <w:szCs w:val="21"/>
+        </w:rPr>
+        <w:tab/>
+        <w:t>"</w:t>
+      </w:r>
+      <w:proofErr w:type="spellStart"/>
+      <w:r>
+        <w:rPr>
+          <w:rFonts w:ascii="微软雅黑" w:eastAsia="微软雅黑" w:hAnsi="微软雅黑"/>
+          <w:szCs w:val="21"/>
+        </w:rPr>
+        <w:t>statuscode</w:t>
+      </w:r>
+      <w:proofErr w:type="spellEnd"/>
+      <w:r>
+        <w:rPr>
+          <w:rFonts w:ascii="微软雅黑" w:eastAsia="微软雅黑" w:hAnsi="微软雅黑"/>
+          <w:szCs w:val="21"/>
+        </w:rPr>
+        <w:t>": ""</w:t>
       </w:r>
     </w:p>
     <w:p>
@@ -5224,7 +6797,41 @@
           <w:szCs w:val="21"/>
         </w:rPr>
         <w:tab/>
-        <w:t>"cmd": " dev_single_password_</w:t>
+        <w:t>"</w:t>
+      </w:r>
+      <w:proofErr w:type="spellStart"/>
+      <w:proofErr w:type="gramStart"/>
+      <w:r>
+        <w:rPr>
+          <w:rFonts w:ascii="微软雅黑" w:eastAsia="微软雅黑" w:hAnsi="微软雅黑"/>
+          <w:szCs w:val="21"/>
+        </w:rPr>
+        <w:t>cmd</w:t>
+      </w:r>
+      <w:proofErr w:type="spellEnd"/>
+      <w:proofErr w:type="gramEnd"/>
+      <w:r>
+        <w:rPr>
+          <w:rFonts w:ascii="微软雅黑" w:eastAsia="微软雅黑" w:hAnsi="微软雅黑"/>
+          <w:szCs w:val="21"/>
+        </w:rPr>
+        <w:t xml:space="preserve">": " </w:t>
+      </w:r>
+      <w:proofErr w:type="spellStart"/>
+      <w:r>
+        <w:rPr>
+          <w:rFonts w:ascii="微软雅黑" w:eastAsia="微软雅黑" w:hAnsi="微软雅黑"/>
+          <w:szCs w:val="21"/>
+        </w:rPr>
+        <w:t>dev_single_password</w:t>
+      </w:r>
+      <w:proofErr w:type="spellEnd"/>
+      <w:r>
+        <w:rPr>
+          <w:rFonts w:ascii="微软雅黑" w:eastAsia="微软雅黑" w:hAnsi="微软雅黑"/>
+          <w:szCs w:val="21"/>
+        </w:rPr>
+        <w:t>_</w:t>
       </w:r>
       <w:r>
         <w:rPr>
@@ -5262,48 +6869,150 @@
           <w:szCs w:val="21"/>
         </w:rPr>
         <w:tab/>
-        <w:t>"gw_mac": "",</w:t>
-      </w:r>
-    </w:p>
-    <w:p>
-      <w:pPr>
-        <w:shd w:val="clear" w:color="auto" w:fill="D9D9D9" w:themeFill="background1" w:themeFillShade="D9"/>
-        <w:rPr>
-          <w:rFonts w:ascii="微软雅黑" w:eastAsia="微软雅黑" w:hAnsi="微软雅黑"/>
-          <w:szCs w:val="21"/>
-        </w:rPr>
-      </w:pPr>
-      <w:r>
-        <w:rPr>
-          <w:rFonts w:ascii="微软雅黑" w:eastAsia="微软雅黑" w:hAnsi="微软雅黑"/>
-          <w:szCs w:val="21"/>
-        </w:rPr>
-        <w:tab/>
-        <w:t>"device_info": {</w:t>
-      </w:r>
-    </w:p>
-    <w:p>
-      <w:pPr>
-        <w:shd w:val="clear" w:color="auto" w:fill="D9D9D9" w:themeFill="background1" w:themeFillShade="D9"/>
-        <w:rPr>
-          <w:rFonts w:ascii="微软雅黑" w:eastAsia="微软雅黑" w:hAnsi="微软雅黑"/>
-          <w:szCs w:val="21"/>
-        </w:rPr>
-      </w:pPr>
-      <w:r>
-        <w:rPr>
-          <w:rFonts w:ascii="微软雅黑" w:eastAsia="微软雅黑" w:hAnsi="微软雅黑"/>
-          <w:szCs w:val="21"/>
-        </w:rPr>
-        <w:tab/>
-      </w:r>
-      <w:r>
-        <w:rPr>
-          <w:rFonts w:ascii="微软雅黑" w:eastAsia="微软雅黑" w:hAnsi="微软雅黑"/>
-          <w:szCs w:val="21"/>
-        </w:rPr>
-        <w:tab/>
-        <w:t>"ekey_value": "",</w:t>
+        <w:t>"</w:t>
+      </w:r>
+      <w:proofErr w:type="spellStart"/>
+      <w:r>
+        <w:rPr>
+          <w:rFonts w:ascii="微软雅黑" w:eastAsia="微软雅黑" w:hAnsi="微软雅黑"/>
+          <w:szCs w:val="21"/>
+        </w:rPr>
+        <w:t>gw_mac</w:t>
+      </w:r>
+      <w:proofErr w:type="spellEnd"/>
+      <w:r>
+        <w:rPr>
+          <w:rFonts w:ascii="微软雅黑" w:eastAsia="微软雅黑" w:hAnsi="微软雅黑"/>
+          <w:szCs w:val="21"/>
+        </w:rPr>
+        <w:t>": "",</w:t>
+      </w:r>
+    </w:p>
+    <w:p>
+      <w:pPr>
+        <w:shd w:val="clear" w:color="auto" w:fill="D9D9D9" w:themeFill="background1" w:themeFillShade="D9"/>
+        <w:ind w:firstLine="420"/>
+        <w:rPr>
+          <w:rFonts w:ascii="微软雅黑" w:eastAsia="微软雅黑" w:hAnsi="微软雅黑" w:hint="eastAsia"/>
+          <w:szCs w:val="21"/>
+        </w:rPr>
+      </w:pPr>
+      <w:r>
+        <w:rPr>
+          <w:rFonts w:ascii="微软雅黑" w:eastAsia="微软雅黑" w:hAnsi="微软雅黑"/>
+          <w:szCs w:val="21"/>
+        </w:rPr>
+        <w:t>"</w:t>
+      </w:r>
+      <w:proofErr w:type="spellStart"/>
+      <w:r>
+        <w:rPr>
+          <w:rFonts w:ascii="微软雅黑" w:eastAsia="微软雅黑" w:hAnsi="微软雅黑"/>
+          <w:szCs w:val="21"/>
+        </w:rPr>
+        <w:t>requestid</w:t>
+      </w:r>
+      <w:proofErr w:type="spellEnd"/>
+      <w:r>
+        <w:rPr>
+          <w:rFonts w:ascii="微软雅黑" w:eastAsia="微软雅黑" w:hAnsi="微软雅黑"/>
+          <w:szCs w:val="21"/>
+        </w:rPr>
+        <w:t>": "",</w:t>
+      </w:r>
+      <w:r>
+        <w:rPr>
+          <w:rFonts w:ascii="微软雅黑" w:eastAsia="微软雅黑" w:hAnsi="微软雅黑"/>
+          <w:szCs w:val="21"/>
+        </w:rPr>
+        <w:t xml:space="preserve"> //</w:t>
+      </w:r>
+      <w:r>
+        <w:rPr>
+          <w:rFonts w:ascii="微软雅黑" w:eastAsia="微软雅黑" w:hAnsi="微软雅黑" w:hint="eastAsia"/>
+          <w:szCs w:val="21"/>
+        </w:rPr>
+        <w:t>与</w:t>
+      </w:r>
+      <w:r>
+        <w:rPr>
+          <w:rFonts w:ascii="微软雅黑" w:eastAsia="微软雅黑" w:hAnsi="微软雅黑"/>
+          <w:szCs w:val="21"/>
+        </w:rPr>
+        <w:t>请求的对应</w:t>
+      </w:r>
+    </w:p>
+    <w:p>
+      <w:pPr>
+        <w:shd w:val="clear" w:color="auto" w:fill="D9D9D9" w:themeFill="background1" w:themeFillShade="D9"/>
+        <w:rPr>
+          <w:rFonts w:ascii="微软雅黑" w:eastAsia="微软雅黑" w:hAnsi="微软雅黑"/>
+          <w:szCs w:val="21"/>
+        </w:rPr>
+      </w:pPr>
+      <w:r>
+        <w:rPr>
+          <w:rFonts w:ascii="微软雅黑" w:eastAsia="微软雅黑" w:hAnsi="微软雅黑"/>
+          <w:szCs w:val="21"/>
+        </w:rPr>
+        <w:tab/>
+        <w:t>"</w:t>
+      </w:r>
+      <w:proofErr w:type="spellStart"/>
+      <w:r>
+        <w:rPr>
+          <w:rFonts w:ascii="微软雅黑" w:eastAsia="微软雅黑" w:hAnsi="微软雅黑"/>
+          <w:szCs w:val="21"/>
+        </w:rPr>
+        <w:t>device_info</w:t>
+      </w:r>
+      <w:proofErr w:type="spellEnd"/>
+      <w:r>
+        <w:rPr>
+          <w:rFonts w:ascii="微软雅黑" w:eastAsia="微软雅黑" w:hAnsi="微软雅黑"/>
+          <w:szCs w:val="21"/>
+        </w:rPr>
+        <w:t>": {</w:t>
+      </w:r>
+    </w:p>
+    <w:p>
+      <w:pPr>
+        <w:shd w:val="clear" w:color="auto" w:fill="D9D9D9" w:themeFill="background1" w:themeFillShade="D9"/>
+        <w:rPr>
+          <w:rFonts w:ascii="微软雅黑" w:eastAsia="微软雅黑" w:hAnsi="微软雅黑"/>
+          <w:szCs w:val="21"/>
+        </w:rPr>
+      </w:pPr>
+      <w:r>
+        <w:rPr>
+          <w:rFonts w:ascii="微软雅黑" w:eastAsia="微软雅黑" w:hAnsi="微软雅黑"/>
+          <w:szCs w:val="21"/>
+        </w:rPr>
+        <w:tab/>
+      </w:r>
+      <w:r>
+        <w:rPr>
+          <w:rFonts w:ascii="微软雅黑" w:eastAsia="微软雅黑" w:hAnsi="微软雅黑"/>
+          <w:szCs w:val="21"/>
+        </w:rPr>
+        <w:tab/>
+        <w:t>"</w:t>
+      </w:r>
+      <w:proofErr w:type="spellStart"/>
+      <w:r>
+        <w:rPr>
+          <w:rFonts w:ascii="微软雅黑" w:eastAsia="微软雅黑" w:hAnsi="微软雅黑"/>
+          <w:szCs w:val="21"/>
+        </w:rPr>
+        <w:t>ekey_value</w:t>
+      </w:r>
+      <w:proofErr w:type="spellEnd"/>
+      <w:r>
+        <w:rPr>
+          <w:rFonts w:ascii="微软雅黑" w:eastAsia="微软雅黑" w:hAnsi="微软雅黑"/>
+          <w:szCs w:val="21"/>
+        </w:rPr>
+        <w:t>": "",</w:t>
       </w:r>
     </w:p>
     <w:p>
@@ -5340,8 +7049,6 @@
         </w:rPr>
         <w:tab/>
       </w:r>
-      <w:bookmarkStart w:id="19" w:name="_GoBack"/>
-      <w:bookmarkEnd w:id="19"/>
       <w:r>
         <w:rPr>
           <w:rFonts w:ascii="微软雅黑" w:eastAsia="微软雅黑" w:hAnsi="微软雅黑"/>
@@ -5349,6 +7056,7 @@
         </w:rPr>
         <w:t>"</w:t>
       </w:r>
+      <w:proofErr w:type="spellStart"/>
       <w:r>
         <w:rPr>
           <w:rFonts w:ascii="微软雅黑" w:eastAsia="微软雅黑" w:hAnsi="微软雅黑"/>
@@ -5356,6 +7064,7 @@
         </w:rPr>
         <w:t>ekey_type</w:t>
       </w:r>
+      <w:proofErr w:type="spellEnd"/>
       <w:r>
         <w:rPr>
           <w:rFonts w:ascii="微软雅黑" w:eastAsia="微软雅黑" w:hAnsi="微软雅黑"/>
@@ -5427,31 +7136,65 @@
           <w:szCs w:val="21"/>
         </w:rPr>
         <w:tab/>
-        <w:t>"device_mac": "AAAAAAAAAAAA",</w:t>
-      </w:r>
-    </w:p>
-    <w:p>
-      <w:pPr>
-        <w:shd w:val="clear" w:color="auto" w:fill="D9D9D9" w:themeFill="background1" w:themeFillShade="D9"/>
-        <w:rPr>
-          <w:rFonts w:ascii="微软雅黑" w:eastAsia="微软雅黑" w:hAnsi="微软雅黑"/>
-          <w:szCs w:val="21"/>
-        </w:rPr>
-      </w:pPr>
-      <w:r>
-        <w:rPr>
-          <w:rFonts w:ascii="微软雅黑" w:eastAsia="微软雅黑" w:hAnsi="微软雅黑"/>
-          <w:szCs w:val="21"/>
-        </w:rPr>
-        <w:tab/>
-      </w:r>
-      <w:r>
-        <w:rPr>
-          <w:rFonts w:ascii="微软雅黑" w:eastAsia="微软雅黑" w:hAnsi="微软雅黑"/>
-          <w:szCs w:val="21"/>
-        </w:rPr>
-        <w:tab/>
-        <w:t>"statuscode ": 0</w:t>
+        <w:t>"</w:t>
+      </w:r>
+      <w:proofErr w:type="spellStart"/>
+      <w:r>
+        <w:rPr>
+          <w:rFonts w:ascii="微软雅黑" w:eastAsia="微软雅黑" w:hAnsi="微软雅黑"/>
+          <w:szCs w:val="21"/>
+        </w:rPr>
+        <w:t>device_mac</w:t>
+      </w:r>
+      <w:proofErr w:type="spellEnd"/>
+      <w:r>
+        <w:rPr>
+          <w:rFonts w:ascii="微软雅黑" w:eastAsia="微软雅黑" w:hAnsi="微软雅黑"/>
+          <w:szCs w:val="21"/>
+        </w:rPr>
+        <w:t>": "AAAAAAAAAAAA",</w:t>
+      </w:r>
+    </w:p>
+    <w:p>
+      <w:pPr>
+        <w:shd w:val="clear" w:color="auto" w:fill="D9D9D9" w:themeFill="background1" w:themeFillShade="D9"/>
+        <w:rPr>
+          <w:rFonts w:ascii="微软雅黑" w:eastAsia="微软雅黑" w:hAnsi="微软雅黑"/>
+          <w:szCs w:val="21"/>
+        </w:rPr>
+      </w:pPr>
+      <w:r>
+        <w:rPr>
+          <w:rFonts w:ascii="微软雅黑" w:eastAsia="微软雅黑" w:hAnsi="微软雅黑"/>
+          <w:szCs w:val="21"/>
+        </w:rPr>
+        <w:tab/>
+      </w:r>
+      <w:r>
+        <w:rPr>
+          <w:rFonts w:ascii="微软雅黑" w:eastAsia="微软雅黑" w:hAnsi="微软雅黑"/>
+          <w:szCs w:val="21"/>
+        </w:rPr>
+        <w:tab/>
+        <w:t>"</w:t>
+      </w:r>
+      <w:proofErr w:type="spellStart"/>
+      <w:proofErr w:type="gramStart"/>
+      <w:r>
+        <w:rPr>
+          <w:rFonts w:ascii="微软雅黑" w:eastAsia="微软雅黑" w:hAnsi="微软雅黑"/>
+          <w:szCs w:val="21"/>
+        </w:rPr>
+        <w:t>statuscode</w:t>
+      </w:r>
+      <w:proofErr w:type="spellEnd"/>
+      <w:proofErr w:type="gramEnd"/>
+      <w:r>
+        <w:rPr>
+          <w:rFonts w:ascii="微软雅黑" w:eastAsia="微软雅黑" w:hAnsi="微软雅黑"/>
+          <w:szCs w:val="21"/>
+        </w:rPr>
+        <w:t xml:space="preserve"> ": 0</w:t>
       </w:r>
     </w:p>
     <w:p>
@@ -7683,7 +9426,7 @@
 </file>
 
 <file path=customXml/itemProps1.xml><?xml version="1.0" encoding="utf-8"?>
-<ds:datastoreItem xmlns:ds="http://schemas.openxmlformats.org/officeDocument/2006/customXml" ds:itemID="{9433F123-6388-4A77-9D98-C6640BDEC841}">
+<ds:datastoreItem xmlns:ds="http://schemas.openxmlformats.org/officeDocument/2006/customXml" ds:itemID="{1849082E-ADA3-4B7A-9AFF-414BE5BD40EF}">
   <ds:schemaRefs>
     <ds:schemaRef ds:uri="http://schemas.openxmlformats.org/officeDocument/2006/bibliography"/>
   </ds:schemaRefs>

--- a/design/铂智-网关通信文档.docx
+++ b/design/铂智-网关通信文档.docx
@@ -582,7 +582,7 @@
             <w:pPr>
               <w:jc w:val="center"/>
               <w:rPr>
-                <w:rFonts w:asciiTheme="minorEastAsia" w:eastAsiaTheme="minorEastAsia" w:hAnsiTheme="minorEastAsia" w:hint="eastAsia"/>
+                <w:rFonts w:asciiTheme="minorEastAsia" w:eastAsiaTheme="minorEastAsia" w:hAnsiTheme="minorEastAsia"/>
                 <w:szCs w:val="21"/>
               </w:rPr>
             </w:pPr>
@@ -703,7 +703,7 @@
             <w:pPr>
               <w:jc w:val="center"/>
               <w:rPr>
-                <w:rFonts w:asciiTheme="minorEastAsia" w:eastAsiaTheme="minorEastAsia" w:hAnsiTheme="minorEastAsia" w:hint="eastAsia"/>
+                <w:rFonts w:asciiTheme="minorEastAsia" w:eastAsiaTheme="minorEastAsia" w:hAnsiTheme="minorEastAsia"/>
                 <w:szCs w:val="21"/>
               </w:rPr>
             </w:pPr>
@@ -758,8 +758,6 @@
               </w:rPr>
               <w:t>jking</w:t>
             </w:r>
-            <w:bookmarkStart w:id="0" w:name="_GoBack"/>
-            <w:bookmarkEnd w:id="0"/>
           </w:p>
         </w:tc>
       </w:tr>
@@ -2168,8 +2166,8 @@
           <w:numId w:val="6"/>
         </w:numPr>
       </w:pPr>
-      <w:bookmarkStart w:id="1" w:name="OLE_LINK2"/>
-      <w:bookmarkStart w:id="2" w:name="OLE_LINK3"/>
+      <w:bookmarkStart w:id="0" w:name="OLE_LINK2"/>
+      <w:bookmarkStart w:id="1" w:name="OLE_LINK3"/>
       <w:r>
         <w:rPr>
           <w:rFonts w:hint="eastAsia"/>
@@ -2191,10 +2189,10 @@
           <w:numId w:val="6"/>
         </w:numPr>
       </w:pPr>
-      <w:bookmarkStart w:id="3" w:name="OLE_LINK5"/>
-      <w:bookmarkStart w:id="4" w:name="OLE_LINK8"/>
+      <w:bookmarkStart w:id="2" w:name="OLE_LINK5"/>
+      <w:bookmarkStart w:id="3" w:name="OLE_LINK8"/>
+      <w:bookmarkEnd w:id="0"/>
       <w:bookmarkEnd w:id="1"/>
-      <w:bookmarkEnd w:id="2"/>
       <w:r>
         <w:rPr>
           <w:rFonts w:asciiTheme="majorEastAsia" w:eastAsiaTheme="majorEastAsia" w:hAnsiTheme="majorEastAsia" w:hint="eastAsia"/>
@@ -2441,10 +2439,10 @@
           <w:szCs w:val="21"/>
         </w:rPr>
       </w:pPr>
-      <w:bookmarkStart w:id="5" w:name="OLE_LINK6"/>
-      <w:bookmarkStart w:id="6" w:name="OLE_LINK7"/>
-      <w:bookmarkStart w:id="7" w:name="OLE_LINK24"/>
-      <w:bookmarkStart w:id="8" w:name="OLE_LINK25"/>
+      <w:bookmarkStart w:id="4" w:name="OLE_LINK6"/>
+      <w:bookmarkStart w:id="5" w:name="OLE_LINK7"/>
+      <w:bookmarkStart w:id="6" w:name="OLE_LINK24"/>
+      <w:bookmarkStart w:id="7" w:name="OLE_LINK25"/>
       <w:r>
         <w:rPr>
           <w:rFonts w:ascii="微软雅黑" w:eastAsia="微软雅黑" w:hAnsi="微软雅黑"/>
@@ -2452,8 +2450,8 @@
         </w:rPr>
         <w:t xml:space="preserve"> </w:t>
       </w:r>
+      <w:bookmarkEnd w:id="4"/>
       <w:bookmarkEnd w:id="5"/>
-      <w:bookmarkEnd w:id="6"/>
       <w:r>
         <w:rPr>
           <w:rFonts w:ascii="微软雅黑" w:eastAsia="微软雅黑" w:hAnsi="微软雅黑"/>
@@ -2509,7 +2507,7 @@
           <w:rFonts w:ascii="微软雅黑" w:eastAsia="微软雅黑" w:hAnsi="微软雅黑"/>
           <w:szCs w:val="21"/>
         </w:rPr>
-        <w:t>heartbeat</w:t>
+        <w:t>register</w:t>
       </w:r>
       <w:proofErr w:type="spellEnd"/>
       <w:r>
@@ -2577,7 +2575,7 @@
         <w:tab/>
         <w:t>"</w:t>
       </w:r>
-      <w:bookmarkStart w:id="9" w:name="OLE_LINK22"/>
+      <w:bookmarkStart w:id="8" w:name="OLE_LINK22"/>
       <w:proofErr w:type="spellStart"/>
       <w:r>
         <w:rPr>
@@ -2586,7 +2584,7 @@
         </w:rPr>
         <w:t>gw_mac</w:t>
       </w:r>
-      <w:bookmarkEnd w:id="9"/>
+      <w:bookmarkEnd w:id="8"/>
       <w:proofErr w:type="spellEnd"/>
       <w:r>
         <w:rPr>
@@ -2669,8 +2667,8 @@
         <w:t>}</w:t>
       </w:r>
     </w:p>
+    <w:bookmarkEnd w:id="6"/>
     <w:bookmarkEnd w:id="7"/>
-    <w:bookmarkEnd w:id="8"/>
     <w:p>
       <w:pPr>
         <w:rPr>
@@ -2686,7 +2684,7 @@
         <w:t>返回：</w:t>
       </w:r>
     </w:p>
-    <w:bookmarkEnd w:id="3"/>
+    <w:bookmarkEnd w:id="2"/>
     <w:p>
       <w:pPr>
         <w:shd w:val="clear" w:color="auto" w:fill="D9D9D9" w:themeFill="background1" w:themeFillShade="D9"/>
@@ -2871,8 +2869,8 @@
           <w:numId w:val="6"/>
         </w:numPr>
       </w:pPr>
-      <w:bookmarkStart w:id="10" w:name="OLE_LINK11"/>
-      <w:bookmarkEnd w:id="4"/>
+      <w:bookmarkStart w:id="9" w:name="OLE_LINK11"/>
+      <w:bookmarkEnd w:id="3"/>
       <w:r>
         <w:rPr>
           <w:rFonts w:hint="eastAsia"/>
@@ -2969,7 +2967,7 @@
           <w:szCs w:val="21"/>
         </w:rPr>
       </w:pPr>
-      <w:bookmarkStart w:id="11" w:name="OLE_LINK29"/>
+      <w:bookmarkStart w:id="10" w:name="OLE_LINK29"/>
       <w:r>
         <w:rPr>
           <w:rFonts w:ascii="微软雅黑" w:eastAsia="微软雅黑" w:hAnsi="微软雅黑"/>
@@ -3091,7 +3089,7 @@
           <w:szCs w:val="21"/>
         </w:rPr>
       </w:pPr>
-      <w:bookmarkStart w:id="12" w:name="OLE_LINK28"/>
+      <w:bookmarkStart w:id="11" w:name="OLE_LINK28"/>
       <w:r>
         <w:rPr>
           <w:rFonts w:ascii="微软雅黑" w:eastAsia="微软雅黑" w:hAnsi="微软雅黑"/>
@@ -3131,7 +3129,7 @@
         <w:t>,</w:t>
       </w:r>
     </w:p>
-    <w:bookmarkEnd w:id="12"/>
+    <w:bookmarkEnd w:id="11"/>
     <w:p>
       <w:pPr>
         <w:shd w:val="clear" w:color="auto" w:fill="D9D9D9" w:themeFill="background1" w:themeFillShade="D9"/>
@@ -3211,7 +3209,7 @@
         </w:rPr>
         <w:t>}</w:t>
       </w:r>
-      <w:bookmarkEnd w:id="11"/>
+      <w:bookmarkEnd w:id="10"/>
     </w:p>
     <w:p>
       <w:pPr>
@@ -3221,9 +3219,9 @@
           <w:numId w:val="6"/>
         </w:numPr>
       </w:pPr>
-      <w:bookmarkStart w:id="13" w:name="OLE_LINK41"/>
-      <w:bookmarkStart w:id="14" w:name="OLE_LINK42"/>
-      <w:bookmarkEnd w:id="10"/>
+      <w:bookmarkStart w:id="12" w:name="OLE_LINK41"/>
+      <w:bookmarkStart w:id="13" w:name="OLE_LINK42"/>
+      <w:bookmarkEnd w:id="9"/>
       <w:r>
         <w:rPr>
           <w:rFonts w:hint="eastAsia"/>
@@ -3291,7 +3289,7 @@
           <w:szCs w:val="21"/>
         </w:rPr>
       </w:pPr>
-      <w:bookmarkStart w:id="15" w:name="OLE_LINK36"/>
+      <w:bookmarkStart w:id="14" w:name="OLE_LINK36"/>
       <w:r>
         <w:rPr>
           <w:rFonts w:ascii="微软雅黑" w:eastAsia="微软雅黑" w:hAnsi="微软雅黑"/>
@@ -3480,7 +3478,7 @@
           <w:szCs w:val="21"/>
         </w:rPr>
       </w:pPr>
-      <w:bookmarkStart w:id="16" w:name="OLE_LINK34"/>
+      <w:bookmarkStart w:id="15" w:name="OLE_LINK34"/>
       <w:r>
         <w:rPr>
           <w:rFonts w:ascii="微软雅黑" w:eastAsia="微软雅黑" w:hAnsi="微软雅黑"/>
@@ -3518,7 +3516,7 @@
         <w:t>0,</w:t>
       </w:r>
     </w:p>
-    <w:bookmarkEnd w:id="16"/>
+    <w:bookmarkEnd w:id="15"/>
     <w:p>
       <w:pPr>
         <w:shd w:val="clear" w:color="auto" w:fill="D9D9D9" w:themeFill="background1" w:themeFillShade="D9"/>
@@ -3600,7 +3598,7 @@
         <w:t>}</w:t>
       </w:r>
     </w:p>
-    <w:bookmarkEnd w:id="15"/>
+    <w:bookmarkEnd w:id="14"/>
     <w:p>
       <w:pPr>
         <w:shd w:val="clear" w:color="auto" w:fill="D9D9D9" w:themeFill="background1" w:themeFillShade="D9"/>
@@ -3683,14 +3681,14 @@
         </w:rPr>
         <w:t>": "</w:t>
       </w:r>
-      <w:bookmarkStart w:id="17" w:name="OLE_LINK4"/>
+      <w:bookmarkStart w:id="16" w:name="OLE_LINK4"/>
       <w:r>
         <w:t xml:space="preserve"> </w:t>
       </w:r>
       <w:r>
         <w:t>d2s_status</w:t>
       </w:r>
-      <w:bookmarkEnd w:id="17"/>
+      <w:bookmarkEnd w:id="16"/>
       <w:r>
         <w:rPr>
           <w:rFonts w:ascii="微软雅黑" w:eastAsia="微软雅黑" w:hAnsi="微软雅黑"/>
@@ -3704,10 +3702,71 @@
         <w:shd w:val="clear" w:color="auto" w:fill="D9D9D9" w:themeFill="background1" w:themeFillShade="D9"/>
         <w:ind w:firstLine="420"/>
         <w:rPr>
+          <w:rFonts w:ascii="微软雅黑" w:eastAsia="微软雅黑" w:hAnsi="微软雅黑"/>
+          <w:szCs w:val="21"/>
+        </w:rPr>
+      </w:pPr>
+      <w:r>
+        <w:rPr>
+          <w:rFonts w:ascii="微软雅黑" w:eastAsia="微软雅黑" w:hAnsi="微软雅黑"/>
+          <w:szCs w:val="21"/>
+        </w:rPr>
+        <w:t>"</w:t>
+      </w:r>
+      <w:proofErr w:type="spellStart"/>
+      <w:r>
+        <w:rPr>
+          <w:rFonts w:ascii="微软雅黑" w:eastAsia="微软雅黑" w:hAnsi="微软雅黑"/>
+          <w:szCs w:val="21"/>
+        </w:rPr>
+        <w:t>requestid</w:t>
+      </w:r>
+      <w:proofErr w:type="spellEnd"/>
+      <w:r>
+        <w:rPr>
+          <w:rFonts w:ascii="微软雅黑" w:eastAsia="微软雅黑" w:hAnsi="微软雅黑"/>
+          <w:szCs w:val="21"/>
+        </w:rPr>
+        <w:t>": "",</w:t>
+      </w:r>
+      <w:r>
+        <w:rPr>
+          <w:rFonts w:ascii="微软雅黑" w:eastAsia="微软雅黑" w:hAnsi="微软雅黑"/>
+          <w:szCs w:val="21"/>
+        </w:rPr>
+        <w:t xml:space="preserve"> //</w:t>
+      </w:r>
+      <w:r>
+        <w:rPr>
           <w:rFonts w:ascii="微软雅黑" w:eastAsia="微软雅黑" w:hAnsi="微软雅黑" w:hint="eastAsia"/>
           <w:szCs w:val="21"/>
         </w:rPr>
-      </w:pPr>
+        <w:t>与</w:t>
+      </w:r>
+      <w:r>
+        <w:rPr>
+          <w:rFonts w:ascii="微软雅黑" w:eastAsia="微软雅黑" w:hAnsi="微软雅黑"/>
+          <w:szCs w:val="21"/>
+        </w:rPr>
+        <w:t>请求的对应</w:t>
+      </w:r>
+    </w:p>
+    <w:p>
+      <w:pPr>
+        <w:shd w:val="clear" w:color="auto" w:fill="D9D9D9" w:themeFill="background1" w:themeFillShade="D9"/>
+        <w:rPr>
+          <w:rFonts w:ascii="微软雅黑" w:eastAsia="微软雅黑" w:hAnsi="微软雅黑"/>
+          <w:szCs w:val="21"/>
+        </w:rPr>
+      </w:pPr>
+      <w:r>
+        <w:rPr>
+          <w:rFonts w:ascii="微软雅黑" w:eastAsia="微软雅黑" w:hAnsi="微软雅黑"/>
+          <w:szCs w:val="21"/>
+        </w:rPr>
+        <w:tab/>
+      </w:r>
+      <w:proofErr w:type="gramStart"/>
       <w:r>
         <w:rPr>
           <w:rFonts w:ascii="微软雅黑" w:eastAsia="微软雅黑" w:hAnsi="微软雅黑"/>
@@ -3715,13 +3774,25 @@
         </w:rPr>
         <w:t>"</w:t>
       </w:r>
+      <w:r>
+        <w:rPr>
+          <w:rFonts w:hint="eastAsia"/>
+        </w:rPr>
+        <w:t xml:space="preserve"> </w:t>
+      </w:r>
       <w:proofErr w:type="spellStart"/>
       <w:r>
         <w:rPr>
-          <w:rFonts w:ascii="微软雅黑" w:eastAsia="微软雅黑" w:hAnsi="微软雅黑"/>
-          <w:szCs w:val="21"/>
-        </w:rPr>
-        <w:t>requestid</w:t>
+          <w:rFonts w:hint="eastAsia"/>
+        </w:rPr>
+        <w:t>gw</w:t>
+      </w:r>
+      <w:proofErr w:type="gramEnd"/>
+      <w:r>
+        <w:rPr>
+          <w:rFonts w:hint="eastAsia"/>
+        </w:rPr>
+        <w:t>_mac</w:t>
       </w:r>
       <w:proofErr w:type="spellEnd"/>
       <w:r>
@@ -3729,72 +3800,39 @@
           <w:rFonts w:ascii="微软雅黑" w:eastAsia="微软雅黑" w:hAnsi="微软雅黑"/>
           <w:szCs w:val="21"/>
         </w:rPr>
-        <w:t>": "",</w:t>
-      </w:r>
-      <w:r>
-        <w:rPr>
-          <w:rFonts w:ascii="微软雅黑" w:eastAsia="微软雅黑" w:hAnsi="微软雅黑"/>
-          <w:szCs w:val="21"/>
-        </w:rPr>
-        <w:t xml:space="preserve"> //</w:t>
-      </w:r>
-      <w:r>
-        <w:rPr>
-          <w:rFonts w:ascii="微软雅黑" w:eastAsia="微软雅黑" w:hAnsi="微软雅黑" w:hint="eastAsia"/>
-          <w:szCs w:val="21"/>
-        </w:rPr>
-        <w:t>与</w:t>
-      </w:r>
-      <w:r>
-        <w:rPr>
-          <w:rFonts w:ascii="微软雅黑" w:eastAsia="微软雅黑" w:hAnsi="微软雅黑"/>
-          <w:szCs w:val="21"/>
-        </w:rPr>
-        <w:t>请求的对应</w:t>
-      </w:r>
-    </w:p>
-    <w:p>
-      <w:pPr>
-        <w:shd w:val="clear" w:color="auto" w:fill="D9D9D9" w:themeFill="background1" w:themeFillShade="D9"/>
-        <w:rPr>
-          <w:rFonts w:ascii="微软雅黑" w:eastAsia="微软雅黑" w:hAnsi="微软雅黑"/>
-          <w:szCs w:val="21"/>
-        </w:rPr>
-      </w:pPr>
-      <w:r>
-        <w:rPr>
-          <w:rFonts w:ascii="微软雅黑" w:eastAsia="微软雅黑" w:hAnsi="微软雅黑"/>
-          <w:szCs w:val="21"/>
-        </w:rPr>
-        <w:tab/>
-      </w:r>
-      <w:proofErr w:type="gramStart"/>
-      <w:r>
-        <w:rPr>
-          <w:rFonts w:ascii="微软雅黑" w:eastAsia="微软雅黑" w:hAnsi="微软雅黑"/>
-          <w:szCs w:val="21"/>
-        </w:rPr>
+        <w:t xml:space="preserve"> ": "192.168.0.104"</w:t>
+      </w:r>
+      <w:r>
+        <w:rPr>
+          <w:rFonts w:ascii="微软雅黑" w:eastAsia="微软雅黑" w:hAnsi="微软雅黑"/>
+          <w:szCs w:val="21"/>
+        </w:rPr>
+        <w:t>,</w:t>
+      </w:r>
+    </w:p>
+    <w:p>
+      <w:pPr>
+        <w:shd w:val="clear" w:color="auto" w:fill="D9D9D9" w:themeFill="background1" w:themeFillShade="D9"/>
+        <w:rPr>
+          <w:rFonts w:ascii="微软雅黑" w:eastAsia="微软雅黑" w:hAnsi="微软雅黑"/>
+          <w:szCs w:val="21"/>
+        </w:rPr>
+      </w:pPr>
+      <w:r>
+        <w:rPr>
+          <w:rFonts w:ascii="微软雅黑" w:eastAsia="微软雅黑" w:hAnsi="微软雅黑"/>
+          <w:szCs w:val="21"/>
+        </w:rPr>
+        <w:tab/>
         <w:t>"</w:t>
       </w:r>
-      <w:r>
-        <w:rPr>
-          <w:rFonts w:hint="eastAsia"/>
-        </w:rPr>
-        <w:t xml:space="preserve"> </w:t>
-      </w:r>
       <w:proofErr w:type="spellStart"/>
       <w:r>
         <w:rPr>
-          <w:rFonts w:hint="eastAsia"/>
-        </w:rPr>
-        <w:t>gw</w:t>
-      </w:r>
-      <w:proofErr w:type="gramEnd"/>
-      <w:r>
-        <w:rPr>
-          <w:rFonts w:hint="eastAsia"/>
-        </w:rPr>
-        <w:t>_mac</w:t>
+          <w:rFonts w:ascii="微软雅黑" w:eastAsia="微软雅黑" w:hAnsi="微软雅黑"/>
+          <w:szCs w:val="21"/>
+        </w:rPr>
+        <w:t>device_info</w:t>
       </w:r>
       <w:proofErr w:type="spellEnd"/>
       <w:r>
@@ -3802,7 +3840,49 @@
           <w:rFonts w:ascii="微软雅黑" w:eastAsia="微软雅黑" w:hAnsi="微软雅黑"/>
           <w:szCs w:val="21"/>
         </w:rPr>
-        <w:t xml:space="preserve"> ": "192.168.0.104"</w:t>
+        <w:t>": {</w:t>
+      </w:r>
+    </w:p>
+    <w:p>
+      <w:pPr>
+        <w:shd w:val="clear" w:color="auto" w:fill="D9D9D9" w:themeFill="background1" w:themeFillShade="D9"/>
+        <w:rPr>
+          <w:rFonts w:ascii="微软雅黑" w:eastAsia="微软雅黑" w:hAnsi="微软雅黑"/>
+          <w:szCs w:val="21"/>
+        </w:rPr>
+      </w:pPr>
+      <w:bookmarkStart w:id="17" w:name="OLE_LINK38"/>
+      <w:bookmarkStart w:id="18" w:name="OLE_LINK39"/>
+      <w:r>
+        <w:rPr>
+          <w:rFonts w:ascii="微软雅黑" w:eastAsia="微软雅黑" w:hAnsi="微软雅黑"/>
+          <w:szCs w:val="21"/>
+        </w:rPr>
+        <w:tab/>
+      </w:r>
+      <w:r>
+        <w:rPr>
+          <w:rFonts w:ascii="微软雅黑" w:eastAsia="微软雅黑" w:hAnsi="微软雅黑"/>
+          <w:szCs w:val="21"/>
+        </w:rPr>
+        <w:tab/>
+        <w:t>"</w:t>
+      </w:r>
+      <w:proofErr w:type="spellStart"/>
+      <w:r>
+        <w:rPr>
+          <w:rFonts w:ascii="微软雅黑" w:eastAsia="微软雅黑" w:hAnsi="微软雅黑"/>
+          <w:szCs w:val="21"/>
+        </w:rPr>
+        <w:t>device_mac</w:t>
+      </w:r>
+      <w:proofErr w:type="spellEnd"/>
+      <w:r>
+        <w:rPr>
+          <w:rFonts w:ascii="微软雅黑" w:eastAsia="微软雅黑" w:hAnsi="微软雅黑"/>
+          <w:szCs w:val="21"/>
+        </w:rPr>
+        <w:t>": "192.168.0.104"</w:t>
       </w:r>
       <w:r>
         <w:rPr>
@@ -3812,90 +3892,8 @@
         <w:t>,</w:t>
       </w:r>
     </w:p>
-    <w:p>
-      <w:pPr>
-        <w:shd w:val="clear" w:color="auto" w:fill="D9D9D9" w:themeFill="background1" w:themeFillShade="D9"/>
-        <w:rPr>
-          <w:rFonts w:ascii="微软雅黑" w:eastAsia="微软雅黑" w:hAnsi="微软雅黑"/>
-          <w:szCs w:val="21"/>
-        </w:rPr>
-      </w:pPr>
-      <w:r>
-        <w:rPr>
-          <w:rFonts w:ascii="微软雅黑" w:eastAsia="微软雅黑" w:hAnsi="微软雅黑"/>
-          <w:szCs w:val="21"/>
-        </w:rPr>
-        <w:tab/>
-        <w:t>"</w:t>
-      </w:r>
-      <w:proofErr w:type="spellStart"/>
-      <w:r>
-        <w:rPr>
-          <w:rFonts w:ascii="微软雅黑" w:eastAsia="微软雅黑" w:hAnsi="微软雅黑"/>
-          <w:szCs w:val="21"/>
-        </w:rPr>
-        <w:t>device_info</w:t>
-      </w:r>
-      <w:proofErr w:type="spellEnd"/>
-      <w:r>
-        <w:rPr>
-          <w:rFonts w:ascii="微软雅黑" w:eastAsia="微软雅黑" w:hAnsi="微软雅黑"/>
-          <w:szCs w:val="21"/>
-        </w:rPr>
-        <w:t>": {</w:t>
-      </w:r>
-    </w:p>
-    <w:p>
-      <w:pPr>
-        <w:shd w:val="clear" w:color="auto" w:fill="D9D9D9" w:themeFill="background1" w:themeFillShade="D9"/>
-        <w:rPr>
-          <w:rFonts w:ascii="微软雅黑" w:eastAsia="微软雅黑" w:hAnsi="微软雅黑"/>
-          <w:szCs w:val="21"/>
-        </w:rPr>
-      </w:pPr>
-      <w:bookmarkStart w:id="18" w:name="OLE_LINK38"/>
-      <w:bookmarkStart w:id="19" w:name="OLE_LINK39"/>
-      <w:r>
-        <w:rPr>
-          <w:rFonts w:ascii="微软雅黑" w:eastAsia="微软雅黑" w:hAnsi="微软雅黑"/>
-          <w:szCs w:val="21"/>
-        </w:rPr>
-        <w:tab/>
-      </w:r>
-      <w:r>
-        <w:rPr>
-          <w:rFonts w:ascii="微软雅黑" w:eastAsia="微软雅黑" w:hAnsi="微软雅黑"/>
-          <w:szCs w:val="21"/>
-        </w:rPr>
-        <w:tab/>
-        <w:t>"</w:t>
-      </w:r>
-      <w:proofErr w:type="spellStart"/>
-      <w:r>
-        <w:rPr>
-          <w:rFonts w:ascii="微软雅黑" w:eastAsia="微软雅黑" w:hAnsi="微软雅黑"/>
-          <w:szCs w:val="21"/>
-        </w:rPr>
-        <w:t>device_mac</w:t>
-      </w:r>
-      <w:proofErr w:type="spellEnd"/>
-      <w:r>
-        <w:rPr>
-          <w:rFonts w:ascii="微软雅黑" w:eastAsia="微软雅黑" w:hAnsi="微软雅黑"/>
-          <w:szCs w:val="21"/>
-        </w:rPr>
-        <w:t>": "192.168.0.104"</w:t>
-      </w:r>
-      <w:r>
-        <w:rPr>
-          <w:rFonts w:ascii="微软雅黑" w:eastAsia="微软雅黑" w:hAnsi="微软雅黑"/>
-          <w:szCs w:val="21"/>
-        </w:rPr>
-        <w:t>,</w:t>
-      </w:r>
-    </w:p>
+    <w:bookmarkEnd w:id="17"/>
     <w:bookmarkEnd w:id="18"/>
-    <w:bookmarkEnd w:id="19"/>
     <w:p>
       <w:pPr>
         <w:shd w:val="clear" w:color="auto" w:fill="D9D9D9" w:themeFill="background1" w:themeFillShade="D9"/>
@@ -4016,8 +4014,8 @@
         <w:t>}</w:t>
       </w:r>
     </w:p>
+    <w:bookmarkEnd w:id="12"/>
     <w:bookmarkEnd w:id="13"/>
-    <w:bookmarkEnd w:id="14"/>
     <w:p>
       <w:pPr>
         <w:spacing w:line="300" w:lineRule="auto"/>
@@ -4940,7 +4938,7 @@
         <w:shd w:val="clear" w:color="auto" w:fill="D9D9D9" w:themeFill="background1" w:themeFillShade="D9"/>
         <w:ind w:firstLine="420"/>
         <w:rPr>
-          <w:rFonts w:ascii="微软雅黑" w:eastAsia="微软雅黑" w:hAnsi="微软雅黑" w:hint="eastAsia"/>
+          <w:rFonts w:ascii="微软雅黑" w:eastAsia="微软雅黑" w:hAnsi="微软雅黑"/>
           <w:szCs w:val="21"/>
         </w:rPr>
       </w:pPr>
@@ -5301,7 +5299,7 @@
         <w:shd w:val="clear" w:color="auto" w:fill="D9D9D9" w:themeFill="background1" w:themeFillShade="D9"/>
         <w:ind w:firstLine="420"/>
         <w:rPr>
-          <w:rFonts w:ascii="微软雅黑" w:eastAsia="微软雅黑" w:hAnsi="微软雅黑" w:hint="eastAsia"/>
+          <w:rFonts w:ascii="微软雅黑" w:eastAsia="微软雅黑" w:hAnsi="微软雅黑"/>
           <w:szCs w:val="21"/>
         </w:rPr>
       </w:pPr>
@@ -5806,7 +5804,7 @@
         <w:shd w:val="clear" w:color="auto" w:fill="D9D9D9" w:themeFill="background1" w:themeFillShade="D9"/>
         <w:ind w:firstLine="420"/>
         <w:rPr>
-          <w:rFonts w:ascii="微软雅黑" w:eastAsia="微软雅黑" w:hAnsi="微软雅黑" w:hint="eastAsia"/>
+          <w:rFonts w:ascii="微软雅黑" w:eastAsia="微软雅黑" w:hAnsi="微软雅黑"/>
           <w:szCs w:val="21"/>
         </w:rPr>
       </w:pPr>
@@ -6260,79 +6258,81 @@
         <w:shd w:val="clear" w:color="auto" w:fill="D9D9D9" w:themeFill="background1" w:themeFillShade="D9"/>
         <w:ind w:firstLine="420"/>
         <w:rPr>
+          <w:rFonts w:ascii="微软雅黑" w:eastAsia="微软雅黑" w:hAnsi="微软雅黑"/>
+          <w:szCs w:val="21"/>
+        </w:rPr>
+      </w:pPr>
+      <w:r>
+        <w:rPr>
+          <w:rFonts w:ascii="微软雅黑" w:eastAsia="微软雅黑" w:hAnsi="微软雅黑"/>
+          <w:szCs w:val="21"/>
+        </w:rPr>
+        <w:t>"</w:t>
+      </w:r>
+      <w:proofErr w:type="spellStart"/>
+      <w:r>
+        <w:rPr>
+          <w:rFonts w:ascii="微软雅黑" w:eastAsia="微软雅黑" w:hAnsi="微软雅黑"/>
+          <w:szCs w:val="21"/>
+        </w:rPr>
+        <w:t>requestid</w:t>
+      </w:r>
+      <w:proofErr w:type="spellEnd"/>
+      <w:r>
+        <w:rPr>
+          <w:rFonts w:ascii="微软雅黑" w:eastAsia="微软雅黑" w:hAnsi="微软雅黑"/>
+          <w:szCs w:val="21"/>
+        </w:rPr>
+        <w:t>": "",</w:t>
+      </w:r>
+      <w:r>
+        <w:rPr>
+          <w:rFonts w:ascii="微软雅黑" w:eastAsia="微软雅黑" w:hAnsi="微软雅黑"/>
+          <w:szCs w:val="21"/>
+        </w:rPr>
+        <w:t xml:space="preserve"> //</w:t>
+      </w:r>
+      <w:r>
+        <w:rPr>
           <w:rFonts w:ascii="微软雅黑" w:eastAsia="微软雅黑" w:hAnsi="微软雅黑" w:hint="eastAsia"/>
           <w:szCs w:val="21"/>
         </w:rPr>
-      </w:pPr>
-      <w:r>
-        <w:rPr>
-          <w:rFonts w:ascii="微软雅黑" w:eastAsia="微软雅黑" w:hAnsi="微软雅黑"/>
-          <w:szCs w:val="21"/>
-        </w:rPr>
+        <w:t>与</w:t>
+      </w:r>
+      <w:r>
+        <w:rPr>
+          <w:rFonts w:ascii="微软雅黑" w:eastAsia="微软雅黑" w:hAnsi="微软雅黑"/>
+          <w:szCs w:val="21"/>
+        </w:rPr>
+        <w:t>请求的对应</w:t>
+      </w:r>
+    </w:p>
+    <w:p>
+      <w:pPr>
+        <w:shd w:val="clear" w:color="auto" w:fill="D9D9D9" w:themeFill="background1" w:themeFillShade="D9"/>
+        <w:rPr>
+          <w:rFonts w:ascii="微软雅黑" w:eastAsia="微软雅黑" w:hAnsi="微软雅黑"/>
+          <w:szCs w:val="21"/>
+        </w:rPr>
+      </w:pPr>
+      <w:r>
+        <w:rPr>
+          <w:rFonts w:ascii="微软雅黑" w:eastAsia="微软雅黑" w:hAnsi="微软雅黑"/>
+          <w:szCs w:val="21"/>
+        </w:rPr>
+        <w:tab/>
         <w:t>"</w:t>
       </w:r>
+      <w:bookmarkStart w:id="19" w:name="_GoBack"/>
       <w:proofErr w:type="spellStart"/>
       <w:r>
         <w:rPr>
           <w:rFonts w:ascii="微软雅黑" w:eastAsia="微软雅黑" w:hAnsi="微软雅黑"/>
           <w:szCs w:val="21"/>
         </w:rPr>
-        <w:t>requestid</w:t>
-      </w:r>
-      <w:proofErr w:type="spellEnd"/>
-      <w:r>
-        <w:rPr>
-          <w:rFonts w:ascii="微软雅黑" w:eastAsia="微软雅黑" w:hAnsi="微软雅黑"/>
-          <w:szCs w:val="21"/>
-        </w:rPr>
-        <w:t>": "",</w:t>
-      </w:r>
-      <w:r>
-        <w:rPr>
-          <w:rFonts w:ascii="微软雅黑" w:eastAsia="微软雅黑" w:hAnsi="微软雅黑"/>
-          <w:szCs w:val="21"/>
-        </w:rPr>
-        <w:t xml:space="preserve"> //</w:t>
-      </w:r>
-      <w:r>
-        <w:rPr>
-          <w:rFonts w:ascii="微软雅黑" w:eastAsia="微软雅黑" w:hAnsi="微软雅黑" w:hint="eastAsia"/>
-          <w:szCs w:val="21"/>
-        </w:rPr>
-        <w:t>与</w:t>
-      </w:r>
-      <w:r>
-        <w:rPr>
-          <w:rFonts w:ascii="微软雅黑" w:eastAsia="微软雅黑" w:hAnsi="微软雅黑"/>
-          <w:szCs w:val="21"/>
-        </w:rPr>
-        <w:t>请求的对应</w:t>
-      </w:r>
-    </w:p>
-    <w:p>
-      <w:pPr>
-        <w:shd w:val="clear" w:color="auto" w:fill="D9D9D9" w:themeFill="background1" w:themeFillShade="D9"/>
-        <w:rPr>
-          <w:rFonts w:ascii="微软雅黑" w:eastAsia="微软雅黑" w:hAnsi="微软雅黑"/>
-          <w:szCs w:val="21"/>
-        </w:rPr>
-      </w:pPr>
-      <w:r>
-        <w:rPr>
-          <w:rFonts w:ascii="微软雅黑" w:eastAsia="微软雅黑" w:hAnsi="微软雅黑"/>
-          <w:szCs w:val="21"/>
-        </w:rPr>
-        <w:tab/>
-        <w:t>"</w:t>
-      </w:r>
-      <w:proofErr w:type="spellStart"/>
-      <w:r>
-        <w:rPr>
-          <w:rFonts w:ascii="微软雅黑" w:eastAsia="微软雅黑" w:hAnsi="微软雅黑"/>
-          <w:szCs w:val="21"/>
-        </w:rPr>
         <w:t>openlock_time</w:t>
       </w:r>
+      <w:bookmarkEnd w:id="19"/>
       <w:proofErr w:type="spellEnd"/>
       <w:r>
         <w:rPr>
@@ -6577,7 +6577,7 @@
         <w:shd w:val="clear" w:color="auto" w:fill="D9D9D9" w:themeFill="background1" w:themeFillShade="D9"/>
         <w:ind w:firstLine="420"/>
         <w:rPr>
-          <w:rFonts w:ascii="微软雅黑" w:eastAsia="微软雅黑" w:hAnsi="微软雅黑" w:hint="eastAsia"/>
+          <w:rFonts w:ascii="微软雅黑" w:eastAsia="微软雅黑" w:hAnsi="微软雅黑"/>
           <w:szCs w:val="21"/>
         </w:rPr>
       </w:pPr>
@@ -6893,7 +6893,7 @@
         <w:shd w:val="clear" w:color="auto" w:fill="D9D9D9" w:themeFill="background1" w:themeFillShade="D9"/>
         <w:ind w:firstLine="420"/>
         <w:rPr>
-          <w:rFonts w:ascii="微软雅黑" w:eastAsia="微软雅黑" w:hAnsi="微软雅黑" w:hint="eastAsia"/>
+          <w:rFonts w:ascii="微软雅黑" w:eastAsia="微软雅黑" w:hAnsi="微软雅黑"/>
           <w:szCs w:val="21"/>
         </w:rPr>
       </w:pPr>
@@ -7358,7 +7358,7 @@
                 <w:bCs/>
                 <w:noProof/>
               </w:rPr>
-              <w:t>9</w:t>
+              <w:t>8</w:t>
             </w:r>
             <w:r>
               <w:rPr>
@@ -9426,7 +9426,7 @@
 </file>
 
 <file path=customXml/itemProps1.xml><?xml version="1.0" encoding="utf-8"?>
-<ds:datastoreItem xmlns:ds="http://schemas.openxmlformats.org/officeDocument/2006/customXml" ds:itemID="{1849082E-ADA3-4B7A-9AFF-414BE5BD40EF}">
+<ds:datastoreItem xmlns:ds="http://schemas.openxmlformats.org/officeDocument/2006/customXml" ds:itemID="{A9063730-F35C-45B8-BD0C-1DB1D23D9EF6}">
   <ds:schemaRefs>
     <ds:schemaRef ds:uri="http://schemas.openxmlformats.org/officeDocument/2006/bibliography"/>
   </ds:schemaRefs>

--- a/design/铂智-网关通信文档.docx
+++ b/design/铂智-网关通信文档.docx
@@ -1,6 +1,6 @@
 
 <file path=word/document.xml><?xml version="1.0" encoding="utf-8"?>
-<w:document xmlns:wpc="http://schemas.microsoft.com/office/word/2010/wordprocessingCanvas" xmlns:mc="http://schemas.openxmlformats.org/markup-compatibility/2006" xmlns:o="urn:schemas-microsoft-com:office:office" xmlns:r="http://schemas.openxmlformats.org/officeDocument/2006/relationships" xmlns:m="http://schemas.openxmlformats.org/officeDocument/2006/math" xmlns:v="urn:schemas-microsoft-com:vml" xmlns:wp14="http://schemas.microsoft.com/office/word/2010/wordprocessingDrawing" xmlns:wp="http://schemas.openxmlformats.org/drawingml/2006/wordprocessingDrawing" xmlns:w10="urn:schemas-microsoft-com:office:word" xmlns:w="http://schemas.openxmlformats.org/wordprocessingml/2006/main" xmlns:w14="http://schemas.microsoft.com/office/word/2010/wordml" xmlns:w15="http://schemas.microsoft.com/office/word/2012/wordml" xmlns:wpg="http://schemas.microsoft.com/office/word/2010/wordprocessingGroup" xmlns:wpi="http://schemas.microsoft.com/office/word/2010/wordprocessingInk" xmlns:wne="http://schemas.microsoft.com/office/word/2006/wordml" xmlns:wps="http://schemas.microsoft.com/office/word/2010/wordprocessingShape" mc:Ignorable="w14 w15 wp14">
+<w:document xmlns:ve="http://schemas.openxmlformats.org/markup-compatibility/2006" xmlns:o="urn:schemas-microsoft-com:office:office" xmlns:r="http://schemas.openxmlformats.org/officeDocument/2006/relationships" xmlns:m="http://schemas.openxmlformats.org/officeDocument/2006/math" xmlns:v="urn:schemas-microsoft-com:vml" xmlns:wp="http://schemas.openxmlformats.org/drawingml/2006/wordprocessingDrawing" xmlns:w10="urn:schemas-microsoft-com:office:word" xmlns:w="http://schemas.openxmlformats.org/wordprocessingml/2006/main" xmlns:wne="http://schemas.microsoft.com/office/word/2006/wordml">
   <w:body>
     <w:p/>
     <w:p/>
@@ -94,7 +94,7 @@
       <w:tblPr>
         <w:tblStyle w:val="a6"/>
         <w:tblW w:w="0" w:type="auto"/>
-        <w:tblLook w:val="04A0" w:firstRow="1" w:lastRow="0" w:firstColumn="1" w:lastColumn="0" w:noHBand="0" w:noVBand="1"/>
+        <w:tblLook w:val="04A0"/>
       </w:tblPr>
       <w:tblGrid>
         <w:gridCol w:w="1266"/>
@@ -1792,7 +1792,7 @@
           <w:insideV w:val="single" w:sz="4" w:space="0" w:color="000000"/>
         </w:tblBorders>
         <w:tblLayout w:type="fixed"/>
-        <w:tblLook w:val="04A0" w:firstRow="1" w:lastRow="0" w:firstColumn="1" w:lastColumn="0" w:noHBand="0" w:noVBand="1"/>
+        <w:tblLook w:val="04A0"/>
       </w:tblPr>
       <w:tblGrid>
         <w:gridCol w:w="2840"/>
@@ -1998,14 +1998,12 @@
         <w:t>packetStatus</w:t>
       </w:r>
       <w:proofErr w:type="spellEnd"/>
-      <w:proofErr w:type="gramStart"/>
       <w:r>
         <w:rPr>
           <w:sz w:val="24"/>
         </w:rPr>
         <w:t>值说明</w:t>
       </w:r>
-      <w:proofErr w:type="gramEnd"/>
       <w:r>
         <w:rPr>
           <w:sz w:val="24"/>
@@ -2026,7 +2024,7 @@
           <w:insideV w:val="single" w:sz="4" w:space="0" w:color="000000"/>
         </w:tblBorders>
         <w:tblLayout w:type="fixed"/>
-        <w:tblLook w:val="04A0" w:firstRow="1" w:lastRow="0" w:firstColumn="1" w:lastColumn="0" w:noHBand="0" w:noVBand="1"/>
+        <w:tblLook w:val="04A0"/>
       </w:tblPr>
       <w:tblGrid>
         <w:gridCol w:w="2802"/>
@@ -2278,7 +2276,7 @@
           <w:insideV w:val="single" w:sz="0" w:space="0" w:color="auto"/>
         </w:tblBorders>
         <w:tblLayout w:type="fixed"/>
-        <w:tblLook w:val="04A0" w:firstRow="1" w:lastRow="0" w:firstColumn="1" w:lastColumn="0" w:noHBand="0" w:noVBand="1"/>
+        <w:tblLook w:val="04A0"/>
       </w:tblPr>
       <w:tblGrid>
         <w:gridCol w:w="1526"/>
@@ -2477,7 +2475,6 @@
         <w:t>"</w:t>
       </w:r>
       <w:proofErr w:type="spellStart"/>
-      <w:proofErr w:type="gramStart"/>
       <w:r>
         <w:rPr>
           <w:rFonts w:ascii="微软雅黑" w:eastAsia="微软雅黑" w:hAnsi="微软雅黑"/>
@@ -2486,7 +2483,6 @@
         <w:t>cmd</w:t>
       </w:r>
       <w:proofErr w:type="spellEnd"/>
-      <w:proofErr w:type="gramEnd"/>
       <w:r>
         <w:rPr>
           <w:rFonts w:ascii="微软雅黑" w:eastAsia="微软雅黑" w:hAnsi="微软雅黑"/>
@@ -2718,7 +2714,6 @@
         <w:t>"</w:t>
       </w:r>
       <w:proofErr w:type="spellStart"/>
-      <w:proofErr w:type="gramStart"/>
       <w:r>
         <w:rPr>
           <w:rFonts w:ascii="微软雅黑" w:eastAsia="微软雅黑" w:hAnsi="微软雅黑"/>
@@ -2727,7 +2722,6 @@
         <w:t>cmd</w:t>
       </w:r>
       <w:proofErr w:type="spellEnd"/>
-      <w:proofErr w:type="gramEnd"/>
       <w:r>
         <w:rPr>
           <w:rFonts w:ascii="微软雅黑" w:eastAsia="微软雅黑" w:hAnsi="微软雅黑"/>
@@ -2776,7 +2770,6 @@
         <w:t>"</w:t>
       </w:r>
       <w:proofErr w:type="spellStart"/>
-      <w:proofErr w:type="gramStart"/>
       <w:r>
         <w:rPr>
           <w:rFonts w:ascii="微软雅黑" w:eastAsia="微软雅黑" w:hAnsi="微软雅黑"/>
@@ -2785,7 +2778,6 @@
         <w:t>systemTime</w:t>
       </w:r>
       <w:proofErr w:type="spellEnd"/>
-      <w:proofErr w:type="gramEnd"/>
       <w:r>
         <w:rPr>
           <w:rFonts w:ascii="微软雅黑" w:eastAsia="微软雅黑" w:hAnsi="微软雅黑"/>
@@ -2811,7 +2803,6 @@
         <w:t>"</w:t>
       </w:r>
       <w:proofErr w:type="spellStart"/>
-      <w:proofErr w:type="gramStart"/>
       <w:r>
         <w:rPr>
           <w:rFonts w:ascii="微软雅黑" w:eastAsia="微软雅黑" w:hAnsi="微软雅黑"/>
@@ -2820,7 +2811,6 @@
         <w:t>statuscode</w:t>
       </w:r>
       <w:proofErr w:type="spellEnd"/>
-      <w:proofErr w:type="gramEnd"/>
       <w:r>
         <w:rPr>
           <w:rFonts w:ascii="微软雅黑" w:eastAsia="微软雅黑" w:hAnsi="微软雅黑"/>
@@ -2977,7 +2967,6 @@
         <w:t>"</w:t>
       </w:r>
       <w:proofErr w:type="spellStart"/>
-      <w:proofErr w:type="gramStart"/>
       <w:r>
         <w:rPr>
           <w:rFonts w:ascii="微软雅黑" w:eastAsia="微软雅黑" w:hAnsi="微软雅黑"/>
@@ -2986,7 +2975,6 @@
         <w:t>cmd</w:t>
       </w:r>
       <w:proofErr w:type="spellEnd"/>
-      <w:proofErr w:type="gramEnd"/>
       <w:r>
         <w:rPr>
           <w:rFonts w:ascii="微软雅黑" w:eastAsia="微软雅黑" w:hAnsi="微软雅黑"/>
@@ -3153,7 +3141,6 @@
         <w:tab/>
         <w:t>"</w:t>
       </w:r>
-      <w:proofErr w:type="gramStart"/>
       <w:r>
         <w:rPr>
           <w:rFonts w:ascii="微软雅黑" w:eastAsia="微软雅黑" w:hAnsi="微软雅黑"/>
@@ -3161,7 +3148,6 @@
         </w:rPr>
         <w:t>battery</w:t>
       </w:r>
-      <w:proofErr w:type="gramEnd"/>
       <w:r>
         <w:rPr>
           <w:rFonts w:ascii="微软雅黑" w:eastAsia="微软雅黑" w:hAnsi="微软雅黑"/>
@@ -3315,7 +3301,6 @@
         <w:t>"</w:t>
       </w:r>
       <w:proofErr w:type="spellStart"/>
-      <w:proofErr w:type="gramStart"/>
       <w:r>
         <w:rPr>
           <w:rFonts w:ascii="微软雅黑" w:eastAsia="微软雅黑" w:hAnsi="微软雅黑"/>
@@ -3324,7 +3309,6 @@
         <w:t>cmd</w:t>
       </w:r>
       <w:proofErr w:type="spellEnd"/>
-      <w:proofErr w:type="gramEnd"/>
       <w:r>
         <w:rPr>
           <w:rFonts w:ascii="微软雅黑" w:eastAsia="微软雅黑" w:hAnsi="微软雅黑"/>
@@ -3495,12 +3479,10 @@
         <w:t>"</w:t>
       </w:r>
       <w:proofErr w:type="spellStart"/>
-      <w:proofErr w:type="gramStart"/>
       <w:r>
         <w:t>switchStatus</w:t>
       </w:r>
       <w:proofErr w:type="spellEnd"/>
-      <w:proofErr w:type="gramEnd"/>
       <w:r>
         <w:rPr>
           <w:rFonts w:ascii="微软雅黑" w:eastAsia="微软雅黑" w:hAnsi="微软雅黑"/>
@@ -3551,7 +3533,6 @@
         <w:t>"</w:t>
       </w:r>
       <w:proofErr w:type="spellStart"/>
-      <w:proofErr w:type="gramStart"/>
       <w:r>
         <w:rPr>
           <w:rFonts w:hint="eastAsia"/>
@@ -3559,7 +3540,6 @@
         <w:t>statuscode</w:t>
       </w:r>
       <w:proofErr w:type="spellEnd"/>
-      <w:proofErr w:type="gramEnd"/>
       <w:r>
         <w:rPr>
           <w:rFonts w:ascii="微软雅黑" w:eastAsia="微软雅黑" w:hAnsi="微软雅黑"/>
@@ -3664,7 +3644,6 @@
         <w:t>"</w:t>
       </w:r>
       <w:proofErr w:type="spellStart"/>
-      <w:proofErr w:type="gramStart"/>
       <w:r>
         <w:rPr>
           <w:rFonts w:ascii="微软雅黑" w:eastAsia="微软雅黑" w:hAnsi="微软雅黑"/>
@@ -3673,7 +3652,6 @@
         <w:t>cmd</w:t>
       </w:r>
       <w:proofErr w:type="spellEnd"/>
-      <w:proofErr w:type="gramEnd"/>
       <w:r>
         <w:rPr>
           <w:rFonts w:ascii="微软雅黑" w:eastAsia="微软雅黑" w:hAnsi="微软雅黑"/>
@@ -3766,7 +3744,6 @@
         </w:rPr>
         <w:tab/>
       </w:r>
-      <w:proofErr w:type="gramStart"/>
       <w:r>
         <w:rPr>
           <w:rFonts w:ascii="微软雅黑" w:eastAsia="微软雅黑" w:hAnsi="微软雅黑"/>
@@ -3785,14 +3762,7 @@
         <w:rPr>
           <w:rFonts w:hint="eastAsia"/>
         </w:rPr>
-        <w:t>gw</w:t>
-      </w:r>
-      <w:proofErr w:type="gramEnd"/>
-      <w:r>
-        <w:rPr>
-          <w:rFonts w:hint="eastAsia"/>
-        </w:rPr>
-        <w:t>_mac</w:t>
+        <w:t>gw_mac</w:t>
       </w:r>
       <w:proofErr w:type="spellEnd"/>
       <w:r>
@@ -3918,12 +3888,10 @@
         <w:t>"</w:t>
       </w:r>
       <w:proofErr w:type="spellStart"/>
-      <w:proofErr w:type="gramStart"/>
       <w:r>
         <w:t>switchStatus</w:t>
       </w:r>
       <w:proofErr w:type="spellEnd"/>
-      <w:proofErr w:type="gramEnd"/>
       <w:r>
         <w:rPr>
           <w:rFonts w:ascii="微软雅黑" w:eastAsia="微软雅黑" w:hAnsi="微软雅黑"/>
@@ -3974,7 +3942,6 @@
         <w:t>"</w:t>
       </w:r>
       <w:proofErr w:type="spellStart"/>
-      <w:proofErr w:type="gramStart"/>
       <w:r>
         <w:rPr>
           <w:rFonts w:hint="eastAsia"/>
@@ -3982,7 +3949,6 @@
         <w:t>statuscode</w:t>
       </w:r>
       <w:proofErr w:type="spellEnd"/>
-      <w:proofErr w:type="gramEnd"/>
       <w:r>
         <w:rPr>
           <w:rFonts w:ascii="微软雅黑" w:eastAsia="微软雅黑" w:hAnsi="微软雅黑"/>
@@ -4122,7 +4088,6 @@
         <w:t>"</w:t>
       </w:r>
       <w:proofErr w:type="spellStart"/>
-      <w:proofErr w:type="gramStart"/>
       <w:r>
         <w:rPr>
           <w:rFonts w:ascii="微软雅黑" w:eastAsia="微软雅黑" w:hAnsi="微软雅黑"/>
@@ -4131,7 +4096,6 @@
         <w:t>cmd</w:t>
       </w:r>
       <w:proofErr w:type="spellEnd"/>
-      <w:proofErr w:type="gramEnd"/>
       <w:r>
         <w:rPr>
           <w:rFonts w:ascii="微软雅黑" w:eastAsia="微软雅黑" w:hAnsi="微软雅黑"/>
@@ -4302,7 +4266,6 @@
         <w:t>"</w:t>
       </w:r>
       <w:proofErr w:type="spellStart"/>
-      <w:proofErr w:type="gramStart"/>
       <w:r>
         <w:rPr>
           <w:rFonts w:ascii="微软雅黑" w:eastAsia="微软雅黑" w:hAnsi="微软雅黑"/>
@@ -4311,7 +4274,6 @@
         <w:t>cmd</w:t>
       </w:r>
       <w:proofErr w:type="spellEnd"/>
-      <w:proofErr w:type="gramEnd"/>
       <w:r>
         <w:rPr>
           <w:rFonts w:ascii="微软雅黑" w:eastAsia="微软雅黑" w:hAnsi="微软雅黑"/>
@@ -4521,7 +4483,6 @@
         <w:t>"</w:t>
       </w:r>
       <w:proofErr w:type="spellStart"/>
-      <w:proofErr w:type="gramStart"/>
       <w:r>
         <w:rPr>
           <w:rFonts w:ascii="微软雅黑" w:eastAsia="微软雅黑" w:hAnsi="微软雅黑"/>
@@ -4530,7 +4491,6 @@
         <w:t>regStatus</w:t>
       </w:r>
       <w:proofErr w:type="spellEnd"/>
-      <w:proofErr w:type="gramEnd"/>
       <w:r>
         <w:rPr>
           <w:rFonts w:ascii="微软雅黑" w:eastAsia="微软雅黑" w:hAnsi="微软雅黑"/>
@@ -4666,7 +4626,6 @@
         <w:t>"</w:t>
       </w:r>
       <w:proofErr w:type="spellStart"/>
-      <w:proofErr w:type="gramStart"/>
       <w:r>
         <w:rPr>
           <w:rFonts w:ascii="微软雅黑" w:eastAsia="微软雅黑" w:hAnsi="微软雅黑"/>
@@ -4675,7 +4634,6 @@
         <w:t>regStatus</w:t>
       </w:r>
       <w:proofErr w:type="spellEnd"/>
-      <w:proofErr w:type="gramEnd"/>
       <w:r>
         <w:rPr>
           <w:rFonts w:ascii="微软雅黑" w:eastAsia="微软雅黑" w:hAnsi="微软雅黑"/>
@@ -4742,7 +4700,6 @@
         <w:t>"</w:t>
       </w:r>
       <w:proofErr w:type="spellStart"/>
-      <w:proofErr w:type="gramStart"/>
       <w:r>
         <w:rPr>
           <w:rFonts w:ascii="微软雅黑" w:eastAsia="微软雅黑" w:hAnsi="微软雅黑"/>
@@ -4751,7 +4708,6 @@
         <w:t>statuscode</w:t>
       </w:r>
       <w:proofErr w:type="spellEnd"/>
-      <w:proofErr w:type="gramEnd"/>
       <w:r>
         <w:rPr>
           <w:rFonts w:ascii="微软雅黑" w:eastAsia="微软雅黑" w:hAnsi="微软雅黑"/>
@@ -4866,7 +4822,6 @@
         <w:t>"</w:t>
       </w:r>
       <w:proofErr w:type="spellStart"/>
-      <w:proofErr w:type="gramStart"/>
       <w:r>
         <w:rPr>
           <w:rFonts w:ascii="微软雅黑" w:eastAsia="微软雅黑" w:hAnsi="微软雅黑"/>
@@ -4875,7 +4830,6 @@
         <w:t>cmd</w:t>
       </w:r>
       <w:proofErr w:type="spellEnd"/>
-      <w:proofErr w:type="gramEnd"/>
       <w:r>
         <w:rPr>
           <w:rFonts w:ascii="微软雅黑" w:eastAsia="微软雅黑" w:hAnsi="微软雅黑"/>
@@ -5227,7 +5181,6 @@
         <w:t>"</w:t>
       </w:r>
       <w:proofErr w:type="spellStart"/>
-      <w:proofErr w:type="gramStart"/>
       <w:r>
         <w:rPr>
           <w:rFonts w:ascii="微软雅黑" w:eastAsia="微软雅黑" w:hAnsi="微软雅黑"/>
@@ -5236,7 +5189,6 @@
         <w:t>cmd</w:t>
       </w:r>
       <w:proofErr w:type="spellEnd"/>
-      <w:proofErr w:type="gramEnd"/>
       <w:r>
         <w:rPr>
           <w:rFonts w:ascii="微软雅黑" w:eastAsia="微软雅黑" w:hAnsi="微软雅黑"/>
@@ -5586,7 +5538,6 @@
         <w:t>"</w:t>
       </w:r>
       <w:proofErr w:type="spellStart"/>
-      <w:proofErr w:type="gramStart"/>
       <w:r>
         <w:rPr>
           <w:rFonts w:ascii="微软雅黑" w:eastAsia="微软雅黑" w:hAnsi="微软雅黑"/>
@@ -5595,7 +5546,6 @@
         <w:t>statuscode</w:t>
       </w:r>
       <w:proofErr w:type="spellEnd"/>
-      <w:proofErr w:type="gramEnd"/>
       <w:r>
         <w:rPr>
           <w:rFonts w:ascii="微软雅黑" w:eastAsia="微软雅黑" w:hAnsi="微软雅黑"/>
@@ -5732,7 +5682,6 @@
         <w:t>"</w:t>
       </w:r>
       <w:proofErr w:type="spellStart"/>
-      <w:proofErr w:type="gramStart"/>
       <w:r>
         <w:rPr>
           <w:rFonts w:ascii="微软雅黑" w:eastAsia="微软雅黑" w:hAnsi="微软雅黑"/>
@@ -5741,7 +5690,6 @@
         <w:t>cmd</w:t>
       </w:r>
       <w:proofErr w:type="spellEnd"/>
-      <w:proofErr w:type="gramEnd"/>
       <w:r>
         <w:rPr>
           <w:rFonts w:ascii="微软雅黑" w:eastAsia="微软雅黑" w:hAnsi="微软雅黑"/>
@@ -6186,7 +6134,6 @@
         <w:t>"</w:t>
       </w:r>
       <w:proofErr w:type="spellStart"/>
-      <w:proofErr w:type="gramStart"/>
       <w:r>
         <w:rPr>
           <w:rFonts w:ascii="微软雅黑" w:eastAsia="微软雅黑" w:hAnsi="微软雅黑"/>
@@ -6195,7 +6142,6 @@
         <w:t>cmd</w:t>
       </w:r>
       <w:proofErr w:type="spellEnd"/>
-      <w:proofErr w:type="gramEnd"/>
       <w:r>
         <w:rPr>
           <w:rFonts w:ascii="微软雅黑" w:eastAsia="微软雅黑" w:hAnsi="微软雅黑"/>
@@ -6498,7 +6444,6 @@
         <w:t>"</w:t>
       </w:r>
       <w:proofErr w:type="spellStart"/>
-      <w:proofErr w:type="gramStart"/>
       <w:r>
         <w:rPr>
           <w:rFonts w:ascii="微软雅黑" w:eastAsia="微软雅黑" w:hAnsi="微软雅黑"/>
@@ -6507,7 +6452,6 @@
         <w:t>cmd</w:t>
       </w:r>
       <w:proofErr w:type="spellEnd"/>
-      <w:proofErr w:type="gramEnd"/>
       <w:r>
         <w:rPr>
           <w:rFonts w:ascii="微软雅黑" w:eastAsia="微软雅黑" w:hAnsi="微软雅黑"/>
@@ -6800,7 +6744,6 @@
         <w:t>"</w:t>
       </w:r>
       <w:proofErr w:type="spellStart"/>
-      <w:proofErr w:type="gramStart"/>
       <w:r>
         <w:rPr>
           <w:rFonts w:ascii="微软雅黑" w:eastAsia="微软雅黑" w:hAnsi="微软雅黑"/>
@@ -6809,7 +6752,6 @@
         <w:t>cmd</w:t>
       </w:r>
       <w:proofErr w:type="spellEnd"/>
-      <w:proofErr w:type="gramEnd"/>
       <w:r>
         <w:rPr>
           <w:rFonts w:ascii="微软雅黑" w:eastAsia="微软雅黑" w:hAnsi="微软雅黑"/>
@@ -7179,7 +7121,6 @@
         <w:t>"</w:t>
       </w:r>
       <w:proofErr w:type="spellStart"/>
-      <w:proofErr w:type="gramStart"/>
       <w:r>
         <w:rPr>
           <w:rFonts w:ascii="微软雅黑" w:eastAsia="微软雅黑" w:hAnsi="微软雅黑"/>
@@ -7188,7 +7129,6 @@
         <w:t>statuscode</w:t>
       </w:r>
       <w:proofErr w:type="spellEnd"/>
-      <w:proofErr w:type="gramEnd"/>
       <w:r>
         <w:rPr>
           <w:rFonts w:ascii="微软雅黑" w:eastAsia="微软雅黑" w:hAnsi="微软雅黑"/>
@@ -7234,9 +7174,1083 @@
       <w:pPr>
         <w:spacing w:line="300" w:lineRule="auto"/>
         <w:rPr>
-          <w:szCs w:val="22"/>
-        </w:rPr>
-      </w:pPr>
+          <w:rFonts w:hint="eastAsia"/>
+          <w:szCs w:val="22"/>
+        </w:rPr>
+      </w:pPr>
+    </w:p>
+    <w:p>
+      <w:pPr>
+        <w:pStyle w:val="2"/>
+        <w:numPr>
+          <w:ilvl w:val="1"/>
+          <w:numId w:val="6"/>
+        </w:numPr>
+      </w:pPr>
+      <w:r>
+        <w:rPr>
+          <w:rFonts w:hint="eastAsia"/>
+        </w:rPr>
+        <w:lastRenderedPageBreak/>
+        <w:t>节点复位指令</w:t>
+      </w:r>
+      <w:r>
+        <w:rPr>
+          <w:rFonts w:hint="eastAsia"/>
+        </w:rPr>
+        <w:t>(</w:t>
+      </w:r>
+      <w:r>
+        <w:rPr>
+          <w:rFonts w:hint="eastAsia"/>
+        </w:rPr>
+        <w:t>服务</w:t>
+      </w:r>
+      <w:r>
+        <w:rPr>
+          <w:rFonts w:hint="eastAsia"/>
+        </w:rPr>
+        <w:t>-&gt;</w:t>
+      </w:r>
+      <w:r>
+        <w:rPr>
+          <w:rFonts w:hint="eastAsia"/>
+        </w:rPr>
+        <w:t>网</w:t>
+      </w:r>
+      <w:r>
+        <w:t>关</w:t>
+      </w:r>
+      <w:r>
+        <w:rPr>
+          <w:rFonts w:hint="eastAsia"/>
+        </w:rPr>
+        <w:t>)</w:t>
+      </w:r>
+    </w:p>
+    <w:p>
+      <w:pPr>
+        <w:spacing w:line="300" w:lineRule="auto"/>
+        <w:rPr>
+          <w:rFonts w:hint="eastAsia"/>
+          <w:szCs w:val="22"/>
+        </w:rPr>
+      </w:pPr>
+      <w:r>
+        <w:rPr>
+          <w:rFonts w:hint="eastAsia"/>
+          <w:szCs w:val="22"/>
+        </w:rPr>
+        <w:t>请求</w:t>
+      </w:r>
+    </w:p>
+    <w:p>
+      <w:pPr>
+        <w:shd w:val="clear" w:color="auto" w:fill="D9D9D9" w:themeFill="background1" w:themeFillShade="D9"/>
+        <w:spacing w:line="300" w:lineRule="auto"/>
+        <w:rPr>
+          <w:szCs w:val="22"/>
+        </w:rPr>
+      </w:pPr>
+      <w:r>
+        <w:rPr>
+          <w:szCs w:val="22"/>
+        </w:rPr>
+        <w:t>{</w:t>
+      </w:r>
+    </w:p>
+    <w:p>
+      <w:pPr>
+        <w:shd w:val="clear" w:color="auto" w:fill="D9D9D9" w:themeFill="background1" w:themeFillShade="D9"/>
+        <w:spacing w:line="300" w:lineRule="auto"/>
+        <w:rPr>
+          <w:rFonts w:hint="eastAsia"/>
+          <w:szCs w:val="22"/>
+        </w:rPr>
+      </w:pPr>
+      <w:r>
+        <w:rPr>
+          <w:szCs w:val="22"/>
+        </w:rPr>
+        <w:tab/>
+        <w:t>"</w:t>
+      </w:r>
+      <w:proofErr w:type="spellStart"/>
+      <w:r>
+        <w:rPr>
+          <w:szCs w:val="22"/>
+        </w:rPr>
+        <w:t>cmd</w:t>
+      </w:r>
+      <w:proofErr w:type="spellEnd"/>
+      <w:r>
+        <w:rPr>
+          <w:szCs w:val="22"/>
+        </w:rPr>
+        <w:t>": "</w:t>
+      </w:r>
+      <w:proofErr w:type="spellStart"/>
+      <w:r>
+        <w:rPr>
+          <w:szCs w:val="22"/>
+        </w:rPr>
+        <w:t>dev_reset</w:t>
+      </w:r>
+      <w:proofErr w:type="spellEnd"/>
+      <w:r>
+        <w:rPr>
+          <w:szCs w:val="22"/>
+        </w:rPr>
+        <w:t>",</w:t>
+      </w:r>
+    </w:p>
+    <w:p>
+      <w:pPr>
+        <w:shd w:val="clear" w:color="auto" w:fill="D9D9D9" w:themeFill="background1" w:themeFillShade="D9"/>
+        <w:ind w:firstLine="420"/>
+        <w:rPr>
+          <w:rFonts w:ascii="微软雅黑" w:eastAsia="微软雅黑" w:hAnsi="微软雅黑"/>
+          <w:szCs w:val="21"/>
+        </w:rPr>
+      </w:pPr>
+      <w:r>
+        <w:rPr>
+          <w:rFonts w:ascii="微软雅黑" w:eastAsia="微软雅黑" w:hAnsi="微软雅黑"/>
+          <w:szCs w:val="21"/>
+        </w:rPr>
+        <w:t>"</w:t>
+      </w:r>
+      <w:proofErr w:type="spellStart"/>
+      <w:r>
+        <w:rPr>
+          <w:rFonts w:ascii="微软雅黑" w:eastAsia="微软雅黑" w:hAnsi="微软雅黑"/>
+          <w:szCs w:val="21"/>
+        </w:rPr>
+        <w:t>requestid</w:t>
+      </w:r>
+      <w:proofErr w:type="spellEnd"/>
+      <w:r>
+        <w:rPr>
+          <w:rFonts w:ascii="微软雅黑" w:eastAsia="微软雅黑" w:hAnsi="微软雅黑"/>
+          <w:szCs w:val="21"/>
+        </w:rPr>
+        <w:t>": "",</w:t>
+      </w:r>
+      <w:r>
+        <w:rPr>
+          <w:rFonts w:ascii="微软雅黑" w:eastAsia="微软雅黑" w:hAnsi="微软雅黑"/>
+          <w:szCs w:val="21"/>
+        </w:rPr>
+        <w:t xml:space="preserve"> </w:t>
+      </w:r>
+    </w:p>
+    <w:p>
+      <w:pPr>
+        <w:shd w:val="clear" w:color="auto" w:fill="D9D9D9" w:themeFill="background1" w:themeFillShade="D9"/>
+        <w:spacing w:line="300" w:lineRule="auto"/>
+        <w:rPr>
+          <w:szCs w:val="22"/>
+        </w:rPr>
+      </w:pPr>
+      <w:r>
+        <w:rPr>
+          <w:szCs w:val="22"/>
+        </w:rPr>
+        <w:tab/>
+        <w:t>"</w:t>
+      </w:r>
+      <w:proofErr w:type="spellStart"/>
+      <w:r>
+        <w:rPr>
+          <w:szCs w:val="22"/>
+        </w:rPr>
+        <w:t>device_info</w:t>
+      </w:r>
+      <w:proofErr w:type="spellEnd"/>
+      <w:r>
+        <w:rPr>
+          <w:szCs w:val="22"/>
+        </w:rPr>
+        <w:t>": {</w:t>
+      </w:r>
+    </w:p>
+    <w:p>
+      <w:pPr>
+        <w:shd w:val="clear" w:color="auto" w:fill="D9D9D9" w:themeFill="background1" w:themeFillShade="D9"/>
+        <w:spacing w:line="300" w:lineRule="auto"/>
+        <w:rPr>
+          <w:szCs w:val="22"/>
+        </w:rPr>
+      </w:pPr>
+      <w:r>
+        <w:rPr>
+          <w:szCs w:val="22"/>
+        </w:rPr>
+        <w:tab/>
+      </w:r>
+      <w:r>
+        <w:rPr>
+          <w:szCs w:val="22"/>
+        </w:rPr>
+        <w:tab/>
+        <w:t>"</w:t>
+      </w:r>
+      <w:proofErr w:type="spellStart"/>
+      <w:r>
+        <w:rPr>
+          <w:szCs w:val="22"/>
+        </w:rPr>
+        <w:t>device_mac</w:t>
+      </w:r>
+      <w:proofErr w:type="spellEnd"/>
+      <w:r>
+        <w:rPr>
+          <w:szCs w:val="22"/>
+        </w:rPr>
+        <w:t>": "123456789"</w:t>
+      </w:r>
+    </w:p>
+    <w:p>
+      <w:pPr>
+        <w:shd w:val="clear" w:color="auto" w:fill="D9D9D9" w:themeFill="background1" w:themeFillShade="D9"/>
+        <w:spacing w:line="300" w:lineRule="auto"/>
+        <w:rPr>
+          <w:szCs w:val="22"/>
+        </w:rPr>
+      </w:pPr>
+      <w:r>
+        <w:rPr>
+          <w:szCs w:val="22"/>
+        </w:rPr>
+        <w:tab/>
+        <w:t>}</w:t>
+      </w:r>
+    </w:p>
+    <w:p>
+      <w:pPr>
+        <w:shd w:val="clear" w:color="auto" w:fill="D9D9D9" w:themeFill="background1" w:themeFillShade="D9"/>
+        <w:spacing w:line="300" w:lineRule="auto"/>
+        <w:rPr>
+          <w:szCs w:val="22"/>
+        </w:rPr>
+      </w:pPr>
+      <w:r>
+        <w:rPr>
+          <w:szCs w:val="22"/>
+        </w:rPr>
+        <w:tab/>
+        <w:t>"</w:t>
+      </w:r>
+      <w:proofErr w:type="spellStart"/>
+      <w:r>
+        <w:rPr>
+          <w:szCs w:val="22"/>
+        </w:rPr>
+        <w:t>statuscode</w:t>
+      </w:r>
+      <w:proofErr w:type="spellEnd"/>
+      <w:r>
+        <w:rPr>
+          <w:szCs w:val="22"/>
+        </w:rPr>
+        <w:t xml:space="preserve"> ": 0</w:t>
+      </w:r>
+    </w:p>
+    <w:p>
+      <w:pPr>
+        <w:shd w:val="clear" w:color="auto" w:fill="D9D9D9" w:themeFill="background1" w:themeFillShade="D9"/>
+        <w:spacing w:line="300" w:lineRule="auto"/>
+        <w:rPr>
+          <w:szCs w:val="22"/>
+        </w:rPr>
+      </w:pPr>
+      <w:r>
+        <w:rPr>
+          <w:szCs w:val="22"/>
+        </w:rPr>
+        <w:t>}</w:t>
+      </w:r>
+    </w:p>
+    <w:p>
+      <w:pPr>
+        <w:spacing w:line="300" w:lineRule="auto"/>
+        <w:rPr>
+          <w:rFonts w:hint="eastAsia"/>
+          <w:szCs w:val="22"/>
+        </w:rPr>
+      </w:pPr>
+      <w:r>
+        <w:rPr>
+          <w:rFonts w:hint="eastAsia"/>
+          <w:szCs w:val="22"/>
+        </w:rPr>
+        <w:t>返回：</w:t>
+      </w:r>
+    </w:p>
+    <w:p>
+      <w:pPr>
+        <w:shd w:val="clear" w:color="auto" w:fill="D9D9D9" w:themeFill="background1" w:themeFillShade="D9"/>
+        <w:spacing w:line="300" w:lineRule="auto"/>
+        <w:rPr>
+          <w:szCs w:val="22"/>
+        </w:rPr>
+      </w:pPr>
+      <w:r>
+        <w:rPr>
+          <w:szCs w:val="22"/>
+        </w:rPr>
+        <w:t>{</w:t>
+      </w:r>
+    </w:p>
+    <w:p>
+      <w:pPr>
+        <w:shd w:val="clear" w:color="auto" w:fill="D9D9D9" w:themeFill="background1" w:themeFillShade="D9"/>
+        <w:spacing w:line="300" w:lineRule="auto"/>
+        <w:rPr>
+          <w:rFonts w:hint="eastAsia"/>
+          <w:szCs w:val="22"/>
+        </w:rPr>
+      </w:pPr>
+      <w:r>
+        <w:rPr>
+          <w:szCs w:val="22"/>
+        </w:rPr>
+        <w:tab/>
+        <w:t>"</w:t>
+      </w:r>
+      <w:proofErr w:type="spellStart"/>
+      <w:r>
+        <w:rPr>
+          <w:szCs w:val="22"/>
+        </w:rPr>
+        <w:t>cmd</w:t>
+      </w:r>
+      <w:proofErr w:type="spellEnd"/>
+      <w:r>
+        <w:rPr>
+          <w:szCs w:val="22"/>
+        </w:rPr>
+        <w:t>": "</w:t>
+      </w:r>
+      <w:proofErr w:type="spellStart"/>
+      <w:r>
+        <w:rPr>
+          <w:szCs w:val="22"/>
+        </w:rPr>
+        <w:t>dev_reset</w:t>
+      </w:r>
+      <w:proofErr w:type="spellEnd"/>
+      <w:r>
+        <w:rPr>
+          <w:szCs w:val="22"/>
+        </w:rPr>
+        <w:t xml:space="preserve"> ",</w:t>
+      </w:r>
+    </w:p>
+    <w:p>
+      <w:pPr>
+        <w:shd w:val="clear" w:color="auto" w:fill="D9D9D9" w:themeFill="background1" w:themeFillShade="D9"/>
+        <w:ind w:firstLine="420"/>
+        <w:rPr>
+          <w:rFonts w:ascii="微软雅黑" w:eastAsia="微软雅黑" w:hAnsi="微软雅黑"/>
+          <w:szCs w:val="21"/>
+        </w:rPr>
+      </w:pPr>
+      <w:r>
+        <w:rPr>
+          <w:rFonts w:ascii="微软雅黑" w:eastAsia="微软雅黑" w:hAnsi="微软雅黑"/>
+          <w:szCs w:val="21"/>
+        </w:rPr>
+        <w:t>"</w:t>
+      </w:r>
+      <w:proofErr w:type="spellStart"/>
+      <w:r>
+        <w:rPr>
+          <w:rFonts w:ascii="微软雅黑" w:eastAsia="微软雅黑" w:hAnsi="微软雅黑"/>
+          <w:szCs w:val="21"/>
+        </w:rPr>
+        <w:t>requestid</w:t>
+      </w:r>
+      <w:proofErr w:type="spellEnd"/>
+      <w:r>
+        <w:rPr>
+          <w:rFonts w:ascii="微软雅黑" w:eastAsia="微软雅黑" w:hAnsi="微软雅黑"/>
+          <w:szCs w:val="21"/>
+        </w:rPr>
+        <w:t>": "",</w:t>
+      </w:r>
+      <w:r>
+        <w:rPr>
+          <w:rFonts w:ascii="微软雅黑" w:eastAsia="微软雅黑" w:hAnsi="微软雅黑"/>
+          <w:szCs w:val="21"/>
+        </w:rPr>
+        <w:t xml:space="preserve"> </w:t>
+      </w:r>
+    </w:p>
+    <w:p>
+      <w:pPr>
+        <w:shd w:val="clear" w:color="auto" w:fill="D9D9D9" w:themeFill="background1" w:themeFillShade="D9"/>
+        <w:spacing w:line="300" w:lineRule="auto"/>
+        <w:rPr>
+          <w:szCs w:val="22"/>
+        </w:rPr>
+      </w:pPr>
+      <w:r>
+        <w:rPr>
+          <w:szCs w:val="22"/>
+        </w:rPr>
+        <w:tab/>
+        <w:t>"</w:t>
+      </w:r>
+      <w:proofErr w:type="spellStart"/>
+      <w:r>
+        <w:rPr>
+          <w:szCs w:val="22"/>
+        </w:rPr>
+        <w:t>device_info</w:t>
+      </w:r>
+      <w:proofErr w:type="spellEnd"/>
+      <w:r>
+        <w:rPr>
+          <w:szCs w:val="22"/>
+        </w:rPr>
+        <w:t>": {</w:t>
+      </w:r>
+    </w:p>
+    <w:p>
+      <w:pPr>
+        <w:shd w:val="clear" w:color="auto" w:fill="D9D9D9" w:themeFill="background1" w:themeFillShade="D9"/>
+        <w:spacing w:line="300" w:lineRule="auto"/>
+        <w:rPr>
+          <w:szCs w:val="22"/>
+        </w:rPr>
+      </w:pPr>
+      <w:r>
+        <w:rPr>
+          <w:szCs w:val="22"/>
+        </w:rPr>
+        <w:tab/>
+      </w:r>
+      <w:r>
+        <w:rPr>
+          <w:szCs w:val="22"/>
+        </w:rPr>
+        <w:tab/>
+        <w:t>"</w:t>
+      </w:r>
+      <w:proofErr w:type="spellStart"/>
+      <w:r>
+        <w:rPr>
+          <w:szCs w:val="22"/>
+        </w:rPr>
+        <w:t>device_mac</w:t>
+      </w:r>
+      <w:proofErr w:type="spellEnd"/>
+      <w:r>
+        <w:rPr>
+          <w:szCs w:val="22"/>
+        </w:rPr>
+        <w:t>": "192.168.0.104",</w:t>
+      </w:r>
+    </w:p>
+    <w:p>
+      <w:pPr>
+        <w:shd w:val="clear" w:color="auto" w:fill="D9D9D9" w:themeFill="background1" w:themeFillShade="D9"/>
+        <w:spacing w:line="300" w:lineRule="auto"/>
+        <w:rPr>
+          <w:rFonts w:hint="eastAsia"/>
+          <w:szCs w:val="22"/>
+        </w:rPr>
+      </w:pPr>
+      <w:r>
+        <w:rPr>
+          <w:rFonts w:hint="eastAsia"/>
+          <w:szCs w:val="22"/>
+        </w:rPr>
+        <w:tab/>
+      </w:r>
+      <w:r>
+        <w:rPr>
+          <w:rFonts w:hint="eastAsia"/>
+          <w:szCs w:val="22"/>
+        </w:rPr>
+        <w:tab/>
+        <w:t>"</w:t>
+      </w:r>
+      <w:proofErr w:type="spellStart"/>
+      <w:r>
+        <w:rPr>
+          <w:rFonts w:hint="eastAsia"/>
+          <w:szCs w:val="22"/>
+        </w:rPr>
+        <w:t>reset_status</w:t>
+      </w:r>
+      <w:proofErr w:type="spellEnd"/>
+      <w:r>
+        <w:rPr>
+          <w:rFonts w:hint="eastAsia"/>
+          <w:szCs w:val="22"/>
+        </w:rPr>
+        <w:t>": 0 //0</w:t>
+      </w:r>
+      <w:r>
+        <w:rPr>
+          <w:rFonts w:hint="eastAsia"/>
+          <w:szCs w:val="22"/>
+        </w:rPr>
+        <w:t>失败，１成功</w:t>
+      </w:r>
+    </w:p>
+    <w:p>
+      <w:pPr>
+        <w:shd w:val="clear" w:color="auto" w:fill="D9D9D9" w:themeFill="background1" w:themeFillShade="D9"/>
+        <w:spacing w:line="300" w:lineRule="auto"/>
+        <w:rPr>
+          <w:szCs w:val="22"/>
+        </w:rPr>
+      </w:pPr>
+      <w:r>
+        <w:rPr>
+          <w:szCs w:val="22"/>
+        </w:rPr>
+        <w:tab/>
+        <w:t>}</w:t>
+      </w:r>
+    </w:p>
+    <w:p>
+      <w:pPr>
+        <w:shd w:val="clear" w:color="auto" w:fill="D9D9D9" w:themeFill="background1" w:themeFillShade="D9"/>
+        <w:spacing w:line="300" w:lineRule="auto"/>
+        <w:rPr>
+          <w:szCs w:val="22"/>
+        </w:rPr>
+      </w:pPr>
+      <w:r>
+        <w:rPr>
+          <w:szCs w:val="22"/>
+        </w:rPr>
+        <w:t>}</w:t>
+      </w:r>
+    </w:p>
+    <w:p>
+      <w:pPr>
+        <w:pStyle w:val="2"/>
+        <w:numPr>
+          <w:ilvl w:val="1"/>
+          <w:numId w:val="6"/>
+        </w:numPr>
+      </w:pPr>
+      <w:r>
+        <w:rPr>
+          <w:rFonts w:hint="eastAsia"/>
+        </w:rPr>
+        <w:t>门禁状态上报</w:t>
+      </w:r>
+      <w:r>
+        <w:rPr>
+          <w:rFonts w:hint="eastAsia"/>
+        </w:rPr>
+        <w:t>(</w:t>
+      </w:r>
+      <w:r>
+        <w:rPr>
+          <w:rFonts w:hint="eastAsia"/>
+        </w:rPr>
+        <w:t>网</w:t>
+      </w:r>
+      <w:r>
+        <w:t>关</w:t>
+      </w:r>
+      <w:r>
+        <w:rPr>
+          <w:rFonts w:hint="eastAsia"/>
+        </w:rPr>
+        <w:t>-&gt;</w:t>
+      </w:r>
+      <w:r>
+        <w:rPr>
+          <w:rFonts w:hint="eastAsia"/>
+        </w:rPr>
+        <w:t>服务</w:t>
+      </w:r>
+      <w:r>
+        <w:rPr>
+          <w:rFonts w:hint="eastAsia"/>
+        </w:rPr>
+        <w:t>)</w:t>
+      </w:r>
+    </w:p>
+    <w:p>
+      <w:pPr>
+        <w:spacing w:line="300" w:lineRule="auto"/>
+        <w:rPr>
+          <w:rFonts w:hint="eastAsia"/>
+          <w:szCs w:val="22"/>
+        </w:rPr>
+      </w:pPr>
+      <w:r>
+        <w:rPr>
+          <w:rFonts w:hint="eastAsia"/>
+          <w:szCs w:val="22"/>
+        </w:rPr>
+        <w:t>请求</w:t>
+      </w:r>
+    </w:p>
+    <w:p>
+      <w:pPr>
+        <w:shd w:val="clear" w:color="auto" w:fill="D9D9D9" w:themeFill="background1" w:themeFillShade="D9"/>
+        <w:spacing w:line="300" w:lineRule="auto"/>
+        <w:rPr>
+          <w:szCs w:val="22"/>
+        </w:rPr>
+      </w:pPr>
+      <w:r>
+        <w:rPr>
+          <w:szCs w:val="22"/>
+        </w:rPr>
+        <w:t>{</w:t>
+      </w:r>
+    </w:p>
+    <w:p>
+      <w:pPr>
+        <w:shd w:val="clear" w:color="auto" w:fill="D9D9D9" w:themeFill="background1" w:themeFillShade="D9"/>
+        <w:spacing w:line="300" w:lineRule="auto"/>
+        <w:rPr>
+          <w:rFonts w:hint="eastAsia"/>
+          <w:szCs w:val="22"/>
+        </w:rPr>
+      </w:pPr>
+      <w:r>
+        <w:rPr>
+          <w:szCs w:val="22"/>
+        </w:rPr>
+        <w:tab/>
+        <w:t>"</w:t>
+      </w:r>
+      <w:proofErr w:type="spellStart"/>
+      <w:r>
+        <w:rPr>
+          <w:szCs w:val="22"/>
+        </w:rPr>
+        <w:t>cmd</w:t>
+      </w:r>
+      <w:proofErr w:type="spellEnd"/>
+      <w:r>
+        <w:rPr>
+          <w:szCs w:val="22"/>
+        </w:rPr>
+        <w:t>": "</w:t>
+      </w:r>
+      <w:proofErr w:type="spellStart"/>
+      <w:r>
+        <w:rPr>
+          <w:szCs w:val="22"/>
+        </w:rPr>
+        <w:t>door_guard_status</w:t>
+      </w:r>
+      <w:proofErr w:type="spellEnd"/>
+      <w:r>
+        <w:rPr>
+          <w:szCs w:val="22"/>
+        </w:rPr>
+        <w:t>",</w:t>
+      </w:r>
+    </w:p>
+    <w:p>
+      <w:pPr>
+        <w:shd w:val="clear" w:color="auto" w:fill="D9D9D9" w:themeFill="background1" w:themeFillShade="D9"/>
+        <w:ind w:firstLine="420"/>
+        <w:rPr>
+          <w:rFonts w:ascii="微软雅黑" w:eastAsia="微软雅黑" w:hAnsi="微软雅黑"/>
+          <w:szCs w:val="21"/>
+        </w:rPr>
+      </w:pPr>
+      <w:r>
+        <w:rPr>
+          <w:rFonts w:ascii="微软雅黑" w:eastAsia="微软雅黑" w:hAnsi="微软雅黑"/>
+          <w:szCs w:val="21"/>
+        </w:rPr>
+        <w:t>"</w:t>
+      </w:r>
+      <w:proofErr w:type="spellStart"/>
+      <w:r>
+        <w:rPr>
+          <w:rFonts w:ascii="微软雅黑" w:eastAsia="微软雅黑" w:hAnsi="微软雅黑"/>
+          <w:szCs w:val="21"/>
+        </w:rPr>
+        <w:t>requestid</w:t>
+      </w:r>
+      <w:proofErr w:type="spellEnd"/>
+      <w:r>
+        <w:rPr>
+          <w:rFonts w:ascii="微软雅黑" w:eastAsia="微软雅黑" w:hAnsi="微软雅黑"/>
+          <w:szCs w:val="21"/>
+        </w:rPr>
+        <w:t>": "",</w:t>
+      </w:r>
+      <w:r>
+        <w:rPr>
+          <w:rFonts w:ascii="微软雅黑" w:eastAsia="微软雅黑" w:hAnsi="微软雅黑"/>
+          <w:szCs w:val="21"/>
+        </w:rPr>
+        <w:t xml:space="preserve"> </w:t>
+      </w:r>
+    </w:p>
+    <w:p>
+      <w:pPr>
+        <w:shd w:val="clear" w:color="auto" w:fill="D9D9D9" w:themeFill="background1" w:themeFillShade="D9"/>
+        <w:spacing w:line="300" w:lineRule="auto"/>
+        <w:rPr>
+          <w:szCs w:val="22"/>
+        </w:rPr>
+      </w:pPr>
+      <w:r>
+        <w:rPr>
+          <w:szCs w:val="22"/>
+        </w:rPr>
+        <w:tab/>
+        <w:t>"</w:t>
+      </w:r>
+      <w:proofErr w:type="spellStart"/>
+      <w:r>
+        <w:rPr>
+          <w:szCs w:val="22"/>
+        </w:rPr>
+        <w:t>device_info</w:t>
+      </w:r>
+      <w:proofErr w:type="spellEnd"/>
+      <w:r>
+        <w:rPr>
+          <w:szCs w:val="22"/>
+        </w:rPr>
+        <w:t>": {</w:t>
+      </w:r>
+    </w:p>
+    <w:p>
+      <w:pPr>
+        <w:shd w:val="clear" w:color="auto" w:fill="D9D9D9" w:themeFill="background1" w:themeFillShade="D9"/>
+        <w:spacing w:line="300" w:lineRule="auto"/>
+        <w:rPr>
+          <w:szCs w:val="22"/>
+        </w:rPr>
+      </w:pPr>
+      <w:r>
+        <w:rPr>
+          <w:szCs w:val="22"/>
+        </w:rPr>
+        <w:tab/>
+      </w:r>
+      <w:r>
+        <w:rPr>
+          <w:szCs w:val="22"/>
+        </w:rPr>
+        <w:tab/>
+        <w:t>"</w:t>
+      </w:r>
+      <w:proofErr w:type="spellStart"/>
+      <w:r>
+        <w:rPr>
+          <w:szCs w:val="22"/>
+        </w:rPr>
+        <w:t>device_mac</w:t>
+      </w:r>
+      <w:proofErr w:type="spellEnd"/>
+      <w:r>
+        <w:rPr>
+          <w:szCs w:val="22"/>
+        </w:rPr>
+        <w:t>": "123456789",</w:t>
+      </w:r>
+    </w:p>
+    <w:p>
+      <w:pPr>
+        <w:shd w:val="clear" w:color="auto" w:fill="D9D9D9" w:themeFill="background1" w:themeFillShade="D9"/>
+        <w:spacing w:line="300" w:lineRule="auto"/>
+        <w:rPr>
+          <w:rFonts w:hint="eastAsia"/>
+          <w:szCs w:val="22"/>
+        </w:rPr>
+      </w:pPr>
+      <w:r>
+        <w:rPr>
+          <w:rFonts w:hint="eastAsia"/>
+          <w:szCs w:val="22"/>
+        </w:rPr>
+        <w:tab/>
+      </w:r>
+      <w:r>
+        <w:rPr>
+          <w:rFonts w:hint="eastAsia"/>
+          <w:szCs w:val="22"/>
+        </w:rPr>
+        <w:tab/>
+        <w:t>"status":0 //0</w:t>
+      </w:r>
+      <w:r>
+        <w:rPr>
+          <w:rFonts w:hint="eastAsia"/>
+          <w:szCs w:val="22"/>
+        </w:rPr>
+        <w:t>关，１开</w:t>
+      </w:r>
+    </w:p>
+    <w:p>
+      <w:pPr>
+        <w:shd w:val="clear" w:color="auto" w:fill="D9D9D9" w:themeFill="background1" w:themeFillShade="D9"/>
+        <w:spacing w:line="300" w:lineRule="auto"/>
+        <w:rPr>
+          <w:szCs w:val="22"/>
+        </w:rPr>
+      </w:pPr>
+      <w:r>
+        <w:rPr>
+          <w:szCs w:val="22"/>
+        </w:rPr>
+        <w:tab/>
+        <w:t>}</w:t>
+      </w:r>
+    </w:p>
+    <w:p>
+      <w:pPr>
+        <w:shd w:val="clear" w:color="auto" w:fill="D9D9D9" w:themeFill="background1" w:themeFillShade="D9"/>
+        <w:spacing w:line="300" w:lineRule="auto"/>
+        <w:rPr>
+          <w:szCs w:val="22"/>
+        </w:rPr>
+      </w:pPr>
+      <w:r>
+        <w:rPr>
+          <w:szCs w:val="22"/>
+        </w:rPr>
+        <w:t>}</w:t>
+      </w:r>
+    </w:p>
+    <w:p>
+      <w:pPr>
+        <w:spacing w:line="300" w:lineRule="auto"/>
+        <w:rPr>
+          <w:rFonts w:hint="eastAsia"/>
+          <w:szCs w:val="22"/>
+        </w:rPr>
+      </w:pPr>
+      <w:r>
+        <w:rPr>
+          <w:rFonts w:hint="eastAsia"/>
+          <w:szCs w:val="22"/>
+        </w:rPr>
+        <w:t>返回：</w:t>
+      </w:r>
+    </w:p>
+    <w:p>
+      <w:pPr>
+        <w:shd w:val="clear" w:color="auto" w:fill="D9D9D9" w:themeFill="background1" w:themeFillShade="D9"/>
+        <w:spacing w:line="300" w:lineRule="auto"/>
+        <w:rPr>
+          <w:szCs w:val="22"/>
+        </w:rPr>
+      </w:pPr>
+      <w:r>
+        <w:rPr>
+          <w:szCs w:val="22"/>
+        </w:rPr>
+        <w:lastRenderedPageBreak/>
+        <w:t>{</w:t>
+      </w:r>
+    </w:p>
+    <w:p>
+      <w:pPr>
+        <w:shd w:val="clear" w:color="auto" w:fill="D9D9D9" w:themeFill="background1" w:themeFillShade="D9"/>
+        <w:spacing w:line="300" w:lineRule="auto"/>
+        <w:rPr>
+          <w:rFonts w:hint="eastAsia"/>
+          <w:szCs w:val="22"/>
+        </w:rPr>
+      </w:pPr>
+      <w:r>
+        <w:rPr>
+          <w:szCs w:val="22"/>
+        </w:rPr>
+        <w:tab/>
+        <w:t>"</w:t>
+      </w:r>
+      <w:proofErr w:type="spellStart"/>
+      <w:r>
+        <w:rPr>
+          <w:szCs w:val="22"/>
+        </w:rPr>
+        <w:t>cmd</w:t>
+      </w:r>
+      <w:proofErr w:type="spellEnd"/>
+      <w:r>
+        <w:rPr>
+          <w:szCs w:val="22"/>
+        </w:rPr>
+        <w:t>": "</w:t>
+      </w:r>
+      <w:proofErr w:type="spellStart"/>
+      <w:r>
+        <w:rPr>
+          <w:szCs w:val="22"/>
+        </w:rPr>
+        <w:t>door_guard_status</w:t>
+      </w:r>
+      <w:proofErr w:type="spellEnd"/>
+      <w:r>
+        <w:rPr>
+          <w:szCs w:val="22"/>
+        </w:rPr>
+        <w:t>",</w:t>
+      </w:r>
+    </w:p>
+    <w:p>
+      <w:pPr>
+        <w:shd w:val="clear" w:color="auto" w:fill="D9D9D9" w:themeFill="background1" w:themeFillShade="D9"/>
+        <w:ind w:firstLine="420"/>
+        <w:rPr>
+          <w:rFonts w:ascii="微软雅黑" w:eastAsia="微软雅黑" w:hAnsi="微软雅黑"/>
+          <w:szCs w:val="21"/>
+        </w:rPr>
+      </w:pPr>
+      <w:r>
+        <w:rPr>
+          <w:rFonts w:ascii="微软雅黑" w:eastAsia="微软雅黑" w:hAnsi="微软雅黑"/>
+          <w:szCs w:val="21"/>
+        </w:rPr>
+        <w:t>"</w:t>
+      </w:r>
+      <w:proofErr w:type="spellStart"/>
+      <w:r>
+        <w:rPr>
+          <w:rFonts w:ascii="微软雅黑" w:eastAsia="微软雅黑" w:hAnsi="微软雅黑"/>
+          <w:szCs w:val="21"/>
+        </w:rPr>
+        <w:t>requestid</w:t>
+      </w:r>
+      <w:proofErr w:type="spellEnd"/>
+      <w:r>
+        <w:rPr>
+          <w:rFonts w:ascii="微软雅黑" w:eastAsia="微软雅黑" w:hAnsi="微软雅黑"/>
+          <w:szCs w:val="21"/>
+        </w:rPr>
+        <w:t>": "",</w:t>
+      </w:r>
+      <w:r>
+        <w:rPr>
+          <w:rFonts w:ascii="微软雅黑" w:eastAsia="微软雅黑" w:hAnsi="微软雅黑"/>
+          <w:szCs w:val="21"/>
+        </w:rPr>
+        <w:t xml:space="preserve"> </w:t>
+      </w:r>
+    </w:p>
+    <w:p>
+      <w:pPr>
+        <w:shd w:val="clear" w:color="auto" w:fill="D9D9D9" w:themeFill="background1" w:themeFillShade="D9"/>
+        <w:spacing w:line="300" w:lineRule="auto"/>
+        <w:rPr>
+          <w:szCs w:val="22"/>
+        </w:rPr>
+      </w:pPr>
+      <w:r>
+        <w:rPr>
+          <w:szCs w:val="22"/>
+        </w:rPr>
+        <w:tab/>
+        <w:t>"</w:t>
+      </w:r>
+      <w:proofErr w:type="spellStart"/>
+      <w:r>
+        <w:rPr>
+          <w:szCs w:val="22"/>
+        </w:rPr>
+        <w:t>device_info</w:t>
+      </w:r>
+      <w:proofErr w:type="spellEnd"/>
+      <w:r>
+        <w:rPr>
+          <w:szCs w:val="22"/>
+        </w:rPr>
+        <w:t>": {</w:t>
+      </w:r>
+    </w:p>
+    <w:p>
+      <w:pPr>
+        <w:shd w:val="clear" w:color="auto" w:fill="D9D9D9" w:themeFill="background1" w:themeFillShade="D9"/>
+        <w:spacing w:line="300" w:lineRule="auto"/>
+        <w:rPr>
+          <w:szCs w:val="22"/>
+        </w:rPr>
+      </w:pPr>
+      <w:r>
+        <w:rPr>
+          <w:szCs w:val="22"/>
+        </w:rPr>
+        <w:tab/>
+      </w:r>
+      <w:r>
+        <w:rPr>
+          <w:szCs w:val="22"/>
+        </w:rPr>
+        <w:tab/>
+        <w:t>"</w:t>
+      </w:r>
+      <w:proofErr w:type="spellStart"/>
+      <w:r>
+        <w:rPr>
+          <w:szCs w:val="22"/>
+        </w:rPr>
+        <w:t>device_mac</w:t>
+      </w:r>
+      <w:proofErr w:type="spellEnd"/>
+      <w:r>
+        <w:rPr>
+          <w:szCs w:val="22"/>
+        </w:rPr>
+        <w:t>": "</w:t>
+      </w:r>
+      <w:r>
+        <w:rPr>
+          <w:rFonts w:hint="eastAsia"/>
+          <w:szCs w:val="22"/>
+        </w:rPr>
+        <w:t>123456789</w:t>
+      </w:r>
+      <w:r>
+        <w:rPr>
+          <w:szCs w:val="22"/>
+        </w:rPr>
+        <w:t>",</w:t>
+      </w:r>
+    </w:p>
+    <w:p>
+      <w:pPr>
+        <w:shd w:val="clear" w:color="auto" w:fill="D9D9D9" w:themeFill="background1" w:themeFillShade="D9"/>
+        <w:spacing w:line="300" w:lineRule="auto"/>
+        <w:rPr>
+          <w:szCs w:val="22"/>
+        </w:rPr>
+      </w:pPr>
+      <w:r>
+        <w:rPr>
+          <w:szCs w:val="22"/>
+        </w:rPr>
+        <w:tab/>
+        <w:t>}</w:t>
+      </w:r>
+    </w:p>
+    <w:p>
+      <w:pPr>
+        <w:shd w:val="clear" w:color="auto" w:fill="D9D9D9" w:themeFill="background1" w:themeFillShade="D9"/>
+        <w:spacing w:line="300" w:lineRule="auto"/>
+        <w:rPr>
+          <w:szCs w:val="22"/>
+        </w:rPr>
+      </w:pPr>
+      <w:r>
+        <w:rPr>
+          <w:szCs w:val="22"/>
+        </w:rPr>
+        <w:t>}</w:t>
+      </w:r>
     </w:p>
     <w:sectPr>
       <w:headerReference w:type="default" r:id="rId8"/>
@@ -7253,7 +8267,7 @@
 </file>
 
 <file path=word/endnotes.xml><?xml version="1.0" encoding="utf-8"?>
-<w:endnotes xmlns:wpc="http://schemas.microsoft.com/office/word/2010/wordprocessingCanvas" xmlns:mc="http://schemas.openxmlformats.org/markup-compatibility/2006" xmlns:o="urn:schemas-microsoft-com:office:office" xmlns:r="http://schemas.openxmlformats.org/officeDocument/2006/relationships" xmlns:m="http://schemas.openxmlformats.org/officeDocument/2006/math" xmlns:v="urn:schemas-microsoft-com:vml" xmlns:wp14="http://schemas.microsoft.com/office/word/2010/wordprocessingDrawing" xmlns:wp="http://schemas.openxmlformats.org/drawingml/2006/wordprocessingDrawing" xmlns:w10="urn:schemas-microsoft-com:office:word" xmlns:w="http://schemas.openxmlformats.org/wordprocessingml/2006/main" xmlns:w14="http://schemas.microsoft.com/office/word/2010/wordml" xmlns:w15="http://schemas.microsoft.com/office/word/2012/wordml" xmlns:wpg="http://schemas.microsoft.com/office/word/2010/wordprocessingGroup" xmlns:wpi="http://schemas.microsoft.com/office/word/2010/wordprocessingInk" xmlns:wne="http://schemas.microsoft.com/office/word/2006/wordml" xmlns:wps="http://schemas.microsoft.com/office/word/2010/wordprocessingShape" mc:Ignorable="w14 w15 wp14">
+<w:endnotes xmlns:ve="http://schemas.openxmlformats.org/markup-compatibility/2006" xmlns:o="urn:schemas-microsoft-com:office:office" xmlns:r="http://schemas.openxmlformats.org/officeDocument/2006/relationships" xmlns:m="http://schemas.openxmlformats.org/officeDocument/2006/math" xmlns:v="urn:schemas-microsoft-com:vml" xmlns:wp="http://schemas.openxmlformats.org/drawingml/2006/wordprocessingDrawing" xmlns:w10="urn:schemas-microsoft-com:office:word" xmlns:w="http://schemas.openxmlformats.org/wordprocessingml/2006/main" xmlns:wne="http://schemas.microsoft.com/office/word/2006/wordml">
   <w:endnote w:type="separator" w:id="-1">
     <w:p>
       <w:r>
@@ -7272,7 +8286,7 @@
 </file>
 
 <file path=word/footer1.xml><?xml version="1.0" encoding="utf-8"?>
-<w:ftr xmlns:wpc="http://schemas.microsoft.com/office/word/2010/wordprocessingCanvas" xmlns:mc="http://schemas.openxmlformats.org/markup-compatibility/2006" xmlns:o="urn:schemas-microsoft-com:office:office" xmlns:r="http://schemas.openxmlformats.org/officeDocument/2006/relationships" xmlns:m="http://schemas.openxmlformats.org/officeDocument/2006/math" xmlns:v="urn:schemas-microsoft-com:vml" xmlns:wp14="http://schemas.microsoft.com/office/word/2010/wordprocessingDrawing" xmlns:wp="http://schemas.openxmlformats.org/drawingml/2006/wordprocessingDrawing" xmlns:w10="urn:schemas-microsoft-com:office:word" xmlns:w="http://schemas.openxmlformats.org/wordprocessingml/2006/main" xmlns:w14="http://schemas.microsoft.com/office/word/2010/wordml" xmlns:w15="http://schemas.microsoft.com/office/word/2012/wordml" xmlns:wpg="http://schemas.microsoft.com/office/word/2010/wordprocessingGroup" xmlns:wpi="http://schemas.microsoft.com/office/word/2010/wordprocessingInk" xmlns:wne="http://schemas.microsoft.com/office/word/2006/wordml" xmlns:wps="http://schemas.microsoft.com/office/word/2010/wordprocessingShape" mc:Ignorable="w14 w15 wp14">
+<w:ftr xmlns:ve="http://schemas.openxmlformats.org/markup-compatibility/2006" xmlns:o="urn:schemas-microsoft-com:office:office" xmlns:r="http://schemas.openxmlformats.org/officeDocument/2006/relationships" xmlns:m="http://schemas.openxmlformats.org/officeDocument/2006/math" xmlns:v="urn:schemas-microsoft-com:vml" xmlns:wp="http://schemas.openxmlformats.org/drawingml/2006/wordprocessingDrawing" xmlns:w10="urn:schemas-microsoft-com:office:word" xmlns:w="http://schemas.openxmlformats.org/wordprocessingml/2006/main" xmlns:wne="http://schemas.microsoft.com/office/word/2006/wordml">
   <w:sdt>
     <w:sdtPr>
       <w:id w:val="-991105805"/>
@@ -7358,7 +8372,7 @@
                 <w:bCs/>
                 <w:noProof/>
               </w:rPr>
-              <w:t>8</w:t>
+              <w:t>11</w:t>
             </w:r>
             <w:r>
               <w:rPr>
@@ -7422,7 +8436,7 @@
                 <w:bCs/>
                 <w:noProof/>
               </w:rPr>
-              <w:t>9</w:t>
+              <w:t>11</w:t>
             </w:r>
             <w:r>
               <w:rPr>
@@ -7447,7 +8461,7 @@
 </file>
 
 <file path=word/footnotes.xml><?xml version="1.0" encoding="utf-8"?>
-<w:footnotes xmlns:wpc="http://schemas.microsoft.com/office/word/2010/wordprocessingCanvas" xmlns:mc="http://schemas.openxmlformats.org/markup-compatibility/2006" xmlns:o="urn:schemas-microsoft-com:office:office" xmlns:r="http://schemas.openxmlformats.org/officeDocument/2006/relationships" xmlns:m="http://schemas.openxmlformats.org/officeDocument/2006/math" xmlns:v="urn:schemas-microsoft-com:vml" xmlns:wp14="http://schemas.microsoft.com/office/word/2010/wordprocessingDrawing" xmlns:wp="http://schemas.openxmlformats.org/drawingml/2006/wordprocessingDrawing" xmlns:w10="urn:schemas-microsoft-com:office:word" xmlns:w="http://schemas.openxmlformats.org/wordprocessingml/2006/main" xmlns:w14="http://schemas.microsoft.com/office/word/2010/wordml" xmlns:w15="http://schemas.microsoft.com/office/word/2012/wordml" xmlns:wpg="http://schemas.microsoft.com/office/word/2010/wordprocessingGroup" xmlns:wpi="http://schemas.microsoft.com/office/word/2010/wordprocessingInk" xmlns:wne="http://schemas.microsoft.com/office/word/2006/wordml" xmlns:wps="http://schemas.microsoft.com/office/word/2010/wordprocessingShape" mc:Ignorable="w14 w15 wp14">
+<w:footnotes xmlns:ve="http://schemas.openxmlformats.org/markup-compatibility/2006" xmlns:o="urn:schemas-microsoft-com:office:office" xmlns:r="http://schemas.openxmlformats.org/officeDocument/2006/relationships" xmlns:m="http://schemas.openxmlformats.org/officeDocument/2006/math" xmlns:v="urn:schemas-microsoft-com:vml" xmlns:wp="http://schemas.openxmlformats.org/drawingml/2006/wordprocessingDrawing" xmlns:w10="urn:schemas-microsoft-com:office:word" xmlns:w="http://schemas.openxmlformats.org/wordprocessingml/2006/main" xmlns:wne="http://schemas.microsoft.com/office/word/2006/wordml">
   <w:footnote w:type="separator" w:id="-1">
     <w:p>
       <w:r>
@@ -7466,7 +8480,7 @@
 </file>
 
 <file path=word/header1.xml><?xml version="1.0" encoding="utf-8"?>
-<w:hdr xmlns:wpc="http://schemas.microsoft.com/office/word/2010/wordprocessingCanvas" xmlns:mc="http://schemas.openxmlformats.org/markup-compatibility/2006" xmlns:o="urn:schemas-microsoft-com:office:office" xmlns:r="http://schemas.openxmlformats.org/officeDocument/2006/relationships" xmlns:m="http://schemas.openxmlformats.org/officeDocument/2006/math" xmlns:v="urn:schemas-microsoft-com:vml" xmlns:wp14="http://schemas.microsoft.com/office/word/2010/wordprocessingDrawing" xmlns:wp="http://schemas.openxmlformats.org/drawingml/2006/wordprocessingDrawing" xmlns:w10="urn:schemas-microsoft-com:office:word" xmlns:w="http://schemas.openxmlformats.org/wordprocessingml/2006/main" xmlns:w14="http://schemas.microsoft.com/office/word/2010/wordml" xmlns:w15="http://schemas.microsoft.com/office/word/2012/wordml" xmlns:wpg="http://schemas.microsoft.com/office/word/2010/wordprocessingGroup" xmlns:wpi="http://schemas.microsoft.com/office/word/2010/wordprocessingInk" xmlns:wne="http://schemas.microsoft.com/office/word/2006/wordml" xmlns:wps="http://schemas.microsoft.com/office/word/2010/wordprocessingShape" mc:Ignorable="w14 w15 wp14">
+<w:hdr xmlns:ve="http://schemas.openxmlformats.org/markup-compatibility/2006" xmlns:o="urn:schemas-microsoft-com:office:office" xmlns:r="http://schemas.openxmlformats.org/officeDocument/2006/relationships" xmlns:m="http://schemas.openxmlformats.org/officeDocument/2006/math" xmlns:v="urn:schemas-microsoft-com:vml" xmlns:wp="http://schemas.openxmlformats.org/drawingml/2006/wordprocessingDrawing" xmlns:w10="urn:schemas-microsoft-com:office:word" xmlns:w="http://schemas.openxmlformats.org/wordprocessingml/2006/main" xmlns:wne="http://schemas.microsoft.com/office/word/2006/wordml">
   <w:p>
     <w:pPr>
       <w:pStyle w:val="a3"/>
@@ -7477,7 +8491,7 @@
 </file>
 
 <file path=word/header2.xml><?xml version="1.0" encoding="utf-8"?>
-<w:hdr xmlns:wpc="http://schemas.microsoft.com/office/word/2010/wordprocessingCanvas" xmlns:mc="http://schemas.openxmlformats.org/markup-compatibility/2006" xmlns:o="urn:schemas-microsoft-com:office:office" xmlns:r="http://schemas.openxmlformats.org/officeDocument/2006/relationships" xmlns:m="http://schemas.openxmlformats.org/officeDocument/2006/math" xmlns:v="urn:schemas-microsoft-com:vml" xmlns:wp14="http://schemas.microsoft.com/office/word/2010/wordprocessingDrawing" xmlns:wp="http://schemas.openxmlformats.org/drawingml/2006/wordprocessingDrawing" xmlns:w10="urn:schemas-microsoft-com:office:word" xmlns:w="http://schemas.openxmlformats.org/wordprocessingml/2006/main" xmlns:w14="http://schemas.microsoft.com/office/word/2010/wordml" xmlns:w15="http://schemas.microsoft.com/office/word/2012/wordml" xmlns:wpg="http://schemas.microsoft.com/office/word/2010/wordprocessingGroup" xmlns:wpi="http://schemas.microsoft.com/office/word/2010/wordprocessingInk" xmlns:wne="http://schemas.microsoft.com/office/word/2006/wordml" xmlns:wps="http://schemas.microsoft.com/office/word/2010/wordprocessingShape" mc:Ignorable="w14 w15 wp14">
+<w:hdr xmlns:ve="http://schemas.openxmlformats.org/markup-compatibility/2006" xmlns:o="urn:schemas-microsoft-com:office:office" xmlns:r="http://schemas.openxmlformats.org/officeDocument/2006/relationships" xmlns:m="http://schemas.openxmlformats.org/officeDocument/2006/math" xmlns:v="urn:schemas-microsoft-com:vml" xmlns:wp="http://schemas.openxmlformats.org/drawingml/2006/wordprocessingDrawing" xmlns:w10="urn:schemas-microsoft-com:office:word" xmlns:w="http://schemas.openxmlformats.org/wordprocessingml/2006/main" xmlns:wne="http://schemas.microsoft.com/office/word/2006/wordml">
   <w:p>
     <w:pPr>
       <w:pStyle w:val="a3"/>
@@ -7500,7 +8514,7 @@
 </file>
 
 <file path=word/numbering.xml><?xml version="1.0" encoding="utf-8"?>
-<w:numbering xmlns:wpc="http://schemas.microsoft.com/office/word/2010/wordprocessingCanvas" xmlns:mc="http://schemas.openxmlformats.org/markup-compatibility/2006" xmlns:o="urn:schemas-microsoft-com:office:office" xmlns:r="http://schemas.openxmlformats.org/officeDocument/2006/relationships" xmlns:m="http://schemas.openxmlformats.org/officeDocument/2006/math" xmlns:v="urn:schemas-microsoft-com:vml" xmlns:wp14="http://schemas.microsoft.com/office/word/2010/wordprocessingDrawing" xmlns:wp="http://schemas.openxmlformats.org/drawingml/2006/wordprocessingDrawing" xmlns:w10="urn:schemas-microsoft-com:office:word" xmlns:w="http://schemas.openxmlformats.org/wordprocessingml/2006/main" xmlns:w14="http://schemas.microsoft.com/office/word/2010/wordml" xmlns:w15="http://schemas.microsoft.com/office/word/2012/wordml" xmlns:wpg="http://schemas.microsoft.com/office/word/2010/wordprocessingGroup" xmlns:wpi="http://schemas.microsoft.com/office/word/2010/wordprocessingInk" xmlns:wne="http://schemas.microsoft.com/office/word/2006/wordml" xmlns:wps="http://schemas.microsoft.com/office/word/2010/wordprocessingShape" mc:Ignorable="w14 w15 wp14">
+<w:numbering xmlns:ve="http://schemas.openxmlformats.org/markup-compatibility/2006" xmlns:o="urn:schemas-microsoft-com:office:office" xmlns:r="http://schemas.openxmlformats.org/officeDocument/2006/relationships" xmlns:m="http://schemas.openxmlformats.org/officeDocument/2006/math" xmlns:v="urn:schemas-microsoft-com:vml" xmlns:wp="http://schemas.openxmlformats.org/drawingml/2006/wordprocessingDrawing" xmlns:w10="urn:schemas-microsoft-com:office:word" xmlns:w="http://schemas.openxmlformats.org/wordprocessingml/2006/main" xmlns:wne="http://schemas.microsoft.com/office/word/2006/wordml">
   <w:abstractNum w:abstractNumId="0">
     <w:nsid w:val="BE923771"/>
     <w:multiLevelType w:val="multilevel"/>
@@ -8407,7 +9421,7 @@
 </file>
 
 <file path=word/styles.xml><?xml version="1.0" encoding="utf-8"?>
-<w:styles xmlns:mc="http://schemas.openxmlformats.org/markup-compatibility/2006" xmlns:r="http://schemas.openxmlformats.org/officeDocument/2006/relationships" xmlns:w="http://schemas.openxmlformats.org/wordprocessingml/2006/main" xmlns:w14="http://schemas.microsoft.com/office/word/2010/wordml" xmlns:w15="http://schemas.microsoft.com/office/word/2012/wordml" mc:Ignorable="w14 w15">
+<w:styles xmlns:r="http://schemas.openxmlformats.org/officeDocument/2006/relationships" xmlns:w="http://schemas.openxmlformats.org/wordprocessingml/2006/main">
   <w:docDefaults>
     <w:rPrDefault>
       <w:rPr>
@@ -8420,378 +9434,144 @@
     </w:rPrDefault>
     <w:pPrDefault/>
   </w:docDefaults>
-  <w:latentStyles w:defLockedState="0" w:defUIPriority="99" w:defSemiHidden="0" w:defUnhideWhenUsed="0" w:defQFormat="0" w:count="371">
-    <w:lsdException w:name="Normal" w:uiPriority="0" w:qFormat="1"/>
-    <w:lsdException w:name="heading 1" w:uiPriority="9" w:qFormat="1"/>
-    <w:lsdException w:name="heading 2" w:semiHidden="1" w:uiPriority="9" w:unhideWhenUsed="1" w:qFormat="1"/>
-    <w:lsdException w:name="heading 3" w:semiHidden="1" w:uiPriority="9" w:unhideWhenUsed="1" w:qFormat="1"/>
-    <w:lsdException w:name="heading 4" w:semiHidden="1" w:uiPriority="9" w:unhideWhenUsed="1" w:qFormat="1"/>
-    <w:lsdException w:name="heading 5" w:semiHidden="1" w:uiPriority="9" w:unhideWhenUsed="1" w:qFormat="1"/>
-    <w:lsdException w:name="heading 6" w:semiHidden="1" w:uiPriority="9" w:unhideWhenUsed="1" w:qFormat="1"/>
-    <w:lsdException w:name="heading 7" w:semiHidden="1" w:uiPriority="9" w:unhideWhenUsed="1" w:qFormat="1"/>
-    <w:lsdException w:name="heading 8" w:semiHidden="1" w:uiPriority="9" w:unhideWhenUsed="1" w:qFormat="1"/>
-    <w:lsdException w:name="heading 9" w:semiHidden="1" w:uiPriority="9" w:unhideWhenUsed="1" w:qFormat="1"/>
-    <w:lsdException w:name="index 1" w:semiHidden="1" w:unhideWhenUsed="1"/>
-    <w:lsdException w:name="index 2" w:semiHidden="1" w:unhideWhenUsed="1"/>
-    <w:lsdException w:name="index 3" w:semiHidden="1" w:unhideWhenUsed="1"/>
-    <w:lsdException w:name="index 4" w:semiHidden="1" w:unhideWhenUsed="1"/>
-    <w:lsdException w:name="index 5" w:semiHidden="1" w:unhideWhenUsed="1"/>
-    <w:lsdException w:name="index 6" w:semiHidden="1" w:unhideWhenUsed="1"/>
-    <w:lsdException w:name="index 7" w:semiHidden="1" w:unhideWhenUsed="1"/>
-    <w:lsdException w:name="index 8" w:semiHidden="1" w:unhideWhenUsed="1"/>
-    <w:lsdException w:name="index 9" w:semiHidden="1" w:unhideWhenUsed="1"/>
-    <w:lsdException w:name="toc 1" w:semiHidden="1" w:uiPriority="39" w:unhideWhenUsed="1"/>
-    <w:lsdException w:name="toc 2" w:semiHidden="1" w:uiPriority="39" w:unhideWhenUsed="1"/>
-    <w:lsdException w:name="toc 3" w:semiHidden="1" w:uiPriority="39" w:unhideWhenUsed="1"/>
-    <w:lsdException w:name="toc 4" w:semiHidden="1" w:uiPriority="39" w:unhideWhenUsed="1"/>
-    <w:lsdException w:name="toc 5" w:semiHidden="1" w:uiPriority="39" w:unhideWhenUsed="1"/>
-    <w:lsdException w:name="toc 6" w:semiHidden="1" w:uiPriority="39" w:unhideWhenUsed="1"/>
-    <w:lsdException w:name="toc 7" w:semiHidden="1" w:uiPriority="39" w:unhideWhenUsed="1"/>
-    <w:lsdException w:name="toc 8" w:semiHidden="1" w:uiPriority="39" w:unhideWhenUsed="1"/>
-    <w:lsdException w:name="toc 9" w:semiHidden="1" w:uiPriority="39" w:unhideWhenUsed="1"/>
-    <w:lsdException w:name="Normal Indent" w:semiHidden="1" w:unhideWhenUsed="1"/>
-    <w:lsdException w:name="footnote text" w:semiHidden="1" w:unhideWhenUsed="1"/>
-    <w:lsdException w:name="annotation text" w:semiHidden="1" w:unhideWhenUsed="1"/>
-    <w:lsdException w:name="header" w:semiHidden="1" w:unhideWhenUsed="1"/>
-    <w:lsdException w:name="footer" w:semiHidden="1" w:unhideWhenUsed="1"/>
-    <w:lsdException w:name="index heading" w:semiHidden="1" w:unhideWhenUsed="1"/>
-    <w:lsdException w:name="caption" w:semiHidden="1" w:uiPriority="35" w:unhideWhenUsed="1" w:qFormat="1"/>
-    <w:lsdException w:name="table of figures" w:semiHidden="1" w:unhideWhenUsed="1"/>
-    <w:lsdException w:name="envelope address" w:semiHidden="1" w:unhideWhenUsed="1"/>
-    <w:lsdException w:name="envelope return" w:semiHidden="1" w:unhideWhenUsed="1"/>
-    <w:lsdException w:name="footnote reference" w:semiHidden="1" w:unhideWhenUsed="1"/>
-    <w:lsdException w:name="annotation reference" w:semiHidden="1" w:unhideWhenUsed="1"/>
-    <w:lsdException w:name="line number" w:semiHidden="1" w:unhideWhenUsed="1"/>
-    <w:lsdException w:name="page number" w:semiHidden="1" w:unhideWhenUsed="1"/>
-    <w:lsdException w:name="endnote reference" w:semiHidden="1" w:unhideWhenUsed="1"/>
-    <w:lsdException w:name="endnote text" w:semiHidden="1" w:unhideWhenUsed="1"/>
-    <w:lsdException w:name="table of authorities" w:semiHidden="1" w:unhideWhenUsed="1"/>
-    <w:lsdException w:name="macro" w:semiHidden="1" w:unhideWhenUsed="1"/>
-    <w:lsdException w:name="toa heading" w:semiHidden="1" w:unhideWhenUsed="1"/>
-    <w:lsdException w:name="List" w:semiHidden="1" w:unhideWhenUsed="1"/>
-    <w:lsdException w:name="List Bullet" w:semiHidden="1" w:unhideWhenUsed="1"/>
-    <w:lsdException w:name="List Number" w:semiHidden="1" w:unhideWhenUsed="1"/>
-    <w:lsdException w:name="List 2" w:semiHidden="1" w:unhideWhenUsed="1"/>
-    <w:lsdException w:name="List 3" w:semiHidden="1" w:unhideWhenUsed="1"/>
-    <w:lsdException w:name="List 4" w:semiHidden="1" w:unhideWhenUsed="1"/>
-    <w:lsdException w:name="List 5" w:semiHidden="1" w:unhideWhenUsed="1"/>
-    <w:lsdException w:name="List Bullet 2" w:semiHidden="1" w:unhideWhenUsed="1"/>
-    <w:lsdException w:name="List Bullet 3" w:semiHidden="1" w:unhideWhenUsed="1"/>
-    <w:lsdException w:name="List Bullet 4" w:semiHidden="1" w:unhideWhenUsed="1"/>
-    <w:lsdException w:name="List Bullet 5" w:semiHidden="1" w:unhideWhenUsed="1"/>
-    <w:lsdException w:name="List Number 2" w:semiHidden="1" w:unhideWhenUsed="1"/>
-    <w:lsdException w:name="List Number 3" w:semiHidden="1" w:unhideWhenUsed="1"/>
-    <w:lsdException w:name="List Number 4" w:semiHidden="1" w:unhideWhenUsed="1"/>
-    <w:lsdException w:name="List Number 5" w:semiHidden="1" w:unhideWhenUsed="1"/>
-    <w:lsdException w:name="Title" w:uiPriority="10" w:qFormat="1"/>
-    <w:lsdException w:name="Closing" w:semiHidden="1" w:unhideWhenUsed="1"/>
-    <w:lsdException w:name="Signature" w:semiHidden="1" w:unhideWhenUsed="1"/>
-    <w:lsdException w:name="Default Paragraph Font" w:semiHidden="1" w:uiPriority="1" w:unhideWhenUsed="1"/>
-    <w:lsdException w:name="Body Text" w:semiHidden="1" w:unhideWhenUsed="1"/>
-    <w:lsdException w:name="Body Text Indent" w:semiHidden="1" w:unhideWhenUsed="1"/>
-    <w:lsdException w:name="List Continue" w:semiHidden="1" w:unhideWhenUsed="1"/>
-    <w:lsdException w:name="List Continue 2" w:semiHidden="1" w:unhideWhenUsed="1"/>
-    <w:lsdException w:name="List Continue 3" w:semiHidden="1" w:unhideWhenUsed="1"/>
-    <w:lsdException w:name="List Continue 4" w:semiHidden="1" w:unhideWhenUsed="1"/>
-    <w:lsdException w:name="List Continue 5" w:semiHidden="1" w:unhideWhenUsed="1"/>
-    <w:lsdException w:name="Message Header" w:semiHidden="1" w:unhideWhenUsed="1"/>
-    <w:lsdException w:name="Subtitle" w:uiPriority="11" w:qFormat="1"/>
-    <w:lsdException w:name="Salutation" w:semiHidden="1" w:unhideWhenUsed="1"/>
-    <w:lsdException w:name="Date" w:semiHidden="1" w:unhideWhenUsed="1"/>
-    <w:lsdException w:name="Body Text First Indent" w:semiHidden="1" w:unhideWhenUsed="1"/>
-    <w:lsdException w:name="Body Text First Indent 2" w:semiHidden="1" w:unhideWhenUsed="1"/>
-    <w:lsdException w:name="Note Heading" w:semiHidden="1" w:unhideWhenUsed="1"/>
-    <w:lsdException w:name="Body Text 2" w:semiHidden="1" w:unhideWhenUsed="1"/>
-    <w:lsdException w:name="Body Text 3" w:semiHidden="1" w:unhideWhenUsed="1"/>
-    <w:lsdException w:name="Body Text Indent 2" w:semiHidden="1" w:unhideWhenUsed="1"/>
-    <w:lsdException w:name="Body Text Indent 3" w:semiHidden="1" w:unhideWhenUsed="1"/>
-    <w:lsdException w:name="Block Text" w:semiHidden="1" w:unhideWhenUsed="1"/>
-    <w:lsdException w:name="Hyperlink" w:semiHidden="1" w:unhideWhenUsed="1"/>
-    <w:lsdException w:name="FollowedHyperlink" w:semiHidden="1" w:unhideWhenUsed="1"/>
-    <w:lsdException w:name="Strong" w:uiPriority="22" w:qFormat="1"/>
-    <w:lsdException w:name="Emphasis" w:uiPriority="20" w:qFormat="1"/>
-    <w:lsdException w:name="Document Map" w:semiHidden="1" w:unhideWhenUsed="1"/>
-    <w:lsdException w:name="Plain Text" w:semiHidden="1" w:unhideWhenUsed="1"/>
-    <w:lsdException w:name="E-mail Signature" w:semiHidden="1" w:unhideWhenUsed="1"/>
-    <w:lsdException w:name="HTML Top of Form" w:semiHidden="1" w:unhideWhenUsed="1"/>
-    <w:lsdException w:name="HTML Bottom of Form" w:semiHidden="1" w:unhideWhenUsed="1"/>
-    <w:lsdException w:name="Normal (Web)" w:semiHidden="1" w:unhideWhenUsed="1"/>
-    <w:lsdException w:name="HTML Acronym" w:semiHidden="1" w:unhideWhenUsed="1"/>
-    <w:lsdException w:name="HTML Address" w:semiHidden="1" w:unhideWhenUsed="1"/>
-    <w:lsdException w:name="HTML Cite" w:semiHidden="1" w:unhideWhenUsed="1"/>
-    <w:lsdException w:name="HTML Code" w:semiHidden="1" w:unhideWhenUsed="1"/>
-    <w:lsdException w:name="HTML Definition" w:semiHidden="1" w:unhideWhenUsed="1"/>
-    <w:lsdException w:name="HTML Keyboard" w:semiHidden="1" w:unhideWhenUsed="1"/>
-    <w:lsdException w:name="HTML Preformatted" w:semiHidden="1" w:unhideWhenUsed="1"/>
-    <w:lsdException w:name="HTML Sample" w:semiHidden="1" w:unhideWhenUsed="1"/>
-    <w:lsdException w:name="HTML Typewriter" w:semiHidden="1" w:unhideWhenUsed="1"/>
-    <w:lsdException w:name="HTML Variable" w:semiHidden="1" w:unhideWhenUsed="1"/>
-    <w:lsdException w:name="Normal Table" w:semiHidden="1" w:unhideWhenUsed="1"/>
-    <w:lsdException w:name="annotation subject" w:semiHidden="1" w:unhideWhenUsed="1"/>
-    <w:lsdException w:name="No List" w:semiHidden="1" w:unhideWhenUsed="1"/>
-    <w:lsdException w:name="Outline List 1" w:semiHidden="1" w:unhideWhenUsed="1"/>
-    <w:lsdException w:name="Outline List 2" w:semiHidden="1" w:unhideWhenUsed="1"/>
-    <w:lsdException w:name="Outline List 3" w:semiHidden="1" w:unhideWhenUsed="1"/>
-    <w:lsdException w:name="Table Simple 1" w:semiHidden="1" w:unhideWhenUsed="1"/>
-    <w:lsdException w:name="Table Simple 2" w:semiHidden="1" w:unhideWhenUsed="1"/>
-    <w:lsdException w:name="Table Simple 3" w:semiHidden="1" w:unhideWhenUsed="1"/>
-    <w:lsdException w:name="Table Classic 1" w:semiHidden="1" w:unhideWhenUsed="1"/>
-    <w:lsdException w:name="Table Classic 2" w:semiHidden="1" w:unhideWhenUsed="1"/>
-    <w:lsdException w:name="Table Classic 3" w:semiHidden="1" w:unhideWhenUsed="1"/>
-    <w:lsdException w:name="Table Classic 4" w:semiHidden="1" w:unhideWhenUsed="1"/>
-    <w:lsdException w:name="Table Colorful 1" w:semiHidden="1" w:unhideWhenUsed="1"/>
-    <w:lsdException w:name="Table Colorful 2" w:semiHidden="1" w:unhideWhenUsed="1"/>
-    <w:lsdException w:name="Table Colorful 3" w:semiHidden="1" w:unhideWhenUsed="1"/>
-    <w:lsdException w:name="Table Columns 1" w:semiHidden="1" w:unhideWhenUsed="1"/>
-    <w:lsdException w:name="Table Columns 2" w:semiHidden="1" w:unhideWhenUsed="1"/>
-    <w:lsdException w:name="Table Columns 3" w:semiHidden="1" w:unhideWhenUsed="1"/>
-    <w:lsdException w:name="Table Columns 4" w:semiHidden="1" w:unhideWhenUsed="1"/>
-    <w:lsdException w:name="Table Columns 5" w:semiHidden="1" w:unhideWhenUsed="1"/>
-    <w:lsdException w:name="Table Grid 1" w:semiHidden="1" w:unhideWhenUsed="1"/>
-    <w:lsdException w:name="Table Grid 2" w:semiHidden="1" w:unhideWhenUsed="1"/>
-    <w:lsdException w:name="Table Grid 3" w:semiHidden="1" w:unhideWhenUsed="1"/>
-    <w:lsdException w:name="Table Grid 4" w:semiHidden="1" w:unhideWhenUsed="1"/>
-    <w:lsdException w:name="Table Grid 5" w:semiHidden="1" w:unhideWhenUsed="1"/>
-    <w:lsdException w:name="Table Grid 6" w:semiHidden="1" w:unhideWhenUsed="1"/>
-    <w:lsdException w:name="Table Grid 7" w:semiHidden="1" w:unhideWhenUsed="1"/>
-    <w:lsdException w:name="Table Grid 8" w:semiHidden="1" w:unhideWhenUsed="1"/>
-    <w:lsdException w:name="Table List 1" w:semiHidden="1" w:unhideWhenUsed="1"/>
-    <w:lsdException w:name="Table List 2" w:semiHidden="1" w:unhideWhenUsed="1"/>
-    <w:lsdException w:name="Table List 3" w:semiHidden="1" w:unhideWhenUsed="1"/>
-    <w:lsdException w:name="Table List 4" w:semiHidden="1" w:unhideWhenUsed="1"/>
-    <w:lsdException w:name="Table List 5" w:semiHidden="1" w:unhideWhenUsed="1"/>
-    <w:lsdException w:name="Table List 6" w:semiHidden="1" w:unhideWhenUsed="1"/>
-    <w:lsdException w:name="Table List 7" w:semiHidden="1" w:unhideWhenUsed="1"/>
-    <w:lsdException w:name="Table List 8" w:semiHidden="1" w:unhideWhenUsed="1"/>
-    <w:lsdException w:name="Table 3D effects 1" w:semiHidden="1" w:unhideWhenUsed="1"/>
-    <w:lsdException w:name="Table 3D effects 2" w:semiHidden="1" w:unhideWhenUsed="1"/>
-    <w:lsdException w:name="Table 3D effects 3" w:semiHidden="1" w:unhideWhenUsed="1"/>
-    <w:lsdException w:name="Table Contemporary" w:semiHidden="1" w:unhideWhenUsed="1"/>
-    <w:lsdException w:name="Table Elegant" w:semiHidden="1" w:unhideWhenUsed="1"/>
-    <w:lsdException w:name="Table Professional" w:semiHidden="1" w:unhideWhenUsed="1"/>
-    <w:lsdException w:name="Table Subtle 1" w:semiHidden="1" w:unhideWhenUsed="1"/>
-    <w:lsdException w:name="Table Subtle 2" w:semiHidden="1" w:unhideWhenUsed="1"/>
-    <w:lsdException w:name="Table Web 1" w:semiHidden="1" w:unhideWhenUsed="1"/>
-    <w:lsdException w:name="Table Web 2" w:semiHidden="1" w:unhideWhenUsed="1"/>
-    <w:lsdException w:name="Table Web 3" w:semiHidden="1" w:unhideWhenUsed="1"/>
-    <w:lsdException w:name="Balloon Text" w:semiHidden="1" w:unhideWhenUsed="1"/>
-    <w:lsdException w:name="Table Grid" w:uiPriority="59"/>
-    <w:lsdException w:name="Table Theme" w:semiHidden="1" w:unhideWhenUsed="1"/>
-    <w:lsdException w:name="Placeholder Text" w:semiHidden="1"/>
-    <w:lsdException w:name="No Spacing" w:uiPriority="1" w:qFormat="1"/>
-    <w:lsdException w:name="Light Shading" w:uiPriority="60"/>
-    <w:lsdException w:name="Light List" w:uiPriority="61"/>
-    <w:lsdException w:name="Light Grid" w:uiPriority="62"/>
-    <w:lsdException w:name="Medium Shading 1" w:uiPriority="63"/>
-    <w:lsdException w:name="Medium Shading 2" w:uiPriority="64"/>
-    <w:lsdException w:name="Medium List 1" w:uiPriority="65"/>
-    <w:lsdException w:name="Medium List 2" w:uiPriority="66"/>
-    <w:lsdException w:name="Medium Grid 1" w:uiPriority="67"/>
-    <w:lsdException w:name="Medium Grid 2" w:uiPriority="68"/>
-    <w:lsdException w:name="Medium Grid 3" w:uiPriority="69"/>
-    <w:lsdException w:name="Dark List" w:uiPriority="70"/>
-    <w:lsdException w:name="Colorful Shading" w:uiPriority="71"/>
-    <w:lsdException w:name="Colorful List" w:uiPriority="72"/>
-    <w:lsdException w:name="Colorful Grid" w:uiPriority="73"/>
-    <w:lsdException w:name="Light Shading Accent 1" w:uiPriority="60"/>
-    <w:lsdException w:name="Light List Accent 1" w:uiPriority="61"/>
-    <w:lsdException w:name="Light Grid Accent 1" w:uiPriority="62"/>
-    <w:lsdException w:name="Medium Shading 1 Accent 1" w:uiPriority="63"/>
-    <w:lsdException w:name="Medium Shading 2 Accent 1" w:uiPriority="64"/>
-    <w:lsdException w:name="Medium List 1 Accent 1" w:uiPriority="65"/>
-    <w:lsdException w:name="Revision" w:semiHidden="1"/>
-    <w:lsdException w:name="List Paragraph" w:uiPriority="34" w:qFormat="1"/>
-    <w:lsdException w:name="Quote" w:uiPriority="29" w:qFormat="1"/>
-    <w:lsdException w:name="Intense Quote" w:uiPriority="30" w:qFormat="1"/>
-    <w:lsdException w:name="Medium List 2 Accent 1" w:uiPriority="66"/>
-    <w:lsdException w:name="Medium Grid 1 Accent 1" w:uiPriority="67"/>
-    <w:lsdException w:name="Medium Grid 2 Accent 1" w:uiPriority="68"/>
-    <w:lsdException w:name="Medium Grid 3 Accent 1" w:uiPriority="69"/>
-    <w:lsdException w:name="Dark List Accent 1" w:uiPriority="70"/>
-    <w:lsdException w:name="Colorful Shading Accent 1" w:uiPriority="71"/>
-    <w:lsdException w:name="Colorful List Accent 1" w:uiPriority="72"/>
-    <w:lsdException w:name="Colorful Grid Accent 1" w:uiPriority="73"/>
-    <w:lsdException w:name="Light Shading Accent 2" w:uiPriority="60"/>
-    <w:lsdException w:name="Light List Accent 2" w:uiPriority="61"/>
-    <w:lsdException w:name="Light Grid Accent 2" w:uiPriority="62"/>
-    <w:lsdException w:name="Medium Shading 1 Accent 2" w:uiPriority="63"/>
-    <w:lsdException w:name="Medium Shading 2 Accent 2" w:uiPriority="64"/>
-    <w:lsdException w:name="Medium List 1 Accent 2" w:uiPriority="65"/>
-    <w:lsdException w:name="Medium List 2 Accent 2" w:uiPriority="66"/>
-    <w:lsdException w:name="Medium Grid 1 Accent 2" w:uiPriority="67"/>
-    <w:lsdException w:name="Medium Grid 2 Accent 2" w:uiPriority="68"/>
-    <w:lsdException w:name="Medium Grid 3 Accent 2" w:uiPriority="69"/>
-    <w:lsdException w:name="Dark List Accent 2" w:uiPriority="70"/>
-    <w:lsdException w:name="Colorful Shading Accent 2" w:uiPriority="71"/>
-    <w:lsdException w:name="Colorful List Accent 2" w:uiPriority="72"/>
-    <w:lsdException w:name="Colorful Grid Accent 2" w:uiPriority="73"/>
-    <w:lsdException w:name="Light Shading Accent 3" w:uiPriority="60"/>
-    <w:lsdException w:name="Light List Accent 3" w:uiPriority="61"/>
-    <w:lsdException w:name="Light Grid Accent 3" w:uiPriority="62"/>
-    <w:lsdException w:name="Medium Shading 1 Accent 3" w:uiPriority="63"/>
-    <w:lsdException w:name="Medium Shading 2 Accent 3" w:uiPriority="64"/>
-    <w:lsdException w:name="Medium List 1 Accent 3" w:uiPriority="65"/>
-    <w:lsdException w:name="Medium List 2 Accent 3" w:uiPriority="66"/>
-    <w:lsdException w:name="Medium Grid 1 Accent 3" w:uiPriority="67"/>
-    <w:lsdException w:name="Medium Grid 2 Accent 3" w:uiPriority="68"/>
-    <w:lsdException w:name="Medium Grid 3 Accent 3" w:uiPriority="69"/>
-    <w:lsdException w:name="Dark List Accent 3" w:uiPriority="70"/>
-    <w:lsdException w:name="Colorful Shading Accent 3" w:uiPriority="71"/>
-    <w:lsdException w:name="Colorful List Accent 3" w:uiPriority="72"/>
-    <w:lsdException w:name="Colorful Grid Accent 3" w:uiPriority="73"/>
-    <w:lsdException w:name="Light Shading Accent 4" w:uiPriority="60"/>
-    <w:lsdException w:name="Light List Accent 4" w:uiPriority="61"/>
-    <w:lsdException w:name="Light Grid Accent 4" w:uiPriority="62"/>
-    <w:lsdException w:name="Medium Shading 1 Accent 4" w:uiPriority="63"/>
-    <w:lsdException w:name="Medium Shading 2 Accent 4" w:uiPriority="64"/>
-    <w:lsdException w:name="Medium List 1 Accent 4" w:uiPriority="65"/>
-    <w:lsdException w:name="Medium List 2 Accent 4" w:uiPriority="66"/>
-    <w:lsdException w:name="Medium Grid 1 Accent 4" w:uiPriority="67"/>
-    <w:lsdException w:name="Medium Grid 2 Accent 4" w:uiPriority="68"/>
-    <w:lsdException w:name="Medium Grid 3 Accent 4" w:uiPriority="69"/>
-    <w:lsdException w:name="Dark List Accent 4" w:uiPriority="70"/>
-    <w:lsdException w:name="Colorful Shading Accent 4" w:uiPriority="71"/>
-    <w:lsdException w:name="Colorful List Accent 4" w:uiPriority="72"/>
-    <w:lsdException w:name="Colorful Grid Accent 4" w:uiPriority="73"/>
-    <w:lsdException w:name="Light Shading Accent 5" w:uiPriority="60"/>
-    <w:lsdException w:name="Light List Accent 5" w:uiPriority="61"/>
-    <w:lsdException w:name="Light Grid Accent 5" w:uiPriority="62"/>
-    <w:lsdException w:name="Medium Shading 1 Accent 5" w:uiPriority="63"/>
-    <w:lsdException w:name="Medium Shading 2 Accent 5" w:uiPriority="64"/>
-    <w:lsdException w:name="Medium List 1 Accent 5" w:uiPriority="65"/>
-    <w:lsdException w:name="Medium List 2 Accent 5" w:uiPriority="66"/>
-    <w:lsdException w:name="Medium Grid 1 Accent 5" w:uiPriority="67"/>
-    <w:lsdException w:name="Medium Grid 2 Accent 5" w:uiPriority="68"/>
-    <w:lsdException w:name="Medium Grid 3 Accent 5" w:uiPriority="69"/>
-    <w:lsdException w:name="Dark List Accent 5" w:uiPriority="70"/>
-    <w:lsdException w:name="Colorful Shading Accent 5" w:uiPriority="71"/>
-    <w:lsdException w:name="Colorful List Accent 5" w:uiPriority="72"/>
-    <w:lsdException w:name="Colorful Grid Accent 5" w:uiPriority="73"/>
-    <w:lsdException w:name="Light Shading Accent 6" w:uiPriority="60"/>
-    <w:lsdException w:name="Light List Accent 6" w:uiPriority="61"/>
-    <w:lsdException w:name="Light Grid Accent 6" w:uiPriority="62"/>
-    <w:lsdException w:name="Medium Shading 1 Accent 6" w:uiPriority="63"/>
-    <w:lsdException w:name="Medium Shading 2 Accent 6" w:uiPriority="64"/>
-    <w:lsdException w:name="Medium List 1 Accent 6" w:uiPriority="65"/>
-    <w:lsdException w:name="Medium List 2 Accent 6" w:uiPriority="66"/>
-    <w:lsdException w:name="Medium Grid 1 Accent 6" w:uiPriority="67"/>
-    <w:lsdException w:name="Medium Grid 2 Accent 6" w:uiPriority="68"/>
-    <w:lsdException w:name="Medium Grid 3 Accent 6" w:uiPriority="69"/>
-    <w:lsdException w:name="Dark List Accent 6" w:uiPriority="70"/>
-    <w:lsdException w:name="Colorful Shading Accent 6" w:uiPriority="71"/>
-    <w:lsdException w:name="Colorful List Accent 6" w:uiPriority="72"/>
-    <w:lsdException w:name="Colorful Grid Accent 6" w:uiPriority="73"/>
-    <w:lsdException w:name="Subtle Emphasis" w:uiPriority="19" w:qFormat="1"/>
-    <w:lsdException w:name="Intense Emphasis" w:uiPriority="21" w:qFormat="1"/>
-    <w:lsdException w:name="Subtle Reference" w:uiPriority="31" w:qFormat="1"/>
-    <w:lsdException w:name="Intense Reference" w:uiPriority="32" w:qFormat="1"/>
-    <w:lsdException w:name="Book Title" w:uiPriority="33" w:qFormat="1"/>
-    <w:lsdException w:name="Bibliography" w:semiHidden="1" w:uiPriority="37" w:unhideWhenUsed="1"/>
-    <w:lsdException w:name="TOC Heading" w:semiHidden="1" w:uiPriority="39" w:unhideWhenUsed="1" w:qFormat="1"/>
-    <w:lsdException w:name="Plain Table 1" w:uiPriority="41"/>
-    <w:lsdException w:name="Plain Table 2" w:uiPriority="42"/>
-    <w:lsdException w:name="Plain Table 3" w:uiPriority="43"/>
-    <w:lsdException w:name="Plain Table 4" w:uiPriority="44"/>
-    <w:lsdException w:name="Plain Table 5" w:uiPriority="45"/>
-    <w:lsdException w:name="Grid Table Light" w:uiPriority="40"/>
-    <w:lsdException w:name="Grid Table 1 Light" w:uiPriority="46"/>
-    <w:lsdException w:name="Grid Table 2" w:uiPriority="47"/>
-    <w:lsdException w:name="Grid Table 3" w:uiPriority="48"/>
-    <w:lsdException w:name="Grid Table 4" w:uiPriority="49"/>
-    <w:lsdException w:name="Grid Table 5 Dark" w:uiPriority="50"/>
-    <w:lsdException w:name="Grid Table 6 Colorful" w:uiPriority="51"/>
-    <w:lsdException w:name="Grid Table 7 Colorful" w:uiPriority="52"/>
-    <w:lsdException w:name="Grid Table 1 Light Accent 1" w:uiPriority="46"/>
-    <w:lsdException w:name="Grid Table 2 Accent 1" w:uiPriority="47"/>
-    <w:lsdException w:name="Grid Table 3 Accent 1" w:uiPriority="48"/>
-    <w:lsdException w:name="Grid Table 4 Accent 1" w:uiPriority="49"/>
-    <w:lsdException w:name="Grid Table 5 Dark Accent 1" w:uiPriority="50"/>
-    <w:lsdException w:name="Grid Table 6 Colorful Accent 1" w:uiPriority="51"/>
-    <w:lsdException w:name="Grid Table 7 Colorful Accent 1" w:uiPriority="52"/>
-    <w:lsdException w:name="Grid Table 1 Light Accent 2" w:uiPriority="46"/>
-    <w:lsdException w:name="Grid Table 2 Accent 2" w:uiPriority="47"/>
-    <w:lsdException w:name="Grid Table 3 Accent 2" w:uiPriority="48"/>
-    <w:lsdException w:name="Grid Table 4 Accent 2" w:uiPriority="49"/>
-    <w:lsdException w:name="Grid Table 5 Dark Accent 2" w:uiPriority="50"/>
-    <w:lsdException w:name="Grid Table 6 Colorful Accent 2" w:uiPriority="51"/>
-    <w:lsdException w:name="Grid Table 7 Colorful Accent 2" w:uiPriority="52"/>
-    <w:lsdException w:name="Grid Table 1 Light Accent 3" w:uiPriority="46"/>
-    <w:lsdException w:name="Grid Table 2 Accent 3" w:uiPriority="47"/>
-    <w:lsdException w:name="Grid Table 3 Accent 3" w:uiPriority="48"/>
-    <w:lsdException w:name="Grid Table 4 Accent 3" w:uiPriority="49"/>
-    <w:lsdException w:name="Grid Table 5 Dark Accent 3" w:uiPriority="50"/>
-    <w:lsdException w:name="Grid Table 6 Colorful Accent 3" w:uiPriority="51"/>
-    <w:lsdException w:name="Grid Table 7 Colorful Accent 3" w:uiPriority="52"/>
-    <w:lsdException w:name="Grid Table 1 Light Accent 4" w:uiPriority="46"/>
-    <w:lsdException w:name="Grid Table 2 Accent 4" w:uiPriority="47"/>
-    <w:lsdException w:name="Grid Table 3 Accent 4" w:uiPriority="48"/>
-    <w:lsdException w:name="Grid Table 4 Accent 4" w:uiPriority="49"/>
-    <w:lsdException w:name="Grid Table 5 Dark Accent 4" w:uiPriority="50"/>
-    <w:lsdException w:name="Grid Table 6 Colorful Accent 4" w:uiPriority="51"/>
-    <w:lsdException w:name="Grid Table 7 Colorful Accent 4" w:uiPriority="52"/>
-    <w:lsdException w:name="Grid Table 1 Light Accent 5" w:uiPriority="46"/>
-    <w:lsdException w:name="Grid Table 2 Accent 5" w:uiPriority="47"/>
-    <w:lsdException w:name="Grid Table 3 Accent 5" w:uiPriority="48"/>
-    <w:lsdException w:name="Grid Table 4 Accent 5" w:uiPriority="49"/>
-    <w:lsdException w:name="Grid Table 5 Dark Accent 5" w:uiPriority="50"/>
-    <w:lsdException w:name="Grid Table 6 Colorful Accent 5" w:uiPriority="51"/>
-    <w:lsdException w:name="Grid Table 7 Colorful Accent 5" w:uiPriority="52"/>
-    <w:lsdException w:name="Grid Table 1 Light Accent 6" w:uiPriority="46"/>
-    <w:lsdException w:name="Grid Table 2 Accent 6" w:uiPriority="47"/>
-    <w:lsdException w:name="Grid Table 3 Accent 6" w:uiPriority="48"/>
-    <w:lsdException w:name="Grid Table 4 Accent 6" w:uiPriority="49"/>
-    <w:lsdException w:name="Grid Table 5 Dark Accent 6" w:uiPriority="50"/>
-    <w:lsdException w:name="Grid Table 6 Colorful Accent 6" w:uiPriority="51"/>
-    <w:lsdException w:name="Grid Table 7 Colorful Accent 6" w:uiPriority="52"/>
-    <w:lsdException w:name="List Table 1 Light" w:uiPriority="46"/>
-    <w:lsdException w:name="List Table 2" w:uiPriority="47"/>
-    <w:lsdException w:name="List Table 3" w:uiPriority="48"/>
-    <w:lsdException w:name="List Table 4" w:uiPriority="49"/>
-    <w:lsdException w:name="List Table 5 Dark" w:uiPriority="50"/>
-    <w:lsdException w:name="List Table 6 Colorful" w:uiPriority="51"/>
-    <w:lsdException w:name="List Table 7 Colorful" w:uiPriority="52"/>
-    <w:lsdException w:name="List Table 1 Light Accent 1" w:uiPriority="46"/>
-    <w:lsdException w:name="List Table 2 Accent 1" w:uiPriority="47"/>
-    <w:lsdException w:name="List Table 3 Accent 1" w:uiPriority="48"/>
-    <w:lsdException w:name="List Table 4 Accent 1" w:uiPriority="49"/>
-    <w:lsdException w:name="List Table 5 Dark Accent 1" w:uiPriority="50"/>
-    <w:lsdException w:name="List Table 6 Colorful Accent 1" w:uiPriority="51"/>
-    <w:lsdException w:name="List Table 7 Colorful Accent 1" w:uiPriority="52"/>
-    <w:lsdException w:name="List Table 1 Light Accent 2" w:uiPriority="46"/>
-    <w:lsdException w:name="List Table 2 Accent 2" w:uiPriority="47"/>
-    <w:lsdException w:name="List Table 3 Accent 2" w:uiPriority="48"/>
-    <w:lsdException w:name="List Table 4 Accent 2" w:uiPriority="49"/>
-    <w:lsdException w:name="List Table 5 Dark Accent 2" w:uiPriority="50"/>
-    <w:lsdException w:name="List Table 6 Colorful Accent 2" w:uiPriority="51"/>
-    <w:lsdException w:name="List Table 7 Colorful Accent 2" w:uiPriority="52"/>
-    <w:lsdException w:name="List Table 1 Light Accent 3" w:uiPriority="46"/>
-    <w:lsdException w:name="List Table 2 Accent 3" w:uiPriority="47"/>
-    <w:lsdException w:name="List Table 3 Accent 3" w:uiPriority="48"/>
-    <w:lsdException w:name="List Table 4 Accent 3" w:uiPriority="49"/>
-    <w:lsdException w:name="List Table 5 Dark Accent 3" w:uiPriority="50"/>
-    <w:lsdException w:name="List Table 6 Colorful Accent 3" w:uiPriority="51"/>
-    <w:lsdException w:name="List Table 7 Colorful Accent 3" w:uiPriority="52"/>
-    <w:lsdException w:name="List Table 1 Light Accent 4" w:uiPriority="46"/>
-    <w:lsdException w:name="List Table 2 Accent 4" w:uiPriority="47"/>
-    <w:lsdException w:name="List Table 3 Accent 4" w:uiPriority="48"/>
-    <w:lsdException w:name="List Table 4 Accent 4" w:uiPriority="49"/>
-    <w:lsdException w:name="List Table 5 Dark Accent 4" w:uiPriority="50"/>
-    <w:lsdException w:name="List Table 6 Colorful Accent 4" w:uiPriority="51"/>
-    <w:lsdException w:name="List Table 7 Colorful Accent 4" w:uiPriority="52"/>
-    <w:lsdException w:name="List Table 1 Light Accent 5" w:uiPriority="46"/>
-    <w:lsdException w:name="List Table 2 Accent 5" w:uiPriority="47"/>
-    <w:lsdException w:name="List Table 3 Accent 5" w:uiPriority="48"/>
-    <w:lsdException w:name="List Table 4 Accent 5" w:uiPriority="49"/>
-    <w:lsdException w:name="List Table 5 Dark Accent 5" w:uiPriority="50"/>
-    <w:lsdException w:name="List Table 6 Colorful Accent 5" w:uiPriority="51"/>
-    <w:lsdException w:name="List Table 7 Colorful Accent 5" w:uiPriority="52"/>
-    <w:lsdException w:name="List Table 1 Light Accent 6" w:uiPriority="46"/>
-    <w:lsdException w:name="List Table 2 Accent 6" w:uiPriority="47"/>
-    <w:lsdException w:name="List Table 3 Accent 6" w:uiPriority="48"/>
-    <w:lsdException w:name="List Table 4 Accent 6" w:uiPriority="49"/>
-    <w:lsdException w:name="List Table 5 Dark Accent 6" w:uiPriority="50"/>
-    <w:lsdException w:name="List Table 6 Colorful Accent 6" w:uiPriority="51"/>
-    <w:lsdException w:name="List Table 7 Colorful Accent 6" w:uiPriority="52"/>
+  <w:latentStyles w:defLockedState="0" w:defUIPriority="99" w:defSemiHidden="1" w:defUnhideWhenUsed="1" w:defQFormat="0" w:count="267">
+    <w:lsdException w:name="Normal" w:semiHidden="0" w:uiPriority="0" w:unhideWhenUsed="0" w:qFormat="1"/>
+    <w:lsdException w:name="heading 1" w:semiHidden="0" w:uiPriority="9" w:unhideWhenUsed="0" w:qFormat="1"/>
+    <w:lsdException w:name="heading 2" w:uiPriority="9" w:qFormat="1"/>
+    <w:lsdException w:name="heading 3" w:uiPriority="9" w:qFormat="1"/>
+    <w:lsdException w:name="heading 4" w:uiPriority="9" w:qFormat="1"/>
+    <w:lsdException w:name="heading 5" w:uiPriority="9" w:qFormat="1"/>
+    <w:lsdException w:name="heading 6" w:uiPriority="9" w:qFormat="1"/>
+    <w:lsdException w:name="heading 7" w:uiPriority="9" w:qFormat="1"/>
+    <w:lsdException w:name="heading 8" w:uiPriority="9" w:qFormat="1"/>
+    <w:lsdException w:name="heading 9" w:uiPriority="9" w:qFormat="1"/>
+    <w:lsdException w:name="toc 1" w:uiPriority="39"/>
+    <w:lsdException w:name="toc 2" w:uiPriority="39"/>
+    <w:lsdException w:name="toc 3" w:uiPriority="39"/>
+    <w:lsdException w:name="toc 4" w:uiPriority="39"/>
+    <w:lsdException w:name="toc 5" w:uiPriority="39"/>
+    <w:lsdException w:name="toc 6" w:uiPriority="39"/>
+    <w:lsdException w:name="toc 7" w:uiPriority="39"/>
+    <w:lsdException w:name="toc 8" w:uiPriority="39"/>
+    <w:lsdException w:name="toc 9" w:uiPriority="39"/>
+    <w:lsdException w:name="caption" w:uiPriority="35" w:qFormat="1"/>
+    <w:lsdException w:name="Title" w:semiHidden="0" w:uiPriority="10" w:unhideWhenUsed="0" w:qFormat="1"/>
+    <w:lsdException w:name="Default Paragraph Font" w:uiPriority="1"/>
+    <w:lsdException w:name="Subtitle" w:semiHidden="0" w:uiPriority="11" w:unhideWhenUsed="0" w:qFormat="1"/>
+    <w:lsdException w:name="Strong" w:semiHidden="0" w:uiPriority="22" w:unhideWhenUsed="0" w:qFormat="1"/>
+    <w:lsdException w:name="Emphasis" w:semiHidden="0" w:uiPriority="20" w:unhideWhenUsed="0" w:qFormat="1"/>
+    <w:lsdException w:name="Table Grid" w:semiHidden="0" w:uiPriority="59" w:unhideWhenUsed="0"/>
+    <w:lsdException w:name="Placeholder Text" w:unhideWhenUsed="0"/>
+    <w:lsdException w:name="No Spacing" w:semiHidden="0" w:uiPriority="1" w:unhideWhenUsed="0" w:qFormat="1"/>
+    <w:lsdException w:name="Light Shading" w:semiHidden="0" w:uiPriority="60" w:unhideWhenUsed="0"/>
+    <w:lsdException w:name="Light List" w:semiHidden="0" w:uiPriority="61" w:unhideWhenUsed="0"/>
+    <w:lsdException w:name="Light Grid" w:semiHidden="0" w:uiPriority="62" w:unhideWhenUsed="0"/>
+    <w:lsdException w:name="Medium Shading 1" w:semiHidden="0" w:uiPriority="63" w:unhideWhenUsed="0"/>
+    <w:lsdException w:name="Medium Shading 2" w:semiHidden="0" w:uiPriority="64" w:unhideWhenUsed="0"/>
+    <w:lsdException w:name="Medium List 1" w:semiHidden="0" w:uiPriority="65" w:unhideWhenUsed="0"/>
+    <w:lsdException w:name="Medium List 2" w:semiHidden="0" w:uiPriority="66" w:unhideWhenUsed="0"/>
+    <w:lsdException w:name="Medium Grid 1" w:semiHidden="0" w:uiPriority="67" w:unhideWhenUsed="0"/>
+    <w:lsdException w:name="Medium Grid 2" w:semiHidden="0" w:uiPriority="68" w:unhideWhenUsed="0"/>
+    <w:lsdException w:name="Medium Grid 3" w:semiHidden="0" w:uiPriority="69" w:unhideWhenUsed="0"/>
+    <w:lsdException w:name="Dark List" w:semiHidden="0" w:uiPriority="70" w:unhideWhenUsed="0"/>
+    <w:lsdException w:name="Colorful Shading" w:semiHidden="0" w:uiPriority="71" w:unhideWhenUsed="0"/>
+    <w:lsdException w:name="Colorful List" w:semiHidden="0" w:uiPriority="72" w:unhideWhenUsed="0"/>
+    <w:lsdException w:name="Colorful Grid" w:semiHidden="0" w:uiPriority="73" w:unhideWhenUsed="0"/>
+    <w:lsdException w:name="Light Shading Accent 1" w:semiHidden="0" w:uiPriority="60" w:unhideWhenUsed="0"/>
+    <w:lsdException w:name="Light List Accent 1" w:semiHidden="0" w:uiPriority="61" w:unhideWhenUsed="0"/>
+    <w:lsdException w:name="Light Grid Accent 1" w:semiHidden="0" w:uiPriority="62" w:unhideWhenUsed="0"/>
+    <w:lsdException w:name="Medium Shading 1 Accent 1" w:semiHidden="0" w:uiPriority="63" w:unhideWhenUsed="0"/>
+    <w:lsdException w:name="Medium Shading 2 Accent 1" w:semiHidden="0" w:uiPriority="64" w:unhideWhenUsed="0"/>
+    <w:lsdException w:name="Medium List 1 Accent 1" w:semiHidden="0" w:uiPriority="65" w:unhideWhenUsed="0"/>
+    <w:lsdException w:name="Revision" w:unhideWhenUsed="0"/>
+    <w:lsdException w:name="List Paragraph" w:semiHidden="0" w:uiPriority="34" w:unhideWhenUsed="0" w:qFormat="1"/>
+    <w:lsdException w:name="Quote" w:semiHidden="0" w:uiPriority="29" w:unhideWhenUsed="0" w:qFormat="1"/>
+    <w:lsdException w:name="Intense Quote" w:semiHidden="0" w:uiPriority="30" w:unhideWhenUsed="0" w:qFormat="1"/>
+    <w:lsdException w:name="Medium List 2 Accent 1" w:semiHidden="0" w:uiPriority="66" w:unhideWhenUsed="0"/>
+    <w:lsdException w:name="Medium Grid 1 Accent 1" w:semiHidden="0" w:uiPriority="67" w:unhideWhenUsed="0"/>
+    <w:lsdException w:name="Medium Grid 2 Accent 1" w:semiHidden="0" w:uiPriority="68" w:unhideWhenUsed="0"/>
+    <w:lsdException w:name="Medium Grid 3 Accent 1" w:semiHidden="0" w:uiPriority="69" w:unhideWhenUsed="0"/>
+    <w:lsdException w:name="Dark List Accent 1" w:semiHidden="0" w:uiPriority="70" w:unhideWhenUsed="0"/>
+    <w:lsdException w:name="Colorful Shading Accent 1" w:semiHidden="0" w:uiPriority="71" w:unhideWhenUsed="0"/>
+    <w:lsdException w:name="Colorful List Accent 1" w:semiHidden="0" w:uiPriority="72" w:unhideWhenUsed="0"/>
+    <w:lsdException w:name="Colorful Grid Accent 1" w:semiHidden="0" w:uiPriority="73" w:unhideWhenUsed="0"/>
+    <w:lsdException w:name="Light Shading Accent 2" w:semiHidden="0" w:uiPriority="60" w:unhideWhenUsed="0"/>
+    <w:lsdException w:name="Light List Accent 2" w:semiHidden="0" w:uiPriority="61" w:unhideWhenUsed="0"/>
+    <w:lsdException w:name="Light Grid Accent 2" w:semiHidden="0" w:uiPriority="62" w:unhideWhenUsed="0"/>
+    <w:lsdException w:name="Medium Shading 1 Accent 2" w:semiHidden="0" w:uiPriority="63" w:unhideWhenUsed="0"/>
+    <w:lsdException w:name="Medium Shading 2 Accent 2" w:semiHidden="0" w:uiPriority="64" w:unhideWhenUsed="0"/>
+    <w:lsdException w:name="Medium List 1 Accent 2" w:semiHidden="0" w:uiPriority="65" w:unhideWhenUsed="0"/>
+    <w:lsdException w:name="Medium List 2 Accent 2" w:semiHidden="0" w:uiPriority="66" w:unhideWhenUsed="0"/>
+    <w:lsdException w:name="Medium Grid 1 Accent 2" w:semiHidden="0" w:uiPriority="67" w:unhideWhenUsed="0"/>
+    <w:lsdException w:name="Medium Grid 2 Accent 2" w:semiHidden="0" w:uiPriority="68" w:unhideWhenUsed="0"/>
+    <w:lsdException w:name="Medium Grid 3 Accent 2" w:semiHidden="0" w:uiPriority="69" w:unhideWhenUsed="0"/>
+    <w:lsdException w:name="Dark List Accent 2" w:semiHidden="0" w:uiPriority="70" w:unhideWhenUsed="0"/>
+    <w:lsdException w:name="Colorful Shading Accent 2" w:semiHidden="0" w:uiPriority="71" w:unhideWhenUsed="0"/>
+    <w:lsdException w:name="Colorful List Accent 2" w:semiHidden="0" w:uiPriority="72" w:unhideWhenUsed="0"/>
+    <w:lsdException w:name="Colorful Grid Accent 2" w:semiHidden="0" w:uiPriority="73" w:unhideWhenUsed="0"/>
+    <w:lsdException w:name="Light Shading Accent 3" w:semiHidden="0" w:uiPriority="60" w:unhideWhenUsed="0"/>
+    <w:lsdException w:name="Light List Accent 3" w:semiHidden="0" w:uiPriority="61" w:unhideWhenUsed="0"/>
+    <w:lsdException w:name="Light Grid Accent 3" w:semiHidden="0" w:uiPriority="62" w:unhideWhenUsed="0"/>
+    <w:lsdException w:name="Medium Shading 1 Accent 3" w:semiHidden="0" w:uiPriority="63" w:unhideWhenUsed="0"/>
+    <w:lsdException w:name="Medium Shading 2 Accent 3" w:semiHidden="0" w:uiPriority="64" w:unhideWhenUsed="0"/>
+    <w:lsdException w:name="Medium List 1 Accent 3" w:semiHidden="0" w:uiPriority="65" w:unhideWhenUsed="0"/>
+    <w:lsdException w:name="Medium List 2 Accent 3" w:semiHidden="0" w:uiPriority="66" w:unhideWhenUsed="0"/>
+    <w:lsdException w:name="Medium Grid 1 Accent 3" w:semiHidden="0" w:uiPriority="67" w:unhideWhenUsed="0"/>
+    <w:lsdException w:name="Medium Grid 2 Accent 3" w:semiHidden="0" w:uiPriority="68" w:unhideWhenUsed="0"/>
+    <w:lsdException w:name="Medium Grid 3 Accent 3" w:semiHidden="0" w:uiPriority="69" w:unhideWhenUsed="0"/>
+    <w:lsdException w:name="Dark List Accent 3" w:semiHidden="0" w:uiPriority="70" w:unhideWhenUsed="0"/>
+    <w:lsdException w:name="Colorful Shading Accent 3" w:semiHidden="0" w:uiPriority="71" w:unhideWhenUsed="0"/>
+    <w:lsdException w:name="Colorful List Accent 3" w:semiHidden="0" w:uiPriority="72" w:unhideWhenUsed="0"/>
+    <w:lsdException w:name="Colorful Grid Accent 3" w:semiHidden="0" w:uiPriority="73" w:unhideWhenUsed="0"/>
+    <w:lsdException w:name="Light Shading Accent 4" w:semiHidden="0" w:uiPriority="60" w:unhideWhenUsed="0"/>
+    <w:lsdException w:name="Light List Accent 4" w:semiHidden="0" w:uiPriority="61" w:unhideWhenUsed="0"/>
+    <w:lsdException w:name="Light Grid Accent 4" w:semiHidden="0" w:uiPriority="62" w:unhideWhenUsed="0"/>
+    <w:lsdException w:name="Medium Shading 1 Accent 4" w:semiHidden="0" w:uiPriority="63" w:unhideWhenUsed="0"/>
+    <w:lsdException w:name="Medium Shading 2 Accent 4" w:semiHidden="0" w:uiPriority="64" w:unhideWhenUsed="0"/>
+    <w:lsdException w:name="Medium List 1 Accent 4" w:semiHidden="0" w:uiPriority="65" w:unhideWhenUsed="0"/>
+    <w:lsdException w:name="Medium List 2 Accent 4" w:semiHidden="0" w:uiPriority="66" w:unhideWhenUsed="0"/>
+    <w:lsdException w:name="Medium Grid 1 Accent 4" w:semiHidden="0" w:uiPriority="67" w:unhideWhenUsed="0"/>
+    <w:lsdException w:name="Medium Grid 2 Accent 4" w:semiHidden="0" w:uiPriority="68" w:unhideWhenUsed="0"/>
+    <w:lsdException w:name="Medium Grid 3 Accent 4" w:semiHidden="0" w:uiPriority="69" w:unhideWhenUsed="0"/>
+    <w:lsdException w:name="Dark List Accent 4" w:semiHidden="0" w:uiPriority="70" w:unhideWhenUsed="0"/>
+    <w:lsdException w:name="Colorful Shading Accent 4" w:semiHidden="0" w:uiPriority="71" w:unhideWhenUsed="0"/>
+    <w:lsdException w:name="Colorful List Accent 4" w:semiHidden="0" w:uiPriority="72" w:unhideWhenUsed="0"/>
+    <w:lsdException w:name="Colorful Grid Accent 4" w:semiHidden="0" w:uiPriority="73" w:unhideWhenUsed="0"/>
+    <w:lsdException w:name="Light Shading Accent 5" w:semiHidden="0" w:uiPriority="60" w:unhideWhenUsed="0"/>
+    <w:lsdException w:name="Light List Accent 5" w:semiHidden="0" w:uiPriority="61" w:unhideWhenUsed="0"/>
+    <w:lsdException w:name="Light Grid Accent 5" w:semiHidden="0" w:uiPriority="62" w:unhideWhenUsed="0"/>
+    <w:lsdException w:name="Medium Shading 1 Accent 5" w:semiHidden="0" w:uiPriority="63" w:unhideWhenUsed="0"/>
+    <w:lsdException w:name="Medium Shading 2 Accent 5" w:semiHidden="0" w:uiPriority="64" w:unhideWhenUsed="0"/>
+    <w:lsdException w:name="Medium List 1 Accent 5" w:semiHidden="0" w:uiPriority="65" w:unhideWhenUsed="0"/>
+    <w:lsdException w:name="Medium List 2 Accent 5" w:semiHidden="0" w:uiPriority="66" w:unhideWhenUsed="0"/>
+    <w:lsdException w:name="Medium Grid 1 Accent 5" w:semiHidden="0" w:uiPriority="67" w:unhideWhenUsed="0"/>
+    <w:lsdException w:name="Medium Grid 2 Accent 5" w:semiHidden="0" w:uiPriority="68" w:unhideWhenUsed="0"/>
+    <w:lsdException w:name="Medium Grid 3 Accent 5" w:semiHidden="0" w:uiPriority="69" w:unhideWhenUsed="0"/>
+    <w:lsdException w:name="Dark List Accent 5" w:semiHidden="0" w:uiPriority="70" w:unhideWhenUsed="0"/>
+    <w:lsdException w:name="Colorful Shading Accent 5" w:semiHidden="0" w:uiPriority="71" w:unhideWhenUsed="0"/>
+    <w:lsdException w:name="Colorful List Accent 5" w:semiHidden="0" w:uiPriority="72" w:unhideWhenUsed="0"/>
+    <w:lsdException w:name="Colorful Grid Accent 5" w:semiHidden="0" w:uiPriority="73" w:unhideWhenUsed="0"/>
+    <w:lsdException w:name="Light Shading Accent 6" w:semiHidden="0" w:uiPriority="60" w:unhideWhenUsed="0"/>
+    <w:lsdException w:name="Light List Accent 6" w:semiHidden="0" w:uiPriority="61" w:unhideWhenUsed="0"/>
+    <w:lsdException w:name="Light Grid Accent 6" w:semiHidden="0" w:uiPriority="62" w:unhideWhenUsed="0"/>
+    <w:lsdException w:name="Medium Shading 1 Accent 6" w:semiHidden="0" w:uiPriority="63" w:unhideWhenUsed="0"/>
+    <w:lsdException w:name="Medium Shading 2 Accent 6" w:semiHidden="0" w:uiPriority="64" w:unhideWhenUsed="0"/>
+    <w:lsdException w:name="Medium List 1 Accent 6" w:semiHidden="0" w:uiPriority="65" w:unhideWhenUsed="0"/>
+    <w:lsdException w:name="Medium List 2 Accent 6" w:semiHidden="0" w:uiPriority="66" w:unhideWhenUsed="0"/>
+    <w:lsdException w:name="Medium Grid 1 Accent 6" w:semiHidden="0" w:uiPriority="67" w:unhideWhenUsed="0"/>
+    <w:lsdException w:name="Medium Grid 2 Accent 6" w:semiHidden="0" w:uiPriority="68" w:unhideWhenUsed="0"/>
+    <w:lsdException w:name="Medium Grid 3 Accent 6" w:semiHidden="0" w:uiPriority="69" w:unhideWhenUsed="0"/>
+    <w:lsdException w:name="Dark List Accent 6" w:semiHidden="0" w:uiPriority="70" w:unhideWhenUsed="0"/>
+    <w:lsdException w:name="Colorful Shading Accent 6" w:semiHidden="0" w:uiPriority="71" w:unhideWhenUsed="0"/>
+    <w:lsdException w:name="Colorful List Accent 6" w:semiHidden="0" w:uiPriority="72" w:unhideWhenUsed="0"/>
+    <w:lsdException w:name="Colorful Grid Accent 6" w:semiHidden="0" w:uiPriority="73" w:unhideWhenUsed="0"/>
+    <w:lsdException w:name="Subtle Emphasis" w:semiHidden="0" w:uiPriority="19" w:unhideWhenUsed="0" w:qFormat="1"/>
+    <w:lsdException w:name="Intense Emphasis" w:semiHidden="0" w:uiPriority="21" w:unhideWhenUsed="0" w:qFormat="1"/>
+    <w:lsdException w:name="Subtle Reference" w:semiHidden="0" w:uiPriority="31" w:unhideWhenUsed="0" w:qFormat="1"/>
+    <w:lsdException w:name="Intense Reference" w:semiHidden="0" w:uiPriority="32" w:unhideWhenUsed="0" w:qFormat="1"/>
+    <w:lsdException w:name="Book Title" w:semiHidden="0" w:uiPriority="33" w:unhideWhenUsed="0" w:qFormat="1"/>
+    <w:lsdException w:name="Bibliography" w:uiPriority="37"/>
+    <w:lsdException w:name="TOC Heading" w:uiPriority="39" w:qFormat="1"/>
   </w:latentStyles>
   <w:style w:type="paragraph" w:default="1" w:styleId="a">
     <w:name w:val="Normal"/>
@@ -8884,6 +9664,7 @@
     <w:uiPriority w:val="99"/>
     <w:semiHidden/>
     <w:unhideWhenUsed/>
+    <w:qFormat/>
     <w:tblPr>
       <w:tblInd w:w="0" w:type="dxa"/>
       <w:tblCellMar>
@@ -9426,7 +10207,7 @@
 </file>
 
 <file path=customXml/itemProps1.xml><?xml version="1.0" encoding="utf-8"?>
-<ds:datastoreItem xmlns:ds="http://schemas.openxmlformats.org/officeDocument/2006/customXml" ds:itemID="{A9063730-F35C-45B8-BD0C-1DB1D23D9EF6}">
+<ds:datastoreItem xmlns:ds="http://schemas.openxmlformats.org/officeDocument/2006/customXml" ds:itemID="{6D06B172-FB63-4C84-9711-25DAB3746BB4}">
   <ds:schemaRefs>
     <ds:schemaRef ds:uri="http://schemas.openxmlformats.org/officeDocument/2006/bibliography"/>
   </ds:schemaRefs>

--- a/design/铂智-网关通信文档.docx
+++ b/design/铂智-网关通信文档.docx
@@ -25,23 +25,13 @@
         </w:rPr>
         <w:t>【</w:t>
       </w:r>
-      <w:proofErr w:type="spellStart"/>
       <w:r>
         <w:rPr>
           <w:rFonts w:ascii="黑体" w:eastAsia="黑体" w:hAnsi="黑体" w:hint="eastAsia"/>
           <w:sz w:val="32"/>
           <w:szCs w:val="32"/>
         </w:rPr>
-        <w:t>bochiot</w:t>
-      </w:r>
-      <w:proofErr w:type="spellEnd"/>
-      <w:r>
-        <w:rPr>
-          <w:rFonts w:ascii="黑体" w:eastAsia="黑体" w:hAnsi="黑体" w:hint="eastAsia"/>
-          <w:sz w:val="32"/>
-          <w:szCs w:val="32"/>
-        </w:rPr>
-        <w:t>-网关通信文档</w:t>
+        <w:t>bochiot-网关通信文档</w:t>
       </w:r>
       <w:r>
         <w:rPr>
@@ -484,7 +474,6 @@
               </w:rPr>
               <w:t>字段</w:t>
             </w:r>
-            <w:proofErr w:type="spellStart"/>
             <w:r>
               <w:rPr>
                 <w:rFonts w:asciiTheme="minorEastAsia" w:eastAsiaTheme="minorEastAsia" w:hAnsiTheme="minorEastAsia"/>
@@ -492,7 +481,6 @@
               </w:rPr>
               <w:t>ekey_type</w:t>
             </w:r>
-            <w:proofErr w:type="spellEnd"/>
           </w:p>
         </w:tc>
         <w:tc>
@@ -721,7 +709,6 @@
               </w:rPr>
               <w:t>字段</w:t>
             </w:r>
-            <w:proofErr w:type="spellStart"/>
             <w:r>
               <w:rPr>
                 <w:rFonts w:asciiTheme="minorEastAsia" w:eastAsiaTheme="minorEastAsia" w:hAnsiTheme="minorEastAsia" w:hint="eastAsia"/>
@@ -729,7 +716,6 @@
               </w:rPr>
               <w:t>requestid</w:t>
             </w:r>
-            <w:proofErr w:type="spellEnd"/>
             <w:r>
               <w:rPr>
                 <w:rFonts w:asciiTheme="minorEastAsia" w:eastAsiaTheme="minorEastAsia" w:hAnsiTheme="minorEastAsia" w:hint="eastAsia"/>
@@ -1707,76 +1693,42 @@
           <w:b/>
           <w:sz w:val="28"/>
         </w:rPr>
-        <w:t>(</w:t>
-      </w:r>
-      <w:proofErr w:type="spellStart"/>
+        <w:t>(cloudserver-</w:t>
+      </w:r>
+      <w:r>
+        <w:rPr>
+          <w:rFonts w:ascii="Wingdings" w:eastAsia="Wingdings" w:hAnsi="Wingdings" w:cs="Wingdings"/>
+          <w:b/>
+          <w:sz w:val="28"/>
+        </w:rPr>
+        <w:t></w:t>
+      </w:r>
       <w:r>
         <w:rPr>
           <w:rFonts w:ascii="Tahoma" w:eastAsia="Tahoma" w:hAnsi="Tahoma" w:cs="Tahoma"/>
           <w:b/>
           <w:sz w:val="28"/>
         </w:rPr>
-        <w:t>cloudserver</w:t>
-      </w:r>
-      <w:proofErr w:type="spellEnd"/>
-      <w:r>
-        <w:rPr>
-          <w:rFonts w:ascii="Tahoma" w:eastAsia="Tahoma" w:hAnsi="Tahoma" w:cs="Tahoma"/>
+        <w:t>gateway)</w:t>
+      </w:r>
+    </w:p>
+    <w:p>
+      <w:pPr>
+        <w:ind w:left="720"/>
+      </w:pPr>
+      <w:r>
+        <w:rPr>
           <w:b/>
           <w:sz w:val="28"/>
         </w:rPr>
-        <w:t>-</w:t>
-      </w:r>
-      <w:r>
-        <w:rPr>
-          <w:rFonts w:ascii="Wingdings" w:eastAsia="Wingdings" w:hAnsi="Wingdings" w:cs="Wingdings"/>
+        <w:t>(gateway</w:t>
+      </w:r>
+      <w:r>
+        <w:rPr>
           <w:b/>
           <w:sz w:val="28"/>
         </w:rPr>
-        <w:t></w:t>
-      </w:r>
-      <w:r>
-        <w:rPr>
-          <w:rFonts w:ascii="Tahoma" w:eastAsia="Tahoma" w:hAnsi="Tahoma" w:cs="Tahoma"/>
-          <w:b/>
-          <w:sz w:val="28"/>
-        </w:rPr>
-        <w:t>gateway)</w:t>
-      </w:r>
-    </w:p>
-    <w:p>
-      <w:pPr>
-        <w:ind w:left="720"/>
-      </w:pPr>
-      <w:r>
-        <w:rPr>
-          <w:b/>
-          <w:sz w:val="28"/>
-        </w:rPr>
-        <w:t>(</w:t>
-      </w:r>
-      <w:proofErr w:type="spellStart"/>
-      <w:r>
-        <w:rPr>
-          <w:b/>
-          <w:sz w:val="28"/>
-        </w:rPr>
-        <w:t>gateway</w:t>
-      </w:r>
-      <w:r>
-        <w:rPr>
-          <w:b/>
-          <w:sz w:val="28"/>
-        </w:rPr>
-        <w:t>cloudserver</w:t>
-      </w:r>
-      <w:proofErr w:type="spellEnd"/>
-      <w:r>
-        <w:rPr>
-          <w:b/>
-          <w:sz w:val="28"/>
-        </w:rPr>
-        <w:t>)</w:t>
+        <w:t>cloudserver)</w:t>
       </w:r>
     </w:p>
     <w:tbl>
@@ -1818,40 +1770,24 @@
             <w:tcW w:w="2841" w:type="dxa"/>
           </w:tcPr>
           <w:p>
-            <w:proofErr w:type="spellStart"/>
             <w:r>
               <w:rPr>
                 <w:sz w:val="24"/>
               </w:rPr>
-              <w:t>packetStatus</w:t>
+              <w:t>packetStatus(1byte)</w:t>
             </w:r>
-            <w:proofErr w:type="spellEnd"/>
+          </w:p>
+        </w:tc>
+        <w:tc>
+          <w:tcPr>
+            <w:tcW w:w="2841" w:type="dxa"/>
+          </w:tcPr>
+          <w:p>
             <w:r>
               <w:rPr>
                 <w:sz w:val="24"/>
               </w:rPr>
-              <w:t>(1byte)</w:t>
-            </w:r>
-          </w:p>
-        </w:tc>
-        <w:tc>
-          <w:tcPr>
-            <w:tcW w:w="2841" w:type="dxa"/>
-          </w:tcPr>
-          <w:p>
-            <w:proofErr w:type="spellStart"/>
-            <w:r>
-              <w:rPr>
-                <w:sz w:val="24"/>
-              </w:rPr>
-              <w:t>payload_len</w:t>
-            </w:r>
-            <w:proofErr w:type="spellEnd"/>
-            <w:r>
-              <w:rPr>
-                <w:sz w:val="24"/>
-              </w:rPr>
-              <w:t>(4byte)</w:t>
+              <w:t>payload_len(4byte)</w:t>
             </w:r>
           </w:p>
         </w:tc>
@@ -1905,14 +1841,12 @@
             <w:tcW w:w="2840" w:type="dxa"/>
           </w:tcPr>
           <w:p>
-            <w:proofErr w:type="spellStart"/>
             <w:r>
               <w:rPr>
                 <w:sz w:val="24"/>
               </w:rPr>
               <w:t>crc</w:t>
             </w:r>
-            <w:proofErr w:type="spellEnd"/>
             <w:r>
               <w:rPr>
                 <w:sz w:val="24"/>
@@ -1990,14 +1924,12 @@
       </w:r>
     </w:p>
     <w:p>
-      <w:proofErr w:type="spellStart"/>
       <w:r>
         <w:rPr>
           <w:sz w:val="24"/>
         </w:rPr>
         <w:t>packetStatus</w:t>
       </w:r>
-      <w:proofErr w:type="spellEnd"/>
       <w:r>
         <w:rPr>
           <w:sz w:val="24"/>
@@ -2367,7 +2299,6 @@
                 <w:szCs w:val="21"/>
               </w:rPr>
             </w:pPr>
-            <w:proofErr w:type="spellStart"/>
             <w:r>
               <w:rPr>
                 <w:rFonts w:ascii="微软雅黑" w:eastAsia="微软雅黑" w:hAnsi="微软雅黑"/>
@@ -2375,7 +2306,6 @@
               </w:rPr>
               <w:t>gw_mac</w:t>
             </w:r>
-            <w:proofErr w:type="spellEnd"/>
           </w:p>
         </w:tc>
         <w:tc>
@@ -2472,107 +2402,65 @@
           <w:szCs w:val="21"/>
         </w:rPr>
         <w:tab/>
+        <w:t>"cmd": "gw_</w:t>
+      </w:r>
+      <w:r>
+        <w:rPr>
+          <w:rFonts w:ascii="微软雅黑" w:eastAsia="微软雅黑" w:hAnsi="微软雅黑"/>
+          <w:szCs w:val="21"/>
+        </w:rPr>
+        <w:t>register</w:t>
+      </w:r>
+      <w:r>
+        <w:rPr>
+          <w:rFonts w:ascii="微软雅黑" w:eastAsia="微软雅黑" w:hAnsi="微软雅黑"/>
+          <w:szCs w:val="21"/>
+        </w:rPr>
+        <w:t>",</w:t>
+      </w:r>
+    </w:p>
+    <w:p>
+      <w:pPr>
+        <w:shd w:val="clear" w:color="auto" w:fill="D9D9D9" w:themeFill="background1" w:themeFillShade="D9"/>
+        <w:rPr>
+          <w:rFonts w:ascii="微软雅黑" w:eastAsia="微软雅黑" w:hAnsi="微软雅黑"/>
+          <w:szCs w:val="21"/>
+        </w:rPr>
+      </w:pPr>
+      <w:r>
+        <w:rPr>
+          <w:rFonts w:ascii="微软雅黑" w:eastAsia="微软雅黑" w:hAnsi="微软雅黑"/>
+          <w:szCs w:val="21"/>
+        </w:rPr>
+        <w:tab/>
+        <w:t>"swm_gateway_info": {</w:t>
+      </w:r>
+    </w:p>
+    <w:p>
+      <w:pPr>
+        <w:shd w:val="clear" w:color="auto" w:fill="D9D9D9" w:themeFill="background1" w:themeFillShade="D9"/>
+        <w:rPr>
+          <w:rFonts w:ascii="微软雅黑" w:eastAsia="微软雅黑" w:hAnsi="微软雅黑"/>
+          <w:szCs w:val="21"/>
+        </w:rPr>
+      </w:pPr>
+      <w:r>
+        <w:rPr>
+          <w:rFonts w:ascii="微软雅黑" w:eastAsia="微软雅黑" w:hAnsi="微软雅黑"/>
+          <w:szCs w:val="21"/>
+        </w:rPr>
+        <w:lastRenderedPageBreak/>
+        <w:tab/>
+      </w:r>
+      <w:r>
+        <w:rPr>
+          <w:rFonts w:ascii="微软雅黑" w:eastAsia="微软雅黑" w:hAnsi="微软雅黑"/>
+          <w:szCs w:val="21"/>
+        </w:rPr>
+        <w:tab/>
         <w:t>"</w:t>
       </w:r>
-      <w:proofErr w:type="spellStart"/>
-      <w:r>
-        <w:rPr>
-          <w:rFonts w:ascii="微软雅黑" w:eastAsia="微软雅黑" w:hAnsi="微软雅黑"/>
-          <w:szCs w:val="21"/>
-        </w:rPr>
-        <w:t>cmd</w:t>
-      </w:r>
-      <w:proofErr w:type="spellEnd"/>
-      <w:r>
-        <w:rPr>
-          <w:rFonts w:ascii="微软雅黑" w:eastAsia="微软雅黑" w:hAnsi="微软雅黑"/>
-          <w:szCs w:val="21"/>
-        </w:rPr>
-        <w:t>": "</w:t>
-      </w:r>
-      <w:proofErr w:type="spellStart"/>
-      <w:r>
-        <w:rPr>
-          <w:rFonts w:ascii="微软雅黑" w:eastAsia="微软雅黑" w:hAnsi="微软雅黑"/>
-          <w:szCs w:val="21"/>
-        </w:rPr>
-        <w:t>gw_</w:t>
-      </w:r>
-      <w:r>
-        <w:rPr>
-          <w:rFonts w:ascii="微软雅黑" w:eastAsia="微软雅黑" w:hAnsi="微软雅黑"/>
-          <w:szCs w:val="21"/>
-        </w:rPr>
-        <w:t>register</w:t>
-      </w:r>
-      <w:proofErr w:type="spellEnd"/>
-      <w:r>
-        <w:rPr>
-          <w:rFonts w:ascii="微软雅黑" w:eastAsia="微软雅黑" w:hAnsi="微软雅黑"/>
-          <w:szCs w:val="21"/>
-        </w:rPr>
-        <w:t>",</w:t>
-      </w:r>
-    </w:p>
-    <w:p>
-      <w:pPr>
-        <w:shd w:val="clear" w:color="auto" w:fill="D9D9D9" w:themeFill="background1" w:themeFillShade="D9"/>
-        <w:rPr>
-          <w:rFonts w:ascii="微软雅黑" w:eastAsia="微软雅黑" w:hAnsi="微软雅黑"/>
-          <w:szCs w:val="21"/>
-        </w:rPr>
-      </w:pPr>
-      <w:r>
-        <w:rPr>
-          <w:rFonts w:ascii="微软雅黑" w:eastAsia="微软雅黑" w:hAnsi="微软雅黑"/>
-          <w:szCs w:val="21"/>
-        </w:rPr>
-        <w:tab/>
-        <w:t>"</w:t>
-      </w:r>
-      <w:proofErr w:type="spellStart"/>
-      <w:r>
-        <w:rPr>
-          <w:rFonts w:ascii="微软雅黑" w:eastAsia="微软雅黑" w:hAnsi="微软雅黑"/>
-          <w:szCs w:val="21"/>
-        </w:rPr>
-        <w:t>swm_gateway_info</w:t>
-      </w:r>
-      <w:proofErr w:type="spellEnd"/>
-      <w:r>
-        <w:rPr>
-          <w:rFonts w:ascii="微软雅黑" w:eastAsia="微软雅黑" w:hAnsi="微软雅黑"/>
-          <w:szCs w:val="21"/>
-        </w:rPr>
-        <w:t>": {</w:t>
-      </w:r>
-    </w:p>
-    <w:p>
-      <w:pPr>
-        <w:shd w:val="clear" w:color="auto" w:fill="D9D9D9" w:themeFill="background1" w:themeFillShade="D9"/>
-        <w:rPr>
-          <w:rFonts w:ascii="微软雅黑" w:eastAsia="微软雅黑" w:hAnsi="微软雅黑"/>
-          <w:szCs w:val="21"/>
-        </w:rPr>
-      </w:pPr>
-      <w:r>
-        <w:rPr>
-          <w:rFonts w:ascii="微软雅黑" w:eastAsia="微软雅黑" w:hAnsi="微软雅黑"/>
-          <w:szCs w:val="21"/>
-        </w:rPr>
-        <w:lastRenderedPageBreak/>
-        <w:tab/>
-      </w:r>
-      <w:r>
-        <w:rPr>
-          <w:rFonts w:ascii="微软雅黑" w:eastAsia="微软雅黑" w:hAnsi="微软雅黑"/>
-          <w:szCs w:val="21"/>
-        </w:rPr>
-        <w:tab/>
-        <w:t>"</w:t>
-      </w:r>
       <w:bookmarkStart w:id="8" w:name="OLE_LINK22"/>
-      <w:proofErr w:type="spellStart"/>
       <w:r>
         <w:rPr>
           <w:rFonts w:ascii="微软雅黑" w:eastAsia="微软雅黑" w:hAnsi="微软雅黑"/>
@@ -2581,7 +2469,6 @@
         <w:t>gw_mac</w:t>
       </w:r>
       <w:bookmarkEnd w:id="8"/>
-      <w:proofErr w:type="spellEnd"/>
       <w:r>
         <w:rPr>
           <w:rFonts w:ascii="微软雅黑" w:eastAsia="微软雅黑" w:hAnsi="微软雅黑"/>
@@ -2611,23 +2498,7 @@
           <w:szCs w:val="21"/>
         </w:rPr>
         <w:tab/>
-        <w:t>"</w:t>
-      </w:r>
-      <w:proofErr w:type="spellStart"/>
-      <w:r>
-        <w:rPr>
-          <w:rFonts w:ascii="微软雅黑" w:eastAsia="微软雅黑" w:hAnsi="微软雅黑"/>
-          <w:szCs w:val="21"/>
-        </w:rPr>
-        <w:t>gw_ip_addr</w:t>
-      </w:r>
-      <w:proofErr w:type="spellEnd"/>
-      <w:r>
-        <w:rPr>
-          <w:rFonts w:ascii="微软雅黑" w:eastAsia="微软雅黑" w:hAnsi="微软雅黑"/>
-          <w:szCs w:val="21"/>
-        </w:rPr>
-        <w:t>": "192.168.0.104"</w:t>
+        <w:t>"gw_ip_addr": "192.168.0.104"</w:t>
       </w:r>
     </w:p>
     <w:p>
@@ -2711,31 +2582,7 @@
           <w:szCs w:val="21"/>
         </w:rPr>
         <w:tab/>
-        <w:t>"</w:t>
-      </w:r>
-      <w:proofErr w:type="spellStart"/>
-      <w:r>
-        <w:rPr>
-          <w:rFonts w:ascii="微软雅黑" w:eastAsia="微软雅黑" w:hAnsi="微软雅黑"/>
-          <w:szCs w:val="21"/>
-        </w:rPr>
-        <w:t>cmd</w:t>
-      </w:r>
-      <w:proofErr w:type="spellEnd"/>
-      <w:r>
-        <w:rPr>
-          <w:rFonts w:ascii="微软雅黑" w:eastAsia="微软雅黑" w:hAnsi="微软雅黑"/>
-          <w:szCs w:val="21"/>
-        </w:rPr>
-        <w:t>": "</w:t>
-      </w:r>
-      <w:proofErr w:type="spellStart"/>
-      <w:r>
-        <w:rPr>
-          <w:rFonts w:ascii="微软雅黑" w:eastAsia="微软雅黑" w:hAnsi="微软雅黑"/>
-          <w:szCs w:val="21"/>
-        </w:rPr>
-        <w:t>gw_</w:t>
+        <w:t>"cmd": "gw_</w:t>
       </w:r>
       <w:r>
         <w:rPr>
@@ -2744,7 +2591,6 @@
         </w:rPr>
         <w:t>heartbeat</w:t>
       </w:r>
-      <w:proofErr w:type="spellEnd"/>
       <w:r>
         <w:rPr>
           <w:rFonts w:ascii="微软雅黑" w:eastAsia="微软雅黑" w:hAnsi="微软雅黑"/>
@@ -2767,56 +2613,24 @@
           <w:szCs w:val="21"/>
         </w:rPr>
         <w:tab/>
-        <w:t>"</w:t>
-      </w:r>
-      <w:proofErr w:type="spellStart"/>
-      <w:r>
-        <w:rPr>
-          <w:rFonts w:ascii="微软雅黑" w:eastAsia="微软雅黑" w:hAnsi="微软雅黑"/>
-          <w:szCs w:val="21"/>
-        </w:rPr>
-        <w:t>systemTime</w:t>
-      </w:r>
-      <w:proofErr w:type="spellEnd"/>
-      <w:r>
-        <w:rPr>
-          <w:rFonts w:ascii="微软雅黑" w:eastAsia="微软雅黑" w:hAnsi="微软雅黑"/>
-          <w:szCs w:val="21"/>
-        </w:rPr>
-        <w:t>": "2012 - 12 - 12 12: 12: 12",</w:t>
-      </w:r>
-    </w:p>
-    <w:p>
-      <w:pPr>
-        <w:shd w:val="clear" w:color="auto" w:fill="D9D9D9" w:themeFill="background1" w:themeFillShade="D9"/>
-        <w:rPr>
-          <w:rFonts w:ascii="微软雅黑" w:eastAsia="微软雅黑" w:hAnsi="微软雅黑"/>
-          <w:szCs w:val="21"/>
-        </w:rPr>
-      </w:pPr>
-      <w:r>
-        <w:rPr>
-          <w:rFonts w:ascii="微软雅黑" w:eastAsia="微软雅黑" w:hAnsi="微软雅黑"/>
-          <w:szCs w:val="21"/>
-        </w:rPr>
-        <w:tab/>
-        <w:t>"</w:t>
-      </w:r>
-      <w:proofErr w:type="spellStart"/>
-      <w:r>
-        <w:rPr>
-          <w:rFonts w:ascii="微软雅黑" w:eastAsia="微软雅黑" w:hAnsi="微软雅黑"/>
-          <w:szCs w:val="21"/>
-        </w:rPr>
-        <w:t>statuscode</w:t>
-      </w:r>
-      <w:proofErr w:type="spellEnd"/>
-      <w:r>
-        <w:rPr>
-          <w:rFonts w:ascii="微软雅黑" w:eastAsia="微软雅黑" w:hAnsi="微软雅黑"/>
-          <w:szCs w:val="21"/>
-        </w:rPr>
-        <w:t>": 0</w:t>
+        <w:t>"systemTime": "2012 - 12 - 12 12: 12: 12",</w:t>
+      </w:r>
+    </w:p>
+    <w:p>
+      <w:pPr>
+        <w:shd w:val="clear" w:color="auto" w:fill="D9D9D9" w:themeFill="background1" w:themeFillShade="D9"/>
+        <w:rPr>
+          <w:rFonts w:ascii="微软雅黑" w:eastAsia="微软雅黑" w:hAnsi="微软雅黑"/>
+          <w:szCs w:val="21"/>
+        </w:rPr>
+      </w:pPr>
+      <w:r>
+        <w:rPr>
+          <w:rFonts w:ascii="微软雅黑" w:eastAsia="微软雅黑" w:hAnsi="微软雅黑"/>
+          <w:szCs w:val="21"/>
+        </w:rPr>
+        <w:tab/>
+        <w:t>"statuscode": 0</w:t>
       </w:r>
     </w:p>
     <w:p>
@@ -2964,136 +2778,101 @@
           <w:szCs w:val="21"/>
         </w:rPr>
         <w:tab/>
+        <w:t>"cmd": "</w:t>
+      </w:r>
+      <w:r>
+        <w:rPr>
+          <w:rFonts w:ascii="微软雅黑" w:eastAsia="微软雅黑" w:hAnsi="微软雅黑"/>
+          <w:szCs w:val="21"/>
+        </w:rPr>
+        <w:t>d2s_battery</w:t>
+      </w:r>
+      <w:r>
+        <w:rPr>
+          <w:rFonts w:ascii="微软雅黑" w:eastAsia="微软雅黑" w:hAnsi="微软雅黑"/>
+          <w:szCs w:val="21"/>
+        </w:rPr>
+        <w:t>",</w:t>
+      </w:r>
+    </w:p>
+    <w:p>
+      <w:pPr>
+        <w:shd w:val="clear" w:color="auto" w:fill="D9D9D9" w:themeFill="background1" w:themeFillShade="D9"/>
+        <w:rPr>
+          <w:rFonts w:ascii="微软雅黑" w:eastAsia="微软雅黑" w:hAnsi="微软雅黑"/>
+          <w:szCs w:val="21"/>
+        </w:rPr>
+      </w:pPr>
+      <w:r>
+        <w:rPr>
+          <w:rFonts w:ascii="微软雅黑" w:eastAsia="微软雅黑" w:hAnsi="微软雅黑"/>
+          <w:szCs w:val="21"/>
+        </w:rPr>
+        <w:tab/>
+      </w:r>
+      <w:r>
+        <w:rPr>
+          <w:rFonts w:ascii="微软雅黑" w:eastAsia="微软雅黑" w:hAnsi="微软雅黑"/>
+          <w:szCs w:val="21"/>
+        </w:rPr>
+        <w:t>"gw_mac": "1aaa01000001",</w:t>
+      </w:r>
+    </w:p>
+    <w:p>
+      <w:pPr>
+        <w:shd w:val="clear" w:color="auto" w:fill="D9D9D9" w:themeFill="background1" w:themeFillShade="D9"/>
+        <w:rPr>
+          <w:rFonts w:ascii="微软雅黑" w:eastAsia="微软雅黑" w:hAnsi="微软雅黑"/>
+          <w:szCs w:val="21"/>
+        </w:rPr>
+      </w:pPr>
+      <w:r>
+        <w:rPr>
+          <w:rFonts w:ascii="微软雅黑" w:eastAsia="微软雅黑" w:hAnsi="微软雅黑"/>
+          <w:szCs w:val="21"/>
+        </w:rPr>
+        <w:tab/>
         <w:t>"</w:t>
       </w:r>
-      <w:proofErr w:type="spellStart"/>
-      <w:r>
-        <w:rPr>
-          <w:rFonts w:ascii="微软雅黑" w:eastAsia="微软雅黑" w:hAnsi="微软雅黑"/>
-          <w:szCs w:val="21"/>
-        </w:rPr>
-        <w:t>cmd</w:t>
-      </w:r>
-      <w:proofErr w:type="spellEnd"/>
-      <w:r>
-        <w:rPr>
-          <w:rFonts w:ascii="微软雅黑" w:eastAsia="微软雅黑" w:hAnsi="微软雅黑"/>
-          <w:szCs w:val="21"/>
-        </w:rPr>
-        <w:t>": "</w:t>
-      </w:r>
-      <w:r>
-        <w:rPr>
-          <w:rFonts w:ascii="微软雅黑" w:eastAsia="微软雅黑" w:hAnsi="微软雅黑"/>
-          <w:szCs w:val="21"/>
-        </w:rPr>
-        <w:t>d2s_battery</w:t>
-      </w:r>
-      <w:r>
-        <w:rPr>
-          <w:rFonts w:ascii="微软雅黑" w:eastAsia="微软雅黑" w:hAnsi="微软雅黑"/>
-          <w:szCs w:val="21"/>
-        </w:rPr>
-        <w:t>",</w:t>
-      </w:r>
-    </w:p>
-    <w:p>
-      <w:pPr>
-        <w:shd w:val="clear" w:color="auto" w:fill="D9D9D9" w:themeFill="background1" w:themeFillShade="D9"/>
-        <w:rPr>
-          <w:rFonts w:ascii="微软雅黑" w:eastAsia="微软雅黑" w:hAnsi="微软雅黑"/>
-          <w:szCs w:val="21"/>
-        </w:rPr>
-      </w:pPr>
-      <w:r>
-        <w:rPr>
-          <w:rFonts w:ascii="微软雅黑" w:eastAsia="微软雅黑" w:hAnsi="微软雅黑"/>
-          <w:szCs w:val="21"/>
-        </w:rPr>
-        <w:tab/>
-      </w:r>
-      <w:r>
-        <w:rPr>
-          <w:rFonts w:ascii="微软雅黑" w:eastAsia="微软雅黑" w:hAnsi="微软雅黑"/>
-          <w:szCs w:val="21"/>
-        </w:rPr>
+      <w:r>
+        <w:rPr>
+          <w:rFonts w:ascii="微软雅黑" w:eastAsia="微软雅黑" w:hAnsi="微软雅黑"/>
+          <w:szCs w:val="21"/>
+        </w:rPr>
+        <w:t>device_info</w:t>
+      </w:r>
+      <w:r>
+        <w:rPr>
+          <w:rFonts w:ascii="微软雅黑" w:eastAsia="微软雅黑" w:hAnsi="微软雅黑"/>
+          <w:szCs w:val="21"/>
+        </w:rPr>
+        <w:t>": {</w:t>
+      </w:r>
+    </w:p>
+    <w:p>
+      <w:pPr>
+        <w:shd w:val="clear" w:color="auto" w:fill="D9D9D9" w:themeFill="background1" w:themeFillShade="D9"/>
+        <w:rPr>
+          <w:rFonts w:ascii="微软雅黑" w:eastAsia="微软雅黑" w:hAnsi="微软雅黑"/>
+          <w:szCs w:val="21"/>
+        </w:rPr>
+      </w:pPr>
+      <w:bookmarkStart w:id="11" w:name="OLE_LINK28"/>
+      <w:r>
+        <w:rPr>
+          <w:rFonts w:ascii="微软雅黑" w:eastAsia="微软雅黑" w:hAnsi="微软雅黑"/>
+          <w:szCs w:val="21"/>
+        </w:rPr>
+        <w:tab/>
+      </w:r>
+      <w:r>
+        <w:rPr>
+          <w:rFonts w:ascii="微软雅黑" w:eastAsia="微软雅黑" w:hAnsi="微软雅黑"/>
+          <w:szCs w:val="21"/>
+        </w:rPr>
+        <w:tab/>
         <w:t>"</w:t>
       </w:r>
-      <w:proofErr w:type="spellStart"/>
-      <w:r>
-        <w:rPr>
-          <w:rFonts w:ascii="微软雅黑" w:eastAsia="微软雅黑" w:hAnsi="微软雅黑"/>
-          <w:szCs w:val="21"/>
-        </w:rPr>
-        <w:t>gw_mac</w:t>
-      </w:r>
-      <w:proofErr w:type="spellEnd"/>
-      <w:r>
-        <w:rPr>
-          <w:rFonts w:ascii="微软雅黑" w:eastAsia="微软雅黑" w:hAnsi="微软雅黑"/>
-          <w:szCs w:val="21"/>
-        </w:rPr>
-        <w:t>": "1aaa01000001",</w:t>
-      </w:r>
-    </w:p>
-    <w:p>
-      <w:pPr>
-        <w:shd w:val="clear" w:color="auto" w:fill="D9D9D9" w:themeFill="background1" w:themeFillShade="D9"/>
-        <w:rPr>
-          <w:rFonts w:ascii="微软雅黑" w:eastAsia="微软雅黑" w:hAnsi="微软雅黑"/>
-          <w:szCs w:val="21"/>
-        </w:rPr>
-      </w:pPr>
-      <w:r>
-        <w:rPr>
-          <w:rFonts w:ascii="微软雅黑" w:eastAsia="微软雅黑" w:hAnsi="微软雅黑"/>
-          <w:szCs w:val="21"/>
-        </w:rPr>
-        <w:tab/>
-        <w:t>"</w:t>
-      </w:r>
-      <w:proofErr w:type="spellStart"/>
-      <w:r>
-        <w:rPr>
-          <w:rFonts w:ascii="微软雅黑" w:eastAsia="微软雅黑" w:hAnsi="微软雅黑"/>
-          <w:szCs w:val="21"/>
-        </w:rPr>
-        <w:t>device_info</w:t>
-      </w:r>
-      <w:proofErr w:type="spellEnd"/>
-      <w:r>
-        <w:rPr>
-          <w:rFonts w:ascii="微软雅黑" w:eastAsia="微软雅黑" w:hAnsi="微软雅黑"/>
-          <w:szCs w:val="21"/>
-        </w:rPr>
-        <w:t>": {</w:t>
-      </w:r>
-    </w:p>
-    <w:p>
-      <w:pPr>
-        <w:shd w:val="clear" w:color="auto" w:fill="D9D9D9" w:themeFill="background1" w:themeFillShade="D9"/>
-        <w:rPr>
-          <w:rFonts w:ascii="微软雅黑" w:eastAsia="微软雅黑" w:hAnsi="微软雅黑"/>
-          <w:szCs w:val="21"/>
-        </w:rPr>
-      </w:pPr>
-      <w:bookmarkStart w:id="11" w:name="OLE_LINK28"/>
-      <w:r>
-        <w:rPr>
-          <w:rFonts w:ascii="微软雅黑" w:eastAsia="微软雅黑" w:hAnsi="微软雅黑"/>
-          <w:szCs w:val="21"/>
-        </w:rPr>
-        <w:tab/>
-      </w:r>
-      <w:r>
-        <w:rPr>
-          <w:rFonts w:ascii="微软雅黑" w:eastAsia="微软雅黑" w:hAnsi="微软雅黑"/>
-          <w:szCs w:val="21"/>
-        </w:rPr>
-        <w:tab/>
-        <w:t>"</w:t>
-      </w:r>
-      <w:proofErr w:type="spellStart"/>
       <w:r>
         <w:rPr>
           <w:rFonts w:ascii="微软雅黑" w:eastAsia="微软雅黑" w:hAnsi="微软雅黑"/>
@@ -3101,7 +2880,6 @@
         </w:rPr>
         <w:t>device_mac</w:t>
       </w:r>
-      <w:proofErr w:type="spellEnd"/>
       <w:r>
         <w:rPr>
           <w:rFonts w:ascii="微软雅黑" w:eastAsia="微软雅黑" w:hAnsi="微软雅黑"/>
@@ -3298,41 +3076,331 @@
           <w:rFonts w:ascii="微软雅黑" w:eastAsia="微软雅黑" w:hAnsi="微软雅黑"/>
           <w:szCs w:val="21"/>
         </w:rPr>
+        <w:t>"cmd": "</w:t>
+      </w:r>
+      <w:r>
+        <w:rPr>
+          <w:rFonts w:hint="eastAsia"/>
+        </w:rPr>
+        <w:t xml:space="preserve"> </w:t>
+      </w:r>
+      <w:r>
+        <w:rPr>
+          <w:rFonts w:hint="eastAsia"/>
+        </w:rPr>
+        <w:t>dev</w:t>
+      </w:r>
+      <w:r>
+        <w:t>_ctrl</w:t>
+      </w:r>
+      <w:r>
+        <w:rPr>
+          <w:rFonts w:ascii="微软雅黑" w:eastAsia="微软雅黑" w:hAnsi="微软雅黑"/>
+          <w:szCs w:val="21"/>
+        </w:rPr>
+        <w:t xml:space="preserve"> ",</w:t>
+      </w:r>
+    </w:p>
+    <w:p>
+      <w:pPr>
+        <w:shd w:val="clear" w:color="auto" w:fill="D9D9D9" w:themeFill="background1" w:themeFillShade="D9"/>
+        <w:ind w:firstLine="420"/>
+        <w:rPr>
+          <w:rFonts w:ascii="微软雅黑" w:eastAsia="微软雅黑" w:hAnsi="微软雅黑"/>
+          <w:szCs w:val="21"/>
+        </w:rPr>
+      </w:pPr>
+      <w:r>
+        <w:rPr>
+          <w:rFonts w:ascii="微软雅黑" w:eastAsia="微软雅黑" w:hAnsi="微软雅黑"/>
+          <w:szCs w:val="21"/>
+        </w:rPr>
         <w:t>"</w:t>
       </w:r>
-      <w:proofErr w:type="spellStart"/>
-      <w:r>
-        <w:rPr>
-          <w:rFonts w:ascii="微软雅黑" w:eastAsia="微软雅黑" w:hAnsi="微软雅黑"/>
-          <w:szCs w:val="21"/>
-        </w:rPr>
-        <w:t>cmd</w:t>
-      </w:r>
-      <w:proofErr w:type="spellEnd"/>
-      <w:r>
-        <w:rPr>
-          <w:rFonts w:ascii="微软雅黑" w:eastAsia="微软雅黑" w:hAnsi="微软雅黑"/>
-          <w:szCs w:val="21"/>
-        </w:rPr>
-        <w:t>": "</w:t>
-      </w:r>
-      <w:r>
-        <w:rPr>
-          <w:rFonts w:hint="eastAsia"/>
+      <w:r>
+        <w:rPr>
+          <w:rFonts w:ascii="微软雅黑" w:eastAsia="微软雅黑" w:hAnsi="微软雅黑"/>
+          <w:szCs w:val="21"/>
+        </w:rPr>
+        <w:t>requestid</w:t>
+      </w:r>
+      <w:r>
+        <w:rPr>
+          <w:rFonts w:ascii="微软雅黑" w:eastAsia="微软雅黑" w:hAnsi="微软雅黑"/>
+          <w:szCs w:val="21"/>
+        </w:rPr>
+        <w:t>": "",</w:t>
+      </w:r>
+    </w:p>
+    <w:p>
+      <w:pPr>
+        <w:shd w:val="clear" w:color="auto" w:fill="D9D9D9" w:themeFill="background1" w:themeFillShade="D9"/>
+        <w:rPr>
+          <w:rFonts w:ascii="微软雅黑" w:eastAsia="微软雅黑" w:hAnsi="微软雅黑"/>
+          <w:szCs w:val="21"/>
+        </w:rPr>
+      </w:pPr>
+      <w:r>
+        <w:rPr>
+          <w:rFonts w:ascii="微软雅黑" w:eastAsia="微软雅黑" w:hAnsi="微软雅黑"/>
+          <w:szCs w:val="21"/>
+        </w:rPr>
+        <w:tab/>
+        <w:t>"</w:t>
+      </w:r>
+      <w:r>
+        <w:rPr>
+          <w:rFonts w:ascii="微软雅黑" w:eastAsia="微软雅黑" w:hAnsi="微软雅黑"/>
+          <w:szCs w:val="21"/>
+        </w:rPr>
+        <w:t>device_info</w:t>
+      </w:r>
+      <w:r>
+        <w:rPr>
+          <w:rFonts w:ascii="微软雅黑" w:eastAsia="微软雅黑" w:hAnsi="微软雅黑"/>
+          <w:szCs w:val="21"/>
+        </w:rPr>
+        <w:t>": {</w:t>
+      </w:r>
+    </w:p>
+    <w:p>
+      <w:pPr>
+        <w:shd w:val="clear" w:color="auto" w:fill="D9D9D9" w:themeFill="background1" w:themeFillShade="D9"/>
+        <w:rPr>
+          <w:rFonts w:ascii="微软雅黑" w:eastAsia="微软雅黑" w:hAnsi="微软雅黑"/>
+          <w:szCs w:val="21"/>
+        </w:rPr>
+      </w:pPr>
+      <w:r>
+        <w:rPr>
+          <w:rFonts w:ascii="微软雅黑" w:eastAsia="微软雅黑" w:hAnsi="微软雅黑"/>
+          <w:szCs w:val="21"/>
+        </w:rPr>
+        <w:tab/>
+      </w:r>
+      <w:r>
+        <w:rPr>
+          <w:rFonts w:ascii="微软雅黑" w:eastAsia="微软雅黑" w:hAnsi="微软雅黑"/>
+          <w:szCs w:val="21"/>
+        </w:rPr>
+        <w:tab/>
+        <w:t>"</w:t>
+      </w:r>
+      <w:r>
+        <w:rPr>
+          <w:rFonts w:ascii="微软雅黑" w:eastAsia="微软雅黑" w:hAnsi="微软雅黑"/>
+          <w:szCs w:val="21"/>
+        </w:rPr>
+        <w:t>device_mac</w:t>
+      </w:r>
+      <w:r>
+        <w:rPr>
+          <w:rFonts w:ascii="微软雅黑" w:eastAsia="微软雅黑" w:hAnsi="微软雅黑"/>
+          <w:szCs w:val="21"/>
+        </w:rPr>
+        <w:t>": "192.168.0.104"</w:t>
+      </w:r>
+      <w:r>
+        <w:rPr>
+          <w:rFonts w:ascii="微软雅黑" w:eastAsia="微软雅黑" w:hAnsi="微软雅黑"/>
+          <w:szCs w:val="21"/>
+        </w:rPr>
+        <w:t>,</w:t>
+      </w:r>
+    </w:p>
+    <w:p>
+      <w:pPr>
+        <w:shd w:val="clear" w:color="auto" w:fill="D9D9D9" w:themeFill="background1" w:themeFillShade="D9"/>
+        <w:rPr>
+          <w:rFonts w:ascii="微软雅黑" w:eastAsia="微软雅黑" w:hAnsi="微软雅黑"/>
+          <w:szCs w:val="21"/>
+        </w:rPr>
+      </w:pPr>
+      <w:bookmarkStart w:id="15" w:name="OLE_LINK34"/>
+      <w:r>
+        <w:rPr>
+          <w:rFonts w:ascii="微软雅黑" w:eastAsia="微软雅黑" w:hAnsi="微软雅黑"/>
+          <w:szCs w:val="21"/>
+        </w:rPr>
+        <w:tab/>
+      </w:r>
+      <w:r>
+        <w:rPr>
+          <w:rFonts w:ascii="微软雅黑" w:eastAsia="微软雅黑" w:hAnsi="微软雅黑"/>
+          <w:szCs w:val="21"/>
+        </w:rPr>
+        <w:tab/>
+        <w:t>"</w:t>
+      </w:r>
+      <w:r>
+        <w:t>switchStatus</w:t>
+      </w:r>
+      <w:r>
+        <w:rPr>
+          <w:rFonts w:ascii="微软雅黑" w:eastAsia="微软雅黑" w:hAnsi="微软雅黑"/>
+          <w:szCs w:val="21"/>
+        </w:rPr>
+        <w:t xml:space="preserve">": </w:t>
+      </w:r>
+      <w:r>
+        <w:rPr>
+          <w:rFonts w:ascii="微软雅黑" w:eastAsia="微软雅黑" w:hAnsi="微软雅黑"/>
+          <w:szCs w:val="21"/>
+        </w:rPr>
+        <w:t>0,</w:t>
+      </w:r>
+    </w:p>
+    <w:bookmarkEnd w:id="15"/>
+    <w:p>
+      <w:pPr>
+        <w:shd w:val="clear" w:color="auto" w:fill="D9D9D9" w:themeFill="background1" w:themeFillShade="D9"/>
+        <w:rPr>
+          <w:rFonts w:ascii="微软雅黑" w:eastAsia="微软雅黑" w:hAnsi="微软雅黑"/>
+          <w:szCs w:val="21"/>
+        </w:rPr>
+      </w:pPr>
+      <w:r>
+        <w:rPr>
+          <w:rFonts w:ascii="微软雅黑" w:eastAsia="微软雅黑" w:hAnsi="微软雅黑"/>
+          <w:szCs w:val="21"/>
+        </w:rPr>
+        <w:tab/>
+        <w:t>}</w:t>
+      </w:r>
+    </w:p>
+    <w:p>
+      <w:pPr>
+        <w:shd w:val="clear" w:color="auto" w:fill="D9D9D9" w:themeFill="background1" w:themeFillShade="D9"/>
+        <w:rPr>
+          <w:rFonts w:ascii="微软雅黑" w:eastAsia="微软雅黑" w:hAnsi="微软雅黑"/>
+          <w:szCs w:val="21"/>
+        </w:rPr>
+      </w:pPr>
+      <w:r>
+        <w:rPr>
+          <w:rFonts w:ascii="微软雅黑" w:eastAsia="微软雅黑" w:hAnsi="微软雅黑"/>
+          <w:szCs w:val="21"/>
+        </w:rPr>
+        <w:tab/>
+        <w:t>"</w:t>
+      </w:r>
+      <w:r>
+        <w:rPr>
+          <w:rFonts w:hint="eastAsia"/>
+        </w:rPr>
+        <w:t>statuscode</w:t>
+      </w:r>
+      <w:r>
+        <w:rPr>
+          <w:rFonts w:ascii="微软雅黑" w:eastAsia="微软雅黑" w:hAnsi="微软雅黑"/>
+          <w:szCs w:val="21"/>
         </w:rPr>
         <w:t xml:space="preserve"> </w:t>
       </w:r>
-      <w:proofErr w:type="spellStart"/>
-      <w:r>
-        <w:rPr>
-          <w:rFonts w:hint="eastAsia"/>
-        </w:rPr>
-        <w:t>dev</w:t>
-      </w:r>
-      <w:r>
-        <w:t>_ctrl</w:t>
-      </w:r>
-      <w:proofErr w:type="spellEnd"/>
+      <w:r>
+        <w:rPr>
+          <w:rFonts w:ascii="微软雅黑" w:eastAsia="微软雅黑" w:hAnsi="微软雅黑"/>
+          <w:szCs w:val="21"/>
+        </w:rPr>
+        <w:t xml:space="preserve">": </w:t>
+      </w:r>
+      <w:r>
+        <w:rPr>
+          <w:rFonts w:ascii="微软雅黑" w:eastAsia="微软雅黑" w:hAnsi="微软雅黑"/>
+          <w:szCs w:val="21"/>
+        </w:rPr>
+        <w:t>0</w:t>
+      </w:r>
+    </w:p>
+    <w:p>
+      <w:pPr>
+        <w:shd w:val="clear" w:color="auto" w:fill="D9D9D9" w:themeFill="background1" w:themeFillShade="D9"/>
+        <w:rPr>
+          <w:rFonts w:ascii="微软雅黑" w:eastAsia="微软雅黑" w:hAnsi="微软雅黑"/>
+          <w:szCs w:val="21"/>
+        </w:rPr>
+      </w:pPr>
+      <w:r>
+        <w:rPr>
+          <w:rFonts w:ascii="微软雅黑" w:eastAsia="微软雅黑" w:hAnsi="微软雅黑"/>
+          <w:szCs w:val="21"/>
+        </w:rPr>
+        <w:t>}</w:t>
+      </w:r>
+    </w:p>
+    <w:bookmarkEnd w:id="14"/>
+    <w:p>
+      <w:pPr>
+        <w:shd w:val="clear" w:color="auto" w:fill="D9D9D9" w:themeFill="background1" w:themeFillShade="D9"/>
+        <w:rPr>
+          <w:rFonts w:ascii="微软雅黑" w:eastAsia="微软雅黑" w:hAnsi="微软雅黑"/>
+          <w:szCs w:val="21"/>
+        </w:rPr>
+      </w:pPr>
+    </w:p>
+    <w:p>
+      <w:pPr>
+        <w:rPr>
+          <w:rFonts w:ascii="微软雅黑" w:eastAsia="微软雅黑" w:hAnsi="微软雅黑"/>
+          <w:szCs w:val="21"/>
+        </w:rPr>
+      </w:pPr>
+    </w:p>
+    <w:p>
+      <w:pPr>
+        <w:rPr>
+          <w:rFonts w:ascii="微软雅黑" w:eastAsia="微软雅黑" w:hAnsi="微软雅黑"/>
+          <w:szCs w:val="21"/>
+        </w:rPr>
+      </w:pPr>
+      <w:r>
+        <w:rPr>
+          <w:rFonts w:ascii="微软雅黑" w:eastAsia="微软雅黑" w:hAnsi="微软雅黑"/>
+          <w:szCs w:val="21"/>
+        </w:rPr>
+        <w:t>返回：</w:t>
+      </w:r>
+    </w:p>
+    <w:p>
+      <w:pPr>
+        <w:shd w:val="clear" w:color="auto" w:fill="D9D9D9" w:themeFill="background1" w:themeFillShade="D9"/>
+        <w:rPr>
+          <w:rFonts w:ascii="微软雅黑" w:eastAsia="微软雅黑" w:hAnsi="微软雅黑"/>
+          <w:szCs w:val="21"/>
+        </w:rPr>
+      </w:pPr>
+      <w:r>
+        <w:rPr>
+          <w:rFonts w:ascii="微软雅黑" w:eastAsia="微软雅黑" w:hAnsi="微软雅黑"/>
+          <w:szCs w:val="21"/>
+        </w:rPr>
+        <w:t>{</w:t>
+      </w:r>
+    </w:p>
+    <w:p>
+      <w:pPr>
+        <w:shd w:val="clear" w:color="auto" w:fill="D9D9D9" w:themeFill="background1" w:themeFillShade="D9"/>
+        <w:ind w:firstLine="420"/>
+        <w:rPr>
+          <w:rFonts w:ascii="微软雅黑" w:eastAsia="微软雅黑" w:hAnsi="微软雅黑"/>
+          <w:szCs w:val="21"/>
+        </w:rPr>
+      </w:pPr>
+      <w:r>
+        <w:rPr>
+          <w:rFonts w:ascii="微软雅黑" w:eastAsia="微软雅黑" w:hAnsi="微软雅黑"/>
+          <w:szCs w:val="21"/>
+        </w:rPr>
+        <w:t>"cmd": "</w:t>
+      </w:r>
+      <w:bookmarkStart w:id="16" w:name="OLE_LINK4"/>
+      <w:r>
+        <w:t xml:space="preserve"> </w:t>
+      </w:r>
+      <w:r>
+        <w:t>d2s_status</w:t>
+      </w:r>
+      <w:bookmarkEnd w:id="16"/>
       <w:r>
         <w:rPr>
           <w:rFonts w:ascii="微软雅黑" w:eastAsia="微软雅黑" w:hAnsi="微软雅黑"/>
@@ -3357,7 +3425,6 @@
         </w:rPr>
         <w:t>"</w:t>
       </w:r>
-      <w:proofErr w:type="spellStart"/>
       <w:r>
         <w:rPr>
           <w:rFonts w:ascii="微软雅黑" w:eastAsia="微软雅黑" w:hAnsi="微软雅黑"/>
@@ -3365,7 +3432,6 @@
         </w:rPr>
         <w:t>requestid</w:t>
       </w:r>
-      <w:proofErr w:type="spellEnd"/>
       <w:r>
         <w:rPr>
           <w:rFonts w:ascii="微软雅黑" w:eastAsia="微软雅黑" w:hAnsi="微软雅黑"/>
@@ -3373,24 +3439,93 @@
         </w:rPr>
         <w:t>": "",</w:t>
       </w:r>
-    </w:p>
-    <w:p>
-      <w:pPr>
-        <w:shd w:val="clear" w:color="auto" w:fill="D9D9D9" w:themeFill="background1" w:themeFillShade="D9"/>
-        <w:rPr>
-          <w:rFonts w:ascii="微软雅黑" w:eastAsia="微软雅黑" w:hAnsi="微软雅黑"/>
-          <w:szCs w:val="21"/>
-        </w:rPr>
-      </w:pPr>
-      <w:r>
-        <w:rPr>
-          <w:rFonts w:ascii="微软雅黑" w:eastAsia="微软雅黑" w:hAnsi="微软雅黑"/>
-          <w:szCs w:val="21"/>
-        </w:rPr>
-        <w:tab/>
+      <w:r>
+        <w:rPr>
+          <w:rFonts w:ascii="微软雅黑" w:eastAsia="微软雅黑" w:hAnsi="微软雅黑"/>
+          <w:szCs w:val="21"/>
+        </w:rPr>
+        <w:t xml:space="preserve"> //</w:t>
+      </w:r>
+      <w:r>
+        <w:rPr>
+          <w:rFonts w:ascii="微软雅黑" w:eastAsia="微软雅黑" w:hAnsi="微软雅黑" w:hint="eastAsia"/>
+          <w:szCs w:val="21"/>
+        </w:rPr>
+        <w:t>与</w:t>
+      </w:r>
+      <w:r>
+        <w:rPr>
+          <w:rFonts w:ascii="微软雅黑" w:eastAsia="微软雅黑" w:hAnsi="微软雅黑"/>
+          <w:szCs w:val="21"/>
+        </w:rPr>
+        <w:t>请求的对应</w:t>
+      </w:r>
+    </w:p>
+    <w:p>
+      <w:pPr>
+        <w:shd w:val="clear" w:color="auto" w:fill="D9D9D9" w:themeFill="background1" w:themeFillShade="D9"/>
+        <w:rPr>
+          <w:rFonts w:ascii="微软雅黑" w:eastAsia="微软雅黑" w:hAnsi="微软雅黑"/>
+          <w:szCs w:val="21"/>
+        </w:rPr>
+      </w:pPr>
+      <w:r>
+        <w:rPr>
+          <w:rFonts w:ascii="微软雅黑" w:eastAsia="微软雅黑" w:hAnsi="微软雅黑"/>
+          <w:szCs w:val="21"/>
+        </w:rPr>
+        <w:tab/>
+      </w:r>
+      <w:r>
+        <w:rPr>
+          <w:rFonts w:ascii="微软雅黑" w:eastAsia="微软雅黑" w:hAnsi="微软雅黑"/>
+          <w:szCs w:val="21"/>
+        </w:rPr>
         <w:t>"</w:t>
       </w:r>
-      <w:proofErr w:type="spellStart"/>
+      <w:r>
+        <w:rPr>
+          <w:rFonts w:hint="eastAsia"/>
+        </w:rPr>
+        <w:t xml:space="preserve"> </w:t>
+      </w:r>
+      <w:r>
+        <w:rPr>
+          <w:rFonts w:hint="eastAsia"/>
+        </w:rPr>
+        <w:t>gw_mac</w:t>
+      </w:r>
+      <w:r>
+        <w:rPr>
+          <w:rFonts w:ascii="微软雅黑" w:eastAsia="微软雅黑" w:hAnsi="微软雅黑"/>
+          <w:szCs w:val="21"/>
+        </w:rPr>
+        <w:t xml:space="preserve"> ": "192.168.0.104"</w:t>
+      </w:r>
+      <w:r>
+        <w:rPr>
+          <w:rFonts w:ascii="微软雅黑" w:eastAsia="微软雅黑" w:hAnsi="微软雅黑"/>
+          <w:szCs w:val="21"/>
+        </w:rPr>
+        <w:t>,</w:t>
+      </w:r>
+    </w:p>
+    <w:p>
+      <w:pPr>
+        <w:shd w:val="clear" w:color="auto" w:fill="D9D9D9" w:themeFill="background1" w:themeFillShade="D9"/>
+        <w:rPr>
+          <w:rFonts w:ascii="微软雅黑" w:eastAsia="微软雅黑" w:hAnsi="微软雅黑"/>
+          <w:szCs w:val="21"/>
+        </w:rPr>
+      </w:pPr>
+      <w:r>
+        <w:rPr>
+          <w:rFonts w:ascii="微软雅黑" w:eastAsia="微软雅黑" w:hAnsi="微软雅黑"/>
+          <w:szCs w:val="21"/>
+        </w:rPr>
+        <w:tab/>
+        <w:t>"</w:t>
+      </w:r>
       <w:r>
         <w:rPr>
           <w:rFonts w:ascii="微软雅黑" w:eastAsia="微软雅黑" w:hAnsi="微软雅黑"/>
@@ -3398,413 +3533,6 @@
         </w:rPr>
         <w:t>device_info</w:t>
       </w:r>
-      <w:proofErr w:type="spellEnd"/>
-      <w:r>
-        <w:rPr>
-          <w:rFonts w:ascii="微软雅黑" w:eastAsia="微软雅黑" w:hAnsi="微软雅黑"/>
-          <w:szCs w:val="21"/>
-        </w:rPr>
-        <w:t>": {</w:t>
-      </w:r>
-    </w:p>
-    <w:p>
-      <w:pPr>
-        <w:shd w:val="clear" w:color="auto" w:fill="D9D9D9" w:themeFill="background1" w:themeFillShade="D9"/>
-        <w:rPr>
-          <w:rFonts w:ascii="微软雅黑" w:eastAsia="微软雅黑" w:hAnsi="微软雅黑"/>
-          <w:szCs w:val="21"/>
-        </w:rPr>
-      </w:pPr>
-      <w:r>
-        <w:rPr>
-          <w:rFonts w:ascii="微软雅黑" w:eastAsia="微软雅黑" w:hAnsi="微软雅黑"/>
-          <w:szCs w:val="21"/>
-        </w:rPr>
-        <w:tab/>
-      </w:r>
-      <w:r>
-        <w:rPr>
-          <w:rFonts w:ascii="微软雅黑" w:eastAsia="微软雅黑" w:hAnsi="微软雅黑"/>
-          <w:szCs w:val="21"/>
-        </w:rPr>
-        <w:tab/>
-        <w:t>"</w:t>
-      </w:r>
-      <w:proofErr w:type="spellStart"/>
-      <w:r>
-        <w:rPr>
-          <w:rFonts w:ascii="微软雅黑" w:eastAsia="微软雅黑" w:hAnsi="微软雅黑"/>
-          <w:szCs w:val="21"/>
-        </w:rPr>
-        <w:t>device_mac</w:t>
-      </w:r>
-      <w:proofErr w:type="spellEnd"/>
-      <w:r>
-        <w:rPr>
-          <w:rFonts w:ascii="微软雅黑" w:eastAsia="微软雅黑" w:hAnsi="微软雅黑"/>
-          <w:szCs w:val="21"/>
-        </w:rPr>
-        <w:t>": "192.168.0.104"</w:t>
-      </w:r>
-      <w:r>
-        <w:rPr>
-          <w:rFonts w:ascii="微软雅黑" w:eastAsia="微软雅黑" w:hAnsi="微软雅黑"/>
-          <w:szCs w:val="21"/>
-        </w:rPr>
-        <w:t>,</w:t>
-      </w:r>
-    </w:p>
-    <w:p>
-      <w:pPr>
-        <w:shd w:val="clear" w:color="auto" w:fill="D9D9D9" w:themeFill="background1" w:themeFillShade="D9"/>
-        <w:rPr>
-          <w:rFonts w:ascii="微软雅黑" w:eastAsia="微软雅黑" w:hAnsi="微软雅黑"/>
-          <w:szCs w:val="21"/>
-        </w:rPr>
-      </w:pPr>
-      <w:bookmarkStart w:id="15" w:name="OLE_LINK34"/>
-      <w:r>
-        <w:rPr>
-          <w:rFonts w:ascii="微软雅黑" w:eastAsia="微软雅黑" w:hAnsi="微软雅黑"/>
-          <w:szCs w:val="21"/>
-        </w:rPr>
-        <w:tab/>
-      </w:r>
-      <w:r>
-        <w:rPr>
-          <w:rFonts w:ascii="微软雅黑" w:eastAsia="微软雅黑" w:hAnsi="微软雅黑"/>
-          <w:szCs w:val="21"/>
-        </w:rPr>
-        <w:tab/>
-        <w:t>"</w:t>
-      </w:r>
-      <w:proofErr w:type="spellStart"/>
-      <w:r>
-        <w:t>switchStatus</w:t>
-      </w:r>
-      <w:proofErr w:type="spellEnd"/>
-      <w:r>
-        <w:rPr>
-          <w:rFonts w:ascii="微软雅黑" w:eastAsia="微软雅黑" w:hAnsi="微软雅黑"/>
-          <w:szCs w:val="21"/>
-        </w:rPr>
-        <w:t xml:space="preserve">": </w:t>
-      </w:r>
-      <w:r>
-        <w:rPr>
-          <w:rFonts w:ascii="微软雅黑" w:eastAsia="微软雅黑" w:hAnsi="微软雅黑"/>
-          <w:szCs w:val="21"/>
-        </w:rPr>
-        <w:t>0,</w:t>
-      </w:r>
-    </w:p>
-    <w:bookmarkEnd w:id="15"/>
-    <w:p>
-      <w:pPr>
-        <w:shd w:val="clear" w:color="auto" w:fill="D9D9D9" w:themeFill="background1" w:themeFillShade="D9"/>
-        <w:rPr>
-          <w:rFonts w:ascii="微软雅黑" w:eastAsia="微软雅黑" w:hAnsi="微软雅黑"/>
-          <w:szCs w:val="21"/>
-        </w:rPr>
-      </w:pPr>
-      <w:r>
-        <w:rPr>
-          <w:rFonts w:ascii="微软雅黑" w:eastAsia="微软雅黑" w:hAnsi="微软雅黑"/>
-          <w:szCs w:val="21"/>
-        </w:rPr>
-        <w:tab/>
-        <w:t>}</w:t>
-      </w:r>
-    </w:p>
-    <w:p>
-      <w:pPr>
-        <w:shd w:val="clear" w:color="auto" w:fill="D9D9D9" w:themeFill="background1" w:themeFillShade="D9"/>
-        <w:rPr>
-          <w:rFonts w:ascii="微软雅黑" w:eastAsia="微软雅黑" w:hAnsi="微软雅黑"/>
-          <w:szCs w:val="21"/>
-        </w:rPr>
-      </w:pPr>
-      <w:r>
-        <w:rPr>
-          <w:rFonts w:ascii="微软雅黑" w:eastAsia="微软雅黑" w:hAnsi="微软雅黑"/>
-          <w:szCs w:val="21"/>
-        </w:rPr>
-        <w:tab/>
-        <w:t>"</w:t>
-      </w:r>
-      <w:proofErr w:type="spellStart"/>
-      <w:r>
-        <w:rPr>
-          <w:rFonts w:hint="eastAsia"/>
-        </w:rPr>
-        <w:t>statuscode</w:t>
-      </w:r>
-      <w:proofErr w:type="spellEnd"/>
-      <w:r>
-        <w:rPr>
-          <w:rFonts w:ascii="微软雅黑" w:eastAsia="微软雅黑" w:hAnsi="微软雅黑"/>
-          <w:szCs w:val="21"/>
-        </w:rPr>
-        <w:t xml:space="preserve"> </w:t>
-      </w:r>
-      <w:r>
-        <w:rPr>
-          <w:rFonts w:ascii="微软雅黑" w:eastAsia="微软雅黑" w:hAnsi="微软雅黑"/>
-          <w:szCs w:val="21"/>
-        </w:rPr>
-        <w:t xml:space="preserve">": </w:t>
-      </w:r>
-      <w:r>
-        <w:rPr>
-          <w:rFonts w:ascii="微软雅黑" w:eastAsia="微软雅黑" w:hAnsi="微软雅黑"/>
-          <w:szCs w:val="21"/>
-        </w:rPr>
-        <w:t>0</w:t>
-      </w:r>
-    </w:p>
-    <w:p>
-      <w:pPr>
-        <w:shd w:val="clear" w:color="auto" w:fill="D9D9D9" w:themeFill="background1" w:themeFillShade="D9"/>
-        <w:rPr>
-          <w:rFonts w:ascii="微软雅黑" w:eastAsia="微软雅黑" w:hAnsi="微软雅黑"/>
-          <w:szCs w:val="21"/>
-        </w:rPr>
-      </w:pPr>
-      <w:r>
-        <w:rPr>
-          <w:rFonts w:ascii="微软雅黑" w:eastAsia="微软雅黑" w:hAnsi="微软雅黑"/>
-          <w:szCs w:val="21"/>
-        </w:rPr>
-        <w:t>}</w:t>
-      </w:r>
-    </w:p>
-    <w:bookmarkEnd w:id="14"/>
-    <w:p>
-      <w:pPr>
-        <w:shd w:val="clear" w:color="auto" w:fill="D9D9D9" w:themeFill="background1" w:themeFillShade="D9"/>
-        <w:rPr>
-          <w:rFonts w:ascii="微软雅黑" w:eastAsia="微软雅黑" w:hAnsi="微软雅黑"/>
-          <w:szCs w:val="21"/>
-        </w:rPr>
-      </w:pPr>
-    </w:p>
-    <w:p>
-      <w:pPr>
-        <w:rPr>
-          <w:rFonts w:ascii="微软雅黑" w:eastAsia="微软雅黑" w:hAnsi="微软雅黑"/>
-          <w:szCs w:val="21"/>
-        </w:rPr>
-      </w:pPr>
-    </w:p>
-    <w:p>
-      <w:pPr>
-        <w:rPr>
-          <w:rFonts w:ascii="微软雅黑" w:eastAsia="微软雅黑" w:hAnsi="微软雅黑"/>
-          <w:szCs w:val="21"/>
-        </w:rPr>
-      </w:pPr>
-      <w:r>
-        <w:rPr>
-          <w:rFonts w:ascii="微软雅黑" w:eastAsia="微软雅黑" w:hAnsi="微软雅黑"/>
-          <w:szCs w:val="21"/>
-        </w:rPr>
-        <w:t>返回：</w:t>
-      </w:r>
-    </w:p>
-    <w:p>
-      <w:pPr>
-        <w:shd w:val="clear" w:color="auto" w:fill="D9D9D9" w:themeFill="background1" w:themeFillShade="D9"/>
-        <w:rPr>
-          <w:rFonts w:ascii="微软雅黑" w:eastAsia="微软雅黑" w:hAnsi="微软雅黑"/>
-          <w:szCs w:val="21"/>
-        </w:rPr>
-      </w:pPr>
-      <w:r>
-        <w:rPr>
-          <w:rFonts w:ascii="微软雅黑" w:eastAsia="微软雅黑" w:hAnsi="微软雅黑"/>
-          <w:szCs w:val="21"/>
-        </w:rPr>
-        <w:t>{</w:t>
-      </w:r>
-    </w:p>
-    <w:p>
-      <w:pPr>
-        <w:shd w:val="clear" w:color="auto" w:fill="D9D9D9" w:themeFill="background1" w:themeFillShade="D9"/>
-        <w:ind w:firstLine="420"/>
-        <w:rPr>
-          <w:rFonts w:ascii="微软雅黑" w:eastAsia="微软雅黑" w:hAnsi="微软雅黑"/>
-          <w:szCs w:val="21"/>
-        </w:rPr>
-      </w:pPr>
-      <w:r>
-        <w:rPr>
-          <w:rFonts w:ascii="微软雅黑" w:eastAsia="微软雅黑" w:hAnsi="微软雅黑"/>
-          <w:szCs w:val="21"/>
-        </w:rPr>
-        <w:t>"</w:t>
-      </w:r>
-      <w:proofErr w:type="spellStart"/>
-      <w:r>
-        <w:rPr>
-          <w:rFonts w:ascii="微软雅黑" w:eastAsia="微软雅黑" w:hAnsi="微软雅黑"/>
-          <w:szCs w:val="21"/>
-        </w:rPr>
-        <w:t>cmd</w:t>
-      </w:r>
-      <w:proofErr w:type="spellEnd"/>
-      <w:r>
-        <w:rPr>
-          <w:rFonts w:ascii="微软雅黑" w:eastAsia="微软雅黑" w:hAnsi="微软雅黑"/>
-          <w:szCs w:val="21"/>
-        </w:rPr>
-        <w:t>": "</w:t>
-      </w:r>
-      <w:bookmarkStart w:id="16" w:name="OLE_LINK4"/>
-      <w:r>
-        <w:t xml:space="preserve"> </w:t>
-      </w:r>
-      <w:r>
-        <w:t>d2s_status</w:t>
-      </w:r>
-      <w:bookmarkEnd w:id="16"/>
-      <w:r>
-        <w:rPr>
-          <w:rFonts w:ascii="微软雅黑" w:eastAsia="微软雅黑" w:hAnsi="微软雅黑"/>
-          <w:szCs w:val="21"/>
-        </w:rPr>
-        <w:t xml:space="preserve"> ",</w:t>
-      </w:r>
-    </w:p>
-    <w:p>
-      <w:pPr>
-        <w:shd w:val="clear" w:color="auto" w:fill="D9D9D9" w:themeFill="background1" w:themeFillShade="D9"/>
-        <w:ind w:firstLine="420"/>
-        <w:rPr>
-          <w:rFonts w:ascii="微软雅黑" w:eastAsia="微软雅黑" w:hAnsi="微软雅黑"/>
-          <w:szCs w:val="21"/>
-        </w:rPr>
-      </w:pPr>
-      <w:r>
-        <w:rPr>
-          <w:rFonts w:ascii="微软雅黑" w:eastAsia="微软雅黑" w:hAnsi="微软雅黑"/>
-          <w:szCs w:val="21"/>
-        </w:rPr>
-        <w:t>"</w:t>
-      </w:r>
-      <w:proofErr w:type="spellStart"/>
-      <w:r>
-        <w:rPr>
-          <w:rFonts w:ascii="微软雅黑" w:eastAsia="微软雅黑" w:hAnsi="微软雅黑"/>
-          <w:szCs w:val="21"/>
-        </w:rPr>
-        <w:t>requestid</w:t>
-      </w:r>
-      <w:proofErr w:type="spellEnd"/>
-      <w:r>
-        <w:rPr>
-          <w:rFonts w:ascii="微软雅黑" w:eastAsia="微软雅黑" w:hAnsi="微软雅黑"/>
-          <w:szCs w:val="21"/>
-        </w:rPr>
-        <w:t>": "",</w:t>
-      </w:r>
-      <w:r>
-        <w:rPr>
-          <w:rFonts w:ascii="微软雅黑" w:eastAsia="微软雅黑" w:hAnsi="微软雅黑"/>
-          <w:szCs w:val="21"/>
-        </w:rPr>
-        <w:t xml:space="preserve"> //</w:t>
-      </w:r>
-      <w:r>
-        <w:rPr>
-          <w:rFonts w:ascii="微软雅黑" w:eastAsia="微软雅黑" w:hAnsi="微软雅黑" w:hint="eastAsia"/>
-          <w:szCs w:val="21"/>
-        </w:rPr>
-        <w:t>与</w:t>
-      </w:r>
-      <w:r>
-        <w:rPr>
-          <w:rFonts w:ascii="微软雅黑" w:eastAsia="微软雅黑" w:hAnsi="微软雅黑"/>
-          <w:szCs w:val="21"/>
-        </w:rPr>
-        <w:t>请求的对应</w:t>
-      </w:r>
-    </w:p>
-    <w:p>
-      <w:pPr>
-        <w:shd w:val="clear" w:color="auto" w:fill="D9D9D9" w:themeFill="background1" w:themeFillShade="D9"/>
-        <w:rPr>
-          <w:rFonts w:ascii="微软雅黑" w:eastAsia="微软雅黑" w:hAnsi="微软雅黑"/>
-          <w:szCs w:val="21"/>
-        </w:rPr>
-      </w:pPr>
-      <w:r>
-        <w:rPr>
-          <w:rFonts w:ascii="微软雅黑" w:eastAsia="微软雅黑" w:hAnsi="微软雅黑"/>
-          <w:szCs w:val="21"/>
-        </w:rPr>
-        <w:tab/>
-      </w:r>
-      <w:r>
-        <w:rPr>
-          <w:rFonts w:ascii="微软雅黑" w:eastAsia="微软雅黑" w:hAnsi="微软雅黑"/>
-          <w:szCs w:val="21"/>
-        </w:rPr>
-        <w:t>"</w:t>
-      </w:r>
-      <w:r>
-        <w:rPr>
-          <w:rFonts w:hint="eastAsia"/>
-        </w:rPr>
-        <w:t xml:space="preserve"> </w:t>
-      </w:r>
-      <w:proofErr w:type="spellStart"/>
-      <w:r>
-        <w:rPr>
-          <w:rFonts w:hint="eastAsia"/>
-        </w:rPr>
-        <w:t>gw_mac</w:t>
-      </w:r>
-      <w:proofErr w:type="spellEnd"/>
-      <w:r>
-        <w:rPr>
-          <w:rFonts w:ascii="微软雅黑" w:eastAsia="微软雅黑" w:hAnsi="微软雅黑"/>
-          <w:szCs w:val="21"/>
-        </w:rPr>
-        <w:t xml:space="preserve"> ": "192.168.0.104"</w:t>
-      </w:r>
-      <w:r>
-        <w:rPr>
-          <w:rFonts w:ascii="微软雅黑" w:eastAsia="微软雅黑" w:hAnsi="微软雅黑"/>
-          <w:szCs w:val="21"/>
-        </w:rPr>
-        <w:t>,</w:t>
-      </w:r>
-    </w:p>
-    <w:p>
-      <w:pPr>
-        <w:shd w:val="clear" w:color="auto" w:fill="D9D9D9" w:themeFill="background1" w:themeFillShade="D9"/>
-        <w:rPr>
-          <w:rFonts w:ascii="微软雅黑" w:eastAsia="微软雅黑" w:hAnsi="微软雅黑"/>
-          <w:szCs w:val="21"/>
-        </w:rPr>
-      </w:pPr>
-      <w:r>
-        <w:rPr>
-          <w:rFonts w:ascii="微软雅黑" w:eastAsia="微软雅黑" w:hAnsi="微软雅黑"/>
-          <w:szCs w:val="21"/>
-        </w:rPr>
-        <w:tab/>
-        <w:t>"</w:t>
-      </w:r>
-      <w:proofErr w:type="spellStart"/>
-      <w:r>
-        <w:rPr>
-          <w:rFonts w:ascii="微软雅黑" w:eastAsia="微软雅黑" w:hAnsi="微软雅黑"/>
-          <w:szCs w:val="21"/>
-        </w:rPr>
-        <w:t>device_info</w:t>
-      </w:r>
-      <w:proofErr w:type="spellEnd"/>
       <w:r>
         <w:rPr>
           <w:rFonts w:ascii="微软雅黑" w:eastAsia="微软雅黑" w:hAnsi="微软雅黑"/>
@@ -3838,7 +3566,6 @@
         <w:tab/>
         <w:t>"</w:t>
       </w:r>
-      <w:proofErr w:type="spellStart"/>
       <w:r>
         <w:rPr>
           <w:rFonts w:ascii="微软雅黑" w:eastAsia="微软雅黑" w:hAnsi="微软雅黑"/>
@@ -3846,7 +3573,6 @@
         </w:rPr>
         <w:t>device_mac</w:t>
       </w:r>
-      <w:proofErr w:type="spellEnd"/>
       <w:r>
         <w:rPr>
           <w:rFonts w:ascii="微软雅黑" w:eastAsia="微软雅黑" w:hAnsi="微软雅黑"/>
@@ -3887,11 +3613,9 @@
         <w:tab/>
         <w:t>"</w:t>
       </w:r>
-      <w:proofErr w:type="spellStart"/>
       <w:r>
         <w:t>switchStatus</w:t>
       </w:r>
-      <w:proofErr w:type="spellEnd"/>
       <w:r>
         <w:rPr>
           <w:rFonts w:ascii="微软雅黑" w:eastAsia="微软雅黑" w:hAnsi="微软雅黑"/>
@@ -3941,14 +3665,12 @@
         <w:tab/>
         <w:t>"</w:t>
       </w:r>
-      <w:proofErr w:type="spellStart"/>
       <w:r>
         <w:rPr>
           <w:rFonts w:hint="eastAsia"/>
         </w:rPr>
         <w:t>statuscode</w:t>
       </w:r>
-      <w:proofErr w:type="spellEnd"/>
       <w:r>
         <w:rPr>
           <w:rFonts w:ascii="微软雅黑" w:eastAsia="微软雅黑" w:hAnsi="微软雅黑"/>
@@ -4085,96 +3807,48 @@
           <w:szCs w:val="21"/>
         </w:rPr>
         <w:tab/>
-        <w:t>"</w:t>
-      </w:r>
-      <w:proofErr w:type="spellStart"/>
-      <w:r>
-        <w:rPr>
-          <w:rFonts w:ascii="微软雅黑" w:eastAsia="微软雅黑" w:hAnsi="微软雅黑"/>
-          <w:szCs w:val="21"/>
-        </w:rPr>
-        <w:t>cmd</w:t>
-      </w:r>
-      <w:proofErr w:type="spellEnd"/>
-      <w:r>
-        <w:rPr>
-          <w:rFonts w:ascii="微软雅黑" w:eastAsia="微软雅黑" w:hAnsi="微软雅黑"/>
-          <w:szCs w:val="21"/>
-        </w:rPr>
-        <w:t>": "d2s_request_devices",</w:t>
-      </w:r>
-    </w:p>
-    <w:p>
-      <w:pPr>
-        <w:shd w:val="clear" w:color="auto" w:fill="D9D9D9" w:themeFill="background1" w:themeFillShade="D9"/>
-        <w:rPr>
-          <w:rFonts w:ascii="微软雅黑" w:eastAsia="微软雅黑" w:hAnsi="微软雅黑"/>
-          <w:szCs w:val="21"/>
-        </w:rPr>
-      </w:pPr>
-      <w:r>
-        <w:rPr>
-          <w:rFonts w:ascii="微软雅黑" w:eastAsia="微软雅黑" w:hAnsi="微软雅黑"/>
-          <w:szCs w:val="21"/>
-        </w:rPr>
-        <w:tab/>
-        <w:t>"</w:t>
-      </w:r>
-      <w:proofErr w:type="spellStart"/>
-      <w:r>
-        <w:rPr>
-          <w:rFonts w:ascii="微软雅黑" w:eastAsia="微软雅黑" w:hAnsi="微软雅黑"/>
-          <w:szCs w:val="21"/>
-        </w:rPr>
-        <w:t>swm_gateway_info</w:t>
-      </w:r>
-      <w:proofErr w:type="spellEnd"/>
-      <w:r>
-        <w:rPr>
-          <w:rFonts w:ascii="微软雅黑" w:eastAsia="微软雅黑" w:hAnsi="微软雅黑"/>
-          <w:szCs w:val="21"/>
-        </w:rPr>
-        <w:t>": {</w:t>
-      </w:r>
-    </w:p>
-    <w:p>
-      <w:pPr>
-        <w:shd w:val="clear" w:color="auto" w:fill="D9D9D9" w:themeFill="background1" w:themeFillShade="D9"/>
-        <w:rPr>
-          <w:rFonts w:ascii="微软雅黑" w:eastAsia="微软雅黑" w:hAnsi="微软雅黑"/>
-          <w:szCs w:val="21"/>
-        </w:rPr>
-      </w:pPr>
-      <w:r>
-        <w:rPr>
-          <w:rFonts w:ascii="微软雅黑" w:eastAsia="微软雅黑" w:hAnsi="微软雅黑"/>
-          <w:szCs w:val="21"/>
-        </w:rPr>
-        <w:tab/>
-      </w:r>
-      <w:r>
-        <w:rPr>
-          <w:rFonts w:ascii="微软雅黑" w:eastAsia="微软雅黑" w:hAnsi="微软雅黑"/>
-          <w:szCs w:val="21"/>
-        </w:rPr>
-        <w:tab/>
-        <w:t>"</w:t>
-      </w:r>
-      <w:proofErr w:type="spellStart"/>
-      <w:r>
-        <w:rPr>
-          <w:rFonts w:ascii="微软雅黑" w:eastAsia="微软雅黑" w:hAnsi="微软雅黑"/>
-          <w:szCs w:val="21"/>
-        </w:rPr>
-        <w:t>gw_mac</w:t>
-      </w:r>
-      <w:proofErr w:type="spellEnd"/>
-      <w:r>
-        <w:rPr>
-          <w:rFonts w:ascii="微软雅黑" w:eastAsia="微软雅黑" w:hAnsi="微软雅黑"/>
-          <w:szCs w:val="21"/>
-        </w:rPr>
-        <w:t>": "12345679010"</w:t>
+        <w:t>"cmd": "d2s_request_devices",</w:t>
+      </w:r>
+    </w:p>
+    <w:p>
+      <w:pPr>
+        <w:shd w:val="clear" w:color="auto" w:fill="D9D9D9" w:themeFill="background1" w:themeFillShade="D9"/>
+        <w:rPr>
+          <w:rFonts w:ascii="微软雅黑" w:eastAsia="微软雅黑" w:hAnsi="微软雅黑"/>
+          <w:szCs w:val="21"/>
+        </w:rPr>
+      </w:pPr>
+      <w:r>
+        <w:rPr>
+          <w:rFonts w:ascii="微软雅黑" w:eastAsia="微软雅黑" w:hAnsi="微软雅黑"/>
+          <w:szCs w:val="21"/>
+        </w:rPr>
+        <w:tab/>
+        <w:t>"swm_gateway_info": {</w:t>
+      </w:r>
+    </w:p>
+    <w:p>
+      <w:pPr>
+        <w:shd w:val="clear" w:color="auto" w:fill="D9D9D9" w:themeFill="background1" w:themeFillShade="D9"/>
+        <w:rPr>
+          <w:rFonts w:ascii="微软雅黑" w:eastAsia="微软雅黑" w:hAnsi="微软雅黑"/>
+          <w:szCs w:val="21"/>
+        </w:rPr>
+      </w:pPr>
+      <w:r>
+        <w:rPr>
+          <w:rFonts w:ascii="微软雅黑" w:eastAsia="微软雅黑" w:hAnsi="微软雅黑"/>
+          <w:szCs w:val="21"/>
+        </w:rPr>
+        <w:tab/>
+      </w:r>
+      <w:r>
+        <w:rPr>
+          <w:rFonts w:ascii="微软雅黑" w:eastAsia="微软雅黑" w:hAnsi="微软雅黑"/>
+          <w:szCs w:val="21"/>
+        </w:rPr>
+        <w:tab/>
+        <w:t>"gw_mac": "12345679010"</w:t>
       </w:r>
     </w:p>
     <w:p>
@@ -4263,96 +3937,48 @@
           <w:szCs w:val="21"/>
         </w:rPr>
         <w:tab/>
-        <w:t>"</w:t>
-      </w:r>
-      <w:proofErr w:type="spellStart"/>
-      <w:r>
-        <w:rPr>
-          <w:rFonts w:ascii="微软雅黑" w:eastAsia="微软雅黑" w:hAnsi="微软雅黑"/>
-          <w:szCs w:val="21"/>
-        </w:rPr>
-        <w:t>cmd</w:t>
-      </w:r>
-      <w:proofErr w:type="spellEnd"/>
-      <w:r>
-        <w:rPr>
-          <w:rFonts w:ascii="微软雅黑" w:eastAsia="微软雅黑" w:hAnsi="微软雅黑"/>
-          <w:szCs w:val="21"/>
-        </w:rPr>
-        <w:t>": "d2s_request_devices",</w:t>
-      </w:r>
-    </w:p>
-    <w:p>
-      <w:pPr>
-        <w:shd w:val="clear" w:color="auto" w:fill="D9D9D9" w:themeFill="background1" w:themeFillShade="D9"/>
-        <w:rPr>
-          <w:rFonts w:ascii="微软雅黑" w:eastAsia="微软雅黑" w:hAnsi="微软雅黑"/>
-          <w:szCs w:val="21"/>
-        </w:rPr>
-      </w:pPr>
-      <w:r>
-        <w:rPr>
-          <w:rFonts w:ascii="微软雅黑" w:eastAsia="微软雅黑" w:hAnsi="微软雅黑"/>
-          <w:szCs w:val="21"/>
-        </w:rPr>
-        <w:tab/>
-        <w:t>"</w:t>
-      </w:r>
-      <w:proofErr w:type="spellStart"/>
-      <w:r>
-        <w:rPr>
-          <w:rFonts w:ascii="微软雅黑" w:eastAsia="微软雅黑" w:hAnsi="微软雅黑"/>
-          <w:szCs w:val="21"/>
-        </w:rPr>
-        <w:t>swm_gateway_info</w:t>
-      </w:r>
-      <w:proofErr w:type="spellEnd"/>
-      <w:r>
-        <w:rPr>
-          <w:rFonts w:ascii="微软雅黑" w:eastAsia="微软雅黑" w:hAnsi="微软雅黑"/>
-          <w:szCs w:val="21"/>
-        </w:rPr>
-        <w:t>": {</w:t>
-      </w:r>
-    </w:p>
-    <w:p>
-      <w:pPr>
-        <w:shd w:val="clear" w:color="auto" w:fill="D9D9D9" w:themeFill="background1" w:themeFillShade="D9"/>
-        <w:rPr>
-          <w:rFonts w:ascii="微软雅黑" w:eastAsia="微软雅黑" w:hAnsi="微软雅黑"/>
-          <w:szCs w:val="21"/>
-        </w:rPr>
-      </w:pPr>
-      <w:r>
-        <w:rPr>
-          <w:rFonts w:ascii="微软雅黑" w:eastAsia="微软雅黑" w:hAnsi="微软雅黑"/>
-          <w:szCs w:val="21"/>
-        </w:rPr>
-        <w:tab/>
-      </w:r>
-      <w:r>
-        <w:rPr>
-          <w:rFonts w:ascii="微软雅黑" w:eastAsia="微软雅黑" w:hAnsi="微软雅黑"/>
-          <w:szCs w:val="21"/>
-        </w:rPr>
-        <w:tab/>
-        <w:t>"</w:t>
-      </w:r>
-      <w:proofErr w:type="spellStart"/>
-      <w:r>
-        <w:rPr>
-          <w:rFonts w:ascii="微软雅黑" w:eastAsia="微软雅黑" w:hAnsi="微软雅黑"/>
-          <w:szCs w:val="21"/>
-        </w:rPr>
-        <w:t>gw_mac</w:t>
-      </w:r>
-      <w:proofErr w:type="spellEnd"/>
-      <w:r>
-        <w:rPr>
-          <w:rFonts w:ascii="微软雅黑" w:eastAsia="微软雅黑" w:hAnsi="微软雅黑"/>
-          <w:szCs w:val="21"/>
-        </w:rPr>
-        <w:t>": "12345679010"</w:t>
+        <w:t>"cmd": "d2s_request_devices",</w:t>
+      </w:r>
+    </w:p>
+    <w:p>
+      <w:pPr>
+        <w:shd w:val="clear" w:color="auto" w:fill="D9D9D9" w:themeFill="background1" w:themeFillShade="D9"/>
+        <w:rPr>
+          <w:rFonts w:ascii="微软雅黑" w:eastAsia="微软雅黑" w:hAnsi="微软雅黑"/>
+          <w:szCs w:val="21"/>
+        </w:rPr>
+      </w:pPr>
+      <w:r>
+        <w:rPr>
+          <w:rFonts w:ascii="微软雅黑" w:eastAsia="微软雅黑" w:hAnsi="微软雅黑"/>
+          <w:szCs w:val="21"/>
+        </w:rPr>
+        <w:tab/>
+        <w:t>"swm_gateway_info": {</w:t>
+      </w:r>
+    </w:p>
+    <w:p>
+      <w:pPr>
+        <w:shd w:val="clear" w:color="auto" w:fill="D9D9D9" w:themeFill="background1" w:themeFillShade="D9"/>
+        <w:rPr>
+          <w:rFonts w:ascii="微软雅黑" w:eastAsia="微软雅黑" w:hAnsi="微软雅黑"/>
+          <w:szCs w:val="21"/>
+        </w:rPr>
+      </w:pPr>
+      <w:r>
+        <w:rPr>
+          <w:rFonts w:ascii="微软雅黑" w:eastAsia="微软雅黑" w:hAnsi="微软雅黑"/>
+          <w:szCs w:val="21"/>
+        </w:rPr>
+        <w:tab/>
+      </w:r>
+      <w:r>
+        <w:rPr>
+          <w:rFonts w:ascii="微软雅黑" w:eastAsia="微软雅黑" w:hAnsi="微软雅黑"/>
+          <w:szCs w:val="21"/>
+        </w:rPr>
+        <w:tab/>
+        <w:t>"gw_mac": "12345679010"</w:t>
       </w:r>
     </w:p>
     <w:p>
@@ -4386,117 +4012,69 @@
           <w:szCs w:val="21"/>
         </w:rPr>
         <w:tab/>
-        <w:t>"</w:t>
-      </w:r>
-      <w:proofErr w:type="spellStart"/>
-      <w:r>
-        <w:rPr>
-          <w:rFonts w:ascii="微软雅黑" w:eastAsia="微软雅黑" w:hAnsi="微软雅黑"/>
-          <w:szCs w:val="21"/>
-        </w:rPr>
-        <w:t>device_info</w:t>
-      </w:r>
-      <w:proofErr w:type="spellEnd"/>
-      <w:r>
-        <w:rPr>
-          <w:rFonts w:ascii="微软雅黑" w:eastAsia="微软雅黑" w:hAnsi="微软雅黑"/>
-          <w:szCs w:val="21"/>
-        </w:rPr>
-        <w:t>": [{</w:t>
-      </w:r>
-    </w:p>
-    <w:p>
-      <w:pPr>
-        <w:shd w:val="clear" w:color="auto" w:fill="D9D9D9" w:themeFill="background1" w:themeFillShade="D9"/>
-        <w:rPr>
-          <w:rFonts w:ascii="微软雅黑" w:eastAsia="微软雅黑" w:hAnsi="微软雅黑"/>
-          <w:szCs w:val="21"/>
-        </w:rPr>
-      </w:pPr>
-      <w:r>
-        <w:rPr>
-          <w:rFonts w:ascii="微软雅黑" w:eastAsia="微软雅黑" w:hAnsi="微软雅黑"/>
-          <w:szCs w:val="21"/>
-        </w:rPr>
-        <w:tab/>
-      </w:r>
-      <w:r>
-        <w:rPr>
-          <w:rFonts w:ascii="微软雅黑" w:eastAsia="微软雅黑" w:hAnsi="微软雅黑"/>
-          <w:szCs w:val="21"/>
-        </w:rPr>
-        <w:tab/>
-      </w:r>
-      <w:r>
-        <w:rPr>
-          <w:rFonts w:ascii="微软雅黑" w:eastAsia="微软雅黑" w:hAnsi="微软雅黑"/>
-          <w:szCs w:val="21"/>
-        </w:rPr>
-        <w:tab/>
-        <w:t>"</w:t>
-      </w:r>
-      <w:proofErr w:type="spellStart"/>
-      <w:r>
-        <w:rPr>
-          <w:rFonts w:ascii="微软雅黑" w:eastAsia="微软雅黑" w:hAnsi="微软雅黑"/>
-          <w:szCs w:val="21"/>
-        </w:rPr>
-        <w:t>device_mac</w:t>
-      </w:r>
-      <w:proofErr w:type="spellEnd"/>
-      <w:r>
-        <w:rPr>
-          <w:rFonts w:ascii="微软雅黑" w:eastAsia="微软雅黑" w:hAnsi="微软雅黑"/>
-          <w:szCs w:val="21"/>
-        </w:rPr>
-        <w:t>": "111111111111",</w:t>
-      </w:r>
-    </w:p>
-    <w:p>
-      <w:pPr>
-        <w:shd w:val="clear" w:color="auto" w:fill="D9D9D9" w:themeFill="background1" w:themeFillShade="D9"/>
-        <w:rPr>
-          <w:rFonts w:ascii="微软雅黑" w:eastAsia="微软雅黑" w:hAnsi="微软雅黑"/>
-          <w:szCs w:val="21"/>
-        </w:rPr>
-      </w:pPr>
-      <w:r>
-        <w:rPr>
-          <w:rFonts w:ascii="微软雅黑" w:eastAsia="微软雅黑" w:hAnsi="微软雅黑"/>
-          <w:szCs w:val="21"/>
-        </w:rPr>
-        <w:tab/>
-      </w:r>
-      <w:r>
-        <w:rPr>
-          <w:rFonts w:ascii="微软雅黑" w:eastAsia="微软雅黑" w:hAnsi="微软雅黑"/>
-          <w:szCs w:val="21"/>
-        </w:rPr>
-        <w:tab/>
-      </w:r>
-      <w:r>
-        <w:rPr>
-          <w:rFonts w:ascii="微软雅黑" w:eastAsia="微软雅黑" w:hAnsi="微软雅黑"/>
-          <w:szCs w:val="21"/>
-        </w:rPr>
-        <w:tab/>
-        <w:t>"</w:t>
-      </w:r>
-      <w:proofErr w:type="spellStart"/>
-      <w:r>
-        <w:rPr>
-          <w:rFonts w:ascii="微软雅黑" w:eastAsia="微软雅黑" w:hAnsi="微软雅黑"/>
-          <w:szCs w:val="21"/>
-        </w:rPr>
-        <w:t>regStatus</w:t>
-      </w:r>
-      <w:proofErr w:type="spellEnd"/>
-      <w:r>
-        <w:rPr>
-          <w:rFonts w:ascii="微软雅黑" w:eastAsia="微软雅黑" w:hAnsi="微软雅黑"/>
-          <w:szCs w:val="21"/>
-        </w:rPr>
-        <w:t>": 1</w:t>
+        <w:t>"device_info": [{</w:t>
+      </w:r>
+    </w:p>
+    <w:p>
+      <w:pPr>
+        <w:shd w:val="clear" w:color="auto" w:fill="D9D9D9" w:themeFill="background1" w:themeFillShade="D9"/>
+        <w:rPr>
+          <w:rFonts w:ascii="微软雅黑" w:eastAsia="微软雅黑" w:hAnsi="微软雅黑"/>
+          <w:szCs w:val="21"/>
+        </w:rPr>
+      </w:pPr>
+      <w:r>
+        <w:rPr>
+          <w:rFonts w:ascii="微软雅黑" w:eastAsia="微软雅黑" w:hAnsi="微软雅黑"/>
+          <w:szCs w:val="21"/>
+        </w:rPr>
+        <w:tab/>
+      </w:r>
+      <w:r>
+        <w:rPr>
+          <w:rFonts w:ascii="微软雅黑" w:eastAsia="微软雅黑" w:hAnsi="微软雅黑"/>
+          <w:szCs w:val="21"/>
+        </w:rPr>
+        <w:tab/>
+      </w:r>
+      <w:r>
+        <w:rPr>
+          <w:rFonts w:ascii="微软雅黑" w:eastAsia="微软雅黑" w:hAnsi="微软雅黑"/>
+          <w:szCs w:val="21"/>
+        </w:rPr>
+        <w:tab/>
+        <w:t>"device_mac": "111111111111",</w:t>
+      </w:r>
+    </w:p>
+    <w:p>
+      <w:pPr>
+        <w:shd w:val="clear" w:color="auto" w:fill="D9D9D9" w:themeFill="background1" w:themeFillShade="D9"/>
+        <w:rPr>
+          <w:rFonts w:ascii="微软雅黑" w:eastAsia="微软雅黑" w:hAnsi="微软雅黑"/>
+          <w:szCs w:val="21"/>
+        </w:rPr>
+      </w:pPr>
+      <w:r>
+        <w:rPr>
+          <w:rFonts w:ascii="微软雅黑" w:eastAsia="微软雅黑" w:hAnsi="微软雅黑"/>
+          <w:szCs w:val="21"/>
+        </w:rPr>
+        <w:tab/>
+      </w:r>
+      <w:r>
+        <w:rPr>
+          <w:rFonts w:ascii="微软雅黑" w:eastAsia="微软雅黑" w:hAnsi="微软雅黑"/>
+          <w:szCs w:val="21"/>
+        </w:rPr>
+        <w:tab/>
+      </w:r>
+      <w:r>
+        <w:rPr>
+          <w:rFonts w:ascii="微软雅黑" w:eastAsia="微软雅黑" w:hAnsi="微软雅黑"/>
+          <w:szCs w:val="21"/>
+        </w:rPr>
+        <w:tab/>
+        <w:t>"regStatus": 1</w:t>
       </w:r>
     </w:p>
     <w:p>
@@ -4576,70 +4154,38 @@
           <w:szCs w:val="21"/>
         </w:rPr>
         <w:tab/>
-        <w:t>"</w:t>
-      </w:r>
-      <w:proofErr w:type="spellStart"/>
-      <w:r>
-        <w:rPr>
-          <w:rFonts w:ascii="微软雅黑" w:eastAsia="微软雅黑" w:hAnsi="微软雅黑"/>
-          <w:szCs w:val="21"/>
-        </w:rPr>
-        <w:t>device_mac</w:t>
-      </w:r>
-      <w:proofErr w:type="spellEnd"/>
-      <w:r>
-        <w:rPr>
-          <w:rFonts w:ascii="微软雅黑" w:eastAsia="微软雅黑" w:hAnsi="微软雅黑"/>
-          <w:szCs w:val="21"/>
-        </w:rPr>
-        <w:t>": "111111111112",</w:t>
-      </w:r>
-    </w:p>
-    <w:p>
-      <w:pPr>
-        <w:shd w:val="clear" w:color="auto" w:fill="D9D9D9" w:themeFill="background1" w:themeFillShade="D9"/>
-        <w:rPr>
-          <w:rFonts w:ascii="微软雅黑" w:eastAsia="微软雅黑" w:hAnsi="微软雅黑"/>
-          <w:szCs w:val="21"/>
-        </w:rPr>
-      </w:pPr>
-      <w:r>
-        <w:rPr>
-          <w:rFonts w:ascii="微软雅黑" w:eastAsia="微软雅黑" w:hAnsi="微软雅黑"/>
-          <w:szCs w:val="21"/>
-        </w:rPr>
-        <w:tab/>
-      </w:r>
-      <w:r>
-        <w:rPr>
-          <w:rFonts w:ascii="微软雅黑" w:eastAsia="微软雅黑" w:hAnsi="微软雅黑"/>
-          <w:szCs w:val="21"/>
-        </w:rPr>
-        <w:tab/>
-      </w:r>
-      <w:r>
-        <w:rPr>
-          <w:rFonts w:ascii="微软雅黑" w:eastAsia="微软雅黑" w:hAnsi="微软雅黑"/>
-          <w:szCs w:val="21"/>
-        </w:rPr>
-        <w:tab/>
-        <w:t>"</w:t>
-      </w:r>
-      <w:proofErr w:type="spellStart"/>
-      <w:r>
-        <w:rPr>
-          <w:rFonts w:ascii="微软雅黑" w:eastAsia="微软雅黑" w:hAnsi="微软雅黑"/>
-          <w:szCs w:val="21"/>
-        </w:rPr>
-        <w:t>regStatus</w:t>
-      </w:r>
-      <w:proofErr w:type="spellEnd"/>
-      <w:r>
-        <w:rPr>
-          <w:rFonts w:ascii="微软雅黑" w:eastAsia="微软雅黑" w:hAnsi="微软雅黑"/>
-          <w:szCs w:val="21"/>
-        </w:rPr>
-        <w:t>": 0</w:t>
+        <w:t>"device_mac": "111111111112",</w:t>
+      </w:r>
+    </w:p>
+    <w:p>
+      <w:pPr>
+        <w:shd w:val="clear" w:color="auto" w:fill="D9D9D9" w:themeFill="background1" w:themeFillShade="D9"/>
+        <w:rPr>
+          <w:rFonts w:ascii="微软雅黑" w:eastAsia="微软雅黑" w:hAnsi="微软雅黑"/>
+          <w:szCs w:val="21"/>
+        </w:rPr>
+      </w:pPr>
+      <w:r>
+        <w:rPr>
+          <w:rFonts w:ascii="微软雅黑" w:eastAsia="微软雅黑" w:hAnsi="微软雅黑"/>
+          <w:szCs w:val="21"/>
+        </w:rPr>
+        <w:tab/>
+      </w:r>
+      <w:r>
+        <w:rPr>
+          <w:rFonts w:ascii="微软雅黑" w:eastAsia="微软雅黑" w:hAnsi="微软雅黑"/>
+          <w:szCs w:val="21"/>
+        </w:rPr>
+        <w:tab/>
+      </w:r>
+      <w:r>
+        <w:rPr>
+          <w:rFonts w:ascii="微软雅黑" w:eastAsia="微软雅黑" w:hAnsi="微软雅黑"/>
+          <w:szCs w:val="21"/>
+        </w:rPr>
+        <w:tab/>
+        <w:t>"regStatus": 0</w:t>
       </w:r>
     </w:p>
     <w:p>
@@ -4697,23 +4243,7 @@
           <w:szCs w:val="21"/>
         </w:rPr>
         <w:tab/>
-        <w:t>"</w:t>
-      </w:r>
-      <w:proofErr w:type="spellStart"/>
-      <w:r>
-        <w:rPr>
-          <w:rFonts w:ascii="微软雅黑" w:eastAsia="微软雅黑" w:hAnsi="微软雅黑"/>
-          <w:szCs w:val="21"/>
-        </w:rPr>
-        <w:t>statuscode</w:t>
-      </w:r>
-      <w:proofErr w:type="spellEnd"/>
-      <w:r>
-        <w:rPr>
-          <w:rFonts w:ascii="微软雅黑" w:eastAsia="微软雅黑" w:hAnsi="微软雅黑"/>
-          <w:szCs w:val="21"/>
-        </w:rPr>
-        <w:t>": 0</w:t>
+        <w:t>"statuscode": 0</w:t>
       </w:r>
     </w:p>
     <w:p>
@@ -4772,13 +4302,8 @@
       <w:r>
         <w:t>（</w:t>
       </w:r>
-      <w:proofErr w:type="spellStart"/>
-      <w:r>
-        <w:t>cloudserver</w:t>
-      </w:r>
-      <w:proofErr w:type="spellEnd"/>
-      <w:r>
-        <w:t>-&gt;gateway</w:t>
+      <w:r>
+        <w:t>cloudserver-&gt;gateway</w:t>
       </w:r>
       <w:r>
         <w:t>）</w:t>
@@ -4819,91 +4344,42 @@
           <w:szCs w:val="21"/>
         </w:rPr>
         <w:tab/>
+        <w:t>"cmd": " dev_single_password_setting",</w:t>
+      </w:r>
+    </w:p>
+    <w:p>
+      <w:pPr>
+        <w:shd w:val="clear" w:color="auto" w:fill="D9D9D9" w:themeFill="background1" w:themeFillShade="D9"/>
+        <w:rPr>
+          <w:rFonts w:ascii="微软雅黑" w:eastAsia="微软雅黑" w:hAnsi="微软雅黑"/>
+          <w:szCs w:val="21"/>
+        </w:rPr>
+      </w:pPr>
+      <w:r>
+        <w:rPr>
+          <w:rFonts w:ascii="微软雅黑" w:eastAsia="微软雅黑" w:hAnsi="微软雅黑"/>
+          <w:szCs w:val="21"/>
+        </w:rPr>
+        <w:tab/>
+        <w:t>"dev_mac": "",</w:t>
+      </w:r>
+    </w:p>
+    <w:p>
+      <w:pPr>
+        <w:shd w:val="clear" w:color="auto" w:fill="D9D9D9" w:themeFill="background1" w:themeFillShade="D9"/>
+        <w:ind w:firstLine="420"/>
+        <w:rPr>
+          <w:rFonts w:ascii="微软雅黑" w:eastAsia="微软雅黑" w:hAnsi="微软雅黑"/>
+          <w:szCs w:val="21"/>
+        </w:rPr>
+      </w:pPr>
+      <w:r>
+        <w:rPr>
+          <w:rFonts w:ascii="微软雅黑" w:eastAsia="微软雅黑" w:hAnsi="微软雅黑"/>
+          <w:szCs w:val="21"/>
+        </w:rPr>
         <w:t>"</w:t>
       </w:r>
-      <w:proofErr w:type="spellStart"/>
-      <w:r>
-        <w:rPr>
-          <w:rFonts w:ascii="微软雅黑" w:eastAsia="微软雅黑" w:hAnsi="微软雅黑"/>
-          <w:szCs w:val="21"/>
-        </w:rPr>
-        <w:t>cmd</w:t>
-      </w:r>
-      <w:proofErr w:type="spellEnd"/>
-      <w:r>
-        <w:rPr>
-          <w:rFonts w:ascii="微软雅黑" w:eastAsia="微软雅黑" w:hAnsi="微软雅黑"/>
-          <w:szCs w:val="21"/>
-        </w:rPr>
-        <w:t xml:space="preserve">": " </w:t>
-      </w:r>
-      <w:proofErr w:type="spellStart"/>
-      <w:r>
-        <w:rPr>
-          <w:rFonts w:ascii="微软雅黑" w:eastAsia="微软雅黑" w:hAnsi="微软雅黑"/>
-          <w:szCs w:val="21"/>
-        </w:rPr>
-        <w:t>dev_single_password_setting</w:t>
-      </w:r>
-      <w:proofErr w:type="spellEnd"/>
-      <w:r>
-        <w:rPr>
-          <w:rFonts w:ascii="微软雅黑" w:eastAsia="微软雅黑" w:hAnsi="微软雅黑"/>
-          <w:szCs w:val="21"/>
-        </w:rPr>
-        <w:t>",</w:t>
-      </w:r>
-    </w:p>
-    <w:p>
-      <w:pPr>
-        <w:shd w:val="clear" w:color="auto" w:fill="D9D9D9" w:themeFill="background1" w:themeFillShade="D9"/>
-        <w:rPr>
-          <w:rFonts w:ascii="微软雅黑" w:eastAsia="微软雅黑" w:hAnsi="微软雅黑"/>
-          <w:szCs w:val="21"/>
-        </w:rPr>
-      </w:pPr>
-      <w:r>
-        <w:rPr>
-          <w:rFonts w:ascii="微软雅黑" w:eastAsia="微软雅黑" w:hAnsi="微软雅黑"/>
-          <w:szCs w:val="21"/>
-        </w:rPr>
-        <w:tab/>
-        <w:t>"</w:t>
-      </w:r>
-      <w:proofErr w:type="spellStart"/>
-      <w:r>
-        <w:rPr>
-          <w:rFonts w:ascii="微软雅黑" w:eastAsia="微软雅黑" w:hAnsi="微软雅黑"/>
-          <w:szCs w:val="21"/>
-        </w:rPr>
-        <w:t>dev_mac</w:t>
-      </w:r>
-      <w:proofErr w:type="spellEnd"/>
-      <w:r>
-        <w:rPr>
-          <w:rFonts w:ascii="微软雅黑" w:eastAsia="微软雅黑" w:hAnsi="微软雅黑"/>
-          <w:szCs w:val="21"/>
-        </w:rPr>
-        <w:t>": "",</w:t>
-      </w:r>
-    </w:p>
-    <w:p>
-      <w:pPr>
-        <w:shd w:val="clear" w:color="auto" w:fill="D9D9D9" w:themeFill="background1" w:themeFillShade="D9"/>
-        <w:ind w:firstLine="420"/>
-        <w:rPr>
-          <w:rFonts w:ascii="微软雅黑" w:eastAsia="微软雅黑" w:hAnsi="微软雅黑"/>
-          <w:szCs w:val="21"/>
-        </w:rPr>
-      </w:pPr>
-      <w:r>
-        <w:rPr>
-          <w:rFonts w:ascii="微软雅黑" w:eastAsia="微软雅黑" w:hAnsi="微软雅黑"/>
-          <w:szCs w:val="21"/>
-        </w:rPr>
-        <w:t>"</w:t>
-      </w:r>
-      <w:proofErr w:type="spellStart"/>
       <w:r>
         <w:rPr>
           <w:rFonts w:ascii="微软雅黑" w:eastAsia="微软雅黑" w:hAnsi="微软雅黑"/>
@@ -4911,7 +4387,6 @@
         </w:rPr>
         <w:t>requestid</w:t>
       </w:r>
-      <w:proofErr w:type="spellEnd"/>
       <w:r>
         <w:rPr>
           <w:rFonts w:ascii="微软雅黑" w:eastAsia="微软雅黑" w:hAnsi="微软雅黑"/>
@@ -4955,7 +4430,6 @@
         <w:tab/>
         <w:t>"</w:t>
       </w:r>
-      <w:proofErr w:type="spellStart"/>
       <w:r>
         <w:rPr>
           <w:rFonts w:ascii="微软雅黑" w:eastAsia="微软雅黑" w:hAnsi="微软雅黑"/>
@@ -4963,7 +4437,6 @@
         </w:rPr>
         <w:t>ekey_type</w:t>
       </w:r>
-      <w:proofErr w:type="spellEnd"/>
       <w:r>
         <w:rPr>
           <w:rFonts w:ascii="微软雅黑" w:eastAsia="微软雅黑" w:hAnsi="微软雅黑"/>
@@ -5028,56 +4501,24 @@
           <w:szCs w:val="21"/>
         </w:rPr>
         <w:tab/>
-        <w:t>"</w:t>
-      </w:r>
-      <w:proofErr w:type="spellStart"/>
-      <w:r>
-        <w:rPr>
-          <w:rFonts w:ascii="微软雅黑" w:eastAsia="微软雅黑" w:hAnsi="微软雅黑"/>
-          <w:szCs w:val="21"/>
-        </w:rPr>
-        <w:t>ekey_value</w:t>
-      </w:r>
-      <w:proofErr w:type="spellEnd"/>
-      <w:r>
-        <w:rPr>
-          <w:rFonts w:ascii="微软雅黑" w:eastAsia="微软雅黑" w:hAnsi="微软雅黑"/>
-          <w:szCs w:val="21"/>
-        </w:rPr>
-        <w:t>": "",</w:t>
-      </w:r>
-    </w:p>
-    <w:p>
-      <w:pPr>
-        <w:shd w:val="clear" w:color="auto" w:fill="D9D9D9" w:themeFill="background1" w:themeFillShade="D9"/>
-        <w:rPr>
-          <w:rFonts w:ascii="微软雅黑" w:eastAsia="微软雅黑" w:hAnsi="微软雅黑"/>
-          <w:szCs w:val="21"/>
-        </w:rPr>
-      </w:pPr>
-      <w:r>
-        <w:rPr>
-          <w:rFonts w:ascii="微软雅黑" w:eastAsia="微软雅黑" w:hAnsi="微软雅黑"/>
-          <w:szCs w:val="21"/>
-        </w:rPr>
-        <w:tab/>
-        <w:t>"</w:t>
-      </w:r>
-      <w:proofErr w:type="spellStart"/>
-      <w:r>
-        <w:rPr>
-          <w:rFonts w:ascii="微软雅黑" w:eastAsia="微软雅黑" w:hAnsi="微软雅黑"/>
-          <w:szCs w:val="21"/>
-        </w:rPr>
-        <w:t>expiry_date</w:t>
-      </w:r>
-      <w:proofErr w:type="spellEnd"/>
-      <w:r>
-        <w:rPr>
-          <w:rFonts w:ascii="微软雅黑" w:eastAsia="微软雅黑" w:hAnsi="微软雅黑"/>
-          <w:szCs w:val="21"/>
-        </w:rPr>
-        <w:t>": "",</w:t>
+        <w:t>"ekey_value": "",</w:t>
+      </w:r>
+    </w:p>
+    <w:p>
+      <w:pPr>
+        <w:shd w:val="clear" w:color="auto" w:fill="D9D9D9" w:themeFill="background1" w:themeFillShade="D9"/>
+        <w:rPr>
+          <w:rFonts w:ascii="微软雅黑" w:eastAsia="微软雅黑" w:hAnsi="微软雅黑"/>
+          <w:szCs w:val="21"/>
+        </w:rPr>
+      </w:pPr>
+      <w:r>
+        <w:rPr>
+          <w:rFonts w:ascii="微软雅黑" w:eastAsia="微软雅黑" w:hAnsi="微软雅黑"/>
+          <w:szCs w:val="21"/>
+        </w:rPr>
+        <w:tab/>
+        <w:t>"expiry_date": "",</w:t>
       </w:r>
       <w:r>
         <w:rPr>
@@ -5101,23 +4542,7 @@
           <w:szCs w:val="21"/>
         </w:rPr>
         <w:tab/>
-        <w:t>"</w:t>
-      </w:r>
-      <w:proofErr w:type="spellStart"/>
-      <w:r>
-        <w:rPr>
-          <w:rFonts w:ascii="微软雅黑" w:eastAsia="微软雅黑" w:hAnsi="微软雅黑"/>
-          <w:szCs w:val="21"/>
-        </w:rPr>
-        <w:t>statuscode</w:t>
-      </w:r>
-      <w:proofErr w:type="spellEnd"/>
-      <w:r>
-        <w:rPr>
-          <w:rFonts w:ascii="微软雅黑" w:eastAsia="微软雅黑" w:hAnsi="微软雅黑"/>
-          <w:szCs w:val="21"/>
-        </w:rPr>
-        <w:t>": ""</w:t>
+        <w:t>"statuscode": ""</w:t>
       </w:r>
     </w:p>
     <w:p>
@@ -5178,72 +4603,24 @@
           <w:szCs w:val="21"/>
         </w:rPr>
         <w:tab/>
-        <w:t>"</w:t>
-      </w:r>
-      <w:proofErr w:type="spellStart"/>
-      <w:r>
-        <w:rPr>
-          <w:rFonts w:ascii="微软雅黑" w:eastAsia="微软雅黑" w:hAnsi="微软雅黑"/>
-          <w:szCs w:val="21"/>
-        </w:rPr>
-        <w:t>cmd</w:t>
-      </w:r>
-      <w:proofErr w:type="spellEnd"/>
-      <w:r>
-        <w:rPr>
-          <w:rFonts w:ascii="微软雅黑" w:eastAsia="微软雅黑" w:hAnsi="微软雅黑"/>
-          <w:szCs w:val="21"/>
-        </w:rPr>
-        <w:t xml:space="preserve">": " </w:t>
-      </w:r>
-      <w:proofErr w:type="spellStart"/>
-      <w:r>
-        <w:rPr>
-          <w:rFonts w:ascii="微软雅黑" w:eastAsia="微软雅黑" w:hAnsi="微软雅黑"/>
-          <w:szCs w:val="21"/>
-        </w:rPr>
-        <w:t>dev_single_password_setting</w:t>
-      </w:r>
-      <w:proofErr w:type="spellEnd"/>
-      <w:r>
-        <w:rPr>
-          <w:rFonts w:ascii="微软雅黑" w:eastAsia="微软雅黑" w:hAnsi="微软雅黑"/>
-          <w:szCs w:val="21"/>
-        </w:rPr>
-        <w:t>",</w:t>
-      </w:r>
-    </w:p>
-    <w:p>
-      <w:pPr>
-        <w:shd w:val="clear" w:color="auto" w:fill="D9D9D9" w:themeFill="background1" w:themeFillShade="D9"/>
-        <w:rPr>
-          <w:rFonts w:ascii="微软雅黑" w:eastAsia="微软雅黑" w:hAnsi="微软雅黑"/>
-          <w:szCs w:val="21"/>
-        </w:rPr>
-      </w:pPr>
-      <w:r>
-        <w:rPr>
-          <w:rFonts w:ascii="微软雅黑" w:eastAsia="微软雅黑" w:hAnsi="微软雅黑"/>
-          <w:szCs w:val="21"/>
-        </w:rPr>
-        <w:tab/>
-        <w:t>"</w:t>
-      </w:r>
-      <w:proofErr w:type="spellStart"/>
-      <w:r>
-        <w:rPr>
-          <w:rFonts w:ascii="微软雅黑" w:eastAsia="微软雅黑" w:hAnsi="微软雅黑"/>
-          <w:szCs w:val="21"/>
-        </w:rPr>
-        <w:t>gw_mac</w:t>
-      </w:r>
-      <w:proofErr w:type="spellEnd"/>
-      <w:r>
-        <w:rPr>
-          <w:rFonts w:ascii="微软雅黑" w:eastAsia="微软雅黑" w:hAnsi="微软雅黑"/>
-          <w:szCs w:val="21"/>
-        </w:rPr>
-        <w:t>": "",</w:t>
+        <w:t>"cmd": " dev_single_password_setting",</w:t>
+      </w:r>
+    </w:p>
+    <w:p>
+      <w:pPr>
+        <w:shd w:val="clear" w:color="auto" w:fill="D9D9D9" w:themeFill="background1" w:themeFillShade="D9"/>
+        <w:rPr>
+          <w:rFonts w:ascii="微软雅黑" w:eastAsia="微软雅黑" w:hAnsi="微软雅黑"/>
+          <w:szCs w:val="21"/>
+        </w:rPr>
+      </w:pPr>
+      <w:r>
+        <w:rPr>
+          <w:rFonts w:ascii="微软雅黑" w:eastAsia="微软雅黑" w:hAnsi="微软雅黑"/>
+          <w:szCs w:val="21"/>
+        </w:rPr>
+        <w:tab/>
+        <w:t>"gw_mac": "",</w:t>
       </w:r>
     </w:p>
     <w:p>
@@ -5263,7 +4640,6 @@
         <w:lastRenderedPageBreak/>
         <w:t>"</w:t>
       </w:r>
-      <w:proofErr w:type="spellStart"/>
       <w:r>
         <w:rPr>
           <w:rFonts w:ascii="微软雅黑" w:eastAsia="微软雅黑" w:hAnsi="微软雅黑"/>
@@ -5271,7 +4647,6 @@
         </w:rPr>
         <w:t>requestid</w:t>
       </w:r>
-      <w:proofErr w:type="spellEnd"/>
       <w:r>
         <w:rPr>
           <w:rFonts w:ascii="微软雅黑" w:eastAsia="微软雅黑" w:hAnsi="微软雅黑"/>
@@ -5315,63 +4690,31 @@
           <w:szCs w:val="21"/>
         </w:rPr>
         <w:tab/>
-        <w:t>"</w:t>
-      </w:r>
-      <w:proofErr w:type="spellStart"/>
-      <w:r>
-        <w:rPr>
-          <w:rFonts w:ascii="微软雅黑" w:eastAsia="微软雅黑" w:hAnsi="微软雅黑"/>
-          <w:szCs w:val="21"/>
-        </w:rPr>
-        <w:t>device_info</w:t>
-      </w:r>
-      <w:proofErr w:type="spellEnd"/>
-      <w:r>
-        <w:rPr>
-          <w:rFonts w:ascii="微软雅黑" w:eastAsia="微软雅黑" w:hAnsi="微软雅黑"/>
-          <w:szCs w:val="21"/>
-        </w:rPr>
-        <w:t>": {</w:t>
-      </w:r>
-    </w:p>
-    <w:p>
-      <w:pPr>
-        <w:shd w:val="clear" w:color="auto" w:fill="D9D9D9" w:themeFill="background1" w:themeFillShade="D9"/>
-        <w:rPr>
-          <w:rFonts w:ascii="微软雅黑" w:eastAsia="微软雅黑" w:hAnsi="微软雅黑"/>
-          <w:szCs w:val="21"/>
-        </w:rPr>
-      </w:pPr>
-      <w:r>
-        <w:rPr>
-          <w:rFonts w:ascii="微软雅黑" w:eastAsia="微软雅黑" w:hAnsi="微软雅黑"/>
-          <w:szCs w:val="21"/>
-        </w:rPr>
-        <w:tab/>
-      </w:r>
-      <w:r>
-        <w:rPr>
-          <w:rFonts w:ascii="微软雅黑" w:eastAsia="微软雅黑" w:hAnsi="微软雅黑"/>
-          <w:szCs w:val="21"/>
-        </w:rPr>
-        <w:tab/>
-        <w:t>"</w:t>
-      </w:r>
-      <w:proofErr w:type="spellStart"/>
-      <w:r>
-        <w:rPr>
-          <w:rFonts w:ascii="微软雅黑" w:eastAsia="微软雅黑" w:hAnsi="微软雅黑"/>
-          <w:szCs w:val="21"/>
-        </w:rPr>
-        <w:t>ekey_value</w:t>
-      </w:r>
-      <w:proofErr w:type="spellEnd"/>
-      <w:r>
-        <w:rPr>
-          <w:rFonts w:ascii="微软雅黑" w:eastAsia="微软雅黑" w:hAnsi="微软雅黑"/>
-          <w:szCs w:val="21"/>
-        </w:rPr>
-        <w:t>": "",</w:t>
+        <w:t>"device_info": {</w:t>
+      </w:r>
+    </w:p>
+    <w:p>
+      <w:pPr>
+        <w:shd w:val="clear" w:color="auto" w:fill="D9D9D9" w:themeFill="background1" w:themeFillShade="D9"/>
+        <w:rPr>
+          <w:rFonts w:ascii="微软雅黑" w:eastAsia="微软雅黑" w:hAnsi="微软雅黑"/>
+          <w:szCs w:val="21"/>
+        </w:rPr>
+      </w:pPr>
+      <w:r>
+        <w:rPr>
+          <w:rFonts w:ascii="微软雅黑" w:eastAsia="微软雅黑" w:hAnsi="微软雅黑"/>
+          <w:szCs w:val="21"/>
+        </w:rPr>
+        <w:tab/>
+      </w:r>
+      <w:r>
+        <w:rPr>
+          <w:rFonts w:ascii="微软雅黑" w:eastAsia="微软雅黑" w:hAnsi="微软雅黑"/>
+          <w:szCs w:val="21"/>
+        </w:rPr>
+        <w:tab/>
+        <w:t>"ekey_value": "",</w:t>
       </w:r>
     </w:p>
     <w:p>
@@ -5415,7 +4758,6 @@
         </w:rPr>
         <w:t>"</w:t>
       </w:r>
-      <w:proofErr w:type="spellStart"/>
       <w:r>
         <w:rPr>
           <w:rFonts w:ascii="微软雅黑" w:eastAsia="微软雅黑" w:hAnsi="微软雅黑"/>
@@ -5423,7 +4765,6 @@
         </w:rPr>
         <w:t>ekey_type</w:t>
       </w:r>
-      <w:proofErr w:type="spellEnd"/>
       <w:r>
         <w:rPr>
           <w:rFonts w:ascii="微软雅黑" w:eastAsia="微软雅黑" w:hAnsi="微软雅黑"/>
@@ -5495,63 +4836,31 @@
           <w:szCs w:val="21"/>
         </w:rPr>
         <w:tab/>
-        <w:t>"</w:t>
-      </w:r>
-      <w:proofErr w:type="spellStart"/>
-      <w:r>
-        <w:rPr>
-          <w:rFonts w:ascii="微软雅黑" w:eastAsia="微软雅黑" w:hAnsi="微软雅黑"/>
-          <w:szCs w:val="21"/>
-        </w:rPr>
-        <w:t>device_mac</w:t>
-      </w:r>
-      <w:proofErr w:type="spellEnd"/>
-      <w:r>
-        <w:rPr>
-          <w:rFonts w:ascii="微软雅黑" w:eastAsia="微软雅黑" w:hAnsi="微软雅黑"/>
-          <w:szCs w:val="21"/>
-        </w:rPr>
-        <w:t>": "AAAAAAAAAAAA",</w:t>
-      </w:r>
-    </w:p>
-    <w:p>
-      <w:pPr>
-        <w:shd w:val="clear" w:color="auto" w:fill="D9D9D9" w:themeFill="background1" w:themeFillShade="D9"/>
-        <w:rPr>
-          <w:rFonts w:ascii="微软雅黑" w:eastAsia="微软雅黑" w:hAnsi="微软雅黑"/>
-          <w:szCs w:val="21"/>
-        </w:rPr>
-      </w:pPr>
-      <w:r>
-        <w:rPr>
-          <w:rFonts w:ascii="微软雅黑" w:eastAsia="微软雅黑" w:hAnsi="微软雅黑"/>
-          <w:szCs w:val="21"/>
-        </w:rPr>
-        <w:tab/>
-      </w:r>
-      <w:r>
-        <w:rPr>
-          <w:rFonts w:ascii="微软雅黑" w:eastAsia="微软雅黑" w:hAnsi="微软雅黑"/>
-          <w:szCs w:val="21"/>
-        </w:rPr>
-        <w:tab/>
-        <w:t>"</w:t>
-      </w:r>
-      <w:proofErr w:type="spellStart"/>
-      <w:r>
-        <w:rPr>
-          <w:rFonts w:ascii="微软雅黑" w:eastAsia="微软雅黑" w:hAnsi="微软雅黑"/>
-          <w:szCs w:val="21"/>
-        </w:rPr>
-        <w:t>statuscode</w:t>
-      </w:r>
-      <w:proofErr w:type="spellEnd"/>
-      <w:r>
-        <w:rPr>
-          <w:rFonts w:ascii="微软雅黑" w:eastAsia="微软雅黑" w:hAnsi="微软雅黑"/>
-          <w:szCs w:val="21"/>
-        </w:rPr>
-        <w:t xml:space="preserve"> ": 0</w:t>
+        <w:t>"device_mac": "AAAAAAAAAAAA",</w:t>
+      </w:r>
+    </w:p>
+    <w:p>
+      <w:pPr>
+        <w:shd w:val="clear" w:color="auto" w:fill="D9D9D9" w:themeFill="background1" w:themeFillShade="D9"/>
+        <w:rPr>
+          <w:rFonts w:ascii="微软雅黑" w:eastAsia="微软雅黑" w:hAnsi="微软雅黑"/>
+          <w:szCs w:val="21"/>
+        </w:rPr>
+      </w:pPr>
+      <w:r>
+        <w:rPr>
+          <w:rFonts w:ascii="微软雅黑" w:eastAsia="微软雅黑" w:hAnsi="微软雅黑"/>
+          <w:szCs w:val="21"/>
+        </w:rPr>
+        <w:tab/>
+      </w:r>
+      <w:r>
+        <w:rPr>
+          <w:rFonts w:ascii="微软雅黑" w:eastAsia="微软雅黑" w:hAnsi="微软雅黑"/>
+          <w:szCs w:val="21"/>
+        </w:rPr>
+        <w:tab/>
+        <w:t>"statuscode ": 0</w:t>
       </w:r>
     </w:p>
     <w:p>
@@ -5607,13 +4916,8 @@
         <w:t>上传开门记录（</w:t>
       </w:r>
       <w:r>
-        <w:t>gateway-&gt;</w:t>
-      </w:r>
-      <w:proofErr w:type="spellStart"/>
-      <w:r>
-        <w:t>cloudserver</w:t>
-      </w:r>
-      <w:proofErr w:type="spellEnd"/>
+        <w:t>gateway-&gt;cloudserver</w:t>
+      </w:r>
       <w:r>
         <w:t>）</w:t>
       </w:r>
@@ -5679,66 +4983,49 @@
           <w:szCs w:val="21"/>
         </w:rPr>
         <w:tab/>
+        <w:t>"cmd": " openlock_record_return",</w:t>
+      </w:r>
+    </w:p>
+    <w:p>
+      <w:pPr>
+        <w:shd w:val="clear" w:color="auto" w:fill="D9D9D9" w:themeFill="background1" w:themeFillShade="D9"/>
+        <w:rPr>
+          <w:rFonts w:ascii="微软雅黑" w:eastAsia="微软雅黑" w:hAnsi="微软雅黑"/>
+          <w:szCs w:val="21"/>
+        </w:rPr>
+      </w:pPr>
+      <w:r>
+        <w:rPr>
+          <w:rFonts w:ascii="微软雅黑" w:eastAsia="微软雅黑" w:hAnsi="微软雅黑"/>
+          <w:szCs w:val="21"/>
+        </w:rPr>
+        <w:tab/>
+        <w:t>"gw_mac": "",</w:t>
+      </w:r>
+    </w:p>
+    <w:p>
+      <w:pPr>
+        <w:shd w:val="clear" w:color="auto" w:fill="D9D9D9" w:themeFill="background1" w:themeFillShade="D9"/>
+        <w:ind w:firstLine="420"/>
+        <w:rPr>
+          <w:rFonts w:ascii="微软雅黑" w:eastAsia="微软雅黑" w:hAnsi="微软雅黑"/>
+          <w:szCs w:val="21"/>
+        </w:rPr>
+      </w:pPr>
+      <w:r>
+        <w:rPr>
+          <w:rFonts w:ascii="微软雅黑" w:eastAsia="微软雅黑" w:hAnsi="微软雅黑"/>
+          <w:szCs w:val="21"/>
+        </w:rPr>
         <w:t>"</w:t>
       </w:r>
-      <w:proofErr w:type="spellStart"/>
-      <w:r>
-        <w:rPr>
-          <w:rFonts w:ascii="微软雅黑" w:eastAsia="微软雅黑" w:hAnsi="微软雅黑"/>
-          <w:szCs w:val="21"/>
-        </w:rPr>
-        <w:t>cmd</w:t>
-      </w:r>
-      <w:proofErr w:type="spellEnd"/>
-      <w:r>
-        <w:rPr>
-          <w:rFonts w:ascii="微软雅黑" w:eastAsia="微软雅黑" w:hAnsi="微软雅黑"/>
-          <w:szCs w:val="21"/>
-        </w:rPr>
-        <w:t xml:space="preserve">": " </w:t>
-      </w:r>
-      <w:proofErr w:type="spellStart"/>
-      <w:r>
-        <w:rPr>
-          <w:rFonts w:ascii="微软雅黑" w:eastAsia="微软雅黑" w:hAnsi="微软雅黑"/>
-          <w:szCs w:val="21"/>
-        </w:rPr>
-        <w:t>openlock_record_return</w:t>
-      </w:r>
-      <w:proofErr w:type="spellEnd"/>
-      <w:r>
-        <w:rPr>
-          <w:rFonts w:ascii="微软雅黑" w:eastAsia="微软雅黑" w:hAnsi="微软雅黑"/>
-          <w:szCs w:val="21"/>
-        </w:rPr>
-        <w:t>",</w:t>
-      </w:r>
-    </w:p>
-    <w:p>
-      <w:pPr>
-        <w:shd w:val="clear" w:color="auto" w:fill="D9D9D9" w:themeFill="background1" w:themeFillShade="D9"/>
-        <w:rPr>
-          <w:rFonts w:ascii="微软雅黑" w:eastAsia="微软雅黑" w:hAnsi="微软雅黑"/>
-          <w:szCs w:val="21"/>
-        </w:rPr>
-      </w:pPr>
-      <w:r>
-        <w:rPr>
-          <w:rFonts w:ascii="微软雅黑" w:eastAsia="微软雅黑" w:hAnsi="微软雅黑"/>
-          <w:szCs w:val="21"/>
-        </w:rPr>
-        <w:tab/>
-        <w:t>"</w:t>
-      </w:r>
-      <w:proofErr w:type="spellStart"/>
-      <w:r>
-        <w:rPr>
-          <w:rFonts w:ascii="微软雅黑" w:eastAsia="微软雅黑" w:hAnsi="微软雅黑"/>
-          <w:szCs w:val="21"/>
-        </w:rPr>
-        <w:t>gw_mac</w:t>
-      </w:r>
-      <w:proofErr w:type="spellEnd"/>
+      <w:r>
+        <w:rPr>
+          <w:rFonts w:ascii="微软雅黑" w:eastAsia="微软雅黑" w:hAnsi="微软雅黑"/>
+          <w:szCs w:val="21"/>
+        </w:rPr>
+        <w:t>requestid</w:t>
+      </w:r>
       <w:r>
         <w:rPr>
           <w:rFonts w:ascii="微软雅黑" w:eastAsia="微软雅黑" w:hAnsi="微软雅黑"/>
@@ -5746,39 +5033,6 @@
         </w:rPr>
         <w:t>": "",</w:t>
       </w:r>
-    </w:p>
-    <w:p>
-      <w:pPr>
-        <w:shd w:val="clear" w:color="auto" w:fill="D9D9D9" w:themeFill="background1" w:themeFillShade="D9"/>
-        <w:ind w:firstLine="420"/>
-        <w:rPr>
-          <w:rFonts w:ascii="微软雅黑" w:eastAsia="微软雅黑" w:hAnsi="微软雅黑"/>
-          <w:szCs w:val="21"/>
-        </w:rPr>
-      </w:pPr>
-      <w:r>
-        <w:rPr>
-          <w:rFonts w:ascii="微软雅黑" w:eastAsia="微软雅黑" w:hAnsi="微软雅黑"/>
-          <w:szCs w:val="21"/>
-        </w:rPr>
-        <w:t>"</w:t>
-      </w:r>
-      <w:proofErr w:type="spellStart"/>
-      <w:r>
-        <w:rPr>
-          <w:rFonts w:ascii="微软雅黑" w:eastAsia="微软雅黑" w:hAnsi="微软雅黑"/>
-          <w:szCs w:val="21"/>
-        </w:rPr>
-        <w:t>requestid</w:t>
-      </w:r>
-      <w:proofErr w:type="spellEnd"/>
-      <w:r>
-        <w:rPr>
-          <w:rFonts w:ascii="微软雅黑" w:eastAsia="微软雅黑" w:hAnsi="微软雅黑"/>
-          <w:szCs w:val="21"/>
-        </w:rPr>
-        <w:t>": "",</w:t>
-      </w:r>
       <w:r>
         <w:rPr>
           <w:rFonts w:ascii="微软雅黑" w:eastAsia="微软雅黑" w:hAnsi="微软雅黑"/>
@@ -5815,23 +5069,7 @@
           <w:szCs w:val="21"/>
         </w:rPr>
         <w:tab/>
-        <w:t>"</w:t>
-      </w:r>
-      <w:proofErr w:type="spellStart"/>
-      <w:r>
-        <w:rPr>
-          <w:rFonts w:ascii="微软雅黑" w:eastAsia="微软雅黑" w:hAnsi="微软雅黑"/>
-          <w:szCs w:val="21"/>
-        </w:rPr>
-        <w:t>device_mac</w:t>
-      </w:r>
-      <w:proofErr w:type="spellEnd"/>
-      <w:r>
-        <w:rPr>
-          <w:rFonts w:ascii="微软雅黑" w:eastAsia="微软雅黑" w:hAnsi="微软雅黑"/>
-          <w:szCs w:val="21"/>
-        </w:rPr>
-        <w:t>": "",</w:t>
+        <w:t>"device_mac": "",</w:t>
       </w:r>
     </w:p>
     <w:p>
@@ -5848,23 +5086,7 @@
           <w:szCs w:val="21"/>
         </w:rPr>
         <w:tab/>
-        <w:t>"</w:t>
-      </w:r>
-      <w:proofErr w:type="spellStart"/>
-      <w:r>
-        <w:rPr>
-          <w:rFonts w:ascii="微软雅黑" w:eastAsia="微软雅黑" w:hAnsi="微软雅黑"/>
-          <w:szCs w:val="21"/>
-        </w:rPr>
-        <w:t>openlock_cardnumber</w:t>
-      </w:r>
-      <w:proofErr w:type="spellEnd"/>
-      <w:r>
-        <w:rPr>
-          <w:rFonts w:ascii="微软雅黑" w:eastAsia="微软雅黑" w:hAnsi="微软雅黑"/>
-          <w:szCs w:val="21"/>
-        </w:rPr>
-        <w:t>": "",</w:t>
+        <w:t>"openlock_cardnumber": "",</w:t>
       </w:r>
       <w:r>
         <w:rPr>
@@ -5890,11 +5112,9 @@
       <w:r>
         <w:t>也就是</w:t>
       </w:r>
-      <w:proofErr w:type="spellStart"/>
       <w:r>
         <w:t>ekey_value</w:t>
       </w:r>
-      <w:proofErr w:type="spellEnd"/>
       <w:r>
         <w:rPr>
           <w:rFonts w:ascii="Tahoma" w:eastAsia="Tahoma" w:hAnsi="Tahoma" w:cs="Tahoma"/>
@@ -5919,7 +5139,6 @@
         <w:tab/>
         <w:t>"</w:t>
       </w:r>
-      <w:proofErr w:type="spellStart"/>
       <w:r>
         <w:rPr>
           <w:rFonts w:ascii="微软雅黑" w:eastAsia="微软雅黑" w:hAnsi="微软雅黑"/>
@@ -5927,7 +5146,6 @@
         </w:rPr>
         <w:t>ekey_type</w:t>
       </w:r>
-      <w:proofErr w:type="spellEnd"/>
       <w:r>
         <w:rPr>
           <w:rFonts w:ascii="微软雅黑" w:eastAsia="微软雅黑" w:hAnsi="微软雅黑"/>
@@ -5985,23 +5203,7 @@
           <w:szCs w:val="21"/>
         </w:rPr>
         <w:tab/>
-        <w:t>"</w:t>
-      </w:r>
-      <w:proofErr w:type="spellStart"/>
-      <w:r>
-        <w:rPr>
-          <w:rFonts w:ascii="微软雅黑" w:eastAsia="微软雅黑" w:hAnsi="微软雅黑"/>
-          <w:szCs w:val="21"/>
-        </w:rPr>
-        <w:t>openlock_status</w:t>
-      </w:r>
-      <w:proofErr w:type="spellEnd"/>
-      <w:r>
-        <w:rPr>
-          <w:rFonts w:ascii="微软雅黑" w:eastAsia="微软雅黑" w:hAnsi="微软雅黑"/>
-          <w:szCs w:val="21"/>
-        </w:rPr>
-        <w:t>": "",</w:t>
+        <w:t>"openlock_status": "",</w:t>
       </w:r>
       <w:r>
         <w:rPr>
@@ -6032,23 +5234,7 @@
           <w:szCs w:val="21"/>
         </w:rPr>
         <w:tab/>
-        <w:t>"</w:t>
-      </w:r>
-      <w:proofErr w:type="spellStart"/>
-      <w:r>
-        <w:rPr>
-          <w:rFonts w:ascii="微软雅黑" w:eastAsia="微软雅黑" w:hAnsi="微软雅黑"/>
-          <w:szCs w:val="21"/>
-        </w:rPr>
-        <w:t>openlock_time</w:t>
-      </w:r>
-      <w:proofErr w:type="spellEnd"/>
-      <w:r>
-        <w:rPr>
-          <w:rFonts w:ascii="微软雅黑" w:eastAsia="微软雅黑" w:hAnsi="微软雅黑"/>
-          <w:szCs w:val="21"/>
-        </w:rPr>
-        <w:t>": ""</w:t>
+        <w:t>"openlock_time": ""</w:t>
       </w:r>
       <w:r>
         <w:rPr>
@@ -6131,39 +5317,76 @@
           <w:szCs w:val="21"/>
         </w:rPr>
         <w:tab/>
+        <w:t>"cmd": " openlock_record_return ",</w:t>
+      </w:r>
+    </w:p>
+    <w:p>
+      <w:pPr>
+        <w:shd w:val="clear" w:color="auto" w:fill="D9D9D9" w:themeFill="background1" w:themeFillShade="D9"/>
+        <w:rPr>
+          <w:rFonts w:ascii="微软雅黑" w:eastAsia="微软雅黑" w:hAnsi="微软雅黑"/>
+          <w:szCs w:val="21"/>
+        </w:rPr>
+      </w:pPr>
+      <w:r>
+        <w:rPr>
+          <w:rFonts w:ascii="微软雅黑" w:eastAsia="微软雅黑" w:hAnsi="微软雅黑"/>
+          <w:szCs w:val="21"/>
+        </w:rPr>
+        <w:tab/>
+        <w:t>"device_mac": "",</w:t>
+      </w:r>
+    </w:p>
+    <w:p>
+      <w:pPr>
+        <w:shd w:val="clear" w:color="auto" w:fill="D9D9D9" w:themeFill="background1" w:themeFillShade="D9"/>
+        <w:ind w:firstLine="420"/>
+        <w:rPr>
+          <w:rFonts w:ascii="微软雅黑" w:eastAsia="微软雅黑" w:hAnsi="微软雅黑"/>
+          <w:szCs w:val="21"/>
+        </w:rPr>
+      </w:pPr>
+      <w:r>
+        <w:rPr>
+          <w:rFonts w:ascii="微软雅黑" w:eastAsia="微软雅黑" w:hAnsi="微软雅黑"/>
+          <w:szCs w:val="21"/>
+        </w:rPr>
         <w:t>"</w:t>
       </w:r>
-      <w:proofErr w:type="spellStart"/>
-      <w:r>
-        <w:rPr>
-          <w:rFonts w:ascii="微软雅黑" w:eastAsia="微软雅黑" w:hAnsi="微软雅黑"/>
-          <w:szCs w:val="21"/>
-        </w:rPr>
-        <w:t>cmd</w:t>
-      </w:r>
-      <w:proofErr w:type="spellEnd"/>
-      <w:r>
-        <w:rPr>
-          <w:rFonts w:ascii="微软雅黑" w:eastAsia="微软雅黑" w:hAnsi="微软雅黑"/>
-          <w:szCs w:val="21"/>
-        </w:rPr>
-        <w:t xml:space="preserve">": " </w:t>
-      </w:r>
-      <w:proofErr w:type="spellStart"/>
-      <w:r>
-        <w:rPr>
-          <w:rFonts w:ascii="微软雅黑" w:eastAsia="微软雅黑" w:hAnsi="微软雅黑"/>
-          <w:szCs w:val="21"/>
-        </w:rPr>
-        <w:t>openlock_record_return</w:t>
-      </w:r>
-      <w:proofErr w:type="spellEnd"/>
-      <w:r>
-        <w:rPr>
-          <w:rFonts w:ascii="微软雅黑" w:eastAsia="微软雅黑" w:hAnsi="微软雅黑"/>
-          <w:szCs w:val="21"/>
-        </w:rPr>
-        <w:t xml:space="preserve"> ",</w:t>
+      <w:r>
+        <w:rPr>
+          <w:rFonts w:ascii="微软雅黑" w:eastAsia="微软雅黑" w:hAnsi="微软雅黑"/>
+          <w:szCs w:val="21"/>
+        </w:rPr>
+        <w:t>requestid</w:t>
+      </w:r>
+      <w:r>
+        <w:rPr>
+          <w:rFonts w:ascii="微软雅黑" w:eastAsia="微软雅黑" w:hAnsi="微软雅黑"/>
+          <w:szCs w:val="21"/>
+        </w:rPr>
+        <w:t>": "",</w:t>
+      </w:r>
+      <w:r>
+        <w:rPr>
+          <w:rFonts w:ascii="微软雅黑" w:eastAsia="微软雅黑" w:hAnsi="微软雅黑"/>
+          <w:szCs w:val="21"/>
+        </w:rPr>
+        <w:t xml:space="preserve"> //</w:t>
+      </w:r>
+      <w:r>
+        <w:rPr>
+          <w:rFonts w:ascii="微软雅黑" w:eastAsia="微软雅黑" w:hAnsi="微软雅黑" w:hint="eastAsia"/>
+          <w:szCs w:val="21"/>
+        </w:rPr>
+        <w:t>与</w:t>
+      </w:r>
+      <w:r>
+        <w:rPr>
+          <w:rFonts w:ascii="微软雅黑" w:eastAsia="微软雅黑" w:hAnsi="微软雅黑"/>
+          <w:szCs w:val="21"/>
+        </w:rPr>
+        <w:t>请求的对应</w:t>
       </w:r>
     </w:p>
     <w:p>
@@ -6182,15 +5405,15 @@
         <w:tab/>
         <w:t>"</w:t>
       </w:r>
-      <w:proofErr w:type="spellStart"/>
-      <w:r>
-        <w:rPr>
-          <w:rFonts w:ascii="微软雅黑" w:eastAsia="微软雅黑" w:hAnsi="微软雅黑"/>
-          <w:szCs w:val="21"/>
-        </w:rPr>
-        <w:t>device_mac</w:t>
-      </w:r>
-      <w:proofErr w:type="spellEnd"/>
+      <w:bookmarkStart w:id="19" w:name="_GoBack"/>
+      <w:r>
+        <w:rPr>
+          <w:rFonts w:ascii="微软雅黑" w:eastAsia="微软雅黑" w:hAnsi="微软雅黑"/>
+          <w:szCs w:val="21"/>
+        </w:rPr>
+        <w:t>openlock_time</w:t>
+      </w:r>
+      <w:bookmarkEnd w:id="19"/>
       <w:r>
         <w:rPr>
           <w:rFonts w:ascii="微软雅黑" w:eastAsia="微软雅黑" w:hAnsi="微软雅黑"/>
@@ -6202,123 +5425,18 @@
     <w:p>
       <w:pPr>
         <w:shd w:val="clear" w:color="auto" w:fill="D9D9D9" w:themeFill="background1" w:themeFillShade="D9"/>
-        <w:ind w:firstLine="420"/>
-        <w:rPr>
-          <w:rFonts w:ascii="微软雅黑" w:eastAsia="微软雅黑" w:hAnsi="微软雅黑"/>
-          <w:szCs w:val="21"/>
-        </w:rPr>
-      </w:pPr>
-      <w:r>
-        <w:rPr>
-          <w:rFonts w:ascii="微软雅黑" w:eastAsia="微软雅黑" w:hAnsi="微软雅黑"/>
-          <w:szCs w:val="21"/>
-        </w:rPr>
-        <w:t>"</w:t>
-      </w:r>
-      <w:proofErr w:type="spellStart"/>
-      <w:r>
-        <w:rPr>
-          <w:rFonts w:ascii="微软雅黑" w:eastAsia="微软雅黑" w:hAnsi="微软雅黑"/>
-          <w:szCs w:val="21"/>
-        </w:rPr>
-        <w:t>requestid</w:t>
-      </w:r>
-      <w:proofErr w:type="spellEnd"/>
-      <w:r>
-        <w:rPr>
-          <w:rFonts w:ascii="微软雅黑" w:eastAsia="微软雅黑" w:hAnsi="微软雅黑"/>
-          <w:szCs w:val="21"/>
-        </w:rPr>
-        <w:t>": "",</w:t>
-      </w:r>
-      <w:r>
-        <w:rPr>
-          <w:rFonts w:ascii="微软雅黑" w:eastAsia="微软雅黑" w:hAnsi="微软雅黑"/>
-          <w:szCs w:val="21"/>
-        </w:rPr>
-        <w:t xml:space="preserve"> //</w:t>
-      </w:r>
-      <w:r>
-        <w:rPr>
-          <w:rFonts w:ascii="微软雅黑" w:eastAsia="微软雅黑" w:hAnsi="微软雅黑" w:hint="eastAsia"/>
-          <w:szCs w:val="21"/>
-        </w:rPr>
-        <w:t>与</w:t>
-      </w:r>
-      <w:r>
-        <w:rPr>
-          <w:rFonts w:ascii="微软雅黑" w:eastAsia="微软雅黑" w:hAnsi="微软雅黑"/>
-          <w:szCs w:val="21"/>
-        </w:rPr>
-        <w:t>请求的对应</w:t>
-      </w:r>
-    </w:p>
-    <w:p>
-      <w:pPr>
-        <w:shd w:val="clear" w:color="auto" w:fill="D9D9D9" w:themeFill="background1" w:themeFillShade="D9"/>
-        <w:rPr>
-          <w:rFonts w:ascii="微软雅黑" w:eastAsia="微软雅黑" w:hAnsi="微软雅黑"/>
-          <w:szCs w:val="21"/>
-        </w:rPr>
-      </w:pPr>
-      <w:r>
-        <w:rPr>
-          <w:rFonts w:ascii="微软雅黑" w:eastAsia="微软雅黑" w:hAnsi="微软雅黑"/>
-          <w:szCs w:val="21"/>
-        </w:rPr>
-        <w:tab/>
-        <w:t>"</w:t>
-      </w:r>
-      <w:bookmarkStart w:id="19" w:name="_GoBack"/>
-      <w:proofErr w:type="spellStart"/>
-      <w:r>
-        <w:rPr>
-          <w:rFonts w:ascii="微软雅黑" w:eastAsia="微软雅黑" w:hAnsi="微软雅黑"/>
-          <w:szCs w:val="21"/>
-        </w:rPr>
-        <w:t>openlock_time</w:t>
-      </w:r>
-      <w:bookmarkEnd w:id="19"/>
-      <w:proofErr w:type="spellEnd"/>
-      <w:r>
-        <w:rPr>
-          <w:rFonts w:ascii="微软雅黑" w:eastAsia="微软雅黑" w:hAnsi="微软雅黑"/>
-          <w:szCs w:val="21"/>
-        </w:rPr>
-        <w:t>": "",</w:t>
-      </w:r>
-    </w:p>
-    <w:p>
-      <w:pPr>
-        <w:shd w:val="clear" w:color="auto" w:fill="D9D9D9" w:themeFill="background1" w:themeFillShade="D9"/>
-        <w:rPr>
-          <w:rFonts w:ascii="微软雅黑" w:eastAsia="微软雅黑" w:hAnsi="微软雅黑"/>
-          <w:szCs w:val="21"/>
-        </w:rPr>
-      </w:pPr>
-      <w:r>
-        <w:rPr>
-          <w:rFonts w:ascii="微软雅黑" w:eastAsia="微软雅黑" w:hAnsi="微软雅黑"/>
-          <w:szCs w:val="21"/>
-        </w:rPr>
-        <w:tab/>
-        <w:t>"</w:t>
-      </w:r>
-      <w:proofErr w:type="spellStart"/>
-      <w:r>
-        <w:rPr>
-          <w:rFonts w:ascii="微软雅黑" w:eastAsia="微软雅黑" w:hAnsi="微软雅黑"/>
-          <w:szCs w:val="21"/>
-        </w:rPr>
-        <w:t>statuscode</w:t>
-      </w:r>
-      <w:proofErr w:type="spellEnd"/>
-      <w:r>
-        <w:rPr>
-          <w:rFonts w:ascii="微软雅黑" w:eastAsia="微软雅黑" w:hAnsi="微软雅黑"/>
-          <w:szCs w:val="21"/>
-        </w:rPr>
-        <w:t>": ""</w:t>
+        <w:rPr>
+          <w:rFonts w:ascii="微软雅黑" w:eastAsia="微软雅黑" w:hAnsi="微软雅黑"/>
+          <w:szCs w:val="21"/>
+        </w:rPr>
+      </w:pPr>
+      <w:r>
+        <w:rPr>
+          <w:rFonts w:ascii="微软雅黑" w:eastAsia="微软雅黑" w:hAnsi="微软雅黑"/>
+          <w:szCs w:val="21"/>
+        </w:rPr>
+        <w:tab/>
+        <w:t>"statuscode": ""</w:t>
       </w:r>
     </w:p>
     <w:p>
@@ -6394,13 +5512,8 @@
       <w:r>
         <w:t>（</w:t>
       </w:r>
-      <w:proofErr w:type="spellStart"/>
-      <w:r>
-        <w:t>cloudserver</w:t>
-      </w:r>
-      <w:proofErr w:type="spellEnd"/>
-      <w:r>
-        <w:t>-&gt;gateway</w:t>
+      <w:r>
+        <w:t>cloudserver-&gt;gateway</w:t>
       </w:r>
       <w:r>
         <w:t>）</w:t>
@@ -6441,31 +5554,237 @@
           <w:szCs w:val="21"/>
         </w:rPr>
         <w:tab/>
+        <w:t>"cmd": " dev_single_password_</w:t>
+      </w:r>
+      <w:r>
+        <w:rPr>
+          <w:rFonts w:ascii="微软雅黑" w:eastAsia="微软雅黑" w:hAnsi="微软雅黑"/>
+          <w:szCs w:val="21"/>
+        </w:rPr>
+        <w:t>cancel</w:t>
+      </w:r>
+      <w:r>
+        <w:rPr>
+          <w:rFonts w:ascii="微软雅黑" w:eastAsia="微软雅黑" w:hAnsi="微软雅黑"/>
+          <w:szCs w:val="21"/>
+        </w:rPr>
+        <w:t>",</w:t>
+      </w:r>
+    </w:p>
+    <w:p>
+      <w:pPr>
+        <w:shd w:val="clear" w:color="auto" w:fill="D9D9D9" w:themeFill="background1" w:themeFillShade="D9"/>
+        <w:rPr>
+          <w:rFonts w:ascii="微软雅黑" w:eastAsia="微软雅黑" w:hAnsi="微软雅黑"/>
+          <w:szCs w:val="21"/>
+        </w:rPr>
+      </w:pPr>
+      <w:r>
+        <w:rPr>
+          <w:rFonts w:ascii="微软雅黑" w:eastAsia="微软雅黑" w:hAnsi="微软雅黑"/>
+          <w:szCs w:val="21"/>
+        </w:rPr>
+        <w:tab/>
+        <w:t>"dev_mac": "",</w:t>
+      </w:r>
+    </w:p>
+    <w:p>
+      <w:pPr>
+        <w:shd w:val="clear" w:color="auto" w:fill="D9D9D9" w:themeFill="background1" w:themeFillShade="D9"/>
+        <w:ind w:firstLine="420"/>
+        <w:rPr>
+          <w:rFonts w:ascii="微软雅黑" w:eastAsia="微软雅黑" w:hAnsi="微软雅黑"/>
+          <w:szCs w:val="21"/>
+        </w:rPr>
+      </w:pPr>
+      <w:r>
+        <w:rPr>
+          <w:rFonts w:ascii="微软雅黑" w:eastAsia="微软雅黑" w:hAnsi="微软雅黑"/>
+          <w:szCs w:val="21"/>
+        </w:rPr>
         <w:t>"</w:t>
       </w:r>
-      <w:proofErr w:type="spellStart"/>
-      <w:r>
-        <w:rPr>
-          <w:rFonts w:ascii="微软雅黑" w:eastAsia="微软雅黑" w:hAnsi="微软雅黑"/>
-          <w:szCs w:val="21"/>
-        </w:rPr>
-        <w:t>cmd</w:t>
-      </w:r>
-      <w:proofErr w:type="spellEnd"/>
-      <w:r>
-        <w:rPr>
-          <w:rFonts w:ascii="微软雅黑" w:eastAsia="微软雅黑" w:hAnsi="微软雅黑"/>
-          <w:szCs w:val="21"/>
-        </w:rPr>
-        <w:t xml:space="preserve">": " </w:t>
-      </w:r>
-      <w:proofErr w:type="spellStart"/>
-      <w:r>
-        <w:rPr>
-          <w:rFonts w:ascii="微软雅黑" w:eastAsia="微软雅黑" w:hAnsi="微软雅黑"/>
-          <w:szCs w:val="21"/>
-        </w:rPr>
-        <w:t>dev_single_password_</w:t>
+      <w:r>
+        <w:rPr>
+          <w:rFonts w:ascii="微软雅黑" w:eastAsia="微软雅黑" w:hAnsi="微软雅黑"/>
+          <w:szCs w:val="21"/>
+        </w:rPr>
+        <w:t>requestid</w:t>
+      </w:r>
+      <w:r>
+        <w:rPr>
+          <w:rFonts w:ascii="微软雅黑" w:eastAsia="微软雅黑" w:hAnsi="微软雅黑"/>
+          <w:szCs w:val="21"/>
+        </w:rPr>
+        <w:t>": "",</w:t>
+      </w:r>
+    </w:p>
+    <w:p>
+      <w:pPr>
+        <w:shd w:val="clear" w:color="auto" w:fill="D9D9D9" w:themeFill="background1" w:themeFillShade="D9"/>
+        <w:rPr>
+          <w:rFonts w:ascii="微软雅黑" w:eastAsia="微软雅黑" w:hAnsi="微软雅黑"/>
+          <w:szCs w:val="21"/>
+        </w:rPr>
+      </w:pPr>
+      <w:r>
+        <w:rPr>
+          <w:rFonts w:ascii="微软雅黑" w:eastAsia="微软雅黑" w:hAnsi="微软雅黑"/>
+          <w:szCs w:val="21"/>
+        </w:rPr>
+        <w:tab/>
+        <w:t>"</w:t>
+      </w:r>
+      <w:r>
+        <w:rPr>
+          <w:rFonts w:ascii="微软雅黑" w:eastAsia="微软雅黑" w:hAnsi="微软雅黑"/>
+          <w:szCs w:val="21"/>
+        </w:rPr>
+        <w:t>ekey_type</w:t>
+      </w:r>
+      <w:r>
+        <w:rPr>
+          <w:rFonts w:ascii="微软雅黑" w:eastAsia="微软雅黑" w:hAnsi="微软雅黑"/>
+          <w:szCs w:val="21"/>
+        </w:rPr>
+        <w:t>": 0/1</w:t>
+      </w:r>
+      <w:r>
+        <w:rPr>
+          <w:rFonts w:ascii="微软雅黑" w:eastAsia="微软雅黑" w:hAnsi="微软雅黑"/>
+          <w:szCs w:val="21"/>
+        </w:rPr>
+        <w:t>,</w:t>
+      </w:r>
+      <w:r>
+        <w:rPr>
+          <w:rFonts w:ascii="微软雅黑" w:eastAsia="微软雅黑" w:hAnsi="微软雅黑"/>
+          <w:szCs w:val="21"/>
+        </w:rPr>
+        <w:t xml:space="preserve">  //0</w:t>
+      </w:r>
+      <w:r>
+        <w:rPr>
+          <w:rFonts w:ascii="微软雅黑" w:eastAsia="微软雅黑" w:hAnsi="微软雅黑" w:hint="eastAsia"/>
+          <w:szCs w:val="21"/>
+        </w:rPr>
+        <w:t>发</w:t>
+      </w:r>
+      <w:r>
+        <w:rPr>
+          <w:rFonts w:ascii="微软雅黑" w:eastAsia="微软雅黑" w:hAnsi="微软雅黑"/>
+          <w:szCs w:val="21"/>
+        </w:rPr>
+        <w:t>卡，</w:t>
+      </w:r>
+      <w:r>
+        <w:rPr>
+          <w:rFonts w:ascii="微软雅黑" w:eastAsia="微软雅黑" w:hAnsi="微软雅黑" w:hint="eastAsia"/>
+          <w:szCs w:val="21"/>
+        </w:rPr>
+        <w:t>1密码</w:t>
+      </w:r>
+    </w:p>
+    <w:p>
+      <w:pPr>
+        <w:shd w:val="clear" w:color="auto" w:fill="D9D9D9" w:themeFill="background1" w:themeFillShade="D9"/>
+        <w:rPr>
+          <w:rFonts w:ascii="微软雅黑" w:eastAsia="微软雅黑" w:hAnsi="微软雅黑"/>
+          <w:szCs w:val="21"/>
+        </w:rPr>
+      </w:pPr>
+      <w:r>
+        <w:rPr>
+          <w:rFonts w:ascii="微软雅黑" w:eastAsia="微软雅黑" w:hAnsi="微软雅黑"/>
+          <w:szCs w:val="21"/>
+        </w:rPr>
+        <w:tab/>
+        <w:t>"ekey_value": "",</w:t>
+      </w:r>
+    </w:p>
+    <w:p>
+      <w:pPr>
+        <w:shd w:val="clear" w:color="auto" w:fill="D9D9D9" w:themeFill="background1" w:themeFillShade="D9"/>
+        <w:rPr>
+          <w:rFonts w:ascii="微软雅黑" w:eastAsia="微软雅黑" w:hAnsi="微软雅黑"/>
+          <w:szCs w:val="21"/>
+        </w:rPr>
+      </w:pPr>
+      <w:r>
+        <w:rPr>
+          <w:rFonts w:ascii="微软雅黑" w:eastAsia="微软雅黑" w:hAnsi="微软雅黑"/>
+          <w:szCs w:val="21"/>
+        </w:rPr>
+        <w:tab/>
+        <w:t>"statuscode": ""</w:t>
+      </w:r>
+    </w:p>
+    <w:p>
+      <w:pPr>
+        <w:shd w:val="clear" w:color="auto" w:fill="D9D9D9" w:themeFill="background1" w:themeFillShade="D9"/>
+        <w:rPr>
+          <w:rFonts w:ascii="微软雅黑" w:eastAsia="微软雅黑" w:hAnsi="微软雅黑"/>
+          <w:szCs w:val="21"/>
+        </w:rPr>
+      </w:pPr>
+      <w:r>
+        <w:rPr>
+          <w:rFonts w:ascii="微软雅黑" w:eastAsia="微软雅黑" w:hAnsi="微软雅黑"/>
+          <w:szCs w:val="21"/>
+        </w:rPr>
+        <w:t>}</w:t>
+      </w:r>
+    </w:p>
+    <w:p>
+      <w:r>
+        <w:t>接收：</w:t>
+      </w:r>
+    </w:p>
+    <w:p>
+      <w:pPr>
+        <w:shd w:val="clear" w:color="auto" w:fill="D9D9D9" w:themeFill="background1" w:themeFillShade="D9"/>
+        <w:rPr>
+          <w:rFonts w:ascii="微软雅黑" w:eastAsia="微软雅黑" w:hAnsi="微软雅黑"/>
+          <w:szCs w:val="21"/>
+        </w:rPr>
+      </w:pPr>
+      <w:r>
+        <w:rPr>
+          <w:rFonts w:ascii="微软雅黑" w:eastAsia="微软雅黑" w:hAnsi="微软雅黑"/>
+          <w:szCs w:val="21"/>
+        </w:rPr>
+        <w:t xml:space="preserve"> </w:t>
+      </w:r>
+      <w:r>
+        <w:rPr>
+          <w:rFonts w:ascii="微软雅黑" w:eastAsia="微软雅黑" w:hAnsi="微软雅黑"/>
+          <w:szCs w:val="21"/>
+        </w:rPr>
+        <w:t>{</w:t>
+      </w:r>
+    </w:p>
+    <w:p>
+      <w:pPr>
+        <w:shd w:val="clear" w:color="auto" w:fill="D9D9D9" w:themeFill="background1" w:themeFillShade="D9"/>
+        <w:rPr>
+          <w:rFonts w:ascii="微软雅黑" w:eastAsia="微软雅黑" w:hAnsi="微软雅黑"/>
+          <w:szCs w:val="21"/>
+        </w:rPr>
+      </w:pPr>
+      <w:r>
+        <w:rPr>
+          <w:rFonts w:ascii="微软雅黑" w:eastAsia="微软雅黑" w:hAnsi="微软雅黑"/>
+          <w:szCs w:val="21"/>
+        </w:rPr>
+        <w:tab/>
+        <w:t>"cmd": " dev_single_password_</w:t>
+      </w:r>
+      <w:r>
+        <w:rPr>
+          <w:rFonts w:ascii="微软雅黑" w:eastAsia="微软雅黑" w:hAnsi="微软雅黑"/>
+          <w:szCs w:val="21"/>
+        </w:rPr>
+        <w:t xml:space="preserve"> </w:t>
       </w:r>
       <w:r>
         <w:rPr>
@@ -6474,7 +5793,6 @@
         </w:rPr>
         <w:t>cancel</w:t>
       </w:r>
-      <w:proofErr w:type="spellEnd"/>
       <w:r>
         <w:rPr>
           <w:rFonts w:ascii="微软雅黑" w:eastAsia="微软雅黑" w:hAnsi="微软雅黑"/>
@@ -6497,17 +5815,32 @@
           <w:szCs w:val="21"/>
         </w:rPr>
         <w:tab/>
+        <w:t>"gw_mac": "",</w:t>
+      </w:r>
+    </w:p>
+    <w:p>
+      <w:pPr>
+        <w:shd w:val="clear" w:color="auto" w:fill="D9D9D9" w:themeFill="background1" w:themeFillShade="D9"/>
+        <w:ind w:firstLine="420"/>
+        <w:rPr>
+          <w:rFonts w:ascii="微软雅黑" w:eastAsia="微软雅黑" w:hAnsi="微软雅黑"/>
+          <w:szCs w:val="21"/>
+        </w:rPr>
+      </w:pPr>
+      <w:r>
+        <w:rPr>
+          <w:rFonts w:ascii="微软雅黑" w:eastAsia="微软雅黑" w:hAnsi="微软雅黑"/>
+          <w:szCs w:val="21"/>
+        </w:rPr>
         <w:t>"</w:t>
       </w:r>
-      <w:proofErr w:type="spellStart"/>
-      <w:r>
-        <w:rPr>
-          <w:rFonts w:ascii="微软雅黑" w:eastAsia="微软雅黑" w:hAnsi="微软雅黑"/>
-          <w:szCs w:val="21"/>
-        </w:rPr>
-        <w:t>dev_mac</w:t>
-      </w:r>
-      <w:proofErr w:type="spellEnd"/>
+      <w:r>
+        <w:rPr>
+          <w:rFonts w:ascii="微软雅黑" w:eastAsia="微软雅黑" w:hAnsi="微软雅黑"/>
+          <w:szCs w:val="21"/>
+        </w:rPr>
+        <w:t>requestid</w:t>
+      </w:r>
       <w:r>
         <w:rPr>
           <w:rFonts w:ascii="微软雅黑" w:eastAsia="微软雅黑" w:hAnsi="微软雅黑"/>
@@ -6515,365 +5848,18 @@
         </w:rPr>
         <w:t>": "",</w:t>
       </w:r>
-    </w:p>
-    <w:p>
-      <w:pPr>
-        <w:shd w:val="clear" w:color="auto" w:fill="D9D9D9" w:themeFill="background1" w:themeFillShade="D9"/>
-        <w:ind w:firstLine="420"/>
-        <w:rPr>
-          <w:rFonts w:ascii="微软雅黑" w:eastAsia="微软雅黑" w:hAnsi="微软雅黑"/>
-          <w:szCs w:val="21"/>
-        </w:rPr>
-      </w:pPr>
-      <w:r>
-        <w:rPr>
-          <w:rFonts w:ascii="微软雅黑" w:eastAsia="微软雅黑" w:hAnsi="微软雅黑"/>
-          <w:szCs w:val="21"/>
-        </w:rPr>
-        <w:t>"</w:t>
-      </w:r>
-      <w:proofErr w:type="spellStart"/>
-      <w:r>
-        <w:rPr>
-          <w:rFonts w:ascii="微软雅黑" w:eastAsia="微软雅黑" w:hAnsi="微软雅黑"/>
-          <w:szCs w:val="21"/>
-        </w:rPr>
-        <w:t>requestid</w:t>
-      </w:r>
-      <w:proofErr w:type="spellEnd"/>
-      <w:r>
-        <w:rPr>
-          <w:rFonts w:ascii="微软雅黑" w:eastAsia="微软雅黑" w:hAnsi="微软雅黑"/>
-          <w:szCs w:val="21"/>
-        </w:rPr>
-        <w:t>": "",</w:t>
-      </w:r>
-    </w:p>
-    <w:p>
-      <w:pPr>
-        <w:shd w:val="clear" w:color="auto" w:fill="D9D9D9" w:themeFill="background1" w:themeFillShade="D9"/>
-        <w:rPr>
-          <w:rFonts w:ascii="微软雅黑" w:eastAsia="微软雅黑" w:hAnsi="微软雅黑"/>
-          <w:szCs w:val="21"/>
-        </w:rPr>
-      </w:pPr>
-      <w:r>
-        <w:rPr>
-          <w:rFonts w:ascii="微软雅黑" w:eastAsia="微软雅黑" w:hAnsi="微软雅黑"/>
-          <w:szCs w:val="21"/>
-        </w:rPr>
-        <w:tab/>
-        <w:t>"</w:t>
-      </w:r>
-      <w:proofErr w:type="spellStart"/>
-      <w:r>
-        <w:rPr>
-          <w:rFonts w:ascii="微软雅黑" w:eastAsia="微软雅黑" w:hAnsi="微软雅黑"/>
-          <w:szCs w:val="21"/>
-        </w:rPr>
-        <w:t>ekey_type</w:t>
-      </w:r>
-      <w:proofErr w:type="spellEnd"/>
-      <w:r>
-        <w:rPr>
-          <w:rFonts w:ascii="微软雅黑" w:eastAsia="微软雅黑" w:hAnsi="微软雅黑"/>
-          <w:szCs w:val="21"/>
-        </w:rPr>
-        <w:t>": 0/1</w:t>
-      </w:r>
-      <w:r>
-        <w:rPr>
-          <w:rFonts w:ascii="微软雅黑" w:eastAsia="微软雅黑" w:hAnsi="微软雅黑"/>
-          <w:szCs w:val="21"/>
-        </w:rPr>
-        <w:t>,</w:t>
-      </w:r>
-      <w:r>
-        <w:rPr>
-          <w:rFonts w:ascii="微软雅黑" w:eastAsia="微软雅黑" w:hAnsi="微软雅黑"/>
-          <w:szCs w:val="21"/>
-        </w:rPr>
-        <w:t xml:space="preserve">  //0</w:t>
+      <w:r>
+        <w:rPr>
+          <w:rFonts w:ascii="微软雅黑" w:eastAsia="微软雅黑" w:hAnsi="微软雅黑"/>
+          <w:szCs w:val="21"/>
+        </w:rPr>
+        <w:t xml:space="preserve"> //</w:t>
       </w:r>
       <w:r>
         <w:rPr>
           <w:rFonts w:ascii="微软雅黑" w:eastAsia="微软雅黑" w:hAnsi="微软雅黑" w:hint="eastAsia"/>
           <w:szCs w:val="21"/>
         </w:rPr>
-        <w:t>发</w:t>
-      </w:r>
-      <w:r>
-        <w:rPr>
-          <w:rFonts w:ascii="微软雅黑" w:eastAsia="微软雅黑" w:hAnsi="微软雅黑"/>
-          <w:szCs w:val="21"/>
-        </w:rPr>
-        <w:t>卡，</w:t>
-      </w:r>
-      <w:r>
-        <w:rPr>
-          <w:rFonts w:ascii="微软雅黑" w:eastAsia="微软雅黑" w:hAnsi="微软雅黑" w:hint="eastAsia"/>
-          <w:szCs w:val="21"/>
-        </w:rPr>
-        <w:t>1密码</w:t>
-      </w:r>
-    </w:p>
-    <w:p>
-      <w:pPr>
-        <w:shd w:val="clear" w:color="auto" w:fill="D9D9D9" w:themeFill="background1" w:themeFillShade="D9"/>
-        <w:rPr>
-          <w:rFonts w:ascii="微软雅黑" w:eastAsia="微软雅黑" w:hAnsi="微软雅黑"/>
-          <w:szCs w:val="21"/>
-        </w:rPr>
-      </w:pPr>
-      <w:r>
-        <w:rPr>
-          <w:rFonts w:ascii="微软雅黑" w:eastAsia="微软雅黑" w:hAnsi="微软雅黑"/>
-          <w:szCs w:val="21"/>
-        </w:rPr>
-        <w:tab/>
-        <w:t>"</w:t>
-      </w:r>
-      <w:proofErr w:type="spellStart"/>
-      <w:r>
-        <w:rPr>
-          <w:rFonts w:ascii="微软雅黑" w:eastAsia="微软雅黑" w:hAnsi="微软雅黑"/>
-          <w:szCs w:val="21"/>
-        </w:rPr>
-        <w:t>ekey_value</w:t>
-      </w:r>
-      <w:proofErr w:type="spellEnd"/>
-      <w:r>
-        <w:rPr>
-          <w:rFonts w:ascii="微软雅黑" w:eastAsia="微软雅黑" w:hAnsi="微软雅黑"/>
-          <w:szCs w:val="21"/>
-        </w:rPr>
-        <w:t>": "",</w:t>
-      </w:r>
-    </w:p>
-    <w:p>
-      <w:pPr>
-        <w:shd w:val="clear" w:color="auto" w:fill="D9D9D9" w:themeFill="background1" w:themeFillShade="D9"/>
-        <w:rPr>
-          <w:rFonts w:ascii="微软雅黑" w:eastAsia="微软雅黑" w:hAnsi="微软雅黑"/>
-          <w:szCs w:val="21"/>
-        </w:rPr>
-      </w:pPr>
-      <w:r>
-        <w:rPr>
-          <w:rFonts w:ascii="微软雅黑" w:eastAsia="微软雅黑" w:hAnsi="微软雅黑"/>
-          <w:szCs w:val="21"/>
-        </w:rPr>
-        <w:tab/>
-        <w:t>"</w:t>
-      </w:r>
-      <w:proofErr w:type="spellStart"/>
-      <w:r>
-        <w:rPr>
-          <w:rFonts w:ascii="微软雅黑" w:eastAsia="微软雅黑" w:hAnsi="微软雅黑"/>
-          <w:szCs w:val="21"/>
-        </w:rPr>
-        <w:t>statuscode</w:t>
-      </w:r>
-      <w:proofErr w:type="spellEnd"/>
-      <w:r>
-        <w:rPr>
-          <w:rFonts w:ascii="微软雅黑" w:eastAsia="微软雅黑" w:hAnsi="微软雅黑"/>
-          <w:szCs w:val="21"/>
-        </w:rPr>
-        <w:t>": ""</w:t>
-      </w:r>
-    </w:p>
-    <w:p>
-      <w:pPr>
-        <w:shd w:val="clear" w:color="auto" w:fill="D9D9D9" w:themeFill="background1" w:themeFillShade="D9"/>
-        <w:rPr>
-          <w:rFonts w:ascii="微软雅黑" w:eastAsia="微软雅黑" w:hAnsi="微软雅黑"/>
-          <w:szCs w:val="21"/>
-        </w:rPr>
-      </w:pPr>
-      <w:r>
-        <w:rPr>
-          <w:rFonts w:ascii="微软雅黑" w:eastAsia="微软雅黑" w:hAnsi="微软雅黑"/>
-          <w:szCs w:val="21"/>
-        </w:rPr>
-        <w:t>}</w:t>
-      </w:r>
-    </w:p>
-    <w:p>
-      <w:r>
-        <w:t>接收：</w:t>
-      </w:r>
-    </w:p>
-    <w:p>
-      <w:pPr>
-        <w:shd w:val="clear" w:color="auto" w:fill="D9D9D9" w:themeFill="background1" w:themeFillShade="D9"/>
-        <w:rPr>
-          <w:rFonts w:ascii="微软雅黑" w:eastAsia="微软雅黑" w:hAnsi="微软雅黑"/>
-          <w:szCs w:val="21"/>
-        </w:rPr>
-      </w:pPr>
-      <w:r>
-        <w:rPr>
-          <w:rFonts w:ascii="微软雅黑" w:eastAsia="微软雅黑" w:hAnsi="微软雅黑"/>
-          <w:szCs w:val="21"/>
-        </w:rPr>
-        <w:t xml:space="preserve"> </w:t>
-      </w:r>
-      <w:r>
-        <w:rPr>
-          <w:rFonts w:ascii="微软雅黑" w:eastAsia="微软雅黑" w:hAnsi="微软雅黑"/>
-          <w:szCs w:val="21"/>
-        </w:rPr>
-        <w:t>{</w:t>
-      </w:r>
-    </w:p>
-    <w:p>
-      <w:pPr>
-        <w:shd w:val="clear" w:color="auto" w:fill="D9D9D9" w:themeFill="background1" w:themeFillShade="D9"/>
-        <w:rPr>
-          <w:rFonts w:ascii="微软雅黑" w:eastAsia="微软雅黑" w:hAnsi="微软雅黑"/>
-          <w:szCs w:val="21"/>
-        </w:rPr>
-      </w:pPr>
-      <w:r>
-        <w:rPr>
-          <w:rFonts w:ascii="微软雅黑" w:eastAsia="微软雅黑" w:hAnsi="微软雅黑"/>
-          <w:szCs w:val="21"/>
-        </w:rPr>
-        <w:tab/>
-        <w:t>"</w:t>
-      </w:r>
-      <w:proofErr w:type="spellStart"/>
-      <w:r>
-        <w:rPr>
-          <w:rFonts w:ascii="微软雅黑" w:eastAsia="微软雅黑" w:hAnsi="微软雅黑"/>
-          <w:szCs w:val="21"/>
-        </w:rPr>
-        <w:t>cmd</w:t>
-      </w:r>
-      <w:proofErr w:type="spellEnd"/>
-      <w:r>
-        <w:rPr>
-          <w:rFonts w:ascii="微软雅黑" w:eastAsia="微软雅黑" w:hAnsi="微软雅黑"/>
-          <w:szCs w:val="21"/>
-        </w:rPr>
-        <w:t xml:space="preserve">": " </w:t>
-      </w:r>
-      <w:proofErr w:type="spellStart"/>
-      <w:r>
-        <w:rPr>
-          <w:rFonts w:ascii="微软雅黑" w:eastAsia="微软雅黑" w:hAnsi="微软雅黑"/>
-          <w:szCs w:val="21"/>
-        </w:rPr>
-        <w:t>dev_single_password</w:t>
-      </w:r>
-      <w:proofErr w:type="spellEnd"/>
-      <w:r>
-        <w:rPr>
-          <w:rFonts w:ascii="微软雅黑" w:eastAsia="微软雅黑" w:hAnsi="微软雅黑"/>
-          <w:szCs w:val="21"/>
-        </w:rPr>
-        <w:t>_</w:t>
-      </w:r>
-      <w:r>
-        <w:rPr>
-          <w:rFonts w:ascii="微软雅黑" w:eastAsia="微软雅黑" w:hAnsi="微软雅黑"/>
-          <w:szCs w:val="21"/>
-        </w:rPr>
-        <w:t xml:space="preserve"> </w:t>
-      </w:r>
-      <w:r>
-        <w:rPr>
-          <w:rFonts w:ascii="微软雅黑" w:eastAsia="微软雅黑" w:hAnsi="微软雅黑"/>
-          <w:szCs w:val="21"/>
-        </w:rPr>
-        <w:t>cancel</w:t>
-      </w:r>
-      <w:r>
-        <w:rPr>
-          <w:rFonts w:ascii="微软雅黑" w:eastAsia="微软雅黑" w:hAnsi="微软雅黑"/>
-          <w:szCs w:val="21"/>
-        </w:rPr>
-        <w:t>",</w:t>
-      </w:r>
-    </w:p>
-    <w:p>
-      <w:pPr>
-        <w:shd w:val="clear" w:color="auto" w:fill="D9D9D9" w:themeFill="background1" w:themeFillShade="D9"/>
-        <w:rPr>
-          <w:rFonts w:ascii="微软雅黑" w:eastAsia="微软雅黑" w:hAnsi="微软雅黑"/>
-          <w:szCs w:val="21"/>
-        </w:rPr>
-      </w:pPr>
-      <w:r>
-        <w:rPr>
-          <w:rFonts w:ascii="微软雅黑" w:eastAsia="微软雅黑" w:hAnsi="微软雅黑"/>
-          <w:szCs w:val="21"/>
-        </w:rPr>
-        <w:tab/>
-        <w:t>"</w:t>
-      </w:r>
-      <w:proofErr w:type="spellStart"/>
-      <w:r>
-        <w:rPr>
-          <w:rFonts w:ascii="微软雅黑" w:eastAsia="微软雅黑" w:hAnsi="微软雅黑"/>
-          <w:szCs w:val="21"/>
-        </w:rPr>
-        <w:t>gw_mac</w:t>
-      </w:r>
-      <w:proofErr w:type="spellEnd"/>
-      <w:r>
-        <w:rPr>
-          <w:rFonts w:ascii="微软雅黑" w:eastAsia="微软雅黑" w:hAnsi="微软雅黑"/>
-          <w:szCs w:val="21"/>
-        </w:rPr>
-        <w:t>": "",</w:t>
-      </w:r>
-    </w:p>
-    <w:p>
-      <w:pPr>
-        <w:shd w:val="clear" w:color="auto" w:fill="D9D9D9" w:themeFill="background1" w:themeFillShade="D9"/>
-        <w:ind w:firstLine="420"/>
-        <w:rPr>
-          <w:rFonts w:ascii="微软雅黑" w:eastAsia="微软雅黑" w:hAnsi="微软雅黑"/>
-          <w:szCs w:val="21"/>
-        </w:rPr>
-      </w:pPr>
-      <w:r>
-        <w:rPr>
-          <w:rFonts w:ascii="微软雅黑" w:eastAsia="微软雅黑" w:hAnsi="微软雅黑"/>
-          <w:szCs w:val="21"/>
-        </w:rPr>
-        <w:t>"</w:t>
-      </w:r>
-      <w:proofErr w:type="spellStart"/>
-      <w:r>
-        <w:rPr>
-          <w:rFonts w:ascii="微软雅黑" w:eastAsia="微软雅黑" w:hAnsi="微软雅黑"/>
-          <w:szCs w:val="21"/>
-        </w:rPr>
-        <w:t>requestid</w:t>
-      </w:r>
-      <w:proofErr w:type="spellEnd"/>
-      <w:r>
-        <w:rPr>
-          <w:rFonts w:ascii="微软雅黑" w:eastAsia="微软雅黑" w:hAnsi="微软雅黑"/>
-          <w:szCs w:val="21"/>
-        </w:rPr>
-        <w:t>": "",</w:t>
-      </w:r>
-      <w:r>
-        <w:rPr>
-          <w:rFonts w:ascii="微软雅黑" w:eastAsia="微软雅黑" w:hAnsi="微软雅黑"/>
-          <w:szCs w:val="21"/>
-        </w:rPr>
-        <w:t xml:space="preserve"> //</w:t>
-      </w:r>
-      <w:r>
-        <w:rPr>
-          <w:rFonts w:ascii="微软雅黑" w:eastAsia="微软雅黑" w:hAnsi="微软雅黑" w:hint="eastAsia"/>
-          <w:szCs w:val="21"/>
-        </w:rPr>
         <w:t>与</w:t>
       </w:r>
       <w:r>
@@ -6898,63 +5884,31 @@
           <w:szCs w:val="21"/>
         </w:rPr>
         <w:tab/>
-        <w:t>"</w:t>
-      </w:r>
-      <w:proofErr w:type="spellStart"/>
-      <w:r>
-        <w:rPr>
-          <w:rFonts w:ascii="微软雅黑" w:eastAsia="微软雅黑" w:hAnsi="微软雅黑"/>
-          <w:szCs w:val="21"/>
-        </w:rPr>
-        <w:t>device_info</w:t>
-      </w:r>
-      <w:proofErr w:type="spellEnd"/>
-      <w:r>
-        <w:rPr>
-          <w:rFonts w:ascii="微软雅黑" w:eastAsia="微软雅黑" w:hAnsi="微软雅黑"/>
-          <w:szCs w:val="21"/>
-        </w:rPr>
-        <w:t>": {</w:t>
-      </w:r>
-    </w:p>
-    <w:p>
-      <w:pPr>
-        <w:shd w:val="clear" w:color="auto" w:fill="D9D9D9" w:themeFill="background1" w:themeFillShade="D9"/>
-        <w:rPr>
-          <w:rFonts w:ascii="微软雅黑" w:eastAsia="微软雅黑" w:hAnsi="微软雅黑"/>
-          <w:szCs w:val="21"/>
-        </w:rPr>
-      </w:pPr>
-      <w:r>
-        <w:rPr>
-          <w:rFonts w:ascii="微软雅黑" w:eastAsia="微软雅黑" w:hAnsi="微软雅黑"/>
-          <w:szCs w:val="21"/>
-        </w:rPr>
-        <w:tab/>
-      </w:r>
-      <w:r>
-        <w:rPr>
-          <w:rFonts w:ascii="微软雅黑" w:eastAsia="微软雅黑" w:hAnsi="微软雅黑"/>
-          <w:szCs w:val="21"/>
-        </w:rPr>
-        <w:tab/>
-        <w:t>"</w:t>
-      </w:r>
-      <w:proofErr w:type="spellStart"/>
-      <w:r>
-        <w:rPr>
-          <w:rFonts w:ascii="微软雅黑" w:eastAsia="微软雅黑" w:hAnsi="微软雅黑"/>
-          <w:szCs w:val="21"/>
-        </w:rPr>
-        <w:t>ekey_value</w:t>
-      </w:r>
-      <w:proofErr w:type="spellEnd"/>
-      <w:r>
-        <w:rPr>
-          <w:rFonts w:ascii="微软雅黑" w:eastAsia="微软雅黑" w:hAnsi="微软雅黑"/>
-          <w:szCs w:val="21"/>
-        </w:rPr>
-        <w:t>": "",</w:t>
+        <w:t>"device_info": {</w:t>
+      </w:r>
+    </w:p>
+    <w:p>
+      <w:pPr>
+        <w:shd w:val="clear" w:color="auto" w:fill="D9D9D9" w:themeFill="background1" w:themeFillShade="D9"/>
+        <w:rPr>
+          <w:rFonts w:ascii="微软雅黑" w:eastAsia="微软雅黑" w:hAnsi="微软雅黑"/>
+          <w:szCs w:val="21"/>
+        </w:rPr>
+      </w:pPr>
+      <w:r>
+        <w:rPr>
+          <w:rFonts w:ascii="微软雅黑" w:eastAsia="微软雅黑" w:hAnsi="微软雅黑"/>
+          <w:szCs w:val="21"/>
+        </w:rPr>
+        <w:tab/>
+      </w:r>
+      <w:r>
+        <w:rPr>
+          <w:rFonts w:ascii="微软雅黑" w:eastAsia="微软雅黑" w:hAnsi="微软雅黑"/>
+          <w:szCs w:val="21"/>
+        </w:rPr>
+        <w:tab/>
+        <w:t>"ekey_value": "",</w:t>
       </w:r>
     </w:p>
     <w:p>
@@ -6998,7 +5952,6 @@
         </w:rPr>
         <w:t>"</w:t>
       </w:r>
-      <w:proofErr w:type="spellStart"/>
       <w:r>
         <w:rPr>
           <w:rFonts w:ascii="微软雅黑" w:eastAsia="微软雅黑" w:hAnsi="微软雅黑"/>
@@ -7006,7 +5959,6 @@
         </w:rPr>
         <w:t>ekey_type</w:t>
       </w:r>
-      <w:proofErr w:type="spellEnd"/>
       <w:r>
         <w:rPr>
           <w:rFonts w:ascii="微软雅黑" w:eastAsia="微软雅黑" w:hAnsi="微软雅黑"/>
@@ -7078,63 +6030,31 @@
           <w:szCs w:val="21"/>
         </w:rPr>
         <w:tab/>
-        <w:t>"</w:t>
-      </w:r>
-      <w:proofErr w:type="spellStart"/>
-      <w:r>
-        <w:rPr>
-          <w:rFonts w:ascii="微软雅黑" w:eastAsia="微软雅黑" w:hAnsi="微软雅黑"/>
-          <w:szCs w:val="21"/>
-        </w:rPr>
-        <w:t>device_mac</w:t>
-      </w:r>
-      <w:proofErr w:type="spellEnd"/>
-      <w:r>
-        <w:rPr>
-          <w:rFonts w:ascii="微软雅黑" w:eastAsia="微软雅黑" w:hAnsi="微软雅黑"/>
-          <w:szCs w:val="21"/>
-        </w:rPr>
-        <w:t>": "AAAAAAAAAAAA",</w:t>
-      </w:r>
-    </w:p>
-    <w:p>
-      <w:pPr>
-        <w:shd w:val="clear" w:color="auto" w:fill="D9D9D9" w:themeFill="background1" w:themeFillShade="D9"/>
-        <w:rPr>
-          <w:rFonts w:ascii="微软雅黑" w:eastAsia="微软雅黑" w:hAnsi="微软雅黑"/>
-          <w:szCs w:val="21"/>
-        </w:rPr>
-      </w:pPr>
-      <w:r>
-        <w:rPr>
-          <w:rFonts w:ascii="微软雅黑" w:eastAsia="微软雅黑" w:hAnsi="微软雅黑"/>
-          <w:szCs w:val="21"/>
-        </w:rPr>
-        <w:tab/>
-      </w:r>
-      <w:r>
-        <w:rPr>
-          <w:rFonts w:ascii="微软雅黑" w:eastAsia="微软雅黑" w:hAnsi="微软雅黑"/>
-          <w:szCs w:val="21"/>
-        </w:rPr>
-        <w:tab/>
-        <w:t>"</w:t>
-      </w:r>
-      <w:proofErr w:type="spellStart"/>
-      <w:r>
-        <w:rPr>
-          <w:rFonts w:ascii="微软雅黑" w:eastAsia="微软雅黑" w:hAnsi="微软雅黑"/>
-          <w:szCs w:val="21"/>
-        </w:rPr>
-        <w:t>statuscode</w:t>
-      </w:r>
-      <w:proofErr w:type="spellEnd"/>
-      <w:r>
-        <w:rPr>
-          <w:rFonts w:ascii="微软雅黑" w:eastAsia="微软雅黑" w:hAnsi="微软雅黑"/>
-          <w:szCs w:val="21"/>
-        </w:rPr>
-        <w:t xml:space="preserve"> ": 0</w:t>
+        <w:t>"device_mac": "AAAAAAAAAAAA",</w:t>
+      </w:r>
+    </w:p>
+    <w:p>
+      <w:pPr>
+        <w:shd w:val="clear" w:color="auto" w:fill="D9D9D9" w:themeFill="background1" w:themeFillShade="D9"/>
+        <w:rPr>
+          <w:rFonts w:ascii="微软雅黑" w:eastAsia="微软雅黑" w:hAnsi="微软雅黑"/>
+          <w:szCs w:val="21"/>
+        </w:rPr>
+      </w:pPr>
+      <w:r>
+        <w:rPr>
+          <w:rFonts w:ascii="微软雅黑" w:eastAsia="微软雅黑" w:hAnsi="微软雅黑"/>
+          <w:szCs w:val="21"/>
+        </w:rPr>
+        <w:tab/>
+      </w:r>
+      <w:r>
+        <w:rPr>
+          <w:rFonts w:ascii="微软雅黑" w:eastAsia="微软雅黑" w:hAnsi="微软雅黑"/>
+          <w:szCs w:val="21"/>
+        </w:rPr>
+        <w:tab/>
+        <w:t>"statuscode ": 0</w:t>
       </w:r>
     </w:p>
     <w:p>
@@ -7174,7 +6094,6 @@
       <w:pPr>
         <w:spacing w:line="300" w:lineRule="auto"/>
         <w:rPr>
-          <w:rFonts w:hint="eastAsia"/>
           <w:szCs w:val="22"/>
         </w:rPr>
       </w:pPr>
@@ -7232,7 +6151,6 @@
       <w:pPr>
         <w:spacing w:line="300" w:lineRule="auto"/>
         <w:rPr>
-          <w:rFonts w:hint="eastAsia"/>
           <w:szCs w:val="22"/>
         </w:rPr>
       </w:pPr>
@@ -7264,44 +6182,184 @@
         <w:shd w:val="clear" w:color="auto" w:fill="D9D9D9" w:themeFill="background1" w:themeFillShade="D9"/>
         <w:spacing w:line="300" w:lineRule="auto"/>
         <w:rPr>
-          <w:rFonts w:hint="eastAsia"/>
-          <w:szCs w:val="22"/>
-        </w:rPr>
-      </w:pPr>
-      <w:r>
-        <w:rPr>
-          <w:szCs w:val="22"/>
-        </w:rPr>
-        <w:tab/>
+          <w:szCs w:val="22"/>
+        </w:rPr>
+      </w:pPr>
+      <w:r>
+        <w:rPr>
+          <w:szCs w:val="22"/>
+        </w:rPr>
+        <w:tab/>
+        <w:t>"cmd": "dev_reset",</w:t>
+      </w:r>
+    </w:p>
+    <w:p>
+      <w:pPr>
+        <w:shd w:val="clear" w:color="auto" w:fill="D9D9D9" w:themeFill="background1" w:themeFillShade="D9"/>
+        <w:ind w:firstLine="420"/>
+        <w:rPr>
+          <w:rFonts w:ascii="微软雅黑" w:eastAsia="微软雅黑" w:hAnsi="微软雅黑"/>
+          <w:szCs w:val="21"/>
+        </w:rPr>
+      </w:pPr>
+      <w:r>
+        <w:rPr>
+          <w:rFonts w:ascii="微软雅黑" w:eastAsia="微软雅黑" w:hAnsi="微软雅黑"/>
+          <w:szCs w:val="21"/>
+        </w:rPr>
         <w:t>"</w:t>
       </w:r>
-      <w:proofErr w:type="spellStart"/>
-      <w:r>
-        <w:rPr>
-          <w:szCs w:val="22"/>
-        </w:rPr>
-        <w:t>cmd</w:t>
-      </w:r>
-      <w:proofErr w:type="spellEnd"/>
-      <w:r>
-        <w:rPr>
-          <w:szCs w:val="22"/>
-        </w:rPr>
-        <w:t>": "</w:t>
-      </w:r>
-      <w:proofErr w:type="spellStart"/>
-      <w:r>
-        <w:rPr>
-          <w:szCs w:val="22"/>
-        </w:rPr>
-        <w:t>dev_reset</w:t>
-      </w:r>
-      <w:proofErr w:type="spellEnd"/>
-      <w:r>
-        <w:rPr>
-          <w:szCs w:val="22"/>
-        </w:rPr>
-        <w:t>",</w:t>
+      <w:r>
+        <w:rPr>
+          <w:rFonts w:ascii="微软雅黑" w:eastAsia="微软雅黑" w:hAnsi="微软雅黑"/>
+          <w:szCs w:val="21"/>
+        </w:rPr>
+        <w:t>requestid</w:t>
+      </w:r>
+      <w:r>
+        <w:rPr>
+          <w:rFonts w:ascii="微软雅黑" w:eastAsia="微软雅黑" w:hAnsi="微软雅黑"/>
+          <w:szCs w:val="21"/>
+        </w:rPr>
+        <w:t>": "",</w:t>
+      </w:r>
+      <w:r>
+        <w:rPr>
+          <w:rFonts w:ascii="微软雅黑" w:eastAsia="微软雅黑" w:hAnsi="微软雅黑"/>
+          <w:szCs w:val="21"/>
+        </w:rPr>
+        <w:t xml:space="preserve"> </w:t>
+      </w:r>
+    </w:p>
+    <w:p>
+      <w:pPr>
+        <w:shd w:val="clear" w:color="auto" w:fill="D9D9D9" w:themeFill="background1" w:themeFillShade="D9"/>
+        <w:spacing w:line="300" w:lineRule="auto"/>
+        <w:rPr>
+          <w:szCs w:val="22"/>
+        </w:rPr>
+      </w:pPr>
+      <w:r>
+        <w:rPr>
+          <w:szCs w:val="22"/>
+        </w:rPr>
+        <w:tab/>
+        <w:t>"device_info": {</w:t>
+      </w:r>
+    </w:p>
+    <w:p>
+      <w:pPr>
+        <w:shd w:val="clear" w:color="auto" w:fill="D9D9D9" w:themeFill="background1" w:themeFillShade="D9"/>
+        <w:spacing w:line="300" w:lineRule="auto"/>
+        <w:rPr>
+          <w:szCs w:val="22"/>
+        </w:rPr>
+      </w:pPr>
+      <w:r>
+        <w:rPr>
+          <w:szCs w:val="22"/>
+        </w:rPr>
+        <w:tab/>
+      </w:r>
+      <w:r>
+        <w:rPr>
+          <w:szCs w:val="22"/>
+        </w:rPr>
+        <w:tab/>
+        <w:t>"device_mac": "123456789"</w:t>
+      </w:r>
+    </w:p>
+    <w:p>
+      <w:pPr>
+        <w:shd w:val="clear" w:color="auto" w:fill="D9D9D9" w:themeFill="background1" w:themeFillShade="D9"/>
+        <w:spacing w:line="300" w:lineRule="auto"/>
+        <w:rPr>
+          <w:szCs w:val="22"/>
+        </w:rPr>
+      </w:pPr>
+      <w:r>
+        <w:rPr>
+          <w:szCs w:val="22"/>
+        </w:rPr>
+        <w:tab/>
+        <w:t>}</w:t>
+      </w:r>
+    </w:p>
+    <w:p>
+      <w:pPr>
+        <w:shd w:val="clear" w:color="auto" w:fill="D9D9D9" w:themeFill="background1" w:themeFillShade="D9"/>
+        <w:spacing w:line="300" w:lineRule="auto"/>
+        <w:rPr>
+          <w:szCs w:val="22"/>
+        </w:rPr>
+      </w:pPr>
+      <w:r>
+        <w:rPr>
+          <w:szCs w:val="22"/>
+        </w:rPr>
+        <w:tab/>
+        <w:t>"statuscode ": 0</w:t>
+      </w:r>
+    </w:p>
+    <w:p>
+      <w:pPr>
+        <w:shd w:val="clear" w:color="auto" w:fill="D9D9D9" w:themeFill="background1" w:themeFillShade="D9"/>
+        <w:spacing w:line="300" w:lineRule="auto"/>
+        <w:rPr>
+          <w:szCs w:val="22"/>
+        </w:rPr>
+      </w:pPr>
+      <w:r>
+        <w:rPr>
+          <w:szCs w:val="22"/>
+        </w:rPr>
+        <w:t>}</w:t>
+      </w:r>
+    </w:p>
+    <w:p>
+      <w:pPr>
+        <w:spacing w:line="300" w:lineRule="auto"/>
+        <w:rPr>
+          <w:szCs w:val="22"/>
+        </w:rPr>
+      </w:pPr>
+      <w:r>
+        <w:rPr>
+          <w:rFonts w:hint="eastAsia"/>
+          <w:szCs w:val="22"/>
+        </w:rPr>
+        <w:t>返回：</w:t>
+      </w:r>
+    </w:p>
+    <w:p>
+      <w:pPr>
+        <w:shd w:val="clear" w:color="auto" w:fill="D9D9D9" w:themeFill="background1" w:themeFillShade="D9"/>
+        <w:spacing w:line="300" w:lineRule="auto"/>
+        <w:rPr>
+          <w:szCs w:val="22"/>
+        </w:rPr>
+      </w:pPr>
+      <w:r>
+        <w:rPr>
+          <w:szCs w:val="22"/>
+        </w:rPr>
+        <w:t>{</w:t>
+      </w:r>
+    </w:p>
+    <w:p>
+      <w:pPr>
+        <w:shd w:val="clear" w:color="auto" w:fill="D9D9D9" w:themeFill="background1" w:themeFillShade="D9"/>
+        <w:spacing w:line="300" w:lineRule="auto"/>
+        <w:rPr>
+          <w:szCs w:val="22"/>
+        </w:rPr>
+      </w:pPr>
+      <w:r>
+        <w:rPr>
+          <w:szCs w:val="22"/>
+        </w:rPr>
+        <w:tab/>
+        <w:t>"cmd": "dev_reset ",</w:t>
       </w:r>
     </w:p>
     <w:p>
@@ -7320,7 +6378,6 @@
         </w:rPr>
         <w:t>"</w:t>
       </w:r>
-      <w:proofErr w:type="spellStart"/>
       <w:r>
         <w:rPr>
           <w:rFonts w:ascii="微软雅黑" w:eastAsia="微软雅黑" w:hAnsi="微软雅黑"/>
@@ -7328,7 +6385,6 @@
         </w:rPr>
         <w:t>requestid</w:t>
       </w:r>
-      <w:proofErr w:type="spellEnd"/>
       <w:r>
         <w:rPr>
           <w:rFonts w:ascii="微软雅黑" w:eastAsia="微软雅黑" w:hAnsi="微软雅黑"/>
@@ -7357,21 +6413,7 @@
           <w:szCs w:val="22"/>
         </w:rPr>
         <w:tab/>
-        <w:t>"</w:t>
-      </w:r>
-      <w:proofErr w:type="spellStart"/>
-      <w:r>
-        <w:rPr>
-          <w:szCs w:val="22"/>
-        </w:rPr>
-        <w:t>device_info</w:t>
-      </w:r>
-      <w:proofErr w:type="spellEnd"/>
-      <w:r>
-        <w:rPr>
-          <w:szCs w:val="22"/>
-        </w:rPr>
-        <w:t>": {</w:t>
+        <w:t>"device_info": {</w:t>
       </w:r>
     </w:p>
     <w:p>
@@ -7393,21 +6435,7 @@
           <w:szCs w:val="22"/>
         </w:rPr>
         <w:tab/>
-        <w:t>"</w:t>
-      </w:r>
-      <w:proofErr w:type="spellStart"/>
-      <w:r>
-        <w:rPr>
-          <w:szCs w:val="22"/>
-        </w:rPr>
-        <w:t>device_mac</w:t>
-      </w:r>
-      <w:proofErr w:type="spellEnd"/>
-      <w:r>
-        <w:rPr>
-          <w:szCs w:val="22"/>
-        </w:rPr>
-        <w:t>": "123456789"</w:t>
+        <w:t>"device_mac": "192.168.0.104",</w:t>
       </w:r>
     </w:p>
     <w:p>
@@ -7420,278 +6448,18 @@
       </w:pPr>
       <w:r>
         <w:rPr>
-          <w:szCs w:val="22"/>
-        </w:rPr>
-        <w:tab/>
-        <w:t>}</w:t>
-      </w:r>
-    </w:p>
-    <w:p>
-      <w:pPr>
-        <w:shd w:val="clear" w:color="auto" w:fill="D9D9D9" w:themeFill="background1" w:themeFillShade="D9"/>
-        <w:spacing w:line="300" w:lineRule="auto"/>
-        <w:rPr>
-          <w:szCs w:val="22"/>
-        </w:rPr>
-      </w:pPr>
-      <w:r>
-        <w:rPr>
-          <w:szCs w:val="22"/>
-        </w:rPr>
-        <w:tab/>
-        <w:t>"</w:t>
-      </w:r>
-      <w:proofErr w:type="spellStart"/>
-      <w:r>
-        <w:rPr>
-          <w:szCs w:val="22"/>
-        </w:rPr>
-        <w:t>statuscode</w:t>
-      </w:r>
-      <w:proofErr w:type="spellEnd"/>
-      <w:r>
-        <w:rPr>
-          <w:szCs w:val="22"/>
-        </w:rPr>
-        <w:t xml:space="preserve"> ": 0</w:t>
-      </w:r>
-    </w:p>
-    <w:p>
-      <w:pPr>
-        <w:shd w:val="clear" w:color="auto" w:fill="D9D9D9" w:themeFill="background1" w:themeFillShade="D9"/>
-        <w:spacing w:line="300" w:lineRule="auto"/>
-        <w:rPr>
-          <w:szCs w:val="22"/>
-        </w:rPr>
-      </w:pPr>
-      <w:r>
-        <w:rPr>
-          <w:szCs w:val="22"/>
-        </w:rPr>
-        <w:t>}</w:t>
-      </w:r>
-    </w:p>
-    <w:p>
-      <w:pPr>
-        <w:spacing w:line="300" w:lineRule="auto"/>
-        <w:rPr>
-          <w:rFonts w:hint="eastAsia"/>
-          <w:szCs w:val="22"/>
-        </w:rPr>
-      </w:pPr>
-      <w:r>
-        <w:rPr>
-          <w:rFonts w:hint="eastAsia"/>
-          <w:szCs w:val="22"/>
-        </w:rPr>
-        <w:t>返回：</w:t>
-      </w:r>
-    </w:p>
-    <w:p>
-      <w:pPr>
-        <w:shd w:val="clear" w:color="auto" w:fill="D9D9D9" w:themeFill="background1" w:themeFillShade="D9"/>
-        <w:spacing w:line="300" w:lineRule="auto"/>
-        <w:rPr>
-          <w:szCs w:val="22"/>
-        </w:rPr>
-      </w:pPr>
-      <w:r>
-        <w:rPr>
-          <w:szCs w:val="22"/>
-        </w:rPr>
-        <w:t>{</w:t>
-      </w:r>
-    </w:p>
-    <w:p>
-      <w:pPr>
-        <w:shd w:val="clear" w:color="auto" w:fill="D9D9D9" w:themeFill="background1" w:themeFillShade="D9"/>
-        <w:spacing w:line="300" w:lineRule="auto"/>
-        <w:rPr>
-          <w:rFonts w:hint="eastAsia"/>
-          <w:szCs w:val="22"/>
-        </w:rPr>
-      </w:pPr>
-      <w:r>
-        <w:rPr>
-          <w:szCs w:val="22"/>
-        </w:rPr>
-        <w:tab/>
-        <w:t>"</w:t>
-      </w:r>
-      <w:proofErr w:type="spellStart"/>
-      <w:r>
-        <w:rPr>
-          <w:szCs w:val="22"/>
-        </w:rPr>
-        <w:t>cmd</w:t>
-      </w:r>
-      <w:proofErr w:type="spellEnd"/>
-      <w:r>
-        <w:rPr>
-          <w:szCs w:val="22"/>
-        </w:rPr>
-        <w:t>": "</w:t>
-      </w:r>
-      <w:proofErr w:type="spellStart"/>
-      <w:r>
-        <w:rPr>
-          <w:szCs w:val="22"/>
-        </w:rPr>
-        <w:t>dev_reset</w:t>
-      </w:r>
-      <w:proofErr w:type="spellEnd"/>
-      <w:r>
-        <w:rPr>
-          <w:szCs w:val="22"/>
-        </w:rPr>
-        <w:t xml:space="preserve"> ",</w:t>
-      </w:r>
-    </w:p>
-    <w:p>
-      <w:pPr>
-        <w:shd w:val="clear" w:color="auto" w:fill="D9D9D9" w:themeFill="background1" w:themeFillShade="D9"/>
-        <w:ind w:firstLine="420"/>
-        <w:rPr>
-          <w:rFonts w:ascii="微软雅黑" w:eastAsia="微软雅黑" w:hAnsi="微软雅黑"/>
-          <w:szCs w:val="21"/>
-        </w:rPr>
-      </w:pPr>
-      <w:r>
-        <w:rPr>
-          <w:rFonts w:ascii="微软雅黑" w:eastAsia="微软雅黑" w:hAnsi="微软雅黑"/>
-          <w:szCs w:val="21"/>
-        </w:rPr>
-        <w:t>"</w:t>
-      </w:r>
-      <w:proofErr w:type="spellStart"/>
-      <w:r>
-        <w:rPr>
-          <w:rFonts w:ascii="微软雅黑" w:eastAsia="微软雅黑" w:hAnsi="微软雅黑"/>
-          <w:szCs w:val="21"/>
-        </w:rPr>
-        <w:t>requestid</w:t>
-      </w:r>
-      <w:proofErr w:type="spellEnd"/>
-      <w:r>
-        <w:rPr>
-          <w:rFonts w:ascii="微软雅黑" w:eastAsia="微软雅黑" w:hAnsi="微软雅黑"/>
-          <w:szCs w:val="21"/>
-        </w:rPr>
-        <w:t>": "",</w:t>
-      </w:r>
-      <w:r>
-        <w:rPr>
-          <w:rFonts w:ascii="微软雅黑" w:eastAsia="微软雅黑" w:hAnsi="微软雅黑"/>
-          <w:szCs w:val="21"/>
-        </w:rPr>
-        <w:t xml:space="preserve"> </w:t>
-      </w:r>
-    </w:p>
-    <w:p>
-      <w:pPr>
-        <w:shd w:val="clear" w:color="auto" w:fill="D9D9D9" w:themeFill="background1" w:themeFillShade="D9"/>
-        <w:spacing w:line="300" w:lineRule="auto"/>
-        <w:rPr>
-          <w:szCs w:val="22"/>
-        </w:rPr>
-      </w:pPr>
-      <w:r>
-        <w:rPr>
-          <w:szCs w:val="22"/>
-        </w:rPr>
-        <w:tab/>
-        <w:t>"</w:t>
-      </w:r>
-      <w:proofErr w:type="spellStart"/>
-      <w:r>
-        <w:rPr>
-          <w:szCs w:val="22"/>
-        </w:rPr>
-        <w:t>device_info</w:t>
-      </w:r>
-      <w:proofErr w:type="spellEnd"/>
-      <w:r>
-        <w:rPr>
-          <w:szCs w:val="22"/>
-        </w:rPr>
-        <w:t>": {</w:t>
-      </w:r>
-    </w:p>
-    <w:p>
-      <w:pPr>
-        <w:shd w:val="clear" w:color="auto" w:fill="D9D9D9" w:themeFill="background1" w:themeFillShade="D9"/>
-        <w:spacing w:line="300" w:lineRule="auto"/>
-        <w:rPr>
-          <w:szCs w:val="22"/>
-        </w:rPr>
-      </w:pPr>
-      <w:r>
-        <w:rPr>
-          <w:szCs w:val="22"/>
-        </w:rPr>
-        <w:tab/>
-      </w:r>
-      <w:r>
-        <w:rPr>
-          <w:szCs w:val="22"/>
-        </w:rPr>
-        <w:tab/>
-        <w:t>"</w:t>
-      </w:r>
-      <w:proofErr w:type="spellStart"/>
-      <w:r>
-        <w:rPr>
-          <w:szCs w:val="22"/>
-        </w:rPr>
-        <w:t>device_mac</w:t>
-      </w:r>
-      <w:proofErr w:type="spellEnd"/>
-      <w:r>
-        <w:rPr>
-          <w:szCs w:val="22"/>
-        </w:rPr>
-        <w:t>": "192.168.0.104",</w:t>
-      </w:r>
-    </w:p>
-    <w:p>
-      <w:pPr>
-        <w:shd w:val="clear" w:color="auto" w:fill="D9D9D9" w:themeFill="background1" w:themeFillShade="D9"/>
-        <w:spacing w:line="300" w:lineRule="auto"/>
-        <w:rPr>
-          <w:rFonts w:hint="eastAsia"/>
-          <w:szCs w:val="22"/>
-        </w:rPr>
-      </w:pPr>
-      <w:r>
-        <w:rPr>
-          <w:rFonts w:hint="eastAsia"/>
-          <w:szCs w:val="22"/>
-        </w:rPr>
-        <w:tab/>
-      </w:r>
-      <w:r>
-        <w:rPr>
-          <w:rFonts w:hint="eastAsia"/>
-          <w:szCs w:val="22"/>
-        </w:rPr>
-        <w:tab/>
-        <w:t>"</w:t>
-      </w:r>
-      <w:proofErr w:type="spellStart"/>
-      <w:r>
-        <w:rPr>
-          <w:rFonts w:hint="eastAsia"/>
-          <w:szCs w:val="22"/>
-        </w:rPr>
-        <w:t>reset_status</w:t>
-      </w:r>
-      <w:proofErr w:type="spellEnd"/>
-      <w:r>
-        <w:rPr>
-          <w:rFonts w:hint="eastAsia"/>
-          <w:szCs w:val="22"/>
-        </w:rPr>
-        <w:t>": 0 //0</w:t>
+          <w:rFonts w:hint="eastAsia"/>
+          <w:szCs w:val="22"/>
+        </w:rPr>
+        <w:tab/>
+      </w:r>
+      <w:r>
+        <w:rPr>
+          <w:rFonts w:hint="eastAsia"/>
+          <w:szCs w:val="22"/>
+        </w:rPr>
+        <w:tab/>
+        <w:t>"reset_status": 0 //0</w:t>
       </w:r>
       <w:r>
         <w:rPr>
@@ -7784,7 +6552,6 @@
       <w:pPr>
         <w:spacing w:line="300" w:lineRule="auto"/>
         <w:rPr>
-          <w:rFonts w:hint="eastAsia"/>
           <w:szCs w:val="22"/>
         </w:rPr>
       </w:pPr>
@@ -7816,63 +6583,33 @@
         <w:shd w:val="clear" w:color="auto" w:fill="D9D9D9" w:themeFill="background1" w:themeFillShade="D9"/>
         <w:spacing w:line="300" w:lineRule="auto"/>
         <w:rPr>
-          <w:rFonts w:hint="eastAsia"/>
-          <w:szCs w:val="22"/>
-        </w:rPr>
-      </w:pPr>
-      <w:r>
-        <w:rPr>
-          <w:szCs w:val="22"/>
-        </w:rPr>
-        <w:tab/>
+          <w:szCs w:val="22"/>
+        </w:rPr>
+      </w:pPr>
+      <w:r>
+        <w:rPr>
+          <w:szCs w:val="22"/>
+        </w:rPr>
+        <w:tab/>
+        <w:t>"cmd": "door_guard_status",</w:t>
+      </w:r>
+    </w:p>
+    <w:p>
+      <w:pPr>
+        <w:shd w:val="clear" w:color="auto" w:fill="D9D9D9" w:themeFill="background1" w:themeFillShade="D9"/>
+        <w:ind w:firstLine="420"/>
+        <w:rPr>
+          <w:rFonts w:ascii="微软雅黑" w:eastAsia="微软雅黑" w:hAnsi="微软雅黑"/>
+          <w:szCs w:val="21"/>
+        </w:rPr>
+      </w:pPr>
+      <w:r>
+        <w:rPr>
+          <w:rFonts w:ascii="微软雅黑" w:eastAsia="微软雅黑" w:hAnsi="微软雅黑"/>
+          <w:szCs w:val="21"/>
+        </w:rPr>
         <w:t>"</w:t>
       </w:r>
-      <w:proofErr w:type="spellStart"/>
-      <w:r>
-        <w:rPr>
-          <w:szCs w:val="22"/>
-        </w:rPr>
-        <w:t>cmd</w:t>
-      </w:r>
-      <w:proofErr w:type="spellEnd"/>
-      <w:r>
-        <w:rPr>
-          <w:szCs w:val="22"/>
-        </w:rPr>
-        <w:t>": "</w:t>
-      </w:r>
-      <w:proofErr w:type="spellStart"/>
-      <w:r>
-        <w:rPr>
-          <w:szCs w:val="22"/>
-        </w:rPr>
-        <w:t>door_guard_status</w:t>
-      </w:r>
-      <w:proofErr w:type="spellEnd"/>
-      <w:r>
-        <w:rPr>
-          <w:szCs w:val="22"/>
-        </w:rPr>
-        <w:t>",</w:t>
-      </w:r>
-    </w:p>
-    <w:p>
-      <w:pPr>
-        <w:shd w:val="clear" w:color="auto" w:fill="D9D9D9" w:themeFill="background1" w:themeFillShade="D9"/>
-        <w:ind w:firstLine="420"/>
-        <w:rPr>
-          <w:rFonts w:ascii="微软雅黑" w:eastAsia="微软雅黑" w:hAnsi="微软雅黑"/>
-          <w:szCs w:val="21"/>
-        </w:rPr>
-      </w:pPr>
-      <w:r>
-        <w:rPr>
-          <w:rFonts w:ascii="微软雅黑" w:eastAsia="微软雅黑" w:hAnsi="微软雅黑"/>
-          <w:szCs w:val="21"/>
-        </w:rPr>
-        <w:t>"</w:t>
-      </w:r>
-      <w:proofErr w:type="spellStart"/>
       <w:r>
         <w:rPr>
           <w:rFonts w:ascii="微软雅黑" w:eastAsia="微软雅黑" w:hAnsi="微软雅黑"/>
@@ -7880,7 +6617,6 @@
         </w:rPr>
         <w:t>requestid</w:t>
       </w:r>
-      <w:proofErr w:type="spellEnd"/>
       <w:r>
         <w:rPr>
           <w:rFonts w:ascii="微软雅黑" w:eastAsia="微软雅黑" w:hAnsi="微软雅黑"/>
@@ -7909,21 +6645,7 @@
           <w:szCs w:val="22"/>
         </w:rPr>
         <w:tab/>
-        <w:t>"</w:t>
-      </w:r>
-      <w:proofErr w:type="spellStart"/>
-      <w:r>
-        <w:rPr>
-          <w:szCs w:val="22"/>
-        </w:rPr>
-        <w:t>device_info</w:t>
-      </w:r>
-      <w:proofErr w:type="spellEnd"/>
-      <w:r>
-        <w:rPr>
-          <w:szCs w:val="22"/>
-        </w:rPr>
-        <w:t>": {</w:t>
+        <w:t>"device_info": {</w:t>
       </w:r>
     </w:p>
     <w:p>
@@ -7945,21 +6667,7 @@
           <w:szCs w:val="22"/>
         </w:rPr>
         <w:tab/>
-        <w:t>"</w:t>
-      </w:r>
-      <w:proofErr w:type="spellStart"/>
-      <w:r>
-        <w:rPr>
-          <w:szCs w:val="22"/>
-        </w:rPr>
-        <w:t>device_mac</w:t>
-      </w:r>
-      <w:proofErr w:type="spellEnd"/>
-      <w:r>
-        <w:rPr>
-          <w:szCs w:val="22"/>
-        </w:rPr>
-        <w:t>": "123456789",</w:t>
+        <w:t>"device_mac": "123456789",</w:t>
       </w:r>
     </w:p>
     <w:p>
@@ -7967,7 +6675,6 @@
         <w:shd w:val="clear" w:color="auto" w:fill="D9D9D9" w:themeFill="background1" w:themeFillShade="D9"/>
         <w:spacing w:line="300" w:lineRule="auto"/>
         <w:rPr>
-          <w:rFonts w:hint="eastAsia"/>
           <w:szCs w:val="22"/>
         </w:rPr>
       </w:pPr>
@@ -8029,7 +6736,6 @@
       <w:pPr>
         <w:spacing w:line="300" w:lineRule="auto"/>
         <w:rPr>
-          <w:rFonts w:hint="eastAsia"/>
           <w:szCs w:val="22"/>
         </w:rPr>
       </w:pPr>
@@ -8062,39 +6768,99 @@
         <w:shd w:val="clear" w:color="auto" w:fill="D9D9D9" w:themeFill="background1" w:themeFillShade="D9"/>
         <w:spacing w:line="300" w:lineRule="auto"/>
         <w:rPr>
-          <w:rFonts w:hint="eastAsia"/>
-          <w:szCs w:val="22"/>
-        </w:rPr>
-      </w:pPr>
-      <w:r>
-        <w:rPr>
-          <w:szCs w:val="22"/>
-        </w:rPr>
-        <w:tab/>
+          <w:szCs w:val="22"/>
+        </w:rPr>
+      </w:pPr>
+      <w:r>
+        <w:rPr>
+          <w:szCs w:val="22"/>
+        </w:rPr>
+        <w:tab/>
+        <w:t>"cmd": "door_guard_status",</w:t>
+      </w:r>
+    </w:p>
+    <w:p>
+      <w:pPr>
+        <w:shd w:val="clear" w:color="auto" w:fill="D9D9D9" w:themeFill="background1" w:themeFillShade="D9"/>
+        <w:ind w:firstLine="420"/>
+        <w:rPr>
+          <w:rFonts w:ascii="微软雅黑" w:eastAsia="微软雅黑" w:hAnsi="微软雅黑"/>
+          <w:szCs w:val="21"/>
+        </w:rPr>
+      </w:pPr>
+      <w:r>
+        <w:rPr>
+          <w:rFonts w:ascii="微软雅黑" w:eastAsia="微软雅黑" w:hAnsi="微软雅黑"/>
+          <w:szCs w:val="21"/>
+        </w:rPr>
         <w:t>"</w:t>
       </w:r>
-      <w:proofErr w:type="spellStart"/>
-      <w:r>
-        <w:rPr>
-          <w:szCs w:val="22"/>
-        </w:rPr>
-        <w:t>cmd</w:t>
-      </w:r>
-      <w:proofErr w:type="spellEnd"/>
-      <w:r>
-        <w:rPr>
-          <w:szCs w:val="22"/>
-        </w:rPr>
-        <w:t>": "</w:t>
-      </w:r>
-      <w:proofErr w:type="spellStart"/>
-      <w:r>
-        <w:rPr>
-          <w:szCs w:val="22"/>
-        </w:rPr>
-        <w:t>door_guard_status</w:t>
-      </w:r>
-      <w:proofErr w:type="spellEnd"/>
+      <w:r>
+        <w:rPr>
+          <w:rFonts w:ascii="微软雅黑" w:eastAsia="微软雅黑" w:hAnsi="微软雅黑"/>
+          <w:szCs w:val="21"/>
+        </w:rPr>
+        <w:t>requestid</w:t>
+      </w:r>
+      <w:r>
+        <w:rPr>
+          <w:rFonts w:ascii="微软雅黑" w:eastAsia="微软雅黑" w:hAnsi="微软雅黑"/>
+          <w:szCs w:val="21"/>
+        </w:rPr>
+        <w:t>": "",</w:t>
+      </w:r>
+      <w:r>
+        <w:rPr>
+          <w:rFonts w:ascii="微软雅黑" w:eastAsia="微软雅黑" w:hAnsi="微软雅黑"/>
+          <w:szCs w:val="21"/>
+        </w:rPr>
+        <w:t xml:space="preserve"> </w:t>
+      </w:r>
+    </w:p>
+    <w:p>
+      <w:pPr>
+        <w:shd w:val="clear" w:color="auto" w:fill="D9D9D9" w:themeFill="background1" w:themeFillShade="D9"/>
+        <w:spacing w:line="300" w:lineRule="auto"/>
+        <w:rPr>
+          <w:szCs w:val="22"/>
+        </w:rPr>
+      </w:pPr>
+      <w:r>
+        <w:rPr>
+          <w:szCs w:val="22"/>
+        </w:rPr>
+        <w:tab/>
+        <w:t>"device_info": {</w:t>
+      </w:r>
+    </w:p>
+    <w:p>
+      <w:pPr>
+        <w:shd w:val="clear" w:color="auto" w:fill="D9D9D9" w:themeFill="background1" w:themeFillShade="D9"/>
+        <w:spacing w:line="300" w:lineRule="auto"/>
+        <w:rPr>
+          <w:szCs w:val="22"/>
+        </w:rPr>
+      </w:pPr>
+      <w:r>
+        <w:rPr>
+          <w:szCs w:val="22"/>
+        </w:rPr>
+        <w:tab/>
+      </w:r>
+      <w:r>
+        <w:rPr>
+          <w:szCs w:val="22"/>
+        </w:rPr>
+        <w:tab/>
+        <w:t>"device_mac": "</w:t>
+      </w:r>
+      <w:r>
+        <w:rPr>
+          <w:rFonts w:hint="eastAsia"/>
+          <w:szCs w:val="22"/>
+        </w:rPr>
+        <w:t>123456789</w:t>
+      </w:r>
       <w:r>
         <w:rPr>
           <w:szCs w:val="22"/>
@@ -8105,6 +6871,192 @@
     <w:p>
       <w:pPr>
         <w:shd w:val="clear" w:color="auto" w:fill="D9D9D9" w:themeFill="background1" w:themeFillShade="D9"/>
+        <w:spacing w:line="300" w:lineRule="auto"/>
+        <w:rPr>
+          <w:szCs w:val="22"/>
+        </w:rPr>
+      </w:pPr>
+      <w:r>
+        <w:rPr>
+          <w:szCs w:val="22"/>
+        </w:rPr>
+        <w:tab/>
+        <w:t>}</w:t>
+      </w:r>
+    </w:p>
+    <w:p>
+      <w:pPr>
+        <w:shd w:val="clear" w:color="auto" w:fill="D9D9D9" w:themeFill="background1" w:themeFillShade="D9"/>
+        <w:spacing w:line="300" w:lineRule="auto"/>
+        <w:rPr>
+          <w:rFonts w:hint="eastAsia"/>
+          <w:szCs w:val="22"/>
+        </w:rPr>
+      </w:pPr>
+      <w:r>
+        <w:rPr>
+          <w:szCs w:val="22"/>
+        </w:rPr>
+        <w:t>}</w:t>
+      </w:r>
+    </w:p>
+    <w:p>
+      <w:pPr>
+        <w:shd w:val="clear" w:color="auto" w:fill="D9D9D9" w:themeFill="background1" w:themeFillShade="D9"/>
+        <w:spacing w:line="300" w:lineRule="auto"/>
+        <w:rPr>
+          <w:rFonts w:hint="eastAsia"/>
+          <w:szCs w:val="22"/>
+        </w:rPr>
+      </w:pPr>
+    </w:p>
+    <w:p>
+      <w:pPr>
+        <w:shd w:val="clear" w:color="auto" w:fill="D9D9D9" w:themeFill="background1" w:themeFillShade="D9"/>
+        <w:spacing w:line="300" w:lineRule="auto"/>
+        <w:rPr>
+          <w:rFonts w:hint="eastAsia"/>
+          <w:szCs w:val="22"/>
+        </w:rPr>
+      </w:pPr>
+    </w:p>
+    <w:p>
+      <w:pPr>
+        <w:pStyle w:val="2"/>
+        <w:numPr>
+          <w:ilvl w:val="1"/>
+          <w:numId w:val="6"/>
+        </w:numPr>
+      </w:pPr>
+      <w:r>
+        <w:rPr>
+          <w:rFonts w:hint="eastAsia"/>
+        </w:rPr>
+        <w:t>门禁</w:t>
+      </w:r>
+      <w:r>
+        <w:rPr>
+          <w:rFonts w:hint="eastAsia"/>
+        </w:rPr>
+        <w:t>/</w:t>
+      </w:r>
+      <w:r>
+        <w:rPr>
+          <w:rFonts w:hint="eastAsia"/>
+        </w:rPr>
+        <w:t>节点常开</w:t>
+      </w:r>
+      <w:r>
+        <w:rPr>
+          <w:rFonts w:hint="eastAsia"/>
+        </w:rPr>
+        <w:t>/</w:t>
+      </w:r>
+      <w:r>
+        <w:rPr>
+          <w:rFonts w:hint="eastAsia"/>
+        </w:rPr>
+        <w:t>常闭设置命令</w:t>
+      </w:r>
+      <w:r>
+        <w:rPr>
+          <w:rFonts w:hint="eastAsia"/>
+        </w:rPr>
+        <w:t>(</w:t>
+      </w:r>
+      <w:r>
+        <w:rPr>
+          <w:rFonts w:hint="eastAsia"/>
+        </w:rPr>
+        <w:t>服务</w:t>
+      </w:r>
+      <w:r>
+        <w:rPr>
+          <w:rFonts w:hint="eastAsia"/>
+        </w:rPr>
+        <w:t>-&gt;</w:t>
+      </w:r>
+      <w:r>
+        <w:rPr>
+          <w:rFonts w:hint="eastAsia"/>
+        </w:rPr>
+        <w:t>网关</w:t>
+      </w:r>
+      <w:r>
+        <w:rPr>
+          <w:rFonts w:hint="eastAsia"/>
+        </w:rPr>
+        <w:t>)</w:t>
+      </w:r>
+    </w:p>
+    <w:p>
+      <w:pPr>
+        <w:spacing w:line="300" w:lineRule="auto"/>
+        <w:rPr>
+          <w:szCs w:val="22"/>
+        </w:rPr>
+      </w:pPr>
+      <w:r>
+        <w:rPr>
+          <w:rFonts w:hint="eastAsia"/>
+          <w:szCs w:val="22"/>
+        </w:rPr>
+        <w:t>请求</w:t>
+      </w:r>
+    </w:p>
+    <w:p>
+      <w:pPr>
+        <w:shd w:val="clear" w:color="auto" w:fill="D9D9D9" w:themeFill="background1" w:themeFillShade="D9"/>
+        <w:spacing w:line="300" w:lineRule="auto"/>
+        <w:rPr>
+          <w:szCs w:val="22"/>
+        </w:rPr>
+      </w:pPr>
+      <w:r>
+        <w:rPr>
+          <w:szCs w:val="22"/>
+        </w:rPr>
+        <w:t>{</w:t>
+      </w:r>
+    </w:p>
+    <w:p>
+      <w:pPr>
+        <w:shd w:val="clear" w:color="auto" w:fill="D9D9D9" w:themeFill="background1" w:themeFillShade="D9"/>
+        <w:spacing w:line="300" w:lineRule="auto"/>
+        <w:rPr>
+          <w:szCs w:val="22"/>
+        </w:rPr>
+      </w:pPr>
+      <w:r>
+        <w:rPr>
+          <w:szCs w:val="22"/>
+        </w:rPr>
+        <w:tab/>
+        <w:t>"cmd": "</w:t>
+      </w:r>
+      <w:r>
+        <w:rPr>
+          <w:rFonts w:hint="eastAsia"/>
+        </w:rPr>
+        <w:t>dev_</w:t>
+      </w:r>
+      <w:r>
+        <w:rPr>
+          <w:rFonts w:hint="eastAsia"/>
+          <w:szCs w:val="22"/>
+        </w:rPr>
+        <w:t>nonc_set</w:t>
+      </w:r>
+      <w:r>
+        <w:rPr>
+          <w:szCs w:val="22"/>
+        </w:rPr>
+        <w:t>",</w:t>
+      </w:r>
+    </w:p>
+    <w:p>
+      <w:pPr>
+        <w:shd w:val="clear" w:color="auto" w:fill="D9D9D9" w:themeFill="background1" w:themeFillShade="D9"/>
         <w:ind w:firstLine="420"/>
         <w:rPr>
           <w:rFonts w:ascii="微软雅黑" w:eastAsia="微软雅黑" w:hAnsi="微软雅黑"/>
@@ -8118,7 +7070,6 @@
         </w:rPr>
         <w:t>"</w:t>
       </w:r>
-      <w:proofErr w:type="spellStart"/>
       <w:r>
         <w:rPr>
           <w:rFonts w:ascii="微软雅黑" w:eastAsia="微软雅黑" w:hAnsi="微软雅黑"/>
@@ -8126,7 +7077,6 @@
         </w:rPr>
         <w:t>requestid</w:t>
       </w:r>
-      <w:proofErr w:type="spellEnd"/>
       <w:r>
         <w:rPr>
           <w:rFonts w:ascii="微软雅黑" w:eastAsia="微软雅黑" w:hAnsi="微软雅黑"/>
@@ -8155,21 +7105,200 @@
           <w:szCs w:val="22"/>
         </w:rPr>
         <w:tab/>
+        <w:t>"device_info": {</w:t>
+      </w:r>
+    </w:p>
+    <w:p>
+      <w:pPr>
+        <w:shd w:val="clear" w:color="auto" w:fill="D9D9D9" w:themeFill="background1" w:themeFillShade="D9"/>
+        <w:spacing w:line="300" w:lineRule="auto"/>
+        <w:rPr>
+          <w:szCs w:val="22"/>
+        </w:rPr>
+      </w:pPr>
+      <w:r>
+        <w:rPr>
+          <w:szCs w:val="22"/>
+        </w:rPr>
+        <w:tab/>
+      </w:r>
+      <w:r>
+        <w:rPr>
+          <w:szCs w:val="22"/>
+        </w:rPr>
+        <w:tab/>
+        <w:t>"device_mac": "123456789",</w:t>
+      </w:r>
+    </w:p>
+    <w:p>
+      <w:pPr>
+        <w:shd w:val="clear" w:color="auto" w:fill="D9D9D9" w:themeFill="background1" w:themeFillShade="D9"/>
+        <w:spacing w:line="300" w:lineRule="auto"/>
+        <w:rPr>
+          <w:szCs w:val="22"/>
+        </w:rPr>
+      </w:pPr>
+      <w:r>
+        <w:rPr>
+          <w:rFonts w:hint="eastAsia"/>
+          <w:szCs w:val="22"/>
+        </w:rPr>
+        <w:tab/>
+      </w:r>
+      <w:r>
+        <w:rPr>
+          <w:rFonts w:hint="eastAsia"/>
+          <w:szCs w:val="22"/>
+        </w:rPr>
+        <w:tab/>
+        <w:t>"status":0 //0</w:t>
+      </w:r>
+      <w:r>
+        <w:rPr>
+          <w:rFonts w:hint="eastAsia"/>
+          <w:szCs w:val="22"/>
+        </w:rPr>
+        <w:t>关，１开</w:t>
+      </w:r>
+    </w:p>
+    <w:p>
+      <w:pPr>
+        <w:shd w:val="clear" w:color="auto" w:fill="D9D9D9" w:themeFill="background1" w:themeFillShade="D9"/>
+        <w:spacing w:line="300" w:lineRule="auto"/>
+        <w:rPr>
+          <w:szCs w:val="22"/>
+        </w:rPr>
+      </w:pPr>
+      <w:r>
+        <w:rPr>
+          <w:szCs w:val="22"/>
+        </w:rPr>
+        <w:tab/>
+        <w:t>}</w:t>
+      </w:r>
+    </w:p>
+    <w:p>
+      <w:pPr>
+        <w:shd w:val="clear" w:color="auto" w:fill="D9D9D9" w:themeFill="background1" w:themeFillShade="D9"/>
+        <w:spacing w:line="300" w:lineRule="auto"/>
+        <w:rPr>
+          <w:szCs w:val="22"/>
+        </w:rPr>
+      </w:pPr>
+      <w:r>
+        <w:rPr>
+          <w:szCs w:val="22"/>
+        </w:rPr>
+        <w:t>}</w:t>
+      </w:r>
+    </w:p>
+    <w:p>
+      <w:pPr>
+        <w:spacing w:line="300" w:lineRule="auto"/>
+        <w:rPr>
+          <w:szCs w:val="22"/>
+        </w:rPr>
+      </w:pPr>
+      <w:r>
+        <w:rPr>
+          <w:rFonts w:hint="eastAsia"/>
+          <w:szCs w:val="22"/>
+        </w:rPr>
+        <w:t>返回：</w:t>
+      </w:r>
+    </w:p>
+    <w:p>
+      <w:pPr>
+        <w:shd w:val="clear" w:color="auto" w:fill="D9D9D9" w:themeFill="background1" w:themeFillShade="D9"/>
+        <w:spacing w:line="300" w:lineRule="auto"/>
+        <w:rPr>
+          <w:szCs w:val="22"/>
+        </w:rPr>
+      </w:pPr>
+      <w:r>
+        <w:rPr>
+          <w:szCs w:val="22"/>
+        </w:rPr>
+        <w:t>{</w:t>
+      </w:r>
+    </w:p>
+    <w:p>
+      <w:pPr>
+        <w:shd w:val="clear" w:color="auto" w:fill="D9D9D9" w:themeFill="background1" w:themeFillShade="D9"/>
+        <w:spacing w:line="300" w:lineRule="auto"/>
+        <w:rPr>
+          <w:szCs w:val="22"/>
+        </w:rPr>
+      </w:pPr>
+      <w:r>
+        <w:rPr>
+          <w:szCs w:val="22"/>
+        </w:rPr>
+        <w:tab/>
+        <w:t>"cmd": "</w:t>
+      </w:r>
+      <w:r>
+        <w:rPr>
+          <w:rFonts w:hint="eastAsia"/>
+        </w:rPr>
+        <w:t xml:space="preserve"> </w:t>
+      </w:r>
+      <w:r>
+        <w:rPr>
+          <w:rFonts w:hint="eastAsia"/>
+        </w:rPr>
+        <w:t>dev_</w:t>
+      </w:r>
+      <w:r>
+        <w:rPr>
+          <w:rFonts w:hint="eastAsia"/>
+          <w:szCs w:val="22"/>
+        </w:rPr>
+        <w:t>nonc_set</w:t>
+      </w:r>
+      <w:r>
+        <w:rPr>
+          <w:szCs w:val="22"/>
+        </w:rPr>
+        <w:t>",</w:t>
+      </w:r>
+    </w:p>
+    <w:p>
+      <w:pPr>
+        <w:shd w:val="clear" w:color="auto" w:fill="D9D9D9" w:themeFill="background1" w:themeFillShade="D9"/>
+        <w:ind w:firstLine="420"/>
+        <w:rPr>
+          <w:rFonts w:ascii="微软雅黑" w:eastAsia="微软雅黑" w:hAnsi="微软雅黑"/>
+          <w:szCs w:val="21"/>
+        </w:rPr>
+      </w:pPr>
+      <w:r>
+        <w:rPr>
+          <w:rFonts w:ascii="微软雅黑" w:eastAsia="微软雅黑" w:hAnsi="微软雅黑"/>
+          <w:szCs w:val="21"/>
+        </w:rPr>
         <w:t>"</w:t>
       </w:r>
-      <w:proofErr w:type="spellStart"/>
-      <w:r>
-        <w:rPr>
-          <w:szCs w:val="22"/>
-        </w:rPr>
-        <w:t>device_info</w:t>
-      </w:r>
-      <w:proofErr w:type="spellEnd"/>
-      <w:r>
-        <w:rPr>
-          <w:szCs w:val="22"/>
-        </w:rPr>
-        <w:t>": {</w:t>
+      <w:r>
+        <w:rPr>
+          <w:rFonts w:ascii="微软雅黑" w:eastAsia="微软雅黑" w:hAnsi="微软雅黑"/>
+          <w:szCs w:val="21"/>
+        </w:rPr>
+        <w:t>requestid</w:t>
+      </w:r>
+      <w:r>
+        <w:rPr>
+          <w:rFonts w:ascii="微软雅黑" w:eastAsia="微软雅黑" w:hAnsi="微软雅黑"/>
+          <w:szCs w:val="21"/>
+        </w:rPr>
+        <w:t>": "",</w:t>
+      </w:r>
+      <w:r>
+        <w:rPr>
+          <w:rFonts w:ascii="微软雅黑" w:eastAsia="微软雅黑" w:hAnsi="微软雅黑"/>
+          <w:szCs w:val="21"/>
+        </w:rPr>
+        <w:t xml:space="preserve"> </w:t>
       </w:r>
     </w:p>
     <w:p>
@@ -8185,40 +7314,134 @@
           <w:szCs w:val="22"/>
         </w:rPr>
         <w:tab/>
-      </w:r>
-      <w:r>
-        <w:rPr>
+        <w:t>"device_info": {</w:t>
+      </w:r>
+    </w:p>
+    <w:p>
+      <w:pPr>
+        <w:shd w:val="clear" w:color="auto" w:fill="D9D9D9" w:themeFill="background1" w:themeFillShade="D9"/>
+        <w:spacing w:line="300" w:lineRule="auto"/>
+        <w:rPr>
+          <w:rFonts w:hint="eastAsia"/>
+          <w:szCs w:val="22"/>
+        </w:rPr>
+      </w:pPr>
+      <w:r>
+        <w:rPr>
+          <w:szCs w:val="22"/>
+        </w:rPr>
+        <w:tab/>
+      </w:r>
+      <w:r>
+        <w:rPr>
+          <w:szCs w:val="22"/>
+        </w:rPr>
+        <w:tab/>
+        <w:t>"device_mac": "</w:t>
+      </w:r>
+      <w:r>
+        <w:rPr>
+          <w:rFonts w:hint="eastAsia"/>
+          <w:szCs w:val="22"/>
+        </w:rPr>
+        <w:t>123456789</w:t>
+      </w:r>
+      <w:r>
+        <w:rPr>
+          <w:szCs w:val="22"/>
+        </w:rPr>
+        <w:t>",</w:t>
+      </w:r>
+    </w:p>
+    <w:p>
+      <w:pPr>
+        <w:shd w:val="clear" w:color="auto" w:fill="D9D9D9" w:themeFill="background1" w:themeFillShade="D9"/>
+        <w:spacing w:line="300" w:lineRule="auto"/>
+        <w:rPr>
+          <w:rFonts w:hint="eastAsia"/>
+          <w:szCs w:val="22"/>
+        </w:rPr>
+      </w:pPr>
+      <w:r>
+        <w:rPr>
+          <w:rFonts w:hint="eastAsia"/>
+          <w:szCs w:val="22"/>
+        </w:rPr>
+        <w:tab/>
+      </w:r>
+      <w:r>
+        <w:rPr>
+          <w:rFonts w:hint="eastAsia"/>
+          <w:szCs w:val="22"/>
+        </w:rPr>
+        <w:tab/>
+        <w:t>"status":0 //</w:t>
+      </w:r>
+      <w:r>
+        <w:rPr>
+          <w:rFonts w:hint="eastAsia"/>
+          <w:szCs w:val="22"/>
+        </w:rPr>
+        <w:t>当前状态</w:t>
+      </w:r>
+      <w:r>
+        <w:rPr>
+          <w:rFonts w:hint="eastAsia"/>
+          <w:szCs w:val="22"/>
+        </w:rPr>
+        <w:t>0</w:t>
+      </w:r>
+      <w:r>
+        <w:rPr>
+          <w:rFonts w:hint="eastAsia"/>
+          <w:szCs w:val="22"/>
+        </w:rPr>
+        <w:t>关，１开</w:t>
+      </w:r>
+    </w:p>
+    <w:p>
+      <w:pPr>
+        <w:shd w:val="clear" w:color="auto" w:fill="D9D9D9" w:themeFill="background1" w:themeFillShade="D9"/>
+        <w:spacing w:line="300" w:lineRule="auto"/>
+        <w:rPr>
+          <w:szCs w:val="22"/>
+        </w:rPr>
+      </w:pPr>
+      <w:r>
+        <w:rPr>
+          <w:rFonts w:hint="eastAsia"/>
+          <w:szCs w:val="22"/>
+        </w:rPr>
+        <w:tab/>
+      </w:r>
+      <w:r>
+        <w:rPr>
+          <w:rFonts w:hint="eastAsia"/>
           <w:szCs w:val="22"/>
         </w:rPr>
         <w:tab/>
         <w:t>"</w:t>
       </w:r>
-      <w:proofErr w:type="spellStart"/>
-      <w:r>
-        <w:rPr>
-          <w:szCs w:val="22"/>
-        </w:rPr>
-        <w:t>device_mac</w:t>
-      </w:r>
-      <w:proofErr w:type="spellEnd"/>
-      <w:r>
-        <w:rPr>
-          <w:szCs w:val="22"/>
-        </w:rPr>
-        <w:t>": "</w:t>
-      </w:r>
-      <w:r>
-        <w:rPr>
-          <w:rFonts w:hint="eastAsia"/>
-          <w:szCs w:val="22"/>
-        </w:rPr>
-        <w:t>123456789</w:t>
-      </w:r>
-      <w:r>
-        <w:rPr>
-          <w:szCs w:val="22"/>
-        </w:rPr>
-        <w:t>",</w:t>
+      <w:r>
+        <w:rPr>
+          <w:rFonts w:hint="eastAsia"/>
+          <w:szCs w:val="22"/>
+        </w:rPr>
+        <w:t>set_status</w:t>
+      </w:r>
+      <w:r>
+        <w:rPr>
+          <w:rFonts w:hint="eastAsia"/>
+          <w:szCs w:val="22"/>
+        </w:rPr>
+        <w:t>":0 //0</w:t>
+      </w:r>
+      <w:r>
+        <w:rPr>
+          <w:rFonts w:hint="eastAsia"/>
+          <w:szCs w:val="22"/>
+        </w:rPr>
+        <w:t>失败，１成功</w:t>
       </w:r>
     </w:p>
     <w:p>
@@ -8251,6 +7474,15 @@
         </w:rPr>
         <w:t>}</w:t>
       </w:r>
+    </w:p>
+    <w:p>
+      <w:pPr>
+        <w:shd w:val="clear" w:color="auto" w:fill="D9D9D9" w:themeFill="background1" w:themeFillShade="D9"/>
+        <w:spacing w:line="300" w:lineRule="auto"/>
+        <w:rPr>
+          <w:szCs w:val="22"/>
+        </w:rPr>
+      </w:pPr>
     </w:p>
     <w:sectPr>
       <w:headerReference w:type="default" r:id="rId8"/>
@@ -10207,7 +9439,7 @@
 </file>
 
 <file path=customXml/itemProps1.xml><?xml version="1.0" encoding="utf-8"?>
-<ds:datastoreItem xmlns:ds="http://schemas.openxmlformats.org/officeDocument/2006/customXml" ds:itemID="{6D06B172-FB63-4C84-9711-25DAB3746BB4}">
+<ds:datastoreItem xmlns:ds="http://schemas.openxmlformats.org/officeDocument/2006/customXml" ds:itemID="{E3DAF62C-3236-411F-8E48-13EB8BC2B282}">
   <ds:schemaRefs>
     <ds:schemaRef ds:uri="http://schemas.openxmlformats.org/officeDocument/2006/bibliography"/>
   </ds:schemaRefs>

--- a/design/铂智-网关通信文档.docx
+++ b/design/铂智-网关通信文档.docx
@@ -722,6 +722,120 @@
                 <w:szCs w:val="21"/>
               </w:rPr>
               <w:t xml:space="preserve"> </w:t>
+            </w:r>
+          </w:p>
+        </w:tc>
+        <w:tc>
+          <w:tcPr>
+            <w:tcW w:w="1301" w:type="dxa"/>
+          </w:tcPr>
+          <w:p>
+            <w:pPr>
+              <w:jc w:val="center"/>
+              <w:rPr>
+                <w:rFonts w:asciiTheme="minorEastAsia" w:eastAsiaTheme="minorEastAsia" w:hAnsiTheme="minorEastAsia"/>
+                <w:szCs w:val="21"/>
+              </w:rPr>
+            </w:pPr>
+            <w:r>
+              <w:rPr>
+                <w:rFonts w:asciiTheme="minorEastAsia" w:eastAsiaTheme="minorEastAsia" w:hAnsiTheme="minorEastAsia" w:hint="eastAsia"/>
+                <w:szCs w:val="21"/>
+              </w:rPr>
+              <w:t>jking</w:t>
+            </w:r>
+          </w:p>
+        </w:tc>
+      </w:tr>
+      <w:tr>
+        <w:tc>
+          <w:tcPr>
+            <w:tcW w:w="1266" w:type="dxa"/>
+          </w:tcPr>
+          <w:p>
+            <w:pPr>
+              <w:jc w:val="center"/>
+              <w:rPr>
+                <w:rFonts w:asciiTheme="minorEastAsia" w:eastAsiaTheme="minorEastAsia" w:hAnsiTheme="minorEastAsia"/>
+                <w:szCs w:val="21"/>
+              </w:rPr>
+            </w:pPr>
+            <w:r>
+              <w:rPr>
+                <w:rFonts w:asciiTheme="minorEastAsia" w:eastAsiaTheme="minorEastAsia" w:hAnsiTheme="minorEastAsia" w:hint="eastAsia"/>
+                <w:szCs w:val="21"/>
+              </w:rPr>
+              <w:t>2018-0</w:t>
+            </w:r>
+            <w:r>
+              <w:rPr>
+                <w:rFonts w:asciiTheme="minorEastAsia" w:eastAsiaTheme="minorEastAsia" w:hAnsiTheme="minorEastAsia" w:hint="eastAsia"/>
+                <w:szCs w:val="21"/>
+              </w:rPr>
+              <w:t>9-07</w:t>
+            </w:r>
+          </w:p>
+        </w:tc>
+        <w:tc>
+          <w:tcPr>
+            <w:tcW w:w="1120" w:type="dxa"/>
+          </w:tcPr>
+          <w:p>
+            <w:pPr>
+              <w:jc w:val="center"/>
+              <w:rPr>
+                <w:rFonts w:asciiTheme="minorEastAsia" w:eastAsiaTheme="minorEastAsia" w:hAnsiTheme="minorEastAsia"/>
+                <w:szCs w:val="21"/>
+              </w:rPr>
+            </w:pPr>
+            <w:r>
+              <w:rPr>
+                <w:rFonts w:asciiTheme="minorEastAsia" w:eastAsiaTheme="minorEastAsia" w:hAnsiTheme="minorEastAsia"/>
+                <w:szCs w:val="21"/>
+              </w:rPr>
+              <w:t>V</w:t>
+            </w:r>
+            <w:r>
+              <w:rPr>
+                <w:rFonts w:asciiTheme="minorEastAsia" w:eastAsiaTheme="minorEastAsia" w:hAnsiTheme="minorEastAsia" w:hint="eastAsia"/>
+                <w:szCs w:val="21"/>
+              </w:rPr>
+              <w:t>1</w:t>
+            </w:r>
+            <w:r>
+              <w:rPr>
+                <w:rFonts w:asciiTheme="minorEastAsia" w:eastAsiaTheme="minorEastAsia" w:hAnsiTheme="minorEastAsia"/>
+                <w:szCs w:val="21"/>
+              </w:rPr>
+              <w:t>.</w:t>
+            </w:r>
+            <w:r>
+              <w:rPr>
+                <w:rFonts w:asciiTheme="minorEastAsia" w:eastAsiaTheme="minorEastAsia" w:hAnsiTheme="minorEastAsia" w:hint="eastAsia"/>
+                <w:szCs w:val="21"/>
+              </w:rPr>
+              <w:t>3</w:t>
+            </w:r>
+          </w:p>
+        </w:tc>
+        <w:tc>
+          <w:tcPr>
+            <w:tcW w:w="4835" w:type="dxa"/>
+          </w:tcPr>
+          <w:p>
+            <w:pPr>
+              <w:jc w:val="center"/>
+              <w:rPr>
+                <w:rFonts w:asciiTheme="minorEastAsia" w:eastAsiaTheme="minorEastAsia" w:hAnsiTheme="minorEastAsia"/>
+                <w:szCs w:val="21"/>
+              </w:rPr>
+            </w:pPr>
+            <w:r>
+              <w:rPr>
+                <w:rFonts w:asciiTheme="minorEastAsia" w:eastAsiaTheme="minorEastAsia" w:hAnsiTheme="minorEastAsia" w:hint="eastAsia"/>
+                <w:szCs w:val="21"/>
+              </w:rPr>
+              <w:t>2.10,2.11</w:t>
             </w:r>
           </w:p>
         </w:tc>
@@ -6889,7 +7003,6 @@
         <w:shd w:val="clear" w:color="auto" w:fill="D9D9D9" w:themeFill="background1" w:themeFillShade="D9"/>
         <w:spacing w:line="300" w:lineRule="auto"/>
         <w:rPr>
-          <w:rFonts w:hint="eastAsia"/>
           <w:szCs w:val="22"/>
         </w:rPr>
       </w:pPr>
@@ -6905,7 +7018,6 @@
         <w:shd w:val="clear" w:color="auto" w:fill="D9D9D9" w:themeFill="background1" w:themeFillShade="D9"/>
         <w:spacing w:line="300" w:lineRule="auto"/>
         <w:rPr>
-          <w:rFonts w:hint="eastAsia"/>
           <w:szCs w:val="22"/>
         </w:rPr>
       </w:pPr>
@@ -6915,7 +7027,6 @@
         <w:shd w:val="clear" w:color="auto" w:fill="D9D9D9" w:themeFill="background1" w:themeFillShade="D9"/>
         <w:spacing w:line="300" w:lineRule="auto"/>
         <w:rPr>
-          <w:rFonts w:hint="eastAsia"/>
           <w:szCs w:val="22"/>
         </w:rPr>
       </w:pPr>
@@ -7151,14 +7262,49 @@
           <w:szCs w:val="22"/>
         </w:rPr>
         <w:tab/>
-        <w:t>"status":0 //0</w:t>
-      </w:r>
-      <w:r>
-        <w:rPr>
-          <w:rFonts w:hint="eastAsia"/>
-          <w:szCs w:val="22"/>
-        </w:rPr>
-        <w:t>关，１开</w:t>
+        <w:t xml:space="preserve">"status":0 </w:t>
+      </w:r>
+      <w:r>
+        <w:rPr>
+          <w:rFonts w:hint="eastAsia"/>
+          <w:szCs w:val="22"/>
+        </w:rPr>
+        <w:t>//0</w:t>
+      </w:r>
+      <w:r>
+        <w:rPr>
+          <w:rFonts w:hint="eastAsia"/>
+          <w:szCs w:val="22"/>
+        </w:rPr>
+        <w:t>关，</w:t>
+      </w:r>
+      <w:r>
+        <w:rPr>
+          <w:rFonts w:hint="eastAsia"/>
+          <w:szCs w:val="22"/>
+        </w:rPr>
+        <w:t>1</w:t>
+      </w:r>
+      <w:r>
+        <w:rPr>
+          <w:rFonts w:hint="eastAsia"/>
+          <w:szCs w:val="22"/>
+        </w:rPr>
+        <w:t>开</w:t>
+      </w:r>
+      <w:r>
+        <w:rPr>
+          <w:rFonts w:hint="eastAsia"/>
+          <w:szCs w:val="22"/>
+        </w:rPr>
+        <w:t xml:space="preserve">, 2 </w:t>
+      </w:r>
+      <w:r>
+        <w:rPr>
+          <w:rFonts w:hint="eastAsia"/>
+          <w:szCs w:val="22"/>
+        </w:rPr>
+        <w:t>正常状态</w:t>
       </w:r>
     </w:p>
     <w:p>
@@ -7322,7 +7468,6 @@
         <w:shd w:val="clear" w:color="auto" w:fill="D9D9D9" w:themeFill="background1" w:themeFillShade="D9"/>
         <w:spacing w:line="300" w:lineRule="auto"/>
         <w:rPr>
-          <w:rFonts w:hint="eastAsia"/>
           <w:szCs w:val="22"/>
         </w:rPr>
       </w:pPr>
@@ -7358,7 +7503,527 @@
         <w:shd w:val="clear" w:color="auto" w:fill="D9D9D9" w:themeFill="background1" w:themeFillShade="D9"/>
         <w:spacing w:line="300" w:lineRule="auto"/>
         <w:rPr>
-          <w:rFonts w:hint="eastAsia"/>
+          <w:szCs w:val="22"/>
+        </w:rPr>
+      </w:pPr>
+      <w:r>
+        <w:rPr>
+          <w:rFonts w:hint="eastAsia"/>
+          <w:szCs w:val="22"/>
+        </w:rPr>
+        <w:tab/>
+      </w:r>
+      <w:r>
+        <w:rPr>
+          <w:rFonts w:hint="eastAsia"/>
+          <w:szCs w:val="22"/>
+        </w:rPr>
+        <w:tab/>
+        <w:t xml:space="preserve">"status":0 </w:t>
+      </w:r>
+      <w:r>
+        <w:rPr>
+          <w:rFonts w:hint="eastAsia"/>
+          <w:szCs w:val="22"/>
+        </w:rPr>
+        <w:t>//0</w:t>
+      </w:r>
+      <w:r>
+        <w:rPr>
+          <w:rFonts w:hint="eastAsia"/>
+          <w:szCs w:val="22"/>
+        </w:rPr>
+        <w:t>关，</w:t>
+      </w:r>
+      <w:r>
+        <w:rPr>
+          <w:rFonts w:hint="eastAsia"/>
+          <w:szCs w:val="22"/>
+        </w:rPr>
+        <w:t>1</w:t>
+      </w:r>
+      <w:r>
+        <w:rPr>
+          <w:rFonts w:hint="eastAsia"/>
+          <w:szCs w:val="22"/>
+        </w:rPr>
+        <w:t>开</w:t>
+      </w:r>
+      <w:r>
+        <w:rPr>
+          <w:rFonts w:hint="eastAsia"/>
+          <w:szCs w:val="22"/>
+        </w:rPr>
+        <w:t xml:space="preserve">, 2 </w:t>
+      </w:r>
+      <w:r>
+        <w:rPr>
+          <w:rFonts w:hint="eastAsia"/>
+          <w:szCs w:val="22"/>
+        </w:rPr>
+        <w:t>正常状态</w:t>
+      </w:r>
+    </w:p>
+    <w:p>
+      <w:pPr>
+        <w:shd w:val="clear" w:color="auto" w:fill="D9D9D9" w:themeFill="background1" w:themeFillShade="D9"/>
+        <w:spacing w:line="300" w:lineRule="auto"/>
+        <w:rPr>
+          <w:szCs w:val="22"/>
+        </w:rPr>
+      </w:pPr>
+      <w:r>
+        <w:rPr>
+          <w:rFonts w:hint="eastAsia"/>
+          <w:szCs w:val="22"/>
+        </w:rPr>
+        <w:tab/>
+      </w:r>
+      <w:r>
+        <w:rPr>
+          <w:rFonts w:hint="eastAsia"/>
+          <w:szCs w:val="22"/>
+        </w:rPr>
+        <w:tab/>
+        <w:t>"</w:t>
+      </w:r>
+      <w:r>
+        <w:rPr>
+          <w:rFonts w:hint="eastAsia"/>
+          <w:szCs w:val="22"/>
+        </w:rPr>
+        <w:t>set_status</w:t>
+      </w:r>
+      <w:r>
+        <w:rPr>
+          <w:rFonts w:hint="eastAsia"/>
+          <w:szCs w:val="22"/>
+        </w:rPr>
+        <w:t>":0 //0</w:t>
+      </w:r>
+      <w:r>
+        <w:rPr>
+          <w:rFonts w:hint="eastAsia"/>
+          <w:szCs w:val="22"/>
+        </w:rPr>
+        <w:t>失败，１成功</w:t>
+      </w:r>
+    </w:p>
+    <w:p>
+      <w:pPr>
+        <w:shd w:val="clear" w:color="auto" w:fill="D9D9D9" w:themeFill="background1" w:themeFillShade="D9"/>
+        <w:spacing w:line="300" w:lineRule="auto"/>
+        <w:rPr>
+          <w:szCs w:val="22"/>
+        </w:rPr>
+      </w:pPr>
+      <w:r>
+        <w:rPr>
+          <w:szCs w:val="22"/>
+        </w:rPr>
+        <w:tab/>
+        <w:t>}</w:t>
+      </w:r>
+    </w:p>
+    <w:p>
+      <w:pPr>
+        <w:shd w:val="clear" w:color="auto" w:fill="D9D9D9" w:themeFill="background1" w:themeFillShade="D9"/>
+        <w:spacing w:line="300" w:lineRule="auto"/>
+        <w:rPr>
+          <w:szCs w:val="22"/>
+        </w:rPr>
+      </w:pPr>
+      <w:r>
+        <w:rPr>
+          <w:szCs w:val="22"/>
+        </w:rPr>
+        <w:t>}</w:t>
+      </w:r>
+    </w:p>
+    <w:p>
+      <w:pPr>
+        <w:widowControl/>
+        <w:jc w:val="left"/>
+        <w:rPr>
+          <w:szCs w:val="22"/>
+        </w:rPr>
+      </w:pPr>
+      <w:r>
+        <w:rPr>
+          <w:szCs w:val="22"/>
+        </w:rPr>
+        <w:br w:type="page"/>
+      </w:r>
+    </w:p>
+    <w:p>
+      <w:pPr>
+        <w:pStyle w:val="2"/>
+        <w:numPr>
+          <w:ilvl w:val="1"/>
+          <w:numId w:val="6"/>
+        </w:numPr>
+      </w:pPr>
+      <w:r>
+        <w:rPr>
+          <w:rFonts w:hint="eastAsia"/>
+        </w:rPr>
+        <w:lastRenderedPageBreak/>
+        <w:t>节点注册</w:t>
+      </w:r>
+      <w:r>
+        <w:rPr>
+          <w:rFonts w:hint="eastAsia"/>
+        </w:rPr>
+        <w:t>(</w:t>
+      </w:r>
+      <w:r>
+        <w:rPr>
+          <w:rFonts w:hint="eastAsia"/>
+        </w:rPr>
+        <w:t>网关</w:t>
+      </w:r>
+      <w:r>
+        <w:rPr>
+          <w:rFonts w:hint="eastAsia"/>
+        </w:rPr>
+        <w:t>-&gt;</w:t>
+      </w:r>
+      <w:r>
+        <w:rPr>
+          <w:rFonts w:hint="eastAsia"/>
+        </w:rPr>
+        <w:t>服务</w:t>
+      </w:r>
+      <w:r>
+        <w:rPr>
+          <w:rFonts w:hint="eastAsia"/>
+        </w:rPr>
+        <w:t>)</w:t>
+      </w:r>
+    </w:p>
+    <w:p>
+      <w:pPr>
+        <w:spacing w:line="300" w:lineRule="auto"/>
+        <w:rPr>
+          <w:szCs w:val="22"/>
+        </w:rPr>
+      </w:pPr>
+      <w:r>
+        <w:rPr>
+          <w:rFonts w:hint="eastAsia"/>
+          <w:szCs w:val="22"/>
+        </w:rPr>
+        <w:t>请求</w:t>
+      </w:r>
+    </w:p>
+    <w:p>
+      <w:pPr>
+        <w:shd w:val="clear" w:color="auto" w:fill="D9D9D9" w:themeFill="background1" w:themeFillShade="D9"/>
+        <w:spacing w:line="300" w:lineRule="auto"/>
+        <w:rPr>
+          <w:szCs w:val="22"/>
+        </w:rPr>
+      </w:pPr>
+      <w:r>
+        <w:rPr>
+          <w:szCs w:val="22"/>
+        </w:rPr>
+        <w:t>{</w:t>
+      </w:r>
+    </w:p>
+    <w:p>
+      <w:pPr>
+        <w:shd w:val="clear" w:color="auto" w:fill="D9D9D9" w:themeFill="background1" w:themeFillShade="D9"/>
+        <w:spacing w:line="300" w:lineRule="auto"/>
+        <w:rPr>
+          <w:szCs w:val="22"/>
+        </w:rPr>
+      </w:pPr>
+      <w:r>
+        <w:rPr>
+          <w:szCs w:val="22"/>
+        </w:rPr>
+        <w:tab/>
+        <w:t>"cmd": "</w:t>
+      </w:r>
+      <w:r>
+        <w:t>cmd_bind_gw</w:t>
+      </w:r>
+      <w:r>
+        <w:rPr>
+          <w:szCs w:val="22"/>
+        </w:rPr>
+        <w:t>",</w:t>
+      </w:r>
+    </w:p>
+    <w:p>
+      <w:pPr>
+        <w:shd w:val="clear" w:color="auto" w:fill="D9D9D9" w:themeFill="background1" w:themeFillShade="D9"/>
+        <w:spacing w:line="300" w:lineRule="auto"/>
+        <w:rPr>
+          <w:szCs w:val="22"/>
+        </w:rPr>
+      </w:pPr>
+      <w:r>
+        <w:rPr>
+          <w:szCs w:val="22"/>
+        </w:rPr>
+        <w:tab/>
+      </w:r>
+      <w:r>
+        <w:rPr>
+          <w:szCs w:val="22"/>
+        </w:rPr>
+        <w:t>"</w:t>
+      </w:r>
+      <w:r>
+        <w:rPr>
+          <w:rFonts w:ascii="微软雅黑" w:eastAsia="微软雅黑" w:hAnsi="微软雅黑"/>
+          <w:szCs w:val="21"/>
+        </w:rPr>
+        <w:t xml:space="preserve"> </w:t>
+      </w:r>
+      <w:r>
+        <w:rPr>
+          <w:rFonts w:ascii="微软雅黑" w:eastAsia="微软雅黑" w:hAnsi="微软雅黑"/>
+          <w:szCs w:val="21"/>
+        </w:rPr>
+        <w:t>gw_mac</w:t>
+      </w:r>
+      <w:r>
+        <w:rPr>
+          <w:szCs w:val="22"/>
+        </w:rPr>
+        <w:t>": "123456789",</w:t>
+      </w:r>
+    </w:p>
+    <w:p>
+      <w:pPr>
+        <w:shd w:val="clear" w:color="auto" w:fill="D9D9D9" w:themeFill="background1" w:themeFillShade="D9"/>
+        <w:spacing w:line="300" w:lineRule="auto"/>
+        <w:rPr>
+          <w:szCs w:val="22"/>
+        </w:rPr>
+      </w:pPr>
+      <w:r>
+        <w:rPr>
+          <w:szCs w:val="22"/>
+        </w:rPr>
+        <w:tab/>
+        <w:t>"device_info": {</w:t>
+      </w:r>
+    </w:p>
+    <w:p>
+      <w:pPr>
+        <w:shd w:val="clear" w:color="auto" w:fill="D9D9D9" w:themeFill="background1" w:themeFillShade="D9"/>
+        <w:spacing w:line="300" w:lineRule="auto"/>
+        <w:rPr>
+          <w:szCs w:val="22"/>
+        </w:rPr>
+      </w:pPr>
+      <w:r>
+        <w:rPr>
+          <w:szCs w:val="22"/>
+        </w:rPr>
+        <w:tab/>
+      </w:r>
+      <w:r>
+        <w:rPr>
+          <w:szCs w:val="22"/>
+        </w:rPr>
+        <w:tab/>
+        <w:t>"device_mac": "123456789",</w:t>
+      </w:r>
+    </w:p>
+    <w:p>
+      <w:pPr>
+        <w:shd w:val="clear" w:color="auto" w:fill="D9D9D9" w:themeFill="background1" w:themeFillShade="D9"/>
+        <w:spacing w:line="300" w:lineRule="auto"/>
+        <w:rPr>
+          <w:szCs w:val="22"/>
+        </w:rPr>
+      </w:pPr>
+      <w:r>
+        <w:rPr>
+          <w:szCs w:val="22"/>
+        </w:rPr>
+        <w:tab/>
+        <w:t>}</w:t>
+      </w:r>
+    </w:p>
+    <w:p>
+      <w:pPr>
+        <w:shd w:val="clear" w:color="auto" w:fill="D9D9D9" w:themeFill="background1" w:themeFillShade="D9"/>
+        <w:spacing w:line="300" w:lineRule="auto"/>
+        <w:rPr>
+          <w:szCs w:val="22"/>
+        </w:rPr>
+      </w:pPr>
+      <w:r>
+        <w:rPr>
+          <w:szCs w:val="22"/>
+        </w:rPr>
+        <w:t>}</w:t>
+      </w:r>
+    </w:p>
+    <w:p>
+      <w:pPr>
+        <w:spacing w:line="300" w:lineRule="auto"/>
+        <w:rPr>
+          <w:szCs w:val="22"/>
+        </w:rPr>
+      </w:pPr>
+      <w:r>
+        <w:rPr>
+          <w:rFonts w:hint="eastAsia"/>
+          <w:szCs w:val="22"/>
+        </w:rPr>
+        <w:t>返回：</w:t>
+      </w:r>
+    </w:p>
+    <w:p>
+      <w:pPr>
+        <w:shd w:val="clear" w:color="auto" w:fill="D9D9D9" w:themeFill="background1" w:themeFillShade="D9"/>
+        <w:spacing w:line="300" w:lineRule="auto"/>
+        <w:rPr>
+          <w:szCs w:val="22"/>
+        </w:rPr>
+      </w:pPr>
+      <w:r>
+        <w:rPr>
+          <w:szCs w:val="22"/>
+        </w:rPr>
+        <w:t>{</w:t>
+      </w:r>
+    </w:p>
+    <w:p>
+      <w:pPr>
+        <w:shd w:val="clear" w:color="auto" w:fill="D9D9D9" w:themeFill="background1" w:themeFillShade="D9"/>
+        <w:spacing w:line="300" w:lineRule="auto"/>
+        <w:rPr>
+          <w:szCs w:val="22"/>
+        </w:rPr>
+      </w:pPr>
+      <w:r>
+        <w:rPr>
+          <w:szCs w:val="22"/>
+        </w:rPr>
+        <w:tab/>
+        <w:t>"cmd": "</w:t>
+      </w:r>
+      <w:r>
+        <w:t>cmd_bind_gw</w:t>
+      </w:r>
+      <w:r>
+        <w:rPr>
+          <w:szCs w:val="22"/>
+        </w:rPr>
+        <w:t xml:space="preserve"> </w:t>
+      </w:r>
+      <w:r>
+        <w:rPr>
+          <w:szCs w:val="22"/>
+        </w:rPr>
+        <w:t>",</w:t>
+      </w:r>
+    </w:p>
+    <w:p>
+      <w:pPr>
+        <w:shd w:val="clear" w:color="auto" w:fill="D9D9D9" w:themeFill="background1" w:themeFillShade="D9"/>
+        <w:spacing w:line="300" w:lineRule="auto"/>
+        <w:rPr>
+          <w:szCs w:val="22"/>
+        </w:rPr>
+      </w:pPr>
+      <w:r>
+        <w:rPr>
+          <w:szCs w:val="22"/>
+        </w:rPr>
+        <w:tab/>
+      </w:r>
+      <w:r>
+        <w:rPr>
+          <w:szCs w:val="22"/>
+        </w:rPr>
+        <w:t>"</w:t>
+      </w:r>
+      <w:r>
+        <w:rPr>
+          <w:rFonts w:ascii="微软雅黑" w:eastAsia="微软雅黑" w:hAnsi="微软雅黑"/>
+          <w:szCs w:val="21"/>
+        </w:rPr>
+        <w:t xml:space="preserve"> </w:t>
+      </w:r>
+      <w:r>
+        <w:rPr>
+          <w:rFonts w:ascii="微软雅黑" w:eastAsia="微软雅黑" w:hAnsi="微软雅黑"/>
+          <w:szCs w:val="21"/>
+        </w:rPr>
+        <w:t>gw_mac</w:t>
+      </w:r>
+      <w:r>
+        <w:rPr>
+          <w:szCs w:val="22"/>
+        </w:rPr>
+        <w:t>": "123456789",</w:t>
+      </w:r>
+    </w:p>
+    <w:p>
+      <w:pPr>
+        <w:shd w:val="clear" w:color="auto" w:fill="D9D9D9" w:themeFill="background1" w:themeFillShade="D9"/>
+        <w:spacing w:line="300" w:lineRule="auto"/>
+        <w:rPr>
+          <w:szCs w:val="22"/>
+        </w:rPr>
+      </w:pPr>
+      <w:r>
+        <w:rPr>
+          <w:szCs w:val="22"/>
+        </w:rPr>
+        <w:tab/>
+        <w:t>"device_info": {</w:t>
+      </w:r>
+    </w:p>
+    <w:p>
+      <w:pPr>
+        <w:shd w:val="clear" w:color="auto" w:fill="D9D9D9" w:themeFill="background1" w:themeFillShade="D9"/>
+        <w:spacing w:line="300" w:lineRule="auto"/>
+        <w:rPr>
+          <w:szCs w:val="22"/>
+        </w:rPr>
+      </w:pPr>
+      <w:r>
+        <w:rPr>
+          <w:szCs w:val="22"/>
+        </w:rPr>
+        <w:tab/>
+      </w:r>
+      <w:r>
+        <w:rPr>
+          <w:szCs w:val="22"/>
+        </w:rPr>
+        <w:tab/>
+        <w:t>"device_mac": "</w:t>
+      </w:r>
+      <w:r>
+        <w:rPr>
+          <w:rFonts w:hint="eastAsia"/>
+          <w:szCs w:val="22"/>
+        </w:rPr>
+        <w:t>123456789</w:t>
+      </w:r>
+      <w:r>
+        <w:rPr>
+          <w:szCs w:val="22"/>
+        </w:rPr>
+        <w:t>",</w:t>
+      </w:r>
+    </w:p>
+    <w:p>
+      <w:pPr>
+        <w:shd w:val="clear" w:color="auto" w:fill="D9D9D9" w:themeFill="background1" w:themeFillShade="D9"/>
+        <w:spacing w:line="300" w:lineRule="auto"/>
+        <w:rPr>
           <w:szCs w:val="22"/>
         </w:rPr>
       </w:pPr>
@@ -7382,7 +8047,14 @@
           <w:rFonts w:hint="eastAsia"/>
           <w:szCs w:val="22"/>
         </w:rPr>
-        <w:t>当前状态</w:t>
+        <w:t>1</w:t>
+      </w:r>
+      <w:r>
+        <w:rPr>
+          <w:rFonts w:hint="eastAsia"/>
+          <w:szCs w:val="22"/>
+        </w:rPr>
+        <w:t>成功，</w:t>
       </w:r>
       <w:r>
         <w:rPr>
@@ -7396,7 +8068,7 @@
           <w:rFonts w:hint="eastAsia"/>
           <w:szCs w:val="22"/>
         </w:rPr>
-        <w:t>关，１开</w:t>
+        <w:t>失败</w:t>
       </w:r>
     </w:p>
     <w:p>
@@ -7409,39 +8081,10 @@
       </w:pPr>
       <w:r>
         <w:rPr>
-          <w:rFonts w:hint="eastAsia"/>
-          <w:szCs w:val="22"/>
-        </w:rPr>
-        <w:tab/>
-      </w:r>
-      <w:r>
-        <w:rPr>
-          <w:rFonts w:hint="eastAsia"/>
-          <w:szCs w:val="22"/>
-        </w:rPr>
-        <w:tab/>
-        <w:t>"</w:t>
-      </w:r>
-      <w:r>
-        <w:rPr>
-          <w:rFonts w:hint="eastAsia"/>
-          <w:szCs w:val="22"/>
-        </w:rPr>
-        <w:t>set_status</w:t>
-      </w:r>
-      <w:r>
-        <w:rPr>
-          <w:rFonts w:hint="eastAsia"/>
-          <w:szCs w:val="22"/>
-        </w:rPr>
-        <w:t>":0 //0</w:t>
-      </w:r>
-      <w:r>
-        <w:rPr>
-          <w:rFonts w:hint="eastAsia"/>
-          <w:szCs w:val="22"/>
-        </w:rPr>
-        <w:t>失败，１成功</w:t>
+          <w:szCs w:val="22"/>
+        </w:rPr>
+        <w:tab/>
+        <w:t>}</w:t>
       </w:r>
     </w:p>
     <w:p>
@@ -7456,7 +8099,6 @@
         <w:rPr>
           <w:szCs w:val="22"/>
         </w:rPr>
-        <w:tab/>
         <w:t>}</w:t>
       </w:r>
     </w:p>
@@ -7468,12 +8110,6 @@
           <w:szCs w:val="22"/>
         </w:rPr>
       </w:pPr>
-      <w:r>
-        <w:rPr>
-          <w:szCs w:val="22"/>
-        </w:rPr>
-        <w:t>}</w:t>
-      </w:r>
     </w:p>
     <w:p>
       <w:pPr>
@@ -7604,7 +8240,7 @@
                 <w:bCs/>
                 <w:noProof/>
               </w:rPr>
-              <w:t>11</w:t>
+              <w:t>2</w:t>
             </w:r>
             <w:r>
               <w:rPr>
@@ -7668,7 +8304,7 @@
                 <w:bCs/>
                 <w:noProof/>
               </w:rPr>
-              <w:t>11</w:t>
+              <w:t>12</w:t>
             </w:r>
             <w:r>
               <w:rPr>
@@ -9439,7 +10075,7 @@
 </file>
 
 <file path=customXml/itemProps1.xml><?xml version="1.0" encoding="utf-8"?>
-<ds:datastoreItem xmlns:ds="http://schemas.openxmlformats.org/officeDocument/2006/customXml" ds:itemID="{E3DAF62C-3236-411F-8E48-13EB8BC2B282}">
+<ds:datastoreItem xmlns:ds="http://schemas.openxmlformats.org/officeDocument/2006/customXml" ds:itemID="{1A0EBC7F-0A2D-47EC-82F0-AC961B935E7E}">
   <ds:schemaRefs>
     <ds:schemaRef ds:uri="http://schemas.openxmlformats.org/officeDocument/2006/bibliography"/>
   </ds:schemaRefs>

--- a/design/铂智-网关通信文档.docx
+++ b/design/铂智-网关通信文档.docx
@@ -1,6 +1,6 @@
 
 <file path=word/document.xml><?xml version="1.0" encoding="utf-8"?>
-<w:document xmlns:ve="http://schemas.openxmlformats.org/markup-compatibility/2006" xmlns:o="urn:schemas-microsoft-com:office:office" xmlns:r="http://schemas.openxmlformats.org/officeDocument/2006/relationships" xmlns:m="http://schemas.openxmlformats.org/officeDocument/2006/math" xmlns:v="urn:schemas-microsoft-com:vml" xmlns:wp="http://schemas.openxmlformats.org/drawingml/2006/wordprocessingDrawing" xmlns:w10="urn:schemas-microsoft-com:office:word" xmlns:w="http://schemas.openxmlformats.org/wordprocessingml/2006/main" xmlns:wne="http://schemas.microsoft.com/office/word/2006/wordml">
+<w:document xmlns:wpc="http://schemas.microsoft.com/office/word/2010/wordprocessingCanvas" xmlns:mc="http://schemas.openxmlformats.org/markup-compatibility/2006" xmlns:o="urn:schemas-microsoft-com:office:office" xmlns:r="http://schemas.openxmlformats.org/officeDocument/2006/relationships" xmlns:m="http://schemas.openxmlformats.org/officeDocument/2006/math" xmlns:v="urn:schemas-microsoft-com:vml" xmlns:wp14="http://schemas.microsoft.com/office/word/2010/wordprocessingDrawing" xmlns:wp="http://schemas.openxmlformats.org/drawingml/2006/wordprocessingDrawing" xmlns:w10="urn:schemas-microsoft-com:office:word" xmlns:w="http://schemas.openxmlformats.org/wordprocessingml/2006/main" xmlns:w14="http://schemas.microsoft.com/office/word/2010/wordml" xmlns:w15="http://schemas.microsoft.com/office/word/2012/wordml" xmlns:wpg="http://schemas.microsoft.com/office/word/2010/wordprocessingGroup" xmlns:wpi="http://schemas.microsoft.com/office/word/2010/wordprocessingInk" xmlns:wne="http://schemas.microsoft.com/office/word/2006/wordml" xmlns:wps="http://schemas.microsoft.com/office/word/2010/wordprocessingShape" mc:Ignorable="w14 w15 wp14">
   <w:body>
     <w:p/>
     <w:p/>
@@ -84,7 +84,7 @@
       <w:tblPr>
         <w:tblStyle w:val="a6"/>
         <w:tblW w:w="0" w:type="auto"/>
-        <w:tblLook w:val="04A0"/>
+        <w:tblLook w:val="04A0" w:firstRow="1" w:lastRow="0" w:firstColumn="1" w:lastColumn="0" w:noHBand="0" w:noVBand="1"/>
       </w:tblPr>
       <w:tblGrid>
         <w:gridCol w:w="1266"/>
@@ -765,14 +765,7 @@
                 <w:rFonts w:asciiTheme="minorEastAsia" w:eastAsiaTheme="minorEastAsia" w:hAnsiTheme="minorEastAsia" w:hint="eastAsia"/>
                 <w:szCs w:val="21"/>
               </w:rPr>
-              <w:t>2018-0</w:t>
-            </w:r>
-            <w:r>
-              <w:rPr>
-                <w:rFonts w:asciiTheme="minorEastAsia" w:eastAsiaTheme="minorEastAsia" w:hAnsiTheme="minorEastAsia" w:hint="eastAsia"/>
-                <w:szCs w:val="21"/>
-              </w:rPr>
-              <w:t>9-07</w:t>
+              <w:t>2018-09-07</w:t>
             </w:r>
           </w:p>
         </w:tc>
@@ -1858,7 +1851,7 @@
           <w:insideV w:val="single" w:sz="4" w:space="0" w:color="000000"/>
         </w:tblBorders>
         <w:tblLayout w:type="fixed"/>
-        <w:tblLook w:val="04A0"/>
+        <w:tblLook w:val="04A0" w:firstRow="1" w:lastRow="0" w:firstColumn="1" w:lastColumn="0" w:noHBand="0" w:noVBand="1"/>
       </w:tblPr>
       <w:tblGrid>
         <w:gridCol w:w="2840"/>
@@ -2070,7 +2063,7 @@
           <w:insideV w:val="single" w:sz="4" w:space="0" w:color="000000"/>
         </w:tblBorders>
         <w:tblLayout w:type="fixed"/>
-        <w:tblLook w:val="04A0"/>
+        <w:tblLook w:val="04A0" w:firstRow="1" w:lastRow="0" w:firstColumn="1" w:lastColumn="0" w:noHBand="0" w:noVBand="1"/>
       </w:tblPr>
       <w:tblGrid>
         <w:gridCol w:w="2802"/>
@@ -2322,7 +2315,7 @@
           <w:insideV w:val="single" w:sz="0" w:space="0" w:color="auto"/>
         </w:tblBorders>
         <w:tblLayout w:type="fixed"/>
-        <w:tblLook w:val="04A0"/>
+        <w:tblLook w:val="04A0" w:firstRow="1" w:lastRow="0" w:firstColumn="1" w:lastColumn="0" w:noHBand="0" w:noVBand="1"/>
       </w:tblPr>
       <w:tblGrid>
         <w:gridCol w:w="1526"/>
@@ -5517,23 +5510,7 @@
           <w:szCs w:val="21"/>
         </w:rPr>
         <w:tab/>
-        <w:t>"</w:t>
-      </w:r>
-      <w:bookmarkStart w:id="19" w:name="_GoBack"/>
-      <w:r>
-        <w:rPr>
-          <w:rFonts w:ascii="微软雅黑" w:eastAsia="微软雅黑" w:hAnsi="微软雅黑"/>
-          <w:szCs w:val="21"/>
-        </w:rPr>
-        <w:t>openlock_time</w:t>
-      </w:r>
-      <w:bookmarkEnd w:id="19"/>
-      <w:r>
-        <w:rPr>
-          <w:rFonts w:ascii="微软雅黑" w:eastAsia="微软雅黑" w:hAnsi="微软雅黑"/>
-          <w:szCs w:val="21"/>
-        </w:rPr>
-        <w:t>": "",</w:t>
+        <w:t>"openlock_time": "",</w:t>
       </w:r>
     </w:p>
     <w:p>
@@ -7800,6 +7777,44 @@
     <w:p>
       <w:pPr>
         <w:shd w:val="clear" w:color="auto" w:fill="D9D9D9" w:themeFill="background1" w:themeFillShade="D9"/>
+        <w:ind w:firstLine="420"/>
+        <w:rPr>
+          <w:rFonts w:ascii="微软雅黑" w:eastAsia="微软雅黑" w:hAnsi="微软雅黑" w:hint="eastAsia"/>
+          <w:szCs w:val="21"/>
+        </w:rPr>
+      </w:pPr>
+      <w:r>
+        <w:rPr>
+          <w:rFonts w:ascii="微软雅黑" w:eastAsia="微软雅黑" w:hAnsi="微软雅黑"/>
+          <w:szCs w:val="21"/>
+        </w:rPr>
+        <w:t>"</w:t>
+      </w:r>
+      <w:r>
+        <w:rPr>
+          <w:rFonts w:ascii="微软雅黑" w:eastAsia="微软雅黑" w:hAnsi="微软雅黑"/>
+          <w:szCs w:val="21"/>
+        </w:rPr>
+        <w:t>requestid</w:t>
+      </w:r>
+      <w:r>
+        <w:rPr>
+          <w:rFonts w:ascii="微软雅黑" w:eastAsia="微软雅黑" w:hAnsi="微软雅黑"/>
+          <w:szCs w:val="21"/>
+        </w:rPr>
+        <w:t>": "",</w:t>
+      </w:r>
+      <w:r>
+        <w:rPr>
+          <w:rFonts w:ascii="微软雅黑" w:eastAsia="微软雅黑" w:hAnsi="微软雅黑"/>
+          <w:szCs w:val="21"/>
+        </w:rPr>
+        <w:t xml:space="preserve"> </w:t>
+      </w:r>
+    </w:p>
+    <w:p>
+      <w:pPr>
+        <w:shd w:val="clear" w:color="auto" w:fill="D9D9D9" w:themeFill="background1" w:themeFillShade="D9"/>
         <w:spacing w:line="300" w:lineRule="auto"/>
         <w:rPr>
           <w:szCs w:val="22"/>
@@ -7967,6 +7982,46 @@
         </w:rPr>
         <w:t>": "123456789",</w:t>
       </w:r>
+    </w:p>
+    <w:p>
+      <w:pPr>
+        <w:shd w:val="clear" w:color="auto" w:fill="D9D9D9" w:themeFill="background1" w:themeFillShade="D9"/>
+        <w:ind w:firstLine="420"/>
+        <w:rPr>
+          <w:rFonts w:ascii="微软雅黑" w:eastAsia="微软雅黑" w:hAnsi="微软雅黑" w:hint="eastAsia"/>
+          <w:szCs w:val="21"/>
+        </w:rPr>
+      </w:pPr>
+      <w:r>
+        <w:rPr>
+          <w:rFonts w:ascii="微软雅黑" w:eastAsia="微软雅黑" w:hAnsi="微软雅黑"/>
+          <w:szCs w:val="21"/>
+        </w:rPr>
+        <w:t>"</w:t>
+      </w:r>
+      <w:r>
+        <w:rPr>
+          <w:rFonts w:ascii="微软雅黑" w:eastAsia="微软雅黑" w:hAnsi="微软雅黑"/>
+          <w:szCs w:val="21"/>
+        </w:rPr>
+        <w:t>requestid</w:t>
+      </w:r>
+      <w:r>
+        <w:rPr>
+          <w:rFonts w:ascii="微软雅黑" w:eastAsia="微软雅黑" w:hAnsi="微软雅黑"/>
+          <w:szCs w:val="21"/>
+        </w:rPr>
+        <w:t>": "",</w:t>
+      </w:r>
+      <w:r>
+        <w:rPr>
+          <w:rFonts w:ascii="微软雅黑" w:eastAsia="微软雅黑" w:hAnsi="微软雅黑"/>
+          <w:szCs w:val="21"/>
+        </w:rPr>
+        <w:t xml:space="preserve"> </w:t>
+      </w:r>
+      <w:bookmarkStart w:id="19" w:name="_GoBack"/>
+      <w:bookmarkEnd w:id="19"/>
     </w:p>
     <w:p>
       <w:pPr>
@@ -8135,7 +8190,7 @@
 </file>
 
 <file path=word/endnotes.xml><?xml version="1.0" encoding="utf-8"?>
-<w:endnotes xmlns:ve="http://schemas.openxmlformats.org/markup-compatibility/2006" xmlns:o="urn:schemas-microsoft-com:office:office" xmlns:r="http://schemas.openxmlformats.org/officeDocument/2006/relationships" xmlns:m="http://schemas.openxmlformats.org/officeDocument/2006/math" xmlns:v="urn:schemas-microsoft-com:vml" xmlns:wp="http://schemas.openxmlformats.org/drawingml/2006/wordprocessingDrawing" xmlns:w10="urn:schemas-microsoft-com:office:word" xmlns:w="http://schemas.openxmlformats.org/wordprocessingml/2006/main" xmlns:wne="http://schemas.microsoft.com/office/word/2006/wordml">
+<w:endnotes xmlns:wpc="http://schemas.microsoft.com/office/word/2010/wordprocessingCanvas" xmlns:mc="http://schemas.openxmlformats.org/markup-compatibility/2006" xmlns:o="urn:schemas-microsoft-com:office:office" xmlns:r="http://schemas.openxmlformats.org/officeDocument/2006/relationships" xmlns:m="http://schemas.openxmlformats.org/officeDocument/2006/math" xmlns:v="urn:schemas-microsoft-com:vml" xmlns:wp14="http://schemas.microsoft.com/office/word/2010/wordprocessingDrawing" xmlns:wp="http://schemas.openxmlformats.org/drawingml/2006/wordprocessingDrawing" xmlns:w10="urn:schemas-microsoft-com:office:word" xmlns:w="http://schemas.openxmlformats.org/wordprocessingml/2006/main" xmlns:w14="http://schemas.microsoft.com/office/word/2010/wordml" xmlns:w15="http://schemas.microsoft.com/office/word/2012/wordml" xmlns:wpg="http://schemas.microsoft.com/office/word/2010/wordprocessingGroup" xmlns:wpi="http://schemas.microsoft.com/office/word/2010/wordprocessingInk" xmlns:wne="http://schemas.microsoft.com/office/word/2006/wordml" xmlns:wps="http://schemas.microsoft.com/office/word/2010/wordprocessingShape" mc:Ignorable="w14 w15 wp14">
   <w:endnote w:type="separator" w:id="-1">
     <w:p>
       <w:r>
@@ -8154,7 +8209,7 @@
 </file>
 
 <file path=word/footer1.xml><?xml version="1.0" encoding="utf-8"?>
-<w:ftr xmlns:ve="http://schemas.openxmlformats.org/markup-compatibility/2006" xmlns:o="urn:schemas-microsoft-com:office:office" xmlns:r="http://schemas.openxmlformats.org/officeDocument/2006/relationships" xmlns:m="http://schemas.openxmlformats.org/officeDocument/2006/math" xmlns:v="urn:schemas-microsoft-com:vml" xmlns:wp="http://schemas.openxmlformats.org/drawingml/2006/wordprocessingDrawing" xmlns:w10="urn:schemas-microsoft-com:office:word" xmlns:w="http://schemas.openxmlformats.org/wordprocessingml/2006/main" xmlns:wne="http://schemas.microsoft.com/office/word/2006/wordml">
+<w:ftr xmlns:wpc="http://schemas.microsoft.com/office/word/2010/wordprocessingCanvas" xmlns:mc="http://schemas.openxmlformats.org/markup-compatibility/2006" xmlns:o="urn:schemas-microsoft-com:office:office" xmlns:r="http://schemas.openxmlformats.org/officeDocument/2006/relationships" xmlns:m="http://schemas.openxmlformats.org/officeDocument/2006/math" xmlns:v="urn:schemas-microsoft-com:vml" xmlns:wp14="http://schemas.microsoft.com/office/word/2010/wordprocessingDrawing" xmlns:wp="http://schemas.openxmlformats.org/drawingml/2006/wordprocessingDrawing" xmlns:w10="urn:schemas-microsoft-com:office:word" xmlns:w="http://schemas.openxmlformats.org/wordprocessingml/2006/main" xmlns:w14="http://schemas.microsoft.com/office/word/2010/wordml" xmlns:w15="http://schemas.microsoft.com/office/word/2012/wordml" xmlns:wpg="http://schemas.microsoft.com/office/word/2010/wordprocessingGroup" xmlns:wpi="http://schemas.microsoft.com/office/word/2010/wordprocessingInk" xmlns:wne="http://schemas.microsoft.com/office/word/2006/wordml" xmlns:wps="http://schemas.microsoft.com/office/word/2010/wordprocessingShape" mc:Ignorable="w14 w15 wp14">
   <w:sdt>
     <w:sdtPr>
       <w:id w:val="-991105805"/>
@@ -8240,7 +8295,7 @@
                 <w:bCs/>
                 <w:noProof/>
               </w:rPr>
-              <w:t>2</w:t>
+              <w:t>11</w:t>
             </w:r>
             <w:r>
               <w:rPr>
@@ -8329,7 +8384,7 @@
 </file>
 
 <file path=word/footnotes.xml><?xml version="1.0" encoding="utf-8"?>
-<w:footnotes xmlns:ve="http://schemas.openxmlformats.org/markup-compatibility/2006" xmlns:o="urn:schemas-microsoft-com:office:office" xmlns:r="http://schemas.openxmlformats.org/officeDocument/2006/relationships" xmlns:m="http://schemas.openxmlformats.org/officeDocument/2006/math" xmlns:v="urn:schemas-microsoft-com:vml" xmlns:wp="http://schemas.openxmlformats.org/drawingml/2006/wordprocessingDrawing" xmlns:w10="urn:schemas-microsoft-com:office:word" xmlns:w="http://schemas.openxmlformats.org/wordprocessingml/2006/main" xmlns:wne="http://schemas.microsoft.com/office/word/2006/wordml">
+<w:footnotes xmlns:wpc="http://schemas.microsoft.com/office/word/2010/wordprocessingCanvas" xmlns:mc="http://schemas.openxmlformats.org/markup-compatibility/2006" xmlns:o="urn:schemas-microsoft-com:office:office" xmlns:r="http://schemas.openxmlformats.org/officeDocument/2006/relationships" xmlns:m="http://schemas.openxmlformats.org/officeDocument/2006/math" xmlns:v="urn:schemas-microsoft-com:vml" xmlns:wp14="http://schemas.microsoft.com/office/word/2010/wordprocessingDrawing" xmlns:wp="http://schemas.openxmlformats.org/drawingml/2006/wordprocessingDrawing" xmlns:w10="urn:schemas-microsoft-com:office:word" xmlns:w="http://schemas.openxmlformats.org/wordprocessingml/2006/main" xmlns:w14="http://schemas.microsoft.com/office/word/2010/wordml" xmlns:w15="http://schemas.microsoft.com/office/word/2012/wordml" xmlns:wpg="http://schemas.microsoft.com/office/word/2010/wordprocessingGroup" xmlns:wpi="http://schemas.microsoft.com/office/word/2010/wordprocessingInk" xmlns:wne="http://schemas.microsoft.com/office/word/2006/wordml" xmlns:wps="http://schemas.microsoft.com/office/word/2010/wordprocessingShape" mc:Ignorable="w14 w15 wp14">
   <w:footnote w:type="separator" w:id="-1">
     <w:p>
       <w:r>
@@ -8348,7 +8403,7 @@
 </file>
 
 <file path=word/header1.xml><?xml version="1.0" encoding="utf-8"?>
-<w:hdr xmlns:ve="http://schemas.openxmlformats.org/markup-compatibility/2006" xmlns:o="urn:schemas-microsoft-com:office:office" xmlns:r="http://schemas.openxmlformats.org/officeDocument/2006/relationships" xmlns:m="http://schemas.openxmlformats.org/officeDocument/2006/math" xmlns:v="urn:schemas-microsoft-com:vml" xmlns:wp="http://schemas.openxmlformats.org/drawingml/2006/wordprocessingDrawing" xmlns:w10="urn:schemas-microsoft-com:office:word" xmlns:w="http://schemas.openxmlformats.org/wordprocessingml/2006/main" xmlns:wne="http://schemas.microsoft.com/office/word/2006/wordml">
+<w:hdr xmlns:wpc="http://schemas.microsoft.com/office/word/2010/wordprocessingCanvas" xmlns:mc="http://schemas.openxmlformats.org/markup-compatibility/2006" xmlns:o="urn:schemas-microsoft-com:office:office" xmlns:r="http://schemas.openxmlformats.org/officeDocument/2006/relationships" xmlns:m="http://schemas.openxmlformats.org/officeDocument/2006/math" xmlns:v="urn:schemas-microsoft-com:vml" xmlns:wp14="http://schemas.microsoft.com/office/word/2010/wordprocessingDrawing" xmlns:wp="http://schemas.openxmlformats.org/drawingml/2006/wordprocessingDrawing" xmlns:w10="urn:schemas-microsoft-com:office:word" xmlns:w="http://schemas.openxmlformats.org/wordprocessingml/2006/main" xmlns:w14="http://schemas.microsoft.com/office/word/2010/wordml" xmlns:w15="http://schemas.microsoft.com/office/word/2012/wordml" xmlns:wpg="http://schemas.microsoft.com/office/word/2010/wordprocessingGroup" xmlns:wpi="http://schemas.microsoft.com/office/word/2010/wordprocessingInk" xmlns:wne="http://schemas.microsoft.com/office/word/2006/wordml" xmlns:wps="http://schemas.microsoft.com/office/word/2010/wordprocessingShape" mc:Ignorable="w14 w15 wp14">
   <w:p>
     <w:pPr>
       <w:pStyle w:val="a3"/>
@@ -8359,7 +8414,7 @@
 </file>
 
 <file path=word/header2.xml><?xml version="1.0" encoding="utf-8"?>
-<w:hdr xmlns:ve="http://schemas.openxmlformats.org/markup-compatibility/2006" xmlns:o="urn:schemas-microsoft-com:office:office" xmlns:r="http://schemas.openxmlformats.org/officeDocument/2006/relationships" xmlns:m="http://schemas.openxmlformats.org/officeDocument/2006/math" xmlns:v="urn:schemas-microsoft-com:vml" xmlns:wp="http://schemas.openxmlformats.org/drawingml/2006/wordprocessingDrawing" xmlns:w10="urn:schemas-microsoft-com:office:word" xmlns:w="http://schemas.openxmlformats.org/wordprocessingml/2006/main" xmlns:wne="http://schemas.microsoft.com/office/word/2006/wordml">
+<w:hdr xmlns:wpc="http://schemas.microsoft.com/office/word/2010/wordprocessingCanvas" xmlns:mc="http://schemas.openxmlformats.org/markup-compatibility/2006" xmlns:o="urn:schemas-microsoft-com:office:office" xmlns:r="http://schemas.openxmlformats.org/officeDocument/2006/relationships" xmlns:m="http://schemas.openxmlformats.org/officeDocument/2006/math" xmlns:v="urn:schemas-microsoft-com:vml" xmlns:wp14="http://schemas.microsoft.com/office/word/2010/wordprocessingDrawing" xmlns:wp="http://schemas.openxmlformats.org/drawingml/2006/wordprocessingDrawing" xmlns:w10="urn:schemas-microsoft-com:office:word" xmlns:w="http://schemas.openxmlformats.org/wordprocessingml/2006/main" xmlns:w14="http://schemas.microsoft.com/office/word/2010/wordml" xmlns:w15="http://schemas.microsoft.com/office/word/2012/wordml" xmlns:wpg="http://schemas.microsoft.com/office/word/2010/wordprocessingGroup" xmlns:wpi="http://schemas.microsoft.com/office/word/2010/wordprocessingInk" xmlns:wne="http://schemas.microsoft.com/office/word/2006/wordml" xmlns:wps="http://schemas.microsoft.com/office/word/2010/wordprocessingShape" mc:Ignorable="w14 w15 wp14">
   <w:p>
     <w:pPr>
       <w:pStyle w:val="a3"/>
@@ -8382,7 +8437,7 @@
 </file>
 
 <file path=word/numbering.xml><?xml version="1.0" encoding="utf-8"?>
-<w:numbering xmlns:ve="http://schemas.openxmlformats.org/markup-compatibility/2006" xmlns:o="urn:schemas-microsoft-com:office:office" xmlns:r="http://schemas.openxmlformats.org/officeDocument/2006/relationships" xmlns:m="http://schemas.openxmlformats.org/officeDocument/2006/math" xmlns:v="urn:schemas-microsoft-com:vml" xmlns:wp="http://schemas.openxmlformats.org/drawingml/2006/wordprocessingDrawing" xmlns:w10="urn:schemas-microsoft-com:office:word" xmlns:w="http://schemas.openxmlformats.org/wordprocessingml/2006/main" xmlns:wne="http://schemas.microsoft.com/office/word/2006/wordml">
+<w:numbering xmlns:wpc="http://schemas.microsoft.com/office/word/2010/wordprocessingCanvas" xmlns:mc="http://schemas.openxmlformats.org/markup-compatibility/2006" xmlns:o="urn:schemas-microsoft-com:office:office" xmlns:r="http://schemas.openxmlformats.org/officeDocument/2006/relationships" xmlns:m="http://schemas.openxmlformats.org/officeDocument/2006/math" xmlns:v="urn:schemas-microsoft-com:vml" xmlns:wp14="http://schemas.microsoft.com/office/word/2010/wordprocessingDrawing" xmlns:wp="http://schemas.openxmlformats.org/drawingml/2006/wordprocessingDrawing" xmlns:w10="urn:schemas-microsoft-com:office:word" xmlns:w="http://schemas.openxmlformats.org/wordprocessingml/2006/main" xmlns:w14="http://schemas.microsoft.com/office/word/2010/wordml" xmlns:w15="http://schemas.microsoft.com/office/word/2012/wordml" xmlns:wpg="http://schemas.microsoft.com/office/word/2010/wordprocessingGroup" xmlns:wpi="http://schemas.microsoft.com/office/word/2010/wordprocessingInk" xmlns:wne="http://schemas.microsoft.com/office/word/2006/wordml" xmlns:wps="http://schemas.microsoft.com/office/word/2010/wordprocessingShape" mc:Ignorable="w14 w15 wp14">
   <w:abstractNum w:abstractNumId="0">
     <w:nsid w:val="BE923771"/>
     <w:multiLevelType w:val="multilevel"/>
@@ -9289,7 +9344,7 @@
 </file>
 
 <file path=word/styles.xml><?xml version="1.0" encoding="utf-8"?>
-<w:styles xmlns:r="http://schemas.openxmlformats.org/officeDocument/2006/relationships" xmlns:w="http://schemas.openxmlformats.org/wordprocessingml/2006/main">
+<w:styles xmlns:mc="http://schemas.openxmlformats.org/markup-compatibility/2006" xmlns:r="http://schemas.openxmlformats.org/officeDocument/2006/relationships" xmlns:w="http://schemas.openxmlformats.org/wordprocessingml/2006/main" xmlns:w14="http://schemas.microsoft.com/office/word/2010/wordml" xmlns:w15="http://schemas.microsoft.com/office/word/2012/wordml" mc:Ignorable="w14 w15">
   <w:docDefaults>
     <w:rPrDefault>
       <w:rPr>
@@ -9302,144 +9357,378 @@
     </w:rPrDefault>
     <w:pPrDefault/>
   </w:docDefaults>
-  <w:latentStyles w:defLockedState="0" w:defUIPriority="99" w:defSemiHidden="1" w:defUnhideWhenUsed="1" w:defQFormat="0" w:count="267">
-    <w:lsdException w:name="Normal" w:semiHidden="0" w:uiPriority="0" w:unhideWhenUsed="0" w:qFormat="1"/>
-    <w:lsdException w:name="heading 1" w:semiHidden="0" w:uiPriority="9" w:unhideWhenUsed="0" w:qFormat="1"/>
-    <w:lsdException w:name="heading 2" w:uiPriority="9" w:qFormat="1"/>
-    <w:lsdException w:name="heading 3" w:uiPriority="9" w:qFormat="1"/>
-    <w:lsdException w:name="heading 4" w:uiPriority="9" w:qFormat="1"/>
-    <w:lsdException w:name="heading 5" w:uiPriority="9" w:qFormat="1"/>
-    <w:lsdException w:name="heading 6" w:uiPriority="9" w:qFormat="1"/>
-    <w:lsdException w:name="heading 7" w:uiPriority="9" w:qFormat="1"/>
-    <w:lsdException w:name="heading 8" w:uiPriority="9" w:qFormat="1"/>
-    <w:lsdException w:name="heading 9" w:uiPriority="9" w:qFormat="1"/>
-    <w:lsdException w:name="toc 1" w:uiPriority="39"/>
-    <w:lsdException w:name="toc 2" w:uiPriority="39"/>
-    <w:lsdException w:name="toc 3" w:uiPriority="39"/>
-    <w:lsdException w:name="toc 4" w:uiPriority="39"/>
-    <w:lsdException w:name="toc 5" w:uiPriority="39"/>
-    <w:lsdException w:name="toc 6" w:uiPriority="39"/>
-    <w:lsdException w:name="toc 7" w:uiPriority="39"/>
-    <w:lsdException w:name="toc 8" w:uiPriority="39"/>
-    <w:lsdException w:name="toc 9" w:uiPriority="39"/>
-    <w:lsdException w:name="caption" w:uiPriority="35" w:qFormat="1"/>
-    <w:lsdException w:name="Title" w:semiHidden="0" w:uiPriority="10" w:unhideWhenUsed="0" w:qFormat="1"/>
-    <w:lsdException w:name="Default Paragraph Font" w:uiPriority="1"/>
-    <w:lsdException w:name="Subtitle" w:semiHidden="0" w:uiPriority="11" w:unhideWhenUsed="0" w:qFormat="1"/>
-    <w:lsdException w:name="Strong" w:semiHidden="0" w:uiPriority="22" w:unhideWhenUsed="0" w:qFormat="1"/>
-    <w:lsdException w:name="Emphasis" w:semiHidden="0" w:uiPriority="20" w:unhideWhenUsed="0" w:qFormat="1"/>
-    <w:lsdException w:name="Table Grid" w:semiHidden="0" w:uiPriority="59" w:unhideWhenUsed="0"/>
-    <w:lsdException w:name="Placeholder Text" w:unhideWhenUsed="0"/>
-    <w:lsdException w:name="No Spacing" w:semiHidden="0" w:uiPriority="1" w:unhideWhenUsed="0" w:qFormat="1"/>
-    <w:lsdException w:name="Light Shading" w:semiHidden="0" w:uiPriority="60" w:unhideWhenUsed="0"/>
-    <w:lsdException w:name="Light List" w:semiHidden="0" w:uiPriority="61" w:unhideWhenUsed="0"/>
-    <w:lsdException w:name="Light Grid" w:semiHidden="0" w:uiPriority="62" w:unhideWhenUsed="0"/>
-    <w:lsdException w:name="Medium Shading 1" w:semiHidden="0" w:uiPriority="63" w:unhideWhenUsed="0"/>
-    <w:lsdException w:name="Medium Shading 2" w:semiHidden="0" w:uiPriority="64" w:unhideWhenUsed="0"/>
-    <w:lsdException w:name="Medium List 1" w:semiHidden="0" w:uiPriority="65" w:unhideWhenUsed="0"/>
-    <w:lsdException w:name="Medium List 2" w:semiHidden="0" w:uiPriority="66" w:unhideWhenUsed="0"/>
-    <w:lsdException w:name="Medium Grid 1" w:semiHidden="0" w:uiPriority="67" w:unhideWhenUsed="0"/>
-    <w:lsdException w:name="Medium Grid 2" w:semiHidden="0" w:uiPriority="68" w:unhideWhenUsed="0"/>
-    <w:lsdException w:name="Medium Grid 3" w:semiHidden="0" w:uiPriority="69" w:unhideWhenUsed="0"/>
-    <w:lsdException w:name="Dark List" w:semiHidden="0" w:uiPriority="70" w:unhideWhenUsed="0"/>
-    <w:lsdException w:name="Colorful Shading" w:semiHidden="0" w:uiPriority="71" w:unhideWhenUsed="0"/>
-    <w:lsdException w:name="Colorful List" w:semiHidden="0" w:uiPriority="72" w:unhideWhenUsed="0"/>
-    <w:lsdException w:name="Colorful Grid" w:semiHidden="0" w:uiPriority="73" w:unhideWhenUsed="0"/>
-    <w:lsdException w:name="Light Shading Accent 1" w:semiHidden="0" w:uiPriority="60" w:unhideWhenUsed="0"/>
-    <w:lsdException w:name="Light List Accent 1" w:semiHidden="0" w:uiPriority="61" w:unhideWhenUsed="0"/>
-    <w:lsdException w:name="Light Grid Accent 1" w:semiHidden="0" w:uiPriority="62" w:unhideWhenUsed="0"/>
-    <w:lsdException w:name="Medium Shading 1 Accent 1" w:semiHidden="0" w:uiPriority="63" w:unhideWhenUsed="0"/>
-    <w:lsdException w:name="Medium Shading 2 Accent 1" w:semiHidden="0" w:uiPriority="64" w:unhideWhenUsed="0"/>
-    <w:lsdException w:name="Medium List 1 Accent 1" w:semiHidden="0" w:uiPriority="65" w:unhideWhenUsed="0"/>
-    <w:lsdException w:name="Revision" w:unhideWhenUsed="0"/>
-    <w:lsdException w:name="List Paragraph" w:semiHidden="0" w:uiPriority="34" w:unhideWhenUsed="0" w:qFormat="1"/>
-    <w:lsdException w:name="Quote" w:semiHidden="0" w:uiPriority="29" w:unhideWhenUsed="0" w:qFormat="1"/>
-    <w:lsdException w:name="Intense Quote" w:semiHidden="0" w:uiPriority="30" w:unhideWhenUsed="0" w:qFormat="1"/>
-    <w:lsdException w:name="Medium List 2 Accent 1" w:semiHidden="0" w:uiPriority="66" w:unhideWhenUsed="0"/>
-    <w:lsdException w:name="Medium Grid 1 Accent 1" w:semiHidden="0" w:uiPriority="67" w:unhideWhenUsed="0"/>
-    <w:lsdException w:name="Medium Grid 2 Accent 1" w:semiHidden="0" w:uiPriority="68" w:unhideWhenUsed="0"/>
-    <w:lsdException w:name="Medium Grid 3 Accent 1" w:semiHidden="0" w:uiPriority="69" w:unhideWhenUsed="0"/>
-    <w:lsdException w:name="Dark List Accent 1" w:semiHidden="0" w:uiPriority="70" w:unhideWhenUsed="0"/>
-    <w:lsdException w:name="Colorful Shading Accent 1" w:semiHidden="0" w:uiPriority="71" w:unhideWhenUsed="0"/>
-    <w:lsdException w:name="Colorful List Accent 1" w:semiHidden="0" w:uiPriority="72" w:unhideWhenUsed="0"/>
-    <w:lsdException w:name="Colorful Grid Accent 1" w:semiHidden="0" w:uiPriority="73" w:unhideWhenUsed="0"/>
-    <w:lsdException w:name="Light Shading Accent 2" w:semiHidden="0" w:uiPriority="60" w:unhideWhenUsed="0"/>
-    <w:lsdException w:name="Light List Accent 2" w:semiHidden="0" w:uiPriority="61" w:unhideWhenUsed="0"/>
-    <w:lsdException w:name="Light Grid Accent 2" w:semiHidden="0" w:uiPriority="62" w:unhideWhenUsed="0"/>
-    <w:lsdException w:name="Medium Shading 1 Accent 2" w:semiHidden="0" w:uiPriority="63" w:unhideWhenUsed="0"/>
-    <w:lsdException w:name="Medium Shading 2 Accent 2" w:semiHidden="0" w:uiPriority="64" w:unhideWhenUsed="0"/>
-    <w:lsdException w:name="Medium List 1 Accent 2" w:semiHidden="0" w:uiPriority="65" w:unhideWhenUsed="0"/>
-    <w:lsdException w:name="Medium List 2 Accent 2" w:semiHidden="0" w:uiPriority="66" w:unhideWhenUsed="0"/>
-    <w:lsdException w:name="Medium Grid 1 Accent 2" w:semiHidden="0" w:uiPriority="67" w:unhideWhenUsed="0"/>
-    <w:lsdException w:name="Medium Grid 2 Accent 2" w:semiHidden="0" w:uiPriority="68" w:unhideWhenUsed="0"/>
-    <w:lsdException w:name="Medium Grid 3 Accent 2" w:semiHidden="0" w:uiPriority="69" w:unhideWhenUsed="0"/>
-    <w:lsdException w:name="Dark List Accent 2" w:semiHidden="0" w:uiPriority="70" w:unhideWhenUsed="0"/>
-    <w:lsdException w:name="Colorful Shading Accent 2" w:semiHidden="0" w:uiPriority="71" w:unhideWhenUsed="0"/>
-    <w:lsdException w:name="Colorful List Accent 2" w:semiHidden="0" w:uiPriority="72" w:unhideWhenUsed="0"/>
-    <w:lsdException w:name="Colorful Grid Accent 2" w:semiHidden="0" w:uiPriority="73" w:unhideWhenUsed="0"/>
-    <w:lsdException w:name="Light Shading Accent 3" w:semiHidden="0" w:uiPriority="60" w:unhideWhenUsed="0"/>
-    <w:lsdException w:name="Light List Accent 3" w:semiHidden="0" w:uiPriority="61" w:unhideWhenUsed="0"/>
-    <w:lsdException w:name="Light Grid Accent 3" w:semiHidden="0" w:uiPriority="62" w:unhideWhenUsed="0"/>
-    <w:lsdException w:name="Medium Shading 1 Accent 3" w:semiHidden="0" w:uiPriority="63" w:unhideWhenUsed="0"/>
-    <w:lsdException w:name="Medium Shading 2 Accent 3" w:semiHidden="0" w:uiPriority="64" w:unhideWhenUsed="0"/>
-    <w:lsdException w:name="Medium List 1 Accent 3" w:semiHidden="0" w:uiPriority="65" w:unhideWhenUsed="0"/>
-    <w:lsdException w:name="Medium List 2 Accent 3" w:semiHidden="0" w:uiPriority="66" w:unhideWhenUsed="0"/>
-    <w:lsdException w:name="Medium Grid 1 Accent 3" w:semiHidden="0" w:uiPriority="67" w:unhideWhenUsed="0"/>
-    <w:lsdException w:name="Medium Grid 2 Accent 3" w:semiHidden="0" w:uiPriority="68" w:unhideWhenUsed="0"/>
-    <w:lsdException w:name="Medium Grid 3 Accent 3" w:semiHidden="0" w:uiPriority="69" w:unhideWhenUsed="0"/>
-    <w:lsdException w:name="Dark List Accent 3" w:semiHidden="0" w:uiPriority="70" w:unhideWhenUsed="0"/>
-    <w:lsdException w:name="Colorful Shading Accent 3" w:semiHidden="0" w:uiPriority="71" w:unhideWhenUsed="0"/>
-    <w:lsdException w:name="Colorful List Accent 3" w:semiHidden="0" w:uiPriority="72" w:unhideWhenUsed="0"/>
-    <w:lsdException w:name="Colorful Grid Accent 3" w:semiHidden="0" w:uiPriority="73" w:unhideWhenUsed="0"/>
-    <w:lsdException w:name="Light Shading Accent 4" w:semiHidden="0" w:uiPriority="60" w:unhideWhenUsed="0"/>
-    <w:lsdException w:name="Light List Accent 4" w:semiHidden="0" w:uiPriority="61" w:unhideWhenUsed="0"/>
-    <w:lsdException w:name="Light Grid Accent 4" w:semiHidden="0" w:uiPriority="62" w:unhideWhenUsed="0"/>
-    <w:lsdException w:name="Medium Shading 1 Accent 4" w:semiHidden="0" w:uiPriority="63" w:unhideWhenUsed="0"/>
-    <w:lsdException w:name="Medium Shading 2 Accent 4" w:semiHidden="0" w:uiPriority="64" w:unhideWhenUsed="0"/>
-    <w:lsdException w:name="Medium List 1 Accent 4" w:semiHidden="0" w:uiPriority="65" w:unhideWhenUsed="0"/>
-    <w:lsdException w:name="Medium List 2 Accent 4" w:semiHidden="0" w:uiPriority="66" w:unhideWhenUsed="0"/>
-    <w:lsdException w:name="Medium Grid 1 Accent 4" w:semiHidden="0" w:uiPriority="67" w:unhideWhenUsed="0"/>
-    <w:lsdException w:name="Medium Grid 2 Accent 4" w:semiHidden="0" w:uiPriority="68" w:unhideWhenUsed="0"/>
-    <w:lsdException w:name="Medium Grid 3 Accent 4" w:semiHidden="0" w:uiPriority="69" w:unhideWhenUsed="0"/>
-    <w:lsdException w:name="Dark List Accent 4" w:semiHidden="0" w:uiPriority="70" w:unhideWhenUsed="0"/>
-    <w:lsdException w:name="Colorful Shading Accent 4" w:semiHidden="0" w:uiPriority="71" w:unhideWhenUsed="0"/>
-    <w:lsdException w:name="Colorful List Accent 4" w:semiHidden="0" w:uiPriority="72" w:unhideWhenUsed="0"/>
-    <w:lsdException w:name="Colorful Grid Accent 4" w:semiHidden="0" w:uiPriority="73" w:unhideWhenUsed="0"/>
-    <w:lsdException w:name="Light Shading Accent 5" w:semiHidden="0" w:uiPriority="60" w:unhideWhenUsed="0"/>
-    <w:lsdException w:name="Light List Accent 5" w:semiHidden="0" w:uiPriority="61" w:unhideWhenUsed="0"/>
-    <w:lsdException w:name="Light Grid Accent 5" w:semiHidden="0" w:uiPriority="62" w:unhideWhenUsed="0"/>
-    <w:lsdException w:name="Medium Shading 1 Accent 5" w:semiHidden="0" w:uiPriority="63" w:unhideWhenUsed="0"/>
-    <w:lsdException w:name="Medium Shading 2 Accent 5" w:semiHidden="0" w:uiPriority="64" w:unhideWhenUsed="0"/>
-    <w:lsdException w:name="Medium List 1 Accent 5" w:semiHidden="0" w:uiPriority="65" w:unhideWhenUsed="0"/>
-    <w:lsdException w:name="Medium List 2 Accent 5" w:semiHidden="0" w:uiPriority="66" w:unhideWhenUsed="0"/>
-    <w:lsdException w:name="Medium Grid 1 Accent 5" w:semiHidden="0" w:uiPriority="67" w:unhideWhenUsed="0"/>
-    <w:lsdException w:name="Medium Grid 2 Accent 5" w:semiHidden="0" w:uiPriority="68" w:unhideWhenUsed="0"/>
-    <w:lsdException w:name="Medium Grid 3 Accent 5" w:semiHidden="0" w:uiPriority="69" w:unhideWhenUsed="0"/>
-    <w:lsdException w:name="Dark List Accent 5" w:semiHidden="0" w:uiPriority="70" w:unhideWhenUsed="0"/>
-    <w:lsdException w:name="Colorful Shading Accent 5" w:semiHidden="0" w:uiPriority="71" w:unhideWhenUsed="0"/>
-    <w:lsdException w:name="Colorful List Accent 5" w:semiHidden="0" w:uiPriority="72" w:unhideWhenUsed="0"/>
-    <w:lsdException w:name="Colorful Grid Accent 5" w:semiHidden="0" w:uiPriority="73" w:unhideWhenUsed="0"/>
-    <w:lsdException w:name="Light Shading Accent 6" w:semiHidden="0" w:uiPriority="60" w:unhideWhenUsed="0"/>
-    <w:lsdException w:name="Light List Accent 6" w:semiHidden="0" w:uiPriority="61" w:unhideWhenUsed="0"/>
-    <w:lsdException w:name="Light Grid Accent 6" w:semiHidden="0" w:uiPriority="62" w:unhideWhenUsed="0"/>
-    <w:lsdException w:name="Medium Shading 1 Accent 6" w:semiHidden="0" w:uiPriority="63" w:unhideWhenUsed="0"/>
-    <w:lsdException w:name="Medium Shading 2 Accent 6" w:semiHidden="0" w:uiPriority="64" w:unhideWhenUsed="0"/>
-    <w:lsdException w:name="Medium List 1 Accent 6" w:semiHidden="0" w:uiPriority="65" w:unhideWhenUsed="0"/>
-    <w:lsdException w:name="Medium List 2 Accent 6" w:semiHidden="0" w:uiPriority="66" w:unhideWhenUsed="0"/>
-    <w:lsdException w:name="Medium Grid 1 Accent 6" w:semiHidden="0" w:uiPriority="67" w:unhideWhenUsed="0"/>
-    <w:lsdException w:name="Medium Grid 2 Accent 6" w:semiHidden="0" w:uiPriority="68" w:unhideWhenUsed="0"/>
-    <w:lsdException w:name="Medium Grid 3 Accent 6" w:semiHidden="0" w:uiPriority="69" w:unhideWhenUsed="0"/>
-    <w:lsdException w:name="Dark List Accent 6" w:semiHidden="0" w:uiPriority="70" w:unhideWhenUsed="0"/>
-    <w:lsdException w:name="Colorful Shading Accent 6" w:semiHidden="0" w:uiPriority="71" w:unhideWhenUsed="0"/>
-    <w:lsdException w:name="Colorful List Accent 6" w:semiHidden="0" w:uiPriority="72" w:unhideWhenUsed="0"/>
-    <w:lsdException w:name="Colorful Grid Accent 6" w:semiHidden="0" w:uiPriority="73" w:unhideWhenUsed="0"/>
-    <w:lsdException w:name="Subtle Emphasis" w:semiHidden="0" w:uiPriority="19" w:unhideWhenUsed="0" w:qFormat="1"/>
-    <w:lsdException w:name="Intense Emphasis" w:semiHidden="0" w:uiPriority="21" w:unhideWhenUsed="0" w:qFormat="1"/>
-    <w:lsdException w:name="Subtle Reference" w:semiHidden="0" w:uiPriority="31" w:unhideWhenUsed="0" w:qFormat="1"/>
-    <w:lsdException w:name="Intense Reference" w:semiHidden="0" w:uiPriority="32" w:unhideWhenUsed="0" w:qFormat="1"/>
-    <w:lsdException w:name="Book Title" w:semiHidden="0" w:uiPriority="33" w:unhideWhenUsed="0" w:qFormat="1"/>
-    <w:lsdException w:name="Bibliography" w:uiPriority="37"/>
-    <w:lsdException w:name="TOC Heading" w:uiPriority="39" w:qFormat="1"/>
+  <w:latentStyles w:defLockedState="0" w:defUIPriority="99" w:defSemiHidden="0" w:defUnhideWhenUsed="0" w:defQFormat="0" w:count="371">
+    <w:lsdException w:name="Normal" w:uiPriority="0" w:qFormat="1"/>
+    <w:lsdException w:name="heading 1" w:uiPriority="9" w:qFormat="1"/>
+    <w:lsdException w:name="heading 2" w:semiHidden="1" w:uiPriority="9" w:unhideWhenUsed="1" w:qFormat="1"/>
+    <w:lsdException w:name="heading 3" w:semiHidden="1" w:uiPriority="9" w:unhideWhenUsed="1" w:qFormat="1"/>
+    <w:lsdException w:name="heading 4" w:semiHidden="1" w:uiPriority="9" w:unhideWhenUsed="1" w:qFormat="1"/>
+    <w:lsdException w:name="heading 5" w:semiHidden="1" w:uiPriority="9" w:unhideWhenUsed="1" w:qFormat="1"/>
+    <w:lsdException w:name="heading 6" w:semiHidden="1" w:uiPriority="9" w:unhideWhenUsed="1" w:qFormat="1"/>
+    <w:lsdException w:name="heading 7" w:semiHidden="1" w:uiPriority="9" w:unhideWhenUsed="1" w:qFormat="1"/>
+    <w:lsdException w:name="heading 8" w:semiHidden="1" w:uiPriority="9" w:unhideWhenUsed="1" w:qFormat="1"/>
+    <w:lsdException w:name="heading 9" w:semiHidden="1" w:uiPriority="9" w:unhideWhenUsed="1" w:qFormat="1"/>
+    <w:lsdException w:name="index 1" w:semiHidden="1" w:unhideWhenUsed="1"/>
+    <w:lsdException w:name="index 2" w:semiHidden="1" w:unhideWhenUsed="1"/>
+    <w:lsdException w:name="index 3" w:semiHidden="1" w:unhideWhenUsed="1"/>
+    <w:lsdException w:name="index 4" w:semiHidden="1" w:unhideWhenUsed="1"/>
+    <w:lsdException w:name="index 5" w:semiHidden="1" w:unhideWhenUsed="1"/>
+    <w:lsdException w:name="index 6" w:semiHidden="1" w:unhideWhenUsed="1"/>
+    <w:lsdException w:name="index 7" w:semiHidden="1" w:unhideWhenUsed="1"/>
+    <w:lsdException w:name="index 8" w:semiHidden="1" w:unhideWhenUsed="1"/>
+    <w:lsdException w:name="index 9" w:semiHidden="1" w:unhideWhenUsed="1"/>
+    <w:lsdException w:name="toc 1" w:semiHidden="1" w:uiPriority="39" w:unhideWhenUsed="1"/>
+    <w:lsdException w:name="toc 2" w:semiHidden="1" w:uiPriority="39" w:unhideWhenUsed="1"/>
+    <w:lsdException w:name="toc 3" w:semiHidden="1" w:uiPriority="39" w:unhideWhenUsed="1"/>
+    <w:lsdException w:name="toc 4" w:semiHidden="1" w:uiPriority="39" w:unhideWhenUsed="1"/>
+    <w:lsdException w:name="toc 5" w:semiHidden="1" w:uiPriority="39" w:unhideWhenUsed="1"/>
+    <w:lsdException w:name="toc 6" w:semiHidden="1" w:uiPriority="39" w:unhideWhenUsed="1"/>
+    <w:lsdException w:name="toc 7" w:semiHidden="1" w:uiPriority="39" w:unhideWhenUsed="1"/>
+    <w:lsdException w:name="toc 8" w:semiHidden="1" w:uiPriority="39" w:unhideWhenUsed="1"/>
+    <w:lsdException w:name="toc 9" w:semiHidden="1" w:uiPriority="39" w:unhideWhenUsed="1"/>
+    <w:lsdException w:name="Normal Indent" w:semiHidden="1" w:unhideWhenUsed="1"/>
+    <w:lsdException w:name="footnote text" w:semiHidden="1" w:unhideWhenUsed="1"/>
+    <w:lsdException w:name="annotation text" w:semiHidden="1" w:unhideWhenUsed="1"/>
+    <w:lsdException w:name="header" w:semiHidden="1" w:unhideWhenUsed="1"/>
+    <w:lsdException w:name="footer" w:semiHidden="1" w:unhideWhenUsed="1"/>
+    <w:lsdException w:name="index heading" w:semiHidden="1" w:unhideWhenUsed="1"/>
+    <w:lsdException w:name="caption" w:semiHidden="1" w:uiPriority="35" w:unhideWhenUsed="1" w:qFormat="1"/>
+    <w:lsdException w:name="table of figures" w:semiHidden="1" w:unhideWhenUsed="1"/>
+    <w:lsdException w:name="envelope address" w:semiHidden="1" w:unhideWhenUsed="1"/>
+    <w:lsdException w:name="envelope return" w:semiHidden="1" w:unhideWhenUsed="1"/>
+    <w:lsdException w:name="footnote reference" w:semiHidden="1" w:unhideWhenUsed="1"/>
+    <w:lsdException w:name="annotation reference" w:semiHidden="1" w:unhideWhenUsed="1"/>
+    <w:lsdException w:name="line number" w:semiHidden="1" w:unhideWhenUsed="1"/>
+    <w:lsdException w:name="page number" w:semiHidden="1" w:unhideWhenUsed="1"/>
+    <w:lsdException w:name="endnote reference" w:semiHidden="1" w:unhideWhenUsed="1"/>
+    <w:lsdException w:name="endnote text" w:semiHidden="1" w:unhideWhenUsed="1"/>
+    <w:lsdException w:name="table of authorities" w:semiHidden="1" w:unhideWhenUsed="1"/>
+    <w:lsdException w:name="macro" w:semiHidden="1" w:unhideWhenUsed="1"/>
+    <w:lsdException w:name="toa heading" w:semiHidden="1" w:unhideWhenUsed="1"/>
+    <w:lsdException w:name="List" w:semiHidden="1" w:unhideWhenUsed="1"/>
+    <w:lsdException w:name="List Bullet" w:semiHidden="1" w:unhideWhenUsed="1"/>
+    <w:lsdException w:name="List Number" w:semiHidden="1" w:unhideWhenUsed="1"/>
+    <w:lsdException w:name="List 2" w:semiHidden="1" w:unhideWhenUsed="1"/>
+    <w:lsdException w:name="List 3" w:semiHidden="1" w:unhideWhenUsed="1"/>
+    <w:lsdException w:name="List 4" w:semiHidden="1" w:unhideWhenUsed="1"/>
+    <w:lsdException w:name="List 5" w:semiHidden="1" w:unhideWhenUsed="1"/>
+    <w:lsdException w:name="List Bullet 2" w:semiHidden="1" w:unhideWhenUsed="1"/>
+    <w:lsdException w:name="List Bullet 3" w:semiHidden="1" w:unhideWhenUsed="1"/>
+    <w:lsdException w:name="List Bullet 4" w:semiHidden="1" w:unhideWhenUsed="1"/>
+    <w:lsdException w:name="List Bullet 5" w:semiHidden="1" w:unhideWhenUsed="1"/>
+    <w:lsdException w:name="List Number 2" w:semiHidden="1" w:unhideWhenUsed="1"/>
+    <w:lsdException w:name="List Number 3" w:semiHidden="1" w:unhideWhenUsed="1"/>
+    <w:lsdException w:name="List Number 4" w:semiHidden="1" w:unhideWhenUsed="1"/>
+    <w:lsdException w:name="List Number 5" w:semiHidden="1" w:unhideWhenUsed="1"/>
+    <w:lsdException w:name="Title" w:uiPriority="10" w:qFormat="1"/>
+    <w:lsdException w:name="Closing" w:semiHidden="1" w:unhideWhenUsed="1"/>
+    <w:lsdException w:name="Signature" w:semiHidden="1" w:unhideWhenUsed="1"/>
+    <w:lsdException w:name="Default Paragraph Font" w:semiHidden="1" w:uiPriority="1" w:unhideWhenUsed="1"/>
+    <w:lsdException w:name="Body Text" w:semiHidden="1" w:unhideWhenUsed="1"/>
+    <w:lsdException w:name="Body Text Indent" w:semiHidden="1" w:unhideWhenUsed="1"/>
+    <w:lsdException w:name="List Continue" w:semiHidden="1" w:unhideWhenUsed="1"/>
+    <w:lsdException w:name="List Continue 2" w:semiHidden="1" w:unhideWhenUsed="1"/>
+    <w:lsdException w:name="List Continue 3" w:semiHidden="1" w:unhideWhenUsed="1"/>
+    <w:lsdException w:name="List Continue 4" w:semiHidden="1" w:unhideWhenUsed="1"/>
+    <w:lsdException w:name="List Continue 5" w:semiHidden="1" w:unhideWhenUsed="1"/>
+    <w:lsdException w:name="Message Header" w:semiHidden="1" w:unhideWhenUsed="1"/>
+    <w:lsdException w:name="Subtitle" w:uiPriority="11" w:qFormat="1"/>
+    <w:lsdException w:name="Salutation" w:semiHidden="1" w:unhideWhenUsed="1"/>
+    <w:lsdException w:name="Date" w:semiHidden="1" w:unhideWhenUsed="1"/>
+    <w:lsdException w:name="Body Text First Indent" w:semiHidden="1" w:unhideWhenUsed="1"/>
+    <w:lsdException w:name="Body Text First Indent 2" w:semiHidden="1" w:unhideWhenUsed="1"/>
+    <w:lsdException w:name="Note Heading" w:semiHidden="1" w:unhideWhenUsed="1"/>
+    <w:lsdException w:name="Body Text 2" w:semiHidden="1" w:unhideWhenUsed="1"/>
+    <w:lsdException w:name="Body Text 3" w:semiHidden="1" w:unhideWhenUsed="1"/>
+    <w:lsdException w:name="Body Text Indent 2" w:semiHidden="1" w:unhideWhenUsed="1"/>
+    <w:lsdException w:name="Body Text Indent 3" w:semiHidden="1" w:unhideWhenUsed="1"/>
+    <w:lsdException w:name="Block Text" w:semiHidden="1" w:unhideWhenUsed="1"/>
+    <w:lsdException w:name="Hyperlink" w:semiHidden="1" w:unhideWhenUsed="1"/>
+    <w:lsdException w:name="FollowedHyperlink" w:semiHidden="1" w:unhideWhenUsed="1"/>
+    <w:lsdException w:name="Strong" w:uiPriority="22" w:qFormat="1"/>
+    <w:lsdException w:name="Emphasis" w:uiPriority="20" w:qFormat="1"/>
+    <w:lsdException w:name="Document Map" w:semiHidden="1" w:unhideWhenUsed="1"/>
+    <w:lsdException w:name="Plain Text" w:semiHidden="1" w:unhideWhenUsed="1"/>
+    <w:lsdException w:name="E-mail Signature" w:semiHidden="1" w:unhideWhenUsed="1"/>
+    <w:lsdException w:name="HTML Top of Form" w:semiHidden="1" w:unhideWhenUsed="1"/>
+    <w:lsdException w:name="HTML Bottom of Form" w:semiHidden="1" w:unhideWhenUsed="1"/>
+    <w:lsdException w:name="Normal (Web)" w:semiHidden="1" w:unhideWhenUsed="1"/>
+    <w:lsdException w:name="HTML Acronym" w:semiHidden="1" w:unhideWhenUsed="1"/>
+    <w:lsdException w:name="HTML Address" w:semiHidden="1" w:unhideWhenUsed="1"/>
+    <w:lsdException w:name="HTML Cite" w:semiHidden="1" w:unhideWhenUsed="1"/>
+    <w:lsdException w:name="HTML Code" w:semiHidden="1" w:unhideWhenUsed="1"/>
+    <w:lsdException w:name="HTML Definition" w:semiHidden="1" w:unhideWhenUsed="1"/>
+    <w:lsdException w:name="HTML Keyboard" w:semiHidden="1" w:unhideWhenUsed="1"/>
+    <w:lsdException w:name="HTML Preformatted" w:semiHidden="1" w:unhideWhenUsed="1"/>
+    <w:lsdException w:name="HTML Sample" w:semiHidden="1" w:unhideWhenUsed="1"/>
+    <w:lsdException w:name="HTML Typewriter" w:semiHidden="1" w:unhideWhenUsed="1"/>
+    <w:lsdException w:name="HTML Variable" w:semiHidden="1" w:unhideWhenUsed="1"/>
+    <w:lsdException w:name="Normal Table" w:semiHidden="1" w:unhideWhenUsed="1"/>
+    <w:lsdException w:name="annotation subject" w:semiHidden="1" w:unhideWhenUsed="1"/>
+    <w:lsdException w:name="No List" w:semiHidden="1" w:unhideWhenUsed="1"/>
+    <w:lsdException w:name="Outline List 1" w:semiHidden="1" w:unhideWhenUsed="1"/>
+    <w:lsdException w:name="Outline List 2" w:semiHidden="1" w:unhideWhenUsed="1"/>
+    <w:lsdException w:name="Outline List 3" w:semiHidden="1" w:unhideWhenUsed="1"/>
+    <w:lsdException w:name="Table Simple 1" w:semiHidden="1" w:unhideWhenUsed="1"/>
+    <w:lsdException w:name="Table Simple 2" w:semiHidden="1" w:unhideWhenUsed="1"/>
+    <w:lsdException w:name="Table Simple 3" w:semiHidden="1" w:unhideWhenUsed="1"/>
+    <w:lsdException w:name="Table Classic 1" w:semiHidden="1" w:unhideWhenUsed="1"/>
+    <w:lsdException w:name="Table Classic 2" w:semiHidden="1" w:unhideWhenUsed="1"/>
+    <w:lsdException w:name="Table Classic 3" w:semiHidden="1" w:unhideWhenUsed="1"/>
+    <w:lsdException w:name="Table Classic 4" w:semiHidden="1" w:unhideWhenUsed="1"/>
+    <w:lsdException w:name="Table Colorful 1" w:semiHidden="1" w:unhideWhenUsed="1"/>
+    <w:lsdException w:name="Table Colorful 2" w:semiHidden="1" w:unhideWhenUsed="1"/>
+    <w:lsdException w:name="Table Colorful 3" w:semiHidden="1" w:unhideWhenUsed="1"/>
+    <w:lsdException w:name="Table Columns 1" w:semiHidden="1" w:unhideWhenUsed="1"/>
+    <w:lsdException w:name="Table Columns 2" w:semiHidden="1" w:unhideWhenUsed="1"/>
+    <w:lsdException w:name="Table Columns 3" w:semiHidden="1" w:unhideWhenUsed="1"/>
+    <w:lsdException w:name="Table Columns 4" w:semiHidden="1" w:unhideWhenUsed="1"/>
+    <w:lsdException w:name="Table Columns 5" w:semiHidden="1" w:unhideWhenUsed="1"/>
+    <w:lsdException w:name="Table Grid 1" w:semiHidden="1" w:unhideWhenUsed="1"/>
+    <w:lsdException w:name="Table Grid 2" w:semiHidden="1" w:unhideWhenUsed="1"/>
+    <w:lsdException w:name="Table Grid 3" w:semiHidden="1" w:unhideWhenUsed="1"/>
+    <w:lsdException w:name="Table Grid 4" w:semiHidden="1" w:unhideWhenUsed="1"/>
+    <w:lsdException w:name="Table Grid 5" w:semiHidden="1" w:unhideWhenUsed="1"/>
+    <w:lsdException w:name="Table Grid 6" w:semiHidden="1" w:unhideWhenUsed="1"/>
+    <w:lsdException w:name="Table Grid 7" w:semiHidden="1" w:unhideWhenUsed="1"/>
+    <w:lsdException w:name="Table Grid 8" w:semiHidden="1" w:unhideWhenUsed="1"/>
+    <w:lsdException w:name="Table List 1" w:semiHidden="1" w:unhideWhenUsed="1"/>
+    <w:lsdException w:name="Table List 2" w:semiHidden="1" w:unhideWhenUsed="1"/>
+    <w:lsdException w:name="Table List 3" w:semiHidden="1" w:unhideWhenUsed="1"/>
+    <w:lsdException w:name="Table List 4" w:semiHidden="1" w:unhideWhenUsed="1"/>
+    <w:lsdException w:name="Table List 5" w:semiHidden="1" w:unhideWhenUsed="1"/>
+    <w:lsdException w:name="Table List 6" w:semiHidden="1" w:unhideWhenUsed="1"/>
+    <w:lsdException w:name="Table List 7" w:semiHidden="1" w:unhideWhenUsed="1"/>
+    <w:lsdException w:name="Table List 8" w:semiHidden="1" w:unhideWhenUsed="1"/>
+    <w:lsdException w:name="Table 3D effects 1" w:semiHidden="1" w:unhideWhenUsed="1"/>
+    <w:lsdException w:name="Table 3D effects 2" w:semiHidden="1" w:unhideWhenUsed="1"/>
+    <w:lsdException w:name="Table 3D effects 3" w:semiHidden="1" w:unhideWhenUsed="1"/>
+    <w:lsdException w:name="Table Contemporary" w:semiHidden="1" w:unhideWhenUsed="1"/>
+    <w:lsdException w:name="Table Elegant" w:semiHidden="1" w:unhideWhenUsed="1"/>
+    <w:lsdException w:name="Table Professional" w:semiHidden="1" w:unhideWhenUsed="1"/>
+    <w:lsdException w:name="Table Subtle 1" w:semiHidden="1" w:unhideWhenUsed="1"/>
+    <w:lsdException w:name="Table Subtle 2" w:semiHidden="1" w:unhideWhenUsed="1"/>
+    <w:lsdException w:name="Table Web 1" w:semiHidden="1" w:unhideWhenUsed="1"/>
+    <w:lsdException w:name="Table Web 2" w:semiHidden="1" w:unhideWhenUsed="1"/>
+    <w:lsdException w:name="Table Web 3" w:semiHidden="1" w:unhideWhenUsed="1"/>
+    <w:lsdException w:name="Balloon Text" w:semiHidden="1" w:unhideWhenUsed="1"/>
+    <w:lsdException w:name="Table Grid" w:uiPriority="59"/>
+    <w:lsdException w:name="Table Theme" w:semiHidden="1" w:unhideWhenUsed="1"/>
+    <w:lsdException w:name="Placeholder Text" w:semiHidden="1"/>
+    <w:lsdException w:name="No Spacing" w:uiPriority="1" w:qFormat="1"/>
+    <w:lsdException w:name="Light Shading" w:uiPriority="60"/>
+    <w:lsdException w:name="Light List" w:uiPriority="61"/>
+    <w:lsdException w:name="Light Grid" w:uiPriority="62"/>
+    <w:lsdException w:name="Medium Shading 1" w:uiPriority="63"/>
+    <w:lsdException w:name="Medium Shading 2" w:uiPriority="64"/>
+    <w:lsdException w:name="Medium List 1" w:uiPriority="65"/>
+    <w:lsdException w:name="Medium List 2" w:uiPriority="66"/>
+    <w:lsdException w:name="Medium Grid 1" w:uiPriority="67"/>
+    <w:lsdException w:name="Medium Grid 2" w:uiPriority="68"/>
+    <w:lsdException w:name="Medium Grid 3" w:uiPriority="69"/>
+    <w:lsdException w:name="Dark List" w:uiPriority="70"/>
+    <w:lsdException w:name="Colorful Shading" w:uiPriority="71"/>
+    <w:lsdException w:name="Colorful List" w:uiPriority="72"/>
+    <w:lsdException w:name="Colorful Grid" w:uiPriority="73"/>
+    <w:lsdException w:name="Light Shading Accent 1" w:uiPriority="60"/>
+    <w:lsdException w:name="Light List Accent 1" w:uiPriority="61"/>
+    <w:lsdException w:name="Light Grid Accent 1" w:uiPriority="62"/>
+    <w:lsdException w:name="Medium Shading 1 Accent 1" w:uiPriority="63"/>
+    <w:lsdException w:name="Medium Shading 2 Accent 1" w:uiPriority="64"/>
+    <w:lsdException w:name="Medium List 1 Accent 1" w:uiPriority="65"/>
+    <w:lsdException w:name="Revision" w:semiHidden="1"/>
+    <w:lsdException w:name="List Paragraph" w:uiPriority="34" w:qFormat="1"/>
+    <w:lsdException w:name="Quote" w:uiPriority="29" w:qFormat="1"/>
+    <w:lsdException w:name="Intense Quote" w:uiPriority="30" w:qFormat="1"/>
+    <w:lsdException w:name="Medium List 2 Accent 1" w:uiPriority="66"/>
+    <w:lsdException w:name="Medium Grid 1 Accent 1" w:uiPriority="67"/>
+    <w:lsdException w:name="Medium Grid 2 Accent 1" w:uiPriority="68"/>
+    <w:lsdException w:name="Medium Grid 3 Accent 1" w:uiPriority="69"/>
+    <w:lsdException w:name="Dark List Accent 1" w:uiPriority="70"/>
+    <w:lsdException w:name="Colorful Shading Accent 1" w:uiPriority="71"/>
+    <w:lsdException w:name="Colorful List Accent 1" w:uiPriority="72"/>
+    <w:lsdException w:name="Colorful Grid Accent 1" w:uiPriority="73"/>
+    <w:lsdException w:name="Light Shading Accent 2" w:uiPriority="60"/>
+    <w:lsdException w:name="Light List Accent 2" w:uiPriority="61"/>
+    <w:lsdException w:name="Light Grid Accent 2" w:uiPriority="62"/>
+    <w:lsdException w:name="Medium Shading 1 Accent 2" w:uiPriority="63"/>
+    <w:lsdException w:name="Medium Shading 2 Accent 2" w:uiPriority="64"/>
+    <w:lsdException w:name="Medium List 1 Accent 2" w:uiPriority="65"/>
+    <w:lsdException w:name="Medium List 2 Accent 2" w:uiPriority="66"/>
+    <w:lsdException w:name="Medium Grid 1 Accent 2" w:uiPriority="67"/>
+    <w:lsdException w:name="Medium Grid 2 Accent 2" w:uiPriority="68"/>
+    <w:lsdException w:name="Medium Grid 3 Accent 2" w:uiPriority="69"/>
+    <w:lsdException w:name="Dark List Accent 2" w:uiPriority="70"/>
+    <w:lsdException w:name="Colorful Shading Accent 2" w:uiPriority="71"/>
+    <w:lsdException w:name="Colorful List Accent 2" w:uiPriority="72"/>
+    <w:lsdException w:name="Colorful Grid Accent 2" w:uiPriority="73"/>
+    <w:lsdException w:name="Light Shading Accent 3" w:uiPriority="60"/>
+    <w:lsdException w:name="Light List Accent 3" w:uiPriority="61"/>
+    <w:lsdException w:name="Light Grid Accent 3" w:uiPriority="62"/>
+    <w:lsdException w:name="Medium Shading 1 Accent 3" w:uiPriority="63"/>
+    <w:lsdException w:name="Medium Shading 2 Accent 3" w:uiPriority="64"/>
+    <w:lsdException w:name="Medium List 1 Accent 3" w:uiPriority="65"/>
+    <w:lsdException w:name="Medium List 2 Accent 3" w:uiPriority="66"/>
+    <w:lsdException w:name="Medium Grid 1 Accent 3" w:uiPriority="67"/>
+    <w:lsdException w:name="Medium Grid 2 Accent 3" w:uiPriority="68"/>
+    <w:lsdException w:name="Medium Grid 3 Accent 3" w:uiPriority="69"/>
+    <w:lsdException w:name="Dark List Accent 3" w:uiPriority="70"/>
+    <w:lsdException w:name="Colorful Shading Accent 3" w:uiPriority="71"/>
+    <w:lsdException w:name="Colorful List Accent 3" w:uiPriority="72"/>
+    <w:lsdException w:name="Colorful Grid Accent 3" w:uiPriority="73"/>
+    <w:lsdException w:name="Light Shading Accent 4" w:uiPriority="60"/>
+    <w:lsdException w:name="Light List Accent 4" w:uiPriority="61"/>
+    <w:lsdException w:name="Light Grid Accent 4" w:uiPriority="62"/>
+    <w:lsdException w:name="Medium Shading 1 Accent 4" w:uiPriority="63"/>
+    <w:lsdException w:name="Medium Shading 2 Accent 4" w:uiPriority="64"/>
+    <w:lsdException w:name="Medium List 1 Accent 4" w:uiPriority="65"/>
+    <w:lsdException w:name="Medium List 2 Accent 4" w:uiPriority="66"/>
+    <w:lsdException w:name="Medium Grid 1 Accent 4" w:uiPriority="67"/>
+    <w:lsdException w:name="Medium Grid 2 Accent 4" w:uiPriority="68"/>
+    <w:lsdException w:name="Medium Grid 3 Accent 4" w:uiPriority="69"/>
+    <w:lsdException w:name="Dark List Accent 4" w:uiPriority="70"/>
+    <w:lsdException w:name="Colorful Shading Accent 4" w:uiPriority="71"/>
+    <w:lsdException w:name="Colorful List Accent 4" w:uiPriority="72"/>
+    <w:lsdException w:name="Colorful Grid Accent 4" w:uiPriority="73"/>
+    <w:lsdException w:name="Light Shading Accent 5" w:uiPriority="60"/>
+    <w:lsdException w:name="Light List Accent 5" w:uiPriority="61"/>
+    <w:lsdException w:name="Light Grid Accent 5" w:uiPriority="62"/>
+    <w:lsdException w:name="Medium Shading 1 Accent 5" w:uiPriority="63"/>
+    <w:lsdException w:name="Medium Shading 2 Accent 5" w:uiPriority="64"/>
+    <w:lsdException w:name="Medium List 1 Accent 5" w:uiPriority="65"/>
+    <w:lsdException w:name="Medium List 2 Accent 5" w:uiPriority="66"/>
+    <w:lsdException w:name="Medium Grid 1 Accent 5" w:uiPriority="67"/>
+    <w:lsdException w:name="Medium Grid 2 Accent 5" w:uiPriority="68"/>
+    <w:lsdException w:name="Medium Grid 3 Accent 5" w:uiPriority="69"/>
+    <w:lsdException w:name="Dark List Accent 5" w:uiPriority="70"/>
+    <w:lsdException w:name="Colorful Shading Accent 5" w:uiPriority="71"/>
+    <w:lsdException w:name="Colorful List Accent 5" w:uiPriority="72"/>
+    <w:lsdException w:name="Colorful Grid Accent 5" w:uiPriority="73"/>
+    <w:lsdException w:name="Light Shading Accent 6" w:uiPriority="60"/>
+    <w:lsdException w:name="Light List Accent 6" w:uiPriority="61"/>
+    <w:lsdException w:name="Light Grid Accent 6" w:uiPriority="62"/>
+    <w:lsdException w:name="Medium Shading 1 Accent 6" w:uiPriority="63"/>
+    <w:lsdException w:name="Medium Shading 2 Accent 6" w:uiPriority="64"/>
+    <w:lsdException w:name="Medium List 1 Accent 6" w:uiPriority="65"/>
+    <w:lsdException w:name="Medium List 2 Accent 6" w:uiPriority="66"/>
+    <w:lsdException w:name="Medium Grid 1 Accent 6" w:uiPriority="67"/>
+    <w:lsdException w:name="Medium Grid 2 Accent 6" w:uiPriority="68"/>
+    <w:lsdException w:name="Medium Grid 3 Accent 6" w:uiPriority="69"/>
+    <w:lsdException w:name="Dark List Accent 6" w:uiPriority="70"/>
+    <w:lsdException w:name="Colorful Shading Accent 6" w:uiPriority="71"/>
+    <w:lsdException w:name="Colorful List Accent 6" w:uiPriority="72"/>
+    <w:lsdException w:name="Colorful Grid Accent 6" w:uiPriority="73"/>
+    <w:lsdException w:name="Subtle Emphasis" w:uiPriority="19" w:qFormat="1"/>
+    <w:lsdException w:name="Intense Emphasis" w:uiPriority="21" w:qFormat="1"/>
+    <w:lsdException w:name="Subtle Reference" w:uiPriority="31" w:qFormat="1"/>
+    <w:lsdException w:name="Intense Reference" w:uiPriority="32" w:qFormat="1"/>
+    <w:lsdException w:name="Book Title" w:uiPriority="33" w:qFormat="1"/>
+    <w:lsdException w:name="Bibliography" w:semiHidden="1" w:uiPriority="37" w:unhideWhenUsed="1"/>
+    <w:lsdException w:name="TOC Heading" w:semiHidden="1" w:uiPriority="39" w:unhideWhenUsed="1" w:qFormat="1"/>
+    <w:lsdException w:name="Plain Table 1" w:uiPriority="41"/>
+    <w:lsdException w:name="Plain Table 2" w:uiPriority="42"/>
+    <w:lsdException w:name="Plain Table 3" w:uiPriority="43"/>
+    <w:lsdException w:name="Plain Table 4" w:uiPriority="44"/>
+    <w:lsdException w:name="Plain Table 5" w:uiPriority="45"/>
+    <w:lsdException w:name="Grid Table Light" w:uiPriority="40"/>
+    <w:lsdException w:name="Grid Table 1 Light" w:uiPriority="46"/>
+    <w:lsdException w:name="Grid Table 2" w:uiPriority="47"/>
+    <w:lsdException w:name="Grid Table 3" w:uiPriority="48"/>
+    <w:lsdException w:name="Grid Table 4" w:uiPriority="49"/>
+    <w:lsdException w:name="Grid Table 5 Dark" w:uiPriority="50"/>
+    <w:lsdException w:name="Grid Table 6 Colorful" w:uiPriority="51"/>
+    <w:lsdException w:name="Grid Table 7 Colorful" w:uiPriority="52"/>
+    <w:lsdException w:name="Grid Table 1 Light Accent 1" w:uiPriority="46"/>
+    <w:lsdException w:name="Grid Table 2 Accent 1" w:uiPriority="47"/>
+    <w:lsdException w:name="Grid Table 3 Accent 1" w:uiPriority="48"/>
+    <w:lsdException w:name="Grid Table 4 Accent 1" w:uiPriority="49"/>
+    <w:lsdException w:name="Grid Table 5 Dark Accent 1" w:uiPriority="50"/>
+    <w:lsdException w:name="Grid Table 6 Colorful Accent 1" w:uiPriority="51"/>
+    <w:lsdException w:name="Grid Table 7 Colorful Accent 1" w:uiPriority="52"/>
+    <w:lsdException w:name="Grid Table 1 Light Accent 2" w:uiPriority="46"/>
+    <w:lsdException w:name="Grid Table 2 Accent 2" w:uiPriority="47"/>
+    <w:lsdException w:name="Grid Table 3 Accent 2" w:uiPriority="48"/>
+    <w:lsdException w:name="Grid Table 4 Accent 2" w:uiPriority="49"/>
+    <w:lsdException w:name="Grid Table 5 Dark Accent 2" w:uiPriority="50"/>
+    <w:lsdException w:name="Grid Table 6 Colorful Accent 2" w:uiPriority="51"/>
+    <w:lsdException w:name="Grid Table 7 Colorful Accent 2" w:uiPriority="52"/>
+    <w:lsdException w:name="Grid Table 1 Light Accent 3" w:uiPriority="46"/>
+    <w:lsdException w:name="Grid Table 2 Accent 3" w:uiPriority="47"/>
+    <w:lsdException w:name="Grid Table 3 Accent 3" w:uiPriority="48"/>
+    <w:lsdException w:name="Grid Table 4 Accent 3" w:uiPriority="49"/>
+    <w:lsdException w:name="Grid Table 5 Dark Accent 3" w:uiPriority="50"/>
+    <w:lsdException w:name="Grid Table 6 Colorful Accent 3" w:uiPriority="51"/>
+    <w:lsdException w:name="Grid Table 7 Colorful Accent 3" w:uiPriority="52"/>
+    <w:lsdException w:name="Grid Table 1 Light Accent 4" w:uiPriority="46"/>
+    <w:lsdException w:name="Grid Table 2 Accent 4" w:uiPriority="47"/>
+    <w:lsdException w:name="Grid Table 3 Accent 4" w:uiPriority="48"/>
+    <w:lsdException w:name="Grid Table 4 Accent 4" w:uiPriority="49"/>
+    <w:lsdException w:name="Grid Table 5 Dark Accent 4" w:uiPriority="50"/>
+    <w:lsdException w:name="Grid Table 6 Colorful Accent 4" w:uiPriority="51"/>
+    <w:lsdException w:name="Grid Table 7 Colorful Accent 4" w:uiPriority="52"/>
+    <w:lsdException w:name="Grid Table 1 Light Accent 5" w:uiPriority="46"/>
+    <w:lsdException w:name="Grid Table 2 Accent 5" w:uiPriority="47"/>
+    <w:lsdException w:name="Grid Table 3 Accent 5" w:uiPriority="48"/>
+    <w:lsdException w:name="Grid Table 4 Accent 5" w:uiPriority="49"/>
+    <w:lsdException w:name="Grid Table 5 Dark Accent 5" w:uiPriority="50"/>
+    <w:lsdException w:name="Grid Table 6 Colorful Accent 5" w:uiPriority="51"/>
+    <w:lsdException w:name="Grid Table 7 Colorful Accent 5" w:uiPriority="52"/>
+    <w:lsdException w:name="Grid Table 1 Light Accent 6" w:uiPriority="46"/>
+    <w:lsdException w:name="Grid Table 2 Accent 6" w:uiPriority="47"/>
+    <w:lsdException w:name="Grid Table 3 Accent 6" w:uiPriority="48"/>
+    <w:lsdException w:name="Grid Table 4 Accent 6" w:uiPriority="49"/>
+    <w:lsdException w:name="Grid Table 5 Dark Accent 6" w:uiPriority="50"/>
+    <w:lsdException w:name="Grid Table 6 Colorful Accent 6" w:uiPriority="51"/>
+    <w:lsdException w:name="Grid Table 7 Colorful Accent 6" w:uiPriority="52"/>
+    <w:lsdException w:name="List Table 1 Light" w:uiPriority="46"/>
+    <w:lsdException w:name="List Table 2" w:uiPriority="47"/>
+    <w:lsdException w:name="List Table 3" w:uiPriority="48"/>
+    <w:lsdException w:name="List Table 4" w:uiPriority="49"/>
+    <w:lsdException w:name="List Table 5 Dark" w:uiPriority="50"/>
+    <w:lsdException w:name="List Table 6 Colorful" w:uiPriority="51"/>
+    <w:lsdException w:name="List Table 7 Colorful" w:uiPriority="52"/>
+    <w:lsdException w:name="List Table 1 Light Accent 1" w:uiPriority="46"/>
+    <w:lsdException w:name="List Table 2 Accent 1" w:uiPriority="47"/>
+    <w:lsdException w:name="List Table 3 Accent 1" w:uiPriority="48"/>
+    <w:lsdException w:name="List Table 4 Accent 1" w:uiPriority="49"/>
+    <w:lsdException w:name="List Table 5 Dark Accent 1" w:uiPriority="50"/>
+    <w:lsdException w:name="List Table 6 Colorful Accent 1" w:uiPriority="51"/>
+    <w:lsdException w:name="List Table 7 Colorful Accent 1" w:uiPriority="52"/>
+    <w:lsdException w:name="List Table 1 Light Accent 2" w:uiPriority="46"/>
+    <w:lsdException w:name="List Table 2 Accent 2" w:uiPriority="47"/>
+    <w:lsdException w:name="List Table 3 Accent 2" w:uiPriority="48"/>
+    <w:lsdException w:name="List Table 4 Accent 2" w:uiPriority="49"/>
+    <w:lsdException w:name="List Table 5 Dark Accent 2" w:uiPriority="50"/>
+    <w:lsdException w:name="List Table 6 Colorful Accent 2" w:uiPriority="51"/>
+    <w:lsdException w:name="List Table 7 Colorful Accent 2" w:uiPriority="52"/>
+    <w:lsdException w:name="List Table 1 Light Accent 3" w:uiPriority="46"/>
+    <w:lsdException w:name="List Table 2 Accent 3" w:uiPriority="47"/>
+    <w:lsdException w:name="List Table 3 Accent 3" w:uiPriority="48"/>
+    <w:lsdException w:name="List Table 4 Accent 3" w:uiPriority="49"/>
+    <w:lsdException w:name="List Table 5 Dark Accent 3" w:uiPriority="50"/>
+    <w:lsdException w:name="List Table 6 Colorful Accent 3" w:uiPriority="51"/>
+    <w:lsdException w:name="List Table 7 Colorful Accent 3" w:uiPriority="52"/>
+    <w:lsdException w:name="List Table 1 Light Accent 4" w:uiPriority="46"/>
+    <w:lsdException w:name="List Table 2 Accent 4" w:uiPriority="47"/>
+    <w:lsdException w:name="List Table 3 Accent 4" w:uiPriority="48"/>
+    <w:lsdException w:name="List Table 4 Accent 4" w:uiPriority="49"/>
+    <w:lsdException w:name="List Table 5 Dark Accent 4" w:uiPriority="50"/>
+    <w:lsdException w:name="List Table 6 Colorful Accent 4" w:uiPriority="51"/>
+    <w:lsdException w:name="List Table 7 Colorful Accent 4" w:uiPriority="52"/>
+    <w:lsdException w:name="List Table 1 Light Accent 5" w:uiPriority="46"/>
+    <w:lsdException w:name="List Table 2 Accent 5" w:uiPriority="47"/>
+    <w:lsdException w:name="List Table 3 Accent 5" w:uiPriority="48"/>
+    <w:lsdException w:name="List Table 4 Accent 5" w:uiPriority="49"/>
+    <w:lsdException w:name="List Table 5 Dark Accent 5" w:uiPriority="50"/>
+    <w:lsdException w:name="List Table 6 Colorful Accent 5" w:uiPriority="51"/>
+    <w:lsdException w:name="List Table 7 Colorful Accent 5" w:uiPriority="52"/>
+    <w:lsdException w:name="List Table 1 Light Accent 6" w:uiPriority="46"/>
+    <w:lsdException w:name="List Table 2 Accent 6" w:uiPriority="47"/>
+    <w:lsdException w:name="List Table 3 Accent 6" w:uiPriority="48"/>
+    <w:lsdException w:name="List Table 4 Accent 6" w:uiPriority="49"/>
+    <w:lsdException w:name="List Table 5 Dark Accent 6" w:uiPriority="50"/>
+    <w:lsdException w:name="List Table 6 Colorful Accent 6" w:uiPriority="51"/>
+    <w:lsdException w:name="List Table 7 Colorful Accent 6" w:uiPriority="52"/>
   </w:latentStyles>
   <w:style w:type="paragraph" w:default="1" w:styleId="a">
     <w:name w:val="Normal"/>
@@ -9532,7 +9821,6 @@
     <w:uiPriority w:val="99"/>
     <w:semiHidden/>
     <w:unhideWhenUsed/>
-    <w:qFormat/>
     <w:tblPr>
       <w:tblInd w:w="0" w:type="dxa"/>
       <w:tblCellMar>
@@ -10075,7 +10363,7 @@
 </file>
 
 <file path=customXml/itemProps1.xml><?xml version="1.0" encoding="utf-8"?>
-<ds:datastoreItem xmlns:ds="http://schemas.openxmlformats.org/officeDocument/2006/customXml" ds:itemID="{1A0EBC7F-0A2D-47EC-82F0-AC961B935E7E}">
+<ds:datastoreItem xmlns:ds="http://schemas.openxmlformats.org/officeDocument/2006/customXml" ds:itemID="{CAC4D0A0-47B5-49F0-95CF-D05158639675}">
   <ds:schemaRefs>
     <ds:schemaRef ds:uri="http://schemas.openxmlformats.org/officeDocument/2006/bibliography"/>
   </ds:schemaRefs>

--- a/design/铂智-网关通信文档.docx
+++ b/design/铂智-网关通信文档.docx
@@ -981,6 +981,13 @@
                 <w:szCs w:val="21"/>
               </w:rPr>
             </w:pPr>
+            <w:r>
+              <w:rPr>
+                <w:rFonts w:asciiTheme="minorEastAsia" w:hAnsiTheme="minorEastAsia" w:eastAsiaTheme="minorEastAsia"/>
+                <w:szCs w:val="21"/>
+              </w:rPr>
+              <w:t>2018-09-14</w:t>
+            </w:r>
           </w:p>
         </w:tc>
         <w:tc>
@@ -995,6 +1002,13 @@
                 <w:szCs w:val="21"/>
               </w:rPr>
             </w:pPr>
+            <w:r>
+              <w:rPr>
+                <w:rFonts w:asciiTheme="minorEastAsia" w:hAnsiTheme="minorEastAsia" w:eastAsiaTheme="minorEastAsia"/>
+                <w:szCs w:val="21"/>
+              </w:rPr>
+              <w:t>V1.4</w:t>
+            </w:r>
           </w:p>
         </w:tc>
         <w:tc>
@@ -1009,6 +1023,13 @@
                 <w:szCs w:val="21"/>
               </w:rPr>
             </w:pPr>
+            <w:r>
+              <w:rPr>
+                <w:rFonts w:asciiTheme="minorEastAsia" w:hAnsiTheme="minorEastAsia" w:eastAsiaTheme="minorEastAsia"/>
+                <w:szCs w:val="21"/>
+              </w:rPr>
+              <w:t>2.12</w:t>
+            </w:r>
           </w:p>
         </w:tc>
         <w:tc>
@@ -1023,6 +1044,13 @@
                 <w:szCs w:val="21"/>
               </w:rPr>
             </w:pPr>
+            <w:r>
+              <w:rPr>
+                <w:rFonts w:asciiTheme="minorEastAsia" w:hAnsiTheme="minorEastAsia" w:eastAsiaTheme="minorEastAsia"/>
+                <w:szCs w:val="21"/>
+              </w:rPr>
+              <w:t>cmt</w:t>
+            </w:r>
           </w:p>
         </w:tc>
       </w:tr>
@@ -3592,8 +3620,8 @@
           <w:numId w:val="1"/>
         </w:numPr>
       </w:pPr>
-      <w:bookmarkStart w:id="12" w:name="OLE_LINK41"/>
-      <w:bookmarkStart w:id="13" w:name="OLE_LINK42"/>
+      <w:bookmarkStart w:id="12" w:name="OLE_LINK42"/>
+      <w:bookmarkStart w:id="13" w:name="OLE_LINK41"/>
       <w:r>
         <w:rPr>
           <w:rFonts w:hint="eastAsia"/>
@@ -4047,8 +4075,8 @@
           <w:szCs w:val="21"/>
         </w:rPr>
       </w:pPr>
-      <w:bookmarkStart w:id="17" w:name="OLE_LINK38"/>
-      <w:bookmarkStart w:id="18" w:name="OLE_LINK39"/>
+      <w:bookmarkStart w:id="17" w:name="OLE_LINK39"/>
+      <w:bookmarkStart w:id="18" w:name="OLE_LINK38"/>
       <w:r>
         <w:rPr>
           <w:rFonts w:ascii="微软雅黑" w:hAnsi="微软雅黑" w:eastAsia="微软雅黑"/>
@@ -7429,8 +7457,6 @@
           <w:szCs w:val="22"/>
         </w:rPr>
       </w:pPr>
-      <w:bookmarkStart w:id="19" w:name="_GoBack"/>
-      <w:bookmarkEnd w:id="19"/>
       <w:r>
         <w:rPr>
           <w:szCs w:val="22"/>
@@ -8177,12 +8203,571 @@
     </w:p>
     <w:p>
       <w:pPr>
-        <w:shd w:val="clear" w:color="auto" w:fill="CECECE" w:themeFill="background1" w:themeFillShade="D9"/>
         <w:spacing w:line="300" w:lineRule="auto"/>
         <w:rPr>
-          <w:szCs w:val="22"/>
-        </w:rPr>
-      </w:pPr>
+          <w:rFonts w:hint="eastAsia" w:ascii="Cambria" w:hAnsi="Cambria" w:eastAsia="宋体" w:cs="宋体"/>
+          <w:b/>
+          <w:bCs/>
+          <w:kern w:val="2"/>
+          <w:sz w:val="32"/>
+          <w:szCs w:val="32"/>
+          <w:lang w:val="en-US" w:eastAsia="zh-CN" w:bidi="ar-SA"/>
+        </w:rPr>
+      </w:pPr>
+      <w:r>
+        <w:rPr>
+          <w:rFonts w:hint="eastAsia" w:ascii="Cambria" w:hAnsi="Cambria" w:eastAsia="宋体" w:cs="宋体"/>
+          <w:b/>
+          <w:bCs/>
+          <w:kern w:val="2"/>
+          <w:sz w:val="32"/>
+          <w:szCs w:val="32"/>
+          <w:lang w:val="en-US" w:eastAsia="zh-CN" w:bidi="ar-SA"/>
+        </w:rPr>
+        <w:t>2.12、测试模式</w:t>
+      </w:r>
+    </w:p>
+    <w:p>
+      <w:pPr>
+        <w:spacing w:line="300" w:lineRule="auto"/>
+        <w:rPr>
+          <w:szCs w:val="22"/>
+        </w:rPr>
+      </w:pPr>
+      <w:r>
+        <w:rPr>
+          <w:rFonts w:hint="eastAsia"/>
+          <w:szCs w:val="22"/>
+        </w:rPr>
+        <w:t>请求</w:t>
+      </w:r>
+    </w:p>
+    <w:p>
+      <w:pPr>
+        <w:shd w:val="clear" w:color="auto" w:fill="CECECE" w:themeFill="background1" w:themeFillShade="D9"/>
+        <w:spacing w:line="300" w:lineRule="auto"/>
+        <w:rPr>
+          <w:szCs w:val="22"/>
+        </w:rPr>
+      </w:pPr>
+      <w:r>
+        <w:rPr>
+          <w:szCs w:val="22"/>
+        </w:rPr>
+        <w:t>{</w:t>
+      </w:r>
+    </w:p>
+    <w:p>
+      <w:pPr>
+        <w:shd w:val="clear" w:color="auto" w:fill="CECECE" w:themeFill="background1" w:themeFillShade="D9"/>
+        <w:spacing w:line="300" w:lineRule="auto"/>
+        <w:rPr>
+          <w:szCs w:val="22"/>
+        </w:rPr>
+      </w:pPr>
+      <w:r>
+        <w:rPr>
+          <w:szCs w:val="22"/>
+        </w:rPr>
+        <w:tab/>
+      </w:r>
+      <w:r>
+        <w:rPr>
+          <w:szCs w:val="22"/>
+        </w:rPr>
+        <w:t>"cmd": "</w:t>
+      </w:r>
+      <w:r>
+        <w:rPr>
+          <w:rFonts w:ascii="Tahoma" w:hAnsi="Tahoma" w:eastAsia="Tahoma" w:cs="Tahoma"/>
+          <w:b w:val="0"/>
+          <w:i w:val="0"/>
+          <w:color w:val="1B2733"/>
+          <w:sz w:val="24"/>
+          <w:szCs w:val="24"/>
+          <w:u w:val="none"/>
+          <w:vertAlign w:val="baseline"/>
+        </w:rPr>
+        <w:t>set_test_mode</w:t>
+      </w:r>
+      <w:r>
+        <w:rPr>
+          <w:szCs w:val="22"/>
+        </w:rPr>
+        <w:t>",</w:t>
+      </w:r>
+    </w:p>
+    <w:p>
+      <w:pPr>
+        <w:shd w:val="clear" w:color="auto" w:fill="CECECE" w:themeFill="background1" w:themeFillShade="D9"/>
+        <w:spacing w:line="300" w:lineRule="auto"/>
+        <w:rPr>
+          <w:szCs w:val="22"/>
+        </w:rPr>
+      </w:pPr>
+      <w:r>
+        <w:rPr>
+          <w:szCs w:val="22"/>
+        </w:rPr>
+        <w:tab/>
+      </w:r>
+      <w:r>
+        <w:rPr>
+          <w:szCs w:val="22"/>
+        </w:rPr>
+        <w:t>"</w:t>
+      </w:r>
+      <w:r>
+        <w:rPr>
+          <w:rFonts w:ascii="微软雅黑" w:hAnsi="微软雅黑" w:eastAsia="微软雅黑"/>
+          <w:szCs w:val="21"/>
+        </w:rPr>
+        <w:t xml:space="preserve"> gw_mac</w:t>
+      </w:r>
+      <w:r>
+        <w:rPr>
+          <w:szCs w:val="22"/>
+        </w:rPr>
+        <w:t>": "123456789",</w:t>
+      </w:r>
+    </w:p>
+    <w:p>
+      <w:pPr>
+        <w:shd w:val="clear" w:color="auto" w:fill="CECECE" w:themeFill="background1" w:themeFillShade="D9"/>
+        <w:ind w:firstLine="420"/>
+        <w:rPr>
+          <w:rFonts w:hint="eastAsia" w:ascii="微软雅黑" w:hAnsi="微软雅黑" w:eastAsia="微软雅黑"/>
+          <w:szCs w:val="21"/>
+        </w:rPr>
+      </w:pPr>
+      <w:r>
+        <w:rPr>
+          <w:rFonts w:ascii="微软雅黑" w:hAnsi="微软雅黑" w:eastAsia="微软雅黑"/>
+          <w:szCs w:val="21"/>
+        </w:rPr>
+        <w:t xml:space="preserve">"requestid": "", </w:t>
+      </w:r>
+    </w:p>
+    <w:p>
+      <w:pPr>
+        <w:shd w:val="clear" w:color="auto" w:fill="CECECE" w:themeFill="background1" w:themeFillShade="D9"/>
+        <w:spacing w:line="300" w:lineRule="auto"/>
+        <w:rPr>
+          <w:szCs w:val="22"/>
+        </w:rPr>
+      </w:pPr>
+      <w:r>
+        <w:rPr>
+          <w:szCs w:val="22"/>
+        </w:rPr>
+        <w:tab/>
+      </w:r>
+      <w:r>
+        <w:rPr>
+          <w:szCs w:val="22"/>
+        </w:rPr>
+        <w:t>"device_info": {</w:t>
+      </w:r>
+    </w:p>
+    <w:p>
+      <w:pPr>
+        <w:shd w:val="clear" w:color="auto" w:fill="CECECE" w:themeFill="background1" w:themeFillShade="D9"/>
+        <w:spacing w:line="300" w:lineRule="auto"/>
+        <w:rPr>
+          <w:szCs w:val="22"/>
+        </w:rPr>
+      </w:pPr>
+      <w:r>
+        <w:rPr>
+          <w:szCs w:val="22"/>
+        </w:rPr>
+        <w:tab/>
+      </w:r>
+      <w:r>
+        <w:rPr>
+          <w:szCs w:val="22"/>
+        </w:rPr>
+        <w:tab/>
+      </w:r>
+      <w:r>
+        <w:rPr>
+          <w:szCs w:val="22"/>
+        </w:rPr>
+        <w:t>"device_mac": "123456789",</w:t>
+      </w:r>
+    </w:p>
+    <w:p>
+      <w:pPr>
+        <w:shd w:val="clear" w:color="auto" w:fill="CECECE" w:themeFill="background1" w:themeFillShade="D9"/>
+        <w:spacing w:line="300" w:lineRule="auto"/>
+        <w:rPr>
+          <w:rFonts w:hint="eastAsia" w:ascii="Calibri" w:hAnsi="Calibri" w:eastAsia="华文宋体" w:cs="Calibri"/>
+          <w:lang w:val="en-US" w:eastAsia="zh-CN"/>
+        </w:rPr>
+      </w:pPr>
+      <w:r>
+        <w:rPr>
+          <w:rFonts w:hint="eastAsia"/>
+          <w:szCs w:val="22"/>
+          <w:lang w:val="en-US" w:eastAsia="zh-CN"/>
+        </w:rPr>
+        <w:t xml:space="preserve">          </w:t>
+      </w:r>
+      <w:r>
+        <w:rPr>
+          <w:rFonts w:hint="eastAsia" w:ascii="Calibri" w:hAnsi="Calibri" w:eastAsia="华文宋体" w:cs="Calibri"/>
+          <w:lang w:val="en-US" w:eastAsia="zh-CN"/>
+        </w:rPr>
+        <w:t>tx_rate</w:t>
+      </w:r>
+      <w:r>
+        <w:rPr>
+          <w:rFonts w:hint="eastAsia" w:ascii="Calibri" w:hAnsi="Calibri" w:eastAsia="华文宋体" w:cs="Calibri"/>
+          <w:lang w:val="en-US" w:eastAsia="zh-CN"/>
+        </w:rPr>
+        <w:tab/>
+      </w:r>
+      <w:r>
+        <w:rPr>
+          <w:rFonts w:hint="eastAsia" w:ascii="Calibri" w:hAnsi="Calibri" w:eastAsia="华文宋体" w:cs="Calibri"/>
+          <w:lang w:val="en-US" w:eastAsia="zh-CN"/>
+        </w:rPr>
+        <w:tab/>
+      </w:r>
+      <w:r>
+        <w:rPr>
+          <w:rFonts w:hint="eastAsia" w:ascii="Calibri" w:hAnsi="Calibri" w:eastAsia="华文宋体" w:cs="Calibri"/>
+          <w:lang w:val="en-US" w:eastAsia="zh-CN"/>
+        </w:rPr>
+        <w:t>该节点在测试模式下的发包率（每唤醒多少次发送一次数据）</w:t>
+      </w:r>
+    </w:p>
+    <w:p>
+      <w:pPr>
+        <w:shd w:val="clear" w:color="auto" w:fill="CECECE" w:themeFill="background1" w:themeFillShade="D9"/>
+        <w:spacing w:line="300" w:lineRule="auto"/>
+        <w:ind w:firstLine="1050" w:firstLineChars="500"/>
+        <w:rPr>
+          <w:rFonts w:hint="eastAsia" w:ascii="Calibri" w:hAnsi="Calibri" w:eastAsia="华文宋体" w:cs="Calibri"/>
+          <w:lang w:val="en-US" w:eastAsia="zh-CN"/>
+        </w:rPr>
+      </w:pPr>
+      <w:r>
+        <w:rPr>
+          <w:rFonts w:hint="eastAsia" w:ascii="Calibri" w:hAnsi="Calibri" w:eastAsia="华文宋体" w:cs="Calibri"/>
+          <w:lang w:val="en-US" w:eastAsia="zh-CN"/>
+        </w:rPr>
+        <w:t>tx_wait</w:t>
+      </w:r>
+      <w:r>
+        <w:rPr>
+          <w:rFonts w:hint="eastAsia" w:ascii="Calibri" w:hAnsi="Calibri" w:eastAsia="华文宋体" w:cs="Calibri"/>
+          <w:lang w:val="en-US" w:eastAsia="zh-CN"/>
+        </w:rPr>
+        <w:tab/>
+      </w:r>
+      <w:r>
+        <w:rPr>
+          <w:rFonts w:hint="eastAsia" w:ascii="Calibri" w:hAnsi="Calibri" w:eastAsia="华文宋体" w:cs="Calibri"/>
+          <w:lang w:val="en-US" w:eastAsia="zh-CN"/>
+        </w:rPr>
+        <w:t>进入测试模式后，初次发包需等待的唤醒周期数</w:t>
+      </w:r>
+    </w:p>
+    <w:p>
+      <w:pPr>
+        <w:shd w:val="clear" w:color="auto" w:fill="CECECE" w:themeFill="background1" w:themeFillShade="D9"/>
+        <w:spacing w:line="300" w:lineRule="auto"/>
+        <w:rPr>
+          <w:szCs w:val="22"/>
+        </w:rPr>
+      </w:pPr>
+      <w:r>
+        <w:rPr>
+          <w:szCs w:val="22"/>
+        </w:rPr>
+        <w:tab/>
+      </w:r>
+      <w:r>
+        <w:rPr>
+          <w:szCs w:val="22"/>
+        </w:rPr>
+        <w:t>}</w:t>
+      </w:r>
+    </w:p>
+    <w:p>
+      <w:pPr>
+        <w:shd w:val="clear" w:color="auto" w:fill="CECECE" w:themeFill="background1" w:themeFillShade="D9"/>
+        <w:spacing w:line="300" w:lineRule="auto"/>
+        <w:rPr>
+          <w:szCs w:val="22"/>
+        </w:rPr>
+      </w:pPr>
+      <w:r>
+        <w:rPr>
+          <w:szCs w:val="22"/>
+        </w:rPr>
+        <w:t>}</w:t>
+      </w:r>
+    </w:p>
+    <w:p>
+      <w:pPr>
+        <w:shd w:val="clear" w:color="auto" w:fill="CECECE" w:themeFill="background1" w:themeFillShade="D9"/>
+        <w:spacing w:line="300" w:lineRule="auto"/>
+        <w:rPr>
+          <w:rFonts w:hint="eastAsia"/>
+          <w:szCs w:val="22"/>
+          <w:lang w:val="en-US" w:eastAsia="zh-CN"/>
+        </w:rPr>
+      </w:pPr>
+    </w:p>
+    <w:p>
+      <w:pPr>
+        <w:spacing w:line="300" w:lineRule="auto"/>
+        <w:rPr>
+          <w:szCs w:val="22"/>
+        </w:rPr>
+      </w:pPr>
+      <w:r>
+        <w:rPr>
+          <w:rFonts w:hint="eastAsia"/>
+          <w:szCs w:val="22"/>
+        </w:rPr>
+        <w:t>返回：</w:t>
+      </w:r>
+    </w:p>
+    <w:p>
+      <w:pPr>
+        <w:shd w:val="clear" w:color="auto" w:fill="CECECE" w:themeFill="background1" w:themeFillShade="D9"/>
+        <w:spacing w:line="300" w:lineRule="auto"/>
+        <w:rPr>
+          <w:szCs w:val="22"/>
+        </w:rPr>
+      </w:pPr>
+      <w:r>
+        <w:rPr>
+          <w:szCs w:val="22"/>
+        </w:rPr>
+        <w:t>{</w:t>
+      </w:r>
+    </w:p>
+    <w:p>
+      <w:pPr>
+        <w:shd w:val="clear" w:color="auto" w:fill="CECECE" w:themeFill="background1" w:themeFillShade="D9"/>
+        <w:spacing w:line="300" w:lineRule="auto"/>
+        <w:rPr>
+          <w:szCs w:val="22"/>
+        </w:rPr>
+      </w:pPr>
+      <w:r>
+        <w:rPr>
+          <w:szCs w:val="22"/>
+        </w:rPr>
+        <w:tab/>
+      </w:r>
+      <w:r>
+        <w:rPr>
+          <w:szCs w:val="22"/>
+        </w:rPr>
+        <w:t>"cmd": "</w:t>
+      </w:r>
+      <w:r>
+        <w:rPr>
+          <w:rFonts w:ascii="Tahoma" w:hAnsi="Tahoma" w:eastAsia="Tahoma" w:cs="Tahoma"/>
+          <w:b w:val="0"/>
+          <w:i w:val="0"/>
+          <w:color w:val="1B2733"/>
+          <w:sz w:val="24"/>
+          <w:szCs w:val="24"/>
+          <w:u w:val="none"/>
+          <w:vertAlign w:val="baseline"/>
+        </w:rPr>
+        <w:t>set_test_mode</w:t>
+      </w:r>
+      <w:r>
+        <w:rPr>
+          <w:szCs w:val="22"/>
+        </w:rPr>
+        <w:t>",</w:t>
+      </w:r>
+    </w:p>
+    <w:p>
+      <w:pPr>
+        <w:shd w:val="clear" w:color="auto" w:fill="CECECE" w:themeFill="background1" w:themeFillShade="D9"/>
+        <w:spacing w:line="300" w:lineRule="auto"/>
+        <w:rPr>
+          <w:szCs w:val="22"/>
+        </w:rPr>
+      </w:pPr>
+      <w:r>
+        <w:rPr>
+          <w:szCs w:val="22"/>
+        </w:rPr>
+        <w:tab/>
+      </w:r>
+      <w:r>
+        <w:rPr>
+          <w:szCs w:val="22"/>
+        </w:rPr>
+        <w:t>"</w:t>
+      </w:r>
+      <w:r>
+        <w:rPr>
+          <w:rFonts w:ascii="微软雅黑" w:hAnsi="微软雅黑" w:eastAsia="微软雅黑"/>
+          <w:szCs w:val="21"/>
+        </w:rPr>
+        <w:t xml:space="preserve"> gw_mac</w:t>
+      </w:r>
+      <w:r>
+        <w:rPr>
+          <w:szCs w:val="22"/>
+        </w:rPr>
+        <w:t>": "123456789",</w:t>
+      </w:r>
+    </w:p>
+    <w:p>
+      <w:pPr>
+        <w:shd w:val="clear" w:color="auto" w:fill="CECECE" w:themeFill="background1" w:themeFillShade="D9"/>
+        <w:ind w:firstLine="420"/>
+        <w:rPr>
+          <w:rFonts w:hint="eastAsia" w:ascii="微软雅黑" w:hAnsi="微软雅黑" w:eastAsia="微软雅黑"/>
+          <w:szCs w:val="21"/>
+        </w:rPr>
+      </w:pPr>
+      <w:r>
+        <w:rPr>
+          <w:rFonts w:ascii="微软雅黑" w:hAnsi="微软雅黑" w:eastAsia="微软雅黑"/>
+          <w:szCs w:val="21"/>
+        </w:rPr>
+        <w:t xml:space="preserve">"requestid": "", </w:t>
+      </w:r>
+    </w:p>
+    <w:p>
+      <w:pPr>
+        <w:shd w:val="clear" w:color="auto" w:fill="CECECE" w:themeFill="background1" w:themeFillShade="D9"/>
+        <w:spacing w:line="300" w:lineRule="auto"/>
+        <w:rPr>
+          <w:szCs w:val="22"/>
+        </w:rPr>
+      </w:pPr>
+      <w:r>
+        <w:rPr>
+          <w:szCs w:val="22"/>
+        </w:rPr>
+        <w:tab/>
+      </w:r>
+      <w:r>
+        <w:rPr>
+          <w:szCs w:val="22"/>
+        </w:rPr>
+        <w:t>"device_info": {</w:t>
+      </w:r>
+    </w:p>
+    <w:p>
+      <w:pPr>
+        <w:shd w:val="clear" w:color="auto" w:fill="CECECE" w:themeFill="background1" w:themeFillShade="D9"/>
+        <w:spacing w:line="300" w:lineRule="auto"/>
+        <w:rPr>
+          <w:szCs w:val="22"/>
+        </w:rPr>
+      </w:pPr>
+      <w:r>
+        <w:rPr>
+          <w:szCs w:val="22"/>
+        </w:rPr>
+        <w:tab/>
+      </w:r>
+      <w:r>
+        <w:rPr>
+          <w:szCs w:val="22"/>
+        </w:rPr>
+        <w:tab/>
+      </w:r>
+      <w:r>
+        <w:rPr>
+          <w:szCs w:val="22"/>
+        </w:rPr>
+        <w:t>"device_mac": "</w:t>
+      </w:r>
+      <w:r>
+        <w:rPr>
+          <w:rFonts w:hint="eastAsia"/>
+          <w:szCs w:val="22"/>
+        </w:rPr>
+        <w:t>123456789</w:t>
+      </w:r>
+      <w:r>
+        <w:rPr>
+          <w:szCs w:val="22"/>
+        </w:rPr>
+        <w:t>",</w:t>
+      </w:r>
+    </w:p>
+    <w:p>
+      <w:pPr>
+        <w:shd w:val="clear" w:color="auto" w:fill="CECECE" w:themeFill="background1" w:themeFillShade="D9"/>
+        <w:spacing w:line="300" w:lineRule="auto"/>
+        <w:rPr>
+          <w:szCs w:val="22"/>
+        </w:rPr>
+      </w:pPr>
+      <w:r>
+        <w:rPr>
+          <w:rFonts w:hint="eastAsia"/>
+          <w:szCs w:val="22"/>
+        </w:rPr>
+        <w:tab/>
+      </w:r>
+      <w:r>
+        <w:rPr>
+          <w:rFonts w:hint="eastAsia"/>
+          <w:szCs w:val="22"/>
+        </w:rPr>
+        <w:tab/>
+      </w:r>
+      <w:r>
+        <w:rPr>
+          <w:rFonts w:hint="eastAsia"/>
+          <w:szCs w:val="22"/>
+        </w:rPr>
+        <w:t>"status":0 //1成功，0失败</w:t>
+      </w:r>
+    </w:p>
+    <w:p>
+      <w:pPr>
+        <w:shd w:val="clear" w:color="auto" w:fill="CECECE" w:themeFill="background1" w:themeFillShade="D9"/>
+        <w:spacing w:line="300" w:lineRule="auto"/>
+        <w:rPr>
+          <w:szCs w:val="22"/>
+        </w:rPr>
+      </w:pPr>
+      <w:r>
+        <w:rPr>
+          <w:szCs w:val="22"/>
+        </w:rPr>
+        <w:tab/>
+      </w:r>
+      <w:r>
+        <w:rPr>
+          <w:szCs w:val="22"/>
+        </w:rPr>
+        <w:t>}</w:t>
+      </w:r>
+    </w:p>
+    <w:p>
+      <w:pPr>
+        <w:shd w:val="clear" w:color="auto" w:fill="CECECE" w:themeFill="background1" w:themeFillShade="D9"/>
+        <w:spacing w:line="300" w:lineRule="auto"/>
+        <w:rPr>
+          <w:szCs w:val="22"/>
+        </w:rPr>
+      </w:pPr>
+      <w:r>
+        <w:rPr>
+          <w:szCs w:val="22"/>
+        </w:rPr>
+        <w:t>}</w:t>
+      </w:r>
     </w:p>
     <w:sectPr>
       <w:headerReference r:id="rId4" w:type="first"/>
@@ -8204,7 +8789,7 @@
     <w:sdtPr>
       <w:id w:val="0"/>
       <w:docPartObj>
-        <w:docPartGallery w:val="AutoText"/>
+        <w:docPartGallery w:val="autotext"/>
       </w:docPartObj>
     </w:sdtPr>
     <w:sdtEndPr>
@@ -8225,7 +8810,7 @@
         <w:sdtPr>
           <w:id w:val="98381352"/>
           <w:docPartObj>
-            <w:docPartGallery w:val="AutoText"/>
+            <w:docPartGallery w:val="autotext"/>
           </w:docPartObj>
         </w:sdtPr>
         <w:sdtEndPr>
@@ -8537,7 +9122,7 @@
   <w:docDefaults>
     <w:rPrDefault>
       <w:rPr>
-        <w:rFonts w:asciiTheme="minorHAnsi" w:hAnsiTheme="minorHAnsi" w:eastAsiaTheme="minorEastAsia" w:cstheme="minorBidi"/>
+        <w:rFonts w:ascii="Times New Roman" w:hAnsi="Times New Roman" w:eastAsia="宋体" w:cs="Times New Roman"/>
       </w:rPr>
     </w:rPrDefault>
   </w:docDefaults>

--- a/design/铂智-网关通信文档.docx
+++ b/design/铂智-网关通信文档.docx
@@ -2776,8 +2776,8 @@
           <w:numId w:val="1"/>
         </w:numPr>
       </w:pPr>
-      <w:bookmarkStart w:id="0" w:name="OLE_LINK3"/>
-      <w:bookmarkStart w:id="1" w:name="OLE_LINK2"/>
+      <w:bookmarkStart w:id="0" w:name="OLE_LINK2"/>
+      <w:bookmarkStart w:id="1" w:name="OLE_LINK3"/>
       <w:r>
         <w:rPr>
           <w:rFonts w:hint="eastAsia"/>
@@ -3056,10 +3056,10 @@
           <w:szCs w:val="21"/>
         </w:rPr>
       </w:pPr>
-      <w:bookmarkStart w:id="4" w:name="OLE_LINK7"/>
-      <w:bookmarkStart w:id="5" w:name="OLE_LINK6"/>
-      <w:bookmarkStart w:id="6" w:name="OLE_LINK25"/>
-      <w:bookmarkStart w:id="7" w:name="OLE_LINK24"/>
+      <w:bookmarkStart w:id="4" w:name="OLE_LINK6"/>
+      <w:bookmarkStart w:id="5" w:name="OLE_LINK7"/>
+      <w:bookmarkStart w:id="6" w:name="OLE_LINK24"/>
+      <w:bookmarkStart w:id="7" w:name="OLE_LINK25"/>
       <w:r>
         <w:rPr>
           <w:rFonts w:ascii="微软雅黑" w:hAnsi="微软雅黑" w:eastAsia="微软雅黑"/>
@@ -3620,8 +3620,8 @@
           <w:numId w:val="1"/>
         </w:numPr>
       </w:pPr>
-      <w:bookmarkStart w:id="12" w:name="OLE_LINK42"/>
-      <w:bookmarkStart w:id="13" w:name="OLE_LINK41"/>
+      <w:bookmarkStart w:id="12" w:name="OLE_LINK41"/>
+      <w:bookmarkStart w:id="13" w:name="OLE_LINK42"/>
       <w:r>
         <w:rPr>
           <w:rFonts w:hint="eastAsia"/>
@@ -8279,6 +8279,12 @@
       </w:r>
       <w:r>
         <w:rPr>
+          <w:szCs w:val="22"/>
+        </w:rPr>
+        <w:t>cmd_</w:t>
+      </w:r>
+      <w:r>
+        <w:rPr>
           <w:rFonts w:ascii="Tahoma" w:hAnsi="Tahoma" w:eastAsia="Tahoma" w:cs="Tahoma"/>
           <w:b w:val="0"/>
           <w:i w:val="0"/>
@@ -8288,7 +8294,7 @@
           <w:u w:val="none"/>
           <w:vertAlign w:val="baseline"/>
         </w:rPr>
-        <w:t>set_test_mode</w:t>
+        <w:t>set_mode</w:t>
       </w:r>
       <w:r>
         <w:rPr>
@@ -8342,10 +8348,10 @@
       </w:pPr>
       <w:r>
         <w:rPr>
-          <w:rFonts w:ascii="微软雅黑" w:hAnsi="微软雅黑" w:eastAsia="微软雅黑"/>
-          <w:szCs w:val="21"/>
-        </w:rPr>
-        <w:t xml:space="preserve">"requestid": "", </w:t>
+          <w:rFonts w:hint="default" w:ascii="微软雅黑" w:hAnsi="微软雅黑" w:eastAsia="微软雅黑"/>
+          <w:szCs w:val="21"/>
+        </w:rPr>
+        <w:t xml:space="preserve">“work_mode”: 1  //1 测试模式  0恢复正常模式 </w:t>
       </w:r>
     </w:p>
     <w:p>
@@ -8415,6 +8421,14 @@
       </w:r>
       <w:r>
         <w:rPr>
+          <w:rFonts w:hint="default"/>
+          <w:szCs w:val="22"/>
+          <w:lang w:eastAsia="zh-CN"/>
+        </w:rPr>
+        <w:t>”</w:t>
+      </w:r>
+      <w:r>
+        <w:rPr>
           <w:rFonts w:hint="eastAsia" w:ascii="Calibri" w:hAnsi="Calibri" w:eastAsia="华文宋体" w:cs="Calibri"/>
           <w:lang w:val="en-US" w:eastAsia="zh-CN"/>
         </w:rPr>
@@ -8422,6 +8436,13 @@
       </w:r>
       <w:r>
         <w:rPr>
+          <w:rFonts w:hint="default" w:ascii="Calibri" w:hAnsi="Calibri" w:eastAsia="华文宋体" w:cs="Calibri"/>
+          <w:lang w:eastAsia="zh-CN"/>
+        </w:rPr>
+        <w:t>“</w:t>
+      </w:r>
+      <w:r>
+        <w:rPr>
           <w:rFonts w:hint="eastAsia" w:ascii="Calibri" w:hAnsi="Calibri" w:eastAsia="华文宋体" w:cs="Calibri"/>
           <w:lang w:val="en-US" w:eastAsia="zh-CN"/>
         </w:rPr>
@@ -8429,54 +8450,114 @@
       </w:r>
       <w:r>
         <w:rPr>
+          <w:rFonts w:hint="default" w:ascii="Calibri" w:hAnsi="Calibri" w:eastAsia="华文宋体" w:cs="Calibri"/>
+          <w:lang w:eastAsia="zh-CN"/>
+        </w:rPr>
+        <w:t xml:space="preserve">：8 </w:t>
+      </w:r>
+      <w:r>
+        <w:rPr>
           <w:rFonts w:hint="eastAsia" w:ascii="Calibri" w:hAnsi="Calibri" w:eastAsia="华文宋体" w:cs="Calibri"/>
           <w:lang w:val="en-US" w:eastAsia="zh-CN"/>
         </w:rPr>
-        <w:tab/>
-      </w:r>
-      <w:r>
+        <w:t>该节点在测试模式下的发包率（每唤醒多少次发送一次数据）</w:t>
+      </w:r>
+    </w:p>
+    <w:p>
+      <w:pPr>
+        <w:shd w:val="clear" w:color="auto" w:fill="CECECE" w:themeFill="background1" w:themeFillShade="D9"/>
+        <w:spacing w:line="300" w:lineRule="auto"/>
+        <w:ind w:firstLine="1050" w:firstLineChars="500"/>
         <w:rPr>
           <w:rFonts w:hint="eastAsia" w:ascii="Calibri" w:hAnsi="Calibri" w:eastAsia="华文宋体" w:cs="Calibri"/>
           <w:lang w:val="en-US" w:eastAsia="zh-CN"/>
         </w:rPr>
-        <w:t>该节点在测试模式下的发包率（每唤醒多少次发送一次数据）</w:t>
-      </w:r>
-    </w:p>
-    <w:p>
-      <w:pPr>
-        <w:shd w:val="clear" w:color="auto" w:fill="CECECE" w:themeFill="background1" w:themeFillShade="D9"/>
-        <w:spacing w:line="300" w:lineRule="auto"/>
-        <w:ind w:firstLine="1050" w:firstLineChars="500"/>
+      </w:pPr>
+      <w:r>
+        <w:rPr>
+          <w:rFonts w:hint="default" w:ascii="Calibri" w:hAnsi="Calibri" w:eastAsia="华文宋体" w:cs="Calibri"/>
+          <w:lang w:eastAsia="zh-CN"/>
+        </w:rPr>
+        <w:t>“</w:t>
+      </w:r>
+      <w:r>
         <w:rPr>
           <w:rFonts w:hint="eastAsia" w:ascii="Calibri" w:hAnsi="Calibri" w:eastAsia="华文宋体" w:cs="Calibri"/>
           <w:lang w:val="en-US" w:eastAsia="zh-CN"/>
         </w:rPr>
-      </w:pPr>
+        <w:t>tx_wait</w:t>
+      </w:r>
+      <w:r>
+        <w:rPr>
+          <w:rFonts w:hint="default" w:ascii="Calibri" w:hAnsi="Calibri" w:eastAsia="华文宋体" w:cs="Calibri"/>
+          <w:lang w:eastAsia="zh-CN"/>
+        </w:rPr>
+        <w:t>” ：10</w:t>
+      </w:r>
       <w:r>
         <w:rPr>
           <w:rFonts w:hint="eastAsia" w:ascii="Calibri" w:hAnsi="Calibri" w:eastAsia="华文宋体" w:cs="Calibri"/>
           <w:lang w:val="en-US" w:eastAsia="zh-CN"/>
         </w:rPr>
-        <w:t>tx_wait</w:t>
+        <w:tab/>
       </w:r>
       <w:r>
         <w:rPr>
           <w:rFonts w:hint="eastAsia" w:ascii="Calibri" w:hAnsi="Calibri" w:eastAsia="华文宋体" w:cs="Calibri"/>
           <w:lang w:val="en-US" w:eastAsia="zh-CN"/>
         </w:rPr>
-        <w:tab/>
-      </w:r>
-      <w:r>
-        <w:rPr>
-          <w:rFonts w:hint="eastAsia" w:ascii="Calibri" w:hAnsi="Calibri" w:eastAsia="华文宋体" w:cs="Calibri"/>
+        <w:t>进入测试模式后，初次发包需等待的唤醒周期数</w:t>
+      </w:r>
+    </w:p>
+    <w:p>
+      <w:pPr>
+        <w:shd w:val="clear" w:color="auto" w:fill="CECECE" w:themeFill="background1" w:themeFillShade="D9"/>
+        <w:spacing w:line="300" w:lineRule="auto"/>
+        <w:rPr>
+          <w:szCs w:val="22"/>
+        </w:rPr>
+      </w:pPr>
+      <w:r>
+        <w:rPr>
+          <w:szCs w:val="22"/>
+        </w:rPr>
+        <w:tab/>
+      </w:r>
+      <w:r>
+        <w:rPr>
+          <w:szCs w:val="22"/>
+        </w:rPr>
+        <w:t>}</w:t>
+      </w:r>
+    </w:p>
+    <w:p>
+      <w:pPr>
+        <w:shd w:val="clear" w:color="auto" w:fill="CECECE" w:themeFill="background1" w:themeFillShade="D9"/>
+        <w:spacing w:line="300" w:lineRule="auto"/>
+        <w:rPr>
+          <w:szCs w:val="22"/>
+        </w:rPr>
+      </w:pPr>
+      <w:r>
+        <w:rPr>
+          <w:szCs w:val="22"/>
+        </w:rPr>
+        <w:t>}</w:t>
+      </w:r>
+    </w:p>
+    <w:p>
+      <w:pPr>
+        <w:shd w:val="clear" w:color="auto" w:fill="CECECE" w:themeFill="background1" w:themeFillShade="D9"/>
+        <w:spacing w:line="300" w:lineRule="auto"/>
+        <w:rPr>
+          <w:rFonts w:hint="eastAsia"/>
+          <w:szCs w:val="22"/>
           <w:lang w:val="en-US" w:eastAsia="zh-CN"/>
         </w:rPr>
-        <w:t>进入测试模式后，初次发包需等待的唤醒周期数</w:t>
-      </w:r>
-    </w:p>
-    <w:p>
-      <w:pPr>
-        <w:shd w:val="clear" w:color="auto" w:fill="CECECE" w:themeFill="background1" w:themeFillShade="D9"/>
+      </w:pPr>
+    </w:p>
+    <w:p>
+      <w:pPr>
         <w:spacing w:line="300" w:lineRule="auto"/>
         <w:rPr>
           <w:szCs w:val="22"/>
@@ -8484,16 +8565,13 @@
       </w:pPr>
       <w:r>
         <w:rPr>
-          <w:szCs w:val="22"/>
-        </w:rPr>
-        <w:tab/>
-      </w:r>
-      <w:r>
-        <w:rPr>
-          <w:szCs w:val="22"/>
-        </w:rPr>
-        <w:t>}</w:t>
-      </w:r>
+          <w:rFonts w:hint="eastAsia"/>
+          <w:szCs w:val="22"/>
+        </w:rPr>
+        <w:t>返回：</w:t>
+      </w:r>
+      <w:bookmarkStart w:id="19" w:name="_GoBack"/>
+      <w:bookmarkEnd w:id="19"/>
     </w:p>
     <w:p>
       <w:pPr>
@@ -8507,7 +8585,7 @@
         <w:rPr>
           <w:szCs w:val="22"/>
         </w:rPr>
-        <w:t>}</w:t>
+        <w:t>{</w:t>
       </w:r>
     </w:p>
     <w:p>
@@ -8515,47 +8593,6 @@
         <w:shd w:val="clear" w:color="auto" w:fill="CECECE" w:themeFill="background1" w:themeFillShade="D9"/>
         <w:spacing w:line="300" w:lineRule="auto"/>
         <w:rPr>
-          <w:rFonts w:hint="eastAsia"/>
-          <w:szCs w:val="22"/>
-          <w:lang w:val="en-US" w:eastAsia="zh-CN"/>
-        </w:rPr>
-      </w:pPr>
-    </w:p>
-    <w:p>
-      <w:pPr>
-        <w:spacing w:line="300" w:lineRule="auto"/>
-        <w:rPr>
-          <w:szCs w:val="22"/>
-        </w:rPr>
-      </w:pPr>
-      <w:r>
-        <w:rPr>
-          <w:rFonts w:hint="eastAsia"/>
-          <w:szCs w:val="22"/>
-        </w:rPr>
-        <w:t>返回：</w:t>
-      </w:r>
-    </w:p>
-    <w:p>
-      <w:pPr>
-        <w:shd w:val="clear" w:color="auto" w:fill="CECECE" w:themeFill="background1" w:themeFillShade="D9"/>
-        <w:spacing w:line="300" w:lineRule="auto"/>
-        <w:rPr>
-          <w:szCs w:val="22"/>
-        </w:rPr>
-      </w:pPr>
-      <w:r>
-        <w:rPr>
-          <w:szCs w:val="22"/>
-        </w:rPr>
-        <w:t>{</w:t>
-      </w:r>
-    </w:p>
-    <w:p>
-      <w:pPr>
-        <w:shd w:val="clear" w:color="auto" w:fill="CECECE" w:themeFill="background1" w:themeFillShade="D9"/>
-        <w:spacing w:line="300" w:lineRule="auto"/>
-        <w:rPr>
           <w:szCs w:val="22"/>
         </w:rPr>
       </w:pPr>
@@ -8570,6 +8607,12 @@
           <w:szCs w:val="22"/>
         </w:rPr>
         <w:t>"cmd": "</w:t>
+      </w:r>
+      <w:r>
+        <w:rPr>
+          <w:szCs w:val="22"/>
+        </w:rPr>
+        <w:t>cmd_</w:t>
       </w:r>
       <w:r>
         <w:rPr>
@@ -8582,7 +8625,7 @@
           <w:u w:val="none"/>
           <w:vertAlign w:val="baseline"/>
         </w:rPr>
-        <w:t>set_test_mode</w:t>
+        <w:t>set_mode</w:t>
       </w:r>
       <w:r>
         <w:rPr>
@@ -8623,23 +8666,6 @@
           <w:szCs w:val="22"/>
         </w:rPr>
         <w:t>": "123456789",</w:t>
-      </w:r>
-    </w:p>
-    <w:p>
-      <w:pPr>
-        <w:shd w:val="clear" w:color="auto" w:fill="CECECE" w:themeFill="background1" w:themeFillShade="D9"/>
-        <w:ind w:firstLine="420"/>
-        <w:rPr>
-          <w:rFonts w:hint="eastAsia" w:ascii="微软雅黑" w:hAnsi="微软雅黑" w:eastAsia="微软雅黑"/>
-          <w:szCs w:val="21"/>
-        </w:rPr>
-      </w:pPr>
-      <w:r>
-        <w:rPr>
-          <w:rFonts w:ascii="微软雅黑" w:hAnsi="微软雅黑" w:eastAsia="微软雅黑"/>
-          <w:szCs w:val="21"/>
-        </w:rPr>
-        <w:t xml:space="preserve">"requestid": "", </w:t>
       </w:r>
     </w:p>
     <w:p>

--- a/design/铂智-网关通信文档.docx
+++ b/design/铂智-网关通信文档.docx
@@ -7758,6 +7758,8 @@
         </w:rPr>
         <w:t>节点注册(网关-&gt;服务)</w:t>
       </w:r>
+      <w:bookmarkStart w:id="19" w:name="_GoBack"/>
+      <w:bookmarkEnd w:id="19"/>
     </w:p>
     <w:p>
       <w:pPr>
@@ -8570,8 +8572,6 @@
         </w:rPr>
         <w:t>返回：</w:t>
       </w:r>
-      <w:bookmarkStart w:id="19" w:name="_GoBack"/>
-      <w:bookmarkEnd w:id="19"/>
     </w:p>
     <w:p>
       <w:pPr>

--- a/design/铂智-网关通信文档.docx
+++ b/design/铂智-网关通信文档.docx
@@ -3056,10 +3056,10 @@
           <w:szCs w:val="21"/>
         </w:rPr>
       </w:pPr>
-      <w:bookmarkStart w:id="4" w:name="OLE_LINK6"/>
-      <w:bookmarkStart w:id="5" w:name="OLE_LINK7"/>
-      <w:bookmarkStart w:id="6" w:name="OLE_LINK24"/>
-      <w:bookmarkStart w:id="7" w:name="OLE_LINK25"/>
+      <w:bookmarkStart w:id="4" w:name="OLE_LINK7"/>
+      <w:bookmarkStart w:id="5" w:name="OLE_LINK6"/>
+      <w:bookmarkStart w:id="6" w:name="OLE_LINK25"/>
+      <w:bookmarkStart w:id="7" w:name="OLE_LINK24"/>
       <w:r>
         <w:rPr>
           <w:rFonts w:ascii="微软雅黑" w:hAnsi="微软雅黑" w:eastAsia="微软雅黑"/>
@@ -7758,8 +7758,6 @@
         </w:rPr>
         <w:t>节点注册(网关-&gt;服务)</w:t>
       </w:r>
-      <w:bookmarkStart w:id="19" w:name="_GoBack"/>
-      <w:bookmarkEnd w:id="19"/>
     </w:p>
     <w:p>
       <w:pPr>
@@ -8277,13 +8275,7 @@
         <w:rPr>
           <w:szCs w:val="22"/>
         </w:rPr>
-        <w:t>"cmd": "</w:t>
-      </w:r>
-      <w:r>
-        <w:rPr>
-          <w:szCs w:val="22"/>
-        </w:rPr>
-        <w:t>cmd_</w:t>
+        <w:t>"cmd": "cmd_</w:t>
       </w:r>
       <w:r>
         <w:rPr>
@@ -8296,323 +8288,7 @@
           <w:u w:val="none"/>
           <w:vertAlign w:val="baseline"/>
         </w:rPr>
-        <w:t>set_mode</w:t>
-      </w:r>
-      <w:r>
-        <w:rPr>
-          <w:szCs w:val="22"/>
-        </w:rPr>
-        <w:t>",</w:t>
-      </w:r>
-    </w:p>
-    <w:p>
-      <w:pPr>
-        <w:shd w:val="clear" w:color="auto" w:fill="CECECE" w:themeFill="background1" w:themeFillShade="D9"/>
-        <w:spacing w:line="300" w:lineRule="auto"/>
-        <w:rPr>
-          <w:szCs w:val="22"/>
-        </w:rPr>
-      </w:pPr>
-      <w:r>
-        <w:rPr>
-          <w:szCs w:val="22"/>
-        </w:rPr>
-        <w:tab/>
-      </w:r>
-      <w:r>
-        <w:rPr>
-          <w:szCs w:val="22"/>
-        </w:rPr>
-        <w:t>"</w:t>
-      </w:r>
-      <w:r>
-        <w:rPr>
-          <w:rFonts w:ascii="微软雅黑" w:hAnsi="微软雅黑" w:eastAsia="微软雅黑"/>
-          <w:szCs w:val="21"/>
-        </w:rPr>
-        <w:t xml:space="preserve"> gw_mac</w:t>
-      </w:r>
-      <w:r>
-        <w:rPr>
-          <w:szCs w:val="22"/>
-        </w:rPr>
-        <w:t>": "123456789",</w:t>
-      </w:r>
-    </w:p>
-    <w:p>
-      <w:pPr>
-        <w:shd w:val="clear" w:color="auto" w:fill="CECECE" w:themeFill="background1" w:themeFillShade="D9"/>
-        <w:ind w:firstLine="420"/>
-        <w:rPr>
-          <w:rFonts w:hint="eastAsia" w:ascii="微软雅黑" w:hAnsi="微软雅黑" w:eastAsia="微软雅黑"/>
-          <w:szCs w:val="21"/>
-        </w:rPr>
-      </w:pPr>
-      <w:r>
-        <w:rPr>
-          <w:rFonts w:hint="default" w:ascii="微软雅黑" w:hAnsi="微软雅黑" w:eastAsia="微软雅黑"/>
-          <w:szCs w:val="21"/>
-        </w:rPr>
-        <w:t xml:space="preserve">“work_mode”: 1  //1 测试模式  0恢复正常模式 </w:t>
-      </w:r>
-    </w:p>
-    <w:p>
-      <w:pPr>
-        <w:shd w:val="clear" w:color="auto" w:fill="CECECE" w:themeFill="background1" w:themeFillShade="D9"/>
-        <w:spacing w:line="300" w:lineRule="auto"/>
-        <w:rPr>
-          <w:szCs w:val="22"/>
-        </w:rPr>
-      </w:pPr>
-      <w:r>
-        <w:rPr>
-          <w:szCs w:val="22"/>
-        </w:rPr>
-        <w:tab/>
-      </w:r>
-      <w:r>
-        <w:rPr>
-          <w:szCs w:val="22"/>
-        </w:rPr>
-        <w:t>"device_info": {</w:t>
-      </w:r>
-    </w:p>
-    <w:p>
-      <w:pPr>
-        <w:shd w:val="clear" w:color="auto" w:fill="CECECE" w:themeFill="background1" w:themeFillShade="D9"/>
-        <w:spacing w:line="300" w:lineRule="auto"/>
-        <w:rPr>
-          <w:szCs w:val="22"/>
-        </w:rPr>
-      </w:pPr>
-      <w:r>
-        <w:rPr>
-          <w:szCs w:val="22"/>
-        </w:rPr>
-        <w:tab/>
-      </w:r>
-      <w:r>
-        <w:rPr>
-          <w:szCs w:val="22"/>
-        </w:rPr>
-        <w:tab/>
-      </w:r>
-      <w:r>
-        <w:rPr>
-          <w:szCs w:val="22"/>
-        </w:rPr>
-        <w:t>"device_mac": "123456789",</w:t>
-      </w:r>
-    </w:p>
-    <w:p>
-      <w:pPr>
-        <w:shd w:val="clear" w:color="auto" w:fill="CECECE" w:themeFill="background1" w:themeFillShade="D9"/>
-        <w:spacing w:line="300" w:lineRule="auto"/>
-        <w:rPr>
-          <w:rFonts w:hint="eastAsia" w:ascii="Calibri" w:hAnsi="Calibri" w:eastAsia="华文宋体" w:cs="Calibri"/>
-          <w:lang w:val="en-US" w:eastAsia="zh-CN"/>
-        </w:rPr>
-      </w:pPr>
-      <w:r>
-        <w:rPr>
-          <w:rFonts w:hint="eastAsia"/>
-          <w:szCs w:val="22"/>
-          <w:lang w:val="en-US" w:eastAsia="zh-CN"/>
-        </w:rPr>
-        <w:t xml:space="preserve">          </w:t>
-      </w:r>
-      <w:r>
-        <w:rPr>
-          <w:rFonts w:hint="default"/>
-          <w:szCs w:val="22"/>
-          <w:lang w:eastAsia="zh-CN"/>
-        </w:rPr>
-        <w:t>”</w:t>
-      </w:r>
-      <w:r>
-        <w:rPr>
-          <w:rFonts w:hint="eastAsia" w:ascii="Calibri" w:hAnsi="Calibri" w:eastAsia="华文宋体" w:cs="Calibri"/>
-          <w:lang w:val="en-US" w:eastAsia="zh-CN"/>
-        </w:rPr>
-        <w:t>tx_rate</w:t>
-      </w:r>
-      <w:r>
-        <w:rPr>
-          <w:rFonts w:hint="default" w:ascii="Calibri" w:hAnsi="Calibri" w:eastAsia="华文宋体" w:cs="Calibri"/>
-          <w:lang w:eastAsia="zh-CN"/>
-        </w:rPr>
-        <w:t>“</w:t>
-      </w:r>
-      <w:r>
-        <w:rPr>
-          <w:rFonts w:hint="eastAsia" w:ascii="Calibri" w:hAnsi="Calibri" w:eastAsia="华文宋体" w:cs="Calibri"/>
-          <w:lang w:val="en-US" w:eastAsia="zh-CN"/>
-        </w:rPr>
-        <w:tab/>
-      </w:r>
-      <w:r>
-        <w:rPr>
-          <w:rFonts w:hint="default" w:ascii="Calibri" w:hAnsi="Calibri" w:eastAsia="华文宋体" w:cs="Calibri"/>
-          <w:lang w:eastAsia="zh-CN"/>
-        </w:rPr>
-        <w:t xml:space="preserve">：8 </w:t>
-      </w:r>
-      <w:r>
-        <w:rPr>
-          <w:rFonts w:hint="eastAsia" w:ascii="Calibri" w:hAnsi="Calibri" w:eastAsia="华文宋体" w:cs="Calibri"/>
-          <w:lang w:val="en-US" w:eastAsia="zh-CN"/>
-        </w:rPr>
-        <w:t>该节点在测试模式下的发包率（每唤醒多少次发送一次数据）</w:t>
-      </w:r>
-    </w:p>
-    <w:p>
-      <w:pPr>
-        <w:shd w:val="clear" w:color="auto" w:fill="CECECE" w:themeFill="background1" w:themeFillShade="D9"/>
-        <w:spacing w:line="300" w:lineRule="auto"/>
-        <w:ind w:firstLine="1050" w:firstLineChars="500"/>
-        <w:rPr>
-          <w:rFonts w:hint="eastAsia" w:ascii="Calibri" w:hAnsi="Calibri" w:eastAsia="华文宋体" w:cs="Calibri"/>
-          <w:lang w:val="en-US" w:eastAsia="zh-CN"/>
-        </w:rPr>
-      </w:pPr>
-      <w:r>
-        <w:rPr>
-          <w:rFonts w:hint="default" w:ascii="Calibri" w:hAnsi="Calibri" w:eastAsia="华文宋体" w:cs="Calibri"/>
-          <w:lang w:eastAsia="zh-CN"/>
-        </w:rPr>
-        <w:t>“</w:t>
-      </w:r>
-      <w:r>
-        <w:rPr>
-          <w:rFonts w:hint="eastAsia" w:ascii="Calibri" w:hAnsi="Calibri" w:eastAsia="华文宋体" w:cs="Calibri"/>
-          <w:lang w:val="en-US" w:eastAsia="zh-CN"/>
-        </w:rPr>
-        <w:t>tx_wait</w:t>
-      </w:r>
-      <w:r>
-        <w:rPr>
-          <w:rFonts w:hint="default" w:ascii="Calibri" w:hAnsi="Calibri" w:eastAsia="华文宋体" w:cs="Calibri"/>
-          <w:lang w:eastAsia="zh-CN"/>
-        </w:rPr>
-        <w:t>” ：10</w:t>
-      </w:r>
-      <w:r>
-        <w:rPr>
-          <w:rFonts w:hint="eastAsia" w:ascii="Calibri" w:hAnsi="Calibri" w:eastAsia="华文宋体" w:cs="Calibri"/>
-          <w:lang w:val="en-US" w:eastAsia="zh-CN"/>
-        </w:rPr>
-        <w:tab/>
-      </w:r>
-      <w:r>
-        <w:rPr>
-          <w:rFonts w:hint="eastAsia" w:ascii="Calibri" w:hAnsi="Calibri" w:eastAsia="华文宋体" w:cs="Calibri"/>
-          <w:lang w:val="en-US" w:eastAsia="zh-CN"/>
-        </w:rPr>
-        <w:t>进入测试模式后，初次发包需等待的唤醒周期数</w:t>
-      </w:r>
-    </w:p>
-    <w:p>
-      <w:pPr>
-        <w:shd w:val="clear" w:color="auto" w:fill="CECECE" w:themeFill="background1" w:themeFillShade="D9"/>
-        <w:spacing w:line="300" w:lineRule="auto"/>
-        <w:rPr>
-          <w:szCs w:val="22"/>
-        </w:rPr>
-      </w:pPr>
-      <w:r>
-        <w:rPr>
-          <w:szCs w:val="22"/>
-        </w:rPr>
-        <w:tab/>
-      </w:r>
-      <w:r>
-        <w:rPr>
-          <w:szCs w:val="22"/>
-        </w:rPr>
-        <w:t>}</w:t>
-      </w:r>
-    </w:p>
-    <w:p>
-      <w:pPr>
-        <w:shd w:val="clear" w:color="auto" w:fill="CECECE" w:themeFill="background1" w:themeFillShade="D9"/>
-        <w:spacing w:line="300" w:lineRule="auto"/>
-        <w:rPr>
-          <w:szCs w:val="22"/>
-        </w:rPr>
-      </w:pPr>
-      <w:r>
-        <w:rPr>
-          <w:szCs w:val="22"/>
-        </w:rPr>
-        <w:t>}</w:t>
-      </w:r>
-    </w:p>
-    <w:p>
-      <w:pPr>
-        <w:shd w:val="clear" w:color="auto" w:fill="CECECE" w:themeFill="background1" w:themeFillShade="D9"/>
-        <w:spacing w:line="300" w:lineRule="auto"/>
-        <w:rPr>
-          <w:rFonts w:hint="eastAsia"/>
-          <w:szCs w:val="22"/>
-          <w:lang w:val="en-US" w:eastAsia="zh-CN"/>
-        </w:rPr>
-      </w:pPr>
-    </w:p>
-    <w:p>
-      <w:pPr>
-        <w:spacing w:line="300" w:lineRule="auto"/>
-        <w:rPr>
-          <w:szCs w:val="22"/>
-        </w:rPr>
-      </w:pPr>
-      <w:r>
-        <w:rPr>
-          <w:rFonts w:hint="eastAsia"/>
-          <w:szCs w:val="22"/>
-        </w:rPr>
-        <w:t>返回：</w:t>
-      </w:r>
-    </w:p>
-    <w:p>
-      <w:pPr>
-        <w:shd w:val="clear" w:color="auto" w:fill="CECECE" w:themeFill="background1" w:themeFillShade="D9"/>
-        <w:spacing w:line="300" w:lineRule="auto"/>
-        <w:rPr>
-          <w:szCs w:val="22"/>
-        </w:rPr>
-      </w:pPr>
-      <w:r>
-        <w:rPr>
-          <w:szCs w:val="22"/>
-        </w:rPr>
-        <w:t>{</w:t>
-      </w:r>
-    </w:p>
-    <w:p>
-      <w:pPr>
-        <w:shd w:val="clear" w:color="auto" w:fill="CECECE" w:themeFill="background1" w:themeFillShade="D9"/>
-        <w:spacing w:line="300" w:lineRule="auto"/>
-        <w:rPr>
-          <w:szCs w:val="22"/>
-        </w:rPr>
-      </w:pPr>
-      <w:r>
-        <w:rPr>
-          <w:szCs w:val="22"/>
-        </w:rPr>
-        <w:tab/>
-      </w:r>
-      <w:r>
-        <w:rPr>
-          <w:szCs w:val="22"/>
-        </w:rPr>
-        <w:t>"cmd": "</w:t>
-      </w:r>
-      <w:r>
-        <w:rPr>
-          <w:szCs w:val="22"/>
-        </w:rPr>
-        <w:t>cmd_</w:t>
+        <w:t>set</w:t>
       </w:r>
       <w:r>
         <w:rPr>
@@ -8625,7 +8301,20 @@
           <w:u w:val="none"/>
           <w:vertAlign w:val="baseline"/>
         </w:rPr>
-        <w:t>set_mode</w:t>
+        <w:t>_test</w:t>
+      </w:r>
+      <w:r>
+        <w:rPr>
+          <w:rFonts w:ascii="Tahoma" w:hAnsi="Tahoma" w:eastAsia="Tahoma" w:cs="Tahoma"/>
+          <w:b w:val="0"/>
+          <w:i w:val="0"/>
+          <w:color w:val="1B2733"/>
+          <w:sz w:val="24"/>
+          <w:szCs w:val="24"/>
+          <w:u w:val="none"/>
+          <w:vertAlign w:val="baseline"/>
+        </w:rPr>
+        <w:t>_mode</w:t>
       </w:r>
       <w:r>
         <w:rPr>
@@ -8672,6 +8361,35 @@
       <w:pPr>
         <w:shd w:val="clear" w:color="auto" w:fill="CECECE" w:themeFill="background1" w:themeFillShade="D9"/>
         <w:spacing w:line="300" w:lineRule="auto"/>
+        <w:ind w:firstLine="420"/>
+        <w:rPr>
+          <w:rFonts w:hint="default"/>
+          <w:szCs w:val="22"/>
+        </w:rPr>
+      </w:pPr>
+      <w:r>
+        <w:rPr>
+          <w:rFonts w:hint="default"/>
+          <w:szCs w:val="22"/>
+        </w:rPr>
+        <w:t>“requestid”: “1234567890123”</w:t>
+      </w:r>
+    </w:p>
+    <w:p>
+      <w:pPr>
+        <w:shd w:val="clear" w:color="auto" w:fill="CECECE" w:themeFill="background1" w:themeFillShade="D9"/>
+        <w:spacing w:line="300" w:lineRule="auto"/>
+        <w:ind w:firstLine="420"/>
+        <w:rPr>
+          <w:rFonts w:hint="eastAsia"/>
+          <w:szCs w:val="22"/>
+        </w:rPr>
+      </w:pPr>
+    </w:p>
+    <w:p>
+      <w:pPr>
+        <w:shd w:val="clear" w:color="auto" w:fill="CECECE" w:themeFill="background1" w:themeFillShade="D9"/>
+        <w:spacing w:line="300" w:lineRule="auto"/>
         <w:rPr>
           <w:szCs w:val="22"/>
         </w:rPr>
@@ -8713,6 +8431,360 @@
         <w:rPr>
           <w:szCs w:val="22"/>
         </w:rPr>
+        <w:t>"device_mac": "123456789",</w:t>
+      </w:r>
+    </w:p>
+    <w:p>
+      <w:pPr>
+        <w:shd w:val="clear" w:color="auto" w:fill="CECECE" w:themeFill="background1" w:themeFillShade="D9"/>
+        <w:spacing w:line="300" w:lineRule="auto"/>
+        <w:rPr>
+          <w:rFonts w:hint="eastAsia" w:ascii="Calibri" w:hAnsi="Calibri" w:eastAsia="华文宋体" w:cs="Calibri"/>
+          <w:lang w:val="en-US" w:eastAsia="zh-CN"/>
+        </w:rPr>
+      </w:pPr>
+      <w:r>
+        <w:rPr>
+          <w:rFonts w:hint="eastAsia"/>
+          <w:szCs w:val="22"/>
+          <w:lang w:val="en-US" w:eastAsia="zh-CN"/>
+        </w:rPr>
+        <w:t xml:space="preserve">          </w:t>
+      </w:r>
+      <w:r>
+        <w:rPr>
+          <w:rFonts w:hint="default"/>
+          <w:szCs w:val="22"/>
+          <w:lang w:eastAsia="zh-CN"/>
+        </w:rPr>
+        <w:t>”</w:t>
+      </w:r>
+      <w:r>
+        <w:rPr>
+          <w:rFonts w:hint="eastAsia" w:ascii="Calibri" w:hAnsi="Calibri" w:eastAsia="华文宋体" w:cs="Calibri"/>
+          <w:lang w:val="en-US" w:eastAsia="zh-CN"/>
+        </w:rPr>
+        <w:t>tx_rate</w:t>
+      </w:r>
+      <w:r>
+        <w:rPr>
+          <w:rFonts w:hint="default" w:ascii="Calibri" w:hAnsi="Calibri" w:eastAsia="华文宋体" w:cs="Calibri"/>
+          <w:lang w:eastAsia="zh-CN"/>
+        </w:rPr>
+        <w:t>“</w:t>
+      </w:r>
+      <w:r>
+        <w:rPr>
+          <w:rFonts w:hint="eastAsia" w:ascii="Calibri" w:hAnsi="Calibri" w:eastAsia="华文宋体" w:cs="Calibri"/>
+          <w:lang w:val="en-US" w:eastAsia="zh-CN"/>
+        </w:rPr>
+        <w:tab/>
+      </w:r>
+      <w:r>
+        <w:rPr>
+          <w:rFonts w:hint="default" w:ascii="Calibri" w:hAnsi="Calibri" w:eastAsia="华文宋体" w:cs="Calibri"/>
+          <w:lang w:eastAsia="zh-CN"/>
+        </w:rPr>
+        <w:t xml:space="preserve">：8 </w:t>
+      </w:r>
+      <w:r>
+        <w:rPr>
+          <w:rFonts w:hint="eastAsia" w:ascii="Calibri" w:hAnsi="Calibri" w:eastAsia="华文宋体" w:cs="Calibri"/>
+          <w:lang w:val="en-US" w:eastAsia="zh-CN"/>
+        </w:rPr>
+        <w:t>该节点在测试模式下的发包率（每唤醒多少次发送一次数据）</w:t>
+      </w:r>
+    </w:p>
+    <w:p>
+      <w:pPr>
+        <w:shd w:val="clear" w:color="auto" w:fill="CECECE" w:themeFill="background1" w:themeFillShade="D9"/>
+        <w:spacing w:line="300" w:lineRule="auto"/>
+        <w:ind w:firstLine="1050" w:firstLineChars="500"/>
+        <w:rPr>
+          <w:rFonts w:hint="eastAsia" w:ascii="Calibri" w:hAnsi="Calibri" w:eastAsia="华文宋体" w:cs="Calibri"/>
+          <w:lang w:val="en-US" w:eastAsia="zh-CN"/>
+        </w:rPr>
+      </w:pPr>
+      <w:r>
+        <w:rPr>
+          <w:rFonts w:hint="default" w:ascii="Calibri" w:hAnsi="Calibri" w:eastAsia="华文宋体" w:cs="Calibri"/>
+          <w:lang w:eastAsia="zh-CN"/>
+        </w:rPr>
+        <w:t>“</w:t>
+      </w:r>
+      <w:r>
+        <w:rPr>
+          <w:rFonts w:hint="eastAsia" w:ascii="Calibri" w:hAnsi="Calibri" w:eastAsia="华文宋体" w:cs="Calibri"/>
+          <w:lang w:val="en-US" w:eastAsia="zh-CN"/>
+        </w:rPr>
+        <w:t>tx_wait</w:t>
+      </w:r>
+      <w:r>
+        <w:rPr>
+          <w:rFonts w:hint="default" w:ascii="Calibri" w:hAnsi="Calibri" w:eastAsia="华文宋体" w:cs="Calibri"/>
+          <w:lang w:eastAsia="zh-CN"/>
+        </w:rPr>
+        <w:t>” ：10</w:t>
+      </w:r>
+      <w:r>
+        <w:rPr>
+          <w:rFonts w:hint="eastAsia" w:ascii="Calibri" w:hAnsi="Calibri" w:eastAsia="华文宋体" w:cs="Calibri"/>
+          <w:lang w:val="en-US" w:eastAsia="zh-CN"/>
+        </w:rPr>
+        <w:tab/>
+      </w:r>
+      <w:r>
+        <w:rPr>
+          <w:rFonts w:hint="eastAsia" w:ascii="Calibri" w:hAnsi="Calibri" w:eastAsia="华文宋体" w:cs="Calibri"/>
+          <w:lang w:val="en-US" w:eastAsia="zh-CN"/>
+        </w:rPr>
+        <w:t>进入测试模式后，初次发包需等待的唤醒周期数</w:t>
+      </w:r>
+    </w:p>
+    <w:p>
+      <w:pPr>
+        <w:shd w:val="clear" w:color="auto" w:fill="CECECE" w:themeFill="background1" w:themeFillShade="D9"/>
+        <w:spacing w:line="300" w:lineRule="auto"/>
+        <w:rPr>
+          <w:szCs w:val="22"/>
+        </w:rPr>
+      </w:pPr>
+      <w:r>
+        <w:rPr>
+          <w:szCs w:val="22"/>
+        </w:rPr>
+        <w:tab/>
+      </w:r>
+      <w:r>
+        <w:rPr>
+          <w:szCs w:val="22"/>
+        </w:rPr>
+        <w:t>}</w:t>
+      </w:r>
+    </w:p>
+    <w:p>
+      <w:pPr>
+        <w:shd w:val="clear" w:color="auto" w:fill="CECECE" w:themeFill="background1" w:themeFillShade="D9"/>
+        <w:spacing w:line="300" w:lineRule="auto"/>
+        <w:rPr>
+          <w:szCs w:val="22"/>
+        </w:rPr>
+      </w:pPr>
+      <w:r>
+        <w:rPr>
+          <w:szCs w:val="22"/>
+        </w:rPr>
+        <w:t>}</w:t>
+      </w:r>
+    </w:p>
+    <w:p>
+      <w:pPr>
+        <w:shd w:val="clear" w:color="auto" w:fill="CECECE" w:themeFill="background1" w:themeFillShade="D9"/>
+        <w:spacing w:line="300" w:lineRule="auto"/>
+        <w:rPr>
+          <w:rFonts w:hint="eastAsia"/>
+          <w:szCs w:val="22"/>
+          <w:lang w:val="en-US" w:eastAsia="zh-CN"/>
+        </w:rPr>
+      </w:pPr>
+    </w:p>
+    <w:p>
+      <w:pPr>
+        <w:spacing w:line="300" w:lineRule="auto"/>
+        <w:rPr>
+          <w:szCs w:val="22"/>
+        </w:rPr>
+      </w:pPr>
+      <w:r>
+        <w:rPr>
+          <w:rFonts w:hint="eastAsia"/>
+          <w:szCs w:val="22"/>
+        </w:rPr>
+        <w:t>返回：</w:t>
+      </w:r>
+    </w:p>
+    <w:p>
+      <w:pPr>
+        <w:shd w:val="clear" w:color="auto" w:fill="CECECE" w:themeFill="background1" w:themeFillShade="D9"/>
+        <w:spacing w:line="300" w:lineRule="auto"/>
+        <w:rPr>
+          <w:szCs w:val="22"/>
+        </w:rPr>
+      </w:pPr>
+      <w:r>
+        <w:rPr>
+          <w:szCs w:val="22"/>
+        </w:rPr>
+        <w:t>{</w:t>
+      </w:r>
+    </w:p>
+    <w:p>
+      <w:pPr>
+        <w:shd w:val="clear" w:color="auto" w:fill="CECECE" w:themeFill="background1" w:themeFillShade="D9"/>
+        <w:spacing w:line="300" w:lineRule="auto"/>
+        <w:rPr>
+          <w:szCs w:val="22"/>
+        </w:rPr>
+      </w:pPr>
+      <w:r>
+        <w:rPr>
+          <w:szCs w:val="22"/>
+        </w:rPr>
+        <w:tab/>
+      </w:r>
+      <w:r>
+        <w:rPr>
+          <w:szCs w:val="22"/>
+        </w:rPr>
+        <w:t>"cmd": "cmd_</w:t>
+      </w:r>
+      <w:r>
+        <w:rPr>
+          <w:rFonts w:ascii="Tahoma" w:hAnsi="Tahoma" w:eastAsia="Tahoma" w:cs="Tahoma"/>
+          <w:b w:val="0"/>
+          <w:i w:val="0"/>
+          <w:color w:val="1B2733"/>
+          <w:sz w:val="24"/>
+          <w:szCs w:val="24"/>
+          <w:u w:val="none"/>
+          <w:vertAlign w:val="baseline"/>
+        </w:rPr>
+        <w:t>set_</w:t>
+      </w:r>
+      <w:r>
+        <w:rPr>
+          <w:rFonts w:ascii="Tahoma" w:hAnsi="Tahoma" w:eastAsia="Tahoma" w:cs="Tahoma"/>
+          <w:b w:val="0"/>
+          <w:i w:val="0"/>
+          <w:color w:val="1B2733"/>
+          <w:sz w:val="24"/>
+          <w:szCs w:val="24"/>
+          <w:u w:val="none"/>
+          <w:vertAlign w:val="baseline"/>
+        </w:rPr>
+        <w:t>test_</w:t>
+      </w:r>
+      <w:r>
+        <w:rPr>
+          <w:rFonts w:ascii="Tahoma" w:hAnsi="Tahoma" w:eastAsia="Tahoma" w:cs="Tahoma"/>
+          <w:b w:val="0"/>
+          <w:i w:val="0"/>
+          <w:color w:val="1B2733"/>
+          <w:sz w:val="24"/>
+          <w:szCs w:val="24"/>
+          <w:u w:val="none"/>
+          <w:vertAlign w:val="baseline"/>
+        </w:rPr>
+        <w:t>mode</w:t>
+      </w:r>
+      <w:r>
+        <w:rPr>
+          <w:szCs w:val="22"/>
+        </w:rPr>
+        <w:t>",</w:t>
+      </w:r>
+    </w:p>
+    <w:p>
+      <w:pPr>
+        <w:shd w:val="clear" w:color="auto" w:fill="CECECE" w:themeFill="background1" w:themeFillShade="D9"/>
+        <w:spacing w:line="300" w:lineRule="auto"/>
+        <w:rPr>
+          <w:szCs w:val="22"/>
+        </w:rPr>
+      </w:pPr>
+      <w:r>
+        <w:rPr>
+          <w:szCs w:val="22"/>
+        </w:rPr>
+        <w:tab/>
+      </w:r>
+      <w:r>
+        <w:rPr>
+          <w:szCs w:val="22"/>
+        </w:rPr>
+        <w:t>"</w:t>
+      </w:r>
+      <w:r>
+        <w:rPr>
+          <w:rFonts w:ascii="微软雅黑" w:hAnsi="微软雅黑" w:eastAsia="微软雅黑"/>
+          <w:szCs w:val="21"/>
+        </w:rPr>
+        <w:t xml:space="preserve"> gw_mac</w:t>
+      </w:r>
+      <w:r>
+        <w:rPr>
+          <w:szCs w:val="22"/>
+        </w:rPr>
+        <w:t>": "123456789",</w:t>
+      </w:r>
+    </w:p>
+    <w:p>
+      <w:pPr>
+        <w:shd w:val="clear" w:color="auto" w:fill="CECECE" w:themeFill="background1" w:themeFillShade="D9"/>
+        <w:spacing w:line="300" w:lineRule="auto"/>
+        <w:rPr>
+          <w:szCs w:val="22"/>
+        </w:rPr>
+      </w:pPr>
+      <w:r>
+        <w:rPr>
+          <w:szCs w:val="22"/>
+        </w:rPr>
+        <w:t xml:space="preserve">    </w:t>
+      </w:r>
+      <w:r>
+        <w:rPr>
+          <w:rFonts w:hint="default"/>
+          <w:szCs w:val="22"/>
+        </w:rPr>
+        <w:t>“requestid”: “1234567890123”</w:t>
+      </w:r>
+    </w:p>
+    <w:p>
+      <w:pPr>
+        <w:shd w:val="clear" w:color="auto" w:fill="CECECE" w:themeFill="background1" w:themeFillShade="D9"/>
+        <w:spacing w:line="300" w:lineRule="auto"/>
+        <w:rPr>
+          <w:szCs w:val="22"/>
+        </w:rPr>
+      </w:pPr>
+      <w:r>
+        <w:rPr>
+          <w:szCs w:val="22"/>
+        </w:rPr>
+        <w:tab/>
+      </w:r>
+      <w:r>
+        <w:rPr>
+          <w:szCs w:val="22"/>
+        </w:rPr>
+        <w:t>"device_info": {</w:t>
+      </w:r>
+    </w:p>
+    <w:p>
+      <w:pPr>
+        <w:shd w:val="clear" w:color="auto" w:fill="CECECE" w:themeFill="background1" w:themeFillShade="D9"/>
+        <w:spacing w:line="300" w:lineRule="auto"/>
+        <w:rPr>
+          <w:szCs w:val="22"/>
+        </w:rPr>
+      </w:pPr>
+      <w:r>
+        <w:rPr>
+          <w:szCs w:val="22"/>
+        </w:rPr>
+        <w:tab/>
+      </w:r>
+      <w:r>
+        <w:rPr>
+          <w:szCs w:val="22"/>
+        </w:rPr>
+        <w:tab/>
+      </w:r>
+      <w:r>
+        <w:rPr>
+          <w:szCs w:val="22"/>
+        </w:rPr>
         <w:t>"device_mac": "</w:t>
       </w:r>
       <w:r>
@@ -8794,6 +8866,607 @@
         </w:rPr>
         <w:t>}</w:t>
       </w:r>
+    </w:p>
+    <w:p>
+      <w:pPr>
+        <w:spacing w:line="300" w:lineRule="auto"/>
+        <w:rPr>
+          <w:rFonts w:hint="eastAsia" w:ascii="Cambria" w:hAnsi="Cambria" w:eastAsia="宋体" w:cs="宋体"/>
+          <w:b/>
+          <w:bCs/>
+          <w:kern w:val="2"/>
+          <w:sz w:val="32"/>
+          <w:szCs w:val="32"/>
+          <w:lang w:val="en-US" w:eastAsia="zh-CN" w:bidi="ar-SA"/>
+        </w:rPr>
+      </w:pPr>
+      <w:r>
+        <w:rPr>
+          <w:rFonts w:hint="eastAsia" w:ascii="Cambria" w:hAnsi="Cambria" w:eastAsia="宋体" w:cs="宋体"/>
+          <w:b/>
+          <w:bCs/>
+          <w:kern w:val="2"/>
+          <w:sz w:val="32"/>
+          <w:szCs w:val="32"/>
+          <w:lang w:val="en-US" w:eastAsia="zh-CN" w:bidi="ar-SA"/>
+        </w:rPr>
+        <w:t>2.12、</w:t>
+      </w:r>
+      <w:r>
+        <w:rPr>
+          <w:rFonts w:hint="default" w:ascii="Cambria" w:hAnsi="Cambria" w:eastAsia="宋体" w:cs="宋体"/>
+          <w:b/>
+          <w:bCs/>
+          <w:kern w:val="2"/>
+          <w:sz w:val="32"/>
+          <w:szCs w:val="32"/>
+          <w:lang w:eastAsia="zh-CN" w:bidi="ar-SA"/>
+        </w:rPr>
+        <w:t>设置设备正常</w:t>
+      </w:r>
+      <w:r>
+        <w:rPr>
+          <w:rFonts w:hint="eastAsia" w:ascii="Cambria" w:hAnsi="Cambria" w:eastAsia="宋体" w:cs="宋体"/>
+          <w:b/>
+          <w:bCs/>
+          <w:kern w:val="2"/>
+          <w:sz w:val="32"/>
+          <w:szCs w:val="32"/>
+          <w:lang w:val="en-US" w:eastAsia="zh-CN" w:bidi="ar-SA"/>
+        </w:rPr>
+        <w:t>模式</w:t>
+      </w:r>
+    </w:p>
+    <w:p>
+      <w:pPr>
+        <w:spacing w:line="300" w:lineRule="auto"/>
+        <w:rPr>
+          <w:szCs w:val="22"/>
+        </w:rPr>
+      </w:pPr>
+      <w:r>
+        <w:rPr>
+          <w:rFonts w:hint="eastAsia"/>
+          <w:szCs w:val="22"/>
+        </w:rPr>
+        <w:t>请求</w:t>
+      </w:r>
+    </w:p>
+    <w:p>
+      <w:pPr>
+        <w:shd w:val="clear" w:color="auto" w:fill="CECECE" w:themeFill="background1" w:themeFillShade="D9"/>
+        <w:spacing w:line="300" w:lineRule="auto"/>
+        <w:rPr>
+          <w:szCs w:val="22"/>
+        </w:rPr>
+      </w:pPr>
+      <w:r>
+        <w:rPr>
+          <w:szCs w:val="22"/>
+        </w:rPr>
+        <w:t>{</w:t>
+      </w:r>
+    </w:p>
+    <w:p>
+      <w:pPr>
+        <w:shd w:val="clear" w:color="auto" w:fill="CECECE" w:themeFill="background1" w:themeFillShade="D9"/>
+        <w:spacing w:line="300" w:lineRule="auto"/>
+        <w:rPr>
+          <w:szCs w:val="22"/>
+        </w:rPr>
+      </w:pPr>
+      <w:r>
+        <w:rPr>
+          <w:szCs w:val="22"/>
+        </w:rPr>
+        <w:tab/>
+      </w:r>
+      <w:r>
+        <w:rPr>
+          <w:szCs w:val="22"/>
+        </w:rPr>
+        <w:t>"cmd": "cmd_</w:t>
+      </w:r>
+      <w:r>
+        <w:rPr>
+          <w:rFonts w:ascii="Tahoma" w:hAnsi="Tahoma" w:eastAsia="Tahoma" w:cs="Tahoma"/>
+          <w:b w:val="0"/>
+          <w:i w:val="0"/>
+          <w:color w:val="1B2733"/>
+          <w:sz w:val="24"/>
+          <w:szCs w:val="24"/>
+          <w:u w:val="none"/>
+          <w:vertAlign w:val="baseline"/>
+        </w:rPr>
+        <w:t>set_</w:t>
+      </w:r>
+      <w:r>
+        <w:rPr>
+          <w:rFonts w:ascii="Tahoma" w:hAnsi="Tahoma" w:eastAsia="Tahoma" w:cs="Tahoma"/>
+          <w:b w:val="0"/>
+          <w:i w:val="0"/>
+          <w:color w:val="1B2733"/>
+          <w:sz w:val="24"/>
+          <w:szCs w:val="24"/>
+          <w:u w:val="none"/>
+          <w:vertAlign w:val="baseline"/>
+        </w:rPr>
+        <w:t>normal</w:t>
+      </w:r>
+      <w:r>
+        <w:rPr>
+          <w:rFonts w:ascii="Tahoma" w:hAnsi="Tahoma" w:eastAsia="Tahoma" w:cs="Tahoma"/>
+          <w:b w:val="0"/>
+          <w:i w:val="0"/>
+          <w:color w:val="1B2733"/>
+          <w:sz w:val="24"/>
+          <w:szCs w:val="24"/>
+          <w:u w:val="none"/>
+          <w:vertAlign w:val="baseline"/>
+        </w:rPr>
+        <w:t>_mode</w:t>
+      </w:r>
+      <w:r>
+        <w:rPr>
+          <w:szCs w:val="22"/>
+        </w:rPr>
+        <w:t>",</w:t>
+      </w:r>
+    </w:p>
+    <w:p>
+      <w:pPr>
+        <w:shd w:val="clear" w:color="auto" w:fill="CECECE" w:themeFill="background1" w:themeFillShade="D9"/>
+        <w:spacing w:line="300" w:lineRule="auto"/>
+        <w:rPr>
+          <w:szCs w:val="22"/>
+        </w:rPr>
+      </w:pPr>
+      <w:r>
+        <w:rPr>
+          <w:szCs w:val="22"/>
+        </w:rPr>
+        <w:tab/>
+      </w:r>
+      <w:r>
+        <w:rPr>
+          <w:szCs w:val="22"/>
+        </w:rPr>
+        <w:t>"</w:t>
+      </w:r>
+      <w:r>
+        <w:rPr>
+          <w:rFonts w:ascii="微软雅黑" w:hAnsi="微软雅黑" w:eastAsia="微软雅黑"/>
+          <w:szCs w:val="21"/>
+        </w:rPr>
+        <w:t xml:space="preserve"> gw_mac</w:t>
+      </w:r>
+      <w:r>
+        <w:rPr>
+          <w:szCs w:val="22"/>
+        </w:rPr>
+        <w:t>": "123456789",</w:t>
+      </w:r>
+    </w:p>
+    <w:p>
+      <w:pPr>
+        <w:shd w:val="clear" w:color="auto" w:fill="CECECE" w:themeFill="background1" w:themeFillShade="D9"/>
+        <w:spacing w:line="300" w:lineRule="auto"/>
+        <w:ind w:firstLine="420"/>
+        <w:rPr>
+          <w:rFonts w:hint="default"/>
+          <w:szCs w:val="22"/>
+        </w:rPr>
+      </w:pPr>
+      <w:r>
+        <w:rPr>
+          <w:rFonts w:hint="default"/>
+          <w:szCs w:val="22"/>
+        </w:rPr>
+        <w:t>“requestid”: “1234567890123”</w:t>
+      </w:r>
+    </w:p>
+    <w:p>
+      <w:pPr>
+        <w:shd w:val="clear" w:color="auto" w:fill="CECECE" w:themeFill="background1" w:themeFillShade="D9"/>
+        <w:spacing w:line="300" w:lineRule="auto"/>
+        <w:ind w:firstLine="420"/>
+        <w:rPr>
+          <w:rFonts w:hint="eastAsia"/>
+          <w:szCs w:val="22"/>
+        </w:rPr>
+      </w:pPr>
+    </w:p>
+    <w:p>
+      <w:pPr>
+        <w:shd w:val="clear" w:color="auto" w:fill="CECECE" w:themeFill="background1" w:themeFillShade="D9"/>
+        <w:spacing w:line="300" w:lineRule="auto"/>
+        <w:rPr>
+          <w:szCs w:val="22"/>
+        </w:rPr>
+      </w:pPr>
+      <w:r>
+        <w:rPr>
+          <w:szCs w:val="22"/>
+        </w:rPr>
+        <w:tab/>
+      </w:r>
+      <w:r>
+        <w:rPr>
+          <w:szCs w:val="22"/>
+        </w:rPr>
+        <w:t>"device_info": {</w:t>
+      </w:r>
+    </w:p>
+    <w:p>
+      <w:pPr>
+        <w:shd w:val="clear" w:color="auto" w:fill="CECECE" w:themeFill="background1" w:themeFillShade="D9"/>
+        <w:spacing w:line="300" w:lineRule="auto"/>
+        <w:rPr>
+          <w:rFonts w:hint="eastAsia" w:ascii="Calibri" w:hAnsi="Calibri" w:eastAsia="华文宋体" w:cs="Calibri"/>
+          <w:lang w:eastAsia="zh-CN"/>
+        </w:rPr>
+      </w:pPr>
+      <w:r>
+        <w:rPr>
+          <w:szCs w:val="22"/>
+        </w:rPr>
+        <w:tab/>
+      </w:r>
+      <w:r>
+        <w:rPr>
+          <w:szCs w:val="22"/>
+        </w:rPr>
+        <w:tab/>
+      </w:r>
+      <w:r>
+        <w:rPr>
+          <w:szCs w:val="22"/>
+        </w:rPr>
+        <w:t>"device_mac": "123456789"</w:t>
+      </w:r>
+      <w:r>
+        <w:rPr>
+          <w:szCs w:val="22"/>
+        </w:rPr>
+        <w:t xml:space="preserve"> </w:t>
+      </w:r>
+    </w:p>
+    <w:p>
+      <w:pPr>
+        <w:shd w:val="clear" w:color="auto" w:fill="CECECE" w:themeFill="background1" w:themeFillShade="D9"/>
+        <w:spacing w:line="300" w:lineRule="auto"/>
+        <w:rPr>
+          <w:szCs w:val="22"/>
+        </w:rPr>
+      </w:pPr>
+      <w:r>
+        <w:rPr>
+          <w:szCs w:val="22"/>
+        </w:rPr>
+        <w:tab/>
+      </w:r>
+      <w:r>
+        <w:rPr>
+          <w:szCs w:val="22"/>
+        </w:rPr>
+        <w:t>}</w:t>
+      </w:r>
+    </w:p>
+    <w:p>
+      <w:pPr>
+        <w:shd w:val="clear" w:color="auto" w:fill="CECECE" w:themeFill="background1" w:themeFillShade="D9"/>
+        <w:spacing w:line="300" w:lineRule="auto"/>
+        <w:rPr>
+          <w:szCs w:val="22"/>
+        </w:rPr>
+      </w:pPr>
+      <w:r>
+        <w:rPr>
+          <w:szCs w:val="22"/>
+        </w:rPr>
+        <w:t>}</w:t>
+      </w:r>
+    </w:p>
+    <w:p>
+      <w:pPr>
+        <w:shd w:val="clear" w:color="auto" w:fill="CECECE" w:themeFill="background1" w:themeFillShade="D9"/>
+        <w:spacing w:line="300" w:lineRule="auto"/>
+        <w:rPr>
+          <w:rFonts w:hint="eastAsia"/>
+          <w:szCs w:val="22"/>
+          <w:lang w:val="en-US" w:eastAsia="zh-CN"/>
+        </w:rPr>
+      </w:pPr>
+    </w:p>
+    <w:p>
+      <w:pPr>
+        <w:spacing w:line="300" w:lineRule="auto"/>
+        <w:rPr>
+          <w:szCs w:val="22"/>
+        </w:rPr>
+      </w:pPr>
+      <w:r>
+        <w:rPr>
+          <w:rFonts w:hint="eastAsia"/>
+          <w:szCs w:val="22"/>
+        </w:rPr>
+        <w:t>返回：</w:t>
+      </w:r>
+    </w:p>
+    <w:p>
+      <w:pPr>
+        <w:shd w:val="clear" w:color="auto" w:fill="CECECE" w:themeFill="background1" w:themeFillShade="D9"/>
+        <w:spacing w:line="300" w:lineRule="auto"/>
+        <w:rPr>
+          <w:szCs w:val="22"/>
+        </w:rPr>
+      </w:pPr>
+      <w:r>
+        <w:rPr>
+          <w:szCs w:val="22"/>
+        </w:rPr>
+        <w:t>{</w:t>
+      </w:r>
+    </w:p>
+    <w:p>
+      <w:pPr>
+        <w:shd w:val="clear" w:color="auto" w:fill="CECECE" w:themeFill="background1" w:themeFillShade="D9"/>
+        <w:spacing w:line="300" w:lineRule="auto"/>
+        <w:rPr>
+          <w:szCs w:val="22"/>
+        </w:rPr>
+      </w:pPr>
+      <w:r>
+        <w:rPr>
+          <w:szCs w:val="22"/>
+        </w:rPr>
+        <w:tab/>
+      </w:r>
+      <w:r>
+        <w:rPr>
+          <w:szCs w:val="22"/>
+        </w:rPr>
+        <w:t>"cmd": "cmd_</w:t>
+      </w:r>
+      <w:r>
+        <w:rPr>
+          <w:rFonts w:ascii="Tahoma" w:hAnsi="Tahoma" w:eastAsia="Tahoma" w:cs="Tahoma"/>
+          <w:b w:val="0"/>
+          <w:i w:val="0"/>
+          <w:color w:val="1B2733"/>
+          <w:sz w:val="24"/>
+          <w:szCs w:val="24"/>
+          <w:u w:val="none"/>
+          <w:vertAlign w:val="baseline"/>
+        </w:rPr>
+        <w:t>set_</w:t>
+      </w:r>
+      <w:r>
+        <w:rPr>
+          <w:rFonts w:ascii="Tahoma" w:hAnsi="Tahoma" w:eastAsia="Tahoma" w:cs="Tahoma"/>
+          <w:b w:val="0"/>
+          <w:i w:val="0"/>
+          <w:color w:val="1B2733"/>
+          <w:sz w:val="24"/>
+          <w:szCs w:val="24"/>
+          <w:u w:val="none"/>
+          <w:vertAlign w:val="baseline"/>
+        </w:rPr>
+        <w:t>normal</w:t>
+      </w:r>
+      <w:r>
+        <w:rPr>
+          <w:rFonts w:ascii="Tahoma" w:hAnsi="Tahoma" w:eastAsia="Tahoma" w:cs="Tahoma"/>
+          <w:b w:val="0"/>
+          <w:i w:val="0"/>
+          <w:color w:val="1B2733"/>
+          <w:sz w:val="24"/>
+          <w:szCs w:val="24"/>
+          <w:u w:val="none"/>
+          <w:vertAlign w:val="baseline"/>
+        </w:rPr>
+        <w:t>_mode</w:t>
+      </w:r>
+      <w:r>
+        <w:rPr>
+          <w:szCs w:val="22"/>
+        </w:rPr>
+        <w:t>",</w:t>
+      </w:r>
+    </w:p>
+    <w:p>
+      <w:pPr>
+        <w:shd w:val="clear" w:color="auto" w:fill="CECECE" w:themeFill="background1" w:themeFillShade="D9"/>
+        <w:spacing w:line="300" w:lineRule="auto"/>
+        <w:rPr>
+          <w:szCs w:val="22"/>
+        </w:rPr>
+      </w:pPr>
+      <w:r>
+        <w:rPr>
+          <w:szCs w:val="22"/>
+        </w:rPr>
+        <w:tab/>
+      </w:r>
+      <w:r>
+        <w:rPr>
+          <w:szCs w:val="22"/>
+        </w:rPr>
+        <w:t>"</w:t>
+      </w:r>
+      <w:r>
+        <w:rPr>
+          <w:rFonts w:ascii="微软雅黑" w:hAnsi="微软雅黑" w:eastAsia="微软雅黑"/>
+          <w:szCs w:val="21"/>
+        </w:rPr>
+        <w:t xml:space="preserve"> gw_mac</w:t>
+      </w:r>
+      <w:r>
+        <w:rPr>
+          <w:szCs w:val="22"/>
+        </w:rPr>
+        <w:t>": "123456789",</w:t>
+      </w:r>
+    </w:p>
+    <w:p>
+      <w:pPr>
+        <w:shd w:val="clear" w:color="auto" w:fill="CECECE" w:themeFill="background1" w:themeFillShade="D9"/>
+        <w:spacing w:line="300" w:lineRule="auto"/>
+        <w:rPr>
+          <w:szCs w:val="22"/>
+        </w:rPr>
+      </w:pPr>
+      <w:r>
+        <w:rPr>
+          <w:szCs w:val="22"/>
+        </w:rPr>
+        <w:t xml:space="preserve">    </w:t>
+      </w:r>
+      <w:r>
+        <w:rPr>
+          <w:rFonts w:hint="default"/>
+          <w:szCs w:val="22"/>
+        </w:rPr>
+        <w:t>“requestid”: “1234567890123”</w:t>
+      </w:r>
+    </w:p>
+    <w:p>
+      <w:pPr>
+        <w:shd w:val="clear" w:color="auto" w:fill="CECECE" w:themeFill="background1" w:themeFillShade="D9"/>
+        <w:spacing w:line="300" w:lineRule="auto"/>
+        <w:rPr>
+          <w:szCs w:val="22"/>
+        </w:rPr>
+      </w:pPr>
+      <w:r>
+        <w:rPr>
+          <w:szCs w:val="22"/>
+        </w:rPr>
+        <w:tab/>
+      </w:r>
+      <w:r>
+        <w:rPr>
+          <w:szCs w:val="22"/>
+        </w:rPr>
+        <w:t>"device_info": {</w:t>
+      </w:r>
+    </w:p>
+    <w:p>
+      <w:pPr>
+        <w:shd w:val="clear" w:color="auto" w:fill="CECECE" w:themeFill="background1" w:themeFillShade="D9"/>
+        <w:spacing w:line="300" w:lineRule="auto"/>
+        <w:rPr>
+          <w:szCs w:val="22"/>
+        </w:rPr>
+      </w:pPr>
+      <w:r>
+        <w:rPr>
+          <w:szCs w:val="22"/>
+        </w:rPr>
+        <w:tab/>
+      </w:r>
+      <w:r>
+        <w:rPr>
+          <w:szCs w:val="22"/>
+        </w:rPr>
+        <w:tab/>
+      </w:r>
+      <w:r>
+        <w:rPr>
+          <w:szCs w:val="22"/>
+        </w:rPr>
+        <w:t>"device_mac": "</w:t>
+      </w:r>
+      <w:r>
+        <w:rPr>
+          <w:rFonts w:hint="eastAsia"/>
+          <w:szCs w:val="22"/>
+        </w:rPr>
+        <w:t>123456789</w:t>
+      </w:r>
+      <w:r>
+        <w:rPr>
+          <w:szCs w:val="22"/>
+        </w:rPr>
+        <w:t>",</w:t>
+      </w:r>
+      <w:bookmarkStart w:id="19" w:name="_GoBack"/>
+      <w:bookmarkEnd w:id="19"/>
+    </w:p>
+    <w:p>
+      <w:pPr>
+        <w:shd w:val="clear" w:color="auto" w:fill="CECECE" w:themeFill="background1" w:themeFillShade="D9"/>
+        <w:spacing w:line="300" w:lineRule="auto"/>
+        <w:rPr>
+          <w:szCs w:val="22"/>
+        </w:rPr>
+      </w:pPr>
+      <w:r>
+        <w:rPr>
+          <w:rFonts w:hint="eastAsia"/>
+          <w:szCs w:val="22"/>
+        </w:rPr>
+        <w:tab/>
+      </w:r>
+      <w:r>
+        <w:rPr>
+          <w:rFonts w:hint="eastAsia"/>
+          <w:szCs w:val="22"/>
+        </w:rPr>
+        <w:tab/>
+      </w:r>
+      <w:r>
+        <w:rPr>
+          <w:rFonts w:hint="eastAsia"/>
+          <w:szCs w:val="22"/>
+        </w:rPr>
+        <w:t>"status":0 //1成功，0失败</w:t>
+      </w:r>
+    </w:p>
+    <w:p>
+      <w:pPr>
+        <w:shd w:val="clear" w:color="auto" w:fill="CECECE" w:themeFill="background1" w:themeFillShade="D9"/>
+        <w:spacing w:line="300" w:lineRule="auto"/>
+        <w:rPr>
+          <w:szCs w:val="22"/>
+        </w:rPr>
+      </w:pPr>
+      <w:r>
+        <w:rPr>
+          <w:szCs w:val="22"/>
+        </w:rPr>
+        <w:tab/>
+      </w:r>
+      <w:r>
+        <w:rPr>
+          <w:szCs w:val="22"/>
+        </w:rPr>
+        <w:t>}</w:t>
+      </w:r>
+    </w:p>
+    <w:p>
+      <w:pPr>
+        <w:shd w:val="clear" w:color="auto" w:fill="CECECE" w:themeFill="background1" w:themeFillShade="D9"/>
+        <w:spacing w:line="300" w:lineRule="auto"/>
+        <w:rPr>
+          <w:szCs w:val="22"/>
+        </w:rPr>
+      </w:pPr>
+      <w:r>
+        <w:rPr>
+          <w:szCs w:val="22"/>
+        </w:rPr>
+        <w:t>}</w:t>
+      </w:r>
+    </w:p>
+    <w:p>
+      <w:pPr>
+        <w:shd w:val="clear" w:color="auto" w:fill="CECECE" w:themeFill="background1" w:themeFillShade="D9"/>
+        <w:spacing w:line="300" w:lineRule="auto"/>
+        <w:rPr>
+          <w:szCs w:val="22"/>
+        </w:rPr>
+      </w:pPr>
     </w:p>
     <w:sectPr>
       <w:headerReference r:id="rId4" w:type="first"/>

--- a/design/铂智-网关通信文档.docx
+++ b/design/铂智-网关通信文档.docx
@@ -3056,10 +3056,10 @@
           <w:szCs w:val="21"/>
         </w:rPr>
       </w:pPr>
-      <w:bookmarkStart w:id="4" w:name="OLE_LINK7"/>
-      <w:bookmarkStart w:id="5" w:name="OLE_LINK6"/>
-      <w:bookmarkStart w:id="6" w:name="OLE_LINK25"/>
-      <w:bookmarkStart w:id="7" w:name="OLE_LINK24"/>
+      <w:bookmarkStart w:id="4" w:name="OLE_LINK6"/>
+      <w:bookmarkStart w:id="5" w:name="OLE_LINK7"/>
+      <w:bookmarkStart w:id="6" w:name="OLE_LINK24"/>
+      <w:bookmarkStart w:id="7" w:name="OLE_LINK25"/>
       <w:r>
         <w:rPr>
           <w:rFonts w:ascii="微软雅黑" w:hAnsi="微软雅黑" w:eastAsia="微软雅黑"/>
@@ -3620,8 +3620,8 @@
           <w:numId w:val="1"/>
         </w:numPr>
       </w:pPr>
-      <w:bookmarkStart w:id="12" w:name="OLE_LINK41"/>
-      <w:bookmarkStart w:id="13" w:name="OLE_LINK42"/>
+      <w:bookmarkStart w:id="12" w:name="OLE_LINK42"/>
+      <w:bookmarkStart w:id="13" w:name="OLE_LINK41"/>
       <w:r>
         <w:rPr>
           <w:rFonts w:hint="eastAsia"/>
@@ -8288,7 +8288,329 @@
           <w:u w:val="none"/>
           <w:vertAlign w:val="baseline"/>
         </w:rPr>
-        <w:t>set</w:t>
+        <w:t>set_test_mode</w:t>
+      </w:r>
+      <w:r>
+        <w:rPr>
+          <w:szCs w:val="22"/>
+        </w:rPr>
+        <w:t>",</w:t>
+      </w:r>
+    </w:p>
+    <w:p>
+      <w:pPr>
+        <w:shd w:val="clear" w:color="auto" w:fill="CECECE" w:themeFill="background1" w:themeFillShade="D9"/>
+        <w:spacing w:line="300" w:lineRule="auto"/>
+        <w:rPr>
+          <w:szCs w:val="22"/>
+        </w:rPr>
+      </w:pPr>
+      <w:r>
+        <w:rPr>
+          <w:szCs w:val="22"/>
+        </w:rPr>
+        <w:tab/>
+      </w:r>
+      <w:r>
+        <w:rPr>
+          <w:szCs w:val="22"/>
+        </w:rPr>
+        <w:t>"</w:t>
+      </w:r>
+      <w:r>
+        <w:rPr>
+          <w:rFonts w:ascii="微软雅黑" w:hAnsi="微软雅黑" w:eastAsia="微软雅黑"/>
+          <w:szCs w:val="21"/>
+        </w:rPr>
+        <w:t xml:space="preserve"> gw_mac</w:t>
+      </w:r>
+      <w:r>
+        <w:rPr>
+          <w:szCs w:val="22"/>
+        </w:rPr>
+        <w:t>": "123456789",</w:t>
+      </w:r>
+    </w:p>
+    <w:p>
+      <w:pPr>
+        <w:shd w:val="clear" w:color="auto" w:fill="CECECE" w:themeFill="background1" w:themeFillShade="D9"/>
+        <w:spacing w:line="300" w:lineRule="auto"/>
+        <w:ind w:firstLine="420"/>
+        <w:rPr>
+          <w:rFonts w:hint="default"/>
+          <w:szCs w:val="22"/>
+        </w:rPr>
+      </w:pPr>
+      <w:r>
+        <w:rPr>
+          <w:rFonts w:hint="default"/>
+          <w:szCs w:val="22"/>
+        </w:rPr>
+        <w:t>“requestid”: “1234567890123”</w:t>
+      </w:r>
+    </w:p>
+    <w:p>
+      <w:pPr>
+        <w:shd w:val="clear" w:color="auto" w:fill="CECECE" w:themeFill="background1" w:themeFillShade="D9"/>
+        <w:spacing w:line="300" w:lineRule="auto"/>
+        <w:ind w:firstLine="420"/>
+        <w:rPr>
+          <w:rFonts w:hint="eastAsia"/>
+          <w:szCs w:val="22"/>
+        </w:rPr>
+      </w:pPr>
+    </w:p>
+    <w:p>
+      <w:pPr>
+        <w:shd w:val="clear" w:color="auto" w:fill="CECECE" w:themeFill="background1" w:themeFillShade="D9"/>
+        <w:spacing w:line="300" w:lineRule="auto"/>
+        <w:rPr>
+          <w:szCs w:val="22"/>
+        </w:rPr>
+      </w:pPr>
+      <w:r>
+        <w:rPr>
+          <w:szCs w:val="22"/>
+        </w:rPr>
+        <w:tab/>
+      </w:r>
+      <w:r>
+        <w:rPr>
+          <w:szCs w:val="22"/>
+        </w:rPr>
+        <w:t>"device_info": {</w:t>
+      </w:r>
+    </w:p>
+    <w:p>
+      <w:pPr>
+        <w:shd w:val="clear" w:color="auto" w:fill="CECECE" w:themeFill="background1" w:themeFillShade="D9"/>
+        <w:spacing w:line="300" w:lineRule="auto"/>
+        <w:rPr>
+          <w:szCs w:val="22"/>
+        </w:rPr>
+      </w:pPr>
+      <w:r>
+        <w:rPr>
+          <w:szCs w:val="22"/>
+        </w:rPr>
+        <w:tab/>
+      </w:r>
+      <w:r>
+        <w:rPr>
+          <w:szCs w:val="22"/>
+        </w:rPr>
+        <w:tab/>
+      </w:r>
+      <w:r>
+        <w:rPr>
+          <w:szCs w:val="22"/>
+        </w:rPr>
+        <w:t>"device_mac": "123456789",</w:t>
+      </w:r>
+    </w:p>
+    <w:p>
+      <w:pPr>
+        <w:shd w:val="clear" w:color="auto" w:fill="CECECE" w:themeFill="background1" w:themeFillShade="D9"/>
+        <w:spacing w:line="300" w:lineRule="auto"/>
+        <w:rPr>
+          <w:rFonts w:hint="eastAsia" w:ascii="Calibri" w:hAnsi="Calibri" w:eastAsia="华文宋体" w:cs="Calibri"/>
+          <w:lang w:val="en-US" w:eastAsia="zh-CN"/>
+        </w:rPr>
+      </w:pPr>
+      <w:r>
+        <w:rPr>
+          <w:rFonts w:hint="eastAsia"/>
+          <w:szCs w:val="22"/>
+          <w:lang w:val="en-US" w:eastAsia="zh-CN"/>
+        </w:rPr>
+        <w:t xml:space="preserve">          </w:t>
+      </w:r>
+      <w:r>
+        <w:rPr>
+          <w:rFonts w:hint="default"/>
+          <w:szCs w:val="22"/>
+          <w:lang w:eastAsia="zh-CN"/>
+        </w:rPr>
+        <w:t>”</w:t>
+      </w:r>
+      <w:r>
+        <w:rPr>
+          <w:rFonts w:hint="eastAsia" w:ascii="Calibri" w:hAnsi="Calibri" w:eastAsia="华文宋体" w:cs="Calibri"/>
+          <w:lang w:val="en-US" w:eastAsia="zh-CN"/>
+        </w:rPr>
+        <w:t>tx_rate</w:t>
+      </w:r>
+      <w:r>
+        <w:rPr>
+          <w:rFonts w:hint="default" w:ascii="Calibri" w:hAnsi="Calibri" w:eastAsia="华文宋体" w:cs="Calibri"/>
+          <w:lang w:eastAsia="zh-CN"/>
+        </w:rPr>
+        <w:t>“</w:t>
+      </w:r>
+      <w:r>
+        <w:rPr>
+          <w:rFonts w:hint="eastAsia" w:ascii="Calibri" w:hAnsi="Calibri" w:eastAsia="华文宋体" w:cs="Calibri"/>
+          <w:lang w:val="en-US" w:eastAsia="zh-CN"/>
+        </w:rPr>
+        <w:tab/>
+      </w:r>
+      <w:r>
+        <w:rPr>
+          <w:rFonts w:hint="default" w:ascii="Calibri" w:hAnsi="Calibri" w:eastAsia="华文宋体" w:cs="Calibri"/>
+          <w:lang w:eastAsia="zh-CN"/>
+        </w:rPr>
+        <w:t xml:space="preserve">：8 </w:t>
+      </w:r>
+      <w:r>
+        <w:rPr>
+          <w:rFonts w:hint="eastAsia" w:ascii="Calibri" w:hAnsi="Calibri" w:eastAsia="华文宋体" w:cs="Calibri"/>
+          <w:lang w:val="en-US" w:eastAsia="zh-CN"/>
+        </w:rPr>
+        <w:t>该节点在测试模式下的发包率（每唤醒多少次发送一次数据）</w:t>
+      </w:r>
+    </w:p>
+    <w:p>
+      <w:pPr>
+        <w:shd w:val="clear" w:color="auto" w:fill="CECECE" w:themeFill="background1" w:themeFillShade="D9"/>
+        <w:spacing w:line="300" w:lineRule="auto"/>
+        <w:ind w:firstLine="1050" w:firstLineChars="500"/>
+        <w:rPr>
+          <w:rFonts w:hint="eastAsia" w:ascii="Calibri" w:hAnsi="Calibri" w:eastAsia="华文宋体" w:cs="Calibri"/>
+          <w:lang w:val="en-US" w:eastAsia="zh-CN"/>
+        </w:rPr>
+      </w:pPr>
+      <w:r>
+        <w:rPr>
+          <w:rFonts w:hint="default" w:ascii="Calibri" w:hAnsi="Calibri" w:eastAsia="华文宋体" w:cs="Calibri"/>
+          <w:lang w:eastAsia="zh-CN"/>
+        </w:rPr>
+        <w:t>“</w:t>
+      </w:r>
+      <w:r>
+        <w:rPr>
+          <w:rFonts w:hint="eastAsia" w:ascii="Calibri" w:hAnsi="Calibri" w:eastAsia="华文宋体" w:cs="Calibri"/>
+          <w:lang w:val="en-US" w:eastAsia="zh-CN"/>
+        </w:rPr>
+        <w:t>tx_wait</w:t>
+      </w:r>
+      <w:r>
+        <w:rPr>
+          <w:rFonts w:hint="default" w:ascii="Calibri" w:hAnsi="Calibri" w:eastAsia="华文宋体" w:cs="Calibri"/>
+          <w:lang w:eastAsia="zh-CN"/>
+        </w:rPr>
+        <w:t>” ：10</w:t>
+      </w:r>
+      <w:r>
+        <w:rPr>
+          <w:rFonts w:hint="eastAsia" w:ascii="Calibri" w:hAnsi="Calibri" w:eastAsia="华文宋体" w:cs="Calibri"/>
+          <w:lang w:val="en-US" w:eastAsia="zh-CN"/>
+        </w:rPr>
+        <w:tab/>
+      </w:r>
+      <w:r>
+        <w:rPr>
+          <w:rFonts w:hint="eastAsia" w:ascii="Calibri" w:hAnsi="Calibri" w:eastAsia="华文宋体" w:cs="Calibri"/>
+          <w:lang w:val="en-US" w:eastAsia="zh-CN"/>
+        </w:rPr>
+        <w:t>进入测试模式后，初次发包需等待的唤醒周期数</w:t>
+      </w:r>
+    </w:p>
+    <w:p>
+      <w:pPr>
+        <w:shd w:val="clear" w:color="auto" w:fill="CECECE" w:themeFill="background1" w:themeFillShade="D9"/>
+        <w:spacing w:line="300" w:lineRule="auto"/>
+        <w:rPr>
+          <w:szCs w:val="22"/>
+        </w:rPr>
+      </w:pPr>
+      <w:r>
+        <w:rPr>
+          <w:szCs w:val="22"/>
+        </w:rPr>
+        <w:tab/>
+      </w:r>
+      <w:r>
+        <w:rPr>
+          <w:szCs w:val="22"/>
+        </w:rPr>
+        <w:t>}</w:t>
+      </w:r>
+    </w:p>
+    <w:p>
+      <w:pPr>
+        <w:shd w:val="clear" w:color="auto" w:fill="CECECE" w:themeFill="background1" w:themeFillShade="D9"/>
+        <w:spacing w:line="300" w:lineRule="auto"/>
+        <w:rPr>
+          <w:szCs w:val="22"/>
+        </w:rPr>
+      </w:pPr>
+      <w:r>
+        <w:rPr>
+          <w:szCs w:val="22"/>
+        </w:rPr>
+        <w:t>}</w:t>
+      </w:r>
+    </w:p>
+    <w:p>
+      <w:pPr>
+        <w:shd w:val="clear" w:color="auto" w:fill="CECECE" w:themeFill="background1" w:themeFillShade="D9"/>
+        <w:spacing w:line="300" w:lineRule="auto"/>
+        <w:rPr>
+          <w:rFonts w:hint="eastAsia"/>
+          <w:szCs w:val="22"/>
+          <w:lang w:val="en-US" w:eastAsia="zh-CN"/>
+        </w:rPr>
+      </w:pPr>
+    </w:p>
+    <w:p>
+      <w:pPr>
+        <w:spacing w:line="300" w:lineRule="auto"/>
+        <w:rPr>
+          <w:szCs w:val="22"/>
+        </w:rPr>
+      </w:pPr>
+      <w:r>
+        <w:rPr>
+          <w:rFonts w:hint="eastAsia"/>
+          <w:szCs w:val="22"/>
+        </w:rPr>
+        <w:t>返回：</w:t>
+      </w:r>
+    </w:p>
+    <w:p>
+      <w:pPr>
+        <w:shd w:val="clear" w:color="auto" w:fill="CECECE" w:themeFill="background1" w:themeFillShade="D9"/>
+        <w:spacing w:line="300" w:lineRule="auto"/>
+        <w:rPr>
+          <w:szCs w:val="22"/>
+        </w:rPr>
+      </w:pPr>
+      <w:r>
+        <w:rPr>
+          <w:szCs w:val="22"/>
+        </w:rPr>
+        <w:t>{</w:t>
+      </w:r>
+    </w:p>
+    <w:p>
+      <w:pPr>
+        <w:shd w:val="clear" w:color="auto" w:fill="CECECE" w:themeFill="background1" w:themeFillShade="D9"/>
+        <w:spacing w:line="300" w:lineRule="auto"/>
+        <w:rPr>
+          <w:szCs w:val="22"/>
+        </w:rPr>
+      </w:pPr>
+      <w:r>
+        <w:rPr>
+          <w:szCs w:val="22"/>
+        </w:rPr>
+        <w:tab/>
+      </w:r>
+      <w:r>
+        <w:rPr>
+          <w:szCs w:val="22"/>
+        </w:rPr>
+        <w:t>"cmd": "cmd_</w:t>
       </w:r>
       <w:r>
         <w:rPr>
@@ -8301,7 +8623,297 @@
           <w:u w:val="none"/>
           <w:vertAlign w:val="baseline"/>
         </w:rPr>
-        <w:t>_test</w:t>
+        <w:t>set_test_mode</w:t>
+      </w:r>
+      <w:r>
+        <w:rPr>
+          <w:szCs w:val="22"/>
+        </w:rPr>
+        <w:t>",</w:t>
+      </w:r>
+    </w:p>
+    <w:p>
+      <w:pPr>
+        <w:shd w:val="clear" w:color="auto" w:fill="CECECE" w:themeFill="background1" w:themeFillShade="D9"/>
+        <w:spacing w:line="300" w:lineRule="auto"/>
+        <w:rPr>
+          <w:szCs w:val="22"/>
+        </w:rPr>
+      </w:pPr>
+      <w:r>
+        <w:rPr>
+          <w:szCs w:val="22"/>
+        </w:rPr>
+        <w:tab/>
+      </w:r>
+      <w:r>
+        <w:rPr>
+          <w:szCs w:val="22"/>
+        </w:rPr>
+        <w:t>"</w:t>
+      </w:r>
+      <w:r>
+        <w:rPr>
+          <w:rFonts w:ascii="微软雅黑" w:hAnsi="微软雅黑" w:eastAsia="微软雅黑"/>
+          <w:szCs w:val="21"/>
+        </w:rPr>
+        <w:t xml:space="preserve"> gw_mac</w:t>
+      </w:r>
+      <w:r>
+        <w:rPr>
+          <w:szCs w:val="22"/>
+        </w:rPr>
+        <w:t>": "123456789",</w:t>
+      </w:r>
+    </w:p>
+    <w:p>
+      <w:pPr>
+        <w:shd w:val="clear" w:color="auto" w:fill="CECECE" w:themeFill="background1" w:themeFillShade="D9"/>
+        <w:spacing w:line="300" w:lineRule="auto"/>
+        <w:rPr>
+          <w:szCs w:val="22"/>
+        </w:rPr>
+      </w:pPr>
+      <w:r>
+        <w:rPr>
+          <w:szCs w:val="22"/>
+        </w:rPr>
+        <w:t xml:space="preserve">    </w:t>
+      </w:r>
+      <w:r>
+        <w:rPr>
+          <w:rFonts w:hint="default"/>
+          <w:szCs w:val="22"/>
+        </w:rPr>
+        <w:t>“requestid”: “1234567890123”</w:t>
+      </w:r>
+    </w:p>
+    <w:p>
+      <w:pPr>
+        <w:shd w:val="clear" w:color="auto" w:fill="CECECE" w:themeFill="background1" w:themeFillShade="D9"/>
+        <w:spacing w:line="300" w:lineRule="auto"/>
+        <w:rPr>
+          <w:szCs w:val="22"/>
+        </w:rPr>
+      </w:pPr>
+      <w:r>
+        <w:rPr>
+          <w:szCs w:val="22"/>
+        </w:rPr>
+        <w:tab/>
+      </w:r>
+      <w:r>
+        <w:rPr>
+          <w:szCs w:val="22"/>
+        </w:rPr>
+        <w:t>"device_info": {</w:t>
+      </w:r>
+    </w:p>
+    <w:p>
+      <w:pPr>
+        <w:shd w:val="clear" w:color="auto" w:fill="CECECE" w:themeFill="background1" w:themeFillShade="D9"/>
+        <w:spacing w:line="300" w:lineRule="auto"/>
+        <w:rPr>
+          <w:szCs w:val="22"/>
+        </w:rPr>
+      </w:pPr>
+      <w:r>
+        <w:rPr>
+          <w:szCs w:val="22"/>
+        </w:rPr>
+        <w:tab/>
+      </w:r>
+      <w:r>
+        <w:rPr>
+          <w:szCs w:val="22"/>
+        </w:rPr>
+        <w:tab/>
+      </w:r>
+      <w:r>
+        <w:rPr>
+          <w:szCs w:val="22"/>
+        </w:rPr>
+        <w:t>"device_mac": "</w:t>
+      </w:r>
+      <w:r>
+        <w:rPr>
+          <w:rFonts w:hint="eastAsia"/>
+          <w:szCs w:val="22"/>
+        </w:rPr>
+        <w:t>123456789</w:t>
+      </w:r>
+      <w:r>
+        <w:rPr>
+          <w:szCs w:val="22"/>
+        </w:rPr>
+        <w:t>",</w:t>
+      </w:r>
+    </w:p>
+    <w:p>
+      <w:pPr>
+        <w:shd w:val="clear" w:color="auto" w:fill="CECECE" w:themeFill="background1" w:themeFillShade="D9"/>
+        <w:spacing w:line="300" w:lineRule="auto"/>
+        <w:rPr>
+          <w:szCs w:val="22"/>
+        </w:rPr>
+      </w:pPr>
+      <w:r>
+        <w:rPr>
+          <w:rFonts w:hint="eastAsia"/>
+          <w:szCs w:val="22"/>
+        </w:rPr>
+        <w:tab/>
+      </w:r>
+      <w:r>
+        <w:rPr>
+          <w:rFonts w:hint="eastAsia"/>
+          <w:szCs w:val="22"/>
+        </w:rPr>
+        <w:tab/>
+      </w:r>
+      <w:r>
+        <w:rPr>
+          <w:rFonts w:hint="eastAsia"/>
+          <w:szCs w:val="22"/>
+        </w:rPr>
+        <w:t>"status":0 //1成功，0失败</w:t>
+      </w:r>
+    </w:p>
+    <w:p>
+      <w:pPr>
+        <w:shd w:val="clear" w:color="auto" w:fill="CECECE" w:themeFill="background1" w:themeFillShade="D9"/>
+        <w:spacing w:line="300" w:lineRule="auto"/>
+        <w:rPr>
+          <w:szCs w:val="22"/>
+        </w:rPr>
+      </w:pPr>
+      <w:r>
+        <w:rPr>
+          <w:szCs w:val="22"/>
+        </w:rPr>
+        <w:tab/>
+      </w:r>
+      <w:r>
+        <w:rPr>
+          <w:szCs w:val="22"/>
+        </w:rPr>
+        <w:t>}</w:t>
+      </w:r>
+    </w:p>
+    <w:p>
+      <w:pPr>
+        <w:shd w:val="clear" w:color="auto" w:fill="CECECE" w:themeFill="background1" w:themeFillShade="D9"/>
+        <w:spacing w:line="300" w:lineRule="auto"/>
+        <w:rPr>
+          <w:szCs w:val="22"/>
+        </w:rPr>
+      </w:pPr>
+      <w:r>
+        <w:rPr>
+          <w:szCs w:val="22"/>
+        </w:rPr>
+        <w:t>}</w:t>
+      </w:r>
+    </w:p>
+    <w:p>
+      <w:pPr>
+        <w:spacing w:line="300" w:lineRule="auto"/>
+        <w:rPr>
+          <w:rFonts w:hint="eastAsia" w:ascii="Cambria" w:hAnsi="Cambria" w:eastAsia="宋体" w:cs="宋体"/>
+          <w:b/>
+          <w:bCs/>
+          <w:kern w:val="2"/>
+          <w:sz w:val="32"/>
+          <w:szCs w:val="32"/>
+          <w:lang w:val="en-US" w:eastAsia="zh-CN" w:bidi="ar-SA"/>
+        </w:rPr>
+      </w:pPr>
+      <w:r>
+        <w:rPr>
+          <w:rFonts w:hint="eastAsia" w:ascii="Cambria" w:hAnsi="Cambria" w:eastAsia="宋体" w:cs="宋体"/>
+          <w:b/>
+          <w:bCs/>
+          <w:kern w:val="2"/>
+          <w:sz w:val="32"/>
+          <w:szCs w:val="32"/>
+          <w:lang w:val="en-US" w:eastAsia="zh-CN" w:bidi="ar-SA"/>
+        </w:rPr>
+        <w:t>2.12、</w:t>
+      </w:r>
+      <w:r>
+        <w:rPr>
+          <w:rFonts w:hint="default" w:ascii="Cambria" w:hAnsi="Cambria" w:eastAsia="宋体" w:cs="宋体"/>
+          <w:b/>
+          <w:bCs/>
+          <w:kern w:val="2"/>
+          <w:sz w:val="32"/>
+          <w:szCs w:val="32"/>
+          <w:lang w:eastAsia="zh-CN" w:bidi="ar-SA"/>
+        </w:rPr>
+        <w:t>设置设备正常</w:t>
+      </w:r>
+      <w:r>
+        <w:rPr>
+          <w:rFonts w:hint="eastAsia" w:ascii="Cambria" w:hAnsi="Cambria" w:eastAsia="宋体" w:cs="宋体"/>
+          <w:b/>
+          <w:bCs/>
+          <w:kern w:val="2"/>
+          <w:sz w:val="32"/>
+          <w:szCs w:val="32"/>
+          <w:lang w:val="en-US" w:eastAsia="zh-CN" w:bidi="ar-SA"/>
+        </w:rPr>
+        <w:t>模式</w:t>
+      </w:r>
+    </w:p>
+    <w:p>
+      <w:pPr>
+        <w:spacing w:line="300" w:lineRule="auto"/>
+        <w:rPr>
+          <w:szCs w:val="22"/>
+        </w:rPr>
+      </w:pPr>
+      <w:r>
+        <w:rPr>
+          <w:rFonts w:hint="eastAsia"/>
+          <w:szCs w:val="22"/>
+        </w:rPr>
+        <w:t>请求</w:t>
+      </w:r>
+    </w:p>
+    <w:p>
+      <w:pPr>
+        <w:shd w:val="clear" w:color="auto" w:fill="CECECE" w:themeFill="background1" w:themeFillShade="D9"/>
+        <w:spacing w:line="300" w:lineRule="auto"/>
+        <w:rPr>
+          <w:szCs w:val="22"/>
+        </w:rPr>
+      </w:pPr>
+      <w:r>
+        <w:rPr>
+          <w:szCs w:val="22"/>
+        </w:rPr>
+        <w:t>{</w:t>
+      </w:r>
+    </w:p>
+    <w:p>
+      <w:pPr>
+        <w:shd w:val="clear" w:color="auto" w:fill="CECECE" w:themeFill="background1" w:themeFillShade="D9"/>
+        <w:spacing w:line="300" w:lineRule="auto"/>
+        <w:rPr>
+          <w:szCs w:val="22"/>
+        </w:rPr>
+      </w:pPr>
+      <w:r>
+        <w:rPr>
+          <w:szCs w:val="22"/>
+        </w:rPr>
+        <w:tab/>
+      </w:r>
+      <w:r>
+        <w:rPr>
+          <w:szCs w:val="22"/>
+        </w:rPr>
+        <w:t>"cmd": "cmd_</w:t>
       </w:r>
       <w:r>
         <w:rPr>
@@ -8314,329 +8926,7 @@
           <w:u w:val="none"/>
           <w:vertAlign w:val="baseline"/>
         </w:rPr>
-        <w:t>_mode</w:t>
-      </w:r>
-      <w:r>
-        <w:rPr>
-          <w:szCs w:val="22"/>
-        </w:rPr>
-        <w:t>",</w:t>
-      </w:r>
-    </w:p>
-    <w:p>
-      <w:pPr>
-        <w:shd w:val="clear" w:color="auto" w:fill="CECECE" w:themeFill="background1" w:themeFillShade="D9"/>
-        <w:spacing w:line="300" w:lineRule="auto"/>
-        <w:rPr>
-          <w:szCs w:val="22"/>
-        </w:rPr>
-      </w:pPr>
-      <w:r>
-        <w:rPr>
-          <w:szCs w:val="22"/>
-        </w:rPr>
-        <w:tab/>
-      </w:r>
-      <w:r>
-        <w:rPr>
-          <w:szCs w:val="22"/>
-        </w:rPr>
-        <w:t>"</w:t>
-      </w:r>
-      <w:r>
-        <w:rPr>
-          <w:rFonts w:ascii="微软雅黑" w:hAnsi="微软雅黑" w:eastAsia="微软雅黑"/>
-          <w:szCs w:val="21"/>
-        </w:rPr>
-        <w:t xml:space="preserve"> gw_mac</w:t>
-      </w:r>
-      <w:r>
-        <w:rPr>
-          <w:szCs w:val="22"/>
-        </w:rPr>
-        <w:t>": "123456789",</w:t>
-      </w:r>
-    </w:p>
-    <w:p>
-      <w:pPr>
-        <w:shd w:val="clear" w:color="auto" w:fill="CECECE" w:themeFill="background1" w:themeFillShade="D9"/>
-        <w:spacing w:line="300" w:lineRule="auto"/>
-        <w:ind w:firstLine="420"/>
-        <w:rPr>
-          <w:rFonts w:hint="default"/>
-          <w:szCs w:val="22"/>
-        </w:rPr>
-      </w:pPr>
-      <w:r>
-        <w:rPr>
-          <w:rFonts w:hint="default"/>
-          <w:szCs w:val="22"/>
-        </w:rPr>
-        <w:t>“requestid”: “1234567890123”</w:t>
-      </w:r>
-    </w:p>
-    <w:p>
-      <w:pPr>
-        <w:shd w:val="clear" w:color="auto" w:fill="CECECE" w:themeFill="background1" w:themeFillShade="D9"/>
-        <w:spacing w:line="300" w:lineRule="auto"/>
-        <w:ind w:firstLine="420"/>
-        <w:rPr>
-          <w:rFonts w:hint="eastAsia"/>
-          <w:szCs w:val="22"/>
-        </w:rPr>
-      </w:pPr>
-    </w:p>
-    <w:p>
-      <w:pPr>
-        <w:shd w:val="clear" w:color="auto" w:fill="CECECE" w:themeFill="background1" w:themeFillShade="D9"/>
-        <w:spacing w:line="300" w:lineRule="auto"/>
-        <w:rPr>
-          <w:szCs w:val="22"/>
-        </w:rPr>
-      </w:pPr>
-      <w:r>
-        <w:rPr>
-          <w:szCs w:val="22"/>
-        </w:rPr>
-        <w:tab/>
-      </w:r>
-      <w:r>
-        <w:rPr>
-          <w:szCs w:val="22"/>
-        </w:rPr>
-        <w:t>"device_info": {</w:t>
-      </w:r>
-    </w:p>
-    <w:p>
-      <w:pPr>
-        <w:shd w:val="clear" w:color="auto" w:fill="CECECE" w:themeFill="background1" w:themeFillShade="D9"/>
-        <w:spacing w:line="300" w:lineRule="auto"/>
-        <w:rPr>
-          <w:szCs w:val="22"/>
-        </w:rPr>
-      </w:pPr>
-      <w:r>
-        <w:rPr>
-          <w:szCs w:val="22"/>
-        </w:rPr>
-        <w:tab/>
-      </w:r>
-      <w:r>
-        <w:rPr>
-          <w:szCs w:val="22"/>
-        </w:rPr>
-        <w:tab/>
-      </w:r>
-      <w:r>
-        <w:rPr>
-          <w:szCs w:val="22"/>
-        </w:rPr>
-        <w:t>"device_mac": "123456789",</w:t>
-      </w:r>
-    </w:p>
-    <w:p>
-      <w:pPr>
-        <w:shd w:val="clear" w:color="auto" w:fill="CECECE" w:themeFill="background1" w:themeFillShade="D9"/>
-        <w:spacing w:line="300" w:lineRule="auto"/>
-        <w:rPr>
-          <w:rFonts w:hint="eastAsia" w:ascii="Calibri" w:hAnsi="Calibri" w:eastAsia="华文宋体" w:cs="Calibri"/>
-          <w:lang w:val="en-US" w:eastAsia="zh-CN"/>
-        </w:rPr>
-      </w:pPr>
-      <w:r>
-        <w:rPr>
-          <w:rFonts w:hint="eastAsia"/>
-          <w:szCs w:val="22"/>
-          <w:lang w:val="en-US" w:eastAsia="zh-CN"/>
-        </w:rPr>
-        <w:t xml:space="preserve">          </w:t>
-      </w:r>
-      <w:r>
-        <w:rPr>
-          <w:rFonts w:hint="default"/>
-          <w:szCs w:val="22"/>
-          <w:lang w:eastAsia="zh-CN"/>
-        </w:rPr>
-        <w:t>”</w:t>
-      </w:r>
-      <w:r>
-        <w:rPr>
-          <w:rFonts w:hint="eastAsia" w:ascii="Calibri" w:hAnsi="Calibri" w:eastAsia="华文宋体" w:cs="Calibri"/>
-          <w:lang w:val="en-US" w:eastAsia="zh-CN"/>
-        </w:rPr>
-        <w:t>tx_rate</w:t>
-      </w:r>
-      <w:r>
-        <w:rPr>
-          <w:rFonts w:hint="default" w:ascii="Calibri" w:hAnsi="Calibri" w:eastAsia="华文宋体" w:cs="Calibri"/>
-          <w:lang w:eastAsia="zh-CN"/>
-        </w:rPr>
-        <w:t>“</w:t>
-      </w:r>
-      <w:r>
-        <w:rPr>
-          <w:rFonts w:hint="eastAsia" w:ascii="Calibri" w:hAnsi="Calibri" w:eastAsia="华文宋体" w:cs="Calibri"/>
-          <w:lang w:val="en-US" w:eastAsia="zh-CN"/>
-        </w:rPr>
-        <w:tab/>
-      </w:r>
-      <w:r>
-        <w:rPr>
-          <w:rFonts w:hint="default" w:ascii="Calibri" w:hAnsi="Calibri" w:eastAsia="华文宋体" w:cs="Calibri"/>
-          <w:lang w:eastAsia="zh-CN"/>
-        </w:rPr>
-        <w:t xml:space="preserve">：8 </w:t>
-      </w:r>
-      <w:r>
-        <w:rPr>
-          <w:rFonts w:hint="eastAsia" w:ascii="Calibri" w:hAnsi="Calibri" w:eastAsia="华文宋体" w:cs="Calibri"/>
-          <w:lang w:val="en-US" w:eastAsia="zh-CN"/>
-        </w:rPr>
-        <w:t>该节点在测试模式下的发包率（每唤醒多少次发送一次数据）</w:t>
-      </w:r>
-    </w:p>
-    <w:p>
-      <w:pPr>
-        <w:shd w:val="clear" w:color="auto" w:fill="CECECE" w:themeFill="background1" w:themeFillShade="D9"/>
-        <w:spacing w:line="300" w:lineRule="auto"/>
-        <w:ind w:firstLine="1050" w:firstLineChars="500"/>
-        <w:rPr>
-          <w:rFonts w:hint="eastAsia" w:ascii="Calibri" w:hAnsi="Calibri" w:eastAsia="华文宋体" w:cs="Calibri"/>
-          <w:lang w:val="en-US" w:eastAsia="zh-CN"/>
-        </w:rPr>
-      </w:pPr>
-      <w:r>
-        <w:rPr>
-          <w:rFonts w:hint="default" w:ascii="Calibri" w:hAnsi="Calibri" w:eastAsia="华文宋体" w:cs="Calibri"/>
-          <w:lang w:eastAsia="zh-CN"/>
-        </w:rPr>
-        <w:t>“</w:t>
-      </w:r>
-      <w:r>
-        <w:rPr>
-          <w:rFonts w:hint="eastAsia" w:ascii="Calibri" w:hAnsi="Calibri" w:eastAsia="华文宋体" w:cs="Calibri"/>
-          <w:lang w:val="en-US" w:eastAsia="zh-CN"/>
-        </w:rPr>
-        <w:t>tx_wait</w:t>
-      </w:r>
-      <w:r>
-        <w:rPr>
-          <w:rFonts w:hint="default" w:ascii="Calibri" w:hAnsi="Calibri" w:eastAsia="华文宋体" w:cs="Calibri"/>
-          <w:lang w:eastAsia="zh-CN"/>
-        </w:rPr>
-        <w:t>” ：10</w:t>
-      </w:r>
-      <w:r>
-        <w:rPr>
-          <w:rFonts w:hint="eastAsia" w:ascii="Calibri" w:hAnsi="Calibri" w:eastAsia="华文宋体" w:cs="Calibri"/>
-          <w:lang w:val="en-US" w:eastAsia="zh-CN"/>
-        </w:rPr>
-        <w:tab/>
-      </w:r>
-      <w:r>
-        <w:rPr>
-          <w:rFonts w:hint="eastAsia" w:ascii="Calibri" w:hAnsi="Calibri" w:eastAsia="华文宋体" w:cs="Calibri"/>
-          <w:lang w:val="en-US" w:eastAsia="zh-CN"/>
-        </w:rPr>
-        <w:t>进入测试模式后，初次发包需等待的唤醒周期数</w:t>
-      </w:r>
-    </w:p>
-    <w:p>
-      <w:pPr>
-        <w:shd w:val="clear" w:color="auto" w:fill="CECECE" w:themeFill="background1" w:themeFillShade="D9"/>
-        <w:spacing w:line="300" w:lineRule="auto"/>
-        <w:rPr>
-          <w:szCs w:val="22"/>
-        </w:rPr>
-      </w:pPr>
-      <w:r>
-        <w:rPr>
-          <w:szCs w:val="22"/>
-        </w:rPr>
-        <w:tab/>
-      </w:r>
-      <w:r>
-        <w:rPr>
-          <w:szCs w:val="22"/>
-        </w:rPr>
-        <w:t>}</w:t>
-      </w:r>
-    </w:p>
-    <w:p>
-      <w:pPr>
-        <w:shd w:val="clear" w:color="auto" w:fill="CECECE" w:themeFill="background1" w:themeFillShade="D9"/>
-        <w:spacing w:line="300" w:lineRule="auto"/>
-        <w:rPr>
-          <w:szCs w:val="22"/>
-        </w:rPr>
-      </w:pPr>
-      <w:r>
-        <w:rPr>
-          <w:szCs w:val="22"/>
-        </w:rPr>
-        <w:t>}</w:t>
-      </w:r>
-    </w:p>
-    <w:p>
-      <w:pPr>
-        <w:shd w:val="clear" w:color="auto" w:fill="CECECE" w:themeFill="background1" w:themeFillShade="D9"/>
-        <w:spacing w:line="300" w:lineRule="auto"/>
-        <w:rPr>
-          <w:rFonts w:hint="eastAsia"/>
-          <w:szCs w:val="22"/>
-          <w:lang w:val="en-US" w:eastAsia="zh-CN"/>
-        </w:rPr>
-      </w:pPr>
-    </w:p>
-    <w:p>
-      <w:pPr>
-        <w:spacing w:line="300" w:lineRule="auto"/>
-        <w:rPr>
-          <w:szCs w:val="22"/>
-        </w:rPr>
-      </w:pPr>
-      <w:r>
-        <w:rPr>
-          <w:rFonts w:hint="eastAsia"/>
-          <w:szCs w:val="22"/>
-        </w:rPr>
-        <w:t>返回：</w:t>
-      </w:r>
-    </w:p>
-    <w:p>
-      <w:pPr>
-        <w:shd w:val="clear" w:color="auto" w:fill="CECECE" w:themeFill="background1" w:themeFillShade="D9"/>
-        <w:spacing w:line="300" w:lineRule="auto"/>
-        <w:rPr>
-          <w:szCs w:val="22"/>
-        </w:rPr>
-      </w:pPr>
-      <w:r>
-        <w:rPr>
-          <w:szCs w:val="22"/>
-        </w:rPr>
-        <w:t>{</w:t>
-      </w:r>
-    </w:p>
-    <w:p>
-      <w:pPr>
-        <w:shd w:val="clear" w:color="auto" w:fill="CECECE" w:themeFill="background1" w:themeFillShade="D9"/>
-        <w:spacing w:line="300" w:lineRule="auto"/>
-        <w:rPr>
-          <w:szCs w:val="22"/>
-        </w:rPr>
-      </w:pPr>
-      <w:r>
-        <w:rPr>
-          <w:szCs w:val="22"/>
-        </w:rPr>
-        <w:tab/>
-      </w:r>
-      <w:r>
-        <w:rPr>
-          <w:szCs w:val="22"/>
-        </w:rPr>
-        <w:t>"cmd": "cmd_</w:t>
+        <w:t>set_</w:t>
       </w:r>
       <w:r>
         <w:rPr>
@@ -8649,7 +8939,7 @@
           <w:u w:val="none"/>
           <w:vertAlign w:val="baseline"/>
         </w:rPr>
-        <w:t>set_</w:t>
+        <w:t>work</w:t>
       </w:r>
       <w:r>
         <w:rPr>
@@ -8662,7 +8952,223 @@
           <w:u w:val="none"/>
           <w:vertAlign w:val="baseline"/>
         </w:rPr>
-        <w:t>test_</w:t>
+        <w:t>_mode</w:t>
+      </w:r>
+      <w:r>
+        <w:rPr>
+          <w:szCs w:val="22"/>
+        </w:rPr>
+        <w:t>",</w:t>
+      </w:r>
+    </w:p>
+    <w:p>
+      <w:pPr>
+        <w:shd w:val="clear" w:color="auto" w:fill="CECECE" w:themeFill="background1" w:themeFillShade="D9"/>
+        <w:spacing w:line="300" w:lineRule="auto"/>
+        <w:rPr>
+          <w:szCs w:val="22"/>
+        </w:rPr>
+      </w:pPr>
+      <w:r>
+        <w:rPr>
+          <w:szCs w:val="22"/>
+        </w:rPr>
+        <w:tab/>
+      </w:r>
+      <w:r>
+        <w:rPr>
+          <w:szCs w:val="22"/>
+        </w:rPr>
+        <w:t>"</w:t>
+      </w:r>
+      <w:r>
+        <w:rPr>
+          <w:rFonts w:ascii="微软雅黑" w:hAnsi="微软雅黑" w:eastAsia="微软雅黑"/>
+          <w:szCs w:val="21"/>
+        </w:rPr>
+        <w:t xml:space="preserve"> gw_mac</w:t>
+      </w:r>
+      <w:r>
+        <w:rPr>
+          <w:szCs w:val="22"/>
+        </w:rPr>
+        <w:t>": "123456789",</w:t>
+      </w:r>
+    </w:p>
+    <w:p>
+      <w:pPr>
+        <w:shd w:val="clear" w:color="auto" w:fill="CECECE" w:themeFill="background1" w:themeFillShade="D9"/>
+        <w:spacing w:line="300" w:lineRule="auto"/>
+        <w:ind w:firstLine="420"/>
+        <w:rPr>
+          <w:rFonts w:hint="default"/>
+          <w:szCs w:val="22"/>
+        </w:rPr>
+      </w:pPr>
+      <w:r>
+        <w:rPr>
+          <w:rFonts w:hint="default"/>
+          <w:szCs w:val="22"/>
+        </w:rPr>
+        <w:t>“requestid”: “1234567890123”</w:t>
+      </w:r>
+    </w:p>
+    <w:p>
+      <w:pPr>
+        <w:shd w:val="clear" w:color="auto" w:fill="CECECE" w:themeFill="background1" w:themeFillShade="D9"/>
+        <w:spacing w:line="300" w:lineRule="auto"/>
+        <w:ind w:firstLine="420"/>
+        <w:rPr>
+          <w:rFonts w:hint="eastAsia"/>
+          <w:szCs w:val="22"/>
+        </w:rPr>
+      </w:pPr>
+    </w:p>
+    <w:p>
+      <w:pPr>
+        <w:shd w:val="clear" w:color="auto" w:fill="CECECE" w:themeFill="background1" w:themeFillShade="D9"/>
+        <w:spacing w:line="300" w:lineRule="auto"/>
+        <w:rPr>
+          <w:szCs w:val="22"/>
+        </w:rPr>
+      </w:pPr>
+      <w:r>
+        <w:rPr>
+          <w:szCs w:val="22"/>
+        </w:rPr>
+        <w:tab/>
+      </w:r>
+      <w:r>
+        <w:rPr>
+          <w:szCs w:val="22"/>
+        </w:rPr>
+        <w:t>"device_info": {</w:t>
+      </w:r>
+    </w:p>
+    <w:p>
+      <w:pPr>
+        <w:shd w:val="clear" w:color="auto" w:fill="CECECE" w:themeFill="background1" w:themeFillShade="D9"/>
+        <w:spacing w:line="300" w:lineRule="auto"/>
+        <w:rPr>
+          <w:rFonts w:hint="eastAsia" w:ascii="Calibri" w:hAnsi="Calibri" w:eastAsia="华文宋体" w:cs="Calibri"/>
+          <w:lang w:eastAsia="zh-CN"/>
+        </w:rPr>
+      </w:pPr>
+      <w:r>
+        <w:rPr>
+          <w:szCs w:val="22"/>
+        </w:rPr>
+        <w:tab/>
+      </w:r>
+      <w:r>
+        <w:rPr>
+          <w:szCs w:val="22"/>
+        </w:rPr>
+        <w:tab/>
+      </w:r>
+      <w:r>
+        <w:rPr>
+          <w:szCs w:val="22"/>
+        </w:rPr>
+        <w:t xml:space="preserve">"device_mac": "123456789" </w:t>
+      </w:r>
+    </w:p>
+    <w:p>
+      <w:pPr>
+        <w:shd w:val="clear" w:color="auto" w:fill="CECECE" w:themeFill="background1" w:themeFillShade="D9"/>
+        <w:spacing w:line="300" w:lineRule="auto"/>
+        <w:rPr>
+          <w:szCs w:val="22"/>
+        </w:rPr>
+      </w:pPr>
+      <w:r>
+        <w:rPr>
+          <w:szCs w:val="22"/>
+        </w:rPr>
+        <w:tab/>
+      </w:r>
+      <w:r>
+        <w:rPr>
+          <w:szCs w:val="22"/>
+        </w:rPr>
+        <w:t>}</w:t>
+      </w:r>
+    </w:p>
+    <w:p>
+      <w:pPr>
+        <w:shd w:val="clear" w:color="auto" w:fill="CECECE" w:themeFill="background1" w:themeFillShade="D9"/>
+        <w:spacing w:line="300" w:lineRule="auto"/>
+        <w:rPr>
+          <w:szCs w:val="22"/>
+        </w:rPr>
+      </w:pPr>
+      <w:r>
+        <w:rPr>
+          <w:szCs w:val="22"/>
+        </w:rPr>
+        <w:t>}</w:t>
+      </w:r>
+    </w:p>
+    <w:p>
+      <w:pPr>
+        <w:shd w:val="clear" w:color="auto" w:fill="CECECE" w:themeFill="background1" w:themeFillShade="D9"/>
+        <w:spacing w:line="300" w:lineRule="auto"/>
+        <w:rPr>
+          <w:rFonts w:hint="eastAsia"/>
+          <w:szCs w:val="22"/>
+          <w:lang w:val="en-US" w:eastAsia="zh-CN"/>
+        </w:rPr>
+      </w:pPr>
+    </w:p>
+    <w:p>
+      <w:pPr>
+        <w:spacing w:line="300" w:lineRule="auto"/>
+        <w:rPr>
+          <w:szCs w:val="22"/>
+        </w:rPr>
+      </w:pPr>
+      <w:r>
+        <w:rPr>
+          <w:rFonts w:hint="eastAsia"/>
+          <w:szCs w:val="22"/>
+        </w:rPr>
+        <w:t>返回：</w:t>
+      </w:r>
+    </w:p>
+    <w:p>
+      <w:pPr>
+        <w:shd w:val="clear" w:color="auto" w:fill="CECECE" w:themeFill="background1" w:themeFillShade="D9"/>
+        <w:spacing w:line="300" w:lineRule="auto"/>
+        <w:rPr>
+          <w:szCs w:val="22"/>
+        </w:rPr>
+      </w:pPr>
+      <w:r>
+        <w:rPr>
+          <w:szCs w:val="22"/>
+        </w:rPr>
+        <w:t>{</w:t>
+      </w:r>
+    </w:p>
+    <w:p>
+      <w:pPr>
+        <w:shd w:val="clear" w:color="auto" w:fill="CECECE" w:themeFill="background1" w:themeFillShade="D9"/>
+        <w:spacing w:line="300" w:lineRule="auto"/>
+        <w:rPr>
+          <w:szCs w:val="22"/>
+        </w:rPr>
+      </w:pPr>
+      <w:r>
+        <w:rPr>
+          <w:szCs w:val="22"/>
+        </w:rPr>
+        <w:tab/>
+      </w:r>
+      <w:r>
+        <w:rPr>
+          <w:szCs w:val="22"/>
+        </w:rPr>
+        <w:t>"cmd": "cmd_</w:t>
       </w:r>
       <w:r>
         <w:rPr>
@@ -8675,297 +9181,7 @@
           <w:u w:val="none"/>
           <w:vertAlign w:val="baseline"/>
         </w:rPr>
-        <w:t>mode</w:t>
-      </w:r>
-      <w:r>
-        <w:rPr>
-          <w:szCs w:val="22"/>
-        </w:rPr>
-        <w:t>",</w:t>
-      </w:r>
-    </w:p>
-    <w:p>
-      <w:pPr>
-        <w:shd w:val="clear" w:color="auto" w:fill="CECECE" w:themeFill="background1" w:themeFillShade="D9"/>
-        <w:spacing w:line="300" w:lineRule="auto"/>
-        <w:rPr>
-          <w:szCs w:val="22"/>
-        </w:rPr>
-      </w:pPr>
-      <w:r>
-        <w:rPr>
-          <w:szCs w:val="22"/>
-        </w:rPr>
-        <w:tab/>
-      </w:r>
-      <w:r>
-        <w:rPr>
-          <w:szCs w:val="22"/>
-        </w:rPr>
-        <w:t>"</w:t>
-      </w:r>
-      <w:r>
-        <w:rPr>
-          <w:rFonts w:ascii="微软雅黑" w:hAnsi="微软雅黑" w:eastAsia="微软雅黑"/>
-          <w:szCs w:val="21"/>
-        </w:rPr>
-        <w:t xml:space="preserve"> gw_mac</w:t>
-      </w:r>
-      <w:r>
-        <w:rPr>
-          <w:szCs w:val="22"/>
-        </w:rPr>
-        <w:t>": "123456789",</w:t>
-      </w:r>
-    </w:p>
-    <w:p>
-      <w:pPr>
-        <w:shd w:val="clear" w:color="auto" w:fill="CECECE" w:themeFill="background1" w:themeFillShade="D9"/>
-        <w:spacing w:line="300" w:lineRule="auto"/>
-        <w:rPr>
-          <w:szCs w:val="22"/>
-        </w:rPr>
-      </w:pPr>
-      <w:r>
-        <w:rPr>
-          <w:szCs w:val="22"/>
-        </w:rPr>
-        <w:t xml:space="preserve">    </w:t>
-      </w:r>
-      <w:r>
-        <w:rPr>
-          <w:rFonts w:hint="default"/>
-          <w:szCs w:val="22"/>
-        </w:rPr>
-        <w:t>“requestid”: “1234567890123”</w:t>
-      </w:r>
-    </w:p>
-    <w:p>
-      <w:pPr>
-        <w:shd w:val="clear" w:color="auto" w:fill="CECECE" w:themeFill="background1" w:themeFillShade="D9"/>
-        <w:spacing w:line="300" w:lineRule="auto"/>
-        <w:rPr>
-          <w:szCs w:val="22"/>
-        </w:rPr>
-      </w:pPr>
-      <w:r>
-        <w:rPr>
-          <w:szCs w:val="22"/>
-        </w:rPr>
-        <w:tab/>
-      </w:r>
-      <w:r>
-        <w:rPr>
-          <w:szCs w:val="22"/>
-        </w:rPr>
-        <w:t>"device_info": {</w:t>
-      </w:r>
-    </w:p>
-    <w:p>
-      <w:pPr>
-        <w:shd w:val="clear" w:color="auto" w:fill="CECECE" w:themeFill="background1" w:themeFillShade="D9"/>
-        <w:spacing w:line="300" w:lineRule="auto"/>
-        <w:rPr>
-          <w:szCs w:val="22"/>
-        </w:rPr>
-      </w:pPr>
-      <w:r>
-        <w:rPr>
-          <w:szCs w:val="22"/>
-        </w:rPr>
-        <w:tab/>
-      </w:r>
-      <w:r>
-        <w:rPr>
-          <w:szCs w:val="22"/>
-        </w:rPr>
-        <w:tab/>
-      </w:r>
-      <w:r>
-        <w:rPr>
-          <w:szCs w:val="22"/>
-        </w:rPr>
-        <w:t>"device_mac": "</w:t>
-      </w:r>
-      <w:r>
-        <w:rPr>
-          <w:rFonts w:hint="eastAsia"/>
-          <w:szCs w:val="22"/>
-        </w:rPr>
-        <w:t>123456789</w:t>
-      </w:r>
-      <w:r>
-        <w:rPr>
-          <w:szCs w:val="22"/>
-        </w:rPr>
-        <w:t>",</w:t>
-      </w:r>
-    </w:p>
-    <w:p>
-      <w:pPr>
-        <w:shd w:val="clear" w:color="auto" w:fill="CECECE" w:themeFill="background1" w:themeFillShade="D9"/>
-        <w:spacing w:line="300" w:lineRule="auto"/>
-        <w:rPr>
-          <w:szCs w:val="22"/>
-        </w:rPr>
-      </w:pPr>
-      <w:r>
-        <w:rPr>
-          <w:rFonts w:hint="eastAsia"/>
-          <w:szCs w:val="22"/>
-        </w:rPr>
-        <w:tab/>
-      </w:r>
-      <w:r>
-        <w:rPr>
-          <w:rFonts w:hint="eastAsia"/>
-          <w:szCs w:val="22"/>
-        </w:rPr>
-        <w:tab/>
-      </w:r>
-      <w:r>
-        <w:rPr>
-          <w:rFonts w:hint="eastAsia"/>
-          <w:szCs w:val="22"/>
-        </w:rPr>
-        <w:t>"status":0 //1成功，0失败</w:t>
-      </w:r>
-    </w:p>
-    <w:p>
-      <w:pPr>
-        <w:shd w:val="clear" w:color="auto" w:fill="CECECE" w:themeFill="background1" w:themeFillShade="D9"/>
-        <w:spacing w:line="300" w:lineRule="auto"/>
-        <w:rPr>
-          <w:szCs w:val="22"/>
-        </w:rPr>
-      </w:pPr>
-      <w:r>
-        <w:rPr>
-          <w:szCs w:val="22"/>
-        </w:rPr>
-        <w:tab/>
-      </w:r>
-      <w:r>
-        <w:rPr>
-          <w:szCs w:val="22"/>
-        </w:rPr>
-        <w:t>}</w:t>
-      </w:r>
-    </w:p>
-    <w:p>
-      <w:pPr>
-        <w:shd w:val="clear" w:color="auto" w:fill="CECECE" w:themeFill="background1" w:themeFillShade="D9"/>
-        <w:spacing w:line="300" w:lineRule="auto"/>
-        <w:rPr>
-          <w:szCs w:val="22"/>
-        </w:rPr>
-      </w:pPr>
-      <w:r>
-        <w:rPr>
-          <w:szCs w:val="22"/>
-        </w:rPr>
-        <w:t>}</w:t>
-      </w:r>
-    </w:p>
-    <w:p>
-      <w:pPr>
-        <w:spacing w:line="300" w:lineRule="auto"/>
-        <w:rPr>
-          <w:rFonts w:hint="eastAsia" w:ascii="Cambria" w:hAnsi="Cambria" w:eastAsia="宋体" w:cs="宋体"/>
-          <w:b/>
-          <w:bCs/>
-          <w:kern w:val="2"/>
-          <w:sz w:val="32"/>
-          <w:szCs w:val="32"/>
-          <w:lang w:val="en-US" w:eastAsia="zh-CN" w:bidi="ar-SA"/>
-        </w:rPr>
-      </w:pPr>
-      <w:r>
-        <w:rPr>
-          <w:rFonts w:hint="eastAsia" w:ascii="Cambria" w:hAnsi="Cambria" w:eastAsia="宋体" w:cs="宋体"/>
-          <w:b/>
-          <w:bCs/>
-          <w:kern w:val="2"/>
-          <w:sz w:val="32"/>
-          <w:szCs w:val="32"/>
-          <w:lang w:val="en-US" w:eastAsia="zh-CN" w:bidi="ar-SA"/>
-        </w:rPr>
-        <w:t>2.12、</w:t>
-      </w:r>
-      <w:r>
-        <w:rPr>
-          <w:rFonts w:hint="default" w:ascii="Cambria" w:hAnsi="Cambria" w:eastAsia="宋体" w:cs="宋体"/>
-          <w:b/>
-          <w:bCs/>
-          <w:kern w:val="2"/>
-          <w:sz w:val="32"/>
-          <w:szCs w:val="32"/>
-          <w:lang w:eastAsia="zh-CN" w:bidi="ar-SA"/>
-        </w:rPr>
-        <w:t>设置设备正常</w:t>
-      </w:r>
-      <w:r>
-        <w:rPr>
-          <w:rFonts w:hint="eastAsia" w:ascii="Cambria" w:hAnsi="Cambria" w:eastAsia="宋体" w:cs="宋体"/>
-          <w:b/>
-          <w:bCs/>
-          <w:kern w:val="2"/>
-          <w:sz w:val="32"/>
-          <w:szCs w:val="32"/>
-          <w:lang w:val="en-US" w:eastAsia="zh-CN" w:bidi="ar-SA"/>
-        </w:rPr>
-        <w:t>模式</w:t>
-      </w:r>
-    </w:p>
-    <w:p>
-      <w:pPr>
-        <w:spacing w:line="300" w:lineRule="auto"/>
-        <w:rPr>
-          <w:szCs w:val="22"/>
-        </w:rPr>
-      </w:pPr>
-      <w:r>
-        <w:rPr>
-          <w:rFonts w:hint="eastAsia"/>
-          <w:szCs w:val="22"/>
-        </w:rPr>
-        <w:t>请求</w:t>
-      </w:r>
-    </w:p>
-    <w:p>
-      <w:pPr>
-        <w:shd w:val="clear" w:color="auto" w:fill="CECECE" w:themeFill="background1" w:themeFillShade="D9"/>
-        <w:spacing w:line="300" w:lineRule="auto"/>
-        <w:rPr>
-          <w:szCs w:val="22"/>
-        </w:rPr>
-      </w:pPr>
-      <w:r>
-        <w:rPr>
-          <w:szCs w:val="22"/>
-        </w:rPr>
-        <w:t>{</w:t>
-      </w:r>
-    </w:p>
-    <w:p>
-      <w:pPr>
-        <w:shd w:val="clear" w:color="auto" w:fill="CECECE" w:themeFill="background1" w:themeFillShade="D9"/>
-        <w:spacing w:line="300" w:lineRule="auto"/>
-        <w:rPr>
-          <w:szCs w:val="22"/>
-        </w:rPr>
-      </w:pPr>
-      <w:r>
-        <w:rPr>
-          <w:szCs w:val="22"/>
-        </w:rPr>
-        <w:tab/>
-      </w:r>
-      <w:r>
-        <w:rPr>
-          <w:szCs w:val="22"/>
-        </w:rPr>
-        <w:t>"cmd": "cmd_</w:t>
+        <w:t>set_</w:t>
       </w:r>
       <w:r>
         <w:rPr>
@@ -8978,8 +9194,10 @@
           <w:u w:val="none"/>
           <w:vertAlign w:val="baseline"/>
         </w:rPr>
-        <w:t>set_</w:t>
-      </w:r>
+        <w:t>work</w:t>
+      </w:r>
+      <w:bookmarkStart w:id="19" w:name="_GoBack"/>
+      <w:bookmarkEnd w:id="19"/>
       <w:r>
         <w:rPr>
           <w:rFonts w:ascii="Tahoma" w:hAnsi="Tahoma" w:eastAsia="Tahoma" w:cs="Tahoma"/>
@@ -8991,19 +9209,6 @@
           <w:u w:val="none"/>
           <w:vertAlign w:val="baseline"/>
         </w:rPr>
-        <w:t>normal</w:t>
-      </w:r>
-      <w:r>
-        <w:rPr>
-          <w:rFonts w:ascii="Tahoma" w:hAnsi="Tahoma" w:eastAsia="Tahoma" w:cs="Tahoma"/>
-          <w:b w:val="0"/>
-          <w:i w:val="0"/>
-          <w:color w:val="1B2733"/>
-          <w:sz w:val="24"/>
-          <w:szCs w:val="24"/>
-          <w:u w:val="none"/>
-          <w:vertAlign w:val="baseline"/>
-        </w:rPr>
         <w:t>_mode</w:t>
       </w:r>
       <w:r>
@@ -9051,17 +9256,21 @@
       <w:pPr>
         <w:shd w:val="clear" w:color="auto" w:fill="CECECE" w:themeFill="background1" w:themeFillShade="D9"/>
         <w:spacing w:line="300" w:lineRule="auto"/>
-        <w:ind w:firstLine="420"/>
+        <w:rPr>
+          <w:szCs w:val="22"/>
+        </w:rPr>
+      </w:pPr>
+      <w:r>
+        <w:rPr>
+          <w:szCs w:val="22"/>
+        </w:rPr>
+        <w:t xml:space="preserve">    </w:t>
+      </w:r>
+      <w:r>
         <w:rPr>
           <w:rFonts w:hint="default"/>
           <w:szCs w:val="22"/>
         </w:rPr>
-      </w:pPr>
-      <w:r>
-        <w:rPr>
-          <w:rFonts w:hint="default"/>
-          <w:szCs w:val="22"/>
-        </w:rPr>
         <w:t>“requestid”: “1234567890123”</w:t>
       </w:r>
     </w:p>
@@ -9069,203 +9278,55 @@
       <w:pPr>
         <w:shd w:val="clear" w:color="auto" w:fill="CECECE" w:themeFill="background1" w:themeFillShade="D9"/>
         <w:spacing w:line="300" w:lineRule="auto"/>
-        <w:ind w:firstLine="420"/>
+        <w:rPr>
+          <w:szCs w:val="22"/>
+        </w:rPr>
+      </w:pPr>
+      <w:r>
+        <w:rPr>
+          <w:szCs w:val="22"/>
+        </w:rPr>
+        <w:tab/>
+      </w:r>
+      <w:r>
+        <w:rPr>
+          <w:szCs w:val="22"/>
+        </w:rPr>
+        <w:t>"device_info": {</w:t>
+      </w:r>
+    </w:p>
+    <w:p>
+      <w:pPr>
+        <w:shd w:val="clear" w:color="auto" w:fill="CECECE" w:themeFill="background1" w:themeFillShade="D9"/>
+        <w:spacing w:line="300" w:lineRule="auto"/>
+        <w:rPr>
+          <w:szCs w:val="22"/>
+        </w:rPr>
+      </w:pPr>
+      <w:r>
+        <w:rPr>
+          <w:szCs w:val="22"/>
+        </w:rPr>
+        <w:tab/>
+      </w:r>
+      <w:r>
+        <w:rPr>
+          <w:szCs w:val="22"/>
+        </w:rPr>
+        <w:tab/>
+      </w:r>
+      <w:r>
+        <w:rPr>
+          <w:szCs w:val="22"/>
+        </w:rPr>
+        <w:t>"device_mac": "</w:t>
+      </w:r>
+      <w:r>
         <w:rPr>
           <w:rFonts w:hint="eastAsia"/>
           <w:szCs w:val="22"/>
         </w:rPr>
-      </w:pPr>
-    </w:p>
-    <w:p>
-      <w:pPr>
-        <w:shd w:val="clear" w:color="auto" w:fill="CECECE" w:themeFill="background1" w:themeFillShade="D9"/>
-        <w:spacing w:line="300" w:lineRule="auto"/>
-        <w:rPr>
-          <w:szCs w:val="22"/>
-        </w:rPr>
-      </w:pPr>
-      <w:r>
-        <w:rPr>
-          <w:szCs w:val="22"/>
-        </w:rPr>
-        <w:tab/>
-      </w:r>
-      <w:r>
-        <w:rPr>
-          <w:szCs w:val="22"/>
-        </w:rPr>
-        <w:t>"device_info": {</w:t>
-      </w:r>
-    </w:p>
-    <w:p>
-      <w:pPr>
-        <w:shd w:val="clear" w:color="auto" w:fill="CECECE" w:themeFill="background1" w:themeFillShade="D9"/>
-        <w:spacing w:line="300" w:lineRule="auto"/>
-        <w:rPr>
-          <w:rFonts w:hint="eastAsia" w:ascii="Calibri" w:hAnsi="Calibri" w:eastAsia="华文宋体" w:cs="Calibri"/>
-          <w:lang w:eastAsia="zh-CN"/>
-        </w:rPr>
-      </w:pPr>
-      <w:r>
-        <w:rPr>
-          <w:szCs w:val="22"/>
-        </w:rPr>
-        <w:tab/>
-      </w:r>
-      <w:r>
-        <w:rPr>
-          <w:szCs w:val="22"/>
-        </w:rPr>
-        <w:tab/>
-      </w:r>
-      <w:r>
-        <w:rPr>
-          <w:szCs w:val="22"/>
-        </w:rPr>
-        <w:t>"device_mac": "123456789"</w:t>
-      </w:r>
-      <w:r>
-        <w:rPr>
-          <w:szCs w:val="22"/>
-        </w:rPr>
-        <w:t xml:space="preserve"> </w:t>
-      </w:r>
-    </w:p>
-    <w:p>
-      <w:pPr>
-        <w:shd w:val="clear" w:color="auto" w:fill="CECECE" w:themeFill="background1" w:themeFillShade="D9"/>
-        <w:spacing w:line="300" w:lineRule="auto"/>
-        <w:rPr>
-          <w:szCs w:val="22"/>
-        </w:rPr>
-      </w:pPr>
-      <w:r>
-        <w:rPr>
-          <w:szCs w:val="22"/>
-        </w:rPr>
-        <w:tab/>
-      </w:r>
-      <w:r>
-        <w:rPr>
-          <w:szCs w:val="22"/>
-        </w:rPr>
-        <w:t>}</w:t>
-      </w:r>
-    </w:p>
-    <w:p>
-      <w:pPr>
-        <w:shd w:val="clear" w:color="auto" w:fill="CECECE" w:themeFill="background1" w:themeFillShade="D9"/>
-        <w:spacing w:line="300" w:lineRule="auto"/>
-        <w:rPr>
-          <w:szCs w:val="22"/>
-        </w:rPr>
-      </w:pPr>
-      <w:r>
-        <w:rPr>
-          <w:szCs w:val="22"/>
-        </w:rPr>
-        <w:t>}</w:t>
-      </w:r>
-    </w:p>
-    <w:p>
-      <w:pPr>
-        <w:shd w:val="clear" w:color="auto" w:fill="CECECE" w:themeFill="background1" w:themeFillShade="D9"/>
-        <w:spacing w:line="300" w:lineRule="auto"/>
-        <w:rPr>
-          <w:rFonts w:hint="eastAsia"/>
-          <w:szCs w:val="22"/>
-          <w:lang w:val="en-US" w:eastAsia="zh-CN"/>
-        </w:rPr>
-      </w:pPr>
-    </w:p>
-    <w:p>
-      <w:pPr>
-        <w:spacing w:line="300" w:lineRule="auto"/>
-        <w:rPr>
-          <w:szCs w:val="22"/>
-        </w:rPr>
-      </w:pPr>
-      <w:r>
-        <w:rPr>
-          <w:rFonts w:hint="eastAsia"/>
-          <w:szCs w:val="22"/>
-        </w:rPr>
-        <w:t>返回：</w:t>
-      </w:r>
-    </w:p>
-    <w:p>
-      <w:pPr>
-        <w:shd w:val="clear" w:color="auto" w:fill="CECECE" w:themeFill="background1" w:themeFillShade="D9"/>
-        <w:spacing w:line="300" w:lineRule="auto"/>
-        <w:rPr>
-          <w:szCs w:val="22"/>
-        </w:rPr>
-      </w:pPr>
-      <w:r>
-        <w:rPr>
-          <w:szCs w:val="22"/>
-        </w:rPr>
-        <w:t>{</w:t>
-      </w:r>
-    </w:p>
-    <w:p>
-      <w:pPr>
-        <w:shd w:val="clear" w:color="auto" w:fill="CECECE" w:themeFill="background1" w:themeFillShade="D9"/>
-        <w:spacing w:line="300" w:lineRule="auto"/>
-        <w:rPr>
-          <w:szCs w:val="22"/>
-        </w:rPr>
-      </w:pPr>
-      <w:r>
-        <w:rPr>
-          <w:szCs w:val="22"/>
-        </w:rPr>
-        <w:tab/>
-      </w:r>
-      <w:r>
-        <w:rPr>
-          <w:szCs w:val="22"/>
-        </w:rPr>
-        <w:t>"cmd": "cmd_</w:t>
-      </w:r>
-      <w:r>
-        <w:rPr>
-          <w:rFonts w:ascii="Tahoma" w:hAnsi="Tahoma" w:eastAsia="Tahoma" w:cs="Tahoma"/>
-          <w:b w:val="0"/>
-          <w:i w:val="0"/>
-          <w:color w:val="1B2733"/>
-          <w:sz w:val="24"/>
-          <w:szCs w:val="24"/>
-          <w:u w:val="none"/>
-          <w:vertAlign w:val="baseline"/>
-        </w:rPr>
-        <w:t>set_</w:t>
-      </w:r>
-      <w:r>
-        <w:rPr>
-          <w:rFonts w:ascii="Tahoma" w:hAnsi="Tahoma" w:eastAsia="Tahoma" w:cs="Tahoma"/>
-          <w:b w:val="0"/>
-          <w:i w:val="0"/>
-          <w:color w:val="1B2733"/>
-          <w:sz w:val="24"/>
-          <w:szCs w:val="24"/>
-          <w:u w:val="none"/>
-          <w:vertAlign w:val="baseline"/>
-        </w:rPr>
-        <w:t>normal</w:t>
-      </w:r>
-      <w:r>
-        <w:rPr>
-          <w:rFonts w:ascii="Tahoma" w:hAnsi="Tahoma" w:eastAsia="Tahoma" w:cs="Tahoma"/>
-          <w:b w:val="0"/>
-          <w:i w:val="0"/>
-          <w:color w:val="1B2733"/>
-          <w:sz w:val="24"/>
-          <w:szCs w:val="24"/>
-          <w:u w:val="none"/>
-          <w:vertAlign w:val="baseline"/>
-        </w:rPr>
-        <w:t>_mode</w:t>
+        <w:t>123456789</w:t>
       </w:r>
       <w:r>
         <w:rPr>
@@ -9273,125 +9334,6 @@
         </w:rPr>
         <w:t>",</w:t>
       </w:r>
-    </w:p>
-    <w:p>
-      <w:pPr>
-        <w:shd w:val="clear" w:color="auto" w:fill="CECECE" w:themeFill="background1" w:themeFillShade="D9"/>
-        <w:spacing w:line="300" w:lineRule="auto"/>
-        <w:rPr>
-          <w:szCs w:val="22"/>
-        </w:rPr>
-      </w:pPr>
-      <w:r>
-        <w:rPr>
-          <w:szCs w:val="22"/>
-        </w:rPr>
-        <w:tab/>
-      </w:r>
-      <w:r>
-        <w:rPr>
-          <w:szCs w:val="22"/>
-        </w:rPr>
-        <w:t>"</w:t>
-      </w:r>
-      <w:r>
-        <w:rPr>
-          <w:rFonts w:ascii="微软雅黑" w:hAnsi="微软雅黑" w:eastAsia="微软雅黑"/>
-          <w:szCs w:val="21"/>
-        </w:rPr>
-        <w:t xml:space="preserve"> gw_mac</w:t>
-      </w:r>
-      <w:r>
-        <w:rPr>
-          <w:szCs w:val="22"/>
-        </w:rPr>
-        <w:t>": "123456789",</w:t>
-      </w:r>
-    </w:p>
-    <w:p>
-      <w:pPr>
-        <w:shd w:val="clear" w:color="auto" w:fill="CECECE" w:themeFill="background1" w:themeFillShade="D9"/>
-        <w:spacing w:line="300" w:lineRule="auto"/>
-        <w:rPr>
-          <w:szCs w:val="22"/>
-        </w:rPr>
-      </w:pPr>
-      <w:r>
-        <w:rPr>
-          <w:szCs w:val="22"/>
-        </w:rPr>
-        <w:t xml:space="preserve">    </w:t>
-      </w:r>
-      <w:r>
-        <w:rPr>
-          <w:rFonts w:hint="default"/>
-          <w:szCs w:val="22"/>
-        </w:rPr>
-        <w:t>“requestid”: “1234567890123”</w:t>
-      </w:r>
-    </w:p>
-    <w:p>
-      <w:pPr>
-        <w:shd w:val="clear" w:color="auto" w:fill="CECECE" w:themeFill="background1" w:themeFillShade="D9"/>
-        <w:spacing w:line="300" w:lineRule="auto"/>
-        <w:rPr>
-          <w:szCs w:val="22"/>
-        </w:rPr>
-      </w:pPr>
-      <w:r>
-        <w:rPr>
-          <w:szCs w:val="22"/>
-        </w:rPr>
-        <w:tab/>
-      </w:r>
-      <w:r>
-        <w:rPr>
-          <w:szCs w:val="22"/>
-        </w:rPr>
-        <w:t>"device_info": {</w:t>
-      </w:r>
-    </w:p>
-    <w:p>
-      <w:pPr>
-        <w:shd w:val="clear" w:color="auto" w:fill="CECECE" w:themeFill="background1" w:themeFillShade="D9"/>
-        <w:spacing w:line="300" w:lineRule="auto"/>
-        <w:rPr>
-          <w:szCs w:val="22"/>
-        </w:rPr>
-      </w:pPr>
-      <w:r>
-        <w:rPr>
-          <w:szCs w:val="22"/>
-        </w:rPr>
-        <w:tab/>
-      </w:r>
-      <w:r>
-        <w:rPr>
-          <w:szCs w:val="22"/>
-        </w:rPr>
-        <w:tab/>
-      </w:r>
-      <w:r>
-        <w:rPr>
-          <w:szCs w:val="22"/>
-        </w:rPr>
-        <w:t>"device_mac": "</w:t>
-      </w:r>
-      <w:r>
-        <w:rPr>
-          <w:rFonts w:hint="eastAsia"/>
-          <w:szCs w:val="22"/>
-        </w:rPr>
-        <w:t>123456789</w:t>
-      </w:r>
-      <w:r>
-        <w:rPr>
-          <w:szCs w:val="22"/>
-        </w:rPr>
-        <w:t>",</w:t>
-      </w:r>
-      <w:bookmarkStart w:id="19" w:name="_GoBack"/>
-      <w:bookmarkEnd w:id="19"/>
     </w:p>
     <w:p>
       <w:pPr>
